--- a/MSc Work/MSC_Project/project Report.docx
+++ b/MSc Work/MSC_Project/project Report.docx
@@ -1346,18 +1346,7 @@
           <w:highlight w:val="yellow"/>
           <w:lang w:eastAsia="en-GB"/>
         </w:rPr>
-        <w:t xml:space="preserve">It’s an important process to investigate a similar web application </w:t>
-      </w:r>
-      <w:r>
-        <w:rPr>
-          <w:rFonts w:ascii="inherit" w:eastAsia="Times New Roman" w:hAnsi="inherit" w:cs="Arial"/>
-          <w:color w:val="000000"/>
-          <w:sz w:val="20"/>
-          <w:szCs w:val="20"/>
-          <w:highlight w:val="yellow"/>
-          <w:lang w:eastAsia="en-GB"/>
-        </w:rPr>
-        <w:t xml:space="preserve">(result computation system) </w:t>
+        <w:t xml:space="preserve">It’s an important process to investigate a similar web application (result computation system) </w:t>
       </w:r>
       <w:r>
         <w:rPr>
@@ -2245,7 +2234,29 @@
           <w:highlight w:val="yellow"/>
           <w:lang w:eastAsia="en-GB"/>
         </w:rPr>
-        <w:t>Before any development can commence, it is important for any project to consider the requirements of the end users. This is to ensure the finished project will function the way users expect it to. Therefore, requirement specifications have been drawn up for the Restaurant X website.</w:t>
+        <w:t xml:space="preserve">Before any development can commence, it is important for any project to consider the requirements of the end users. This is to ensure the finished project will function the way users expect it to. Therefore, requirement specifications have been </w:t>
+      </w:r>
+      <w:r>
+        <w:rPr>
+          <w:rFonts w:ascii="inherit" w:eastAsia="Times New Roman" w:hAnsi="inherit" w:cs="Arial"/>
+          <w:color w:val="000000"/>
+          <w:sz w:val="20"/>
+          <w:szCs w:val="20"/>
+          <w:highlight w:val="yellow"/>
+          <w:lang w:eastAsia="en-GB"/>
+        </w:rPr>
+        <w:t>gathered from sources as will be described later in this chapter</w:t>
+      </w:r>
+      <w:r>
+        <w:rPr>
+          <w:rFonts w:ascii="inherit" w:eastAsia="Times New Roman" w:hAnsi="inherit" w:cs="Arial"/>
+          <w:color w:val="000000"/>
+          <w:sz w:val="20"/>
+          <w:szCs w:val="20"/>
+          <w:highlight w:val="yellow"/>
+          <w:lang w:eastAsia="en-GB"/>
+        </w:rPr>
+        <w:t>.</w:t>
       </w:r>
       <w:r>
         <w:rPr>
@@ -2619,47 +2630,7 @@
           <w:szCs w:val="20"/>
           <w:lang w:eastAsia="en-GB"/>
         </w:rPr>
-        <w:t>3.</w:t>
-      </w:r>
-      <w:r>
-        <w:rPr>
-          <w:rFonts w:ascii="inherit" w:eastAsia="Times New Roman" w:hAnsi="inherit" w:cs="Arial"/>
-          <w:color w:val="000000"/>
-          <w:sz w:val="20"/>
-          <w:szCs w:val="20"/>
-          <w:lang w:eastAsia="en-GB"/>
-        </w:rPr>
-        <w:t>2.</w:t>
-      </w:r>
-      <w:r>
-        <w:rPr>
-          <w:rFonts w:ascii="inherit" w:eastAsia="Times New Roman" w:hAnsi="inherit" w:cs="Arial"/>
-          <w:color w:val="000000"/>
-          <w:sz w:val="20"/>
-          <w:szCs w:val="20"/>
-          <w:lang w:eastAsia="en-GB"/>
-        </w:rPr>
-        <w:t xml:space="preserve"> Gather</w:t>
-      </w:r>
-      <w:r>
-        <w:rPr>
-          <w:rFonts w:ascii="inherit" w:eastAsia="Times New Roman" w:hAnsi="inherit" w:cs="Arial"/>
-          <w:color w:val="000000"/>
-          <w:sz w:val="20"/>
-          <w:szCs w:val="20"/>
-          <w:lang w:eastAsia="en-GB"/>
-        </w:rPr>
-        <w:t>ing</w:t>
-      </w:r>
-      <w:r>
-        <w:rPr>
-          <w:rFonts w:ascii="inherit" w:eastAsia="Times New Roman" w:hAnsi="inherit" w:cs="Arial"/>
-          <w:color w:val="000000"/>
-          <w:sz w:val="20"/>
-          <w:szCs w:val="20"/>
-          <w:lang w:eastAsia="en-GB"/>
-        </w:rPr>
-        <w:t xml:space="preserve"> Requirements </w:t>
+        <w:t xml:space="preserve">3.2. Gathering Requirements </w:t>
       </w:r>
     </w:p>
     <w:p>
@@ -2713,157 +2684,110 @@
         <w:shd w:val="clear" w:color="auto" w:fill="FFFFFF"/>
         <w:spacing w:after="0" w:line="240" w:lineRule="auto"/>
         <w:rPr>
-          <w:rFonts w:ascii="Times New Roman" w:hAnsi="Times New Roman"/>
+          <w:rFonts w:ascii="inherit" w:hAnsi="inherit"/>
           <w:sz w:val="23"/>
           <w:szCs w:val="23"/>
         </w:rPr>
       </w:pPr>
       <w:r>
         <w:rPr>
-          <w:rFonts w:ascii="Times New Roman" w:hAnsi="Times New Roman"/>
+          <w:rFonts w:ascii="inherit" w:hAnsi="inherit"/>
           <w:sz w:val="23"/>
           <w:szCs w:val="23"/>
         </w:rPr>
-        <w:t>Involving</w:t>
-      </w:r>
-      <w:r>
-        <w:rPr>
-          <w:rFonts w:ascii="Times New Roman" w:hAnsi="Times New Roman"/>
-          <w:sz w:val="23"/>
-          <w:szCs w:val="23"/>
-        </w:rPr>
-        <w:t xml:space="preserve"> in</w:t>
-      </w:r>
-      <w:r>
-        <w:rPr>
-          <w:rFonts w:ascii="Times New Roman" w:hAnsi="Times New Roman"/>
-          <w:sz w:val="23"/>
-          <w:szCs w:val="23"/>
-        </w:rPr>
-        <w:t xml:space="preserve"> the process of computing student results makes it easy to investigate the existing system </w:t>
-      </w:r>
-      <w:r>
-        <w:rPr>
-          <w:rFonts w:ascii="Times New Roman" w:hAnsi="Times New Roman"/>
-          <w:sz w:val="23"/>
-          <w:szCs w:val="23"/>
-        </w:rPr>
-        <w:t xml:space="preserve">and </w:t>
-      </w:r>
-      <w:r>
-        <w:rPr>
-          <w:rFonts w:ascii="Times New Roman" w:hAnsi="Times New Roman"/>
-          <w:sz w:val="23"/>
-          <w:szCs w:val="23"/>
-        </w:rPr>
-        <w:t>to obtain detailed about the application area to be designed. During our findings, several effective methods of information gathering, or data collection were employed which include: evaluation and inspection of relevant documents such as result broad sheet, raw score samples, and transcript format</w:t>
-      </w:r>
-      <w:r>
-        <w:rPr>
-          <w:rFonts w:ascii="Times New Roman" w:hAnsi="Times New Roman"/>
-          <w:sz w:val="23"/>
-          <w:szCs w:val="23"/>
+        <w:t>Involving in the process of computing student results makes it easy to investigate the existing system and to obtain detailed about the application area to be designed. During our findings, several effective methods of information gathering, or data collection were employed which include: evaluation and inspection of relevant documents such as result broad sheet, raw score samples, and transcript formats</w:t>
+      </w:r>
+    </w:p>
+    <w:p>
+      <w:pPr>
+        <w:shd w:val="clear" w:color="auto" w:fill="FFFFFF"/>
+        <w:spacing w:after="0" w:line="240" w:lineRule="auto"/>
+        <w:rPr>
+          <w:rFonts w:ascii="inherit" w:eastAsia="Times New Roman" w:hAnsi="inherit" w:cs="Arial"/>
+          <w:color w:val="000000"/>
+          <w:sz w:val="20"/>
+          <w:szCs w:val="20"/>
+          <w:lang w:eastAsia="en-GB"/>
+        </w:rPr>
+      </w:pPr>
+    </w:p>
+    <w:p>
+      <w:pPr>
+        <w:jc w:val="both"/>
+        <w:rPr>
+          <w:rFonts w:ascii="inherit" w:hAnsi="inherit"/>
+          <w:color w:val="00B050"/>
+        </w:rPr>
+      </w:pPr>
+      <w:r>
+        <w:rPr>
+          <w:rFonts w:ascii="inherit" w:hAnsi="inherit"/>
+        </w:rPr>
+        <w:t xml:space="preserve">The data required for the development of the proposed system will be from primary and secondary sources, using a survey/questionnaire and searching from the internet. </w:t>
+      </w:r>
+    </w:p>
+    <w:p>
+      <w:pPr>
+        <w:jc w:val="both"/>
+        <w:rPr>
+          <w:rFonts w:ascii="inherit" w:hAnsi="inherit"/>
+        </w:rPr>
+      </w:pPr>
+      <w:r>
+        <w:rPr>
+          <w:rFonts w:ascii="inherit" w:hAnsi="inherit"/>
+        </w:rPr>
+        <w:t xml:space="preserve">With the detail idea on how the existing system work, most of the data/information required to build the proposed system is known and acquired through </w:t>
+      </w:r>
+      <w:r>
+        <w:rPr>
+          <w:rFonts w:ascii="inherit" w:hAnsi="inherit"/>
+        </w:rPr>
+        <w:t xml:space="preserve">primary and </w:t>
+      </w:r>
+      <w:r>
+        <w:rPr>
+          <w:rFonts w:ascii="inherit" w:hAnsi="inherit"/>
+        </w:rPr>
+        <w:t>secondary source</w:t>
+      </w:r>
+      <w:r>
+        <w:rPr>
+          <w:rFonts w:ascii="inherit" w:hAnsi="inherit"/>
         </w:rPr>
         <w:t>s</w:t>
       </w:r>
-    </w:p>
-    <w:p>
-      <w:pPr>
-        <w:shd w:val="clear" w:color="auto" w:fill="FFFFFF"/>
-        <w:spacing w:after="0" w:line="240" w:lineRule="auto"/>
-        <w:rPr>
-          <w:rFonts w:ascii="inherit" w:eastAsia="Times New Roman" w:hAnsi="inherit" w:cs="Arial"/>
-          <w:color w:val="000000"/>
-          <w:sz w:val="20"/>
-          <w:szCs w:val="20"/>
-          <w:lang w:eastAsia="en-GB"/>
-        </w:rPr>
-      </w:pPr>
-    </w:p>
-    <w:p>
-      <w:pPr>
-        <w:jc w:val="both"/>
-        <w:rPr>
-          <w:rFonts w:asciiTheme="majorHAnsi" w:hAnsiTheme="majorHAnsi"/>
+      <w:r>
+        <w:rPr>
+          <w:rFonts w:ascii="inherit" w:hAnsi="inherit"/>
+        </w:rPr>
+        <w:t>.</w:t>
+      </w:r>
+      <w:r>
+        <w:rPr>
+          <w:rFonts w:ascii="inherit" w:hAnsi="inherit"/>
+        </w:rPr>
+        <w:t xml:space="preserve"> </w:t>
+      </w:r>
+    </w:p>
+    <w:p>
+      <w:pPr>
+        <w:rPr>
+          <w:rFonts w:ascii="inherit" w:hAnsi="inherit"/>
           <w:color w:val="00B050"/>
         </w:rPr>
       </w:pPr>
       <w:r>
         <w:rPr>
-          <w:rFonts w:asciiTheme="majorHAnsi" w:hAnsiTheme="majorHAnsi"/>
-        </w:rPr>
-        <w:t xml:space="preserve">The data required for the development of the proposed system will be from primary and secondary sources, using a survey/questionnaire and searching from the internet. </w:t>
-      </w:r>
-    </w:p>
-    <w:p>
-      <w:pPr>
-        <w:jc w:val="both"/>
-        <w:rPr>
-          <w:rFonts w:asciiTheme="majorHAnsi" w:hAnsiTheme="majorHAnsi"/>
-        </w:rPr>
-      </w:pPr>
-      <w:r>
-        <w:rPr>
-          <w:rFonts w:asciiTheme="majorHAnsi" w:hAnsiTheme="majorHAnsi"/>
-        </w:rPr>
-        <w:t xml:space="preserve">With the detail idea on how the existing system work, most of the data/information required to build the proposed system is known and acquired through </w:t>
-      </w:r>
-      <w:r>
-        <w:rPr>
-          <w:rFonts w:asciiTheme="majorHAnsi" w:hAnsiTheme="majorHAnsi"/>
-        </w:rPr>
-        <w:t xml:space="preserve">primary and </w:t>
-      </w:r>
-      <w:r>
-        <w:rPr>
-          <w:rFonts w:asciiTheme="majorHAnsi" w:hAnsiTheme="majorHAnsi"/>
-        </w:rPr>
-        <w:t>secondary source</w:t>
-      </w:r>
-      <w:r>
-        <w:rPr>
-          <w:rFonts w:asciiTheme="majorHAnsi" w:hAnsiTheme="majorHAnsi"/>
-        </w:rPr>
-        <w:t>s</w:t>
-      </w:r>
-      <w:r>
-        <w:rPr>
-          <w:rFonts w:asciiTheme="majorHAnsi" w:hAnsiTheme="majorHAnsi"/>
-        </w:rPr>
-        <w:t>.</w:t>
-      </w:r>
-      <w:r>
-        <w:rPr>
-          <w:rFonts w:asciiTheme="majorHAnsi" w:hAnsiTheme="majorHAnsi"/>
-        </w:rPr>
-        <w:t xml:space="preserve"> </w:t>
-      </w:r>
-    </w:p>
-    <w:p>
-      <w:pPr>
-        <w:rPr>
-          <w:rFonts w:asciiTheme="majorHAnsi" w:hAnsiTheme="majorHAnsi"/>
+          <w:rFonts w:ascii="inherit" w:hAnsi="inherit"/>
           <w:color w:val="00B050"/>
         </w:rPr>
-      </w:pPr>
-      <w:r>
-        <w:rPr>
-          <w:rFonts w:asciiTheme="majorHAnsi" w:hAnsiTheme="majorHAnsi"/>
-          <w:color w:val="00B050"/>
-        </w:rPr>
         <w:lastRenderedPageBreak/>
-        <w:t>T</w:t>
-      </w:r>
-      <w:r>
-        <w:rPr>
-          <w:rFonts w:asciiTheme="majorHAnsi" w:hAnsiTheme="majorHAnsi"/>
-          <w:color w:val="00B050"/>
-        </w:rPr>
-        <w:t xml:space="preserve">he data from primary source is the outcome of the prototype evaluation done by the participants and the secondary source include data about </w:t>
-      </w:r>
-      <w:r>
-        <w:rPr>
-          <w:rFonts w:asciiTheme="majorHAnsi" w:hAnsiTheme="majorHAnsi"/>
+        <w:t xml:space="preserve">The data from primary source is the outcome of the prototype evaluation done by the participants and the secondary source include data about </w:t>
+      </w:r>
+      <w:r>
+        <w:rPr>
+          <w:rFonts w:ascii="inherit" w:hAnsi="inherit"/>
           <w:b/>
           <w:color w:val="00B050"/>
         </w:rPr>
@@ -2871,7 +2795,7 @@
       </w:r>
       <w:r>
         <w:rPr>
-          <w:rFonts w:asciiTheme="majorHAnsi" w:hAnsiTheme="majorHAnsi"/>
+          <w:rFonts w:ascii="inherit" w:hAnsi="inherit"/>
           <w:b/>
           <w:color w:val="00B050"/>
         </w:rPr>
@@ -2879,21 +2803,21 @@
       </w:r>
       <w:r>
         <w:rPr>
-          <w:rFonts w:asciiTheme="majorHAnsi" w:hAnsiTheme="majorHAnsi"/>
+          <w:rFonts w:ascii="inherit" w:hAnsi="inherit"/>
           <w:color w:val="00B050"/>
         </w:rPr>
         <w:t>available on internet for public view</w:t>
       </w:r>
       <w:r>
         <w:rPr>
-          <w:rFonts w:asciiTheme="majorHAnsi" w:hAnsiTheme="majorHAnsi"/>
+          <w:rFonts w:ascii="inherit" w:hAnsi="inherit"/>
           <w:color w:val="00B050"/>
         </w:rPr>
         <w:t xml:space="preserve">, </w:t>
       </w:r>
       <w:r>
         <w:rPr>
-          <w:rFonts w:asciiTheme="majorHAnsi" w:hAnsiTheme="majorHAnsi"/>
+          <w:rFonts w:ascii="inherit" w:hAnsi="inherit"/>
           <w:b/>
           <w:color w:val="00B050"/>
         </w:rPr>
@@ -2901,7 +2825,7 @@
       </w:r>
       <w:r>
         <w:rPr>
-          <w:rFonts w:asciiTheme="majorHAnsi" w:hAnsiTheme="majorHAnsi"/>
+          <w:rFonts w:ascii="inherit" w:hAnsi="inherit"/>
           <w:b/>
           <w:color w:val="00B050"/>
         </w:rPr>
@@ -2909,7 +2833,7 @@
       </w:r>
       <w:r>
         <w:rPr>
-          <w:rFonts w:asciiTheme="majorHAnsi" w:hAnsiTheme="majorHAnsi"/>
+          <w:rFonts w:ascii="inherit" w:hAnsi="inherit"/>
           <w:b/>
           <w:color w:val="00B050"/>
         </w:rPr>
@@ -2917,14 +2841,14 @@
       </w:r>
       <w:r>
         <w:rPr>
-          <w:rFonts w:asciiTheme="majorHAnsi" w:hAnsiTheme="majorHAnsi"/>
+          <w:rFonts w:ascii="inherit" w:hAnsi="inherit"/>
           <w:color w:val="00B050"/>
         </w:rPr>
         <w:t xml:space="preserve"> and </w:t>
       </w:r>
       <w:r>
         <w:rPr>
-          <w:rFonts w:asciiTheme="majorHAnsi" w:hAnsiTheme="majorHAnsi"/>
+          <w:rFonts w:ascii="inherit" w:hAnsi="inherit"/>
           <w:b/>
           <w:color w:val="00B050"/>
         </w:rPr>
@@ -2932,14 +2856,14 @@
       </w:r>
       <w:r>
         <w:rPr>
-          <w:rFonts w:asciiTheme="majorHAnsi" w:hAnsiTheme="majorHAnsi"/>
+          <w:rFonts w:ascii="inherit" w:hAnsi="inherit"/>
           <w:color w:val="00B050"/>
         </w:rPr>
         <w:t xml:space="preserve"> all of which could be found online</w:t>
       </w:r>
       <w:r>
         <w:rPr>
-          <w:rFonts w:asciiTheme="majorHAnsi" w:hAnsiTheme="majorHAnsi"/>
+          <w:rFonts w:ascii="inherit" w:hAnsi="inherit"/>
           <w:color w:val="00B050"/>
         </w:rPr>
         <w:t xml:space="preserve"> </w:t>
@@ -2948,35 +2872,35 @@
         <w:r>
           <w:rPr>
             <w:rStyle w:val="Hyperlink"/>
-            <w:rFonts w:asciiTheme="majorHAnsi" w:hAnsiTheme="majorHAnsi"/>
+            <w:rFonts w:ascii="inherit" w:hAnsi="inherit"/>
           </w:rPr>
           <w:t>See samples in appendix</w:t>
         </w:r>
       </w:hyperlink>
       <w:r>
         <w:rPr>
-          <w:rFonts w:asciiTheme="majorHAnsi" w:hAnsiTheme="majorHAnsi"/>
+          <w:rFonts w:ascii="inherit" w:hAnsi="inherit"/>
           <w:color w:val="00B050"/>
         </w:rPr>
         <w:t>. The data gathered is use t</w:t>
       </w:r>
       <w:r>
         <w:rPr>
-          <w:rFonts w:asciiTheme="majorHAnsi" w:hAnsiTheme="majorHAnsi"/>
+          <w:rFonts w:ascii="inherit" w:hAnsi="inherit"/>
           <w:color w:val="00B050"/>
         </w:rPr>
         <w:t>o fulfil certain requirement in the development of the proposed system</w:t>
       </w:r>
       <w:r>
         <w:rPr>
-          <w:rFonts w:asciiTheme="majorHAnsi" w:hAnsiTheme="majorHAnsi"/>
+          <w:rFonts w:ascii="inherit" w:hAnsi="inherit"/>
           <w:color w:val="00B050"/>
         </w:rPr>
         <w:t>, m</w:t>
       </w:r>
       <w:r>
         <w:rPr>
-          <w:rFonts w:asciiTheme="majorHAnsi" w:hAnsiTheme="majorHAnsi"/>
+          <w:rFonts w:ascii="inherit" w:hAnsi="inherit"/>
           <w:color w:val="00B050"/>
         </w:rPr>
         <w:t xml:space="preserve">ost of the information from participants would be used for the purpose of: </w:t>
@@ -2990,13 +2914,13 @@
           <w:numId w:val="4"/>
         </w:numPr>
         <w:rPr>
-          <w:rFonts w:asciiTheme="majorHAnsi" w:hAnsiTheme="majorHAnsi"/>
+          <w:rFonts w:ascii="inherit" w:hAnsi="inherit"/>
           <w:color w:val="00B050"/>
         </w:rPr>
       </w:pPr>
       <w:r>
         <w:rPr>
-          <w:rFonts w:asciiTheme="majorHAnsi" w:hAnsiTheme="majorHAnsi"/>
+          <w:rFonts w:ascii="inherit" w:hAnsi="inherit"/>
           <w:b/>
           <w:color w:val="00B050"/>
         </w:rPr>
@@ -3004,7 +2928,7 @@
       </w:r>
       <w:r>
         <w:rPr>
-          <w:rFonts w:asciiTheme="majorHAnsi" w:hAnsiTheme="majorHAnsi"/>
+          <w:rFonts w:ascii="inherit" w:hAnsi="inherit"/>
           <w:color w:val="00B050"/>
         </w:rPr>
         <w:t xml:space="preserve"> (do the target audience want the proposed system), </w:t>
@@ -3029,7 +2953,7 @@
       </w:pPr>
       <w:r>
         <w:rPr>
-          <w:rFonts w:asciiTheme="majorHAnsi" w:hAnsiTheme="majorHAnsi"/>
+          <w:rFonts w:ascii="inherit" w:hAnsi="inherit"/>
           <w:b/>
           <w:color w:val="00B050"/>
         </w:rPr>
@@ -3037,23 +2961,10 @@
       </w:r>
       <w:r>
         <w:rPr>
-          <w:rFonts w:asciiTheme="majorHAnsi" w:hAnsiTheme="majorHAnsi"/>
+          <w:rFonts w:ascii="inherit" w:hAnsi="inherit"/>
           <w:color w:val="00B050"/>
         </w:rPr>
-        <w:t xml:space="preserve"> (</w:t>
-      </w:r>
-      <w:r>
-        <w:rPr>
-          <w:color w:val="00B050"/>
-        </w:rPr>
-        <w:t>Can the target audience work out how to use it?</w:t>
-      </w:r>
-      <w:r>
-        <w:rPr>
-          <w:rFonts w:asciiTheme="majorHAnsi" w:hAnsiTheme="majorHAnsi"/>
-          <w:color w:val="00B050"/>
-        </w:rPr>
-        <w:t xml:space="preserve">) and </w:t>
+        <w:t xml:space="preserve"> (Can the target audience work out how to use it?) and </w:t>
       </w:r>
     </w:p>
     <w:p>
@@ -3075,7 +2986,7 @@
       </w:pPr>
       <w:r>
         <w:rPr>
-          <w:rFonts w:asciiTheme="majorHAnsi" w:hAnsiTheme="majorHAnsi"/>
+          <w:rFonts w:ascii="inherit" w:hAnsi="inherit"/>
           <w:b/>
           <w:color w:val="00B050"/>
         </w:rPr>
@@ -3083,832 +2994,1670 @@
       </w:r>
       <w:r>
         <w:rPr>
+          <w:rFonts w:ascii="inherit" w:hAnsi="inherit"/>
+          <w:color w:val="00B050"/>
+        </w:rPr>
+        <w:t xml:space="preserve"> (Does the target audience understand what the proposed system is about). </w:t>
+      </w:r>
+      <w:r>
+        <w:rPr>
+          <w:rFonts w:ascii="inherit" w:eastAsia="Times New Roman" w:hAnsi="inherit" w:cs="Arial"/>
+          <w:color w:val="000000"/>
+          <w:sz w:val="20"/>
+          <w:szCs w:val="20"/>
+          <w:lang w:eastAsia="en-GB"/>
+        </w:rPr>
+        <w:t xml:space="preserve"> </w:t>
+      </w:r>
+    </w:p>
+    <w:p>
+      <w:pPr>
+        <w:pStyle w:val="ListParagraph"/>
+        <w:shd w:val="clear" w:color="auto" w:fill="FFFFFF"/>
+        <w:spacing w:after="0" w:line="240" w:lineRule="auto"/>
+        <w:rPr>
+          <w:rFonts w:ascii="inherit" w:eastAsia="Times New Roman" w:hAnsi="inherit" w:cs="Arial"/>
+          <w:color w:val="000000"/>
+          <w:sz w:val="20"/>
+          <w:szCs w:val="20"/>
+          <w:lang w:eastAsia="en-GB"/>
+        </w:rPr>
+      </w:pPr>
+    </w:p>
+    <w:p>
+      <w:pPr>
+        <w:shd w:val="clear" w:color="auto" w:fill="FFFFFF"/>
+        <w:spacing w:after="0" w:line="240" w:lineRule="auto"/>
+        <w:rPr>
+          <w:rFonts w:ascii="inherit" w:eastAsia="Times New Roman" w:hAnsi="inherit" w:cs="Arial"/>
+          <w:color w:val="000000"/>
+          <w:sz w:val="20"/>
+          <w:szCs w:val="20"/>
+          <w:lang w:eastAsia="en-GB"/>
+        </w:rPr>
+      </w:pPr>
+      <w:r>
+        <w:rPr>
+          <w:rFonts w:ascii="inherit" w:eastAsia="Times New Roman" w:hAnsi="inherit" w:cs="Arial"/>
+          <w:color w:val="000000"/>
+          <w:sz w:val="20"/>
+          <w:szCs w:val="20"/>
+          <w:lang w:eastAsia="en-GB"/>
+        </w:rPr>
+        <w:t>3</w:t>
+      </w:r>
+      <w:r>
+        <w:rPr>
+          <w:rFonts w:ascii="inherit" w:eastAsia="Times New Roman" w:hAnsi="inherit" w:cs="Arial"/>
+          <w:color w:val="000000"/>
+          <w:sz w:val="20"/>
+          <w:szCs w:val="20"/>
+          <w:lang w:eastAsia="en-GB"/>
+        </w:rPr>
+        <w:t>.3</w:t>
+      </w:r>
+      <w:r>
+        <w:rPr>
+          <w:rFonts w:ascii="inherit" w:eastAsia="Times New Roman" w:hAnsi="inherit" w:cs="Arial"/>
+          <w:color w:val="000000"/>
+          <w:sz w:val="20"/>
+          <w:szCs w:val="20"/>
+          <w:lang w:eastAsia="en-GB"/>
+        </w:rPr>
+        <w:t>. Online</w:t>
+      </w:r>
+      <w:r>
+        <w:rPr>
+          <w:rFonts w:ascii="inherit" w:eastAsia="Times New Roman" w:hAnsi="inherit" w:cs="Arial"/>
+          <w:color w:val="000000"/>
+          <w:sz w:val="20"/>
+          <w:szCs w:val="20"/>
+          <w:lang w:eastAsia="en-GB"/>
+        </w:rPr>
+        <w:t xml:space="preserve"> </w:t>
+      </w:r>
+      <w:r>
+        <w:rPr>
+          <w:rFonts w:ascii="inherit" w:eastAsia="Times New Roman" w:hAnsi="inherit" w:cs="Arial"/>
+          <w:color w:val="000000"/>
+          <w:sz w:val="20"/>
+          <w:szCs w:val="20"/>
+          <w:lang w:eastAsia="en-GB"/>
+        </w:rPr>
+        <w:t xml:space="preserve">Review </w:t>
+      </w:r>
+    </w:p>
+    <w:p>
+      <w:pPr>
+        <w:shd w:val="clear" w:color="auto" w:fill="FFFFFF"/>
+        <w:spacing w:after="0" w:line="240" w:lineRule="auto"/>
+        <w:jc w:val="both"/>
+        <w:rPr>
+          <w:rFonts w:ascii="inherit" w:eastAsia="Times New Roman" w:hAnsi="inherit" w:cs="Arial"/>
+          <w:color w:val="000000"/>
+          <w:sz w:val="20"/>
+          <w:szCs w:val="20"/>
+          <w:lang w:eastAsia="en-GB"/>
+        </w:rPr>
+      </w:pPr>
+      <w:r>
+        <w:rPr>
+          <w:rFonts w:ascii="inherit" w:eastAsia="Times New Roman" w:hAnsi="inherit" w:cs="Arial"/>
+          <w:color w:val="000000"/>
+          <w:sz w:val="20"/>
+          <w:szCs w:val="20"/>
+          <w:lang w:eastAsia="en-GB"/>
+        </w:rPr>
+        <w:t>An online review was done to understand how other similar systems work, to find out what is lacking and how the proposed system can be a better replacement of the existing system.</w:t>
+      </w:r>
+    </w:p>
+    <w:p>
+      <w:pPr>
+        <w:shd w:val="clear" w:color="auto" w:fill="FFFFFF"/>
+        <w:spacing w:after="0" w:line="240" w:lineRule="auto"/>
+        <w:jc w:val="both"/>
+        <w:rPr>
+          <w:rFonts w:ascii="inherit" w:eastAsia="Times New Roman" w:hAnsi="inherit" w:cs="Arial"/>
+          <w:color w:val="000000"/>
+          <w:sz w:val="20"/>
+          <w:szCs w:val="20"/>
+          <w:lang w:eastAsia="en-GB"/>
+        </w:rPr>
+      </w:pPr>
+      <w:r>
+        <w:rPr>
+          <w:rFonts w:ascii="inherit" w:eastAsia="Times New Roman" w:hAnsi="inherit" w:cs="Arial"/>
+          <w:color w:val="000000"/>
+          <w:sz w:val="20"/>
+          <w:szCs w:val="20"/>
+          <w:lang w:eastAsia="en-GB"/>
+        </w:rPr>
+        <w:t xml:space="preserve">From the review an idea for creating </w:t>
+      </w:r>
+      <w:r>
+        <w:rPr>
+          <w:rFonts w:ascii="inherit" w:eastAsia="Times New Roman" w:hAnsi="inherit" w:cs="Arial"/>
+          <w:color w:val="000000"/>
+          <w:sz w:val="20"/>
+          <w:szCs w:val="20"/>
+          <w:lang w:eastAsia="en-GB"/>
+        </w:rPr>
+        <w:t>a use and misuse case diagram representing the usage requirement</w:t>
+      </w:r>
+      <w:r>
+        <w:rPr>
+          <w:rFonts w:ascii="inherit" w:eastAsia="Times New Roman" w:hAnsi="inherit" w:cs="Arial"/>
+          <w:color w:val="000000"/>
+          <w:sz w:val="20"/>
+          <w:szCs w:val="20"/>
+          <w:lang w:eastAsia="en-GB"/>
+        </w:rPr>
+        <w:t xml:space="preserve"> and possible threats or attack to </w:t>
+      </w:r>
+      <w:r>
+        <w:rPr>
+          <w:rFonts w:ascii="inherit" w:eastAsia="Times New Roman" w:hAnsi="inherit" w:cs="Arial"/>
+          <w:color w:val="000000"/>
+          <w:sz w:val="20"/>
+          <w:szCs w:val="20"/>
+          <w:lang w:eastAsia="en-GB"/>
+        </w:rPr>
+        <w:t>a system</w:t>
+      </w:r>
+      <w:r>
+        <w:rPr>
+          <w:rFonts w:ascii="inherit" w:eastAsia="Times New Roman" w:hAnsi="inherit" w:cs="Arial"/>
+          <w:color w:val="000000"/>
+          <w:sz w:val="20"/>
+          <w:szCs w:val="20"/>
+          <w:lang w:eastAsia="en-GB"/>
+        </w:rPr>
+        <w:t xml:space="preserve">, this was helpful as it describes the flesh of the actual requirements. </w:t>
+      </w:r>
+      <w:r>
+        <w:rPr>
+          <w:rFonts w:ascii="inherit" w:eastAsia="Times New Roman" w:hAnsi="inherit" w:cs="Arial"/>
+          <w:color w:val="000000"/>
+          <w:sz w:val="20"/>
+          <w:szCs w:val="20"/>
+          <w:lang w:eastAsia="en-GB"/>
+        </w:rPr>
+        <w:t xml:space="preserve">The focus of the research was mainly on the computation of scores to produce results with </w:t>
+      </w:r>
+      <w:r>
+        <w:rPr>
+          <w:rFonts w:ascii="inherit" w:eastAsia="Times New Roman" w:hAnsi="inherit" w:cs="Arial"/>
+          <w:color w:val="000000"/>
+          <w:sz w:val="20"/>
+          <w:szCs w:val="20"/>
+          <w:lang w:eastAsia="en-GB"/>
+        </w:rPr>
+        <w:t>analysis and preventing possible threats</w:t>
+      </w:r>
+      <w:r>
+        <w:rPr>
+          <w:rFonts w:ascii="inherit" w:eastAsia="Times New Roman" w:hAnsi="inherit" w:cs="Arial"/>
+          <w:color w:val="000000"/>
+          <w:sz w:val="20"/>
+          <w:szCs w:val="20"/>
+          <w:lang w:eastAsia="en-GB"/>
+        </w:rPr>
+        <w:t xml:space="preserve">. As an insider it was easy to get the major information’s required for the </w:t>
+      </w:r>
+      <w:r>
+        <w:rPr>
+          <w:rFonts w:ascii="inherit" w:eastAsia="Times New Roman" w:hAnsi="inherit" w:cs="Arial"/>
+          <w:color w:val="000000"/>
+          <w:sz w:val="20"/>
+          <w:szCs w:val="20"/>
+          <w:lang w:eastAsia="en-GB"/>
+        </w:rPr>
+        <w:t>use and misuse case</w:t>
+      </w:r>
+      <w:r>
+        <w:rPr>
+          <w:rFonts w:ascii="inherit" w:eastAsia="Times New Roman" w:hAnsi="inherit" w:cs="Arial"/>
+          <w:color w:val="000000"/>
+          <w:sz w:val="20"/>
+          <w:szCs w:val="20"/>
+          <w:lang w:eastAsia="en-GB"/>
+        </w:rPr>
+        <w:t>.</w:t>
+      </w:r>
+      <w:r>
+        <w:rPr>
+          <w:rFonts w:ascii="inherit" w:eastAsia="Times New Roman" w:hAnsi="inherit" w:cs="Arial"/>
+          <w:color w:val="000000"/>
+          <w:sz w:val="20"/>
+          <w:szCs w:val="20"/>
+          <w:lang w:eastAsia="en-GB"/>
+        </w:rPr>
+        <w:t xml:space="preserve"> </w:t>
+      </w:r>
+      <w:r>
+        <w:rPr>
+          <w:rFonts w:ascii="inherit" w:eastAsia="Times New Roman" w:hAnsi="inherit" w:cs="Arial"/>
+          <w:color w:val="000000"/>
+          <w:sz w:val="20"/>
+          <w:szCs w:val="20"/>
+          <w:lang w:eastAsia="en-GB"/>
+        </w:rPr>
+        <w:t xml:space="preserve"> </w:t>
+      </w:r>
+    </w:p>
+    <w:p>
+      <w:pPr>
+        <w:shd w:val="clear" w:color="auto" w:fill="FFFFFF"/>
+        <w:spacing w:after="0" w:line="240" w:lineRule="auto"/>
+        <w:jc w:val="both"/>
+        <w:rPr>
+          <w:rFonts w:ascii="inherit" w:eastAsia="Times New Roman" w:hAnsi="inherit" w:cs="Arial"/>
+          <w:color w:val="000000"/>
+          <w:sz w:val="20"/>
+          <w:szCs w:val="20"/>
+          <w:lang w:eastAsia="en-GB"/>
+        </w:rPr>
+      </w:pPr>
+    </w:p>
+    <w:p>
+      <w:pPr>
+        <w:shd w:val="clear" w:color="auto" w:fill="FFFFFF"/>
+        <w:spacing w:after="0" w:line="240" w:lineRule="auto"/>
+        <w:jc w:val="both"/>
+        <w:rPr>
+          <w:rFonts w:ascii="inherit" w:eastAsia="Times New Roman" w:hAnsi="inherit" w:cs="Arial"/>
+          <w:color w:val="000000"/>
+          <w:sz w:val="20"/>
+          <w:szCs w:val="20"/>
+          <w:lang w:eastAsia="en-GB"/>
+        </w:rPr>
+      </w:pPr>
+      <w:r>
+        <w:rPr>
+          <w:rFonts w:ascii="inherit" w:eastAsia="Times New Roman" w:hAnsi="inherit" w:cs="Arial"/>
+          <w:color w:val="000000"/>
+          <w:sz w:val="20"/>
+          <w:szCs w:val="20"/>
+          <w:lang w:eastAsia="en-GB"/>
+        </w:rPr>
+        <w:t>Another method used is an alternative to use case diagram known as Persona.</w:t>
+      </w:r>
+      <w:r>
+        <w:rPr>
+          <w:rFonts w:ascii="inherit" w:eastAsia="Times New Roman" w:hAnsi="inherit" w:cs="Arial"/>
+          <w:color w:val="000000"/>
+          <w:sz w:val="20"/>
+          <w:szCs w:val="20"/>
+          <w:lang w:eastAsia="en-GB"/>
+        </w:rPr>
+        <w:t xml:space="preserve"> </w:t>
+      </w:r>
+      <w:r>
+        <w:rPr>
+          <w:rFonts w:ascii="inherit" w:eastAsia="Times New Roman" w:hAnsi="inherit" w:cs="Arial"/>
+          <w:color w:val="000000"/>
+          <w:sz w:val="20"/>
+          <w:szCs w:val="20"/>
+          <w:lang w:eastAsia="en-GB"/>
+        </w:rPr>
+        <w:t xml:space="preserve">Alan </w:t>
+      </w:r>
+      <w:proofErr w:type="spellStart"/>
+      <w:r>
+        <w:rPr>
+          <w:rFonts w:ascii="inherit" w:eastAsia="Times New Roman" w:hAnsi="inherit" w:cs="Arial"/>
+          <w:color w:val="000000"/>
+          <w:sz w:val="20"/>
+          <w:szCs w:val="20"/>
+          <w:lang w:eastAsia="en-GB"/>
+        </w:rPr>
+        <w:t>Cooper</w:t>
+      </w:r>
+      <w:r>
+        <w:rPr>
+          <w:rFonts w:ascii="inherit" w:eastAsia="Times New Roman" w:hAnsi="inherit" w:cs="Arial"/>
+          <w:color w:val="000000"/>
+          <w:sz w:val="20"/>
+          <w:szCs w:val="20"/>
+          <w:vertAlign w:val="superscript"/>
+          <w:lang w:eastAsia="en-GB"/>
+        </w:rPr>
+        <w:t>a</w:t>
+      </w:r>
+      <w:proofErr w:type="spellEnd"/>
+      <w:r>
+        <w:rPr>
+          <w:rFonts w:ascii="inherit" w:eastAsia="Times New Roman" w:hAnsi="inherit" w:cs="Arial"/>
+          <w:color w:val="000000"/>
+          <w:sz w:val="20"/>
+          <w:szCs w:val="20"/>
+          <w:lang w:eastAsia="en-GB"/>
+        </w:rPr>
+        <w:t xml:space="preserve"> introduced Persona in 1998</w:t>
+      </w:r>
+      <w:r>
+        <w:rPr>
+          <w:rFonts w:ascii="inherit" w:eastAsia="Times New Roman" w:hAnsi="inherit" w:cs="Arial"/>
+          <w:color w:val="000000"/>
+          <w:sz w:val="20"/>
+          <w:szCs w:val="20"/>
+          <w:lang w:eastAsia="en-GB"/>
+        </w:rPr>
+        <w:t xml:space="preserve">. Personas </w:t>
+      </w:r>
+      <w:r>
+        <w:rPr>
+          <w:rFonts w:ascii="inherit" w:eastAsia="Times New Roman" w:hAnsi="inherit" w:cs="Arial"/>
+          <w:color w:val="000000"/>
+          <w:sz w:val="20"/>
+          <w:szCs w:val="20"/>
+          <w:lang w:eastAsia="en-GB"/>
+        </w:rPr>
+        <w:t>represent potential users of a particular product as a f</w:t>
+      </w:r>
+      <w:r>
+        <w:rPr>
+          <w:rFonts w:ascii="inherit" w:eastAsia="Times New Roman" w:hAnsi="inherit" w:cs="Arial"/>
+          <w:color w:val="000000"/>
+          <w:sz w:val="20"/>
+          <w:szCs w:val="20"/>
+          <w:lang w:eastAsia="en-GB"/>
+        </w:rPr>
+        <w:t xml:space="preserve">ictitious characters. </w:t>
+      </w:r>
+      <w:r>
+        <w:rPr>
+          <w:rFonts w:ascii="inherit" w:eastAsia="Times New Roman" w:hAnsi="inherit" w:cs="Arial"/>
+          <w:color w:val="000000"/>
+          <w:sz w:val="20"/>
+          <w:szCs w:val="20"/>
+          <w:lang w:eastAsia="en-GB"/>
+        </w:rPr>
+        <w:t xml:space="preserve">It’s </w:t>
+      </w:r>
+      <w:r>
+        <w:rPr>
+          <w:rFonts w:ascii="inherit" w:eastAsia="Times New Roman" w:hAnsi="inherit" w:cs="Arial"/>
+          <w:color w:val="000000"/>
+          <w:sz w:val="20"/>
+          <w:szCs w:val="20"/>
+          <w:lang w:eastAsia="en-GB"/>
+        </w:rPr>
+        <w:t xml:space="preserve">very beneficial </w:t>
+      </w:r>
+      <w:r>
+        <w:rPr>
+          <w:rFonts w:ascii="inherit" w:eastAsia="Times New Roman" w:hAnsi="inherit" w:cs="Arial"/>
+          <w:color w:val="000000"/>
+          <w:sz w:val="20"/>
+          <w:szCs w:val="20"/>
+          <w:lang w:eastAsia="en-GB"/>
+        </w:rPr>
+        <w:t>in</w:t>
+      </w:r>
+      <w:r>
+        <w:rPr>
+          <w:rFonts w:ascii="inherit" w:eastAsia="Times New Roman" w:hAnsi="inherit" w:cs="Arial"/>
+          <w:color w:val="000000"/>
+          <w:sz w:val="20"/>
+          <w:szCs w:val="20"/>
+          <w:lang w:eastAsia="en-GB"/>
+        </w:rPr>
+        <w:t xml:space="preserve"> the design process,</w:t>
+      </w:r>
+      <w:r>
+        <w:rPr>
+          <w:rFonts w:ascii="inherit" w:eastAsia="Times New Roman" w:hAnsi="inherit" w:cs="Arial"/>
+          <w:color w:val="000000"/>
+          <w:sz w:val="20"/>
+          <w:szCs w:val="20"/>
+          <w:lang w:eastAsia="en-GB"/>
+        </w:rPr>
+        <w:t xml:space="preserve"> it </w:t>
+      </w:r>
+      <w:r>
+        <w:rPr>
+          <w:rFonts w:ascii="inherit" w:eastAsia="Times New Roman" w:hAnsi="inherit" w:cs="Arial"/>
+          <w:color w:val="000000"/>
+          <w:sz w:val="20"/>
+          <w:szCs w:val="20"/>
+          <w:lang w:eastAsia="en-GB"/>
+        </w:rPr>
+        <w:t xml:space="preserve">help the designers </w:t>
+      </w:r>
+      <w:r>
+        <w:rPr>
+          <w:rFonts w:ascii="inherit" w:eastAsia="Times New Roman" w:hAnsi="inherit" w:cs="Arial"/>
+          <w:color w:val="000000"/>
+          <w:sz w:val="20"/>
+          <w:szCs w:val="20"/>
+          <w:lang w:eastAsia="en-GB"/>
+        </w:rPr>
+        <w:t xml:space="preserve">to better focus and </w:t>
+      </w:r>
+      <w:r>
+        <w:rPr>
+          <w:rFonts w:ascii="inherit" w:eastAsia="Times New Roman" w:hAnsi="inherit" w:cs="Arial"/>
+          <w:color w:val="000000"/>
+          <w:sz w:val="20"/>
+          <w:szCs w:val="20"/>
+          <w:lang w:eastAsia="en-GB"/>
+        </w:rPr>
+        <w:t xml:space="preserve">understand </w:t>
+      </w:r>
+      <w:r>
+        <w:rPr>
+          <w:rFonts w:ascii="inherit" w:eastAsia="Times New Roman" w:hAnsi="inherit" w:cs="Arial"/>
+          <w:color w:val="000000"/>
+          <w:sz w:val="20"/>
+          <w:szCs w:val="20"/>
+          <w:lang w:eastAsia="en-GB"/>
+        </w:rPr>
+        <w:t xml:space="preserve">the user experience as they </w:t>
+      </w:r>
+      <w:r>
+        <w:rPr>
+          <w:rFonts w:ascii="inherit" w:eastAsia="Times New Roman" w:hAnsi="inherit" w:cs="Arial"/>
+          <w:color w:val="000000"/>
+          <w:sz w:val="20"/>
+          <w:szCs w:val="20"/>
+          <w:lang w:eastAsia="en-GB"/>
+        </w:rPr>
+        <w:t xml:space="preserve">use the product.  </w:t>
+      </w:r>
+    </w:p>
+    <w:p>
+      <w:pPr>
+        <w:shd w:val="clear" w:color="auto" w:fill="FFFFFF"/>
+        <w:spacing w:after="0" w:line="240" w:lineRule="auto"/>
+        <w:jc w:val="both"/>
+        <w:rPr>
+          <w:rFonts w:ascii="inherit" w:eastAsia="Times New Roman" w:hAnsi="inherit" w:cs="Arial"/>
+          <w:color w:val="000000"/>
+          <w:sz w:val="20"/>
+          <w:szCs w:val="20"/>
+          <w:lang w:eastAsia="en-GB"/>
+        </w:rPr>
+      </w:pPr>
+      <w:r>
+        <w:rPr>
+          <w:rStyle w:val="HTMLCite"/>
+          <w:rFonts w:ascii="Arial" w:hAnsi="Arial" w:cs="Arial"/>
+          <w:i w:val="0"/>
+          <w:iCs w:val="0"/>
+          <w:color w:val="006D21"/>
+          <w:sz w:val="20"/>
+          <w:szCs w:val="20"/>
+          <w:vertAlign w:val="superscript"/>
+        </w:rPr>
+        <w:t>a</w:t>
+      </w:r>
+      <w:r>
+        <w:rPr>
+          <w:rStyle w:val="HTMLCite"/>
+          <w:rFonts w:ascii="Arial" w:hAnsi="Arial" w:cs="Arial"/>
+          <w:i w:val="0"/>
+          <w:iCs w:val="0"/>
+          <w:color w:val="006D21"/>
+          <w:sz w:val="20"/>
+          <w:szCs w:val="20"/>
+        </w:rPr>
+        <w:t>https://</w:t>
+      </w:r>
+      <w:r>
+        <w:rPr>
+          <w:rStyle w:val="Strong"/>
+          <w:rFonts w:ascii="Arial" w:hAnsi="Arial" w:cs="Arial"/>
+          <w:color w:val="006D21"/>
+          <w:sz w:val="20"/>
+          <w:szCs w:val="20"/>
+        </w:rPr>
+        <w:t>en.wikipedia.org</w:t>
+      </w:r>
+      <w:r>
+        <w:rPr>
+          <w:rStyle w:val="HTMLCite"/>
+          <w:rFonts w:ascii="Arial" w:hAnsi="Arial" w:cs="Arial"/>
+          <w:i w:val="0"/>
+          <w:iCs w:val="0"/>
+          <w:color w:val="006D21"/>
+          <w:sz w:val="20"/>
+          <w:szCs w:val="20"/>
+        </w:rPr>
+        <w:t>/wiki/</w:t>
+      </w:r>
+      <w:r>
+        <w:rPr>
+          <w:rStyle w:val="Strong"/>
+          <w:rFonts w:ascii="Arial" w:hAnsi="Arial" w:cs="Arial"/>
+          <w:color w:val="006D21"/>
+          <w:sz w:val="20"/>
+          <w:szCs w:val="20"/>
+        </w:rPr>
+        <w:t>Alan_Cooper</w:t>
+      </w:r>
+    </w:p>
+    <w:p>
+      <w:pPr>
+        <w:shd w:val="clear" w:color="auto" w:fill="FFFFFF"/>
+        <w:spacing w:after="0" w:line="240" w:lineRule="auto"/>
+        <w:jc w:val="both"/>
+        <w:rPr>
+          <w:rFonts w:ascii="inherit" w:eastAsia="Times New Roman" w:hAnsi="inherit" w:cs="Arial"/>
+          <w:color w:val="000000"/>
+          <w:sz w:val="20"/>
+          <w:szCs w:val="20"/>
+          <w:lang w:eastAsia="en-GB"/>
+        </w:rPr>
+      </w:pPr>
+      <w:r>
+        <w:rPr>
+          <w:rFonts w:ascii="inherit" w:eastAsia="Times New Roman" w:hAnsi="inherit" w:cs="Arial"/>
+          <w:color w:val="000000"/>
+          <w:sz w:val="20"/>
+          <w:szCs w:val="20"/>
+          <w:lang w:eastAsia="en-GB"/>
+        </w:rPr>
+        <w:t xml:space="preserve"> </w:t>
+      </w:r>
+    </w:p>
+    <w:p>
+      <w:pPr>
+        <w:shd w:val="clear" w:color="auto" w:fill="FFFFFF"/>
+        <w:spacing w:after="0" w:line="240" w:lineRule="auto"/>
+        <w:jc w:val="both"/>
+        <w:rPr>
+          <w:rFonts w:ascii="inherit" w:eastAsia="Times New Roman" w:hAnsi="inherit" w:cs="Arial"/>
+          <w:color w:val="000000"/>
+          <w:sz w:val="20"/>
+          <w:szCs w:val="20"/>
+          <w:lang w:eastAsia="en-GB"/>
+        </w:rPr>
+      </w:pPr>
+      <w:r>
+        <w:rPr>
+          <w:rFonts w:ascii="inherit" w:eastAsia="Times New Roman" w:hAnsi="inherit" w:cs="Arial"/>
+          <w:color w:val="000000"/>
+          <w:sz w:val="20"/>
+          <w:szCs w:val="20"/>
+          <w:lang w:eastAsia="en-GB"/>
+        </w:rPr>
+        <w:t xml:space="preserve">We choose to use persona because </w:t>
+      </w:r>
+      <w:r>
+        <w:rPr>
+          <w:rFonts w:ascii="inherit" w:eastAsia="Times New Roman" w:hAnsi="inherit" w:cs="Arial"/>
+          <w:color w:val="000000"/>
+          <w:sz w:val="20"/>
+          <w:szCs w:val="20"/>
+          <w:lang w:eastAsia="en-GB"/>
+        </w:rPr>
+        <w:t xml:space="preserve">of it benefit and </w:t>
+      </w:r>
+      <w:r>
+        <w:rPr>
+          <w:rFonts w:ascii="inherit" w:eastAsia="Times New Roman" w:hAnsi="inherit" w:cs="Arial"/>
+          <w:color w:val="000000"/>
+          <w:sz w:val="20"/>
+          <w:szCs w:val="20"/>
+          <w:lang w:eastAsia="en-GB"/>
+        </w:rPr>
+        <w:t xml:space="preserve">it’s </w:t>
+      </w:r>
+      <w:r>
+        <w:rPr>
+          <w:rFonts w:ascii="inherit" w:eastAsia="Times New Roman" w:hAnsi="inherit" w:cs="Arial"/>
+          <w:color w:val="000000"/>
+          <w:sz w:val="20"/>
+          <w:szCs w:val="20"/>
+          <w:lang w:eastAsia="en-GB"/>
+        </w:rPr>
+        <w:t xml:space="preserve">more </w:t>
+      </w:r>
+      <w:r>
+        <w:rPr>
+          <w:rFonts w:ascii="inherit" w:eastAsia="Times New Roman" w:hAnsi="inherit" w:cs="Arial"/>
+          <w:color w:val="000000"/>
+          <w:sz w:val="20"/>
+          <w:szCs w:val="20"/>
+          <w:lang w:eastAsia="en-GB"/>
+        </w:rPr>
+        <w:t>realistic</w:t>
+      </w:r>
+      <w:r>
+        <w:rPr>
+          <w:rFonts w:ascii="inherit" w:eastAsia="Times New Roman" w:hAnsi="inherit" w:cs="Arial"/>
+          <w:color w:val="000000"/>
+          <w:sz w:val="20"/>
+          <w:szCs w:val="20"/>
+          <w:lang w:eastAsia="en-GB"/>
+        </w:rPr>
+        <w:t xml:space="preserve">; </w:t>
+      </w:r>
+      <w:r>
+        <w:rPr>
+          <w:rFonts w:ascii="inherit" w:eastAsia="Times New Roman" w:hAnsi="inherit" w:cs="Arial"/>
+          <w:color w:val="000000"/>
+          <w:sz w:val="20"/>
+          <w:szCs w:val="20"/>
+          <w:lang w:eastAsia="en-GB"/>
+        </w:rPr>
+        <w:t>for instance</w:t>
+      </w:r>
+      <w:r>
+        <w:rPr>
+          <w:rFonts w:ascii="inherit" w:eastAsia="Times New Roman" w:hAnsi="inherit" w:cs="Arial"/>
+          <w:color w:val="000000"/>
+          <w:sz w:val="20"/>
+          <w:szCs w:val="20"/>
+          <w:lang w:eastAsia="en-GB"/>
+        </w:rPr>
+        <w:t xml:space="preserve">, personas can describe </w:t>
+      </w:r>
+      <w:r>
+        <w:rPr>
+          <w:rFonts w:ascii="inherit" w:eastAsia="Times New Roman" w:hAnsi="inherit" w:cs="Arial"/>
+          <w:color w:val="000000"/>
+          <w:sz w:val="20"/>
+          <w:szCs w:val="20"/>
+          <w:lang w:eastAsia="en-GB"/>
+        </w:rPr>
+        <w:t xml:space="preserve">multiple type </w:t>
+      </w:r>
+      <w:r>
+        <w:rPr>
+          <w:rFonts w:ascii="inherit" w:eastAsia="Times New Roman" w:hAnsi="inherit" w:cs="Arial"/>
+          <w:color w:val="000000"/>
+          <w:sz w:val="20"/>
+          <w:szCs w:val="20"/>
+          <w:lang w:eastAsia="en-GB"/>
+        </w:rPr>
+        <w:t xml:space="preserve">of users, </w:t>
+      </w:r>
+      <w:r>
+        <w:rPr>
+          <w:rFonts w:ascii="inherit" w:eastAsia="Times New Roman" w:hAnsi="inherit" w:cs="Arial"/>
+          <w:color w:val="000000"/>
+          <w:sz w:val="20"/>
+          <w:szCs w:val="20"/>
+          <w:lang w:eastAsia="en-GB"/>
+        </w:rPr>
+        <w:t xml:space="preserve">while </w:t>
+      </w:r>
+      <w:r>
+        <w:rPr>
+          <w:rFonts w:ascii="inherit" w:eastAsia="Times New Roman" w:hAnsi="inherit" w:cs="Arial"/>
+          <w:color w:val="000000"/>
+          <w:sz w:val="20"/>
+          <w:szCs w:val="20"/>
+          <w:lang w:eastAsia="en-GB"/>
+        </w:rPr>
+        <w:t xml:space="preserve">actors </w:t>
+      </w:r>
+      <w:r>
+        <w:rPr>
+          <w:rFonts w:ascii="inherit" w:eastAsia="Times New Roman" w:hAnsi="inherit" w:cs="Arial"/>
+          <w:color w:val="000000"/>
+          <w:sz w:val="20"/>
+          <w:szCs w:val="20"/>
+          <w:lang w:eastAsia="en-GB"/>
+        </w:rPr>
+        <w:t xml:space="preserve">are </w:t>
+      </w:r>
+      <w:r>
+        <w:rPr>
+          <w:rFonts w:ascii="inherit" w:eastAsia="Times New Roman" w:hAnsi="inherit" w:cs="Arial"/>
+          <w:color w:val="000000"/>
+          <w:sz w:val="20"/>
+          <w:szCs w:val="20"/>
+          <w:lang w:eastAsia="en-GB"/>
+        </w:rPr>
+        <w:t xml:space="preserve">limited to </w:t>
+      </w:r>
+      <w:r>
+        <w:rPr>
+          <w:rFonts w:ascii="inherit" w:eastAsia="Times New Roman" w:hAnsi="inherit" w:cs="Arial"/>
+          <w:color w:val="000000"/>
+          <w:sz w:val="20"/>
+          <w:szCs w:val="20"/>
+          <w:lang w:eastAsia="en-GB"/>
+        </w:rPr>
+        <w:t xml:space="preserve">a single user </w:t>
+      </w:r>
+      <w:r>
+        <w:rPr>
+          <w:rFonts w:ascii="inherit" w:eastAsia="Times New Roman" w:hAnsi="inherit" w:cs="Arial"/>
+          <w:color w:val="000000"/>
+          <w:sz w:val="20"/>
+          <w:szCs w:val="20"/>
+          <w:lang w:eastAsia="en-GB"/>
+        </w:rPr>
+        <w:t>type.</w:t>
+      </w:r>
+      <w:r>
+        <w:rPr>
+          <w:rFonts w:ascii="inherit" w:eastAsia="Times New Roman" w:hAnsi="inherit" w:cs="Arial"/>
+          <w:color w:val="000000"/>
+          <w:sz w:val="20"/>
+          <w:szCs w:val="20"/>
+          <w:lang w:eastAsia="en-GB"/>
+        </w:rPr>
+        <w:t xml:space="preserve"> Equally we also uses the Use case and misuse case diagram to clearly understand and fetch out the possible attack on the functionalities of the system and preventive measures to the attacks.</w:t>
+      </w:r>
+      <w:r>
+        <w:rPr>
+          <w:rFonts w:ascii="inherit" w:eastAsia="Times New Roman" w:hAnsi="inherit" w:cs="Arial"/>
+          <w:color w:val="000000"/>
+          <w:sz w:val="20"/>
+          <w:szCs w:val="20"/>
+          <w:lang w:eastAsia="en-GB"/>
+        </w:rPr>
+        <w:t xml:space="preserve"> [</w:t>
+      </w:r>
+      <w:proofErr w:type="spellStart"/>
+      <w:r>
+        <w:rPr>
+          <w:rFonts w:ascii="inherit" w:eastAsia="Times New Roman" w:hAnsi="inherit" w:cs="Arial"/>
+          <w:color w:val="000000"/>
+          <w:sz w:val="20"/>
+          <w:szCs w:val="20"/>
+          <w:lang w:eastAsia="en-GB"/>
+        </w:rPr>
+        <w:t>refm</w:t>
+      </w:r>
+      <w:proofErr w:type="spellEnd"/>
+      <w:r>
+        <w:rPr>
+          <w:rFonts w:ascii="inherit" w:eastAsia="Times New Roman" w:hAnsi="inherit" w:cs="Arial"/>
+          <w:color w:val="000000"/>
+          <w:sz w:val="20"/>
+          <w:szCs w:val="20"/>
+          <w:lang w:eastAsia="en-GB"/>
+        </w:rPr>
+        <w:t>]</w:t>
+      </w:r>
+    </w:p>
+    <w:p>
+      <w:pPr>
+        <w:shd w:val="clear" w:color="auto" w:fill="FFFFFF"/>
+        <w:spacing w:after="0" w:line="240" w:lineRule="auto"/>
+        <w:jc w:val="both"/>
+        <w:rPr>
+          <w:rFonts w:ascii="inherit" w:eastAsia="Times New Roman" w:hAnsi="inherit" w:cs="Arial"/>
+          <w:color w:val="000000"/>
+          <w:sz w:val="20"/>
+          <w:szCs w:val="20"/>
+          <w:lang w:eastAsia="en-GB"/>
+        </w:rPr>
+      </w:pPr>
+      <w:r>
+        <w:rPr>
+          <w:rFonts w:ascii="inherit" w:eastAsia="Times New Roman" w:hAnsi="inherit" w:cs="Arial"/>
+          <w:color w:val="000000"/>
+          <w:sz w:val="20"/>
+          <w:szCs w:val="20"/>
+          <w:lang w:eastAsia="en-GB"/>
+        </w:rPr>
+        <w:t>Use and misuse case</w:t>
+      </w:r>
+      <w:r>
+        <w:rPr>
+          <w:rFonts w:ascii="inherit" w:eastAsia="Times New Roman" w:hAnsi="inherit" w:cs="Arial"/>
+          <w:color w:val="000000"/>
+          <w:sz w:val="20"/>
+          <w:szCs w:val="20"/>
+          <w:lang w:eastAsia="en-GB"/>
+        </w:rPr>
+        <w:t xml:space="preserve"> diagram and persona </w:t>
+      </w:r>
+      <w:r>
+        <w:rPr>
+          <w:rFonts w:ascii="inherit" w:eastAsia="Times New Roman" w:hAnsi="inherit" w:cs="Arial"/>
+          <w:color w:val="000000"/>
+          <w:sz w:val="20"/>
+          <w:szCs w:val="20"/>
+          <w:lang w:eastAsia="en-GB"/>
+        </w:rPr>
+        <w:t>will be detailed discussed in the chapter below.</w:t>
+      </w:r>
+    </w:p>
+    <w:p>
+      <w:pPr>
+        <w:shd w:val="clear" w:color="auto" w:fill="FFFFFF"/>
+        <w:spacing w:after="0" w:line="240" w:lineRule="auto"/>
+        <w:jc w:val="both"/>
+        <w:rPr>
+          <w:rFonts w:ascii="inherit" w:eastAsia="Times New Roman" w:hAnsi="inherit" w:cs="Arial"/>
+          <w:color w:val="000000"/>
+          <w:sz w:val="20"/>
+          <w:szCs w:val="20"/>
+          <w:lang w:eastAsia="en-GB"/>
+        </w:rPr>
+      </w:pPr>
+      <w:r>
+        <w:rPr>
+          <w:rFonts w:ascii="inherit" w:eastAsia="Times New Roman" w:hAnsi="inherit" w:cs="Arial"/>
+          <w:color w:val="000000"/>
+          <w:sz w:val="20"/>
+          <w:szCs w:val="20"/>
+          <w:lang w:eastAsia="en-GB"/>
+        </w:rPr>
+        <w:t xml:space="preserve">  </w:t>
+      </w:r>
+    </w:p>
+    <w:p>
+      <w:pPr>
+        <w:shd w:val="clear" w:color="auto" w:fill="FFFFFF"/>
+        <w:spacing w:after="0" w:line="240" w:lineRule="auto"/>
+        <w:jc w:val="both"/>
+      </w:pPr>
+      <w:r>
+        <w:rPr>
+          <w:rFonts w:ascii="inherit" w:eastAsia="Times New Roman" w:hAnsi="inherit" w:cs="Arial"/>
+          <w:color w:val="000000"/>
+          <w:sz w:val="20"/>
+          <w:szCs w:val="20"/>
+          <w:lang w:eastAsia="en-GB"/>
+        </w:rPr>
+        <w:t>[</w:t>
+      </w:r>
+      <w:proofErr w:type="spellStart"/>
+      <w:proofErr w:type="gramStart"/>
+      <w:r>
+        <w:rPr>
+          <w:rFonts w:ascii="inherit" w:eastAsia="Times New Roman" w:hAnsi="inherit" w:cs="Arial"/>
+          <w:color w:val="000000"/>
+          <w:sz w:val="20"/>
+          <w:szCs w:val="20"/>
+          <w:lang w:eastAsia="en-GB"/>
+        </w:rPr>
+        <w:t>refm</w:t>
+      </w:r>
+      <w:proofErr w:type="spellEnd"/>
+      <w:proofErr w:type="gramEnd"/>
+      <w:r>
+        <w:t>]</w:t>
+      </w:r>
+    </w:p>
+    <w:p>
+      <w:pPr>
+        <w:shd w:val="clear" w:color="auto" w:fill="FFFFFF"/>
+        <w:spacing w:after="0" w:line="240" w:lineRule="auto"/>
+        <w:jc w:val="both"/>
+      </w:pPr>
+      <w:hyperlink r:id="rId6" w:history="1">
+        <w:r>
+          <w:rPr>
+            <w:rStyle w:val="Hyperlink"/>
+            <w:rFonts w:ascii="Arial" w:hAnsi="Arial" w:cs="Arial"/>
+            <w:color w:val="800000"/>
+            <w:sz w:val="20"/>
+            <w:szCs w:val="20"/>
+          </w:rPr>
+          <w:t>Copyright</w:t>
+        </w:r>
+      </w:hyperlink>
+      <w:r>
+        <w:rPr>
+          <w:rFonts w:ascii="Arial" w:hAnsi="Arial" w:cs="Arial"/>
+          <w:color w:val="000000"/>
+          <w:sz w:val="20"/>
+          <w:szCs w:val="20"/>
+        </w:rPr>
+        <w:t xml:space="preserve"> 2003-2018 </w:t>
+      </w:r>
+      <w:hyperlink r:id="rId7" w:history="1">
+        <w:r>
+          <w:rPr>
+            <w:rStyle w:val="Hyperlink"/>
+            <w:rFonts w:ascii="Arial" w:hAnsi="Arial" w:cs="Arial"/>
+            <w:color w:val="800000"/>
+            <w:sz w:val="20"/>
+            <w:szCs w:val="20"/>
+          </w:rPr>
+          <w:t>Scott W. Ambler</w:t>
+        </w:r>
+      </w:hyperlink>
+      <w:r>
+        <w:t xml:space="preserve">  </w:t>
+      </w:r>
+    </w:p>
+    <w:p>
+      <w:pPr>
+        <w:shd w:val="clear" w:color="auto" w:fill="FFFFFF"/>
+        <w:spacing w:after="0" w:line="240" w:lineRule="auto"/>
+        <w:jc w:val="both"/>
+        <w:rPr>
+          <w:rFonts w:ascii="inherit" w:eastAsia="Times New Roman" w:hAnsi="inherit" w:cs="Arial"/>
+          <w:color w:val="000000"/>
+          <w:sz w:val="20"/>
+          <w:szCs w:val="20"/>
+          <w:lang w:eastAsia="en-GB"/>
+        </w:rPr>
+      </w:pPr>
+      <w:r>
+        <w:t>http://www.agilemodeling.com/artifacts/personas.htm</w:t>
+      </w:r>
+    </w:p>
+    <w:p>
+      <w:pPr>
+        <w:shd w:val="clear" w:color="auto" w:fill="FFFFFF"/>
+        <w:spacing w:after="0" w:line="240" w:lineRule="auto"/>
+        <w:jc w:val="both"/>
+        <w:rPr>
+          <w:rFonts w:ascii="inherit" w:eastAsia="Times New Roman" w:hAnsi="inherit" w:cs="Arial"/>
+          <w:color w:val="000000"/>
+          <w:sz w:val="20"/>
+          <w:szCs w:val="20"/>
+          <w:lang w:eastAsia="en-GB"/>
+        </w:rPr>
+      </w:pPr>
+    </w:p>
+    <w:p>
+      <w:pPr>
+        <w:shd w:val="clear" w:color="auto" w:fill="FFFFFF"/>
+        <w:spacing w:after="0" w:line="240" w:lineRule="auto"/>
+        <w:jc w:val="both"/>
+        <w:rPr>
+          <w:rFonts w:ascii="inherit" w:eastAsia="Times New Roman" w:hAnsi="inherit" w:cs="Arial"/>
+          <w:color w:val="000000"/>
+          <w:sz w:val="20"/>
+          <w:szCs w:val="20"/>
+          <w:lang w:eastAsia="en-GB"/>
+        </w:rPr>
+      </w:pPr>
+    </w:p>
+    <w:p>
+      <w:pPr>
+        <w:shd w:val="clear" w:color="auto" w:fill="FFFFFF"/>
+        <w:spacing w:after="0" w:line="240" w:lineRule="auto"/>
+        <w:jc w:val="both"/>
+        <w:rPr>
+          <w:rFonts w:ascii="inherit" w:eastAsia="Times New Roman" w:hAnsi="inherit" w:cs="Arial"/>
+          <w:color w:val="000000"/>
+          <w:sz w:val="20"/>
+          <w:szCs w:val="20"/>
+          <w:lang w:eastAsia="en-GB"/>
+        </w:rPr>
+      </w:pPr>
+      <w:r>
+        <w:rPr>
+          <w:rFonts w:ascii="inherit" w:eastAsia="Times New Roman" w:hAnsi="inherit" w:cs="Arial"/>
+          <w:color w:val="000000"/>
+          <w:sz w:val="20"/>
+          <w:szCs w:val="20"/>
+          <w:lang w:eastAsia="en-GB"/>
+        </w:rPr>
+        <w:t>3.2.3 Prototyping</w:t>
+      </w:r>
+    </w:p>
+    <w:p>
+      <w:pPr>
+        <w:shd w:val="clear" w:color="auto" w:fill="FFFFFF"/>
+        <w:spacing w:after="0" w:line="240" w:lineRule="auto"/>
+        <w:jc w:val="both"/>
+        <w:rPr>
+          <w:rFonts w:ascii="inherit" w:eastAsia="Times New Roman" w:hAnsi="inherit" w:cs="Arial"/>
+          <w:color w:val="000000"/>
+          <w:sz w:val="20"/>
+          <w:szCs w:val="20"/>
+          <w:lang w:eastAsia="en-GB"/>
+        </w:rPr>
+      </w:pPr>
+      <w:r>
+        <w:rPr>
+          <w:rFonts w:ascii="inherit" w:eastAsia="Times New Roman" w:hAnsi="inherit" w:cs="Arial"/>
+          <w:color w:val="000000"/>
+          <w:sz w:val="20"/>
+          <w:szCs w:val="20"/>
+          <w:lang w:eastAsia="en-GB"/>
+        </w:rPr>
+        <w:t>Having known the requirements</w:t>
+      </w:r>
+      <w:r>
+        <w:rPr>
+          <w:rFonts w:ascii="inherit" w:eastAsia="Times New Roman" w:hAnsi="inherit" w:cs="Arial"/>
+          <w:color w:val="000000"/>
+          <w:sz w:val="20"/>
+          <w:szCs w:val="20"/>
+          <w:lang w:eastAsia="en-GB"/>
+        </w:rPr>
+        <w:t>, wireframes were designed</w:t>
+      </w:r>
+      <w:r>
+        <w:rPr>
+          <w:rFonts w:ascii="inherit" w:eastAsia="Times New Roman" w:hAnsi="inherit" w:cs="Arial"/>
+          <w:color w:val="000000"/>
+          <w:sz w:val="20"/>
+          <w:szCs w:val="20"/>
+          <w:lang w:eastAsia="en-GB"/>
+        </w:rPr>
+        <w:t xml:space="preserve"> to </w:t>
+      </w:r>
+      <w:r>
+        <w:rPr>
+          <w:rFonts w:ascii="inherit" w:eastAsia="Times New Roman" w:hAnsi="inherit" w:cs="Arial"/>
+          <w:color w:val="000000"/>
+          <w:sz w:val="20"/>
+          <w:szCs w:val="20"/>
+          <w:lang w:eastAsia="en-GB"/>
+        </w:rPr>
+        <w:t>lay out the functionalities and specific content on a page, it takes into account the needs of users and user journeys. It was an early approach in the development process to establish the basic structure of a page before adding the content and visual design.</w:t>
+      </w:r>
+    </w:p>
+    <w:p>
+      <w:pPr>
+        <w:shd w:val="clear" w:color="auto" w:fill="FFFFFF"/>
+        <w:spacing w:after="0" w:line="240" w:lineRule="auto"/>
+        <w:rPr>
+          <w:rFonts w:ascii="inherit" w:eastAsia="Times New Roman" w:hAnsi="inherit" w:cs="Arial"/>
+          <w:color w:val="000000"/>
+          <w:sz w:val="20"/>
+          <w:szCs w:val="20"/>
+          <w:lang w:eastAsia="en-GB"/>
+        </w:rPr>
+      </w:pPr>
+    </w:p>
+    <w:p>
+      <w:pPr>
+        <w:jc w:val="both"/>
+        <w:rPr>
+          <w:rFonts w:ascii="inherit" w:eastAsia="Times New Roman" w:hAnsi="inherit" w:cs="Arial"/>
+          <w:color w:val="000000"/>
+          <w:sz w:val="20"/>
+          <w:szCs w:val="20"/>
+          <w:lang w:eastAsia="en-GB"/>
+        </w:rPr>
+      </w:pPr>
+      <w:r>
+        <w:rPr>
+          <w:rFonts w:ascii="inherit" w:eastAsia="Times New Roman" w:hAnsi="inherit" w:cs="Arial"/>
+          <w:color w:val="000000"/>
+          <w:sz w:val="20"/>
+          <w:szCs w:val="20"/>
+          <w:lang w:eastAsia="en-GB"/>
+        </w:rPr>
+        <w:t>Indigo Studio was</w:t>
+      </w:r>
+      <w:r>
+        <w:rPr>
+          <w:rFonts w:ascii="inherit" w:eastAsia="Times New Roman" w:hAnsi="inherit" w:cs="Arial"/>
+          <w:color w:val="000000"/>
+          <w:sz w:val="20"/>
+          <w:szCs w:val="20"/>
+          <w:lang w:eastAsia="en-GB"/>
+        </w:rPr>
+        <w:t xml:space="preserve"> used as a prototyping tool to develop a prototype that mimic the proposed system, </w:t>
+      </w:r>
+      <w:r>
+        <w:rPr>
+          <w:rFonts w:ascii="inherit" w:eastAsia="Times New Roman" w:hAnsi="inherit" w:cs="Arial"/>
+          <w:color w:val="000000"/>
+          <w:sz w:val="20"/>
+          <w:szCs w:val="20"/>
+          <w:lang w:eastAsia="en-GB"/>
+        </w:rPr>
+        <w:t xml:space="preserve">the prototype </w:t>
+      </w:r>
+      <w:r>
+        <w:rPr>
+          <w:rFonts w:ascii="inherit" w:eastAsia="Times New Roman" w:hAnsi="inherit" w:cs="Arial"/>
+          <w:color w:val="000000"/>
+          <w:sz w:val="20"/>
+          <w:szCs w:val="20"/>
+          <w:lang w:eastAsia="en-GB"/>
+        </w:rPr>
+        <w:t>was</w:t>
+      </w:r>
+      <w:r>
+        <w:rPr>
+          <w:rFonts w:ascii="inherit" w:eastAsia="Times New Roman" w:hAnsi="inherit" w:cs="Arial"/>
+          <w:color w:val="000000"/>
+          <w:sz w:val="20"/>
+          <w:szCs w:val="20"/>
+          <w:lang w:eastAsia="en-GB"/>
+        </w:rPr>
+        <w:t xml:space="preserve"> used for pre evaluation to collect information from users about the proposed system in other to better understand </w:t>
+      </w:r>
+      <w:r>
+        <w:rPr>
+          <w:rFonts w:ascii="inherit" w:eastAsia="Times New Roman" w:hAnsi="inherit" w:cs="Arial"/>
+          <w:color w:val="000000"/>
+          <w:sz w:val="20"/>
+          <w:szCs w:val="20"/>
+          <w:lang w:eastAsia="en-GB"/>
+        </w:rPr>
+        <w:t xml:space="preserve">the </w:t>
+      </w:r>
+      <w:r>
+        <w:rPr>
+          <w:rFonts w:ascii="inherit" w:eastAsia="Times New Roman" w:hAnsi="inherit" w:cs="Arial"/>
+          <w:color w:val="000000"/>
+          <w:sz w:val="20"/>
+          <w:szCs w:val="20"/>
+          <w:lang w:eastAsia="en-GB"/>
+        </w:rPr>
+        <w:t>required functionalities and better user experience.</w:t>
+      </w:r>
+    </w:p>
+    <w:p>
+      <w:pPr>
+        <w:spacing w:before="100" w:beforeAutospacing="1" w:after="100" w:afterAutospacing="1" w:line="240" w:lineRule="auto"/>
+        <w:jc w:val="both"/>
+        <w:rPr>
+          <w:rFonts w:ascii="inherit" w:eastAsia="Times New Roman" w:hAnsi="inherit" w:cs="Arial"/>
+          <w:color w:val="000000"/>
+          <w:sz w:val="20"/>
+          <w:szCs w:val="20"/>
+          <w:lang w:eastAsia="en-GB"/>
+        </w:rPr>
+      </w:pPr>
+      <w:r>
+        <w:rPr>
+          <w:rFonts w:ascii="inherit" w:eastAsia="Times New Roman" w:hAnsi="inherit" w:cs="Arial"/>
+          <w:color w:val="000000"/>
+          <w:sz w:val="20"/>
+          <w:szCs w:val="20"/>
+          <w:lang w:eastAsia="en-GB"/>
+        </w:rPr>
+        <w:t>Indigo Studio is a</w:t>
+      </w:r>
+      <w:r>
+        <w:rPr>
+          <w:rFonts w:ascii="inherit" w:eastAsia="Times New Roman" w:hAnsi="inherit" w:cs="Arial"/>
+          <w:color w:val="000000"/>
+          <w:sz w:val="20"/>
+          <w:szCs w:val="20"/>
+          <w:lang w:eastAsia="en-GB"/>
+        </w:rPr>
+        <w:t>n</w:t>
+      </w:r>
+      <w:r>
+        <w:rPr>
+          <w:rFonts w:ascii="inherit" w:eastAsia="Times New Roman" w:hAnsi="inherit" w:cs="Arial"/>
+          <w:color w:val="000000"/>
+          <w:sz w:val="20"/>
+          <w:szCs w:val="20"/>
+          <w:lang w:eastAsia="en-GB"/>
+        </w:rPr>
+        <w:t xml:space="preserve"> interaction design tool from </w:t>
+      </w:r>
+      <w:proofErr w:type="spellStart"/>
+      <w:r>
+        <w:rPr>
+          <w:rFonts w:ascii="inherit" w:eastAsia="Times New Roman" w:hAnsi="inherit" w:cs="Arial"/>
+          <w:color w:val="000000"/>
+          <w:sz w:val="20"/>
+          <w:szCs w:val="20"/>
+          <w:lang w:eastAsia="en-GB"/>
+        </w:rPr>
+        <w:t>Infragistics</w:t>
+      </w:r>
+      <w:proofErr w:type="spellEnd"/>
+      <w:r>
+        <w:rPr>
+          <w:rFonts w:ascii="inherit" w:eastAsia="Times New Roman" w:hAnsi="inherit" w:cs="Arial"/>
+          <w:color w:val="000000"/>
+          <w:sz w:val="20"/>
+          <w:szCs w:val="20"/>
+          <w:lang w:eastAsia="en-GB"/>
+        </w:rPr>
+        <w:t xml:space="preserve"> that enables you to explore and create functional, animated </w:t>
+      </w:r>
+      <w:r>
+        <w:rPr>
+          <w:rFonts w:ascii="inherit" w:eastAsia="Times New Roman" w:hAnsi="inherit" w:cs="Arial"/>
+          <w:color w:val="000000"/>
+          <w:sz w:val="20"/>
+          <w:szCs w:val="20"/>
+          <w:lang w:eastAsia="en-GB"/>
+        </w:rPr>
+        <w:t xml:space="preserve">User Interface (UI) </w:t>
+      </w:r>
+      <w:r>
+        <w:rPr>
+          <w:rFonts w:ascii="inherit" w:eastAsia="Times New Roman" w:hAnsi="inherit" w:cs="Arial"/>
+          <w:color w:val="000000"/>
+          <w:sz w:val="20"/>
+          <w:szCs w:val="20"/>
+          <w:lang w:eastAsia="en-GB"/>
+        </w:rPr>
+        <w:t xml:space="preserve">prototypes. </w:t>
+      </w:r>
+      <w:r>
+        <w:rPr>
+          <w:rFonts w:ascii="inherit" w:eastAsia="Times New Roman" w:hAnsi="inherit" w:cs="Arial"/>
+          <w:color w:val="000000"/>
+          <w:sz w:val="20"/>
+          <w:szCs w:val="20"/>
+          <w:lang w:eastAsia="en-GB"/>
+        </w:rPr>
+        <w:t>The tool is a</w:t>
+      </w:r>
+      <w:r>
+        <w:rPr>
+          <w:rFonts w:ascii="inherit" w:eastAsia="Times New Roman" w:hAnsi="inherit" w:cs="Arial"/>
+          <w:color w:val="000000"/>
+          <w:sz w:val="20"/>
+          <w:szCs w:val="20"/>
+          <w:lang w:eastAsia="en-GB"/>
+        </w:rPr>
+        <w:t>imed at designers who lack development skills and developers without</w:t>
+      </w:r>
+      <w:r>
+        <w:rPr>
+          <w:rFonts w:ascii="inherit" w:eastAsia="Times New Roman" w:hAnsi="inherit" w:cs="Arial"/>
+          <w:color w:val="000000"/>
+          <w:sz w:val="20"/>
+          <w:szCs w:val="20"/>
+          <w:lang w:eastAsia="en-GB"/>
+        </w:rPr>
+        <w:t xml:space="preserve"> or with few </w:t>
+      </w:r>
+      <w:r>
+        <w:rPr>
+          <w:rFonts w:ascii="inherit" w:eastAsia="Times New Roman" w:hAnsi="inherit" w:cs="Arial"/>
+          <w:color w:val="000000"/>
+          <w:sz w:val="20"/>
+          <w:szCs w:val="20"/>
+          <w:lang w:eastAsia="en-GB"/>
+        </w:rPr>
+        <w:t xml:space="preserve">design resources, </w:t>
+      </w:r>
+      <w:r>
+        <w:rPr>
+          <w:rFonts w:ascii="inherit" w:eastAsia="Times New Roman" w:hAnsi="inherit" w:cs="Arial"/>
+          <w:color w:val="000000"/>
+          <w:sz w:val="20"/>
+          <w:szCs w:val="20"/>
+          <w:lang w:eastAsia="en-GB"/>
+        </w:rPr>
+        <w:t xml:space="preserve">it’s </w:t>
+      </w:r>
+      <w:r>
+        <w:rPr>
+          <w:rFonts w:ascii="inherit" w:eastAsia="Times New Roman" w:hAnsi="inherit" w:cs="Arial"/>
+          <w:color w:val="000000"/>
+          <w:sz w:val="20"/>
+          <w:szCs w:val="20"/>
+          <w:lang w:eastAsia="en-GB"/>
+        </w:rPr>
+        <w:t>an interaction design tool that lets you prototype user interfaces without writing code.</w:t>
+      </w:r>
+    </w:p>
+    <w:p>
+      <w:pPr>
+        <w:spacing w:before="100" w:beforeAutospacing="1" w:after="100" w:afterAutospacing="1" w:line="240" w:lineRule="auto"/>
+        <w:jc w:val="both"/>
+        <w:rPr>
+          <w:rFonts w:ascii="inherit" w:eastAsia="Times New Roman" w:hAnsi="inherit" w:cs="Arial"/>
+          <w:color w:val="000000"/>
+          <w:sz w:val="20"/>
+          <w:szCs w:val="20"/>
+          <w:lang w:eastAsia="en-GB"/>
+        </w:rPr>
+      </w:pPr>
+      <w:r>
+        <w:rPr>
+          <w:rFonts w:ascii="inherit" w:eastAsia="Times New Roman" w:hAnsi="inherit" w:cs="Arial"/>
+          <w:color w:val="000000"/>
+          <w:sz w:val="20"/>
+          <w:szCs w:val="20"/>
+          <w:lang w:eastAsia="en-GB"/>
+        </w:rPr>
+        <w:t>Indigo Studio makes it easy for anyone to rapidly design functional, animated UI prototypes that</w:t>
+      </w:r>
+      <w:r>
+        <w:rPr>
+          <w:rFonts w:ascii="inherit" w:eastAsia="Times New Roman" w:hAnsi="inherit" w:cs="Arial"/>
+          <w:color w:val="000000"/>
+          <w:sz w:val="20"/>
+          <w:szCs w:val="20"/>
+          <w:lang w:eastAsia="en-GB"/>
+        </w:rPr>
+        <w:t xml:space="preserve"> maximize usability and appeal. </w:t>
+      </w:r>
+      <w:r>
+        <w:rPr>
+          <w:rFonts w:ascii="inherit" w:eastAsia="Times New Roman" w:hAnsi="inherit" w:cs="Arial"/>
+          <w:color w:val="000000"/>
+          <w:sz w:val="20"/>
+          <w:szCs w:val="20"/>
+          <w:lang w:eastAsia="en-GB"/>
+        </w:rPr>
+        <w:t>It promotes design process best practices and enables teams to stay focused on t</w:t>
+      </w:r>
+      <w:r>
+        <w:rPr>
+          <w:rFonts w:ascii="inherit" w:eastAsia="Times New Roman" w:hAnsi="inherit" w:cs="Arial"/>
+          <w:color w:val="000000"/>
+          <w:sz w:val="20"/>
+          <w:szCs w:val="20"/>
+          <w:lang w:eastAsia="en-GB"/>
+        </w:rPr>
+        <w:t>he end users and their stories.</w:t>
+      </w:r>
+    </w:p>
+    <w:p>
+      <w:pPr>
+        <w:shd w:val="clear" w:color="auto" w:fill="FFFFFF"/>
+        <w:spacing w:line="240" w:lineRule="auto"/>
+        <w:rPr>
+          <w:rFonts w:ascii="inherit" w:eastAsia="Times New Roman" w:hAnsi="inherit" w:cs="Arial"/>
+          <w:color w:val="000000"/>
+          <w:sz w:val="20"/>
+          <w:szCs w:val="20"/>
+          <w:lang w:eastAsia="en-GB"/>
+        </w:rPr>
+      </w:pPr>
+      <w:r>
+        <w:rPr>
+          <w:rFonts w:ascii="inherit" w:eastAsia="Times New Roman" w:hAnsi="inherit" w:cs="Arial"/>
+          <w:color w:val="000000"/>
+          <w:sz w:val="20"/>
+          <w:szCs w:val="20"/>
+          <w:lang w:eastAsia="en-GB"/>
+        </w:rPr>
+        <w:t>3.2.4 Evaluation</w:t>
+      </w:r>
+    </w:p>
+    <w:p>
+      <w:pPr>
+        <w:shd w:val="clear" w:color="auto" w:fill="FFFFFF"/>
+        <w:spacing w:after="0" w:line="240" w:lineRule="auto"/>
+        <w:rPr>
+          <w:rFonts w:ascii="inherit" w:eastAsia="Times New Roman" w:hAnsi="inherit" w:cs="Arial"/>
+          <w:color w:val="000000"/>
+          <w:sz w:val="20"/>
+          <w:szCs w:val="20"/>
+          <w:lang w:eastAsia="en-GB"/>
+        </w:rPr>
+      </w:pPr>
+      <w:r>
+        <w:rPr>
+          <w:rFonts w:ascii="inherit" w:eastAsia="Times New Roman" w:hAnsi="inherit" w:cs="Arial"/>
+          <w:color w:val="000000"/>
+          <w:sz w:val="20"/>
+          <w:szCs w:val="20"/>
+          <w:lang w:eastAsia="en-GB"/>
+        </w:rPr>
+        <w:t xml:space="preserve">Although the design of the prototype was based on the previous research, there was a need for some extra opinions about the decisions for the features, the layout and the colours. For that reason, a focus group conducted and the details of the process will be analysed below. Examples of the focus group questions can be found in the appendices (II). </w:t>
+      </w:r>
+    </w:p>
+    <w:p>
+      <w:pPr>
+        <w:jc w:val="both"/>
+        <w:rPr>
+          <w:rFonts w:asciiTheme="majorHAnsi" w:hAnsiTheme="majorHAnsi"/>
+        </w:rPr>
+      </w:pPr>
+      <w:r>
+        <w:rPr>
+          <w:rFonts w:asciiTheme="majorHAnsi" w:hAnsiTheme="majorHAnsi"/>
+        </w:rPr>
+        <w:lastRenderedPageBreak/>
+        <w:t xml:space="preserve">The </w:t>
+      </w:r>
+      <w:r>
+        <w:rPr>
+          <w:rFonts w:asciiTheme="majorHAnsi" w:hAnsiTheme="majorHAnsi"/>
+        </w:rPr>
+        <w:t xml:space="preserve">design of the </w:t>
+      </w:r>
+      <w:r>
+        <w:rPr>
+          <w:rFonts w:asciiTheme="majorHAnsi" w:hAnsiTheme="majorHAnsi"/>
+        </w:rPr>
+        <w:t>prototype was based on information from an observation and direct involvement of the researcher/developer as he is part of the examination committee and an instructor in the polytechnic.</w:t>
+      </w:r>
+      <w:r>
+        <w:rPr>
+          <w:rFonts w:asciiTheme="majorHAnsi" w:hAnsiTheme="majorHAnsi"/>
+        </w:rPr>
+        <w:t xml:space="preserve"> It is needful to have an extra opinion as it was helpful and significance in the development process. </w:t>
+      </w:r>
+    </w:p>
+    <w:p>
+      <w:pPr>
+        <w:shd w:val="clear" w:color="auto" w:fill="FFFFFF"/>
+        <w:spacing w:after="0" w:line="240" w:lineRule="auto"/>
+        <w:jc w:val="both"/>
+        <w:rPr>
+          <w:rFonts w:ascii="inherit" w:eastAsia="Times New Roman" w:hAnsi="inherit" w:cs="Arial"/>
+          <w:color w:val="000000"/>
+          <w:sz w:val="20"/>
+          <w:szCs w:val="20"/>
+          <w:lang w:eastAsia="en-GB"/>
+        </w:rPr>
+      </w:pPr>
+      <w:r>
+        <w:rPr>
+          <w:rFonts w:ascii="inherit" w:eastAsia="Times New Roman" w:hAnsi="inherit" w:cs="Arial"/>
+          <w:color w:val="000000"/>
+          <w:sz w:val="20"/>
+          <w:szCs w:val="20"/>
+          <w:lang w:eastAsia="en-GB"/>
+        </w:rPr>
+        <w:t>To answer the question</w:t>
+      </w:r>
+      <w:r>
+        <w:rPr>
+          <w:rFonts w:ascii="inherit" w:eastAsia="Times New Roman" w:hAnsi="inherit" w:cs="Arial"/>
+          <w:color w:val="000000"/>
+          <w:sz w:val="20"/>
+          <w:szCs w:val="20"/>
+          <w:lang w:eastAsia="en-GB"/>
+        </w:rPr>
+        <w:t>s</w:t>
+      </w:r>
+      <w:r>
+        <w:rPr>
+          <w:rFonts w:ascii="inherit" w:eastAsia="Times New Roman" w:hAnsi="inherit" w:cs="Arial"/>
+          <w:color w:val="000000"/>
+          <w:sz w:val="20"/>
+          <w:szCs w:val="20"/>
+          <w:lang w:eastAsia="en-GB"/>
+        </w:rPr>
+        <w:t xml:space="preserve"> </w:t>
+      </w:r>
+      <w:r>
+        <w:rPr>
+          <w:rFonts w:ascii="inherit" w:eastAsia="Times New Roman" w:hAnsi="inherit" w:cs="Arial"/>
+          <w:color w:val="000000"/>
+          <w:sz w:val="20"/>
+          <w:szCs w:val="20"/>
+          <w:lang w:eastAsia="en-GB"/>
+        </w:rPr>
+        <w:t>(</w:t>
+      </w:r>
+      <w:r>
+        <w:rPr>
+          <w:rFonts w:ascii="inherit" w:eastAsia="Times New Roman" w:hAnsi="inherit" w:cs="Arial"/>
+          <w:color w:val="000000"/>
+          <w:sz w:val="20"/>
+          <w:szCs w:val="20"/>
+          <w:lang w:eastAsia="en-GB"/>
+        </w:rPr>
+        <w:t xml:space="preserve">will </w:t>
+      </w:r>
+      <w:r>
+        <w:rPr>
+          <w:rFonts w:ascii="inherit" w:eastAsia="Times New Roman" w:hAnsi="inherit" w:cs="Arial"/>
+          <w:color w:val="000000"/>
+          <w:sz w:val="20"/>
+          <w:szCs w:val="20"/>
+          <w:lang w:eastAsia="en-GB"/>
+        </w:rPr>
+        <w:t>the</w:t>
+      </w:r>
+      <w:r>
+        <w:rPr>
+          <w:rFonts w:ascii="inherit" w:eastAsia="Times New Roman" w:hAnsi="inherit" w:cs="Arial"/>
+          <w:color w:val="000000"/>
+          <w:sz w:val="20"/>
+          <w:szCs w:val="20"/>
+          <w:lang w:eastAsia="en-GB"/>
+        </w:rPr>
+        <w:t xml:space="preserve"> target audience </w:t>
+      </w:r>
+      <w:r>
+        <w:rPr>
           <w:rFonts w:asciiTheme="majorHAnsi" w:hAnsiTheme="majorHAnsi"/>
           <w:color w:val="00B050"/>
         </w:rPr>
-        <w:t xml:space="preserve"> (</w:t>
-      </w:r>
-      <w:r>
-        <w:rPr>
-          <w:color w:val="00B050"/>
-        </w:rPr>
-        <w:t>Does the target audience understand what the proposed system is about</w:t>
+        <w:t xml:space="preserve">find satisfaction in </w:t>
       </w:r>
       <w:r>
         <w:rPr>
           <w:rFonts w:asciiTheme="majorHAnsi" w:hAnsiTheme="majorHAnsi"/>
           <w:color w:val="00B050"/>
         </w:rPr>
-        <w:t xml:space="preserve">). </w:t>
-      </w:r>
-      <w:r>
-        <w:rPr>
-          <w:rFonts w:ascii="inherit" w:eastAsia="Times New Roman" w:hAnsi="inherit" w:cs="Arial"/>
-          <w:color w:val="000000"/>
-          <w:sz w:val="20"/>
-          <w:szCs w:val="20"/>
-          <w:lang w:eastAsia="en-GB"/>
-        </w:rPr>
-        <w:t xml:space="preserve"> </w:t>
-      </w:r>
-    </w:p>
-    <w:p>
-      <w:pPr>
-        <w:pStyle w:val="ListParagraph"/>
-        <w:shd w:val="clear" w:color="auto" w:fill="FFFFFF"/>
-        <w:spacing w:after="0" w:line="240" w:lineRule="auto"/>
-        <w:rPr>
-          <w:rFonts w:ascii="inherit" w:eastAsia="Times New Roman" w:hAnsi="inherit" w:cs="Arial"/>
-          <w:color w:val="000000"/>
-          <w:sz w:val="20"/>
-          <w:szCs w:val="20"/>
-          <w:lang w:eastAsia="en-GB"/>
-        </w:rPr>
-      </w:pPr>
-    </w:p>
-    <w:p>
-      <w:pPr>
-        <w:shd w:val="clear" w:color="auto" w:fill="FFFFFF"/>
-        <w:spacing w:after="0" w:line="240" w:lineRule="auto"/>
-        <w:rPr>
-          <w:rFonts w:ascii="inherit" w:eastAsia="Times New Roman" w:hAnsi="inherit" w:cs="Arial"/>
-          <w:color w:val="000000"/>
-          <w:sz w:val="20"/>
-          <w:szCs w:val="20"/>
-          <w:lang w:eastAsia="en-GB"/>
-        </w:rPr>
-      </w:pPr>
-      <w:r>
-        <w:rPr>
-          <w:rFonts w:ascii="inherit" w:eastAsia="Times New Roman" w:hAnsi="inherit" w:cs="Arial"/>
-          <w:color w:val="000000"/>
-          <w:sz w:val="20"/>
-          <w:szCs w:val="20"/>
-          <w:lang w:eastAsia="en-GB"/>
-        </w:rPr>
-        <w:t>3</w:t>
-      </w:r>
-      <w:r>
-        <w:rPr>
-          <w:rFonts w:ascii="inherit" w:eastAsia="Times New Roman" w:hAnsi="inherit" w:cs="Arial"/>
-          <w:color w:val="000000"/>
-          <w:sz w:val="20"/>
-          <w:szCs w:val="20"/>
-          <w:lang w:eastAsia="en-GB"/>
-        </w:rPr>
-        <w:t>.3</w:t>
-      </w:r>
-      <w:r>
-        <w:rPr>
-          <w:rFonts w:ascii="inherit" w:eastAsia="Times New Roman" w:hAnsi="inherit" w:cs="Arial"/>
-          <w:color w:val="000000"/>
-          <w:sz w:val="20"/>
-          <w:szCs w:val="20"/>
-          <w:lang w:eastAsia="en-GB"/>
-        </w:rPr>
-        <w:t>. Online</w:t>
-      </w:r>
-      <w:r>
-        <w:rPr>
-          <w:rFonts w:ascii="inherit" w:eastAsia="Times New Roman" w:hAnsi="inherit" w:cs="Arial"/>
-          <w:color w:val="000000"/>
-          <w:sz w:val="20"/>
-          <w:szCs w:val="20"/>
-          <w:lang w:eastAsia="en-GB"/>
-        </w:rPr>
-        <w:t xml:space="preserve"> </w:t>
-      </w:r>
-      <w:r>
-        <w:rPr>
-          <w:rFonts w:ascii="inherit" w:eastAsia="Times New Roman" w:hAnsi="inherit" w:cs="Arial"/>
-          <w:color w:val="000000"/>
-          <w:sz w:val="20"/>
-          <w:szCs w:val="20"/>
-          <w:lang w:eastAsia="en-GB"/>
-        </w:rPr>
-        <w:t xml:space="preserve">Review </w:t>
-      </w:r>
-    </w:p>
-    <w:p>
-      <w:pPr>
-        <w:shd w:val="clear" w:color="auto" w:fill="FFFFFF"/>
-        <w:spacing w:after="0" w:line="240" w:lineRule="auto"/>
-        <w:jc w:val="both"/>
-        <w:rPr>
-          <w:rFonts w:ascii="inherit" w:eastAsia="Times New Roman" w:hAnsi="inherit" w:cs="Arial"/>
-          <w:color w:val="000000"/>
-          <w:sz w:val="20"/>
-          <w:szCs w:val="20"/>
-          <w:lang w:eastAsia="en-GB"/>
-        </w:rPr>
-      </w:pPr>
-      <w:r>
-        <w:rPr>
-          <w:rFonts w:ascii="inherit" w:eastAsia="Times New Roman" w:hAnsi="inherit" w:cs="Arial"/>
-          <w:color w:val="000000"/>
-          <w:sz w:val="20"/>
-          <w:szCs w:val="20"/>
-          <w:lang w:eastAsia="en-GB"/>
-        </w:rPr>
-        <w:t xml:space="preserve">An online review was conducted, in order to find some ideas for the personas that will be represent the future user. Two personas were created according to the main characteristics of the vegan communities on the internet. The research was focused mostly on the social media networks and more specifically on Facebook. As a member of some vegan groups it was easy to gather some main information for the personas, such as hobbies, daily routines, etc. </w:t>
-      </w:r>
-    </w:p>
-    <w:p>
-      <w:pPr>
-        <w:shd w:val="clear" w:color="auto" w:fill="FFFFFF"/>
-        <w:spacing w:after="0" w:line="240" w:lineRule="auto"/>
-        <w:jc w:val="both"/>
-        <w:rPr>
-          <w:rFonts w:ascii="inherit" w:eastAsia="Times New Roman" w:hAnsi="inherit" w:cs="Arial"/>
-          <w:color w:val="000000"/>
-          <w:sz w:val="20"/>
-          <w:szCs w:val="20"/>
-          <w:lang w:eastAsia="en-GB"/>
-        </w:rPr>
-      </w:pPr>
-      <w:r>
-        <w:rPr>
-          <w:rFonts w:ascii="inherit" w:eastAsia="Times New Roman" w:hAnsi="inherit" w:cs="Arial"/>
-          <w:color w:val="000000"/>
-          <w:sz w:val="20"/>
-          <w:szCs w:val="20"/>
-          <w:lang w:eastAsia="en-GB"/>
-        </w:rPr>
-        <w:t xml:space="preserve"> </w:t>
-      </w:r>
-    </w:p>
-    <w:p>
-      <w:pPr>
-        <w:shd w:val="clear" w:color="auto" w:fill="FFFFFF"/>
-        <w:spacing w:after="0" w:line="240" w:lineRule="auto"/>
-        <w:jc w:val="both"/>
-        <w:rPr>
-          <w:rFonts w:ascii="inherit" w:eastAsia="Times New Roman" w:hAnsi="inherit" w:cs="Arial"/>
-          <w:color w:val="000000"/>
-          <w:sz w:val="20"/>
-          <w:szCs w:val="20"/>
-          <w:lang w:eastAsia="en-GB"/>
-        </w:rPr>
-      </w:pPr>
-      <w:r>
-        <w:rPr>
-          <w:rFonts w:ascii="inherit" w:eastAsia="Times New Roman" w:hAnsi="inherit" w:cs="Arial"/>
-          <w:color w:val="000000"/>
-          <w:sz w:val="20"/>
-          <w:szCs w:val="20"/>
-          <w:lang w:eastAsia="en-GB"/>
-        </w:rPr>
-        <w:t xml:space="preserve">Personas were first introduced in 1998 by Alan Cooper2. Personas are fictitious characters that represent the potential users of the product. They are very beneficial for the design process, as they help the designers concentrate and understand what the users will feel when they use the product.  </w:t>
-      </w:r>
-    </w:p>
-    <w:p>
-      <w:pPr>
-        <w:shd w:val="clear" w:color="auto" w:fill="FFFFFF"/>
-        <w:spacing w:after="0" w:line="240" w:lineRule="auto"/>
-        <w:jc w:val="both"/>
-        <w:rPr>
-          <w:rFonts w:ascii="inherit" w:eastAsia="Times New Roman" w:hAnsi="inherit" w:cs="Arial"/>
-          <w:color w:val="000000"/>
-          <w:sz w:val="20"/>
-          <w:szCs w:val="20"/>
-          <w:lang w:eastAsia="en-GB"/>
-        </w:rPr>
-      </w:pPr>
-      <w:r>
-        <w:rPr>
-          <w:rFonts w:ascii="inherit" w:eastAsia="Times New Roman" w:hAnsi="inherit" w:cs="Arial"/>
-          <w:color w:val="000000"/>
-          <w:sz w:val="20"/>
-          <w:szCs w:val="20"/>
-          <w:lang w:eastAsia="en-GB"/>
-        </w:rPr>
-        <w:t xml:space="preserve"> </w:t>
-      </w:r>
-    </w:p>
-    <w:p>
-      <w:pPr>
-        <w:shd w:val="clear" w:color="auto" w:fill="FFFFFF"/>
-        <w:spacing w:after="0" w:line="240" w:lineRule="auto"/>
-        <w:jc w:val="both"/>
-        <w:rPr>
-          <w:rFonts w:ascii="inherit" w:eastAsia="Times New Roman" w:hAnsi="inherit" w:cs="Arial"/>
-          <w:color w:val="000000"/>
-          <w:sz w:val="20"/>
-          <w:szCs w:val="20"/>
-          <w:lang w:eastAsia="en-GB"/>
-        </w:rPr>
-      </w:pPr>
-      <w:r>
-        <w:rPr>
-          <w:rFonts w:ascii="inherit" w:eastAsia="Times New Roman" w:hAnsi="inherit" w:cs="Arial"/>
-          <w:color w:val="000000"/>
-          <w:sz w:val="20"/>
-          <w:szCs w:val="20"/>
-          <w:lang w:eastAsia="en-GB"/>
-        </w:rPr>
-        <w:t>Furthermore, an alternative to the personas are the actors. However, the actors can be either humans or external systems. They represent the role of a specific user class that will be performed during the interaction with the product at a specific time. The main reason why the personas were chosen is that personas are more realistic; for example, personas can describe two different types of users, yet the actors are only limited to one type.</w:t>
-      </w:r>
-    </w:p>
-    <w:p>
-      <w:pPr>
-        <w:shd w:val="clear" w:color="auto" w:fill="FFFFFF"/>
-        <w:spacing w:after="0" w:line="240" w:lineRule="auto"/>
-        <w:jc w:val="both"/>
-        <w:rPr>
-          <w:rFonts w:ascii="inherit" w:eastAsia="Times New Roman" w:hAnsi="inherit" w:cs="Arial"/>
-          <w:color w:val="000000"/>
-          <w:sz w:val="20"/>
-          <w:szCs w:val="20"/>
-          <w:lang w:eastAsia="en-GB"/>
-        </w:rPr>
-      </w:pPr>
-    </w:p>
-    <w:p>
-      <w:pPr>
-        <w:shd w:val="clear" w:color="auto" w:fill="FFFFFF"/>
-        <w:spacing w:after="0" w:line="240" w:lineRule="auto"/>
-        <w:jc w:val="both"/>
-        <w:rPr>
-          <w:rFonts w:ascii="inherit" w:eastAsia="Times New Roman" w:hAnsi="inherit" w:cs="Arial"/>
-          <w:color w:val="000000"/>
-          <w:sz w:val="20"/>
-          <w:szCs w:val="20"/>
-          <w:lang w:eastAsia="en-GB"/>
-        </w:rPr>
-      </w:pPr>
-    </w:p>
-    <w:p>
-      <w:pPr>
-        <w:shd w:val="clear" w:color="auto" w:fill="FFFFFF"/>
-        <w:spacing w:after="0" w:line="240" w:lineRule="auto"/>
-        <w:jc w:val="both"/>
-        <w:rPr>
-          <w:rFonts w:ascii="inherit" w:eastAsia="Times New Roman" w:hAnsi="inherit" w:cs="Arial"/>
-          <w:color w:val="000000"/>
-          <w:sz w:val="20"/>
-          <w:szCs w:val="20"/>
-          <w:lang w:eastAsia="en-GB"/>
-        </w:rPr>
-      </w:pPr>
-      <w:r>
-        <w:rPr>
-          <w:rFonts w:ascii="inherit" w:eastAsia="Times New Roman" w:hAnsi="inherit" w:cs="Arial"/>
-          <w:color w:val="000000"/>
-          <w:sz w:val="20"/>
-          <w:szCs w:val="20"/>
-          <w:lang w:eastAsia="en-GB"/>
-        </w:rPr>
-        <w:t>3.2.3 Prototyping</w:t>
-      </w:r>
-    </w:p>
-    <w:p>
-      <w:pPr>
-        <w:shd w:val="clear" w:color="auto" w:fill="FFFFFF"/>
-        <w:spacing w:after="0" w:line="240" w:lineRule="auto"/>
-        <w:jc w:val="both"/>
-      </w:pPr>
-      <w:r>
-        <w:rPr>
-          <w:rFonts w:ascii="inherit" w:eastAsia="Times New Roman" w:hAnsi="inherit" w:cs="Arial"/>
-          <w:color w:val="000000"/>
-          <w:sz w:val="20"/>
-          <w:szCs w:val="20"/>
-          <w:lang w:eastAsia="en-GB"/>
-        </w:rPr>
-        <w:t>Having known the requirements</w:t>
-      </w:r>
-      <w:r>
-        <w:rPr>
-          <w:rFonts w:ascii="inherit" w:eastAsia="Times New Roman" w:hAnsi="inherit" w:cs="Arial"/>
-          <w:color w:val="000000"/>
-          <w:sz w:val="20"/>
-          <w:szCs w:val="20"/>
-          <w:lang w:eastAsia="en-GB"/>
-        </w:rPr>
-        <w:t>, wireframes were designed</w:t>
-      </w:r>
-      <w:r>
-        <w:rPr>
-          <w:rFonts w:ascii="inherit" w:eastAsia="Times New Roman" w:hAnsi="inherit" w:cs="Arial"/>
-          <w:color w:val="000000"/>
-          <w:sz w:val="20"/>
-          <w:szCs w:val="20"/>
-          <w:lang w:eastAsia="en-GB"/>
-        </w:rPr>
-        <w:t xml:space="preserve"> to </w:t>
-      </w:r>
-      <w:r>
-        <w:t xml:space="preserve">lay out </w:t>
-      </w:r>
-      <w:r>
-        <w:t xml:space="preserve">the functionalities and specific </w:t>
-      </w:r>
-      <w:r>
-        <w:t>content on a page</w:t>
-      </w:r>
-      <w:r>
-        <w:t xml:space="preserve">, it </w:t>
-      </w:r>
-      <w:r>
-        <w:t xml:space="preserve">takes into account </w:t>
-      </w:r>
-      <w:r>
-        <w:t>the needs of users</w:t>
-      </w:r>
-      <w:r>
-        <w:t xml:space="preserve"> and user journeys.</w:t>
-      </w:r>
-      <w:r>
-        <w:t xml:space="preserve"> It was an early approach </w:t>
-      </w:r>
-      <w:r>
-        <w:t xml:space="preserve">in the development process to establish the basic structure of a page before </w:t>
-      </w:r>
-      <w:r>
-        <w:t xml:space="preserve">adding the content and </w:t>
-      </w:r>
-      <w:r>
-        <w:t>visual design.</w:t>
-      </w:r>
-    </w:p>
-    <w:p>
-      <w:pPr>
-        <w:shd w:val="clear" w:color="auto" w:fill="FFFFFF"/>
-        <w:spacing w:after="0" w:line="240" w:lineRule="auto"/>
-        <w:rPr>
-          <w:rFonts w:ascii="inherit" w:eastAsia="Times New Roman" w:hAnsi="inherit" w:cs="Arial"/>
-          <w:color w:val="000000"/>
-          <w:sz w:val="20"/>
-          <w:szCs w:val="20"/>
-          <w:lang w:eastAsia="en-GB"/>
-        </w:rPr>
-      </w:pPr>
-    </w:p>
-    <w:p>
-      <w:pPr>
-        <w:jc w:val="both"/>
-        <w:rPr>
-          <w:rFonts w:asciiTheme="majorHAnsi" w:hAnsiTheme="majorHAnsi"/>
-        </w:rPr>
-      </w:pPr>
-      <w:r>
-        <w:rPr>
-          <w:rFonts w:asciiTheme="majorHAnsi" w:hAnsiTheme="majorHAnsi"/>
-        </w:rPr>
-        <w:t>Indigo Studio was</w:t>
-      </w:r>
-      <w:r>
-        <w:rPr>
-          <w:rFonts w:asciiTheme="majorHAnsi" w:hAnsiTheme="majorHAnsi"/>
-        </w:rPr>
-        <w:t xml:space="preserve"> used as a prototyping tool to develop a prototype that mimic the proposed system, </w:t>
-      </w:r>
-      <w:r>
-        <w:rPr>
-          <w:rFonts w:asciiTheme="majorHAnsi" w:hAnsiTheme="majorHAnsi"/>
-        </w:rPr>
-        <w:t xml:space="preserve">the prototype </w:t>
-      </w:r>
-      <w:r>
-        <w:rPr>
-          <w:rFonts w:asciiTheme="majorHAnsi" w:hAnsiTheme="majorHAnsi"/>
-        </w:rPr>
-        <w:t>was</w:t>
-      </w:r>
-      <w:r>
-        <w:rPr>
-          <w:rFonts w:asciiTheme="majorHAnsi" w:hAnsiTheme="majorHAnsi"/>
-        </w:rPr>
-        <w:t xml:space="preserve"> used for pre evaluation to collect information from users about the proposed system in other to better understand </w:t>
-      </w:r>
-      <w:r>
-        <w:rPr>
-          <w:rFonts w:asciiTheme="majorHAnsi" w:hAnsiTheme="majorHAnsi"/>
-        </w:rPr>
         <w:t xml:space="preserve">the </w:t>
-      </w:r>
-      <w:r>
-        <w:rPr>
-          <w:rFonts w:asciiTheme="majorHAnsi" w:hAnsiTheme="majorHAnsi"/>
-        </w:rPr>
-        <w:t>required functionalities and better user experience.</w:t>
-      </w:r>
-    </w:p>
-    <w:p>
-      <w:pPr>
-        <w:spacing w:before="100" w:beforeAutospacing="1" w:after="100" w:afterAutospacing="1" w:line="240" w:lineRule="auto"/>
-        <w:jc w:val="both"/>
-        <w:rPr>
-          <w:rFonts w:asciiTheme="majorHAnsi" w:hAnsiTheme="majorHAnsi"/>
-        </w:rPr>
-      </w:pPr>
-      <w:r>
-        <w:rPr>
-          <w:rFonts w:asciiTheme="majorHAnsi" w:hAnsiTheme="majorHAnsi"/>
-        </w:rPr>
-        <w:t>Indigo Studio is a</w:t>
-      </w:r>
-      <w:r>
-        <w:rPr>
-          <w:rFonts w:asciiTheme="majorHAnsi" w:hAnsiTheme="majorHAnsi"/>
-        </w:rPr>
-        <w:t>n</w:t>
-      </w:r>
-      <w:r>
-        <w:rPr>
-          <w:rFonts w:asciiTheme="majorHAnsi" w:hAnsiTheme="majorHAnsi"/>
-        </w:rPr>
-        <w:t xml:space="preserve"> interaction design tool from </w:t>
-      </w:r>
-      <w:proofErr w:type="spellStart"/>
-      <w:r>
-        <w:rPr>
-          <w:rFonts w:asciiTheme="majorHAnsi" w:hAnsiTheme="majorHAnsi"/>
-        </w:rPr>
-        <w:t>Infragistics</w:t>
-      </w:r>
-      <w:proofErr w:type="spellEnd"/>
-      <w:r>
-        <w:rPr>
-          <w:rFonts w:asciiTheme="majorHAnsi" w:hAnsiTheme="majorHAnsi"/>
-        </w:rPr>
-        <w:t xml:space="preserve"> that enables you to explore and create functional, animated </w:t>
-      </w:r>
-      <w:r>
-        <w:rPr>
-          <w:rFonts w:asciiTheme="majorHAnsi" w:hAnsiTheme="majorHAnsi"/>
-        </w:rPr>
-        <w:t xml:space="preserve">User Interface (UI) </w:t>
-      </w:r>
-      <w:r>
-        <w:rPr>
-          <w:rFonts w:asciiTheme="majorHAnsi" w:hAnsiTheme="majorHAnsi"/>
-        </w:rPr>
-        <w:t>prototypes</w:t>
-      </w:r>
-      <w:r>
-        <w:rPr>
-          <w:rFonts w:asciiTheme="majorHAnsi" w:hAnsiTheme="majorHAnsi"/>
-        </w:rPr>
-        <w:t xml:space="preserve">. </w:t>
-      </w:r>
-      <w:r>
-        <w:rPr>
-          <w:rFonts w:asciiTheme="majorHAnsi" w:hAnsiTheme="majorHAnsi"/>
-        </w:rPr>
-        <w:t>The tool is a</w:t>
-      </w:r>
-      <w:r>
-        <w:rPr>
-          <w:rFonts w:asciiTheme="majorHAnsi" w:hAnsiTheme="majorHAnsi"/>
-        </w:rPr>
-        <w:t>imed at designers who lack develop</w:t>
-      </w:r>
-      <w:r>
-        <w:rPr>
-          <w:rFonts w:asciiTheme="majorHAnsi" w:hAnsiTheme="majorHAnsi"/>
-        </w:rPr>
-        <w:t>ment</w:t>
-      </w:r>
-      <w:r>
-        <w:rPr>
-          <w:rFonts w:asciiTheme="majorHAnsi" w:hAnsiTheme="majorHAnsi"/>
-        </w:rPr>
-        <w:t xml:space="preserve"> skills and developers without</w:t>
-      </w:r>
-      <w:r>
-        <w:rPr>
-          <w:rFonts w:asciiTheme="majorHAnsi" w:hAnsiTheme="majorHAnsi"/>
-        </w:rPr>
-        <w:t xml:space="preserve"> or with few </w:t>
-      </w:r>
-      <w:r>
-        <w:rPr>
-          <w:rFonts w:asciiTheme="majorHAnsi" w:hAnsiTheme="majorHAnsi"/>
-        </w:rPr>
-        <w:t xml:space="preserve">design resources, </w:t>
-      </w:r>
-      <w:r>
-        <w:rPr>
-          <w:rFonts w:asciiTheme="majorHAnsi" w:hAnsiTheme="majorHAnsi"/>
-        </w:rPr>
-        <w:t xml:space="preserve">it’s </w:t>
-      </w:r>
-      <w:r>
-        <w:rPr>
-          <w:rFonts w:asciiTheme="majorHAnsi" w:hAnsiTheme="majorHAnsi"/>
-        </w:rPr>
-        <w:t>an interaction design tool that lets you prototype user interfaces without writing code.</w:t>
-      </w:r>
-    </w:p>
-    <w:p>
-      <w:pPr>
-        <w:spacing w:before="100" w:beforeAutospacing="1" w:after="100" w:afterAutospacing="1" w:line="240" w:lineRule="auto"/>
-        <w:jc w:val="both"/>
-        <w:rPr>
-          <w:rFonts w:asciiTheme="majorHAnsi" w:hAnsiTheme="majorHAnsi"/>
-        </w:rPr>
-      </w:pPr>
-      <w:r>
-        <w:rPr>
-          <w:rFonts w:asciiTheme="majorHAnsi" w:hAnsiTheme="majorHAnsi"/>
-        </w:rPr>
-        <w:t>Indigo Studio makes it easy for anyone to rapidly design functional, animated UI prototypes that</w:t>
-      </w:r>
-      <w:r>
-        <w:rPr>
-          <w:rFonts w:asciiTheme="majorHAnsi" w:hAnsiTheme="majorHAnsi"/>
-        </w:rPr>
-        <w:t xml:space="preserve"> maximize usability and appeal. </w:t>
-      </w:r>
-      <w:r>
-        <w:rPr>
-          <w:rFonts w:asciiTheme="majorHAnsi" w:hAnsiTheme="majorHAnsi"/>
-        </w:rPr>
-        <w:t>It promotes design process best practices and enables teams to stay focused on the end users and their stories.</w:t>
-      </w:r>
-    </w:p>
-    <w:p>
-      <w:pPr>
-        <w:shd w:val="clear" w:color="auto" w:fill="FFFFFF"/>
-        <w:spacing w:after="0" w:line="240" w:lineRule="auto"/>
-        <w:rPr>
-          <w:rFonts w:ascii="inherit" w:eastAsia="Times New Roman" w:hAnsi="inherit" w:cs="Arial"/>
-          <w:color w:val="000000"/>
-          <w:sz w:val="20"/>
-          <w:szCs w:val="20"/>
-          <w:lang w:eastAsia="en-GB"/>
-        </w:rPr>
-      </w:pPr>
-    </w:p>
-    <w:p>
-      <w:pPr>
-        <w:shd w:val="clear" w:color="auto" w:fill="FFFFFF"/>
-        <w:spacing w:after="0" w:line="240" w:lineRule="auto"/>
-        <w:rPr>
-          <w:rFonts w:ascii="inherit" w:eastAsia="Times New Roman" w:hAnsi="inherit" w:cs="Arial"/>
-          <w:color w:val="000000"/>
-          <w:sz w:val="20"/>
-          <w:szCs w:val="20"/>
-          <w:lang w:eastAsia="en-GB"/>
-        </w:rPr>
-      </w:pPr>
-    </w:p>
-    <w:p>
-      <w:pPr>
-        <w:shd w:val="clear" w:color="auto" w:fill="FFFFFF"/>
-        <w:spacing w:line="240" w:lineRule="auto"/>
-        <w:rPr>
-          <w:rFonts w:ascii="inherit" w:eastAsia="Times New Roman" w:hAnsi="inherit" w:cs="Arial"/>
-          <w:color w:val="000000"/>
-          <w:sz w:val="20"/>
-          <w:szCs w:val="20"/>
-          <w:lang w:eastAsia="en-GB"/>
-        </w:rPr>
-      </w:pPr>
-      <w:r>
-        <w:rPr>
-          <w:rFonts w:ascii="inherit" w:eastAsia="Times New Roman" w:hAnsi="inherit" w:cs="Arial"/>
-          <w:color w:val="000000"/>
-          <w:sz w:val="20"/>
-          <w:szCs w:val="20"/>
-          <w:lang w:eastAsia="en-GB"/>
-        </w:rPr>
-        <w:t>3.2.4 Evaluation</w:t>
-      </w:r>
-    </w:p>
-    <w:p>
-      <w:pPr>
-        <w:shd w:val="clear" w:color="auto" w:fill="FFFFFF"/>
-        <w:spacing w:after="0" w:line="240" w:lineRule="auto"/>
-        <w:rPr>
-          <w:rFonts w:ascii="inherit" w:eastAsia="Times New Roman" w:hAnsi="inherit" w:cs="Arial"/>
-          <w:color w:val="000000"/>
-          <w:sz w:val="20"/>
-          <w:szCs w:val="20"/>
-          <w:lang w:eastAsia="en-GB"/>
-        </w:rPr>
-      </w:pPr>
-      <w:r>
-        <w:rPr>
-          <w:rFonts w:ascii="inherit" w:eastAsia="Times New Roman" w:hAnsi="inherit" w:cs="Arial"/>
-          <w:color w:val="000000"/>
-          <w:sz w:val="20"/>
-          <w:szCs w:val="20"/>
-          <w:lang w:eastAsia="en-GB"/>
-        </w:rPr>
-        <w:t xml:space="preserve">Although the design of the prototype was based on the previous research, there was a need for some extra opinions about the decisions for the features, the layout and the colours. For that reason, a focus group conducted and the details of the process will be analysed below. Examples of the focus group questions can be found in the appendices (II). </w:t>
-      </w:r>
-    </w:p>
-    <w:p>
-      <w:pPr>
-        <w:jc w:val="both"/>
-        <w:rPr>
-          <w:rFonts w:asciiTheme="majorHAnsi" w:hAnsiTheme="majorHAnsi"/>
-        </w:rPr>
-      </w:pPr>
-      <w:r>
-        <w:rPr>
-          <w:rFonts w:asciiTheme="majorHAnsi" w:hAnsiTheme="majorHAnsi"/>
-        </w:rPr>
-        <w:lastRenderedPageBreak/>
-        <w:t xml:space="preserve">The </w:t>
-      </w:r>
-      <w:r>
-        <w:rPr>
-          <w:rFonts w:asciiTheme="majorHAnsi" w:hAnsiTheme="majorHAnsi"/>
-        </w:rPr>
-        <w:t xml:space="preserve">design of the </w:t>
-      </w:r>
-      <w:r>
-        <w:rPr>
-          <w:rFonts w:asciiTheme="majorHAnsi" w:hAnsiTheme="majorHAnsi"/>
-        </w:rPr>
-        <w:t>prototype was based on information from an observation and direct involvement of the researcher/developer as he is part of the examination committee and an instructor in the polytechnic.</w:t>
-      </w:r>
-    </w:p>
-    <w:p>
-      <w:pPr>
-        <w:shd w:val="clear" w:color="auto" w:fill="FFFFFF"/>
-        <w:spacing w:after="0" w:line="240" w:lineRule="auto"/>
-        <w:rPr>
-          <w:rFonts w:ascii="inherit" w:eastAsia="Times New Roman" w:hAnsi="inherit" w:cs="Arial"/>
-          <w:color w:val="000000"/>
-          <w:sz w:val="20"/>
-          <w:szCs w:val="20"/>
-          <w:lang w:eastAsia="en-GB"/>
-        </w:rPr>
-      </w:pPr>
-      <w:r>
-        <w:rPr>
-          <w:rFonts w:ascii="inherit" w:eastAsia="Times New Roman" w:hAnsi="inherit" w:cs="Arial"/>
-          <w:color w:val="000000"/>
-          <w:sz w:val="20"/>
-          <w:szCs w:val="20"/>
-          <w:lang w:eastAsia="en-GB"/>
-        </w:rPr>
-        <w:t>To answer the question</w:t>
-      </w:r>
-      <w:r>
-        <w:rPr>
-          <w:rFonts w:ascii="inherit" w:eastAsia="Times New Roman" w:hAnsi="inherit" w:cs="Arial"/>
-          <w:color w:val="000000"/>
-          <w:sz w:val="20"/>
-          <w:szCs w:val="20"/>
-          <w:lang w:eastAsia="en-GB"/>
-        </w:rPr>
-        <w:t>s</w:t>
-      </w:r>
-      <w:r>
-        <w:rPr>
-          <w:rFonts w:ascii="inherit" w:eastAsia="Times New Roman" w:hAnsi="inherit" w:cs="Arial"/>
-          <w:color w:val="000000"/>
-          <w:sz w:val="20"/>
-          <w:szCs w:val="20"/>
-          <w:lang w:eastAsia="en-GB"/>
-        </w:rPr>
-        <w:t xml:space="preserve"> </w:t>
-      </w:r>
-      <w:r>
-        <w:rPr>
-          <w:rFonts w:ascii="inherit" w:eastAsia="Times New Roman" w:hAnsi="inherit" w:cs="Arial"/>
-          <w:color w:val="000000"/>
-          <w:sz w:val="20"/>
-          <w:szCs w:val="20"/>
-          <w:lang w:eastAsia="en-GB"/>
-        </w:rPr>
-        <w:t>(do the</w:t>
-      </w:r>
-      <w:r>
-        <w:rPr>
-          <w:rFonts w:ascii="inherit" w:eastAsia="Times New Roman" w:hAnsi="inherit" w:cs="Arial"/>
-          <w:color w:val="000000"/>
-          <w:sz w:val="20"/>
-          <w:szCs w:val="20"/>
-          <w:lang w:eastAsia="en-GB"/>
-        </w:rPr>
-        <w:t xml:space="preserve"> target audience </w:t>
       </w:r>
       <w:r>
         <w:rPr>
           <w:rFonts w:asciiTheme="majorHAnsi" w:hAnsiTheme="majorHAnsi"/>
           <w:color w:val="00B050"/>
         </w:rPr>
-        <w:t>want the proposed system</w:t>
+        <w:t xml:space="preserve">use of the </w:t>
       </w:r>
       <w:r>
         <w:rPr>
           <w:rFonts w:asciiTheme="majorHAnsi" w:hAnsiTheme="majorHAnsi"/>
           <w:color w:val="00B050"/>
         </w:rPr>
-        <w:t>, can they use it, and do they understand what it’s all about</w:t>
+        <w:t>proposed system</w:t>
       </w:r>
       <w:r>
         <w:rPr>
           <w:rFonts w:asciiTheme="majorHAnsi" w:hAnsiTheme="majorHAnsi"/>
           <w:color w:val="00B050"/>
         </w:rPr>
-        <w:t>)</w:t>
+        <w:t xml:space="preserve">, can they use it, and do they </w:t>
       </w:r>
       <w:r>
         <w:rPr>
           <w:rFonts w:asciiTheme="majorHAnsi" w:hAnsiTheme="majorHAnsi"/>
           <w:color w:val="00B050"/>
         </w:rPr>
-        <w:t xml:space="preserve"> lead</w:t>
+        <w:t>find ease in using it</w:t>
       </w:r>
       <w:r>
         <w:rPr>
           <w:rFonts w:asciiTheme="majorHAnsi" w:hAnsiTheme="majorHAnsi"/>
           <w:color w:val="00B050"/>
         </w:rPr>
-        <w:t>s</w:t>
+        <w:t>)</w:t>
       </w:r>
       <w:r>
         <w:rPr>
           <w:rFonts w:asciiTheme="majorHAnsi" w:hAnsiTheme="majorHAnsi"/>
           <w:color w:val="00B050"/>
         </w:rPr>
-        <w:t xml:space="preserve"> to the design of the prototype for evaluation using survey question </w:t>
+        <w:t xml:space="preserve"> lead</w:t>
       </w:r>
       <w:r>
         <w:rPr>
           <w:rFonts w:asciiTheme="majorHAnsi" w:hAnsiTheme="majorHAnsi"/>
           <w:color w:val="00B050"/>
         </w:rPr>
-        <w:t>to be completed by participants recruited. The participant will fill the evaluation form then answer the questions base on their experience and obser</w:t>
-      </w:r>
-      <w:bookmarkStart w:id="0" w:name="_GoBack"/>
-      <w:bookmarkEnd w:id="0"/>
+        <w:t>s</w:t>
+      </w:r>
       <w:r>
         <w:rPr>
           <w:rFonts w:asciiTheme="majorHAnsi" w:hAnsiTheme="majorHAnsi"/>
           <w:color w:val="00B050"/>
         </w:rPr>
-        <w:t xml:space="preserve">vation. </w:t>
+        <w:t xml:space="preserve"> to the design of the prototype for evaluation using survey question </w:t>
       </w:r>
       <w:r>
         <w:rPr>
           <w:rFonts w:asciiTheme="majorHAnsi" w:hAnsiTheme="majorHAnsi"/>
           <w:color w:val="00B050"/>
         </w:rPr>
-        <w:t>Typically 9 to 10 p</w:t>
+        <w:t>to be completed by participants recruited. The participant wil</w:t>
       </w:r>
       <w:r>
         <w:rPr>
           <w:rFonts w:asciiTheme="majorHAnsi" w:hAnsiTheme="majorHAnsi"/>
           <w:color w:val="00B050"/>
         </w:rPr>
-        <w:t xml:space="preserve">articipant were individually given time to interact with the prototype so as to </w:t>
+        <w:t xml:space="preserve">l fill the evaluation form responding to </w:t>
       </w:r>
       <w:r>
         <w:rPr>
           <w:rFonts w:asciiTheme="majorHAnsi" w:hAnsiTheme="majorHAnsi"/>
           <w:color w:val="00B050"/>
         </w:rPr>
-        <w:t>express</w:t>
+        <w:t xml:space="preserve">questions base on their experience and observation. </w:t>
       </w:r>
       <w:r>
         <w:rPr>
           <w:rFonts w:asciiTheme="majorHAnsi" w:hAnsiTheme="majorHAnsi"/>
           <w:color w:val="00B050"/>
         </w:rPr>
-        <w:t xml:space="preserve"> their opinions</w:t>
+        <w:t>Typically 9 to 10 p</w:t>
       </w:r>
       <w:r>
         <w:rPr>
           <w:rFonts w:asciiTheme="majorHAnsi" w:hAnsiTheme="majorHAnsi"/>
           <w:color w:val="00B050"/>
         </w:rPr>
-        <w:t xml:space="preserve">, thoughts and preferences about the proposed system </w:t>
+        <w:t xml:space="preserve">articipant were individually given time to interact with the prototype so as to </w:t>
       </w:r>
       <w:r>
         <w:rPr>
           <w:rFonts w:asciiTheme="majorHAnsi" w:hAnsiTheme="majorHAnsi"/>
           <w:color w:val="00B050"/>
         </w:rPr>
-        <w:t>with no negative influence.</w:t>
-      </w:r>
-    </w:p>
-    <w:p>
-      <w:pPr>
-        <w:shd w:val="clear" w:color="auto" w:fill="FFFFFF"/>
-        <w:spacing w:after="0" w:line="240" w:lineRule="auto"/>
-        <w:rPr>
-          <w:rFonts w:ascii="inherit" w:eastAsia="Times New Roman" w:hAnsi="inherit" w:cs="Arial"/>
-          <w:color w:val="000000"/>
-          <w:sz w:val="20"/>
-          <w:szCs w:val="20"/>
-          <w:lang w:eastAsia="en-GB"/>
-        </w:rPr>
-      </w:pPr>
-      <w:r>
-        <w:rPr>
-          <w:rFonts w:ascii="inherit" w:eastAsia="Times New Roman" w:hAnsi="inherit" w:cs="Arial"/>
-          <w:color w:val="000000"/>
-          <w:sz w:val="20"/>
-          <w:szCs w:val="20"/>
-          <w:lang w:eastAsia="en-GB"/>
+        <w:t>express</w:t>
+      </w:r>
+      <w:r>
+        <w:rPr>
+          <w:rFonts w:asciiTheme="majorHAnsi" w:hAnsiTheme="majorHAnsi"/>
+          <w:color w:val="00B050"/>
+        </w:rPr>
+        <w:t xml:space="preserve"> their opinions</w:t>
+      </w:r>
+      <w:r>
+        <w:rPr>
+          <w:rFonts w:asciiTheme="majorHAnsi" w:hAnsiTheme="majorHAnsi"/>
+          <w:color w:val="00B050"/>
+        </w:rPr>
+        <w:t xml:space="preserve">, thoughts and preferences about the proposed system </w:t>
+      </w:r>
+      <w:r>
+        <w:rPr>
+          <w:rFonts w:asciiTheme="majorHAnsi" w:hAnsiTheme="majorHAnsi"/>
+          <w:color w:val="00B050"/>
+        </w:rPr>
+        <w:t>with no negative influence</w:t>
+      </w:r>
+      <w:r>
+        <w:rPr>
+          <w:rFonts w:asciiTheme="majorHAnsi" w:hAnsiTheme="majorHAnsi"/>
+          <w:color w:val="00B050"/>
+        </w:rPr>
+        <w:t xml:space="preserve"> through responding to the survey question in the evaluation form.</w:t>
+      </w:r>
+      <w:r>
+        <w:rPr>
+          <w:rFonts w:asciiTheme="majorHAnsi" w:hAnsiTheme="majorHAnsi"/>
+          <w:color w:val="00B050"/>
+        </w:rPr>
+        <w:t xml:space="preserve"> Example of the evaluation question can be found in the </w:t>
+      </w:r>
+      <w:r>
+        <w:rPr>
+          <w:rFonts w:asciiTheme="majorHAnsi" w:hAnsiTheme="majorHAnsi"/>
+          <w:color w:val="FF0000"/>
+        </w:rPr>
+        <w:t>appendices</w:t>
+      </w:r>
+      <w:r>
+        <w:rPr>
+          <w:rFonts w:asciiTheme="majorHAnsi" w:hAnsiTheme="majorHAnsi"/>
+          <w:color w:val="00B050"/>
         </w:rPr>
         <w:t xml:space="preserve"> </w:t>
       </w:r>
@@ -3917,84 +4666,424 @@
       <w:pPr>
         <w:shd w:val="clear" w:color="auto" w:fill="FFFFFF"/>
         <w:spacing w:after="0" w:line="240" w:lineRule="auto"/>
-        <w:rPr>
-          <w:rFonts w:ascii="inherit" w:eastAsia="Times New Roman" w:hAnsi="inherit" w:cs="Arial"/>
-          <w:color w:val="000000"/>
-          <w:sz w:val="20"/>
-          <w:szCs w:val="20"/>
-          <w:lang w:eastAsia="en-GB"/>
-        </w:rPr>
-      </w:pPr>
-      <w:r>
-        <w:rPr>
-          <w:rFonts w:ascii="inherit" w:eastAsia="Times New Roman" w:hAnsi="inherit" w:cs="Arial"/>
-          <w:color w:val="000000"/>
-          <w:sz w:val="20"/>
-          <w:szCs w:val="20"/>
-          <w:lang w:eastAsia="en-GB"/>
-        </w:rPr>
-        <w:t>An</w:t>
-      </w:r>
-      <w:r>
-        <w:rPr>
-          <w:rFonts w:ascii="inherit" w:eastAsia="Times New Roman" w:hAnsi="inherit" w:cs="Arial"/>
-          <w:color w:val="000000"/>
-          <w:sz w:val="20"/>
-          <w:szCs w:val="20"/>
-          <w:lang w:eastAsia="en-GB"/>
-        </w:rPr>
-        <w:t xml:space="preserve"> alternative method would be focus group</w:t>
-      </w:r>
-      <w:r>
-        <w:rPr>
-          <w:rFonts w:ascii="inherit" w:eastAsia="Times New Roman" w:hAnsi="inherit" w:cs="Arial"/>
-          <w:color w:val="000000"/>
-          <w:sz w:val="20"/>
-          <w:szCs w:val="20"/>
+        <w:jc w:val="both"/>
+        <w:rPr>
+          <w:rFonts w:ascii="inherit" w:eastAsia="Times New Roman" w:hAnsi="inherit" w:cs="Arial"/>
+          <w:color w:val="000000"/>
+          <w:sz w:val="20"/>
+          <w:szCs w:val="20"/>
+          <w:lang w:eastAsia="en-GB"/>
+        </w:rPr>
+      </w:pPr>
+      <w:r>
+        <w:rPr>
+          <w:rFonts w:ascii="inherit" w:eastAsia="Times New Roman" w:hAnsi="inherit" w:cs="Arial"/>
+          <w:color w:val="000000"/>
+          <w:sz w:val="20"/>
+          <w:szCs w:val="20"/>
+          <w:lang w:eastAsia="en-GB"/>
+        </w:rPr>
+        <w:t xml:space="preserve"> </w:t>
+      </w:r>
+    </w:p>
+    <w:p>
+      <w:pPr>
+        <w:shd w:val="clear" w:color="auto" w:fill="FFFFFF"/>
+        <w:spacing w:after="0" w:line="240" w:lineRule="auto"/>
+        <w:jc w:val="both"/>
+        <w:rPr>
+          <w:rFonts w:ascii="inherit" w:eastAsia="Times New Roman" w:hAnsi="inherit" w:cs="Arial"/>
+          <w:color w:val="000000"/>
+          <w:sz w:val="20"/>
+          <w:szCs w:val="20"/>
+          <w:lang w:eastAsia="en-GB"/>
+        </w:rPr>
+      </w:pPr>
+      <w:r>
+        <w:rPr>
+          <w:rFonts w:ascii="inherit" w:eastAsia="Times New Roman" w:hAnsi="inherit" w:cs="Arial"/>
+          <w:color w:val="000000"/>
+          <w:sz w:val="20"/>
+          <w:szCs w:val="20"/>
+          <w:lang w:eastAsia="en-GB"/>
+        </w:rPr>
+        <w:t xml:space="preserve">Focus group is an alternative </w:t>
+      </w:r>
+      <w:r>
+        <w:rPr>
+          <w:rFonts w:ascii="inherit" w:eastAsia="Times New Roman" w:hAnsi="inherit" w:cs="Arial"/>
+          <w:color w:val="000000"/>
+          <w:sz w:val="20"/>
+          <w:szCs w:val="20"/>
+          <w:lang w:eastAsia="en-GB"/>
+        </w:rPr>
+        <w:t>method that</w:t>
+      </w:r>
+      <w:r>
+        <w:rPr>
+          <w:rFonts w:ascii="inherit" w:eastAsia="Times New Roman" w:hAnsi="inherit" w:cs="Arial"/>
+          <w:color w:val="000000"/>
+          <w:sz w:val="20"/>
+          <w:szCs w:val="20"/>
+          <w:lang w:eastAsia="en-GB"/>
+        </w:rPr>
+        <w:t xml:space="preserve"> would require less time to enable approximately five participant respond to the evaluation questions</w:t>
+      </w:r>
+      <w:r>
+        <w:rPr>
+          <w:rFonts w:ascii="inherit" w:eastAsia="Times New Roman" w:hAnsi="inherit" w:cs="Arial"/>
+          <w:color w:val="000000"/>
+          <w:sz w:val="20"/>
+          <w:szCs w:val="20"/>
+          <w:lang w:eastAsia="en-GB"/>
+        </w:rPr>
+        <w:t xml:space="preserve"> and the result could be negatively inflicted as few </w:t>
+      </w:r>
+      <w:r>
+        <w:rPr>
+          <w:rFonts w:ascii="inherit" w:eastAsia="Times New Roman" w:hAnsi="inherit" w:cs="Arial"/>
+          <w:color w:val="000000"/>
+          <w:sz w:val="20"/>
+          <w:szCs w:val="20"/>
+          <w:lang w:eastAsia="en-GB"/>
+        </w:rPr>
+        <w:t>individuals could possibly be introverts while others take control of the debate and impact the end result, or possibly even introduce bias.</w:t>
+      </w:r>
+      <w:r>
+        <w:rPr>
+          <w:rFonts w:ascii="inherit" w:eastAsia="Times New Roman" w:hAnsi="inherit" w:cs="Arial"/>
+          <w:color w:val="000000"/>
+          <w:sz w:val="20"/>
+          <w:szCs w:val="20"/>
+          <w:lang w:eastAsia="en-GB"/>
+        </w:rPr>
+        <w:t xml:space="preserve"> The researcher may also have trouble controlling </w:t>
+      </w:r>
+      <w:r>
+        <w:rPr>
+          <w:rFonts w:ascii="inherit" w:eastAsia="Times New Roman" w:hAnsi="inherit" w:cs="Arial"/>
+          <w:color w:val="000000"/>
+          <w:sz w:val="20"/>
+          <w:szCs w:val="20"/>
+          <w:lang w:eastAsia="en-GB"/>
+        </w:rPr>
+        <w:t>participant’s</w:t>
+      </w:r>
+      <w:r>
+        <w:rPr>
+          <w:rFonts w:ascii="inherit" w:eastAsia="Times New Roman" w:hAnsi="inherit" w:cs="Arial"/>
+          <w:color w:val="000000"/>
+          <w:sz w:val="20"/>
+          <w:szCs w:val="20"/>
+          <w:lang w:eastAsia="en-GB"/>
+        </w:rPr>
+        <w:t xml:space="preserve"> discussions and managing</w:t>
+      </w:r>
+      <w:r>
+        <w:rPr>
+          <w:rFonts w:ascii="inherit" w:eastAsia="Times New Roman" w:hAnsi="inherit" w:cs="Arial"/>
+          <w:color w:val="000000"/>
+          <w:sz w:val="20"/>
+          <w:szCs w:val="20"/>
+          <w:lang w:eastAsia="en-GB"/>
+        </w:rPr>
+        <w:t xml:space="preserve"> process.</w:t>
+      </w:r>
+    </w:p>
+    <w:p>
+      <w:pPr>
+        <w:shd w:val="clear" w:color="auto" w:fill="FFFFFF"/>
+        <w:spacing w:after="0" w:line="240" w:lineRule="auto"/>
+        <w:jc w:val="both"/>
+        <w:rPr>
+          <w:rFonts w:ascii="inherit" w:eastAsia="Times New Roman" w:hAnsi="inherit" w:cs="Arial"/>
+          <w:color w:val="000000"/>
+          <w:sz w:val="20"/>
+          <w:szCs w:val="20"/>
+          <w:lang w:eastAsia="en-GB"/>
+        </w:rPr>
+      </w:pPr>
+    </w:p>
+    <w:p>
+      <w:pPr>
+        <w:shd w:val="clear" w:color="auto" w:fill="FFFFFF"/>
+        <w:spacing w:after="0" w:line="240" w:lineRule="auto"/>
+        <w:jc w:val="both"/>
+        <w:rPr>
+          <w:rFonts w:ascii="inherit" w:eastAsia="Times New Roman" w:hAnsi="inherit" w:cs="Arial"/>
+          <w:color w:val="000000"/>
+          <w:sz w:val="20"/>
+          <w:szCs w:val="20"/>
+          <w:lang w:eastAsia="en-GB"/>
+        </w:rPr>
+      </w:pPr>
+      <w:r>
+        <w:rPr>
+          <w:rFonts w:ascii="inherit" w:eastAsia="Times New Roman" w:hAnsi="inherit" w:cs="Arial"/>
+          <w:color w:val="000000"/>
+          <w:sz w:val="20"/>
+          <w:szCs w:val="20"/>
+          <w:lang w:eastAsia="en-GB"/>
+        </w:rPr>
+        <w:t xml:space="preserve">The responds to the evaluation questions were analysed using the </w:t>
+      </w:r>
+      <w:r>
+        <w:rPr>
+          <w:rFonts w:ascii="inherit" w:eastAsia="Times New Roman" w:hAnsi="inherit" w:cs="Arial"/>
+          <w:b/>
+          <w:color w:val="000000"/>
+          <w:sz w:val="20"/>
+          <w:szCs w:val="20"/>
+          <w:lang w:eastAsia="en-GB"/>
+        </w:rPr>
+        <w:t>theme and explore</w:t>
+      </w:r>
+      <w:r>
+        <w:rPr>
+          <w:rFonts w:ascii="inherit" w:eastAsia="Times New Roman" w:hAnsi="inherit" w:cs="Arial"/>
+          <w:color w:val="000000"/>
+          <w:sz w:val="20"/>
+          <w:szCs w:val="20"/>
+          <w:lang w:eastAsia="en-GB"/>
+        </w:rPr>
+        <w:t xml:space="preserve"> approach</w:t>
+      </w:r>
+      <w:r>
+        <w:rPr>
+          <w:rFonts w:ascii="inherit" w:eastAsia="Times New Roman" w:hAnsi="inherit" w:cs="Arial"/>
+          <w:color w:val="000000"/>
+          <w:sz w:val="20"/>
+          <w:szCs w:val="20"/>
+          <w:lang w:eastAsia="en-GB"/>
+        </w:rPr>
+        <w:t>. Theme and explore is the process of</w:t>
+      </w:r>
+      <w:r>
+        <w:rPr>
+          <w:rFonts w:ascii="inherit" w:eastAsia="Times New Roman" w:hAnsi="inherit" w:cs="Arial"/>
+          <w:color w:val="000000"/>
+          <w:sz w:val="20"/>
+          <w:szCs w:val="20"/>
+          <w:lang w:eastAsia="en-GB"/>
+        </w:rPr>
+        <w:t xml:space="preserve"> </w:t>
+      </w:r>
+      <w:r>
+        <w:rPr>
+          <w:rFonts w:ascii="inherit" w:eastAsia="Times New Roman" w:hAnsi="inherit" w:cs="Arial"/>
+          <w:color w:val="000000"/>
+          <w:sz w:val="20"/>
+          <w:szCs w:val="20"/>
+          <w:lang w:eastAsia="en-GB"/>
+        </w:rPr>
+        <w:t>select</w:t>
+      </w:r>
+      <w:r>
+        <w:rPr>
+          <w:rFonts w:ascii="inherit" w:eastAsia="Times New Roman" w:hAnsi="inherit" w:cs="Arial"/>
+          <w:color w:val="000000"/>
+          <w:sz w:val="20"/>
+          <w:szCs w:val="20"/>
+          <w:lang w:eastAsia="en-GB"/>
+        </w:rPr>
+        <w:t>ing</w:t>
+      </w:r>
+      <w:r>
+        <w:rPr>
+          <w:rFonts w:ascii="inherit" w:eastAsia="Times New Roman" w:hAnsi="inherit" w:cs="Arial"/>
+          <w:color w:val="000000"/>
+          <w:sz w:val="20"/>
+          <w:szCs w:val="20"/>
+          <w:lang w:eastAsia="en-GB"/>
+        </w:rPr>
+        <w:t xml:space="preserve"> key quotations from each respondent illustrat</w:t>
+      </w:r>
+      <w:r>
+        <w:rPr>
+          <w:rFonts w:ascii="inherit" w:eastAsia="Times New Roman" w:hAnsi="inherit" w:cs="Arial"/>
+          <w:color w:val="000000"/>
+          <w:sz w:val="20"/>
+          <w:szCs w:val="20"/>
+          <w:lang w:eastAsia="en-GB"/>
+        </w:rPr>
+        <w:t xml:space="preserve">ing the themes </w:t>
+      </w:r>
+      <w:r>
+        <w:rPr>
+          <w:rFonts w:ascii="inherit" w:eastAsia="Times New Roman" w:hAnsi="inherit" w:cs="Arial"/>
+          <w:color w:val="000000"/>
+          <w:sz w:val="20"/>
+          <w:szCs w:val="20"/>
+          <w:lang w:eastAsia="en-GB"/>
+        </w:rPr>
+        <w:t xml:space="preserve">found. </w:t>
+      </w:r>
+      <w:r>
+        <w:rPr>
+          <w:rFonts w:ascii="inherit" w:eastAsia="Times New Roman" w:hAnsi="inherit" w:cs="Arial"/>
+          <w:color w:val="000000"/>
+          <w:sz w:val="20"/>
+          <w:szCs w:val="20"/>
+          <w:lang w:eastAsia="en-GB"/>
+        </w:rPr>
+        <w:t>It was</w:t>
+      </w:r>
+      <w:r>
+        <w:rPr>
+          <w:rFonts w:ascii="inherit" w:eastAsia="Times New Roman" w:hAnsi="inherit" w:cs="Arial"/>
+          <w:color w:val="000000"/>
+          <w:sz w:val="20"/>
+          <w:szCs w:val="20"/>
+          <w:lang w:eastAsia="en-GB"/>
+        </w:rPr>
+        <w:t xml:space="preserve"> more like a literary analysis.</w:t>
+      </w:r>
+      <w:r>
+        <w:rPr>
+          <w:rFonts w:ascii="inherit" w:eastAsia="Times New Roman" w:hAnsi="inherit" w:cs="Arial"/>
+          <w:color w:val="000000"/>
+          <w:sz w:val="20"/>
+          <w:szCs w:val="20"/>
+          <w:lang w:eastAsia="en-GB"/>
+        </w:rPr>
+        <w:t xml:space="preserve"> </w:t>
+      </w:r>
+    </w:p>
+    <w:p>
+      <w:pPr>
+        <w:shd w:val="clear" w:color="auto" w:fill="FFFFFF"/>
+        <w:spacing w:after="0" w:line="240" w:lineRule="auto"/>
+        <w:jc w:val="both"/>
+        <w:rPr>
+          <w:rFonts w:ascii="inherit" w:eastAsia="Times New Roman" w:hAnsi="inherit" w:cs="Arial"/>
+          <w:color w:val="000000"/>
+          <w:sz w:val="20"/>
+          <w:szCs w:val="20"/>
+          <w:lang w:eastAsia="en-GB"/>
+        </w:rPr>
+      </w:pPr>
+      <w:r>
+        <w:rPr>
+          <w:rFonts w:ascii="inherit" w:eastAsia="Times New Roman" w:hAnsi="inherit" w:cs="Arial"/>
+          <w:color w:val="000000"/>
+          <w:sz w:val="20"/>
+          <w:szCs w:val="20"/>
+          <w:lang w:eastAsia="en-GB"/>
+        </w:rPr>
+        <w:t>Theme and explore is good for smaller sample sizes and more complex subjects. It is particularly helpful when your respondents have different understandings of the same issue and you want to compare them.</w:t>
+      </w:r>
+    </w:p>
+    <w:p>
+      <w:pPr>
+        <w:shd w:val="clear" w:color="auto" w:fill="FFFFFF"/>
+        <w:spacing w:after="0" w:line="240" w:lineRule="auto"/>
+        <w:rPr>
+          <w:rFonts w:ascii="inherit" w:eastAsia="Times New Roman" w:hAnsi="inherit" w:cs="Arial"/>
+          <w:color w:val="000000"/>
+          <w:sz w:val="20"/>
+          <w:szCs w:val="20"/>
+          <w:lang w:eastAsia="en-GB"/>
+        </w:rPr>
+      </w:pPr>
+      <w:r>
+        <w:rPr>
+          <w:rFonts w:ascii="inherit" w:eastAsia="Times New Roman" w:hAnsi="inherit" w:cs="Arial"/>
+          <w:color w:val="000000"/>
+          <w:sz w:val="20"/>
+          <w:szCs w:val="20"/>
+          <w:lang w:eastAsia="en-GB"/>
+        </w:rPr>
+        <w:t xml:space="preserve">To ensure a credible and useful evaluation result, the data were </w:t>
+      </w:r>
+      <w:r>
+        <w:rPr>
+          <w:rFonts w:ascii="inherit" w:eastAsia="Times New Roman" w:hAnsi="inherit" w:cs="Arial"/>
+          <w:color w:val="000000"/>
+          <w:sz w:val="20"/>
+          <w:szCs w:val="20"/>
+          <w:highlight w:val="yellow"/>
+          <w:lang w:eastAsia="en-GB"/>
+        </w:rPr>
+        <w:t>systematically</w:t>
+      </w:r>
+      <w:r>
+        <w:rPr>
+          <w:rFonts w:ascii="inherit" w:eastAsia="Times New Roman" w:hAnsi="inherit" w:cs="Arial"/>
+          <w:color w:val="000000"/>
+          <w:sz w:val="20"/>
+          <w:szCs w:val="20"/>
+          <w:lang w:eastAsia="en-GB"/>
+        </w:rPr>
+        <w:t xml:space="preserve"> </w:t>
+      </w:r>
+      <w:r>
+        <w:rPr>
+          <w:rFonts w:ascii="inherit" w:eastAsia="Times New Roman" w:hAnsi="inherit" w:cs="Arial"/>
+          <w:color w:val="000000"/>
+          <w:sz w:val="20"/>
+          <w:szCs w:val="20"/>
+          <w:lang w:eastAsia="en-GB"/>
+        </w:rPr>
+        <w:t>analysed</w:t>
+      </w:r>
+      <w:r>
+        <w:rPr>
+          <w:rFonts w:ascii="inherit" w:eastAsia="Times New Roman" w:hAnsi="inherit" w:cs="Arial"/>
+          <w:color w:val="000000"/>
+          <w:sz w:val="20"/>
+          <w:szCs w:val="20"/>
+          <w:lang w:eastAsia="en-GB"/>
+        </w:rPr>
+        <w:t>.</w:t>
+      </w:r>
+    </w:p>
+    <w:p>
+      <w:pPr>
+        <w:shd w:val="clear" w:color="auto" w:fill="FFFFFF"/>
+        <w:spacing w:after="0" w:line="240" w:lineRule="auto"/>
+        <w:rPr>
+          <w:rFonts w:ascii="inherit" w:eastAsia="Times New Roman" w:hAnsi="inherit" w:cs="Arial"/>
+          <w:color w:val="000000"/>
+          <w:sz w:val="20"/>
+          <w:szCs w:val="20"/>
+          <w:lang w:eastAsia="en-GB"/>
+        </w:rPr>
+      </w:pPr>
+    </w:p>
+    <w:p>
+      <w:pPr>
+        <w:shd w:val="clear" w:color="auto" w:fill="FFFFFF"/>
+        <w:spacing w:after="0" w:line="240" w:lineRule="auto"/>
+        <w:rPr>
+          <w:rFonts w:ascii="inherit" w:eastAsia="Times New Roman" w:hAnsi="inherit" w:cs="Arial"/>
+          <w:color w:val="000000"/>
+          <w:sz w:val="20"/>
+          <w:szCs w:val="20"/>
+          <w:lang w:eastAsia="en-GB"/>
+        </w:rPr>
+      </w:pPr>
+      <w:r>
+        <w:rPr>
+          <w:rFonts w:ascii="inherit" w:eastAsia="Times New Roman" w:hAnsi="inherit" w:cs="Arial"/>
+          <w:color w:val="000000"/>
+          <w:sz w:val="20"/>
+          <w:szCs w:val="20"/>
+          <w:highlight w:val="yellow"/>
+          <w:lang w:eastAsia="en-GB"/>
+        </w:rPr>
+        <w:t>Content analysis is define in various ways</w:t>
+      </w:r>
+      <w:r>
+        <w:rPr>
+          <w:rFonts w:ascii="inherit" w:eastAsia="Times New Roman" w:hAnsi="inherit" w:cs="Arial"/>
+          <w:color w:val="000000"/>
+          <w:sz w:val="20"/>
+          <w:szCs w:val="20"/>
+          <w:highlight w:val="yellow"/>
           <w:lang w:eastAsia="en-GB"/>
         </w:rPr>
         <w:t xml:space="preserve">, </w:t>
       </w:r>
-      <w:r>
-        <w:rPr>
-          <w:rFonts w:ascii="inherit" w:eastAsia="Times New Roman" w:hAnsi="inherit" w:cs="Arial"/>
-          <w:color w:val="000000"/>
-          <w:sz w:val="20"/>
-          <w:szCs w:val="20"/>
-          <w:lang w:eastAsia="en-GB"/>
-        </w:rPr>
-        <w:t xml:space="preserve">though it </w:t>
-      </w:r>
-      <w:r>
-        <w:rPr>
-          <w:rFonts w:ascii="inherit" w:eastAsia="Times New Roman" w:hAnsi="inherit" w:cs="Arial"/>
-          <w:color w:val="000000"/>
-          <w:sz w:val="20"/>
-          <w:szCs w:val="20"/>
-          <w:lang w:eastAsia="en-GB"/>
-        </w:rPr>
-        <w:t xml:space="preserve">would take </w:t>
-      </w:r>
-      <w:r>
-        <w:rPr>
-          <w:rFonts w:ascii="inherit" w:eastAsia="Times New Roman" w:hAnsi="inherit" w:cs="Arial"/>
-          <w:color w:val="000000"/>
-          <w:sz w:val="20"/>
-          <w:szCs w:val="20"/>
-          <w:lang w:eastAsia="en-GB"/>
-        </w:rPr>
-        <w:t>less</w:t>
-      </w:r>
-      <w:r>
-        <w:rPr>
-          <w:rFonts w:ascii="inherit" w:eastAsia="Times New Roman" w:hAnsi="inherit" w:cs="Arial"/>
-          <w:color w:val="000000"/>
-          <w:sz w:val="20"/>
-          <w:szCs w:val="20"/>
-          <w:lang w:eastAsia="en-GB"/>
-        </w:rPr>
-        <w:t xml:space="preserve"> time to finish approximately five interviews and the results could be less helpful. For example, if the interviewees are not talkative or if something happen during the interview that makes them feel awkward, then the interview will fail (as Lazar et al OR Lazar, Feng &amp; </w:t>
-      </w:r>
       <w:proofErr w:type="spellStart"/>
       <w:r>
         <w:rPr>
@@ -4002,6 +5091,55 @@
           <w:color w:val="000000"/>
           <w:sz w:val="20"/>
           <w:szCs w:val="20"/>
+          <w:highlight w:val="yellow"/>
+          <w:lang w:eastAsia="en-GB"/>
+        </w:rPr>
+        <w:t>Stemler</w:t>
+      </w:r>
+      <w:proofErr w:type="spellEnd"/>
+      <w:r>
+        <w:rPr>
+          <w:rFonts w:ascii="inherit" w:eastAsia="Times New Roman" w:hAnsi="inherit" w:cs="Arial"/>
+          <w:color w:val="000000"/>
+          <w:sz w:val="20"/>
+          <w:szCs w:val="20"/>
+          <w:highlight w:val="yellow"/>
+          <w:lang w:eastAsia="en-GB"/>
+        </w:rPr>
+        <w:t xml:space="preserve"> (2001) stated that it is a “systematic, replicable technique for compressing many words of text into fewer content categories based on explicit rules of coding”. Also, </w:t>
+      </w:r>
+      <w:proofErr w:type="spellStart"/>
+      <w:r>
+        <w:rPr>
+          <w:rFonts w:ascii="inherit" w:eastAsia="Times New Roman" w:hAnsi="inherit" w:cs="Arial"/>
+          <w:color w:val="000000"/>
+          <w:sz w:val="20"/>
+          <w:szCs w:val="20"/>
+          <w:highlight w:val="yellow"/>
+          <w:lang w:eastAsia="en-GB"/>
+        </w:rPr>
+        <w:t>Holsti</w:t>
+      </w:r>
+      <w:proofErr w:type="spellEnd"/>
+      <w:r>
+        <w:rPr>
+          <w:rFonts w:ascii="inherit" w:eastAsia="Times New Roman" w:hAnsi="inherit" w:cs="Arial"/>
+          <w:color w:val="000000"/>
+          <w:sz w:val="20"/>
+          <w:szCs w:val="20"/>
+          <w:highlight w:val="yellow"/>
+          <w:lang w:eastAsia="en-GB"/>
+        </w:rPr>
+        <w:t xml:space="preserve"> (1969) said that content analysis is “any technique for making inferences by objectively and systematically identifying specified characteristics of messages” (Lazar, Feng &amp; </w:t>
+      </w:r>
+      <w:proofErr w:type="spellStart"/>
+      <w:r>
+        <w:rPr>
+          <w:rFonts w:ascii="inherit" w:eastAsia="Times New Roman" w:hAnsi="inherit" w:cs="Arial"/>
+          <w:color w:val="000000"/>
+          <w:sz w:val="20"/>
+          <w:szCs w:val="20"/>
+          <w:highlight w:val="yellow"/>
           <w:lang w:eastAsia="en-GB"/>
         </w:rPr>
         <w:t>Hochheiser</w:t>
@@ -4013,23 +5151,153 @@
           <w:color w:val="000000"/>
           <w:sz w:val="20"/>
           <w:szCs w:val="20"/>
-          <w:lang w:eastAsia="en-GB"/>
-        </w:rPr>
-        <w:t xml:space="preserve"> say). On the other hand, more time with each participant could give more detailed results but that is not necessarily a positive aspect. </w:t>
-      </w:r>
-    </w:p>
-    <w:p>
-      <w:pPr>
-        <w:shd w:val="clear" w:color="auto" w:fill="FFFFFF"/>
-        <w:spacing w:after="0" w:line="240" w:lineRule="auto"/>
-        <w:rPr>
-          <w:rFonts w:ascii="inherit" w:eastAsia="Times New Roman" w:hAnsi="inherit" w:cs="Arial"/>
-          <w:color w:val="000000"/>
-          <w:sz w:val="20"/>
-          <w:szCs w:val="20"/>
-          <w:lang w:eastAsia="en-GB"/>
-        </w:rPr>
-      </w:pPr>
+          <w:highlight w:val="yellow"/>
+          <w:lang w:eastAsia="en-GB"/>
+        </w:rPr>
+        <w:t>).</w:t>
+      </w:r>
+    </w:p>
+    <w:p>
+      <w:pPr>
+        <w:spacing w:before="100" w:beforeAutospacing="1" w:after="150" w:line="240" w:lineRule="auto"/>
+        <w:rPr>
+          <w:rFonts w:ascii="Arial" w:eastAsia="Times New Roman" w:hAnsi="Arial" w:cs="Arial"/>
+          <w:color w:val="343333"/>
+          <w:sz w:val="24"/>
+          <w:szCs w:val="24"/>
+          <w:lang w:eastAsia="en-GB"/>
+        </w:rPr>
+      </w:pPr>
+      <w:r>
+        <w:rPr>
+          <w:rFonts w:ascii="inherit" w:eastAsia="Times New Roman" w:hAnsi="inherit" w:cs="Arial"/>
+          <w:color w:val="000000"/>
+          <w:sz w:val="20"/>
+          <w:szCs w:val="20"/>
+          <w:lang w:eastAsia="en-GB"/>
+        </w:rPr>
+        <w:t xml:space="preserve">The analysis starts with </w:t>
+      </w:r>
+      <w:r>
+        <w:rPr>
+          <w:rFonts w:ascii="inherit" w:eastAsia="Times New Roman" w:hAnsi="inherit" w:cs="Arial"/>
+          <w:color w:val="000000"/>
+          <w:sz w:val="20"/>
+          <w:szCs w:val="20"/>
+          <w:lang w:eastAsia="en-GB"/>
+        </w:rPr>
+        <w:t>the end in mind (</w:t>
+      </w:r>
+      <w:r>
+        <w:rPr>
+          <w:rFonts w:ascii="inherit" w:eastAsia="Times New Roman" w:hAnsi="inherit" w:cs="Arial"/>
+          <w:color w:val="000000"/>
+          <w:sz w:val="20"/>
+          <w:szCs w:val="20"/>
+          <w:lang w:eastAsia="en-GB"/>
+        </w:rPr>
+        <w:t xml:space="preserve">check of the </w:t>
+      </w:r>
+      <w:r>
+        <w:rPr>
+          <w:rFonts w:ascii="inherit" w:eastAsia="Times New Roman" w:hAnsi="inherit" w:cs="Arial"/>
+          <w:color w:val="000000"/>
+          <w:sz w:val="20"/>
+          <w:szCs w:val="20"/>
+          <w:lang w:eastAsia="en-GB"/>
+        </w:rPr>
+        <w:t xml:space="preserve">top research questions), </w:t>
+      </w:r>
+      <w:r>
+        <w:rPr>
+          <w:rFonts w:ascii="inherit" w:eastAsia="Times New Roman" w:hAnsi="inherit" w:cs="Arial"/>
+          <w:color w:val="000000"/>
+          <w:sz w:val="20"/>
+          <w:szCs w:val="20"/>
+          <w:lang w:eastAsia="en-GB"/>
+        </w:rPr>
+        <w:t xml:space="preserve">then </w:t>
+      </w:r>
+      <w:r>
+        <w:rPr>
+          <w:rFonts w:ascii="inherit" w:eastAsia="Times New Roman" w:hAnsi="inherit" w:cs="Arial"/>
+          <w:color w:val="000000"/>
+          <w:sz w:val="20"/>
+          <w:szCs w:val="20"/>
+          <w:lang w:eastAsia="en-GB"/>
+        </w:rPr>
+        <w:t xml:space="preserve">use </w:t>
+      </w:r>
+      <w:r>
+        <w:rPr>
+          <w:rFonts w:ascii="inherit" w:eastAsia="Times New Roman" w:hAnsi="inherit" w:cs="Arial"/>
+          <w:color w:val="000000"/>
+          <w:sz w:val="20"/>
+          <w:szCs w:val="20"/>
+          <w:lang w:eastAsia="en-GB"/>
+        </w:rPr>
+        <w:t xml:space="preserve">a </w:t>
+      </w:r>
+      <w:r>
+        <w:rPr>
+          <w:rFonts w:ascii="inherit" w:eastAsia="Times New Roman" w:hAnsi="inherit" w:cs="Arial"/>
+          <w:color w:val="000000"/>
+          <w:sz w:val="20"/>
+          <w:szCs w:val="20"/>
+          <w:lang w:eastAsia="en-GB"/>
+        </w:rPr>
+        <w:t>cro</w:t>
+      </w:r>
+      <w:r>
+        <w:rPr>
+          <w:rFonts w:ascii="inherit" w:eastAsia="Times New Roman" w:hAnsi="inherit" w:cs="Arial"/>
+          <w:color w:val="000000"/>
+          <w:sz w:val="20"/>
+          <w:szCs w:val="20"/>
+          <w:lang w:eastAsia="en-GB"/>
+        </w:rPr>
+        <w:t xml:space="preserve">ss tabulating to filter results, </w:t>
+      </w:r>
+      <w:r>
+        <w:rPr>
+          <w:rFonts w:ascii="inherit" w:eastAsia="Times New Roman" w:hAnsi="inherit" w:cs="Arial"/>
+          <w:color w:val="000000"/>
+          <w:sz w:val="20"/>
+          <w:szCs w:val="20"/>
+          <w:lang w:eastAsia="en-GB"/>
+        </w:rPr>
+        <w:t>Interrogate the data</w:t>
+      </w:r>
+      <w:r>
+        <w:rPr>
+          <w:rFonts w:ascii="inherit" w:eastAsia="Times New Roman" w:hAnsi="inherit" w:cs="Arial"/>
+          <w:color w:val="000000"/>
+          <w:sz w:val="20"/>
+          <w:szCs w:val="20"/>
+          <w:lang w:eastAsia="en-GB"/>
+        </w:rPr>
+        <w:t xml:space="preserve">, </w:t>
+      </w:r>
+      <w:r>
+        <w:rPr>
+          <w:rFonts w:ascii="inherit" w:eastAsia="Times New Roman" w:hAnsi="inherit" w:cs="Arial"/>
+          <w:color w:val="000000"/>
+          <w:sz w:val="20"/>
+          <w:szCs w:val="20"/>
+          <w:lang w:eastAsia="en-GB"/>
+        </w:rPr>
+        <w:t>a</w:t>
+      </w:r>
+      <w:r>
+        <w:rPr>
+          <w:rFonts w:ascii="inherit" w:eastAsia="Times New Roman" w:hAnsi="inherit" w:cs="Arial"/>
+          <w:color w:val="000000"/>
+          <w:sz w:val="20"/>
+          <w:szCs w:val="20"/>
+          <w:lang w:eastAsia="en-GB"/>
+        </w:rPr>
+        <w:t>nalyse</w:t>
+      </w:r>
       <w:r>
         <w:rPr>
           <w:rFonts w:ascii="inherit" w:eastAsia="Times New Roman" w:hAnsi="inherit" w:cs="Arial"/>
@@ -4040,48 +5308,154 @@
         </w:rPr>
         <w:t xml:space="preserve"> </w:t>
       </w:r>
-    </w:p>
-    <w:p>
-      <w:pPr>
-        <w:shd w:val="clear" w:color="auto" w:fill="FFFFFF"/>
-        <w:spacing w:after="0" w:line="240" w:lineRule="auto"/>
-        <w:rPr>
-          <w:rFonts w:ascii="inherit" w:eastAsia="Times New Roman" w:hAnsi="inherit" w:cs="Arial"/>
-          <w:color w:val="000000"/>
-          <w:sz w:val="20"/>
-          <w:szCs w:val="20"/>
-          <w:lang w:eastAsia="en-GB"/>
-        </w:rPr>
-      </w:pPr>
-      <w:r>
-        <w:rPr>
-          <w:rFonts w:ascii="inherit" w:eastAsia="Times New Roman" w:hAnsi="inherit" w:cs="Arial"/>
-          <w:color w:val="000000"/>
-          <w:sz w:val="20"/>
-          <w:szCs w:val="20"/>
-          <w:lang w:eastAsia="en-GB"/>
-        </w:rPr>
-        <w:t xml:space="preserve">The results of the focus group were analysed using content analysis.  It is the most common method for analysing the focus group data. </w:t>
-      </w:r>
-    </w:p>
-    <w:p>
-      <w:pPr>
-        <w:shd w:val="clear" w:color="auto" w:fill="FFFFFF"/>
-        <w:spacing w:after="0" w:line="240" w:lineRule="auto"/>
-        <w:rPr>
-          <w:rFonts w:ascii="inherit" w:eastAsia="Times New Roman" w:hAnsi="inherit" w:cs="Arial"/>
-          <w:color w:val="000000"/>
-          <w:sz w:val="20"/>
-          <w:szCs w:val="20"/>
-          <w:lang w:eastAsia="en-GB"/>
-        </w:rPr>
-      </w:pPr>
-      <w:r>
-        <w:rPr>
-          <w:rFonts w:ascii="inherit" w:eastAsia="Times New Roman" w:hAnsi="inherit" w:cs="Arial"/>
-          <w:color w:val="000000"/>
-          <w:sz w:val="20"/>
-          <w:szCs w:val="20"/>
+      <w:r>
+        <w:rPr>
+          <w:rFonts w:ascii="inherit" w:eastAsia="Times New Roman" w:hAnsi="inherit" w:cs="Arial"/>
+          <w:color w:val="000000"/>
+          <w:sz w:val="20"/>
+          <w:szCs w:val="20"/>
+          <w:lang w:eastAsia="en-GB"/>
+        </w:rPr>
+        <w:t>the</w:t>
+      </w:r>
+      <w:r>
+        <w:rPr>
+          <w:rFonts w:ascii="inherit" w:eastAsia="Times New Roman" w:hAnsi="inherit" w:cs="Arial"/>
+          <w:color w:val="000000"/>
+          <w:sz w:val="20"/>
+          <w:szCs w:val="20"/>
+          <w:lang w:eastAsia="en-GB"/>
+        </w:rPr>
+        <w:t xml:space="preserve"> results</w:t>
+      </w:r>
+      <w:r>
+        <w:rPr>
+          <w:rFonts w:ascii="inherit" w:eastAsia="Times New Roman" w:hAnsi="inherit" w:cs="Arial"/>
+          <w:color w:val="000000"/>
+          <w:sz w:val="20"/>
+          <w:szCs w:val="20"/>
+          <w:lang w:eastAsia="en-GB"/>
+        </w:rPr>
+        <w:t xml:space="preserve"> then d</w:t>
+      </w:r>
+      <w:r>
+        <w:rPr>
+          <w:rFonts w:ascii="inherit" w:eastAsia="Times New Roman" w:hAnsi="inherit" w:cs="Arial"/>
+          <w:color w:val="000000"/>
+          <w:sz w:val="20"/>
+          <w:szCs w:val="20"/>
+          <w:lang w:eastAsia="en-GB"/>
+        </w:rPr>
+        <w:t>raw conclusions</w:t>
+      </w:r>
+    </w:p>
+    <w:p>
+      <w:pPr>
+        <w:shd w:val="clear" w:color="auto" w:fill="FFFFFF"/>
+        <w:spacing w:after="0" w:line="240" w:lineRule="auto"/>
+        <w:rPr>
+          <w:rFonts w:ascii="inherit" w:eastAsia="Times New Roman" w:hAnsi="inherit" w:cs="Arial"/>
+          <w:color w:val="000000"/>
+          <w:sz w:val="20"/>
+          <w:szCs w:val="20"/>
+          <w:lang w:eastAsia="en-GB"/>
+        </w:rPr>
+      </w:pPr>
+    </w:p>
+    <w:p>
+      <w:pPr>
+        <w:shd w:val="clear" w:color="auto" w:fill="FFFFFF"/>
+        <w:spacing w:after="0" w:line="240" w:lineRule="auto"/>
+        <w:rPr>
+          <w:rFonts w:ascii="inherit" w:eastAsia="Times New Roman" w:hAnsi="inherit" w:cs="Arial"/>
+          <w:color w:val="000000"/>
+          <w:sz w:val="20"/>
+          <w:szCs w:val="20"/>
+          <w:highlight w:val="yellow"/>
+          <w:lang w:eastAsia="en-GB"/>
+        </w:rPr>
+      </w:pPr>
+      <w:r>
+        <w:rPr>
+          <w:rFonts w:ascii="inherit" w:eastAsia="Times New Roman" w:hAnsi="inherit" w:cs="Arial"/>
+          <w:color w:val="000000"/>
+          <w:sz w:val="20"/>
+          <w:szCs w:val="20"/>
+          <w:highlight w:val="yellow"/>
+          <w:lang w:eastAsia="en-GB"/>
+        </w:rPr>
+        <w:t xml:space="preserve">Final </w:t>
+      </w:r>
+      <w:r>
+        <w:rPr>
+          <w:rFonts w:ascii="inherit" w:eastAsia="Times New Roman" w:hAnsi="inherit" w:cs="Arial"/>
+          <w:color w:val="000000"/>
+          <w:sz w:val="20"/>
+          <w:szCs w:val="20"/>
+          <w:highlight w:val="yellow"/>
+          <w:lang w:eastAsia="en-GB"/>
+        </w:rPr>
+        <w:t>Evaluate</w:t>
+      </w:r>
+    </w:p>
+    <w:p>
+      <w:pPr>
+        <w:shd w:val="clear" w:color="auto" w:fill="FFFFFF"/>
+        <w:spacing w:after="0" w:line="240" w:lineRule="auto"/>
+        <w:rPr>
+          <w:rFonts w:ascii="inherit" w:eastAsia="Times New Roman" w:hAnsi="inherit" w:cs="Arial"/>
+          <w:color w:val="000000"/>
+          <w:sz w:val="20"/>
+          <w:szCs w:val="20"/>
+          <w:lang w:eastAsia="en-GB"/>
+        </w:rPr>
+      </w:pPr>
+    </w:p>
+    <w:p>
+      <w:pPr>
+        <w:shd w:val="clear" w:color="auto" w:fill="FFFFFF"/>
+        <w:spacing w:after="0" w:line="240" w:lineRule="auto"/>
+        <w:rPr>
+          <w:rFonts w:ascii="inherit" w:eastAsia="Times New Roman" w:hAnsi="inherit" w:cs="Arial"/>
+          <w:color w:val="000000"/>
+          <w:sz w:val="20"/>
+          <w:szCs w:val="20"/>
+          <w:highlight w:val="yellow"/>
+          <w:lang w:eastAsia="en-GB"/>
+        </w:rPr>
+      </w:pPr>
+      <w:r>
+        <w:rPr>
+          <w:rFonts w:ascii="inherit" w:eastAsia="Times New Roman" w:hAnsi="inherit" w:cs="Arial"/>
+          <w:color w:val="000000"/>
+          <w:sz w:val="20"/>
+          <w:szCs w:val="20"/>
+          <w:highlight w:val="yellow"/>
+          <w:lang w:eastAsia="en-GB"/>
+        </w:rPr>
+        <w:t xml:space="preserve">The final evaluation of the web application was conducted using an online questionnaire targeted mostly to vegan users. The aim of the questions was to the questionnaire (see appendix III) was first revised and approved by the ethical committee of the University of Dundee. Then, it was transferred to an online survey tool – SurveyMonkey5 – in order to have the appropriate layout and administered to the participants. The questionnaire was open to participants for one week. </w:t>
+      </w:r>
+    </w:p>
+    <w:p>
+      <w:pPr>
+        <w:shd w:val="clear" w:color="auto" w:fill="FFFFFF"/>
+        <w:spacing w:after="0" w:line="240" w:lineRule="auto"/>
+        <w:rPr>
+          <w:rFonts w:ascii="inherit" w:eastAsia="Times New Roman" w:hAnsi="inherit" w:cs="Arial"/>
+          <w:color w:val="000000"/>
+          <w:sz w:val="20"/>
+          <w:szCs w:val="20"/>
+          <w:highlight w:val="yellow"/>
+          <w:lang w:eastAsia="en-GB"/>
+        </w:rPr>
+      </w:pPr>
+      <w:r>
+        <w:rPr>
+          <w:rFonts w:ascii="inherit" w:eastAsia="Times New Roman" w:hAnsi="inherit" w:cs="Arial"/>
+          <w:color w:val="000000"/>
+          <w:sz w:val="20"/>
+          <w:szCs w:val="20"/>
+          <w:highlight w:val="yellow"/>
           <w:lang w:eastAsia="en-GB"/>
         </w:rPr>
         <w:t xml:space="preserve"> </w:t>
@@ -4105,302 +5479,513 @@
           <w:color w:val="000000"/>
           <w:sz w:val="20"/>
           <w:szCs w:val="20"/>
-          <w:lang w:eastAsia="en-GB"/>
-        </w:rPr>
-        <w:t xml:space="preserve">In order to ensure that the evaluation results would be credible and useful, the data were analysed systematically. Although there are various definitions of content analysis, </w:t>
+          <w:highlight w:val="yellow"/>
+          <w:lang w:eastAsia="en-GB"/>
+        </w:rPr>
+        <w:t>Moreover, the Nasa TLX questionnaire (see appendix IV) was used. The Nasa TLX was not targeted to vegans, as it was only used to measure the effort that the users put during the tasks that they had to complete.</w:t>
+      </w:r>
+      <w:r>
+        <w:rPr>
+          <w:rFonts w:ascii="inherit" w:eastAsia="Times New Roman" w:hAnsi="inherit" w:cs="Arial"/>
+          <w:color w:val="000000"/>
+          <w:sz w:val="20"/>
+          <w:szCs w:val="20"/>
+          <w:lang w:eastAsia="en-GB"/>
+        </w:rPr>
+        <w:t xml:space="preserve"> </w:t>
+      </w:r>
+    </w:p>
+    <w:p>
+      <w:pPr>
+        <w:shd w:val="clear" w:color="auto" w:fill="FFFFFF"/>
+        <w:spacing w:line="240" w:lineRule="auto"/>
+        <w:rPr>
+          <w:rFonts w:ascii="inherit" w:eastAsia="Times New Roman" w:hAnsi="inherit" w:cs="Arial"/>
+          <w:color w:val="000000"/>
+          <w:sz w:val="20"/>
+          <w:szCs w:val="20"/>
+          <w:lang w:eastAsia="en-GB"/>
+        </w:rPr>
+      </w:pPr>
+    </w:p>
+    <w:p>
+      <w:pPr>
+        <w:shd w:val="clear" w:color="auto" w:fill="FFFFFF"/>
+        <w:spacing w:line="240" w:lineRule="auto"/>
+        <w:rPr>
+          <w:rFonts w:ascii="inherit" w:eastAsia="Times New Roman" w:hAnsi="inherit" w:cs="Arial"/>
+          <w:color w:val="000000"/>
+          <w:sz w:val="20"/>
+          <w:szCs w:val="20"/>
+          <w:lang w:eastAsia="en-GB"/>
+        </w:rPr>
+      </w:pPr>
+      <w:r>
+        <w:rPr>
+          <w:rFonts w:ascii="inherit" w:eastAsia="Times New Roman" w:hAnsi="inherit" w:cs="Arial"/>
+          <w:color w:val="000000"/>
+          <w:sz w:val="20"/>
+          <w:szCs w:val="20"/>
+          <w:lang w:eastAsia="en-GB"/>
+        </w:rPr>
+        <w:t>3</w:t>
+      </w:r>
+      <w:r>
+        <w:rPr>
+          <w:rFonts w:ascii="inherit" w:eastAsia="Times New Roman" w:hAnsi="inherit" w:cs="Arial"/>
+          <w:color w:val="000000"/>
+          <w:sz w:val="20"/>
+          <w:szCs w:val="20"/>
+          <w:lang w:eastAsia="en-GB"/>
+        </w:rPr>
+        <w:t>.2.5 Implementation</w:t>
+      </w:r>
+    </w:p>
+    <w:p>
+      <w:pPr>
+        <w:shd w:val="clear" w:color="auto" w:fill="FFFFFF"/>
+        <w:spacing w:after="0" w:line="240" w:lineRule="auto"/>
+        <w:rPr>
+          <w:rFonts w:ascii="Arial" w:hAnsi="Arial" w:cs="Arial"/>
+          <w:color w:val="373737"/>
+        </w:rPr>
+      </w:pPr>
+      <w:r>
+        <w:rPr>
+          <w:rFonts w:ascii="Arial" w:hAnsi="Arial" w:cs="Arial"/>
+          <w:color w:val="373737"/>
+        </w:rPr>
+        <w:t xml:space="preserve">Two are the most popular methodologies for the web development; the </w:t>
+      </w:r>
+      <w:proofErr w:type="gramStart"/>
+      <w:r>
+        <w:rPr>
+          <w:rFonts w:ascii="Arial" w:hAnsi="Arial" w:cs="Arial"/>
+          <w:color w:val="373737"/>
+        </w:rPr>
+        <w:t>Agile</w:t>
+      </w:r>
+      <w:proofErr w:type="gramEnd"/>
+      <w:r>
+        <w:rPr>
+          <w:rFonts w:ascii="Arial" w:hAnsi="Arial" w:cs="Arial"/>
+          <w:color w:val="373737"/>
+        </w:rPr>
+        <w:t xml:space="preserve"> method and the Waterfall (Plan Driven). Both of them were studied in order to choose the most appropriate for the project. In a few words, Waterfall is a linear approach for the development, which means that there is a specific order of the procedure that they have to be strictly followed.</w:t>
+      </w:r>
+    </w:p>
+    <w:p>
+      <w:pPr>
+        <w:shd w:val="clear" w:color="auto" w:fill="FFFFFF"/>
+        <w:spacing w:after="0" w:line="240" w:lineRule="auto"/>
+        <w:rPr>
+          <w:rFonts w:ascii="Arial" w:hAnsi="Arial" w:cs="Arial"/>
+          <w:color w:val="373737"/>
+        </w:rPr>
+      </w:pPr>
+    </w:p>
+    <w:p>
+      <w:pPr>
+        <w:shd w:val="clear" w:color="auto" w:fill="FFFFFF"/>
+        <w:spacing w:after="0" w:line="240" w:lineRule="auto"/>
+        <w:rPr>
+          <w:rFonts w:ascii="Arial" w:hAnsi="Arial" w:cs="Arial"/>
+          <w:color w:val="373737"/>
+        </w:rPr>
+      </w:pPr>
+      <w:r>
+        <w:rPr>
+          <w:rFonts w:ascii="Arial" w:hAnsi="Arial" w:cs="Arial"/>
+          <w:color w:val="373737"/>
+        </w:rPr>
+        <w:t>The two most popular methodologies for web development are agile method and Waterfall (Plan Driven). Both process are</w:t>
+      </w:r>
+      <w:r>
+        <w:rPr>
+          <w:rFonts w:ascii="Arial" w:hAnsi="Arial" w:cs="Arial"/>
+          <w:color w:val="373737"/>
+        </w:rPr>
+        <w:t xml:space="preserve"> studied to enable us choose</w:t>
+      </w:r>
+      <w:r>
+        <w:rPr>
+          <w:rFonts w:ascii="Arial" w:hAnsi="Arial" w:cs="Arial"/>
+          <w:color w:val="373737"/>
+        </w:rPr>
+        <w:t xml:space="preserve"> </w:t>
+      </w:r>
+      <w:r>
+        <w:rPr>
+          <w:rFonts w:ascii="Arial" w:hAnsi="Arial" w:cs="Arial"/>
+          <w:color w:val="373737"/>
+        </w:rPr>
+        <w:t xml:space="preserve">the </w:t>
+      </w:r>
+      <w:r>
+        <w:rPr>
+          <w:rFonts w:ascii="Arial" w:hAnsi="Arial" w:cs="Arial"/>
+          <w:color w:val="373737"/>
+        </w:rPr>
+        <w:t>most appropriate for the dev</w:t>
+      </w:r>
+      <w:r>
+        <w:rPr>
+          <w:rFonts w:ascii="Arial" w:hAnsi="Arial" w:cs="Arial"/>
+          <w:color w:val="373737"/>
+        </w:rPr>
+        <w:t xml:space="preserve">elopment of the proposed system. </w:t>
+      </w:r>
+    </w:p>
+    <w:p>
+      <w:pPr>
+        <w:shd w:val="clear" w:color="auto" w:fill="FFFFFF"/>
+        <w:spacing w:after="0" w:line="240" w:lineRule="auto"/>
+        <w:rPr>
+          <w:rFonts w:ascii="Arial" w:hAnsi="Arial" w:cs="Arial"/>
+          <w:color w:val="373737"/>
+        </w:rPr>
+      </w:pPr>
+    </w:p>
+    <w:p>
+      <w:pPr>
+        <w:shd w:val="clear" w:color="auto" w:fill="FFFFFF"/>
+        <w:spacing w:after="0" w:line="240" w:lineRule="auto"/>
+        <w:jc w:val="both"/>
+        <w:rPr>
+          <w:rFonts w:ascii="Helvetica" w:hAnsi="Helvetica"/>
+          <w:color w:val="333333"/>
+          <w:sz w:val="21"/>
+          <w:szCs w:val="21"/>
+        </w:rPr>
+      </w:pPr>
+      <w:r>
+        <w:rPr>
+          <w:rFonts w:ascii="Helvetica" w:hAnsi="Helvetica"/>
+          <w:color w:val="333333"/>
+          <w:sz w:val="21"/>
+          <w:szCs w:val="21"/>
+        </w:rPr>
+        <w:lastRenderedPageBreak/>
+        <w:t>Waterfall basically is a sequential model where software development is seg</w:t>
+      </w:r>
+      <w:r>
+        <w:rPr>
+          <w:rFonts w:ascii="Helvetica" w:hAnsi="Helvetica"/>
+          <w:color w:val="333333"/>
+          <w:sz w:val="21"/>
+          <w:szCs w:val="21"/>
+        </w:rPr>
+        <w:t>regated into a sequence of predefined phases</w:t>
+      </w:r>
+      <w:r>
+        <w:rPr>
+          <w:rFonts w:ascii="Helvetica" w:hAnsi="Helvetica"/>
+          <w:color w:val="333333"/>
+          <w:sz w:val="21"/>
+          <w:szCs w:val="21"/>
+        </w:rPr>
+        <w:t xml:space="preserve"> including feasibility, planning, design, build, test, production, and support. On the other hand, </w:t>
+      </w:r>
+      <w:proofErr w:type="gramStart"/>
+      <w:r>
+        <w:rPr>
+          <w:rFonts w:ascii="Helvetica" w:hAnsi="Helvetica"/>
+          <w:color w:val="333333"/>
+          <w:sz w:val="21"/>
+          <w:szCs w:val="21"/>
+        </w:rPr>
+        <w:t>Agile</w:t>
+      </w:r>
+      <w:proofErr w:type="gramEnd"/>
+      <w:r>
+        <w:rPr>
+          <w:rFonts w:ascii="Helvetica" w:hAnsi="Helvetica"/>
+          <w:color w:val="333333"/>
+          <w:sz w:val="21"/>
+          <w:szCs w:val="21"/>
+        </w:rPr>
+        <w:t xml:space="preserve"> development methodology follows a linear sequential approach while providing flexibility for changing project requirements, as they occur.</w:t>
+      </w:r>
+    </w:p>
+    <w:p>
+      <w:pPr>
+        <w:shd w:val="clear" w:color="auto" w:fill="FFFFFF"/>
+        <w:spacing w:after="0" w:line="240" w:lineRule="auto"/>
+        <w:jc w:val="both"/>
+        <w:rPr>
+          <w:rFonts w:ascii="Helvetica" w:hAnsi="Helvetica"/>
+          <w:color w:val="333333"/>
+          <w:sz w:val="21"/>
+          <w:szCs w:val="21"/>
+        </w:rPr>
+      </w:pPr>
+      <w:hyperlink r:id="rId8" w:history="1">
+        <w:r>
+          <w:rPr>
+            <w:rStyle w:val="Hyperlink"/>
+            <w:rFonts w:ascii="Helvetica" w:hAnsi="Helvetica"/>
+            <w:sz w:val="21"/>
+            <w:szCs w:val="21"/>
+          </w:rPr>
+          <w:t>https://blog.flatworldsolutions.com/10-differences-agile-waterfall-methodology/</w:t>
+        </w:r>
+      </w:hyperlink>
+    </w:p>
+    <w:p>
+      <w:pPr>
+        <w:shd w:val="clear" w:color="auto" w:fill="FFFFFF"/>
+        <w:spacing w:after="0" w:line="240" w:lineRule="auto"/>
+        <w:jc w:val="both"/>
+        <w:rPr>
+          <w:rFonts w:ascii="Helvetica" w:hAnsi="Helvetica"/>
+          <w:color w:val="333333"/>
+          <w:sz w:val="21"/>
+          <w:szCs w:val="21"/>
+        </w:rPr>
+      </w:pPr>
+      <w:r>
+        <w:rPr>
+          <w:rFonts w:ascii="&amp;quot" w:hAnsi="&amp;quot"/>
+          <w:color w:val="333333"/>
+          <w:sz w:val="20"/>
+          <w:szCs w:val="20"/>
+        </w:rPr>
+        <w:t xml:space="preserve">© 2019 </w:t>
       </w:r>
       <w:proofErr w:type="spellStart"/>
       <w:r>
         <w:rPr>
-          <w:rFonts w:ascii="inherit" w:eastAsia="Times New Roman" w:hAnsi="inherit" w:cs="Arial"/>
-          <w:color w:val="000000"/>
-          <w:sz w:val="20"/>
-          <w:szCs w:val="20"/>
-          <w:lang w:eastAsia="en-GB"/>
-        </w:rPr>
-        <w:t>Stemler</w:t>
+          <w:rFonts w:ascii="&amp;quot" w:hAnsi="&amp;quot"/>
+          <w:color w:val="333333"/>
+          <w:sz w:val="20"/>
+          <w:szCs w:val="20"/>
+        </w:rPr>
+        <w:t>Flatworld</w:t>
       </w:r>
       <w:proofErr w:type="spellEnd"/>
       <w:r>
         <w:rPr>
-          <w:rFonts w:ascii="inherit" w:eastAsia="Times New Roman" w:hAnsi="inherit" w:cs="Arial"/>
-          <w:color w:val="000000"/>
-          <w:sz w:val="20"/>
-          <w:szCs w:val="20"/>
-          <w:lang w:eastAsia="en-GB"/>
-        </w:rPr>
-        <w:t xml:space="preserve"> (2001) stated that it is a “systematic, replicable technique for compressing many words of text into fewer content categories based on explicit rules of coding”. Also, </w:t>
+          <w:rFonts w:ascii="&amp;quot" w:hAnsi="&amp;quot"/>
+          <w:color w:val="333333"/>
+          <w:sz w:val="20"/>
+          <w:szCs w:val="20"/>
+        </w:rPr>
+        <w:t xml:space="preserve"> Solutions </w:t>
       </w:r>
       <w:proofErr w:type="spellStart"/>
       <w:r>
         <w:rPr>
-          <w:rFonts w:ascii="inherit" w:eastAsia="Times New Roman" w:hAnsi="inherit" w:cs="Arial"/>
-          <w:color w:val="000000"/>
-          <w:sz w:val="20"/>
-          <w:szCs w:val="20"/>
-          <w:lang w:eastAsia="en-GB"/>
-        </w:rPr>
-        <w:t>Holsti</w:t>
+          <w:rFonts w:ascii="&amp;quot" w:hAnsi="&amp;quot"/>
+          <w:color w:val="333333"/>
+          <w:sz w:val="20"/>
+          <w:szCs w:val="20"/>
+        </w:rPr>
+        <w:t>Pvt.</w:t>
       </w:r>
       <w:proofErr w:type="spellEnd"/>
       <w:r>
         <w:rPr>
-          <w:rFonts w:ascii="inherit" w:eastAsia="Times New Roman" w:hAnsi="inherit" w:cs="Arial"/>
-          <w:color w:val="000000"/>
-          <w:sz w:val="20"/>
-          <w:szCs w:val="20"/>
-          <w:lang w:eastAsia="en-GB"/>
-        </w:rPr>
-        <w:t xml:space="preserve"> (1969) said that content analysis is “any technique for making inferences by objectively and systematically identifying specified characteristics of messages” (Lazar, Feng &amp; </w:t>
+          <w:rFonts w:ascii="&amp;quot" w:hAnsi="&amp;quot"/>
+          <w:color w:val="333333"/>
+          <w:sz w:val="20"/>
+          <w:szCs w:val="20"/>
+        </w:rPr>
+        <w:t xml:space="preserve"> Ltd. All Rights Reserved.</w:t>
+      </w:r>
+    </w:p>
+    <w:p>
+      <w:pPr>
+        <w:shd w:val="clear" w:color="auto" w:fill="FFFFFF"/>
+        <w:spacing w:after="0" w:line="240" w:lineRule="auto"/>
+        <w:jc w:val="both"/>
+        <w:rPr>
+          <w:rFonts w:ascii="Helvetica" w:hAnsi="Helvetica"/>
+          <w:color w:val="333333"/>
+          <w:sz w:val="21"/>
+          <w:szCs w:val="21"/>
+        </w:rPr>
+      </w:pPr>
+    </w:p>
+    <w:p>
+      <w:pPr>
+        <w:shd w:val="clear" w:color="auto" w:fill="FFFFFF"/>
+        <w:spacing w:after="0" w:line="240" w:lineRule="auto"/>
+        <w:jc w:val="both"/>
+        <w:rPr>
+          <w:rFonts w:ascii="Arial" w:hAnsi="Arial" w:cs="Arial"/>
+          <w:color w:val="373737"/>
+        </w:rPr>
+      </w:pPr>
+      <w:r>
+        <w:rPr>
+          <w:rFonts w:ascii="Arial" w:hAnsi="Arial" w:cs="Arial"/>
+          <w:color w:val="373737"/>
+        </w:rPr>
+        <w:t>Agile principles arose in the 1990s, in part, to address perceived weaknesses of the traditional waterfall development process. Agile methodology has steadily gained credibility and adherence over the last two decades.</w:t>
+      </w:r>
+      <w:r>
+        <w:rPr>
+          <w:rFonts w:ascii="Arial" w:hAnsi="Arial" w:cs="Arial"/>
+          <w:color w:val="373737"/>
+        </w:rPr>
+        <w:t xml:space="preserve"> </w:t>
+      </w:r>
+    </w:p>
+    <w:p>
+      <w:pPr>
+        <w:shd w:val="clear" w:color="auto" w:fill="FFFFFF"/>
+        <w:spacing w:after="0" w:line="240" w:lineRule="auto"/>
+        <w:jc w:val="both"/>
+        <w:rPr>
+          <w:rFonts w:ascii="Arial" w:hAnsi="Arial" w:cs="Arial"/>
+          <w:color w:val="373737"/>
+        </w:rPr>
+      </w:pPr>
+      <w:hyperlink r:id="rId9" w:history="1">
+        <w:r>
+          <w:rPr>
+            <w:rStyle w:val="Hyperlink"/>
+            <w:rFonts w:ascii="Arial" w:hAnsi="Arial" w:cs="Arial"/>
+          </w:rPr>
+          <w:t>https://www.informatica.com/services-and-training/glossary-of-terms/agile-methodology-definition.html#fbid=w-gCxvCHf2g</w:t>
+        </w:r>
+      </w:hyperlink>
+    </w:p>
+    <w:p>
+      <w:pPr>
+        <w:shd w:val="clear" w:color="auto" w:fill="FFFFFF"/>
+        <w:spacing w:after="0" w:line="240" w:lineRule="auto"/>
+        <w:jc w:val="both"/>
+        <w:rPr>
+          <w:rFonts w:ascii="Arial" w:hAnsi="Arial" w:cs="Arial"/>
+          <w:color w:val="373737"/>
+        </w:rPr>
+      </w:pPr>
+      <w:r>
+        <w:rPr>
+          <w:rFonts w:ascii="Arial" w:hAnsi="Arial" w:cs="Arial"/>
+          <w:color w:val="BCBEC0"/>
+          <w:sz w:val="20"/>
+          <w:szCs w:val="20"/>
+        </w:rPr>
+        <w:t xml:space="preserve">© 2019 </w:t>
       </w:r>
       <w:proofErr w:type="spellStart"/>
       <w:r>
         <w:rPr>
-          <w:rFonts w:ascii="inherit" w:eastAsia="Times New Roman" w:hAnsi="inherit" w:cs="Arial"/>
-          <w:color w:val="000000"/>
-          <w:sz w:val="20"/>
-          <w:szCs w:val="20"/>
-          <w:lang w:eastAsia="en-GB"/>
-        </w:rPr>
-        <w:t>Hochheiser</w:t>
+          <w:rFonts w:ascii="Arial" w:hAnsi="Arial" w:cs="Arial"/>
+          <w:color w:val="BCBEC0"/>
+          <w:sz w:val="20"/>
+          <w:szCs w:val="20"/>
+        </w:rPr>
+        <w:t>Informatica</w:t>
       </w:r>
       <w:proofErr w:type="spellEnd"/>
       <w:r>
         <w:rPr>
-          <w:rFonts w:ascii="inherit" w:eastAsia="Times New Roman" w:hAnsi="inherit" w:cs="Arial"/>
-          <w:color w:val="000000"/>
-          <w:sz w:val="20"/>
-          <w:szCs w:val="20"/>
-          <w:lang w:eastAsia="en-GB"/>
-        </w:rPr>
-        <w:t xml:space="preserve">). </w:t>
-      </w:r>
-    </w:p>
-    <w:p>
-      <w:pPr>
-        <w:shd w:val="clear" w:color="auto" w:fill="FFFFFF"/>
-        <w:spacing w:after="0" w:line="240" w:lineRule="auto"/>
-        <w:rPr>
-          <w:rFonts w:ascii="inherit" w:eastAsia="Times New Roman" w:hAnsi="inherit" w:cs="Arial"/>
-          <w:color w:val="000000"/>
-          <w:sz w:val="20"/>
-          <w:szCs w:val="20"/>
-          <w:lang w:eastAsia="en-GB"/>
-        </w:rPr>
-      </w:pPr>
-      <w:r>
-        <w:rPr>
-          <w:rFonts w:ascii="inherit" w:eastAsia="Times New Roman" w:hAnsi="inherit" w:cs="Arial"/>
-          <w:color w:val="000000"/>
-          <w:sz w:val="20"/>
-          <w:szCs w:val="20"/>
-          <w:lang w:eastAsia="en-GB"/>
+          <w:rFonts w:ascii="Arial" w:hAnsi="Arial" w:cs="Arial"/>
+          <w:color w:val="BCBEC0"/>
+          <w:sz w:val="20"/>
+          <w:szCs w:val="20"/>
+        </w:rPr>
+        <w:t xml:space="preserve"> All Rights Reserved</w:t>
+      </w:r>
+    </w:p>
+    <w:p>
+      <w:pPr>
+        <w:shd w:val="clear" w:color="auto" w:fill="FFFFFF"/>
+        <w:spacing w:after="0" w:line="240" w:lineRule="auto"/>
+        <w:rPr>
+          <w:rFonts w:ascii="Arial" w:hAnsi="Arial" w:cs="Arial"/>
+          <w:color w:val="373737"/>
+        </w:rPr>
+      </w:pPr>
+    </w:p>
+    <w:p>
+      <w:pPr>
+        <w:spacing w:after="300" w:line="240" w:lineRule="auto"/>
+        <w:jc w:val="both"/>
+        <w:rPr>
+          <w:rFonts w:ascii="Arial" w:hAnsi="Arial" w:cs="Arial"/>
+          <w:color w:val="373737"/>
+        </w:rPr>
+      </w:pPr>
+      <w:r>
+        <w:rPr>
+          <w:rFonts w:ascii="Arial" w:hAnsi="Arial" w:cs="Arial"/>
+          <w:color w:val="373737"/>
+        </w:rPr>
+        <w:t>In 2001, Agile codified several lightweight theories under one umbrella</w:t>
+      </w:r>
+      <w:r>
+        <w:rPr>
+          <w:rFonts w:ascii="Arial" w:hAnsi="Arial" w:cs="Arial"/>
+          <w:color w:val="373737"/>
+        </w:rPr>
+        <w:t>,</w:t>
+      </w:r>
+      <w:r>
+        <w:rPr>
+          <w:rFonts w:ascii="Arial" w:hAnsi="Arial" w:cs="Arial"/>
+          <w:color w:val="373737"/>
         </w:rPr>
         <w:t xml:space="preserve"> </w:t>
       </w:r>
-    </w:p>
-    <w:p>
-      <w:pPr>
-        <w:shd w:val="clear" w:color="auto" w:fill="FFFFFF"/>
-        <w:spacing w:after="0" w:line="240" w:lineRule="auto"/>
-        <w:rPr>
-          <w:rFonts w:ascii="inherit" w:eastAsia="Times New Roman" w:hAnsi="inherit" w:cs="Arial"/>
-          <w:color w:val="000000"/>
-          <w:sz w:val="20"/>
-          <w:szCs w:val="20"/>
-          <w:lang w:eastAsia="en-GB"/>
-        </w:rPr>
-      </w:pPr>
-      <w:r>
-        <w:rPr>
-          <w:rFonts w:ascii="inherit" w:eastAsia="Times New Roman" w:hAnsi="inherit" w:cs="Arial"/>
-          <w:color w:val="000000"/>
-          <w:sz w:val="20"/>
-          <w:szCs w:val="20"/>
-          <w:lang w:eastAsia="en-GB"/>
-        </w:rPr>
-        <w:t>First, the audio file was transformed into written text format and organised into categories, along with the notes that were kept during the session. Then, the text was read again, in order to double check that all the important data are described.</w:t>
-      </w:r>
-    </w:p>
-    <w:p>
-      <w:pPr>
-        <w:shd w:val="clear" w:color="auto" w:fill="FFFFFF"/>
-        <w:spacing w:after="0" w:line="240" w:lineRule="auto"/>
-        <w:rPr>
-          <w:rFonts w:ascii="inherit" w:eastAsia="Times New Roman" w:hAnsi="inherit" w:cs="Arial"/>
-          <w:color w:val="000000"/>
-          <w:sz w:val="20"/>
-          <w:szCs w:val="20"/>
-          <w:lang w:eastAsia="en-GB"/>
-        </w:rPr>
-      </w:pPr>
-      <w:r>
-        <w:rPr>
-          <w:rFonts w:ascii="inherit" w:eastAsia="Times New Roman" w:hAnsi="inherit" w:cs="Arial"/>
-          <w:color w:val="000000"/>
-          <w:sz w:val="20"/>
-          <w:szCs w:val="20"/>
-          <w:lang w:eastAsia="en-GB"/>
-        </w:rPr>
-        <w:tab/>
-      </w:r>
-    </w:p>
-    <w:p>
-      <w:pPr>
-        <w:shd w:val="clear" w:color="auto" w:fill="FFFFFF"/>
-        <w:spacing w:after="0" w:line="240" w:lineRule="auto"/>
-        <w:rPr>
-          <w:rFonts w:ascii="inherit" w:eastAsia="Times New Roman" w:hAnsi="inherit" w:cs="Arial"/>
-          <w:color w:val="000000"/>
-          <w:sz w:val="20"/>
-          <w:szCs w:val="20"/>
-          <w:highlight w:val="yellow"/>
-          <w:lang w:eastAsia="en-GB"/>
-        </w:rPr>
-      </w:pPr>
-      <w:r>
-        <w:rPr>
-          <w:rFonts w:ascii="inherit" w:eastAsia="Times New Roman" w:hAnsi="inherit" w:cs="Arial"/>
-          <w:color w:val="000000"/>
-          <w:sz w:val="20"/>
-          <w:szCs w:val="20"/>
-          <w:lang w:eastAsia="en-GB"/>
-        </w:rPr>
-        <w:tab/>
-      </w:r>
-      <w:r>
-        <w:rPr>
-          <w:rFonts w:ascii="inherit" w:eastAsia="Times New Roman" w:hAnsi="inherit" w:cs="Arial"/>
-          <w:color w:val="000000"/>
-          <w:sz w:val="20"/>
-          <w:szCs w:val="20"/>
-          <w:highlight w:val="yellow"/>
-          <w:lang w:eastAsia="en-GB"/>
-        </w:rPr>
-        <w:t xml:space="preserve">Evaluate </w:t>
-      </w:r>
-    </w:p>
-    <w:p>
-      <w:pPr>
-        <w:shd w:val="clear" w:color="auto" w:fill="FFFFFF"/>
-        <w:spacing w:after="0" w:line="240" w:lineRule="auto"/>
-        <w:rPr>
-          <w:rFonts w:ascii="inherit" w:eastAsia="Times New Roman" w:hAnsi="inherit" w:cs="Arial"/>
-          <w:color w:val="000000"/>
-          <w:sz w:val="20"/>
-          <w:szCs w:val="20"/>
-          <w:highlight w:val="yellow"/>
-          <w:lang w:eastAsia="en-GB"/>
-        </w:rPr>
-      </w:pPr>
-      <w:r>
-        <w:rPr>
-          <w:rFonts w:ascii="inherit" w:eastAsia="Times New Roman" w:hAnsi="inherit" w:cs="Arial"/>
-          <w:color w:val="000000"/>
-          <w:sz w:val="20"/>
-          <w:szCs w:val="20"/>
-          <w:highlight w:val="yellow"/>
-          <w:lang w:eastAsia="en-GB"/>
-        </w:rPr>
-        <w:t xml:space="preserve"> </w:t>
-      </w:r>
-    </w:p>
-    <w:p>
-      <w:pPr>
-        <w:shd w:val="clear" w:color="auto" w:fill="FFFFFF"/>
-        <w:spacing w:after="0" w:line="240" w:lineRule="auto"/>
-        <w:rPr>
-          <w:rFonts w:ascii="inherit" w:eastAsia="Times New Roman" w:hAnsi="inherit" w:cs="Arial"/>
-          <w:color w:val="000000"/>
-          <w:sz w:val="20"/>
-          <w:szCs w:val="20"/>
-          <w:highlight w:val="yellow"/>
-          <w:lang w:eastAsia="en-GB"/>
-        </w:rPr>
-      </w:pPr>
-      <w:r>
-        <w:rPr>
-          <w:rFonts w:ascii="inherit" w:eastAsia="Times New Roman" w:hAnsi="inherit" w:cs="Arial"/>
-          <w:color w:val="000000"/>
-          <w:sz w:val="20"/>
-          <w:szCs w:val="20"/>
-          <w:highlight w:val="yellow"/>
-          <w:lang w:eastAsia="en-GB"/>
-        </w:rPr>
-        <w:t xml:space="preserve">The final evaluation of the web application was conducted using an online questionnaire targeted mostly to vegan users. The aim of the questions was to the questionnaire (see appendix III) was first revised and approved by the ethical committee of the University of Dundee. Then, it was transferred to an online survey tool – SurveyMonkey5 – in order to have the appropriate layout and administered to the participants. The questionnaire was open to participants for one week. </w:t>
-      </w:r>
-    </w:p>
-    <w:p>
-      <w:pPr>
-        <w:shd w:val="clear" w:color="auto" w:fill="FFFFFF"/>
-        <w:spacing w:after="0" w:line="240" w:lineRule="auto"/>
-        <w:rPr>
-          <w:rFonts w:ascii="inherit" w:eastAsia="Times New Roman" w:hAnsi="inherit" w:cs="Arial"/>
-          <w:color w:val="000000"/>
-          <w:sz w:val="20"/>
-          <w:szCs w:val="20"/>
-          <w:highlight w:val="yellow"/>
-          <w:lang w:eastAsia="en-GB"/>
-        </w:rPr>
-      </w:pPr>
-      <w:r>
-        <w:rPr>
-          <w:rFonts w:ascii="inherit" w:eastAsia="Times New Roman" w:hAnsi="inherit" w:cs="Arial"/>
-          <w:color w:val="000000"/>
-          <w:sz w:val="20"/>
-          <w:szCs w:val="20"/>
-          <w:highlight w:val="yellow"/>
-          <w:lang w:eastAsia="en-GB"/>
-        </w:rPr>
-        <w:t xml:space="preserve"> </w:t>
-      </w:r>
-    </w:p>
-    <w:p>
-      <w:pPr>
-        <w:shd w:val="clear" w:color="auto" w:fill="FFFFFF"/>
-        <w:spacing w:after="0" w:line="240" w:lineRule="auto"/>
-        <w:rPr>
-          <w:rFonts w:ascii="inherit" w:eastAsia="Times New Roman" w:hAnsi="inherit" w:cs="Arial"/>
-          <w:color w:val="000000"/>
-          <w:sz w:val="20"/>
-          <w:szCs w:val="20"/>
-          <w:lang w:eastAsia="en-GB"/>
-        </w:rPr>
-      </w:pPr>
-      <w:r>
-        <w:rPr>
-          <w:rFonts w:ascii="inherit" w:eastAsia="Times New Roman" w:hAnsi="inherit" w:cs="Arial"/>
-          <w:color w:val="000000"/>
-          <w:sz w:val="20"/>
-          <w:szCs w:val="20"/>
-          <w:highlight w:val="yellow"/>
-          <w:lang w:eastAsia="en-GB"/>
-        </w:rPr>
-        <w:t>Moreover, the Nasa TLX questionnaire (see appendix IV) was used. The Nasa TLX was not targeted to vegans, as it was only used to measure the effort that the users put during the tasks that they had to complete.</w:t>
-      </w:r>
-      <w:r>
-        <w:rPr>
-          <w:rFonts w:ascii="inherit" w:eastAsia="Times New Roman" w:hAnsi="inherit" w:cs="Arial"/>
-          <w:color w:val="000000"/>
-          <w:sz w:val="20"/>
-          <w:szCs w:val="20"/>
-          <w:lang w:eastAsia="en-GB"/>
-        </w:rPr>
-        <w:t xml:space="preserve"> </w:t>
-      </w:r>
-    </w:p>
-    <w:p>
-      <w:pPr>
-        <w:shd w:val="clear" w:color="auto" w:fill="FFFFFF"/>
-        <w:spacing w:after="0" w:line="240" w:lineRule="auto"/>
-        <w:rPr>
-          <w:rFonts w:ascii="inherit" w:eastAsia="Times New Roman" w:hAnsi="inherit" w:cs="Arial"/>
-          <w:color w:val="000000"/>
-          <w:sz w:val="20"/>
-          <w:szCs w:val="20"/>
-          <w:lang w:eastAsia="en-GB"/>
-        </w:rPr>
-      </w:pPr>
+      <w:r>
+        <w:rPr>
+          <w:rFonts w:ascii="Arial" w:hAnsi="Arial" w:cs="Arial"/>
+          <w:color w:val="373737"/>
+        </w:rPr>
+        <w:t xml:space="preserve">which revolve around short, iterative changes and frequent builds in order to make the development process responsive and adaptive to changing requirements. Agile developers believe that making the customer/business happy is more </w:t>
+      </w:r>
+      <w:r>
+        <w:rPr>
+          <w:rFonts w:ascii="Arial" w:hAnsi="Arial" w:cs="Arial"/>
+          <w:color w:val="373737"/>
+        </w:rPr>
+        <w:t xml:space="preserve">important than executing a long </w:t>
+      </w:r>
+      <w:r>
+        <w:rPr>
+          <w:rFonts w:ascii="Arial" w:hAnsi="Arial" w:cs="Arial"/>
+          <w:color w:val="373737"/>
+        </w:rPr>
+        <w:t>range plan.</w:t>
+      </w:r>
+    </w:p>
+    <w:p>
+      <w:pPr>
+        <w:spacing w:after="300" w:line="240" w:lineRule="auto"/>
+        <w:jc w:val="both"/>
+        <w:rPr>
+          <w:rFonts w:ascii="inherit" w:eastAsia="Times New Roman" w:hAnsi="inherit" w:cs="Arial"/>
+          <w:color w:val="000000"/>
+          <w:sz w:val="20"/>
+          <w:szCs w:val="20"/>
+          <w:lang w:eastAsia="en-GB"/>
+        </w:rPr>
+      </w:pPr>
+      <w:r>
+        <w:rPr>
+          <w:rFonts w:ascii="Arial" w:hAnsi="Arial" w:cs="Arial"/>
+          <w:color w:val="373737"/>
+        </w:rPr>
+        <w:t xml:space="preserve">In view of the above differences between the two methodologies, we choose to implement the proposed system based on the agile method to fully </w:t>
+      </w:r>
+      <w:r>
+        <w:rPr>
+          <w:rFonts w:ascii="Arial" w:hAnsi="Arial" w:cs="Arial"/>
+          <w:color w:val="373737"/>
+        </w:rPr>
+        <w:t>le</w:t>
+      </w:r>
+      <w:r>
+        <w:rPr>
+          <w:rFonts w:ascii="Arial" w:hAnsi="Arial" w:cs="Arial"/>
+          <w:color w:val="373737"/>
+        </w:rPr>
+        <w:t>verage it advantages.</w:t>
+      </w:r>
     </w:p>
     <w:p>
       <w:pPr>
@@ -4414,6 +5999,16 @@
           <w:lang w:eastAsia="en-GB"/>
         </w:rPr>
       </w:pPr>
+      <w:r>
+        <w:rPr>
+          <w:rFonts w:ascii="inherit" w:eastAsia="Times New Roman" w:hAnsi="inherit" w:cs="Arial"/>
+          <w:color w:val="000000"/>
+          <w:sz w:val="20"/>
+          <w:szCs w:val="20"/>
+          <w:lang w:eastAsia="en-GB"/>
+        </w:rPr>
+        <w:t xml:space="preserve">3.3 Project plan </w:t>
+      </w:r>
     </w:p>
     <w:p>
       <w:pPr>
@@ -4435,90 +6030,98 @@
           <w:szCs w:val="20"/>
           <w:lang w:eastAsia="en-GB"/>
         </w:rPr>
-        <w:t>3</w:t>
-      </w:r>
-      <w:r>
-        <w:rPr>
-          <w:rFonts w:ascii="inherit" w:eastAsia="Times New Roman" w:hAnsi="inherit" w:cs="Arial"/>
-          <w:color w:val="000000"/>
-          <w:sz w:val="20"/>
-          <w:szCs w:val="20"/>
-          <w:lang w:eastAsia="en-GB"/>
-        </w:rPr>
-        <w:t>.2.5 Implementation</w:t>
-      </w:r>
-    </w:p>
-    <w:p>
-      <w:pPr>
-        <w:shd w:val="clear" w:color="auto" w:fill="FFFFFF"/>
-        <w:spacing w:after="0" w:line="240" w:lineRule="auto"/>
-        <w:rPr>
-          <w:rFonts w:ascii="inherit" w:eastAsia="Times New Roman" w:hAnsi="inherit" w:cs="Arial"/>
-          <w:color w:val="000000"/>
-          <w:sz w:val="20"/>
-          <w:szCs w:val="20"/>
-          <w:lang w:eastAsia="en-GB"/>
-        </w:rPr>
-      </w:pPr>
-    </w:p>
-    <w:p>
-      <w:pPr>
-        <w:shd w:val="clear" w:color="auto" w:fill="FFFFFF"/>
-        <w:spacing w:line="240" w:lineRule="auto"/>
-        <w:rPr>
-          <w:rFonts w:ascii="inherit" w:eastAsia="Times New Roman" w:hAnsi="inherit" w:cs="Arial"/>
-          <w:color w:val="000000"/>
-          <w:sz w:val="20"/>
-          <w:szCs w:val="20"/>
-          <w:lang w:eastAsia="en-GB"/>
-        </w:rPr>
-      </w:pPr>
-      <w:r>
-        <w:rPr>
-          <w:rFonts w:ascii="inherit" w:eastAsia="Times New Roman" w:hAnsi="inherit" w:cs="Arial"/>
-          <w:color w:val="000000"/>
-          <w:sz w:val="20"/>
-          <w:szCs w:val="20"/>
-          <w:lang w:eastAsia="en-GB"/>
-        </w:rPr>
-        <w:t xml:space="preserve">3.3 Project plan </w:t>
-      </w:r>
-    </w:p>
-    <w:p>
-      <w:pPr>
-        <w:shd w:val="clear" w:color="auto" w:fill="FFFFFF"/>
-        <w:spacing w:line="240" w:lineRule="auto"/>
-        <w:rPr>
-          <w:rFonts w:ascii="inherit" w:eastAsia="Times New Roman" w:hAnsi="inherit" w:cs="Arial"/>
-          <w:color w:val="000000"/>
-          <w:sz w:val="20"/>
-          <w:szCs w:val="20"/>
-          <w:lang w:eastAsia="en-GB"/>
-        </w:rPr>
-      </w:pPr>
-      <w:r>
-        <w:rPr>
-          <w:rFonts w:ascii="inherit" w:eastAsia="Times New Roman" w:hAnsi="inherit" w:cs="Arial"/>
-          <w:color w:val="000000"/>
-          <w:sz w:val="20"/>
-          <w:szCs w:val="20"/>
-          <w:lang w:eastAsia="en-GB"/>
-        </w:rPr>
-        <w:t>The initial time management plan was very simple and included a table with two columns, one for the tasks and one for the duration of each task. Some of the tasks were supposed to happen at the same time and that is noted next to the respective tasks.</w:t>
-      </w:r>
-    </w:p>
-    <w:p>
-      <w:pPr>
-        <w:shd w:val="clear" w:color="auto" w:fill="FFFFFF"/>
-        <w:spacing w:line="240" w:lineRule="auto"/>
-        <w:rPr>
-          <w:rFonts w:ascii="inherit" w:eastAsia="Times New Roman" w:hAnsi="inherit" w:cs="Arial"/>
-          <w:color w:val="000000"/>
-          <w:sz w:val="20"/>
-          <w:szCs w:val="20"/>
-          <w:lang w:eastAsia="en-GB"/>
-        </w:rPr>
-      </w:pPr>
+        <w:t xml:space="preserve">The time management plan used in this project work is describe as shown </w:t>
+      </w:r>
+      <w:r>
+        <w:rPr>
+          <w:rFonts w:ascii="inherit" w:eastAsia="Times New Roman" w:hAnsi="inherit" w:cs="Arial"/>
+          <w:color w:val="000000"/>
+          <w:sz w:val="20"/>
+          <w:szCs w:val="20"/>
+          <w:lang w:eastAsia="en-GB"/>
+        </w:rPr>
+        <w:t>a table with two columns, for tasks</w:t>
+      </w:r>
+      <w:r>
+        <w:rPr>
+          <w:rFonts w:ascii="inherit" w:eastAsia="Times New Roman" w:hAnsi="inherit" w:cs="Arial"/>
+          <w:color w:val="000000"/>
+          <w:sz w:val="20"/>
+          <w:szCs w:val="20"/>
+          <w:lang w:eastAsia="en-GB"/>
+        </w:rPr>
+        <w:t xml:space="preserve"> (activities)</w:t>
+      </w:r>
+      <w:r>
+        <w:rPr>
+          <w:rFonts w:ascii="inherit" w:eastAsia="Times New Roman" w:hAnsi="inherit" w:cs="Arial"/>
+          <w:color w:val="000000"/>
+          <w:sz w:val="20"/>
+          <w:szCs w:val="20"/>
+          <w:lang w:eastAsia="en-GB"/>
+        </w:rPr>
+        <w:t xml:space="preserve"> and </w:t>
+      </w:r>
+      <w:r>
+        <w:rPr>
+          <w:rFonts w:ascii="inherit" w:eastAsia="Times New Roman" w:hAnsi="inherit" w:cs="Arial"/>
+          <w:color w:val="000000"/>
+          <w:sz w:val="20"/>
+          <w:szCs w:val="20"/>
+          <w:lang w:eastAsia="en-GB"/>
+        </w:rPr>
+        <w:t>time (</w:t>
+      </w:r>
+      <w:r>
+        <w:rPr>
+          <w:rFonts w:ascii="inherit" w:eastAsia="Times New Roman" w:hAnsi="inherit" w:cs="Arial"/>
+          <w:color w:val="000000"/>
+          <w:sz w:val="20"/>
+          <w:szCs w:val="20"/>
+          <w:lang w:eastAsia="en-GB"/>
+        </w:rPr>
+        <w:t>duration</w:t>
+      </w:r>
+      <w:r>
+        <w:rPr>
+          <w:rFonts w:ascii="inherit" w:eastAsia="Times New Roman" w:hAnsi="inherit" w:cs="Arial"/>
+          <w:color w:val="000000"/>
+          <w:sz w:val="20"/>
+          <w:szCs w:val="20"/>
+          <w:lang w:eastAsia="en-GB"/>
+        </w:rPr>
+        <w:t>)</w:t>
+      </w:r>
+      <w:r>
+        <w:rPr>
+          <w:rFonts w:ascii="inherit" w:eastAsia="Times New Roman" w:hAnsi="inherit" w:cs="Arial"/>
+          <w:color w:val="000000"/>
+          <w:sz w:val="20"/>
+          <w:szCs w:val="20"/>
+          <w:lang w:eastAsia="en-GB"/>
+        </w:rPr>
+        <w:t xml:space="preserve"> of each task. Some of the tasks </w:t>
+      </w:r>
+      <w:r>
+        <w:rPr>
+          <w:rFonts w:ascii="inherit" w:eastAsia="Times New Roman" w:hAnsi="inherit" w:cs="Arial"/>
+          <w:color w:val="000000"/>
+          <w:sz w:val="20"/>
+          <w:szCs w:val="20"/>
+          <w:lang w:eastAsia="en-GB"/>
+        </w:rPr>
+        <w:t xml:space="preserve">that </w:t>
+      </w:r>
+      <w:r>
+        <w:rPr>
+          <w:rFonts w:ascii="inherit" w:eastAsia="Times New Roman" w:hAnsi="inherit" w:cs="Arial"/>
+          <w:color w:val="000000"/>
+          <w:sz w:val="20"/>
+          <w:szCs w:val="20"/>
+          <w:lang w:eastAsia="en-GB"/>
+        </w:rPr>
+        <w:t>happen at the same time is noted next to the respective tasks.</w:t>
+      </w:r>
     </w:p>
     <w:tbl>
       <w:tblPr>
@@ -4584,6 +6187,1291 @@
           </w:p>
         </w:tc>
       </w:tr>
+      <w:tr>
+        <w:tc>
+          <w:tcPr>
+            <w:tcW w:w="4508" w:type="dxa"/>
+          </w:tcPr>
+          <w:p>
+            <w:pPr>
+              <w:rPr>
+                <w:rFonts w:ascii="inherit" w:eastAsia="Times New Roman" w:hAnsi="inherit" w:cs="Arial"/>
+                <w:color w:val="000000"/>
+                <w:sz w:val="20"/>
+                <w:szCs w:val="20"/>
+                <w:lang w:eastAsia="en-GB"/>
+              </w:rPr>
+            </w:pPr>
+            <w:r>
+              <w:rPr>
+                <w:rFonts w:ascii="inherit" w:eastAsia="Times New Roman" w:hAnsi="inherit" w:cs="Arial"/>
+                <w:color w:val="000000"/>
+                <w:sz w:val="20"/>
+                <w:szCs w:val="20"/>
+                <w:lang w:eastAsia="en-GB"/>
+              </w:rPr>
+              <w:t xml:space="preserve">Defining the goals and collecting necessary information about the requirements </w:t>
+            </w:r>
+          </w:p>
+        </w:tc>
+        <w:tc>
+          <w:tcPr>
+            <w:tcW w:w="4508" w:type="dxa"/>
+          </w:tcPr>
+          <w:p>
+            <w:pPr>
+              <w:rPr>
+                <w:rFonts w:ascii="inherit" w:eastAsia="Times New Roman" w:hAnsi="inherit" w:cs="Arial"/>
+                <w:color w:val="000000"/>
+                <w:sz w:val="20"/>
+                <w:szCs w:val="20"/>
+                <w:lang w:eastAsia="en-GB"/>
+              </w:rPr>
+            </w:pPr>
+            <w:r>
+              <w:rPr>
+                <w:rFonts w:ascii="inherit" w:eastAsia="Times New Roman" w:hAnsi="inherit" w:cs="Arial"/>
+                <w:color w:val="000000"/>
+                <w:sz w:val="20"/>
+                <w:szCs w:val="20"/>
+                <w:lang w:eastAsia="en-GB"/>
+              </w:rPr>
+              <w:t xml:space="preserve">2 weeks </w:t>
+            </w:r>
+          </w:p>
+        </w:tc>
+      </w:tr>
+      <w:tr>
+        <w:tc>
+          <w:tcPr>
+            <w:tcW w:w="4508" w:type="dxa"/>
+          </w:tcPr>
+          <w:p>
+            <w:pPr>
+              <w:rPr>
+                <w:rFonts w:ascii="inherit" w:eastAsia="Times New Roman" w:hAnsi="inherit" w:cs="Arial"/>
+                <w:color w:val="000000"/>
+                <w:sz w:val="20"/>
+                <w:szCs w:val="20"/>
+                <w:lang w:eastAsia="en-GB"/>
+              </w:rPr>
+            </w:pPr>
+            <w:r>
+              <w:rPr>
+                <w:rFonts w:ascii="inherit" w:eastAsia="Times New Roman" w:hAnsi="inherit" w:cs="Arial"/>
+                <w:color w:val="000000"/>
+                <w:sz w:val="20"/>
+                <w:szCs w:val="20"/>
+                <w:lang w:eastAsia="en-GB"/>
+              </w:rPr>
+              <w:t>Prepare records and apply for ethical approval</w:t>
+            </w:r>
+          </w:p>
+        </w:tc>
+        <w:tc>
+          <w:tcPr>
+            <w:tcW w:w="4508" w:type="dxa"/>
+          </w:tcPr>
+          <w:p>
+            <w:pPr>
+              <w:rPr>
+                <w:rFonts w:ascii="inherit" w:eastAsia="Times New Roman" w:hAnsi="inherit" w:cs="Arial"/>
+                <w:color w:val="000000"/>
+                <w:sz w:val="20"/>
+                <w:szCs w:val="20"/>
+                <w:lang w:eastAsia="en-GB"/>
+              </w:rPr>
+            </w:pPr>
+            <w:r>
+              <w:rPr>
+                <w:rFonts w:ascii="inherit" w:eastAsia="Times New Roman" w:hAnsi="inherit" w:cs="Arial"/>
+                <w:color w:val="000000"/>
+                <w:sz w:val="20"/>
+                <w:szCs w:val="20"/>
+                <w:lang w:eastAsia="en-GB"/>
+              </w:rPr>
+              <w:t>3 weeks</w:t>
+            </w:r>
+          </w:p>
+        </w:tc>
+      </w:tr>
+      <w:tr>
+        <w:tc>
+          <w:tcPr>
+            <w:tcW w:w="4508" w:type="dxa"/>
+          </w:tcPr>
+          <w:p>
+            <w:pPr>
+              <w:rPr>
+                <w:rFonts w:ascii="inherit" w:eastAsia="Times New Roman" w:hAnsi="inherit" w:cs="Arial"/>
+                <w:color w:val="000000"/>
+                <w:sz w:val="20"/>
+                <w:szCs w:val="20"/>
+                <w:lang w:eastAsia="en-GB"/>
+              </w:rPr>
+            </w:pPr>
+            <w:r>
+              <w:rPr>
+                <w:rFonts w:ascii="inherit" w:eastAsia="Times New Roman" w:hAnsi="inherit" w:cs="Arial"/>
+                <w:color w:val="000000"/>
+                <w:sz w:val="20"/>
+                <w:szCs w:val="20"/>
+                <w:lang w:eastAsia="en-GB"/>
+              </w:rPr>
+              <w:t xml:space="preserve">Create wireframe and prototype for the web application </w:t>
+            </w:r>
+          </w:p>
+        </w:tc>
+        <w:tc>
+          <w:tcPr>
+            <w:tcW w:w="4508" w:type="dxa"/>
+          </w:tcPr>
+          <w:p>
+            <w:pPr>
+              <w:rPr>
+                <w:rFonts w:ascii="inherit" w:eastAsia="Times New Roman" w:hAnsi="inherit" w:cs="Arial"/>
+                <w:color w:val="000000"/>
+                <w:sz w:val="20"/>
+                <w:szCs w:val="20"/>
+                <w:lang w:eastAsia="en-GB"/>
+              </w:rPr>
+            </w:pPr>
+            <w:r>
+              <w:rPr>
+                <w:rFonts w:ascii="inherit" w:eastAsia="Times New Roman" w:hAnsi="inherit" w:cs="Arial"/>
+                <w:color w:val="000000"/>
+                <w:sz w:val="20"/>
+                <w:szCs w:val="20"/>
+                <w:lang w:eastAsia="en-GB"/>
+              </w:rPr>
+              <w:t>1 week</w:t>
+            </w:r>
+          </w:p>
+        </w:tc>
+      </w:tr>
+      <w:tr>
+        <w:tc>
+          <w:tcPr>
+            <w:tcW w:w="4508" w:type="dxa"/>
+          </w:tcPr>
+          <w:p>
+            <w:pPr>
+              <w:rPr>
+                <w:rFonts w:ascii="inherit" w:eastAsia="Times New Roman" w:hAnsi="inherit" w:cs="Arial"/>
+                <w:color w:val="000000"/>
+                <w:sz w:val="20"/>
+                <w:szCs w:val="20"/>
+                <w:lang w:eastAsia="en-GB"/>
+              </w:rPr>
+            </w:pPr>
+            <w:r>
+              <w:rPr>
+                <w:rFonts w:ascii="inherit" w:eastAsia="Times New Roman" w:hAnsi="inherit" w:cs="Arial"/>
+                <w:color w:val="000000"/>
+                <w:sz w:val="20"/>
+                <w:szCs w:val="20"/>
+                <w:lang w:eastAsia="en-GB"/>
+              </w:rPr>
+              <w:t xml:space="preserve">Wait for the approval from ethics committee </w:t>
+            </w:r>
+          </w:p>
+        </w:tc>
+        <w:tc>
+          <w:tcPr>
+            <w:tcW w:w="4508" w:type="dxa"/>
+          </w:tcPr>
+          <w:p>
+            <w:pPr>
+              <w:rPr>
+                <w:rFonts w:ascii="inherit" w:eastAsia="Times New Roman" w:hAnsi="inherit" w:cs="Arial"/>
+                <w:color w:val="000000"/>
+                <w:sz w:val="20"/>
+                <w:szCs w:val="20"/>
+                <w:lang w:eastAsia="en-GB"/>
+              </w:rPr>
+            </w:pPr>
+            <w:r>
+              <w:rPr>
+                <w:rFonts w:ascii="inherit" w:eastAsia="Times New Roman" w:hAnsi="inherit" w:cs="Arial"/>
+                <w:color w:val="000000"/>
+                <w:sz w:val="20"/>
+                <w:szCs w:val="20"/>
+                <w:lang w:eastAsia="en-GB"/>
+              </w:rPr>
+              <w:t>2 weeks</w:t>
+            </w:r>
+          </w:p>
+        </w:tc>
+      </w:tr>
+      <w:tr>
+        <w:tc>
+          <w:tcPr>
+            <w:tcW w:w="4508" w:type="dxa"/>
+          </w:tcPr>
+          <w:p>
+            <w:pPr>
+              <w:rPr>
+                <w:rFonts w:ascii="inherit" w:eastAsia="Times New Roman" w:hAnsi="inherit" w:cs="Arial"/>
+                <w:color w:val="000000"/>
+                <w:sz w:val="20"/>
+                <w:szCs w:val="20"/>
+                <w:lang w:eastAsia="en-GB"/>
+              </w:rPr>
+            </w:pPr>
+            <w:r>
+              <w:rPr>
+                <w:rFonts w:ascii="inherit" w:eastAsia="Times New Roman" w:hAnsi="inherit" w:cs="Arial"/>
+                <w:color w:val="000000"/>
+                <w:sz w:val="20"/>
+                <w:szCs w:val="20"/>
+                <w:lang w:eastAsia="en-GB"/>
+              </w:rPr>
+              <w:t>Planning the evaluation process</w:t>
+            </w:r>
+          </w:p>
+          <w:p>
+            <w:pPr>
+              <w:pStyle w:val="ListParagraph"/>
+              <w:numPr>
+                <w:ilvl w:val="0"/>
+                <w:numId w:val="2"/>
+              </w:numPr>
+              <w:rPr>
+                <w:rFonts w:ascii="inherit" w:eastAsia="Times New Roman" w:hAnsi="inherit" w:cs="Arial"/>
+                <w:color w:val="000000"/>
+                <w:sz w:val="20"/>
+                <w:szCs w:val="20"/>
+                <w:lang w:eastAsia="en-GB"/>
+              </w:rPr>
+            </w:pPr>
+            <w:r>
+              <w:rPr>
+                <w:rFonts w:ascii="inherit" w:eastAsia="Times New Roman" w:hAnsi="inherit" w:cs="Arial"/>
+                <w:color w:val="000000"/>
+                <w:sz w:val="20"/>
+                <w:szCs w:val="20"/>
+                <w:lang w:eastAsia="en-GB"/>
+              </w:rPr>
+              <w:t>Meet with participant (consent forms)</w:t>
+            </w:r>
+          </w:p>
+          <w:p>
+            <w:pPr>
+              <w:pStyle w:val="ListParagraph"/>
+              <w:numPr>
+                <w:ilvl w:val="0"/>
+                <w:numId w:val="2"/>
+              </w:numPr>
+              <w:rPr>
+                <w:rFonts w:ascii="inherit" w:eastAsia="Times New Roman" w:hAnsi="inherit" w:cs="Arial"/>
+                <w:color w:val="000000"/>
+                <w:sz w:val="20"/>
+                <w:szCs w:val="20"/>
+                <w:lang w:eastAsia="en-GB"/>
+              </w:rPr>
+            </w:pPr>
+            <w:r>
+              <w:rPr>
+                <w:rFonts w:ascii="inherit" w:eastAsia="Times New Roman" w:hAnsi="inherit" w:cs="Arial"/>
+                <w:color w:val="000000"/>
+                <w:sz w:val="20"/>
+                <w:szCs w:val="20"/>
+                <w:lang w:eastAsia="en-GB"/>
+              </w:rPr>
+              <w:t>Ask them to respond to the evaluation questions</w:t>
+            </w:r>
+            <w:r>
+              <w:rPr>
+                <w:rFonts w:ascii="inherit" w:eastAsia="Times New Roman" w:hAnsi="inherit" w:cs="Arial"/>
+                <w:color w:val="000000"/>
+                <w:sz w:val="20"/>
+                <w:szCs w:val="20"/>
+                <w:lang w:eastAsia="en-GB"/>
+              </w:rPr>
+              <w:t>,</w:t>
+            </w:r>
+            <w:r>
+              <w:rPr>
+                <w:rFonts w:ascii="inherit" w:eastAsia="Times New Roman" w:hAnsi="inherit" w:cs="Arial"/>
+                <w:color w:val="000000"/>
+                <w:sz w:val="20"/>
+                <w:szCs w:val="20"/>
+                <w:lang w:eastAsia="en-GB"/>
+              </w:rPr>
+              <w:t xml:space="preserve"> </w:t>
+            </w:r>
+            <w:r>
+              <w:rPr>
+                <w:rFonts w:ascii="inherit" w:eastAsia="Times New Roman" w:hAnsi="inherit" w:cs="Arial"/>
+                <w:color w:val="000000"/>
+                <w:sz w:val="20"/>
+                <w:szCs w:val="20"/>
+                <w:lang w:eastAsia="en-GB"/>
+              </w:rPr>
+              <w:t>and observe them interact with the</w:t>
+            </w:r>
+            <w:r>
+              <w:rPr>
+                <w:rFonts w:ascii="inherit" w:eastAsia="Times New Roman" w:hAnsi="inherit" w:cs="Arial"/>
+                <w:color w:val="000000"/>
+                <w:sz w:val="20"/>
+                <w:szCs w:val="20"/>
+                <w:lang w:eastAsia="en-GB"/>
+              </w:rPr>
+              <w:t xml:space="preserve"> prototype</w:t>
+            </w:r>
+          </w:p>
+        </w:tc>
+        <w:tc>
+          <w:tcPr>
+            <w:tcW w:w="4508" w:type="dxa"/>
+          </w:tcPr>
+          <w:p>
+            <w:pPr>
+              <w:rPr>
+                <w:rFonts w:ascii="inherit" w:eastAsia="Times New Roman" w:hAnsi="inherit" w:cs="Arial"/>
+                <w:color w:val="000000"/>
+                <w:sz w:val="20"/>
+                <w:szCs w:val="20"/>
+                <w:lang w:eastAsia="en-GB"/>
+              </w:rPr>
+            </w:pPr>
+            <w:r>
+              <w:rPr>
+                <w:rFonts w:ascii="inherit" w:eastAsia="Times New Roman" w:hAnsi="inherit" w:cs="Arial"/>
+                <w:color w:val="000000"/>
+                <w:sz w:val="20"/>
+                <w:szCs w:val="20"/>
+                <w:lang w:eastAsia="en-GB"/>
+              </w:rPr>
+              <w:t>2 weeks</w:t>
+            </w:r>
+          </w:p>
+        </w:tc>
+      </w:tr>
+      <w:tr>
+        <w:tc>
+          <w:tcPr>
+            <w:tcW w:w="4508" w:type="dxa"/>
+          </w:tcPr>
+          <w:p>
+            <w:pPr>
+              <w:rPr>
+                <w:rFonts w:ascii="inherit" w:eastAsia="Times New Roman" w:hAnsi="inherit" w:cs="Arial"/>
+                <w:color w:val="000000"/>
+                <w:sz w:val="20"/>
+                <w:szCs w:val="20"/>
+                <w:lang w:eastAsia="en-GB"/>
+              </w:rPr>
+            </w:pPr>
+            <w:r>
+              <w:rPr>
+                <w:rFonts w:ascii="inherit" w:eastAsia="Times New Roman" w:hAnsi="inherit" w:cs="Arial"/>
+                <w:color w:val="000000"/>
+                <w:sz w:val="20"/>
+                <w:szCs w:val="20"/>
+                <w:lang w:eastAsia="en-GB"/>
+              </w:rPr>
+              <w:t>Proposed database structure</w:t>
+            </w:r>
+          </w:p>
+          <w:p>
+            <w:pPr>
+              <w:pStyle w:val="ListParagraph"/>
+              <w:numPr>
+                <w:ilvl w:val="0"/>
+                <w:numId w:val="2"/>
+              </w:numPr>
+              <w:rPr>
+                <w:rFonts w:ascii="inherit" w:eastAsia="Times New Roman" w:hAnsi="inherit" w:cs="Arial"/>
+                <w:color w:val="000000"/>
+                <w:sz w:val="20"/>
+                <w:szCs w:val="20"/>
+                <w:lang w:eastAsia="en-GB"/>
+              </w:rPr>
+            </w:pPr>
+            <w:r>
+              <w:rPr>
+                <w:rFonts w:ascii="inherit" w:eastAsia="Times New Roman" w:hAnsi="inherit" w:cs="Arial"/>
+                <w:color w:val="000000"/>
+                <w:sz w:val="20"/>
+                <w:szCs w:val="20"/>
+                <w:lang w:eastAsia="en-GB"/>
+              </w:rPr>
+              <w:t xml:space="preserve">Draw an ER diagram </w:t>
+            </w:r>
+          </w:p>
+          <w:p>
+            <w:pPr>
+              <w:pStyle w:val="ListParagraph"/>
+              <w:numPr>
+                <w:ilvl w:val="0"/>
+                <w:numId w:val="2"/>
+              </w:numPr>
+              <w:rPr>
+                <w:rFonts w:ascii="inherit" w:eastAsia="Times New Roman" w:hAnsi="inherit" w:cs="Arial"/>
+                <w:color w:val="000000"/>
+                <w:sz w:val="20"/>
+                <w:szCs w:val="20"/>
+                <w:lang w:eastAsia="en-GB"/>
+              </w:rPr>
+            </w:pPr>
+            <w:r>
+              <w:rPr>
+                <w:rFonts w:ascii="inherit" w:eastAsia="Times New Roman" w:hAnsi="inherit" w:cs="Arial"/>
+                <w:color w:val="000000"/>
+                <w:sz w:val="20"/>
+                <w:szCs w:val="20"/>
+                <w:lang w:eastAsia="en-GB"/>
+              </w:rPr>
+              <w:t>Set up a localhost server (</w:t>
+            </w:r>
+            <w:proofErr w:type="spellStart"/>
+            <w:r>
+              <w:rPr>
+                <w:rFonts w:ascii="inherit" w:eastAsia="Times New Roman" w:hAnsi="inherit" w:cs="Arial"/>
+                <w:color w:val="000000"/>
+                <w:sz w:val="20"/>
+                <w:szCs w:val="20"/>
+                <w:lang w:eastAsia="en-GB"/>
+              </w:rPr>
+              <w:t>Wamp</w:t>
+            </w:r>
+            <w:proofErr w:type="spellEnd"/>
+            <w:r>
+              <w:rPr>
+                <w:rFonts w:ascii="inherit" w:eastAsia="Times New Roman" w:hAnsi="inherit" w:cs="Arial"/>
+                <w:color w:val="000000"/>
+                <w:sz w:val="20"/>
+                <w:szCs w:val="20"/>
+                <w:lang w:eastAsia="en-GB"/>
+              </w:rPr>
+              <w:t xml:space="preserve"> server)</w:t>
+            </w:r>
+          </w:p>
+          <w:p>
+            <w:pPr>
+              <w:pStyle w:val="ListParagraph"/>
+              <w:numPr>
+                <w:ilvl w:val="0"/>
+                <w:numId w:val="2"/>
+              </w:numPr>
+              <w:rPr>
+                <w:rFonts w:ascii="inherit" w:eastAsia="Times New Roman" w:hAnsi="inherit" w:cs="Arial"/>
+                <w:color w:val="000000"/>
+                <w:sz w:val="20"/>
+                <w:szCs w:val="20"/>
+                <w:lang w:eastAsia="en-GB"/>
+              </w:rPr>
+            </w:pPr>
+            <w:r>
+              <w:rPr>
+                <w:rFonts w:ascii="inherit" w:eastAsia="Times New Roman" w:hAnsi="inherit" w:cs="Arial"/>
+                <w:color w:val="000000"/>
+                <w:sz w:val="20"/>
+                <w:szCs w:val="20"/>
+                <w:lang w:eastAsia="en-GB"/>
+              </w:rPr>
+              <w:t>Use the ER diagram to define the database schema on the server</w:t>
+            </w:r>
+          </w:p>
+        </w:tc>
+        <w:tc>
+          <w:tcPr>
+            <w:tcW w:w="4508" w:type="dxa"/>
+          </w:tcPr>
+          <w:p>
+            <w:pPr>
+              <w:rPr>
+                <w:rFonts w:ascii="inherit" w:eastAsia="Times New Roman" w:hAnsi="inherit" w:cs="Arial"/>
+                <w:color w:val="000000"/>
+                <w:sz w:val="20"/>
+                <w:szCs w:val="20"/>
+                <w:lang w:eastAsia="en-GB"/>
+              </w:rPr>
+            </w:pPr>
+            <w:r>
+              <w:rPr>
+                <w:rFonts w:ascii="inherit" w:eastAsia="Times New Roman" w:hAnsi="inherit" w:cs="Arial"/>
+                <w:color w:val="000000"/>
+                <w:sz w:val="20"/>
+                <w:szCs w:val="20"/>
+                <w:lang w:eastAsia="en-GB"/>
+              </w:rPr>
+              <w:t>1 week</w:t>
+            </w:r>
+          </w:p>
+        </w:tc>
+      </w:tr>
+      <w:tr>
+        <w:tc>
+          <w:tcPr>
+            <w:tcW w:w="4508" w:type="dxa"/>
+          </w:tcPr>
+          <w:p>
+            <w:pPr>
+              <w:rPr>
+                <w:rFonts w:ascii="inherit" w:eastAsia="Times New Roman" w:hAnsi="inherit" w:cs="Arial"/>
+                <w:color w:val="000000"/>
+                <w:sz w:val="20"/>
+                <w:szCs w:val="20"/>
+                <w:lang w:eastAsia="en-GB"/>
+              </w:rPr>
+            </w:pPr>
+            <w:r>
+              <w:rPr>
+                <w:rFonts w:ascii="inherit" w:eastAsia="Times New Roman" w:hAnsi="inherit" w:cs="Arial"/>
+                <w:color w:val="000000"/>
+                <w:sz w:val="20"/>
+                <w:szCs w:val="20"/>
+                <w:lang w:eastAsia="en-GB"/>
+              </w:rPr>
+              <w:t>Adopt a template  (User interface design)</w:t>
+            </w:r>
+          </w:p>
+          <w:p>
+            <w:pPr>
+              <w:pStyle w:val="ListParagraph"/>
+              <w:numPr>
+                <w:ilvl w:val="0"/>
+                <w:numId w:val="2"/>
+              </w:numPr>
+              <w:rPr>
+                <w:rFonts w:ascii="inherit" w:eastAsia="Times New Roman" w:hAnsi="inherit" w:cs="Arial"/>
+                <w:color w:val="000000"/>
+                <w:sz w:val="20"/>
+                <w:szCs w:val="20"/>
+                <w:lang w:eastAsia="en-GB"/>
+              </w:rPr>
+            </w:pPr>
+            <w:r>
+              <w:rPr>
+                <w:rFonts w:ascii="inherit" w:eastAsia="Times New Roman" w:hAnsi="inherit" w:cs="Arial"/>
+                <w:color w:val="000000"/>
+                <w:sz w:val="20"/>
+                <w:szCs w:val="20"/>
+                <w:lang w:eastAsia="en-GB"/>
+              </w:rPr>
+              <w:t xml:space="preserve">Setting up GitHub </w:t>
+            </w:r>
+          </w:p>
+          <w:p>
+            <w:pPr>
+              <w:pStyle w:val="ListParagraph"/>
+              <w:numPr>
+                <w:ilvl w:val="0"/>
+                <w:numId w:val="2"/>
+              </w:numPr>
+              <w:rPr>
+                <w:rFonts w:ascii="inherit" w:eastAsia="Times New Roman" w:hAnsi="inherit" w:cs="Arial"/>
+                <w:color w:val="000000"/>
+                <w:sz w:val="20"/>
+                <w:szCs w:val="20"/>
+                <w:lang w:eastAsia="en-GB"/>
+              </w:rPr>
+            </w:pPr>
+            <w:r>
+              <w:rPr>
+                <w:rFonts w:ascii="inherit" w:eastAsia="Times New Roman" w:hAnsi="inherit" w:cs="Arial"/>
+                <w:color w:val="000000"/>
+                <w:sz w:val="20"/>
+                <w:szCs w:val="20"/>
+                <w:lang w:eastAsia="en-GB"/>
+              </w:rPr>
+              <w:t xml:space="preserve">Refine the template to suit the proposed system </w:t>
+            </w:r>
+          </w:p>
+        </w:tc>
+        <w:tc>
+          <w:tcPr>
+            <w:tcW w:w="4508" w:type="dxa"/>
+          </w:tcPr>
+          <w:p>
+            <w:pPr>
+              <w:rPr>
+                <w:rFonts w:ascii="inherit" w:eastAsia="Times New Roman" w:hAnsi="inherit" w:cs="Arial"/>
+                <w:color w:val="000000"/>
+                <w:sz w:val="20"/>
+                <w:szCs w:val="20"/>
+                <w:lang w:eastAsia="en-GB"/>
+              </w:rPr>
+            </w:pPr>
+            <w:r>
+              <w:rPr>
+                <w:rFonts w:ascii="inherit" w:eastAsia="Times New Roman" w:hAnsi="inherit" w:cs="Arial"/>
+                <w:color w:val="000000"/>
+                <w:sz w:val="20"/>
+                <w:szCs w:val="20"/>
+                <w:lang w:eastAsia="en-GB"/>
+              </w:rPr>
+              <w:t>1 week</w:t>
+            </w:r>
+          </w:p>
+        </w:tc>
+      </w:tr>
+      <w:tr>
+        <w:tc>
+          <w:tcPr>
+            <w:tcW w:w="4508" w:type="dxa"/>
+          </w:tcPr>
+          <w:p>
+            <w:pPr>
+              <w:rPr>
+                <w:rFonts w:ascii="inherit" w:eastAsia="Times New Roman" w:hAnsi="inherit" w:cs="Arial"/>
+                <w:color w:val="000000"/>
+                <w:sz w:val="20"/>
+                <w:szCs w:val="20"/>
+                <w:lang w:eastAsia="en-GB"/>
+              </w:rPr>
+            </w:pPr>
+            <w:r>
+              <w:rPr>
+                <w:rFonts w:ascii="inherit" w:eastAsia="Times New Roman" w:hAnsi="inherit" w:cs="Arial"/>
+                <w:color w:val="000000"/>
+                <w:sz w:val="20"/>
+                <w:szCs w:val="20"/>
+                <w:lang w:eastAsia="en-GB"/>
+              </w:rPr>
+              <w:t xml:space="preserve">Create personas </w:t>
+            </w:r>
+          </w:p>
+          <w:p>
+            <w:pPr>
+              <w:rPr>
+                <w:rFonts w:ascii="inherit" w:eastAsia="Times New Roman" w:hAnsi="inherit" w:cs="Arial"/>
+                <w:color w:val="000000"/>
+                <w:sz w:val="20"/>
+                <w:szCs w:val="20"/>
+                <w:lang w:eastAsia="en-GB"/>
+              </w:rPr>
+            </w:pPr>
+            <w:r>
+              <w:rPr>
+                <w:rFonts w:ascii="inherit" w:eastAsia="Times New Roman" w:hAnsi="inherit" w:cs="Arial"/>
+                <w:color w:val="000000"/>
+                <w:sz w:val="20"/>
+                <w:szCs w:val="20"/>
+                <w:lang w:eastAsia="en-GB"/>
+              </w:rPr>
+              <w:t>Create use case diagram</w:t>
+            </w:r>
+          </w:p>
+        </w:tc>
+        <w:tc>
+          <w:tcPr>
+            <w:tcW w:w="4508" w:type="dxa"/>
+          </w:tcPr>
+          <w:p>
+            <w:pPr>
+              <w:rPr>
+                <w:rFonts w:ascii="inherit" w:eastAsia="Times New Roman" w:hAnsi="inherit" w:cs="Arial"/>
+                <w:color w:val="000000"/>
+                <w:sz w:val="20"/>
+                <w:szCs w:val="20"/>
+                <w:lang w:eastAsia="en-GB"/>
+              </w:rPr>
+            </w:pPr>
+            <w:r>
+              <w:rPr>
+                <w:rFonts w:ascii="inherit" w:eastAsia="Times New Roman" w:hAnsi="inherit" w:cs="Arial"/>
+                <w:color w:val="000000"/>
+                <w:sz w:val="20"/>
+                <w:szCs w:val="20"/>
+                <w:lang w:eastAsia="en-GB"/>
+              </w:rPr>
+              <w:t>1 week</w:t>
+            </w:r>
+          </w:p>
+        </w:tc>
+      </w:tr>
+      <w:tr>
+        <w:tc>
+          <w:tcPr>
+            <w:tcW w:w="4508" w:type="dxa"/>
+          </w:tcPr>
+          <w:p>
+            <w:pPr>
+              <w:rPr>
+                <w:rFonts w:ascii="inherit" w:eastAsia="Times New Roman" w:hAnsi="inherit" w:cs="Arial"/>
+                <w:color w:val="000000"/>
+                <w:sz w:val="20"/>
+                <w:szCs w:val="20"/>
+                <w:lang w:eastAsia="en-GB"/>
+              </w:rPr>
+            </w:pPr>
+            <w:r>
+              <w:rPr>
+                <w:rFonts w:ascii="inherit" w:eastAsia="Times New Roman" w:hAnsi="inherit" w:cs="Arial"/>
+                <w:color w:val="000000"/>
+                <w:sz w:val="20"/>
+                <w:szCs w:val="20"/>
+                <w:lang w:eastAsia="en-GB"/>
+              </w:rPr>
+              <w:t xml:space="preserve">Implementation using agile method </w:t>
+            </w:r>
+          </w:p>
+          <w:p>
+            <w:pPr>
+              <w:pStyle w:val="ListParagraph"/>
+              <w:numPr>
+                <w:ilvl w:val="0"/>
+                <w:numId w:val="2"/>
+              </w:numPr>
+              <w:rPr>
+                <w:rFonts w:ascii="inherit" w:eastAsia="Times New Roman" w:hAnsi="inherit" w:cs="Arial"/>
+                <w:color w:val="000000"/>
+                <w:sz w:val="20"/>
+                <w:szCs w:val="20"/>
+                <w:lang w:eastAsia="en-GB"/>
+              </w:rPr>
+            </w:pPr>
+            <w:r>
+              <w:rPr>
+                <w:rFonts w:ascii="inherit" w:eastAsia="Times New Roman" w:hAnsi="inherit" w:cs="Arial"/>
+                <w:color w:val="000000"/>
+                <w:sz w:val="20"/>
+                <w:szCs w:val="20"/>
+                <w:lang w:eastAsia="en-GB"/>
+              </w:rPr>
+              <w:t>Create the product backlog</w:t>
+            </w:r>
+          </w:p>
+          <w:p>
+            <w:pPr>
+              <w:pStyle w:val="ListParagraph"/>
+              <w:numPr>
+                <w:ilvl w:val="0"/>
+                <w:numId w:val="2"/>
+              </w:numPr>
+              <w:rPr>
+                <w:rFonts w:ascii="inherit" w:eastAsia="Times New Roman" w:hAnsi="inherit" w:cs="Arial"/>
+                <w:color w:val="000000"/>
+                <w:sz w:val="20"/>
+                <w:szCs w:val="20"/>
+                <w:lang w:eastAsia="en-GB"/>
+              </w:rPr>
+            </w:pPr>
+            <w:r>
+              <w:rPr>
+                <w:rFonts w:ascii="inherit" w:eastAsia="Times New Roman" w:hAnsi="inherit" w:cs="Arial"/>
+                <w:color w:val="000000"/>
+                <w:sz w:val="20"/>
+                <w:szCs w:val="20"/>
+                <w:lang w:eastAsia="en-GB"/>
+              </w:rPr>
+              <w:t>Create first sprint backlog</w:t>
+            </w:r>
+          </w:p>
+        </w:tc>
+        <w:tc>
+          <w:tcPr>
+            <w:tcW w:w="4508" w:type="dxa"/>
+          </w:tcPr>
+          <w:p>
+            <w:pPr>
+              <w:rPr>
+                <w:rFonts w:ascii="inherit" w:eastAsia="Times New Roman" w:hAnsi="inherit" w:cs="Arial"/>
+                <w:color w:val="000000"/>
+                <w:sz w:val="20"/>
+                <w:szCs w:val="20"/>
+                <w:lang w:eastAsia="en-GB"/>
+              </w:rPr>
+            </w:pPr>
+            <w:r>
+              <w:rPr>
+                <w:rFonts w:ascii="inherit" w:eastAsia="Times New Roman" w:hAnsi="inherit" w:cs="Arial"/>
+                <w:color w:val="000000"/>
+                <w:sz w:val="20"/>
+                <w:szCs w:val="20"/>
+                <w:lang w:eastAsia="en-GB"/>
+              </w:rPr>
+              <w:t>1 week</w:t>
+            </w:r>
+          </w:p>
+        </w:tc>
+      </w:tr>
+      <w:tr>
+        <w:tc>
+          <w:tcPr>
+            <w:tcW w:w="4508" w:type="dxa"/>
+          </w:tcPr>
+          <w:p>
+            <w:pPr>
+              <w:rPr>
+                <w:rFonts w:ascii="inherit" w:eastAsia="Times New Roman" w:hAnsi="inherit" w:cs="Arial"/>
+                <w:color w:val="000000"/>
+                <w:sz w:val="20"/>
+                <w:szCs w:val="20"/>
+                <w:lang w:eastAsia="en-GB"/>
+              </w:rPr>
+            </w:pPr>
+            <w:r>
+              <w:rPr>
+                <w:rFonts w:ascii="inherit" w:eastAsia="Times New Roman" w:hAnsi="inherit" w:cs="Arial"/>
+                <w:color w:val="000000"/>
+                <w:sz w:val="20"/>
+                <w:szCs w:val="20"/>
+                <w:lang w:eastAsia="en-GB"/>
+              </w:rPr>
+              <w:t>Start development (using PHP, HTML, CSS and JS)</w:t>
+            </w:r>
+          </w:p>
+          <w:p>
+            <w:pPr>
+              <w:pStyle w:val="ListParagraph"/>
+              <w:numPr>
+                <w:ilvl w:val="0"/>
+                <w:numId w:val="2"/>
+              </w:numPr>
+              <w:rPr>
+                <w:rFonts w:ascii="inherit" w:eastAsia="Times New Roman" w:hAnsi="inherit" w:cs="Arial"/>
+                <w:color w:val="000000"/>
+                <w:sz w:val="20"/>
+                <w:szCs w:val="20"/>
+                <w:lang w:eastAsia="en-GB"/>
+              </w:rPr>
+            </w:pPr>
+            <w:r>
+              <w:rPr>
+                <w:rFonts w:ascii="inherit" w:eastAsia="Times New Roman" w:hAnsi="inherit" w:cs="Arial"/>
+                <w:color w:val="000000"/>
+                <w:sz w:val="20"/>
+                <w:szCs w:val="20"/>
+                <w:lang w:eastAsia="en-GB"/>
+              </w:rPr>
+              <w:t xml:space="preserve">Test code </w:t>
+            </w:r>
+          </w:p>
+          <w:p>
+            <w:pPr>
+              <w:pStyle w:val="ListParagraph"/>
+              <w:numPr>
+                <w:ilvl w:val="0"/>
+                <w:numId w:val="2"/>
+              </w:numPr>
+              <w:rPr>
+                <w:rFonts w:ascii="inherit" w:eastAsia="Times New Roman" w:hAnsi="inherit" w:cs="Arial"/>
+                <w:color w:val="000000"/>
+                <w:sz w:val="20"/>
+                <w:szCs w:val="20"/>
+                <w:lang w:eastAsia="en-GB"/>
+              </w:rPr>
+            </w:pPr>
+            <w:r>
+              <w:rPr>
+                <w:rFonts w:ascii="inherit" w:eastAsia="Times New Roman" w:hAnsi="inherit" w:cs="Arial"/>
+                <w:color w:val="000000"/>
+                <w:sz w:val="20"/>
+                <w:szCs w:val="20"/>
+                <w:lang w:eastAsia="en-GB"/>
+              </w:rPr>
+              <w:t>Create second sprint backlog</w:t>
+            </w:r>
+          </w:p>
+          <w:p>
+            <w:pPr>
+              <w:rPr>
+                <w:rFonts w:ascii="inherit" w:eastAsia="Times New Roman" w:hAnsi="inherit" w:cs="Arial"/>
+                <w:color w:val="000000"/>
+                <w:sz w:val="20"/>
+                <w:szCs w:val="20"/>
+                <w:lang w:eastAsia="en-GB"/>
+              </w:rPr>
+            </w:pPr>
+          </w:p>
+        </w:tc>
+        <w:tc>
+          <w:tcPr>
+            <w:tcW w:w="4508" w:type="dxa"/>
+          </w:tcPr>
+          <w:p>
+            <w:pPr>
+              <w:rPr>
+                <w:rFonts w:ascii="inherit" w:eastAsia="Times New Roman" w:hAnsi="inherit" w:cs="Arial"/>
+                <w:color w:val="000000"/>
+                <w:sz w:val="20"/>
+                <w:szCs w:val="20"/>
+                <w:lang w:eastAsia="en-GB"/>
+              </w:rPr>
+            </w:pPr>
+            <w:r>
+              <w:rPr>
+                <w:rFonts w:ascii="inherit" w:eastAsia="Times New Roman" w:hAnsi="inherit" w:cs="Arial"/>
+                <w:color w:val="000000"/>
+                <w:sz w:val="20"/>
+                <w:szCs w:val="20"/>
+                <w:lang w:eastAsia="en-GB"/>
+              </w:rPr>
+              <w:t xml:space="preserve">1 week </w:t>
+            </w:r>
+          </w:p>
+        </w:tc>
+      </w:tr>
+      <w:tr>
+        <w:tc>
+          <w:tcPr>
+            <w:tcW w:w="4508" w:type="dxa"/>
+          </w:tcPr>
+          <w:p>
+            <w:pPr>
+              <w:rPr>
+                <w:rFonts w:ascii="inherit" w:eastAsia="Times New Roman" w:hAnsi="inherit" w:cs="Arial"/>
+                <w:color w:val="000000"/>
+                <w:sz w:val="20"/>
+                <w:szCs w:val="20"/>
+                <w:lang w:eastAsia="en-GB"/>
+              </w:rPr>
+            </w:pPr>
+            <w:r>
+              <w:rPr>
+                <w:rFonts w:ascii="inherit" w:eastAsia="Times New Roman" w:hAnsi="inherit" w:cs="Arial"/>
+                <w:color w:val="000000"/>
+                <w:sz w:val="20"/>
+                <w:szCs w:val="20"/>
+                <w:lang w:eastAsia="en-GB"/>
+              </w:rPr>
+              <w:lastRenderedPageBreak/>
+              <w:t>Continue development and testing code</w:t>
+            </w:r>
+          </w:p>
+          <w:p>
+            <w:pPr>
+              <w:pStyle w:val="ListParagraph"/>
+              <w:numPr>
+                <w:ilvl w:val="0"/>
+                <w:numId w:val="2"/>
+              </w:numPr>
+              <w:rPr>
+                <w:rFonts w:ascii="inherit" w:eastAsia="Times New Roman" w:hAnsi="inherit" w:cs="Arial"/>
+                <w:color w:val="000000"/>
+                <w:sz w:val="20"/>
+                <w:szCs w:val="20"/>
+                <w:lang w:eastAsia="en-GB"/>
+              </w:rPr>
+            </w:pPr>
+            <w:r>
+              <w:rPr>
+                <w:rFonts w:ascii="inherit" w:eastAsia="Times New Roman" w:hAnsi="inherit" w:cs="Arial"/>
+                <w:color w:val="000000"/>
+                <w:sz w:val="20"/>
+                <w:szCs w:val="20"/>
+                <w:lang w:eastAsia="en-GB"/>
+              </w:rPr>
+              <w:t>Create 3</w:t>
+            </w:r>
+            <w:r>
+              <w:rPr>
+                <w:rFonts w:ascii="inherit" w:eastAsia="Times New Roman" w:hAnsi="inherit" w:cs="Arial"/>
+                <w:color w:val="000000"/>
+                <w:sz w:val="20"/>
+                <w:szCs w:val="20"/>
+                <w:vertAlign w:val="superscript"/>
+                <w:lang w:eastAsia="en-GB"/>
+              </w:rPr>
+              <w:t>rd</w:t>
+            </w:r>
+            <w:r>
+              <w:rPr>
+                <w:rFonts w:ascii="inherit" w:eastAsia="Times New Roman" w:hAnsi="inherit" w:cs="Arial"/>
+                <w:color w:val="000000"/>
+                <w:sz w:val="20"/>
+                <w:szCs w:val="20"/>
+                <w:lang w:eastAsia="en-GB"/>
+              </w:rPr>
+              <w:t xml:space="preserve"> sprint backlog </w:t>
+            </w:r>
+          </w:p>
+        </w:tc>
+        <w:tc>
+          <w:tcPr>
+            <w:tcW w:w="4508" w:type="dxa"/>
+          </w:tcPr>
+          <w:p>
+            <w:pPr>
+              <w:rPr>
+                <w:rFonts w:ascii="inherit" w:eastAsia="Times New Roman" w:hAnsi="inherit" w:cs="Arial"/>
+                <w:color w:val="000000"/>
+                <w:sz w:val="20"/>
+                <w:szCs w:val="20"/>
+                <w:lang w:eastAsia="en-GB"/>
+              </w:rPr>
+            </w:pPr>
+            <w:r>
+              <w:rPr>
+                <w:rFonts w:ascii="inherit" w:eastAsia="Times New Roman" w:hAnsi="inherit" w:cs="Arial"/>
+                <w:color w:val="000000"/>
+                <w:sz w:val="20"/>
+                <w:szCs w:val="20"/>
+                <w:lang w:eastAsia="en-GB"/>
+              </w:rPr>
+              <w:t xml:space="preserve">1 week </w:t>
+            </w:r>
+          </w:p>
+        </w:tc>
+      </w:tr>
+      <w:tr>
+        <w:tc>
+          <w:tcPr>
+            <w:tcW w:w="4508" w:type="dxa"/>
+          </w:tcPr>
+          <w:p>
+            <w:pPr>
+              <w:rPr>
+                <w:rFonts w:ascii="inherit" w:eastAsia="Times New Roman" w:hAnsi="inherit" w:cs="Arial"/>
+                <w:color w:val="000000"/>
+                <w:sz w:val="20"/>
+                <w:szCs w:val="20"/>
+                <w:lang w:eastAsia="en-GB"/>
+              </w:rPr>
+            </w:pPr>
+            <w:r>
+              <w:rPr>
+                <w:rFonts w:ascii="inherit" w:eastAsia="Times New Roman" w:hAnsi="inherit" w:cs="Arial"/>
+                <w:color w:val="000000"/>
+                <w:sz w:val="20"/>
+                <w:szCs w:val="20"/>
+                <w:lang w:eastAsia="en-GB"/>
+              </w:rPr>
+              <w:t>Continue development and testing code</w:t>
+            </w:r>
+          </w:p>
+          <w:p>
+            <w:pPr>
+              <w:pStyle w:val="ListParagraph"/>
+              <w:numPr>
+                <w:ilvl w:val="0"/>
+                <w:numId w:val="2"/>
+              </w:numPr>
+              <w:rPr>
+                <w:rFonts w:ascii="inherit" w:eastAsia="Times New Roman" w:hAnsi="inherit" w:cs="Arial"/>
+                <w:color w:val="000000"/>
+                <w:sz w:val="20"/>
+                <w:szCs w:val="20"/>
+                <w:lang w:eastAsia="en-GB"/>
+              </w:rPr>
+            </w:pPr>
+            <w:r>
+              <w:rPr>
+                <w:rFonts w:ascii="inherit" w:eastAsia="Times New Roman" w:hAnsi="inherit" w:cs="Arial"/>
+                <w:color w:val="000000"/>
+                <w:sz w:val="20"/>
+                <w:szCs w:val="20"/>
+                <w:lang w:eastAsia="en-GB"/>
+              </w:rPr>
+              <w:t xml:space="preserve">Create </w:t>
+            </w:r>
+            <w:r>
+              <w:rPr>
+                <w:rFonts w:ascii="inherit" w:eastAsia="Times New Roman" w:hAnsi="inherit" w:cs="Arial"/>
+                <w:color w:val="000000"/>
+                <w:sz w:val="20"/>
+                <w:szCs w:val="20"/>
+                <w:lang w:eastAsia="en-GB"/>
+              </w:rPr>
+              <w:t>4</w:t>
+            </w:r>
+            <w:r>
+              <w:rPr>
+                <w:rFonts w:ascii="inherit" w:eastAsia="Times New Roman" w:hAnsi="inherit" w:cs="Arial"/>
+                <w:color w:val="000000"/>
+                <w:sz w:val="20"/>
+                <w:szCs w:val="20"/>
+                <w:vertAlign w:val="superscript"/>
+                <w:lang w:eastAsia="en-GB"/>
+              </w:rPr>
+              <w:t>th</w:t>
+            </w:r>
+            <w:r>
+              <w:rPr>
+                <w:rFonts w:ascii="inherit" w:eastAsia="Times New Roman" w:hAnsi="inherit" w:cs="Arial"/>
+                <w:color w:val="000000"/>
+                <w:sz w:val="20"/>
+                <w:szCs w:val="20"/>
+                <w:lang w:eastAsia="en-GB"/>
+              </w:rPr>
+              <w:t xml:space="preserve"> </w:t>
+            </w:r>
+            <w:r>
+              <w:rPr>
+                <w:rFonts w:ascii="inherit" w:eastAsia="Times New Roman" w:hAnsi="inherit" w:cs="Arial"/>
+                <w:color w:val="000000"/>
+                <w:sz w:val="20"/>
+                <w:szCs w:val="20"/>
+                <w:lang w:eastAsia="en-GB"/>
+              </w:rPr>
+              <w:t xml:space="preserve">sprint backlog </w:t>
+            </w:r>
+          </w:p>
+        </w:tc>
+        <w:tc>
+          <w:tcPr>
+            <w:tcW w:w="4508" w:type="dxa"/>
+          </w:tcPr>
+          <w:p>
+            <w:pPr>
+              <w:rPr>
+                <w:rFonts w:ascii="inherit" w:eastAsia="Times New Roman" w:hAnsi="inherit" w:cs="Arial"/>
+                <w:color w:val="000000"/>
+                <w:sz w:val="20"/>
+                <w:szCs w:val="20"/>
+                <w:lang w:eastAsia="en-GB"/>
+              </w:rPr>
+            </w:pPr>
+            <w:r>
+              <w:rPr>
+                <w:rFonts w:ascii="inherit" w:eastAsia="Times New Roman" w:hAnsi="inherit" w:cs="Arial"/>
+                <w:color w:val="000000"/>
+                <w:sz w:val="20"/>
+                <w:szCs w:val="20"/>
+                <w:lang w:eastAsia="en-GB"/>
+              </w:rPr>
+              <w:t xml:space="preserve">1 week </w:t>
+            </w:r>
+          </w:p>
+        </w:tc>
+      </w:tr>
+      <w:tr>
+        <w:tc>
+          <w:tcPr>
+            <w:tcW w:w="4508" w:type="dxa"/>
+          </w:tcPr>
+          <w:p>
+            <w:pPr>
+              <w:rPr>
+                <w:rFonts w:ascii="inherit" w:eastAsia="Times New Roman" w:hAnsi="inherit" w:cs="Arial"/>
+                <w:color w:val="000000"/>
+                <w:sz w:val="20"/>
+                <w:szCs w:val="20"/>
+                <w:lang w:eastAsia="en-GB"/>
+              </w:rPr>
+            </w:pPr>
+            <w:r>
+              <w:rPr>
+                <w:rFonts w:ascii="inherit" w:eastAsia="Times New Roman" w:hAnsi="inherit" w:cs="Arial"/>
+                <w:color w:val="000000"/>
+                <w:sz w:val="20"/>
+                <w:szCs w:val="20"/>
+                <w:lang w:eastAsia="en-GB"/>
+              </w:rPr>
+              <w:t xml:space="preserve">Final Sprint review and retrospective </w:t>
+            </w:r>
+          </w:p>
+        </w:tc>
+        <w:tc>
+          <w:tcPr>
+            <w:tcW w:w="4508" w:type="dxa"/>
+          </w:tcPr>
+          <w:p>
+            <w:pPr>
+              <w:rPr>
+                <w:rFonts w:ascii="inherit" w:eastAsia="Times New Roman" w:hAnsi="inherit" w:cs="Arial"/>
+                <w:color w:val="000000"/>
+                <w:sz w:val="20"/>
+                <w:szCs w:val="20"/>
+                <w:lang w:eastAsia="en-GB"/>
+              </w:rPr>
+            </w:pPr>
+          </w:p>
+        </w:tc>
+      </w:tr>
+      <w:tr>
+        <w:tc>
+          <w:tcPr>
+            <w:tcW w:w="4508" w:type="dxa"/>
+          </w:tcPr>
+          <w:p>
+            <w:pPr>
+              <w:rPr>
+                <w:rFonts w:ascii="inherit" w:eastAsia="Times New Roman" w:hAnsi="inherit" w:cs="Arial"/>
+                <w:color w:val="000000"/>
+                <w:sz w:val="20"/>
+                <w:szCs w:val="20"/>
+                <w:lang w:eastAsia="en-GB"/>
+              </w:rPr>
+            </w:pPr>
+            <w:r>
+              <w:rPr>
+                <w:rFonts w:ascii="inherit" w:eastAsia="Times New Roman" w:hAnsi="inherit" w:cs="Arial"/>
+                <w:color w:val="000000"/>
+                <w:sz w:val="20"/>
+                <w:szCs w:val="20"/>
+                <w:lang w:eastAsia="en-GB"/>
+              </w:rPr>
+              <w:t xml:space="preserve">Final evaluation of the developed system </w:t>
+            </w:r>
+          </w:p>
+        </w:tc>
+        <w:tc>
+          <w:tcPr>
+            <w:tcW w:w="4508" w:type="dxa"/>
+          </w:tcPr>
+          <w:p>
+            <w:pPr>
+              <w:rPr>
+                <w:rFonts w:ascii="inherit" w:eastAsia="Times New Roman" w:hAnsi="inherit" w:cs="Arial"/>
+                <w:color w:val="000000"/>
+                <w:sz w:val="20"/>
+                <w:szCs w:val="20"/>
+                <w:lang w:eastAsia="en-GB"/>
+              </w:rPr>
+            </w:pPr>
+          </w:p>
+        </w:tc>
+      </w:tr>
+      <w:tr>
+        <w:tc>
+          <w:tcPr>
+            <w:tcW w:w="4508" w:type="dxa"/>
+          </w:tcPr>
+          <w:p>
+            <w:pPr>
+              <w:rPr>
+                <w:rFonts w:ascii="inherit" w:eastAsia="Times New Roman" w:hAnsi="inherit" w:cs="Arial"/>
+                <w:color w:val="000000"/>
+                <w:sz w:val="20"/>
+                <w:szCs w:val="20"/>
+                <w:lang w:eastAsia="en-GB"/>
+              </w:rPr>
+            </w:pPr>
+            <w:r>
+              <w:rPr>
+                <w:rFonts w:ascii="inherit" w:eastAsia="Times New Roman" w:hAnsi="inherit" w:cs="Arial"/>
+                <w:color w:val="000000"/>
+                <w:sz w:val="20"/>
+                <w:szCs w:val="20"/>
+                <w:lang w:eastAsia="en-GB"/>
+              </w:rPr>
+              <w:t>Writing report</w:t>
+            </w:r>
+          </w:p>
+        </w:tc>
+        <w:tc>
+          <w:tcPr>
+            <w:tcW w:w="4508" w:type="dxa"/>
+          </w:tcPr>
+          <w:p>
+            <w:pPr>
+              <w:rPr>
+                <w:rFonts w:ascii="inherit" w:eastAsia="Times New Roman" w:hAnsi="inherit" w:cs="Arial"/>
+                <w:color w:val="000000"/>
+                <w:sz w:val="20"/>
+                <w:szCs w:val="20"/>
+                <w:lang w:eastAsia="en-GB"/>
+              </w:rPr>
+            </w:pPr>
+            <w:r>
+              <w:rPr>
+                <w:rFonts w:ascii="inherit" w:eastAsia="Times New Roman" w:hAnsi="inherit" w:cs="Arial"/>
+                <w:color w:val="000000"/>
+                <w:sz w:val="20"/>
+                <w:szCs w:val="20"/>
+                <w:lang w:eastAsia="en-GB"/>
+              </w:rPr>
+              <w:t>12 weeks</w:t>
+            </w:r>
+          </w:p>
+        </w:tc>
+      </w:tr>
     </w:tbl>
     <w:p>
       <w:pPr>
@@ -4600,16 +7488,34 @@
     </w:p>
     <w:p>
       <w:pPr>
-        <w:shd w:val="clear" w:color="auto" w:fill="FFFFFF"/>
-        <w:spacing w:after="0" w:line="240" w:lineRule="auto"/>
-        <w:rPr>
-          <w:rFonts w:ascii="inherit" w:eastAsia="Times New Roman" w:hAnsi="inherit" w:cs="Arial"/>
-          <w:color w:val="000000"/>
-          <w:sz w:val="20"/>
-          <w:szCs w:val="20"/>
-          <w:lang w:eastAsia="en-GB"/>
-        </w:rPr>
-      </w:pPr>
+        <w:rPr>
+          <w:rFonts w:ascii="inherit" w:eastAsia="Times New Roman" w:hAnsi="inherit" w:cs="Arial"/>
+          <w:color w:val="000000"/>
+          <w:sz w:val="20"/>
+          <w:szCs w:val="20"/>
+          <w:lang w:eastAsia="en-GB"/>
+        </w:rPr>
+      </w:pPr>
+      <w:r>
+        <w:rPr>
+          <w:rFonts w:ascii="inherit" w:eastAsia="Times New Roman" w:hAnsi="inherit" w:cs="Arial"/>
+          <w:color w:val="000000"/>
+          <w:sz w:val="20"/>
+          <w:szCs w:val="20"/>
+          <w:lang w:eastAsia="en-GB"/>
+        </w:rPr>
+        <w:t>Figure 3. Project plan</w:t>
+      </w:r>
+      <w:r>
+        <w:rPr>
+          <w:rFonts w:ascii="inherit" w:eastAsia="Times New Roman" w:hAnsi="inherit" w:cs="Arial"/>
+          <w:color w:val="000000"/>
+          <w:sz w:val="20"/>
+          <w:szCs w:val="20"/>
+          <w:lang w:eastAsia="en-GB"/>
+        </w:rPr>
+        <w:br w:type="page"/>
+      </w:r>
     </w:p>
     <w:p>
       <w:pPr>
@@ -4665,6 +7571,411 @@
           <w:lang w:eastAsia="en-GB"/>
         </w:rPr>
       </w:pPr>
+      <w:r>
+        <w:rPr>
+          <w:rFonts w:ascii="inherit" w:eastAsia="Times New Roman" w:hAnsi="inherit" w:cs="Arial"/>
+          <w:color w:val="000000"/>
+          <w:sz w:val="20"/>
+          <w:szCs w:val="20"/>
+          <w:lang w:eastAsia="en-GB"/>
+        </w:rPr>
+        <w:t xml:space="preserve">Design methods </w:t>
+      </w:r>
+    </w:p>
+    <w:p>
+      <w:pPr>
+        <w:shd w:val="clear" w:color="auto" w:fill="FFFFFF"/>
+        <w:spacing w:after="0" w:line="240" w:lineRule="auto"/>
+        <w:ind w:left="720"/>
+        <w:rPr>
+          <w:rFonts w:ascii="inherit" w:eastAsia="Times New Roman" w:hAnsi="inherit" w:cs="Arial"/>
+          <w:color w:val="000000"/>
+          <w:sz w:val="20"/>
+          <w:szCs w:val="20"/>
+          <w:lang w:eastAsia="en-GB"/>
+        </w:rPr>
+      </w:pPr>
+      <w:r>
+        <w:rPr>
+          <w:rFonts w:ascii="inherit" w:eastAsia="Times New Roman" w:hAnsi="inherit" w:cs="Arial"/>
+          <w:color w:val="000000"/>
+          <w:sz w:val="20"/>
+          <w:szCs w:val="20"/>
+          <w:lang w:eastAsia="en-GB"/>
+        </w:rPr>
+        <w:t xml:space="preserve">Personas </w:t>
+      </w:r>
+    </w:p>
+    <w:p>
+      <w:pPr>
+        <w:shd w:val="clear" w:color="auto" w:fill="FFFFFF"/>
+        <w:spacing w:after="0" w:line="240" w:lineRule="auto"/>
+        <w:ind w:left="720"/>
+        <w:rPr>
+          <w:rFonts w:ascii="inherit" w:eastAsia="Times New Roman" w:hAnsi="inherit" w:cs="Arial"/>
+          <w:color w:val="000000"/>
+          <w:sz w:val="20"/>
+          <w:szCs w:val="20"/>
+          <w:lang w:eastAsia="en-GB"/>
+        </w:rPr>
+      </w:pPr>
+      <w:r>
+        <w:rPr>
+          <w:rFonts w:ascii="inherit" w:eastAsia="Times New Roman" w:hAnsi="inherit" w:cs="Arial"/>
+          <w:color w:val="000000"/>
+          <w:sz w:val="20"/>
+          <w:szCs w:val="20"/>
+          <w:lang w:eastAsia="en-GB"/>
+        </w:rPr>
+        <w:t xml:space="preserve">Use and misuse case diagram </w:t>
+      </w:r>
+    </w:p>
+    <w:p>
+      <w:pPr>
+        <w:shd w:val="clear" w:color="auto" w:fill="FFFFFF"/>
+        <w:spacing w:after="0" w:line="240" w:lineRule="auto"/>
+        <w:ind w:left="720"/>
+        <w:rPr>
+          <w:rFonts w:ascii="inherit" w:eastAsia="Times New Roman" w:hAnsi="inherit" w:cs="Arial"/>
+          <w:color w:val="000000"/>
+          <w:sz w:val="20"/>
+          <w:szCs w:val="20"/>
+          <w:lang w:eastAsia="en-GB"/>
+        </w:rPr>
+      </w:pPr>
+      <w:r>
+        <w:rPr>
+          <w:rFonts w:ascii="inherit" w:eastAsia="Times New Roman" w:hAnsi="inherit" w:cs="Arial"/>
+          <w:color w:val="000000"/>
+          <w:sz w:val="20"/>
+          <w:szCs w:val="20"/>
+          <w:lang w:eastAsia="en-GB"/>
+        </w:rPr>
+        <w:t>Requirements</w:t>
+      </w:r>
+    </w:p>
+    <w:p>
+      <w:pPr>
+        <w:shd w:val="clear" w:color="auto" w:fill="FFFFFF"/>
+        <w:spacing w:after="0" w:line="240" w:lineRule="auto"/>
+        <w:ind w:left="720"/>
+        <w:rPr>
+          <w:rFonts w:ascii="inherit" w:eastAsia="Times New Roman" w:hAnsi="inherit" w:cs="Arial"/>
+          <w:color w:val="000000"/>
+          <w:sz w:val="20"/>
+          <w:szCs w:val="20"/>
+          <w:lang w:eastAsia="en-GB"/>
+        </w:rPr>
+      </w:pPr>
+      <w:r>
+        <w:rPr>
+          <w:rFonts w:ascii="inherit" w:eastAsia="Times New Roman" w:hAnsi="inherit" w:cs="Arial"/>
+          <w:color w:val="000000"/>
+          <w:sz w:val="20"/>
+          <w:szCs w:val="20"/>
+          <w:lang w:eastAsia="en-GB"/>
+        </w:rPr>
+        <w:t>Wireframe and Prototyping</w:t>
+      </w:r>
+    </w:p>
+    <w:p>
+      <w:pPr>
+        <w:shd w:val="clear" w:color="auto" w:fill="FFFFFF"/>
+        <w:spacing w:after="0" w:line="240" w:lineRule="auto"/>
+        <w:ind w:left="720"/>
+        <w:rPr>
+          <w:rFonts w:ascii="inherit" w:eastAsia="Times New Roman" w:hAnsi="inherit" w:cs="Arial"/>
+          <w:color w:val="000000"/>
+          <w:sz w:val="20"/>
+          <w:szCs w:val="20"/>
+          <w:lang w:eastAsia="en-GB"/>
+        </w:rPr>
+      </w:pPr>
+      <w:r>
+        <w:rPr>
+          <w:rFonts w:ascii="inherit" w:eastAsia="Times New Roman" w:hAnsi="inherit" w:cs="Arial"/>
+          <w:color w:val="000000"/>
+          <w:sz w:val="20"/>
+          <w:szCs w:val="20"/>
+          <w:lang w:eastAsia="en-GB"/>
+        </w:rPr>
+        <w:t xml:space="preserve">Evaluation of the prototypes </w:t>
+      </w:r>
+    </w:p>
+    <w:p>
+      <w:pPr>
+        <w:shd w:val="clear" w:color="auto" w:fill="FFFFFF"/>
+        <w:spacing w:after="0" w:line="240" w:lineRule="auto"/>
+        <w:ind w:left="720"/>
+        <w:rPr>
+          <w:rFonts w:ascii="inherit" w:eastAsia="Times New Roman" w:hAnsi="inherit" w:cs="Arial"/>
+          <w:color w:val="000000"/>
+          <w:sz w:val="20"/>
+          <w:szCs w:val="20"/>
+          <w:lang w:eastAsia="en-GB"/>
+        </w:rPr>
+      </w:pPr>
+      <w:r>
+        <w:rPr>
+          <w:rFonts w:ascii="inherit" w:eastAsia="Times New Roman" w:hAnsi="inherit" w:cs="Arial"/>
+          <w:color w:val="000000"/>
+          <w:sz w:val="20"/>
+          <w:szCs w:val="20"/>
+          <w:lang w:eastAsia="en-GB"/>
+        </w:rPr>
+        <w:tab/>
+        <w:t>Participants Interaction with the prototype</w:t>
+      </w:r>
+    </w:p>
+    <w:p>
+      <w:pPr>
+        <w:shd w:val="clear" w:color="auto" w:fill="FFFFFF"/>
+        <w:spacing w:after="0" w:line="240" w:lineRule="auto"/>
+        <w:ind w:left="720"/>
+        <w:rPr>
+          <w:rFonts w:ascii="inherit" w:eastAsia="Times New Roman" w:hAnsi="inherit" w:cs="Arial"/>
+          <w:color w:val="000000"/>
+          <w:sz w:val="20"/>
+          <w:szCs w:val="20"/>
+          <w:lang w:eastAsia="en-GB"/>
+        </w:rPr>
+      </w:pPr>
+      <w:r>
+        <w:rPr>
+          <w:rFonts w:ascii="inherit" w:eastAsia="Times New Roman" w:hAnsi="inherit" w:cs="Arial"/>
+          <w:color w:val="000000"/>
+          <w:sz w:val="20"/>
+          <w:szCs w:val="20"/>
+          <w:lang w:eastAsia="en-GB"/>
+        </w:rPr>
+        <w:tab/>
+        <w:t xml:space="preserve">Responds and result  </w:t>
+      </w:r>
+    </w:p>
+    <w:p>
+      <w:pPr>
+        <w:shd w:val="clear" w:color="auto" w:fill="FFFFFF"/>
+        <w:spacing w:after="0" w:line="240" w:lineRule="auto"/>
+        <w:ind w:left="720"/>
+        <w:rPr>
+          <w:rFonts w:ascii="inherit" w:eastAsia="Times New Roman" w:hAnsi="inherit" w:cs="Arial"/>
+          <w:color w:val="000000"/>
+          <w:sz w:val="20"/>
+          <w:szCs w:val="20"/>
+          <w:lang w:eastAsia="en-GB"/>
+        </w:rPr>
+      </w:pPr>
+      <w:r>
+        <w:rPr>
+          <w:rFonts w:ascii="inherit" w:eastAsia="Times New Roman" w:hAnsi="inherit" w:cs="Arial"/>
+          <w:color w:val="000000"/>
+          <w:sz w:val="20"/>
+          <w:szCs w:val="20"/>
+          <w:lang w:eastAsia="en-GB"/>
+        </w:rPr>
+        <w:t>Database design</w:t>
+      </w:r>
+    </w:p>
+    <w:p>
+      <w:pPr>
+        <w:shd w:val="clear" w:color="auto" w:fill="FFFFFF"/>
+        <w:spacing w:after="0" w:line="240" w:lineRule="auto"/>
+        <w:ind w:left="720"/>
+        <w:rPr>
+          <w:rFonts w:ascii="inherit" w:eastAsia="Times New Roman" w:hAnsi="inherit" w:cs="Arial"/>
+          <w:color w:val="000000"/>
+          <w:sz w:val="20"/>
+          <w:szCs w:val="20"/>
+          <w:lang w:eastAsia="en-GB"/>
+        </w:rPr>
+      </w:pPr>
+      <w:r>
+        <w:rPr>
+          <w:rFonts w:ascii="inherit" w:eastAsia="Times New Roman" w:hAnsi="inherit" w:cs="Arial"/>
+          <w:color w:val="000000"/>
+          <w:sz w:val="20"/>
+          <w:szCs w:val="20"/>
+          <w:lang w:eastAsia="en-GB"/>
+        </w:rPr>
+        <w:tab/>
+        <w:t xml:space="preserve">ER diagram </w:t>
+      </w:r>
+    </w:p>
+    <w:p>
+      <w:pPr>
+        <w:shd w:val="clear" w:color="auto" w:fill="FFFFFF"/>
+        <w:spacing w:after="0" w:line="240" w:lineRule="auto"/>
+        <w:ind w:left="720"/>
+        <w:rPr>
+          <w:rFonts w:ascii="inherit" w:eastAsia="Times New Roman" w:hAnsi="inherit" w:cs="Arial"/>
+          <w:color w:val="000000"/>
+          <w:sz w:val="20"/>
+          <w:szCs w:val="20"/>
+          <w:lang w:eastAsia="en-GB"/>
+        </w:rPr>
+      </w:pPr>
+    </w:p>
+    <w:p>
+      <w:pPr>
+        <w:shd w:val="clear" w:color="auto" w:fill="FFFFFF"/>
+        <w:spacing w:after="0" w:line="240" w:lineRule="auto"/>
+        <w:rPr>
+          <w:rFonts w:ascii="inherit" w:eastAsia="Times New Roman" w:hAnsi="inherit" w:cs="Arial"/>
+          <w:color w:val="000000"/>
+          <w:sz w:val="20"/>
+          <w:szCs w:val="20"/>
+          <w:lang w:eastAsia="en-GB"/>
+        </w:rPr>
+      </w:pPr>
+      <w:r>
+        <w:rPr>
+          <w:rFonts w:ascii="inherit" w:eastAsia="Times New Roman" w:hAnsi="inherit" w:cs="Arial"/>
+          <w:color w:val="000000"/>
+          <w:sz w:val="20"/>
+          <w:szCs w:val="20"/>
+          <w:lang w:eastAsia="en-GB"/>
+        </w:rPr>
+        <w:t xml:space="preserve">Design process </w:t>
+      </w:r>
+    </w:p>
+    <w:p>
+      <w:pPr>
+        <w:shd w:val="clear" w:color="auto" w:fill="FFFFFF"/>
+        <w:spacing w:after="0" w:line="240" w:lineRule="auto"/>
+        <w:rPr>
+          <w:rFonts w:ascii="inherit" w:eastAsia="Times New Roman" w:hAnsi="inherit" w:cs="Arial"/>
+          <w:color w:val="000000"/>
+          <w:sz w:val="20"/>
+          <w:szCs w:val="20"/>
+          <w:lang w:eastAsia="en-GB"/>
+        </w:rPr>
+      </w:pPr>
+    </w:p>
+    <w:p>
+      <w:pPr>
+        <w:shd w:val="clear" w:color="auto" w:fill="FFFFFF"/>
+        <w:spacing w:after="0" w:line="240" w:lineRule="auto"/>
+        <w:ind w:firstLine="720"/>
+        <w:rPr>
+          <w:rFonts w:ascii="inherit" w:eastAsia="Times New Roman" w:hAnsi="inherit" w:cs="Arial"/>
+          <w:color w:val="000000"/>
+          <w:sz w:val="20"/>
+          <w:szCs w:val="20"/>
+          <w:lang w:eastAsia="en-GB"/>
+        </w:rPr>
+      </w:pPr>
+      <w:r>
+        <w:rPr>
+          <w:rFonts w:ascii="inherit" w:eastAsia="Times New Roman" w:hAnsi="inherit" w:cs="Arial"/>
+          <w:color w:val="000000"/>
+          <w:sz w:val="20"/>
+          <w:szCs w:val="20"/>
+          <w:lang w:eastAsia="en-GB"/>
+        </w:rPr>
+        <w:t>Agile process (Product backlog</w:t>
+      </w:r>
+      <w:r>
+        <w:rPr>
+          <w:rFonts w:ascii="inherit" w:eastAsia="Times New Roman" w:hAnsi="inherit" w:cs="Arial"/>
+          <w:color w:val="000000"/>
+          <w:sz w:val="20"/>
+          <w:szCs w:val="20"/>
+          <w:lang w:eastAsia="en-GB"/>
+        </w:rPr>
+        <w:t xml:space="preserve"> and </w:t>
+      </w:r>
+      <w:r>
+        <w:rPr>
+          <w:rFonts w:ascii="inherit" w:eastAsia="Times New Roman" w:hAnsi="inherit" w:cs="Arial"/>
+          <w:color w:val="000000"/>
+          <w:sz w:val="20"/>
+          <w:szCs w:val="20"/>
+          <w:lang w:eastAsia="en-GB"/>
+        </w:rPr>
+        <w:t xml:space="preserve">Sprint </w:t>
+      </w:r>
+      <w:r>
+        <w:rPr>
+          <w:rFonts w:ascii="inherit" w:eastAsia="Times New Roman" w:hAnsi="inherit" w:cs="Arial"/>
+          <w:color w:val="000000"/>
+          <w:sz w:val="20"/>
+          <w:szCs w:val="20"/>
+          <w:lang w:eastAsia="en-GB"/>
+        </w:rPr>
+        <w:t>backlogs</w:t>
+      </w:r>
+      <w:r>
+        <w:rPr>
+          <w:rFonts w:ascii="inherit" w:eastAsia="Times New Roman" w:hAnsi="inherit" w:cs="Arial"/>
+          <w:color w:val="000000"/>
+          <w:sz w:val="20"/>
+          <w:szCs w:val="20"/>
+          <w:lang w:eastAsia="en-GB"/>
+        </w:rPr>
+        <w:t>)</w:t>
+      </w:r>
+    </w:p>
+    <w:p>
+      <w:pPr>
+        <w:shd w:val="clear" w:color="auto" w:fill="FFFFFF"/>
+        <w:spacing w:after="0" w:line="240" w:lineRule="auto"/>
+        <w:ind w:firstLine="720"/>
+        <w:rPr>
+          <w:rFonts w:ascii="inherit" w:eastAsia="Times New Roman" w:hAnsi="inherit" w:cs="Arial"/>
+          <w:color w:val="000000"/>
+          <w:sz w:val="20"/>
+          <w:szCs w:val="20"/>
+          <w:lang w:eastAsia="en-GB"/>
+        </w:rPr>
+      </w:pPr>
+      <w:r>
+        <w:rPr>
+          <w:rFonts w:ascii="inherit" w:eastAsia="Times New Roman" w:hAnsi="inherit" w:cs="Arial"/>
+          <w:color w:val="000000"/>
+          <w:sz w:val="20"/>
+          <w:szCs w:val="20"/>
+          <w:lang w:eastAsia="en-GB"/>
+        </w:rPr>
+        <w:t xml:space="preserve">Choice of programming language </w:t>
+      </w:r>
+    </w:p>
+    <w:p>
+      <w:pPr>
+        <w:shd w:val="clear" w:color="auto" w:fill="FFFFFF"/>
+        <w:spacing w:after="0" w:line="240" w:lineRule="auto"/>
+        <w:ind w:firstLine="720"/>
+        <w:rPr>
+          <w:rFonts w:ascii="inherit" w:eastAsia="Times New Roman" w:hAnsi="inherit" w:cs="Arial"/>
+          <w:color w:val="000000"/>
+          <w:sz w:val="20"/>
+          <w:szCs w:val="20"/>
+          <w:lang w:eastAsia="en-GB"/>
+        </w:rPr>
+      </w:pPr>
+      <w:r>
+        <w:rPr>
+          <w:rFonts w:ascii="inherit" w:eastAsia="Times New Roman" w:hAnsi="inherit" w:cs="Arial"/>
+          <w:color w:val="000000"/>
+          <w:sz w:val="20"/>
+          <w:szCs w:val="20"/>
+          <w:lang w:eastAsia="en-GB"/>
+        </w:rPr>
+        <w:t xml:space="preserve">Technology used </w:t>
+      </w:r>
+    </w:p>
+    <w:p>
+      <w:pPr>
+        <w:shd w:val="clear" w:color="auto" w:fill="FFFFFF"/>
+        <w:spacing w:after="0" w:line="240" w:lineRule="auto"/>
+        <w:ind w:firstLine="720"/>
+        <w:rPr>
+          <w:rFonts w:ascii="inherit" w:eastAsia="Times New Roman" w:hAnsi="inherit" w:cs="Arial"/>
+          <w:color w:val="000000"/>
+          <w:sz w:val="20"/>
+          <w:szCs w:val="20"/>
+          <w:lang w:eastAsia="en-GB"/>
+        </w:rPr>
+      </w:pPr>
     </w:p>
     <w:p>
       <w:pPr>
@@ -4746,27 +8057,49 @@
       <w:pPr>
         <w:shd w:val="clear" w:color="auto" w:fill="FFFFFF"/>
         <w:spacing w:after="0" w:line="240" w:lineRule="auto"/>
-        <w:rPr>
-          <w:rFonts w:ascii="inherit" w:eastAsia="Times New Roman" w:hAnsi="inherit" w:cs="Arial"/>
-          <w:color w:val="000000"/>
-          <w:sz w:val="20"/>
-          <w:szCs w:val="20"/>
-          <w:lang w:eastAsia="en-GB"/>
-        </w:rPr>
-      </w:pPr>
-    </w:p>
-    <w:p>
-      <w:pPr>
-        <w:shd w:val="clear" w:color="auto" w:fill="FFFFFF"/>
-        <w:spacing w:after="0" w:line="240" w:lineRule="auto"/>
-        <w:rPr>
-          <w:rFonts w:ascii="inherit" w:eastAsia="Times New Roman" w:hAnsi="inherit" w:cs="Arial"/>
-          <w:color w:val="000000"/>
-          <w:sz w:val="20"/>
-          <w:szCs w:val="20"/>
-          <w:lang w:eastAsia="en-GB"/>
-        </w:rPr>
-      </w:pPr>
+        <w:ind w:firstLine="720"/>
+        <w:rPr>
+          <w:rFonts w:ascii="inherit" w:eastAsia="Times New Roman" w:hAnsi="inherit" w:cs="Arial"/>
+          <w:color w:val="000000"/>
+          <w:sz w:val="20"/>
+          <w:szCs w:val="20"/>
+          <w:lang w:eastAsia="en-GB"/>
+        </w:rPr>
+      </w:pPr>
+      <w:r>
+        <w:rPr>
+          <w:rFonts w:ascii="inherit" w:eastAsia="Times New Roman" w:hAnsi="inherit" w:cs="Arial"/>
+          <w:color w:val="000000"/>
+          <w:sz w:val="20"/>
+          <w:szCs w:val="20"/>
+          <w:lang w:eastAsia="en-GB"/>
+        </w:rPr>
+        <w:t xml:space="preserve">Implementation and testing </w:t>
+      </w:r>
+    </w:p>
+    <w:p>
+      <w:pPr>
+        <w:shd w:val="clear" w:color="auto" w:fill="FFFFFF"/>
+        <w:spacing w:after="0" w:line="240" w:lineRule="auto"/>
+        <w:ind w:firstLine="720"/>
+        <w:rPr>
+          <w:rFonts w:ascii="inherit" w:eastAsia="Times New Roman" w:hAnsi="inherit" w:cs="Arial"/>
+          <w:color w:val="000000"/>
+          <w:sz w:val="20"/>
+          <w:szCs w:val="20"/>
+          <w:lang w:eastAsia="en-GB"/>
+        </w:rPr>
+      </w:pPr>
+      <w:r>
+        <w:rPr>
+          <w:rFonts w:ascii="inherit" w:eastAsia="Times New Roman" w:hAnsi="inherit" w:cs="Arial"/>
+          <w:color w:val="000000"/>
+          <w:sz w:val="20"/>
+          <w:szCs w:val="20"/>
+          <w:lang w:eastAsia="en-GB"/>
+        </w:rPr>
+        <w:t xml:space="preserve">Final product </w:t>
+      </w:r>
     </w:p>
     <w:p>
       <w:pPr>
@@ -4835,6 +8168,44 @@
       <w:pPr>
         <w:shd w:val="clear" w:color="auto" w:fill="FFFFFF"/>
         <w:spacing w:after="0" w:line="240" w:lineRule="auto"/>
+        <w:ind w:firstLine="720"/>
+        <w:rPr>
+          <w:rFonts w:ascii="inherit" w:eastAsia="Times New Roman" w:hAnsi="inherit" w:cs="Arial"/>
+          <w:color w:val="000000"/>
+          <w:sz w:val="20"/>
+          <w:szCs w:val="20"/>
+          <w:lang w:eastAsia="en-GB"/>
+        </w:rPr>
+      </w:pPr>
+    </w:p>
+    <w:p>
+      <w:pPr>
+        <w:shd w:val="clear" w:color="auto" w:fill="FFFFFF"/>
+        <w:spacing w:after="0" w:line="240" w:lineRule="auto"/>
+        <w:ind w:firstLine="720"/>
+        <w:rPr>
+          <w:rFonts w:ascii="inherit" w:eastAsia="Times New Roman" w:hAnsi="inherit" w:cs="Arial"/>
+          <w:color w:val="000000"/>
+          <w:sz w:val="20"/>
+          <w:szCs w:val="20"/>
+          <w:lang w:eastAsia="en-GB"/>
+        </w:rPr>
+      </w:pPr>
+      <w:r>
+        <w:rPr>
+          <w:rFonts w:ascii="inherit" w:eastAsia="Times New Roman" w:hAnsi="inherit" w:cs="Arial"/>
+          <w:color w:val="000000"/>
+          <w:sz w:val="20"/>
+          <w:szCs w:val="20"/>
+          <w:lang w:eastAsia="en-GB"/>
+        </w:rPr>
+        <w:t>Evaluation of final product</w:t>
+      </w:r>
+    </w:p>
+    <w:p>
+      <w:pPr>
+        <w:shd w:val="clear" w:color="auto" w:fill="FFFFFF"/>
+        <w:spacing w:after="0" w:line="240" w:lineRule="auto"/>
         <w:rPr>
           <w:rFonts w:ascii="inherit" w:eastAsia="Times New Roman" w:hAnsi="inherit" w:cs="Arial"/>
           <w:color w:val="000000"/>
@@ -5048,7 +8419,10 @@
         </w:rPr>
       </w:pPr>
     </w:p>
-    <w:p/>
+    <w:p>
+      <w:bookmarkStart w:id="0" w:name="_GoBack"/>
+      <w:bookmarkEnd w:id="0"/>
+    </w:p>
     <w:sectPr>
       <w:pgSz w:w="11906" w:h="16838"/>
       <w:pgMar w:top="1440" w:right="1440" w:bottom="1440" w:left="1440" w:header="708" w:footer="708" w:gutter="0"/>
@@ -5413,6 +8787,155 @@
     </w:lvl>
   </w:abstractNum>
   <w:abstractNum w:abstractNumId="3" w15:restartNumberingAfterBreak="0">
+    <w:nsid w:val="786638DD"/>
+    <w:multiLevelType w:val="multilevel"/>
+    <w:tmpl w:val="61B86128"/>
+    <w:lvl w:ilvl="0">
+      <w:start w:val="1"/>
+      <w:numFmt w:val="bullet"/>
+      <w:lvlText w:val=""/>
+      <w:lvlJc w:val="left"/>
+      <w:pPr>
+        <w:tabs>
+          <w:tab w:val="num" w:pos="720"/>
+        </w:tabs>
+        <w:ind w:left="720" w:hanging="360"/>
+      </w:pPr>
+      <w:rPr>
+        <w:rFonts w:ascii="Symbol" w:hAnsi="Symbol" w:hint="default"/>
+        <w:sz w:val="20"/>
+      </w:rPr>
+    </w:lvl>
+    <w:lvl w:ilvl="1" w:tentative="1">
+      <w:start w:val="1"/>
+      <w:numFmt w:val="bullet"/>
+      <w:lvlText w:val="o"/>
+      <w:lvlJc w:val="left"/>
+      <w:pPr>
+        <w:tabs>
+          <w:tab w:val="num" w:pos="1440"/>
+        </w:tabs>
+        <w:ind w:left="1440" w:hanging="360"/>
+      </w:pPr>
+      <w:rPr>
+        <w:rFonts w:ascii="Courier New" w:hAnsi="Courier New" w:hint="default"/>
+        <w:sz w:val="20"/>
+      </w:rPr>
+    </w:lvl>
+    <w:lvl w:ilvl="2" w:tentative="1">
+      <w:start w:val="1"/>
+      <w:numFmt w:val="bullet"/>
+      <w:lvlText w:val=""/>
+      <w:lvlJc w:val="left"/>
+      <w:pPr>
+        <w:tabs>
+          <w:tab w:val="num" w:pos="2160"/>
+        </w:tabs>
+        <w:ind w:left="2160" w:hanging="360"/>
+      </w:pPr>
+      <w:rPr>
+        <w:rFonts w:ascii="Wingdings" w:hAnsi="Wingdings" w:hint="default"/>
+        <w:sz w:val="20"/>
+      </w:rPr>
+    </w:lvl>
+    <w:lvl w:ilvl="3" w:tentative="1">
+      <w:start w:val="1"/>
+      <w:numFmt w:val="bullet"/>
+      <w:lvlText w:val=""/>
+      <w:lvlJc w:val="left"/>
+      <w:pPr>
+        <w:tabs>
+          <w:tab w:val="num" w:pos="2880"/>
+        </w:tabs>
+        <w:ind w:left="2880" w:hanging="360"/>
+      </w:pPr>
+      <w:rPr>
+        <w:rFonts w:ascii="Wingdings" w:hAnsi="Wingdings" w:hint="default"/>
+        <w:sz w:val="20"/>
+      </w:rPr>
+    </w:lvl>
+    <w:lvl w:ilvl="4" w:tentative="1">
+      <w:start w:val="1"/>
+      <w:numFmt w:val="bullet"/>
+      <w:lvlText w:val=""/>
+      <w:lvlJc w:val="left"/>
+      <w:pPr>
+        <w:tabs>
+          <w:tab w:val="num" w:pos="3600"/>
+        </w:tabs>
+        <w:ind w:left="3600" w:hanging="360"/>
+      </w:pPr>
+      <w:rPr>
+        <w:rFonts w:ascii="Wingdings" w:hAnsi="Wingdings" w:hint="default"/>
+        <w:sz w:val="20"/>
+      </w:rPr>
+    </w:lvl>
+    <w:lvl w:ilvl="5" w:tentative="1">
+      <w:start w:val="1"/>
+      <w:numFmt w:val="bullet"/>
+      <w:lvlText w:val=""/>
+      <w:lvlJc w:val="left"/>
+      <w:pPr>
+        <w:tabs>
+          <w:tab w:val="num" w:pos="4320"/>
+        </w:tabs>
+        <w:ind w:left="4320" w:hanging="360"/>
+      </w:pPr>
+      <w:rPr>
+        <w:rFonts w:ascii="Wingdings" w:hAnsi="Wingdings" w:hint="default"/>
+        <w:sz w:val="20"/>
+      </w:rPr>
+    </w:lvl>
+    <w:lvl w:ilvl="6" w:tentative="1">
+      <w:start w:val="1"/>
+      <w:numFmt w:val="bullet"/>
+      <w:lvlText w:val=""/>
+      <w:lvlJc w:val="left"/>
+      <w:pPr>
+        <w:tabs>
+          <w:tab w:val="num" w:pos="5040"/>
+        </w:tabs>
+        <w:ind w:left="5040" w:hanging="360"/>
+      </w:pPr>
+      <w:rPr>
+        <w:rFonts w:ascii="Wingdings" w:hAnsi="Wingdings" w:hint="default"/>
+        <w:sz w:val="20"/>
+      </w:rPr>
+    </w:lvl>
+    <w:lvl w:ilvl="7" w:tentative="1">
+      <w:start w:val="1"/>
+      <w:numFmt w:val="bullet"/>
+      <w:lvlText w:val=""/>
+      <w:lvlJc w:val="left"/>
+      <w:pPr>
+        <w:tabs>
+          <w:tab w:val="num" w:pos="5760"/>
+        </w:tabs>
+        <w:ind w:left="5760" w:hanging="360"/>
+      </w:pPr>
+      <w:rPr>
+        <w:rFonts w:ascii="Wingdings" w:hAnsi="Wingdings" w:hint="default"/>
+        <w:sz w:val="20"/>
+      </w:rPr>
+    </w:lvl>
+    <w:lvl w:ilvl="8" w:tentative="1">
+      <w:start w:val="1"/>
+      <w:numFmt w:val="bullet"/>
+      <w:lvlText w:val=""/>
+      <w:lvlJc w:val="left"/>
+      <w:pPr>
+        <w:tabs>
+          <w:tab w:val="num" w:pos="6480"/>
+        </w:tabs>
+        <w:ind w:left="6480" w:hanging="360"/>
+      </w:pPr>
+      <w:rPr>
+        <w:rFonts w:ascii="Wingdings" w:hAnsi="Wingdings" w:hint="default"/>
+        <w:sz w:val="20"/>
+      </w:rPr>
+    </w:lvl>
+  </w:abstractNum>
+  <w:abstractNum w:abstractNumId="4" w15:restartNumberingAfterBreak="0">
     <w:nsid w:val="7A0F66EC"/>
     <w:multiLevelType w:val="hybridMultilevel"/>
     <w:tmpl w:val="10ACF5BA"/>
@@ -5525,6 +9048,119 @@
       </w:rPr>
     </w:lvl>
   </w:abstractNum>
+  <w:abstractNum w:abstractNumId="5" w15:restartNumberingAfterBreak="0">
+    <w:nsid w:val="7CAF18E9"/>
+    <w:multiLevelType w:val="multilevel"/>
+    <w:tmpl w:val="C24212D8"/>
+    <w:lvl w:ilvl="0">
+      <w:start w:val="1"/>
+      <w:numFmt w:val="decimal"/>
+      <w:lvlText w:val="%1."/>
+      <w:lvlJc w:val="left"/>
+      <w:pPr>
+        <w:tabs>
+          <w:tab w:val="num" w:pos="720"/>
+        </w:tabs>
+        <w:ind w:left="720" w:hanging="360"/>
+      </w:pPr>
+    </w:lvl>
+    <w:lvl w:ilvl="1" w:tentative="1">
+      <w:start w:val="1"/>
+      <w:numFmt w:val="decimal"/>
+      <w:lvlText w:val="%2."/>
+      <w:lvlJc w:val="left"/>
+      <w:pPr>
+        <w:tabs>
+          <w:tab w:val="num" w:pos="1440"/>
+        </w:tabs>
+        <w:ind w:left="1440" w:hanging="360"/>
+      </w:pPr>
+    </w:lvl>
+    <w:lvl w:ilvl="2" w:tentative="1">
+      <w:start w:val="1"/>
+      <w:numFmt w:val="decimal"/>
+      <w:lvlText w:val="%3."/>
+      <w:lvlJc w:val="left"/>
+      <w:pPr>
+        <w:tabs>
+          <w:tab w:val="num" w:pos="2160"/>
+        </w:tabs>
+        <w:ind w:left="2160" w:hanging="360"/>
+      </w:pPr>
+    </w:lvl>
+    <w:lvl w:ilvl="3" w:tentative="1">
+      <w:start w:val="1"/>
+      <w:numFmt w:val="decimal"/>
+      <w:lvlText w:val="%4."/>
+      <w:lvlJc w:val="left"/>
+      <w:pPr>
+        <w:tabs>
+          <w:tab w:val="num" w:pos="2880"/>
+        </w:tabs>
+        <w:ind w:left="2880" w:hanging="360"/>
+      </w:pPr>
+    </w:lvl>
+    <w:lvl w:ilvl="4" w:tentative="1">
+      <w:start w:val="1"/>
+      <w:numFmt w:val="decimal"/>
+      <w:lvlText w:val="%5."/>
+      <w:lvlJc w:val="left"/>
+      <w:pPr>
+        <w:tabs>
+          <w:tab w:val="num" w:pos="3600"/>
+        </w:tabs>
+        <w:ind w:left="3600" w:hanging="360"/>
+      </w:pPr>
+    </w:lvl>
+    <w:lvl w:ilvl="5" w:tentative="1">
+      <w:start w:val="1"/>
+      <w:numFmt w:val="decimal"/>
+      <w:lvlText w:val="%6."/>
+      <w:lvlJc w:val="left"/>
+      <w:pPr>
+        <w:tabs>
+          <w:tab w:val="num" w:pos="4320"/>
+        </w:tabs>
+        <w:ind w:left="4320" w:hanging="360"/>
+      </w:pPr>
+    </w:lvl>
+    <w:lvl w:ilvl="6" w:tentative="1">
+      <w:start w:val="1"/>
+      <w:numFmt w:val="decimal"/>
+      <w:lvlText w:val="%7."/>
+      <w:lvlJc w:val="left"/>
+      <w:pPr>
+        <w:tabs>
+          <w:tab w:val="num" w:pos="5040"/>
+        </w:tabs>
+        <w:ind w:left="5040" w:hanging="360"/>
+      </w:pPr>
+    </w:lvl>
+    <w:lvl w:ilvl="7" w:tentative="1">
+      <w:start w:val="1"/>
+      <w:numFmt w:val="decimal"/>
+      <w:lvlText w:val="%8."/>
+      <w:lvlJc w:val="left"/>
+      <w:pPr>
+        <w:tabs>
+          <w:tab w:val="num" w:pos="5760"/>
+        </w:tabs>
+        <w:ind w:left="5760" w:hanging="360"/>
+      </w:pPr>
+    </w:lvl>
+    <w:lvl w:ilvl="8" w:tentative="1">
+      <w:start w:val="1"/>
+      <w:numFmt w:val="decimal"/>
+      <w:lvlText w:val="%9."/>
+      <w:lvlJc w:val="left"/>
+      <w:pPr>
+        <w:tabs>
+          <w:tab w:val="num" w:pos="6480"/>
+        </w:tabs>
+        <w:ind w:left="6480" w:hanging="360"/>
+      </w:pPr>
+    </w:lvl>
+  </w:abstractNum>
   <w:num w:numId="1">
     <w:abstractNumId w:val="2"/>
   </w:num>
@@ -5532,10 +9168,16 @@
     <w:abstractNumId w:val="1"/>
   </w:num>
   <w:num w:numId="3">
-    <w:abstractNumId w:val="3"/>
+    <w:abstractNumId w:val="4"/>
   </w:num>
   <w:num w:numId="4">
     <w:abstractNumId w:val="0"/>
+  </w:num>
+  <w:num w:numId="5">
+    <w:abstractNumId w:val="5"/>
+  </w:num>
+  <w:num w:numId="6">
+    <w:abstractNumId w:val="3"/>
   </w:num>
 </w:numbering>
 </file>
@@ -6065,6 +9707,29 @@
       <w:iCs/>
     </w:rPr>
   </w:style>
+  <w:style w:type="character" w:styleId="HTMLCite">
+    <w:name w:val="HTML Cite"/>
+    <w:basedOn w:val="DefaultParagraphFont"/>
+    <w:uiPriority w:val="99"/>
+    <w:semiHidden/>
+    <w:unhideWhenUsed/>
+    <w:rsid w:val="006F15EB"/>
+    <w:rPr>
+      <w:i/>
+      <w:iCs/>
+    </w:rPr>
+  </w:style>
+  <w:style w:type="character" w:styleId="Strong">
+    <w:name w:val="Strong"/>
+    <w:basedOn w:val="DefaultParagraphFont"/>
+    <w:uiPriority w:val="22"/>
+    <w:qFormat/>
+    <w:rsid w:val="006F15EB"/>
+    <w:rPr>
+      <w:b/>
+      <w:bCs/>
+    </w:rPr>
+  </w:style>
 </w:styles>
 </file>
 

--- a/MSc Work/MSC_Project/project Report.docx
+++ b/MSc Work/MSC_Project/project Report.docx
@@ -2284,6 +2284,59 @@
     </w:p>
     <w:p>
       <w:pPr>
+        <w:jc w:val="both"/>
+        <w:rPr>
+          <w:rFonts w:ascii="Times New Roman" w:hAnsi="Times New Roman"/>
+          <w:sz w:val="23"/>
+          <w:szCs w:val="23"/>
+        </w:rPr>
+      </w:pPr>
+      <w:r>
+        <w:rPr>
+          <w:rFonts w:ascii="Times New Roman" w:hAnsi="Times New Roman"/>
+          <w:sz w:val="23"/>
+          <w:szCs w:val="23"/>
+          <w:highlight w:val="yellow"/>
+        </w:rPr>
+        <w:t>The primary focus of system requirement analysis and specification is to understand in detail what the user(s) really want the system to do. For us to know what the user needs, requirement analysis was conducted with the sole aim of gathering desirable features for the system</w:t>
+      </w:r>
+      <w:r>
+        <w:rPr>
+          <w:rFonts w:ascii="Times New Roman" w:hAnsi="Times New Roman"/>
+          <w:sz w:val="23"/>
+          <w:szCs w:val="23"/>
+        </w:rPr>
+        <w:t>.</w:t>
+      </w:r>
+    </w:p>
+    <w:p>
+      <w:pPr>
+        <w:shd w:val="clear" w:color="auto" w:fill="FFFFFF"/>
+        <w:spacing w:after="0" w:line="240" w:lineRule="auto"/>
+        <w:rPr>
+          <w:rFonts w:ascii="inherit" w:eastAsia="Times New Roman" w:hAnsi="inherit" w:cs="Arial"/>
+          <w:color w:val="000000"/>
+          <w:sz w:val="20"/>
+          <w:szCs w:val="20"/>
+          <w:lang w:eastAsia="en-GB"/>
+        </w:rPr>
+      </w:pPr>
+    </w:p>
+    <w:p>
+      <w:pPr>
+        <w:shd w:val="clear" w:color="auto" w:fill="FFFFFF"/>
+        <w:spacing w:after="0" w:line="240" w:lineRule="auto"/>
+        <w:rPr>
+          <w:rFonts w:ascii="inherit" w:eastAsia="Times New Roman" w:hAnsi="inherit" w:cs="Arial"/>
+          <w:color w:val="000000"/>
+          <w:sz w:val="20"/>
+          <w:szCs w:val="20"/>
+          <w:lang w:eastAsia="en-GB"/>
+        </w:rPr>
+      </w:pPr>
+    </w:p>
+    <w:p>
+      <w:pPr>
         <w:shd w:val="clear" w:color="auto" w:fill="FFFFFF"/>
         <w:spacing w:after="0" w:line="240" w:lineRule="auto"/>
         <w:rPr>
@@ -2723,7 +2776,32 @@
         <w:rPr>
           <w:rFonts w:ascii="inherit" w:hAnsi="inherit"/>
         </w:rPr>
-        <w:t xml:space="preserve">The data required for the development of the proposed system will be from primary and secondary sources, using a survey/questionnaire and searching from the internet. </w:t>
+        <w:lastRenderedPageBreak/>
+        <w:t xml:space="preserve">The data required for the development of the proposed system </w:t>
+      </w:r>
+      <w:r>
+        <w:rPr>
+          <w:rFonts w:ascii="inherit" w:hAnsi="inherit"/>
+        </w:rPr>
+        <w:t>were</w:t>
+      </w:r>
+      <w:r>
+        <w:rPr>
+          <w:rFonts w:ascii="inherit" w:hAnsi="inherit"/>
+        </w:rPr>
+        <w:t xml:space="preserve"> from primary and secondary sources, using a survey/questionnaire and searching from the internet</w:t>
+      </w:r>
+      <w:r>
+        <w:rPr>
+          <w:rFonts w:ascii="inherit" w:hAnsi="inherit"/>
+        </w:rPr>
+        <w:t xml:space="preserve"> respectively</w:t>
+      </w:r>
+      <w:r>
+        <w:rPr>
+          <w:rFonts w:ascii="inherit" w:hAnsi="inherit"/>
+        </w:rPr>
+        <w:t xml:space="preserve">. </w:t>
       </w:r>
     </w:p>
     <w:p>
@@ -2782,7 +2860,6 @@
           <w:rFonts w:ascii="inherit" w:hAnsi="inherit"/>
           <w:color w:val="00B050"/>
         </w:rPr>
-        <w:lastRenderedPageBreak/>
         <w:t xml:space="preserve">The data from primary source is the outcome of the prototype evaluation done by the participants and the secondary source include data about </w:t>
       </w:r>
       <w:r>
@@ -2868,7 +2945,7 @@
         </w:rPr>
         <w:t xml:space="preserve"> </w:t>
       </w:r>
-      <w:hyperlink r:id="rId5" w:history="1">
+      <w:hyperlink r:id="rId7" w:history="1">
         <w:r>
           <w:rPr>
             <w:rStyle w:val="Hyperlink"/>
@@ -3280,17 +3357,7 @@
           <w:szCs w:val="20"/>
           <w:lang w:eastAsia="en-GB"/>
         </w:rPr>
-        <w:t>Another method used is an alternative to use case diagram known as Persona.</w:t>
-      </w:r>
-      <w:r>
-        <w:rPr>
-          <w:rFonts w:ascii="inherit" w:eastAsia="Times New Roman" w:hAnsi="inherit" w:cs="Arial"/>
-          <w:color w:val="000000"/>
-          <w:sz w:val="20"/>
-          <w:szCs w:val="20"/>
-          <w:lang w:eastAsia="en-GB"/>
-        </w:rPr>
-        <w:t xml:space="preserve"> </w:t>
+        <w:t xml:space="preserve">Another method used is an alternative to use case diagram known as Persona. </w:t>
       </w:r>
       <w:r>
         <w:rPr>
@@ -3885,7 +3952,7 @@
         <w:spacing w:after="0" w:line="240" w:lineRule="auto"/>
         <w:jc w:val="both"/>
       </w:pPr>
-      <w:hyperlink r:id="rId6" w:history="1">
+      <w:hyperlink r:id="rId8" w:history="1">
         <w:r>
           <w:rPr>
             <w:rStyle w:val="Hyperlink"/>
@@ -3906,7 +3973,7 @@
         </w:rPr>
         <w:t xml:space="preserve"> 2003-2018 </w:t>
       </w:r>
-      <w:hyperlink r:id="rId7" w:history="1">
+      <w:hyperlink r:id="rId9" w:history="1">
         <w:r>
           <w:rPr>
             <w:rStyle w:val="Hyperlink"/>
@@ -4358,6 +4425,7 @@
           <w:szCs w:val="20"/>
           <w:lang w:eastAsia="en-GB"/>
         </w:rPr>
+        <w:lastRenderedPageBreak/>
         <w:t>3.2.4 Evaluation</w:t>
       </w:r>
     </w:p>
@@ -4395,7 +4463,6 @@
         <w:rPr>
           <w:rFonts w:asciiTheme="majorHAnsi" w:hAnsiTheme="majorHAnsi"/>
         </w:rPr>
-        <w:lastRenderedPageBreak/>
         <w:t xml:space="preserve">The </w:t>
       </w:r>
       <w:r>
@@ -4747,17 +4814,7 @@
           <w:szCs w:val="20"/>
           <w:lang w:eastAsia="en-GB"/>
         </w:rPr>
-        <w:t>individuals could possibly be introverts while others take control of the debate and impact the end result, or possibly even introduce bias.</w:t>
-      </w:r>
-      <w:r>
-        <w:rPr>
-          <w:rFonts w:ascii="inherit" w:eastAsia="Times New Roman" w:hAnsi="inherit" w:cs="Arial"/>
-          <w:color w:val="000000"/>
-          <w:sz w:val="20"/>
-          <w:szCs w:val="20"/>
-          <w:lang w:eastAsia="en-GB"/>
-        </w:rPr>
-        <w:t xml:space="preserve"> The researcher may also have trouble controlling </w:t>
+        <w:t xml:space="preserve">individuals could possibly be introverts while others take control of the debate and impact the end result, or possibly even introduce bias. The researcher may also have trouble controlling </w:t>
       </w:r>
       <w:r>
         <w:rPr>
@@ -4876,67 +4933,7 @@
           <w:szCs w:val="20"/>
           <w:lang w:eastAsia="en-GB"/>
         </w:rPr>
-        <w:t>select</w:t>
-      </w:r>
-      <w:r>
-        <w:rPr>
-          <w:rFonts w:ascii="inherit" w:eastAsia="Times New Roman" w:hAnsi="inherit" w:cs="Arial"/>
-          <w:color w:val="000000"/>
-          <w:sz w:val="20"/>
-          <w:szCs w:val="20"/>
-          <w:lang w:eastAsia="en-GB"/>
-        </w:rPr>
-        <w:t>ing</w:t>
-      </w:r>
-      <w:r>
-        <w:rPr>
-          <w:rFonts w:ascii="inherit" w:eastAsia="Times New Roman" w:hAnsi="inherit" w:cs="Arial"/>
-          <w:color w:val="000000"/>
-          <w:sz w:val="20"/>
-          <w:szCs w:val="20"/>
-          <w:lang w:eastAsia="en-GB"/>
-        </w:rPr>
-        <w:t xml:space="preserve"> key quotations from each respondent illustrat</w:t>
-      </w:r>
-      <w:r>
-        <w:rPr>
-          <w:rFonts w:ascii="inherit" w:eastAsia="Times New Roman" w:hAnsi="inherit" w:cs="Arial"/>
-          <w:color w:val="000000"/>
-          <w:sz w:val="20"/>
-          <w:szCs w:val="20"/>
-          <w:lang w:eastAsia="en-GB"/>
-        </w:rPr>
-        <w:t xml:space="preserve">ing the themes </w:t>
-      </w:r>
-      <w:r>
-        <w:rPr>
-          <w:rFonts w:ascii="inherit" w:eastAsia="Times New Roman" w:hAnsi="inherit" w:cs="Arial"/>
-          <w:color w:val="000000"/>
-          <w:sz w:val="20"/>
-          <w:szCs w:val="20"/>
-          <w:lang w:eastAsia="en-GB"/>
-        </w:rPr>
-        <w:t xml:space="preserve">found. </w:t>
-      </w:r>
-      <w:r>
-        <w:rPr>
-          <w:rFonts w:ascii="inherit" w:eastAsia="Times New Roman" w:hAnsi="inherit" w:cs="Arial"/>
-          <w:color w:val="000000"/>
-          <w:sz w:val="20"/>
-          <w:szCs w:val="20"/>
-          <w:lang w:eastAsia="en-GB"/>
-        </w:rPr>
-        <w:t>It was</w:t>
-      </w:r>
-      <w:r>
-        <w:rPr>
-          <w:rFonts w:ascii="inherit" w:eastAsia="Times New Roman" w:hAnsi="inherit" w:cs="Arial"/>
-          <w:color w:val="000000"/>
-          <w:sz w:val="20"/>
-          <w:szCs w:val="20"/>
-          <w:lang w:eastAsia="en-GB"/>
-        </w:rPr>
-        <w:t xml:space="preserve"> more like a literary analysis.</w:t>
+        <w:t>selecting key quotations from each respondent illustrating the themes found. It was more like a literary analysis.</w:t>
       </w:r>
       <w:r>
         <w:rPr>
@@ -5545,6 +5542,7 @@
       <w:pPr>
         <w:shd w:val="clear" w:color="auto" w:fill="FFFFFF"/>
         <w:spacing w:after="0" w:line="240" w:lineRule="auto"/>
+        <w:jc w:val="both"/>
         <w:rPr>
           <w:rFonts w:ascii="Arial" w:hAnsi="Arial" w:cs="Arial"/>
           <w:color w:val="373737"/>
@@ -5598,6 +5596,7 @@
           <w:rFonts w:ascii="Arial" w:hAnsi="Arial" w:cs="Arial"/>
           <w:color w:val="373737"/>
         </w:rPr>
+        <w:lastRenderedPageBreak/>
         <w:t>The two most popular methodologies for web development are agile method and Waterfall (Plan Driven). Both process are</w:t>
       </w:r>
       <w:r>
@@ -5665,7 +5664,6 @@
           <w:sz w:val="21"/>
           <w:szCs w:val="21"/>
         </w:rPr>
-        <w:lastRenderedPageBreak/>
         <w:t>Waterfall basically is a sequential model where software development is seg</w:t>
       </w:r>
       <w:r>
@@ -5719,7 +5717,7 @@
           <w:szCs w:val="21"/>
         </w:rPr>
       </w:pPr>
-      <w:hyperlink r:id="rId8" w:history="1">
+      <w:hyperlink r:id="rId10" w:history="1">
         <w:r>
           <w:rPr>
             <w:rStyle w:val="Hyperlink"/>
@@ -5841,7 +5839,7 @@
           <w:color w:val="373737"/>
         </w:rPr>
       </w:pPr>
-      <w:hyperlink r:id="rId9" w:history="1">
+      <w:hyperlink r:id="rId11" w:anchor="fbid=w-gCxvCHf2g" w:history="1">
         <w:r>
           <w:rPr>
             <w:rStyle w:val="Hyperlink"/>
@@ -5958,18 +5956,15 @@
         <w:spacing w:after="300" w:line="240" w:lineRule="auto"/>
         <w:jc w:val="both"/>
         <w:rPr>
-          <w:rFonts w:ascii="inherit" w:eastAsia="Times New Roman" w:hAnsi="inherit" w:cs="Arial"/>
-          <w:color w:val="000000"/>
-          <w:sz w:val="20"/>
-          <w:szCs w:val="20"/>
-          <w:lang w:eastAsia="en-GB"/>
-        </w:rPr>
-      </w:pPr>
-      <w:r>
-        <w:rPr>
           <w:rFonts w:ascii="Arial" w:hAnsi="Arial" w:cs="Arial"/>
           <w:color w:val="373737"/>
         </w:rPr>
+      </w:pPr>
+      <w:r>
+        <w:rPr>
+          <w:rFonts w:ascii="Arial" w:hAnsi="Arial" w:cs="Arial"/>
+          <w:color w:val="373737"/>
+        </w:rPr>
         <w:t xml:space="preserve">In view of the above differences between the two methodologies, we choose to implement the proposed system based on the agile method to fully </w:t>
       </w:r>
       <w:r>
@@ -5986,6 +5981,39 @@
         </w:rPr>
         <w:t>verage it advantages.</w:t>
       </w:r>
+    </w:p>
+    <w:p>
+      <w:pPr>
+        <w:spacing w:after="300" w:line="240" w:lineRule="auto"/>
+        <w:jc w:val="both"/>
+        <w:rPr>
+          <w:rFonts w:ascii="Arial" w:hAnsi="Arial" w:cs="Arial"/>
+          <w:b/>
+          <w:color w:val="373737"/>
+        </w:rPr>
+      </w:pPr>
+      <w:r>
+        <w:rPr>
+          <w:rFonts w:ascii="Arial" w:hAnsi="Arial" w:cs="Arial"/>
+          <w:b/>
+          <w:color w:val="373737"/>
+          <w:highlight w:val="yellow"/>
+        </w:rPr>
+        <w:t>Requirements</w:t>
+      </w:r>
+    </w:p>
+    <w:p>
+      <w:pPr>
+        <w:spacing w:after="300" w:line="240" w:lineRule="auto"/>
+        <w:jc w:val="both"/>
+        <w:rPr>
+          <w:rFonts w:ascii="inherit" w:eastAsia="Times New Roman" w:hAnsi="inherit" w:cs="Arial"/>
+          <w:color w:val="000000"/>
+          <w:sz w:val="20"/>
+          <w:szCs w:val="20"/>
+          <w:lang w:eastAsia="en-GB"/>
+        </w:rPr>
+      </w:pPr>
     </w:p>
     <w:p>
       <w:pPr>
@@ -6832,6 +6860,7 @@
                 <w:szCs w:val="20"/>
                 <w:lang w:eastAsia="en-GB"/>
               </w:rPr>
+              <w:lastRenderedPageBreak/>
               <w:t xml:space="preserve">Create personas </w:t>
             </w:r>
           </w:p>
@@ -7130,7 +7159,6 @@
                 <w:szCs w:val="20"/>
                 <w:lang w:eastAsia="en-GB"/>
               </w:rPr>
-              <w:lastRenderedPageBreak/>
               <w:t>Continue development and testing code</w:t>
             </w:r>
           </w:p>
@@ -7258,17 +7286,7 @@
                 <w:szCs w:val="20"/>
                 <w:lang w:eastAsia="en-GB"/>
               </w:rPr>
-              <w:t xml:space="preserve">Create </w:t>
-            </w:r>
-            <w:r>
-              <w:rPr>
-                <w:rFonts w:ascii="inherit" w:eastAsia="Times New Roman" w:hAnsi="inherit" w:cs="Arial"/>
-                <w:color w:val="000000"/>
-                <w:sz w:val="20"/>
-                <w:szCs w:val="20"/>
-                <w:lang w:eastAsia="en-GB"/>
-              </w:rPr>
-              <w:t>4</w:t>
+              <w:t>Create 4</w:t>
             </w:r>
             <w:r>
               <w:rPr>
@@ -7289,17 +7307,7 @@
                 <w:szCs w:val="20"/>
                 <w:lang w:eastAsia="en-GB"/>
               </w:rPr>
-              <w:t xml:space="preserve"> </w:t>
-            </w:r>
-            <w:r>
-              <w:rPr>
-                <w:rFonts w:ascii="inherit" w:eastAsia="Times New Roman" w:hAnsi="inherit" w:cs="Arial"/>
-                <w:color w:val="000000"/>
-                <w:sz w:val="20"/>
-                <w:szCs w:val="20"/>
-                <w:lang w:eastAsia="en-GB"/>
-              </w:rPr>
-              <w:t xml:space="preserve">sprint backlog </w:t>
+              <w:t xml:space="preserve"> sprint backlog </w:t>
             </w:r>
           </w:p>
         </w:tc>
@@ -7371,6 +7379,16 @@
                 <w:lang w:eastAsia="en-GB"/>
               </w:rPr>
             </w:pPr>
+            <w:r>
+              <w:rPr>
+                <w:rFonts w:ascii="inherit" w:eastAsia="Times New Roman" w:hAnsi="inherit" w:cs="Arial"/>
+                <w:color w:val="000000"/>
+                <w:sz w:val="20"/>
+                <w:szCs w:val="20"/>
+                <w:lang w:eastAsia="en-GB"/>
+              </w:rPr>
+              <w:t>1 week</w:t>
+            </w:r>
           </w:p>
         </w:tc>
       </w:tr>
@@ -7415,6 +7433,16 @@
                 <w:lang w:eastAsia="en-GB"/>
               </w:rPr>
             </w:pPr>
+            <w:r>
+              <w:rPr>
+                <w:rFonts w:ascii="inherit" w:eastAsia="Times New Roman" w:hAnsi="inherit" w:cs="Arial"/>
+                <w:color w:val="000000"/>
+                <w:sz w:val="20"/>
+                <w:szCs w:val="20"/>
+                <w:lang w:eastAsia="en-GB"/>
+              </w:rPr>
+              <w:t>1 week</w:t>
+            </w:r>
           </w:p>
         </w:tc>
       </w:tr>
@@ -7467,7 +7495,17 @@
                 <w:szCs w:val="20"/>
                 <w:lang w:eastAsia="en-GB"/>
               </w:rPr>
-              <w:t>12 weeks</w:t>
+              <w:t>2</w:t>
+            </w:r>
+            <w:r>
+              <w:rPr>
+                <w:rFonts w:ascii="inherit" w:eastAsia="Times New Roman" w:hAnsi="inherit" w:cs="Arial"/>
+                <w:color w:val="000000"/>
+                <w:sz w:val="20"/>
+                <w:szCs w:val="20"/>
+                <w:lang w:eastAsia="en-GB"/>
+              </w:rPr>
+              <w:t xml:space="preserve"> weeks</w:t>
             </w:r>
           </w:p>
         </w:tc>
@@ -7586,192 +7624,1859 @@
       <w:pPr>
         <w:shd w:val="clear" w:color="auto" w:fill="FFFFFF"/>
         <w:spacing w:after="0" w:line="240" w:lineRule="auto"/>
+        <w:jc w:val="both"/>
+        <w:rPr>
+          <w:rFonts w:ascii="inherit" w:eastAsia="Times New Roman" w:hAnsi="inherit" w:cs="Arial"/>
+          <w:color w:val="000000"/>
+          <w:sz w:val="20"/>
+          <w:szCs w:val="20"/>
+          <w:lang w:eastAsia="en-GB"/>
+        </w:rPr>
+      </w:pPr>
+      <w:r>
+        <w:t xml:space="preserve">We conducted research on similar online result computation system, where tertiary institutions manage their student result as mentioned in chapter 2, similar features of the systems that would be beneficial in the development of the proposed system are explore, </w:t>
+      </w:r>
+      <w:r>
+        <w:t xml:space="preserve">in the </w:t>
+      </w:r>
+      <w:r>
+        <w:t>initial designs</w:t>
+      </w:r>
+      <w:r>
+        <w:t>,</w:t>
+      </w:r>
+      <w:r>
+        <w:t xml:space="preserve"> persona</w:t>
+      </w:r>
+      <w:r>
+        <w:t>, use and misuse case diagram were created,</w:t>
+      </w:r>
+      <w:r>
+        <w:t xml:space="preserve"> prototypes, were created and were evaluated with participants.</w:t>
+      </w:r>
+    </w:p>
+    <w:p>
+      <w:pPr>
+        <w:shd w:val="clear" w:color="auto" w:fill="FFFFFF"/>
+        <w:spacing w:after="0" w:line="240" w:lineRule="auto"/>
+        <w:rPr>
+          <w:rFonts w:ascii="inherit" w:eastAsia="Times New Roman" w:hAnsi="inherit" w:cs="Arial"/>
+          <w:color w:val="000000"/>
+          <w:sz w:val="20"/>
+          <w:szCs w:val="20"/>
+          <w:lang w:eastAsia="en-GB"/>
+        </w:rPr>
+      </w:pPr>
+    </w:p>
+    <w:p>
+      <w:pPr>
+        <w:shd w:val="clear" w:color="auto" w:fill="FFFFFF"/>
+        <w:spacing w:after="0" w:line="240" w:lineRule="auto"/>
+        <w:rPr>
+          <w:rFonts w:ascii="Arial" w:hAnsi="Arial" w:cs="Arial"/>
+          <w:color w:val="333333"/>
+        </w:rPr>
+      </w:pPr>
+    </w:p>
+    <w:p>
+      <w:pPr>
+        <w:shd w:val="clear" w:color="auto" w:fill="FFFFFF"/>
+        <w:spacing w:line="240" w:lineRule="auto"/>
+        <w:rPr>
+          <w:rFonts w:ascii="Arial" w:hAnsi="Arial" w:cs="Arial"/>
+          <w:color w:val="333333"/>
+        </w:rPr>
+      </w:pPr>
+      <w:r>
+        <w:rPr>
+          <w:rFonts w:ascii="Arial" w:hAnsi="Arial" w:cs="Arial"/>
+          <w:color w:val="333333"/>
+        </w:rPr>
+        <w:t xml:space="preserve">Personas </w:t>
+      </w:r>
+    </w:p>
+    <w:p>
+      <w:r>
+        <w:t>Personas 1</w:t>
+      </w:r>
+    </w:p>
+    <w:p>
+      <w:r>
+        <w:t xml:space="preserve">Fictional Name: </w:t>
+      </w:r>
+      <w:proofErr w:type="spellStart"/>
+      <w:r>
+        <w:t>Shehu</w:t>
+      </w:r>
+      <w:proofErr w:type="spellEnd"/>
+      <w:r>
+        <w:t xml:space="preserve"> Hassan Kano </w:t>
+      </w:r>
+    </w:p>
+    <w:p>
+      <w:r>
+        <w:t xml:space="preserve">Age: 21 </w:t>
+      </w:r>
+    </w:p>
+    <w:p>
+      <w:r>
+        <w:t xml:space="preserve">Status: Single </w:t>
+      </w:r>
+    </w:p>
+    <w:p>
+      <w:r>
+        <w:t>Job Title: Student</w:t>
+      </w:r>
+    </w:p>
+    <w:p>
+      <w:r>
+        <w:t xml:space="preserve"> Goals:  </w:t>
+      </w:r>
+    </w:p>
+    <w:p>
+      <w:pPr>
+        <w:pStyle w:val="ListParagraph"/>
+        <w:numPr>
+          <w:ilvl w:val="0"/>
+          <w:numId w:val="7"/>
+        </w:numPr>
+      </w:pPr>
+      <w:r>
+        <w:t xml:space="preserve">View current and previous semester results from a profile with personal access. </w:t>
+      </w:r>
+    </w:p>
+    <w:p>
+      <w:pPr>
+        <w:pStyle w:val="ListParagraph"/>
+        <w:numPr>
+          <w:ilvl w:val="0"/>
+          <w:numId w:val="7"/>
+        </w:numPr>
+      </w:pPr>
+      <w:r>
+        <w:t xml:space="preserve">As a returning student should be able access all results anywhere anytime </w:t>
+      </w:r>
+    </w:p>
+    <w:p>
+      <w:r>
+        <w:t xml:space="preserve"> Technology: Uses his phone for Facebook and Twitter, because she is an active member on many groups for vegans.  </w:t>
+      </w:r>
+    </w:p>
+    <w:p>
+      <w:r>
+        <w:t xml:space="preserve">Background: Jess is a student of School of natural and applied sciences, department of computer science in </w:t>
+      </w:r>
+      <w:proofErr w:type="spellStart"/>
+      <w:r>
+        <w:t>Zungeru</w:t>
+      </w:r>
+      <w:proofErr w:type="spellEnd"/>
+      <w:r>
+        <w:t xml:space="preserve">. He is a good student performing averagely as he is always punctual and take his studies with all seriousness. She spends a lot of time studying for his HND award. But, it’s difficult for him to access his results as at the end of every semester when result is released. However, he access his result on the notice board or form the department examination office. </w:t>
+      </w:r>
+    </w:p>
+    <w:p>
+      <w:r>
+        <w:t xml:space="preserve">Motivations:  </w:t>
+      </w:r>
+    </w:p>
+    <w:p>
+      <w:pPr>
+        <w:pStyle w:val="ListParagraph"/>
+        <w:numPr>
+          <w:ilvl w:val="0"/>
+          <w:numId w:val="7"/>
+        </w:numPr>
+      </w:pPr>
+      <w:r>
+        <w:t xml:space="preserve">Simple design and easy to use </w:t>
+      </w:r>
+    </w:p>
+    <w:p>
+      <w:pPr>
+        <w:pStyle w:val="ListParagraph"/>
+        <w:numPr>
+          <w:ilvl w:val="0"/>
+          <w:numId w:val="7"/>
+        </w:numPr>
+      </w:pPr>
+      <w:r>
+        <w:t xml:space="preserve">View results with ease and comfort any time any and any where </w:t>
+      </w:r>
+    </w:p>
+    <w:p>
+      <w:pPr>
+        <w:pStyle w:val="ListParagraph"/>
+        <w:numPr>
+          <w:ilvl w:val="0"/>
+          <w:numId w:val="7"/>
+        </w:numPr>
+      </w:pPr>
+      <w:r>
+        <w:t xml:space="preserve">Personalise and accessible by him alone </w:t>
+      </w:r>
+    </w:p>
+    <w:p>
+      <w:r>
+        <w:t xml:space="preserve">Frustrations:  </w:t>
+      </w:r>
+    </w:p>
+    <w:p>
+      <w:pPr>
+        <w:pStyle w:val="ListParagraph"/>
+        <w:numPr>
+          <w:ilvl w:val="0"/>
+          <w:numId w:val="7"/>
+        </w:numPr>
+      </w:pPr>
+      <w:r>
+        <w:t>Having to leave his comfort to travel in order to check his result</w:t>
+      </w:r>
+    </w:p>
+    <w:p>
+      <w:pPr>
+        <w:pStyle w:val="ListParagraph"/>
+        <w:numPr>
+          <w:ilvl w:val="0"/>
+          <w:numId w:val="7"/>
+        </w:numPr>
+      </w:pPr>
+      <w:r>
+        <w:t>He wants to use web applications that have make all result private</w:t>
+      </w:r>
+    </w:p>
+    <w:p>
+      <w:r>
+        <w:t>Persona 2</w:t>
+      </w:r>
+    </w:p>
+    <w:p>
+      <w:r>
+        <w:t xml:space="preserve">Fictional Name: Ali </w:t>
+      </w:r>
+      <w:proofErr w:type="spellStart"/>
+      <w:r>
+        <w:t>Nuhu</w:t>
+      </w:r>
+      <w:proofErr w:type="spellEnd"/>
+    </w:p>
+    <w:p>
+      <w:r>
+        <w:t>Age: 31</w:t>
+      </w:r>
+    </w:p>
+    <w:p>
+      <w:r>
+        <w:t xml:space="preserve">Status: Single </w:t>
+      </w:r>
+    </w:p>
+    <w:p>
+      <w:r>
+        <w:lastRenderedPageBreak/>
+        <w:t xml:space="preserve">Job Title: Examination Officer (Coordinator) </w:t>
+      </w:r>
+    </w:p>
+    <w:p>
+      <w:r>
+        <w:t xml:space="preserve">Goals:  </w:t>
+      </w:r>
+    </w:p>
+    <w:p>
+      <w:pPr>
+        <w:pStyle w:val="ListParagraph"/>
+        <w:numPr>
+          <w:ilvl w:val="0"/>
+          <w:numId w:val="7"/>
+        </w:numPr>
+      </w:pPr>
+      <w:r>
+        <w:t>Input, import exam scores</w:t>
+      </w:r>
+    </w:p>
+    <w:p>
+      <w:pPr>
+        <w:pStyle w:val="ListParagraph"/>
+        <w:numPr>
+          <w:ilvl w:val="0"/>
+          <w:numId w:val="7"/>
+        </w:numPr>
+      </w:pPr>
+      <w:r>
+        <w:t xml:space="preserve">View current and previous semester broad sheet results from a profile with personal access. </w:t>
+      </w:r>
+    </w:p>
+    <w:p>
+      <w:pPr>
+        <w:pStyle w:val="ListParagraph"/>
+        <w:numPr>
+          <w:ilvl w:val="0"/>
+          <w:numId w:val="7"/>
+        </w:numPr>
+      </w:pPr>
+      <w:r>
+        <w:t>Allocate and unallocated courses to staff</w:t>
+      </w:r>
+    </w:p>
+    <w:p>
+      <w:r>
+        <w:t>Technology: Uses his laptop for studying and teaching students.</w:t>
+      </w:r>
+    </w:p>
+    <w:p>
+      <w:r>
+        <w:t xml:space="preserve">Background: Jess is a teacher staff of School of natural and applied sciences, department of computer science in </w:t>
+      </w:r>
+      <w:proofErr w:type="spellStart"/>
+      <w:r>
+        <w:t>Zungeru</w:t>
+      </w:r>
+      <w:proofErr w:type="spellEnd"/>
+      <w:r>
+        <w:t>. He is up and doing as a teacher and the examination officer of the department. She spends a lot of time studying to teach. But, he doesn’t find it easy to import and an input and analyse student result as he has to it manually at the end of every semester when student exam score are generated. However.</w:t>
+      </w:r>
+    </w:p>
+    <w:p>
+      <w:r>
+        <w:t xml:space="preserve">Motivations:  </w:t>
+      </w:r>
+    </w:p>
+    <w:p>
+      <w:pPr>
+        <w:pStyle w:val="ListParagraph"/>
+        <w:numPr>
+          <w:ilvl w:val="0"/>
+          <w:numId w:val="7"/>
+        </w:numPr>
+      </w:pPr>
+      <w:r>
+        <w:t xml:space="preserve">Simple design and easy to use </w:t>
+      </w:r>
+    </w:p>
+    <w:p>
+      <w:pPr>
+        <w:pStyle w:val="ListParagraph"/>
+        <w:numPr>
+          <w:ilvl w:val="0"/>
+          <w:numId w:val="7"/>
+        </w:numPr>
+      </w:pPr>
+      <w:r>
+        <w:t xml:space="preserve">Input and import students score with ease for computation at his comfort any time any and any where </w:t>
+      </w:r>
+    </w:p>
+    <w:p>
+      <w:pPr>
+        <w:pStyle w:val="ListParagraph"/>
+        <w:numPr>
+          <w:ilvl w:val="0"/>
+          <w:numId w:val="7"/>
+        </w:numPr>
+      </w:pPr>
+      <w:r>
+        <w:t xml:space="preserve">Personalise and accessible accounts </w:t>
+      </w:r>
+    </w:p>
+    <w:p>
+      <w:r>
+        <w:t xml:space="preserve">Frustrations:  </w:t>
+      </w:r>
+    </w:p>
+    <w:p>
+      <w:pPr>
+        <w:pStyle w:val="ListParagraph"/>
+        <w:numPr>
+          <w:ilvl w:val="0"/>
+          <w:numId w:val="7"/>
+        </w:numPr>
+      </w:pPr>
+      <w:r>
+        <w:t>Using a paper base computation of result system, analysing student result with calculator.</w:t>
+      </w:r>
+    </w:p>
+    <w:p>
+      <w:pPr>
+        <w:pStyle w:val="ListParagraph"/>
+        <w:numPr>
+          <w:ilvl w:val="0"/>
+          <w:numId w:val="7"/>
+        </w:numPr>
+      </w:pPr>
+      <w:r>
+        <w:t xml:space="preserve">He wants to use web applications that is not stand alone. </w:t>
+      </w:r>
+    </w:p>
+    <w:p>
+      <w:r>
+        <w:t>Persona 3</w:t>
+      </w:r>
+    </w:p>
+    <w:p>
+      <w:r>
+        <w:t xml:space="preserve">Fictional Name: </w:t>
+      </w:r>
+      <w:proofErr w:type="spellStart"/>
+      <w:r>
+        <w:t>Aminu</w:t>
+      </w:r>
+      <w:proofErr w:type="spellEnd"/>
+      <w:r>
+        <w:t xml:space="preserve"> </w:t>
+      </w:r>
+      <w:proofErr w:type="spellStart"/>
+      <w:r>
+        <w:t>Saira</w:t>
+      </w:r>
+      <w:proofErr w:type="spellEnd"/>
+      <w:r>
+        <w:t xml:space="preserve"> </w:t>
+      </w:r>
+    </w:p>
+    <w:p>
+      <w:r>
+        <w:t xml:space="preserve">Age: 38 </w:t>
+      </w:r>
+    </w:p>
+    <w:p>
+      <w:r>
+        <w:t xml:space="preserve">Status: Single </w:t>
+      </w:r>
+    </w:p>
+    <w:p>
+      <w:r>
+        <w:t xml:space="preserve">Job Title: Deputy Registrar (Exams and records) </w:t>
+      </w:r>
+    </w:p>
+    <w:p>
+      <w:r>
+        <w:t xml:space="preserve">Goals:  </w:t>
+      </w:r>
+    </w:p>
+    <w:p>
+      <w:pPr>
+        <w:pStyle w:val="ListParagraph"/>
+        <w:numPr>
+          <w:ilvl w:val="0"/>
+          <w:numId w:val="7"/>
+        </w:numPr>
+      </w:pPr>
+      <w:r>
+        <w:t>View broad sheet result and analysis</w:t>
+      </w:r>
+    </w:p>
+    <w:p>
+      <w:pPr>
+        <w:pStyle w:val="ListParagraph"/>
+        <w:numPr>
+          <w:ilvl w:val="0"/>
+          <w:numId w:val="7"/>
+        </w:numPr>
+      </w:pPr>
+      <w:r>
+        <w:t xml:space="preserve">View current and previous semester broad sheet results from a profile with private access. </w:t>
+      </w:r>
+    </w:p>
+    <w:p>
+      <w:r>
+        <w:t>Technology: Uses his laptop for composing letter for student who need a backup letter for transcript and evidence to have studied in the institution.</w:t>
+      </w:r>
+    </w:p>
+    <w:p>
+      <w:r>
+        <w:t xml:space="preserve">Background: Jess is a non-academic staff of the polytechnic, a deputy registrar in exams and record unit of </w:t>
+      </w:r>
+      <w:proofErr w:type="spellStart"/>
+      <w:r>
+        <w:t>Zungeru</w:t>
+      </w:r>
+      <w:proofErr w:type="spellEnd"/>
+      <w:r>
+        <w:t>. He is efficient in his duties and he prepare the result of the grandaunts after confirming the eligibility of grandaunt. He present broad sheet result to the Academic board for consideration.</w:t>
+      </w:r>
+    </w:p>
+    <w:p>
+      <w:r>
+        <w:t xml:space="preserve">Motivations:  </w:t>
+      </w:r>
+    </w:p>
+    <w:p>
+      <w:pPr>
+        <w:pStyle w:val="ListParagraph"/>
+        <w:numPr>
+          <w:ilvl w:val="0"/>
+          <w:numId w:val="7"/>
+        </w:numPr>
+      </w:pPr>
+      <w:r>
+        <w:t>Simple design and easy to use web page</w:t>
+      </w:r>
+    </w:p>
+    <w:p>
+      <w:pPr>
+        <w:pStyle w:val="ListParagraph"/>
+        <w:numPr>
+          <w:ilvl w:val="0"/>
+          <w:numId w:val="7"/>
+        </w:numPr>
+      </w:pPr>
+      <w:r>
+        <w:t xml:space="preserve">View broad sheet result at the comfort of his home and office any time any and any where </w:t>
+      </w:r>
+    </w:p>
+    <w:p>
+      <w:pPr>
+        <w:pStyle w:val="ListParagraph"/>
+        <w:numPr>
+          <w:ilvl w:val="0"/>
+          <w:numId w:val="7"/>
+        </w:numPr>
+      </w:pPr>
+      <w:r>
+        <w:t xml:space="preserve">Personalise and accessible accounts </w:t>
+      </w:r>
+    </w:p>
+    <w:p>
+      <w:r>
+        <w:lastRenderedPageBreak/>
+        <w:t xml:space="preserve">Frustrations:  </w:t>
+      </w:r>
+    </w:p>
+    <w:p>
+      <w:pPr>
+        <w:pStyle w:val="ListParagraph"/>
+        <w:numPr>
+          <w:ilvl w:val="0"/>
+          <w:numId w:val="7"/>
+        </w:numPr>
+      </w:pPr>
+      <w:r>
+        <w:t>Having to store pile up papers of the previous results.</w:t>
+      </w:r>
+    </w:p>
+    <w:p>
+      <w:pPr>
+        <w:pStyle w:val="ListParagraph"/>
+        <w:numPr>
+          <w:ilvl w:val="0"/>
+          <w:numId w:val="7"/>
+        </w:numPr>
+      </w:pPr>
+      <w:r>
+        <w:t xml:space="preserve">Searching for previous result and student records </w:t>
+      </w:r>
+    </w:p>
+    <w:p>
+      <w:r>
+        <w:t>Persona 4</w:t>
+      </w:r>
+    </w:p>
+    <w:p>
+      <w:r>
+        <w:t>Fictional Name: John Adams</w:t>
+      </w:r>
+    </w:p>
+    <w:p>
+      <w:r>
+        <w:t>Age: 37</w:t>
+      </w:r>
+    </w:p>
+    <w:p>
+      <w:r>
+        <w:t>Status: Single</w:t>
+      </w:r>
+    </w:p>
+    <w:p>
+      <w:r>
+        <w:t xml:space="preserve">Job Title: Academic Planning officer (System Manager) </w:t>
+      </w:r>
+    </w:p>
+    <w:p>
+      <w:r>
+        <w:t xml:space="preserve">Goals: </w:t>
+      </w:r>
+    </w:p>
+    <w:p>
+      <w:pPr>
+        <w:pStyle w:val="ListParagraph"/>
+        <w:numPr>
+          <w:ilvl w:val="0"/>
+          <w:numId w:val="7"/>
+        </w:numPr>
+      </w:pPr>
+      <w:r>
+        <w:t>Input / import, view and edit  student records</w:t>
+      </w:r>
+    </w:p>
+    <w:p>
+      <w:pPr>
+        <w:pStyle w:val="ListParagraph"/>
+        <w:numPr>
+          <w:ilvl w:val="0"/>
+          <w:numId w:val="7"/>
+        </w:numPr>
+      </w:pPr>
+      <w:r>
+        <w:t>Input / import, view and edit courses</w:t>
+      </w:r>
+    </w:p>
+    <w:p>
+      <w:pPr>
+        <w:pStyle w:val="ListParagraph"/>
+        <w:numPr>
+          <w:ilvl w:val="0"/>
+          <w:numId w:val="7"/>
+        </w:numPr>
+      </w:pPr>
+      <w:r>
+        <w:t>Input / import, view and edit programmes, department, schools and colleges</w:t>
+      </w:r>
+    </w:p>
+    <w:p>
+      <w:r>
+        <w:t xml:space="preserve">Technology: Has good working knowledge of computer, uses smart phone,  </w:t>
+      </w:r>
+    </w:p>
+    <w:p>
+      <w:r>
+        <w:t>Background: Adams is an academic staff of the polytechnic,  serving as the director academic planning, plan and manage academic activities like student admission, examination time table, and lecture time table, he manages all the courses student offer.</w:t>
+      </w:r>
+    </w:p>
+    <w:p>
+      <w:r>
+        <w:t xml:space="preserve">Motivations:  </w:t>
+      </w:r>
+    </w:p>
+    <w:p>
+      <w:pPr>
+        <w:pStyle w:val="ListParagraph"/>
+        <w:numPr>
+          <w:ilvl w:val="0"/>
+          <w:numId w:val="7"/>
+        </w:numPr>
+      </w:pPr>
+      <w:r>
+        <w:t>Simple design and easy to use web page</w:t>
+      </w:r>
+    </w:p>
+    <w:p>
+      <w:pPr>
+        <w:pStyle w:val="ListParagraph"/>
+        <w:numPr>
+          <w:ilvl w:val="0"/>
+          <w:numId w:val="7"/>
+        </w:numPr>
+      </w:pPr>
+      <w:r>
+        <w:t xml:space="preserve">Manage student records, courses, and programmes </w:t>
+      </w:r>
+    </w:p>
+    <w:p>
+      <w:pPr>
+        <w:pStyle w:val="ListParagraph"/>
+        <w:numPr>
+          <w:ilvl w:val="0"/>
+          <w:numId w:val="7"/>
+        </w:numPr>
+      </w:pPr>
+      <w:r>
+        <w:t xml:space="preserve">Have private access to account </w:t>
+      </w:r>
+    </w:p>
+    <w:p>
+      <w:r>
+        <w:t xml:space="preserve">Frustrations:  </w:t>
+      </w:r>
+    </w:p>
+    <w:p>
+      <w:pPr>
+        <w:pStyle w:val="ListParagraph"/>
+        <w:numPr>
+          <w:ilvl w:val="0"/>
+          <w:numId w:val="7"/>
+        </w:numPr>
+      </w:pPr>
+      <w:r>
+        <w:t>Add and Retrieve student data both current and previous within the comfort of his office.</w:t>
+      </w:r>
+    </w:p>
+    <w:p>
+      <w:r>
+        <w:t>Persona 5</w:t>
+      </w:r>
+    </w:p>
+    <w:p>
+      <w:r>
+        <w:t>Fictional Name: John Adams</w:t>
+      </w:r>
+    </w:p>
+    <w:p>
+      <w:r>
+        <w:t xml:space="preserve">Age: 35 </w:t>
+      </w:r>
+    </w:p>
+    <w:p>
+      <w:r>
+        <w:t>Status: Single</w:t>
+      </w:r>
+    </w:p>
+    <w:p>
+      <w:r>
+        <w:t xml:space="preserve">Job Title: Lecturer (Teaching Staff) </w:t>
+      </w:r>
+    </w:p>
+    <w:p>
+      <w:r>
+        <w:t xml:space="preserve">Goals: </w:t>
+      </w:r>
+    </w:p>
+    <w:p>
+      <w:pPr>
+        <w:pStyle w:val="ListParagraph"/>
+        <w:numPr>
+          <w:ilvl w:val="0"/>
+          <w:numId w:val="7"/>
+        </w:numPr>
+      </w:pPr>
+      <w:r>
+        <w:t>Input / import, student Score</w:t>
+      </w:r>
+    </w:p>
+    <w:p>
+      <w:pPr>
+        <w:pStyle w:val="ListParagraph"/>
+        <w:numPr>
+          <w:ilvl w:val="0"/>
+          <w:numId w:val="7"/>
+        </w:numPr>
+      </w:pPr>
+      <w:r>
+        <w:t>View course allocation</w:t>
+      </w:r>
+    </w:p>
+    <w:p>
+      <w:r>
+        <w:t xml:space="preserve">Technology: Has good working knowledge of computer, uses smart phone,  </w:t>
+      </w:r>
+    </w:p>
+    <w:p>
+      <w:r>
+        <w:t xml:space="preserve">Background: Adams is an academic staff of the polytechnic, serving as course lecturer in the department of Business Administration, he has two courses allocated to him, meaning he teaches two courses to different classes in the department, set exam for the students and mark the exams. </w:t>
+      </w:r>
+    </w:p>
+    <w:p>
+      <w:r>
+        <w:lastRenderedPageBreak/>
+        <w:t xml:space="preserve">Motivations:  </w:t>
+      </w:r>
+    </w:p>
+    <w:p>
+      <w:pPr>
+        <w:pStyle w:val="ListParagraph"/>
+        <w:numPr>
+          <w:ilvl w:val="0"/>
+          <w:numId w:val="7"/>
+        </w:numPr>
+      </w:pPr>
+      <w:r>
+        <w:t>Simple design and easy to use web page</w:t>
+      </w:r>
+    </w:p>
+    <w:p>
+      <w:pPr>
+        <w:pStyle w:val="ListParagraph"/>
+        <w:numPr>
+          <w:ilvl w:val="0"/>
+          <w:numId w:val="7"/>
+        </w:numPr>
+      </w:pPr>
+      <w:r>
+        <w:t xml:space="preserve">Manage student records, courses, and programmes </w:t>
+      </w:r>
+    </w:p>
+    <w:p>
+      <w:pPr>
+        <w:pStyle w:val="ListParagraph"/>
+        <w:numPr>
+          <w:ilvl w:val="0"/>
+          <w:numId w:val="7"/>
+        </w:numPr>
+      </w:pPr>
+      <w:r>
+        <w:t xml:space="preserve">Have private access to account </w:t>
+      </w:r>
+    </w:p>
+    <w:p>
+      <w:r>
+        <w:t xml:space="preserve">Frustrations:  </w:t>
+      </w:r>
+    </w:p>
+    <w:p>
+      <w:r>
+        <w:t>Add and Retrieve student data both current and previous within the comfort of his office.</w:t>
+      </w:r>
+    </w:p>
+    <w:p>
+      <w:pPr>
+        <w:shd w:val="clear" w:color="auto" w:fill="FFFFFF"/>
+        <w:spacing w:after="0" w:line="240" w:lineRule="auto"/>
         <w:ind w:left="720"/>
-        <w:rPr>
-          <w:rFonts w:ascii="inherit" w:eastAsia="Times New Roman" w:hAnsi="inherit" w:cs="Arial"/>
-          <w:color w:val="000000"/>
-          <w:sz w:val="20"/>
-          <w:szCs w:val="20"/>
-          <w:lang w:eastAsia="en-GB"/>
-        </w:rPr>
-      </w:pPr>
-      <w:r>
-        <w:rPr>
-          <w:rFonts w:ascii="inherit" w:eastAsia="Times New Roman" w:hAnsi="inherit" w:cs="Arial"/>
-          <w:color w:val="000000"/>
-          <w:sz w:val="20"/>
-          <w:szCs w:val="20"/>
-          <w:lang w:eastAsia="en-GB"/>
-        </w:rPr>
-        <w:t xml:space="preserve">Personas </w:t>
-      </w:r>
-    </w:p>
-    <w:p>
-      <w:pPr>
-        <w:shd w:val="clear" w:color="auto" w:fill="FFFFFF"/>
-        <w:spacing w:after="0" w:line="240" w:lineRule="auto"/>
-        <w:ind w:left="720"/>
-        <w:rPr>
-          <w:rFonts w:ascii="inherit" w:eastAsia="Times New Roman" w:hAnsi="inherit" w:cs="Arial"/>
-          <w:color w:val="000000"/>
-          <w:sz w:val="20"/>
-          <w:szCs w:val="20"/>
-          <w:lang w:eastAsia="en-GB"/>
-        </w:rPr>
-      </w:pPr>
-      <w:r>
-        <w:rPr>
-          <w:rFonts w:ascii="inherit" w:eastAsia="Times New Roman" w:hAnsi="inherit" w:cs="Arial"/>
-          <w:color w:val="000000"/>
-          <w:sz w:val="20"/>
-          <w:szCs w:val="20"/>
-          <w:lang w:eastAsia="en-GB"/>
-        </w:rPr>
-        <w:t xml:space="preserve">Use and misuse case diagram </w:t>
-      </w:r>
-    </w:p>
-    <w:p>
-      <w:pPr>
-        <w:shd w:val="clear" w:color="auto" w:fill="FFFFFF"/>
-        <w:spacing w:after="0" w:line="240" w:lineRule="auto"/>
-        <w:ind w:left="720"/>
-        <w:rPr>
-          <w:rFonts w:ascii="inherit" w:eastAsia="Times New Roman" w:hAnsi="inherit" w:cs="Arial"/>
-          <w:color w:val="000000"/>
-          <w:sz w:val="20"/>
-          <w:szCs w:val="20"/>
-          <w:lang w:eastAsia="en-GB"/>
-        </w:rPr>
-      </w:pPr>
-      <w:r>
-        <w:rPr>
-          <w:rFonts w:ascii="inherit" w:eastAsia="Times New Roman" w:hAnsi="inherit" w:cs="Arial"/>
-          <w:color w:val="000000"/>
-          <w:sz w:val="20"/>
-          <w:szCs w:val="20"/>
-          <w:lang w:eastAsia="en-GB"/>
-        </w:rPr>
-        <w:t>Requirements</w:t>
-      </w:r>
-    </w:p>
-    <w:p>
-      <w:pPr>
-        <w:shd w:val="clear" w:color="auto" w:fill="FFFFFF"/>
-        <w:spacing w:after="0" w:line="240" w:lineRule="auto"/>
-        <w:ind w:left="720"/>
-        <w:rPr>
-          <w:rFonts w:ascii="inherit" w:eastAsia="Times New Roman" w:hAnsi="inherit" w:cs="Arial"/>
-          <w:color w:val="000000"/>
-          <w:sz w:val="20"/>
-          <w:szCs w:val="20"/>
-          <w:lang w:eastAsia="en-GB"/>
-        </w:rPr>
-      </w:pPr>
-      <w:r>
-        <w:rPr>
-          <w:rFonts w:ascii="inherit" w:eastAsia="Times New Roman" w:hAnsi="inherit" w:cs="Arial"/>
-          <w:color w:val="000000"/>
-          <w:sz w:val="20"/>
-          <w:szCs w:val="20"/>
-          <w:lang w:eastAsia="en-GB"/>
-        </w:rPr>
-        <w:t>Wireframe and Prototyping</w:t>
-      </w:r>
-    </w:p>
-    <w:p>
-      <w:pPr>
-        <w:shd w:val="clear" w:color="auto" w:fill="FFFFFF"/>
-        <w:spacing w:after="0" w:line="240" w:lineRule="auto"/>
-        <w:ind w:left="720"/>
-        <w:rPr>
-          <w:rFonts w:ascii="inherit" w:eastAsia="Times New Roman" w:hAnsi="inherit" w:cs="Arial"/>
-          <w:color w:val="000000"/>
-          <w:sz w:val="20"/>
-          <w:szCs w:val="20"/>
-          <w:lang w:eastAsia="en-GB"/>
-        </w:rPr>
-      </w:pPr>
-      <w:r>
-        <w:rPr>
-          <w:rFonts w:ascii="inherit" w:eastAsia="Times New Roman" w:hAnsi="inherit" w:cs="Arial"/>
-          <w:color w:val="000000"/>
-          <w:sz w:val="20"/>
-          <w:szCs w:val="20"/>
-          <w:lang w:eastAsia="en-GB"/>
-        </w:rPr>
-        <w:t xml:space="preserve">Evaluation of the prototypes </w:t>
-      </w:r>
-    </w:p>
-    <w:p>
-      <w:pPr>
-        <w:shd w:val="clear" w:color="auto" w:fill="FFFFFF"/>
-        <w:spacing w:after="0" w:line="240" w:lineRule="auto"/>
-        <w:ind w:left="720"/>
-        <w:rPr>
-          <w:rFonts w:ascii="inherit" w:eastAsia="Times New Roman" w:hAnsi="inherit" w:cs="Arial"/>
-          <w:color w:val="000000"/>
-          <w:sz w:val="20"/>
-          <w:szCs w:val="20"/>
-          <w:lang w:eastAsia="en-GB"/>
-        </w:rPr>
-      </w:pPr>
-      <w:r>
-        <w:rPr>
-          <w:rFonts w:ascii="inherit" w:eastAsia="Times New Roman" w:hAnsi="inherit" w:cs="Arial"/>
-          <w:color w:val="000000"/>
-          <w:sz w:val="20"/>
-          <w:szCs w:val="20"/>
-          <w:lang w:eastAsia="en-GB"/>
-        </w:rPr>
-        <w:tab/>
-        <w:t>Participants Interaction with the prototype</w:t>
-      </w:r>
-    </w:p>
-    <w:p>
-      <w:pPr>
-        <w:shd w:val="clear" w:color="auto" w:fill="FFFFFF"/>
-        <w:spacing w:after="0" w:line="240" w:lineRule="auto"/>
-        <w:ind w:left="720"/>
-        <w:rPr>
-          <w:rFonts w:ascii="inherit" w:eastAsia="Times New Roman" w:hAnsi="inherit" w:cs="Arial"/>
-          <w:color w:val="000000"/>
-          <w:sz w:val="20"/>
-          <w:szCs w:val="20"/>
-          <w:lang w:eastAsia="en-GB"/>
-        </w:rPr>
-      </w:pPr>
-      <w:r>
-        <w:rPr>
-          <w:rFonts w:ascii="inherit" w:eastAsia="Times New Roman" w:hAnsi="inherit" w:cs="Arial"/>
-          <w:color w:val="000000"/>
-          <w:sz w:val="20"/>
-          <w:szCs w:val="20"/>
-          <w:lang w:eastAsia="en-GB"/>
-        </w:rPr>
-        <w:tab/>
-        <w:t xml:space="preserve">Responds and result  </w:t>
-      </w:r>
-    </w:p>
-    <w:p>
-      <w:pPr>
-        <w:shd w:val="clear" w:color="auto" w:fill="FFFFFF"/>
-        <w:spacing w:after="0" w:line="240" w:lineRule="auto"/>
-        <w:ind w:left="720"/>
-        <w:rPr>
-          <w:rFonts w:ascii="inherit" w:eastAsia="Times New Roman" w:hAnsi="inherit" w:cs="Arial"/>
-          <w:color w:val="000000"/>
-          <w:sz w:val="20"/>
-          <w:szCs w:val="20"/>
-          <w:lang w:eastAsia="en-GB"/>
-        </w:rPr>
-      </w:pPr>
-      <w:r>
-        <w:rPr>
-          <w:rFonts w:ascii="inherit" w:eastAsia="Times New Roman" w:hAnsi="inherit" w:cs="Arial"/>
-          <w:color w:val="000000"/>
-          <w:sz w:val="20"/>
-          <w:szCs w:val="20"/>
-          <w:lang w:eastAsia="en-GB"/>
+      </w:pPr>
+    </w:p>
+    <w:p>
+      <w:pPr>
+        <w:shd w:val="clear" w:color="auto" w:fill="FFFFFF"/>
+        <w:spacing w:line="240" w:lineRule="auto"/>
+        <w:rPr>
+          <w:rFonts w:ascii="Arial" w:hAnsi="Arial" w:cs="Arial"/>
+          <w:color w:val="333333"/>
+        </w:rPr>
+      </w:pPr>
+      <w:r>
+        <w:rPr>
+          <w:rFonts w:ascii="Arial" w:hAnsi="Arial" w:cs="Arial"/>
+          <w:color w:val="333333"/>
+        </w:rPr>
+        <w:t>Use and misuse case diagram</w:t>
+      </w:r>
+    </w:p>
+    <w:p>
+      <w:pPr>
+        <w:rPr>
+          <w:rFonts w:ascii="Verdana" w:hAnsi="Verdana"/>
+          <w:color w:val="000000"/>
+          <w:sz w:val="23"/>
+          <w:szCs w:val="23"/>
+        </w:rPr>
+      </w:pPr>
+      <w:r>
+        <w:t>Use case</w:t>
+      </w:r>
+      <w:r>
+        <w:t xml:space="preserve"> diagram</w:t>
+      </w:r>
+      <w:r>
+        <w:t xml:space="preserve"> is a behaviour diagram in UML</w:t>
+      </w:r>
+      <w:r>
+        <w:rPr>
+          <w:vertAlign w:val="superscript"/>
+        </w:rPr>
+        <w:footnoteReference w:id="1"/>
+      </w:r>
+      <w:r>
+        <w:t>. It is used in modelling system</w:t>
+      </w:r>
+      <w:r>
+        <w:rPr>
+          <w:vertAlign w:val="superscript"/>
+        </w:rPr>
+        <w:footnoteReference w:id="2"/>
+      </w:r>
+      <w:r>
+        <w:t xml:space="preserve"> functionalities using use-</w:t>
+      </w:r>
+      <w:r>
+        <w:t>cases</w:t>
+      </w:r>
+      <w:r>
+        <w:rPr>
+          <w:vertAlign w:val="superscript"/>
+        </w:rPr>
+        <w:footnoteReference w:id="3"/>
+      </w:r>
+      <w:r>
+        <w:t xml:space="preserve"> and actors</w:t>
+      </w:r>
+      <w:r>
+        <w:rPr>
+          <w:vertAlign w:val="superscript"/>
+        </w:rPr>
+        <w:footnoteReference w:id="4"/>
+      </w:r>
+      <w:r>
+        <w:t xml:space="preserve">  </w:t>
+      </w:r>
+      <w:r>
+        <w:t xml:space="preserve">or </w:t>
+      </w:r>
+      <w:r>
+        <w:t xml:space="preserve">used </w:t>
+      </w:r>
+      <w:r>
+        <w:t>to gather the functional requirements of a system, to get an outside vi</w:t>
+      </w:r>
+      <w:r>
+        <w:t>ew of a system, i</w:t>
+      </w:r>
+      <w:r>
+        <w:t>dentify the external and internal factors influencing the system and to show the interaction among the requirements are actors</w:t>
+      </w:r>
+      <w:r>
+        <w:rPr>
+          <w:vertAlign w:val="superscript"/>
+        </w:rPr>
+        <w:t>[</w:t>
+      </w:r>
+      <w:r>
+        <w:rPr>
+          <w:rStyle w:val="FootnoteReference"/>
+        </w:rPr>
+        <w:footnoteReference w:id="5"/>
+      </w:r>
+      <w:r>
+        <w:rPr>
+          <w:vertAlign w:val="superscript"/>
+        </w:rPr>
+        <w:t>]</w:t>
+      </w:r>
+      <w:r>
+        <w:t>.</w:t>
+      </w:r>
+      <w:r>
+        <w:rPr>
+          <w:rFonts w:ascii="Verdana" w:hAnsi="Verdana"/>
+          <w:color w:val="000000"/>
+          <w:sz w:val="23"/>
+          <w:szCs w:val="23"/>
+        </w:rPr>
+        <w:t xml:space="preserve"> </w:t>
+      </w:r>
+    </w:p>
+    <w:p>
+      <w:pPr>
+        <w:rPr>
+          <w:sz w:val="20"/>
+          <w:szCs w:val="20"/>
+        </w:rPr>
+      </w:pPr>
+      <w:r>
+        <w:rPr>
+          <w:rFonts w:ascii="inherit" w:eastAsia="Times New Roman" w:hAnsi="inherit" w:cs="Arial"/>
+          <w:color w:val="000000"/>
+          <w:sz w:val="20"/>
+          <w:szCs w:val="20"/>
+          <w:lang w:eastAsia="en-GB"/>
+        </w:rPr>
+        <w:t xml:space="preserve">We included </w:t>
+      </w:r>
+      <w:r>
+        <w:rPr>
+          <w:rFonts w:ascii="inherit" w:eastAsia="Times New Roman" w:hAnsi="inherit" w:cs="Arial"/>
+          <w:color w:val="000000"/>
+          <w:sz w:val="20"/>
+          <w:szCs w:val="20"/>
+          <w:lang w:eastAsia="en-GB"/>
+        </w:rPr>
+        <w:t>misuse case</w:t>
+      </w:r>
+      <w:r>
+        <w:rPr>
+          <w:rFonts w:ascii="inherit" w:eastAsia="Times New Roman" w:hAnsi="inherit" w:cs="Arial"/>
+          <w:color w:val="000000"/>
+          <w:sz w:val="20"/>
+          <w:szCs w:val="20"/>
+          <w:lang w:eastAsia="en-GB"/>
+        </w:rPr>
+        <w:t>s</w:t>
+      </w:r>
+      <w:r>
+        <w:rPr>
+          <w:rStyle w:val="FootnoteReference"/>
+          <w:rFonts w:ascii="inherit" w:eastAsia="Times New Roman" w:hAnsi="inherit" w:cs="Arial"/>
+          <w:color w:val="000000"/>
+          <w:sz w:val="20"/>
+          <w:szCs w:val="20"/>
+          <w:lang w:eastAsia="en-GB"/>
+        </w:rPr>
+        <w:footnoteReference w:id="6"/>
+      </w:r>
+      <w:r>
+        <w:rPr>
+          <w:rFonts w:ascii="inherit" w:eastAsia="Times New Roman" w:hAnsi="inherit" w:cs="Arial"/>
+          <w:color w:val="000000"/>
+          <w:sz w:val="20"/>
+          <w:szCs w:val="20"/>
+          <w:lang w:eastAsia="en-GB"/>
+        </w:rPr>
+        <w:t xml:space="preserve"> </w:t>
+      </w:r>
+      <w:r>
+        <w:rPr>
+          <w:rFonts w:ascii="inherit" w:eastAsia="Times New Roman" w:hAnsi="inherit" w:cs="Arial"/>
+          <w:color w:val="000000"/>
+          <w:sz w:val="20"/>
+          <w:szCs w:val="20"/>
+          <w:lang w:eastAsia="en-GB"/>
+        </w:rPr>
+        <w:t xml:space="preserve">in the diagram </w:t>
+      </w:r>
+      <w:r>
+        <w:rPr>
+          <w:rFonts w:ascii="inherit" w:eastAsia="Times New Roman" w:hAnsi="inherit" w:cs="Arial"/>
+          <w:color w:val="000000"/>
+          <w:sz w:val="20"/>
+          <w:szCs w:val="20"/>
+          <w:lang w:eastAsia="en-GB"/>
+        </w:rPr>
+        <w:t xml:space="preserve">in order to show possible </w:t>
+      </w:r>
+      <w:r>
+        <w:rPr>
+          <w:rFonts w:ascii="inherit" w:eastAsia="Times New Roman" w:hAnsi="inherit" w:cs="Arial"/>
+          <w:color w:val="000000"/>
+          <w:sz w:val="20"/>
+          <w:szCs w:val="20"/>
+          <w:lang w:eastAsia="en-GB"/>
+        </w:rPr>
+        <w:t xml:space="preserve">threat or abuse that may occur </w:t>
+      </w:r>
+      <w:r>
+        <w:rPr>
+          <w:rFonts w:ascii="inherit" w:eastAsia="Times New Roman" w:hAnsi="inherit" w:cs="Arial"/>
+          <w:color w:val="000000"/>
+          <w:sz w:val="20"/>
+          <w:szCs w:val="20"/>
+          <w:lang w:eastAsia="en-GB"/>
+        </w:rPr>
+        <w:t>with</w:t>
+      </w:r>
+      <w:r>
+        <w:rPr>
+          <w:rFonts w:ascii="inherit" w:eastAsia="Times New Roman" w:hAnsi="inherit" w:cs="Arial"/>
+          <w:color w:val="000000"/>
+          <w:sz w:val="20"/>
+          <w:szCs w:val="20"/>
+          <w:lang w:eastAsia="en-GB"/>
+        </w:rPr>
+        <w:t xml:space="preserve"> the system.</w:t>
+      </w:r>
+      <w:r>
+        <w:rPr>
+          <w:rFonts w:ascii="inherit" w:eastAsia="Times New Roman" w:hAnsi="inherit" w:cs="Arial"/>
+          <w:color w:val="000000"/>
+          <w:sz w:val="20"/>
+          <w:szCs w:val="20"/>
+          <w:lang w:eastAsia="en-GB"/>
+        </w:rPr>
+        <w:t xml:space="preserve"> </w:t>
+      </w:r>
+      <w:r>
+        <w:rPr>
+          <w:sz w:val="20"/>
+          <w:szCs w:val="20"/>
+        </w:rPr>
+        <w:t xml:space="preserve">It </w:t>
+      </w:r>
+      <w:r>
+        <w:rPr>
+          <w:sz w:val="20"/>
+          <w:szCs w:val="20"/>
+        </w:rPr>
+        <w:t xml:space="preserve">used to </w:t>
+      </w:r>
+      <w:r>
+        <w:rPr>
+          <w:sz w:val="20"/>
+          <w:szCs w:val="20"/>
+        </w:rPr>
+        <w:t xml:space="preserve">describe the process of executing a malicious act against </w:t>
+      </w:r>
+      <w:r>
+        <w:rPr>
+          <w:sz w:val="20"/>
+          <w:szCs w:val="20"/>
+        </w:rPr>
+        <w:t xml:space="preserve">the </w:t>
+      </w:r>
+      <w:r>
+        <w:rPr>
+          <w:sz w:val="20"/>
+          <w:szCs w:val="20"/>
+        </w:rPr>
+        <w:t>system</w:t>
+      </w:r>
+      <w:r>
+        <w:rPr>
+          <w:sz w:val="20"/>
+          <w:szCs w:val="20"/>
+        </w:rPr>
+        <w:t>.</w:t>
+      </w:r>
+      <w:r>
+        <w:rPr>
+          <w:sz w:val="20"/>
+          <w:szCs w:val="20"/>
+        </w:rPr>
+        <w:t xml:space="preserve"> </w:t>
+      </w:r>
+      <w:r>
+        <w:rPr>
+          <w:sz w:val="20"/>
+          <w:szCs w:val="20"/>
+          <w:highlight w:val="yellow"/>
+        </w:rPr>
+        <w:t>See appendix</w:t>
+      </w:r>
+      <w:r>
+        <w:rPr>
+          <w:sz w:val="20"/>
+          <w:szCs w:val="20"/>
+        </w:rPr>
+        <w:t xml:space="preserve"> for the full diagram showing use and miss use case diagram of the proposed system</w:t>
+      </w:r>
+      <w:r>
+        <w:rPr>
+          <w:sz w:val="20"/>
+          <w:szCs w:val="20"/>
+        </w:rPr>
+        <w:t>.</w:t>
+      </w:r>
+    </w:p>
+    <w:p>
+      <w:pPr>
+        <w:rPr>
+          <w:rFonts w:ascii="inherit" w:eastAsia="Times New Roman" w:hAnsi="inherit" w:cs="Arial"/>
+          <w:color w:val="000000"/>
+          <w:sz w:val="20"/>
+          <w:szCs w:val="20"/>
+          <w:lang w:eastAsia="en-GB"/>
+        </w:rPr>
+      </w:pPr>
+    </w:p>
+    <w:p>
+      <w:pPr>
+        <w:rPr>
+          <w:rFonts w:ascii="Arial" w:hAnsi="Arial" w:cs="Arial"/>
+          <w:color w:val="333333"/>
+        </w:rPr>
+      </w:pPr>
+      <w:r>
+        <w:rPr>
+          <w:rFonts w:ascii="Arial" w:hAnsi="Arial" w:cs="Arial"/>
+          <w:color w:val="333333"/>
+        </w:rPr>
+        <w:br w:type="page"/>
+      </w:r>
+    </w:p>
+    <w:p>
+      <w:pPr>
+        <w:shd w:val="clear" w:color="auto" w:fill="FFFFFF"/>
+        <w:spacing w:line="240" w:lineRule="auto"/>
+        <w:rPr>
+          <w:rFonts w:ascii="Arial" w:hAnsi="Arial" w:cs="Arial"/>
+          <w:color w:val="333333"/>
+        </w:rPr>
+      </w:pPr>
+      <w:r>
+        <w:rPr>
+          <w:rFonts w:ascii="Arial" w:hAnsi="Arial" w:cs="Arial"/>
+          <w:color w:val="333333"/>
+        </w:rPr>
+        <w:lastRenderedPageBreak/>
+        <w:t xml:space="preserve">Prototyping </w:t>
+      </w:r>
+    </w:p>
+    <w:p>
+      <w:pPr>
+        <w:jc w:val="both"/>
+        <w:rPr>
+          <w:rFonts w:ascii="Arial" w:hAnsi="Arial" w:cs="Arial"/>
+          <w:color w:val="333333"/>
+        </w:rPr>
+      </w:pPr>
+      <w:r>
+        <w:rPr>
+          <w:rFonts w:ascii="Arial" w:hAnsi="Arial" w:cs="Arial"/>
+          <w:color w:val="333333"/>
+        </w:rPr>
+        <w:t>Prototyping i</w:t>
+      </w:r>
+      <w:r>
+        <w:rPr>
+          <w:rFonts w:ascii="Arial" w:hAnsi="Arial" w:cs="Arial"/>
+          <w:color w:val="333333"/>
+        </w:rPr>
+        <w:t>s described as initial phase of a software release</w:t>
+      </w:r>
+      <w:r>
+        <w:rPr>
+          <w:rFonts w:ascii="Arial" w:hAnsi="Arial" w:cs="Arial"/>
+          <w:color w:val="333333"/>
+        </w:rPr>
+        <w:t>,</w:t>
+      </w:r>
+      <w:r>
+        <w:rPr>
+          <w:rFonts w:ascii="Arial" w:hAnsi="Arial" w:cs="Arial"/>
+          <w:color w:val="333333"/>
+        </w:rPr>
+        <w:t xml:space="preserve"> in which product amendment, and evolutional development may occur before </w:t>
+      </w:r>
+      <w:r>
+        <w:rPr>
+          <w:rFonts w:ascii="Arial" w:hAnsi="Arial" w:cs="Arial"/>
+          <w:color w:val="333333"/>
+        </w:rPr>
+        <w:t xml:space="preserve">the real product is release. </w:t>
+      </w:r>
+      <w:r>
+        <w:rPr>
+          <w:rFonts w:ascii="Arial" w:hAnsi="Arial" w:cs="Arial"/>
+          <w:color w:val="333333"/>
+        </w:rPr>
+        <w:t xml:space="preserve">This is sometimes known as beta phase or beta testing, it is to enable the project get evaluated by some class of users before full development. </w:t>
+      </w:r>
+    </w:p>
+    <w:p>
+      <w:pPr>
+        <w:rPr>
+          <w:rFonts w:ascii="Arial" w:hAnsi="Arial" w:cs="Arial"/>
+          <w:color w:val="999999"/>
+          <w:sz w:val="20"/>
+          <w:szCs w:val="20"/>
+        </w:rPr>
+      </w:pPr>
+      <w:r>
+        <w:rPr>
+          <w:rFonts w:ascii="Arial" w:hAnsi="Arial" w:cs="Arial"/>
+          <w:color w:val="999999"/>
+          <w:sz w:val="20"/>
+          <w:szCs w:val="20"/>
+        </w:rPr>
+        <w:t xml:space="preserve">https://www.techopedia.com/definition/13136/prototyping </w:t>
+      </w:r>
+      <w:r>
+        <w:rPr>
+          <w:rFonts w:ascii="Arial" w:hAnsi="Arial" w:cs="Arial"/>
+          <w:color w:val="999999"/>
+          <w:sz w:val="20"/>
+          <w:szCs w:val="20"/>
+        </w:rPr>
+        <w:t xml:space="preserve"> </w:t>
+      </w:r>
+    </w:p>
+    <w:p>
+      <w:pPr>
+        <w:rPr>
+          <w:rFonts w:ascii="Arial" w:hAnsi="Arial" w:cs="Arial"/>
+          <w:color w:val="333333"/>
+        </w:rPr>
+      </w:pPr>
+      <w:r>
+        <w:rPr>
+          <w:rFonts w:ascii="Arial" w:hAnsi="Arial" w:cs="Arial"/>
+          <w:color w:val="999999"/>
+          <w:sz w:val="20"/>
+          <w:szCs w:val="20"/>
+        </w:rPr>
+        <w:t xml:space="preserve">Copyright © 2019 </w:t>
+      </w:r>
+      <w:proofErr w:type="spellStart"/>
+      <w:r>
+        <w:rPr>
+          <w:rFonts w:ascii="Arial" w:hAnsi="Arial" w:cs="Arial"/>
+          <w:color w:val="999999"/>
+          <w:sz w:val="20"/>
+          <w:szCs w:val="20"/>
+        </w:rPr>
+        <w:t>Techopedia</w:t>
+      </w:r>
+      <w:proofErr w:type="spellEnd"/>
+      <w:r>
+        <w:rPr>
+          <w:rFonts w:ascii="Arial" w:hAnsi="Arial" w:cs="Arial"/>
+          <w:color w:val="999999"/>
+          <w:sz w:val="20"/>
+          <w:szCs w:val="20"/>
+        </w:rPr>
+        <w:t xml:space="preserve"> Inc.</w:t>
+      </w:r>
+    </w:p>
+    <w:p>
+      <w:pPr>
+        <w:jc w:val="both"/>
+        <w:rPr>
+          <w:rFonts w:ascii="Arial" w:hAnsi="Arial" w:cs="Arial"/>
+          <w:color w:val="333333"/>
+        </w:rPr>
+      </w:pPr>
+      <w:r>
+        <w:rPr>
+          <w:rFonts w:ascii="Arial" w:hAnsi="Arial" w:cs="Arial"/>
+          <w:color w:val="333333"/>
+        </w:rPr>
+        <w:t>Prototyping is significant for the development of the proposed system to enable us take and make early decisions regarding the usabil</w:t>
+      </w:r>
+      <w:r>
+        <w:rPr>
+          <w:rFonts w:ascii="Arial" w:hAnsi="Arial" w:cs="Arial"/>
+          <w:color w:val="333333"/>
+        </w:rPr>
+        <w:t>ity</w:t>
+      </w:r>
+      <w:r>
+        <w:rPr>
+          <w:rFonts w:ascii="Arial" w:hAnsi="Arial" w:cs="Arial"/>
+          <w:color w:val="333333"/>
+        </w:rPr>
+        <w:t xml:space="preserve"> and</w:t>
+      </w:r>
+      <w:r>
+        <w:rPr>
+          <w:rFonts w:ascii="Arial" w:hAnsi="Arial" w:cs="Arial"/>
+          <w:color w:val="333333"/>
+        </w:rPr>
+        <w:t xml:space="preserve"> functionalities</w:t>
+      </w:r>
+      <w:r>
+        <w:rPr>
+          <w:rFonts w:ascii="Arial" w:hAnsi="Arial" w:cs="Arial"/>
+          <w:color w:val="333333"/>
+        </w:rPr>
+        <w:t xml:space="preserve"> user</w:t>
+      </w:r>
+      <w:r>
+        <w:rPr>
+          <w:rFonts w:ascii="Arial" w:hAnsi="Arial" w:cs="Arial"/>
+          <w:color w:val="333333"/>
+        </w:rPr>
+        <w:t>s need</w:t>
+      </w:r>
+      <w:r>
+        <w:rPr>
+          <w:rFonts w:ascii="Arial" w:hAnsi="Arial" w:cs="Arial"/>
+          <w:color w:val="333333"/>
+        </w:rPr>
+        <w:t xml:space="preserve">. </w:t>
+      </w:r>
+      <w:r>
+        <w:rPr>
+          <w:rFonts w:ascii="Arial" w:hAnsi="Arial" w:cs="Arial"/>
+          <w:color w:val="333333"/>
+        </w:rPr>
+        <w:t>It</w:t>
+      </w:r>
+      <w:r>
+        <w:rPr>
+          <w:rFonts w:ascii="Arial" w:hAnsi="Arial" w:cs="Arial"/>
+          <w:color w:val="333333"/>
+        </w:rPr>
+        <w:t xml:space="preserve"> was achieved using low and high fidelity prototyping.</w:t>
+      </w:r>
+    </w:p>
+    <w:p>
+      <w:pPr>
+        <w:rPr>
+          <w:rFonts w:ascii="Arial" w:hAnsi="Arial" w:cs="Arial"/>
+          <w:color w:val="333333"/>
+        </w:rPr>
+      </w:pPr>
+      <w:r>
+        <w:rPr>
+          <w:rFonts w:ascii="Arial" w:hAnsi="Arial" w:cs="Arial"/>
+          <w:color w:val="333333"/>
+        </w:rPr>
+        <w:t xml:space="preserve">4.2 </w:t>
+      </w:r>
+      <w:r>
+        <w:rPr>
+          <w:rFonts w:ascii="Arial" w:hAnsi="Arial" w:cs="Arial"/>
+          <w:color w:val="333333"/>
+        </w:rPr>
+        <w:t xml:space="preserve">Low Fidelity – Sketches  </w:t>
+      </w:r>
+    </w:p>
+    <w:p>
+      <w:pPr>
+        <w:jc w:val="both"/>
+        <w:rPr>
+          <w:rFonts w:ascii="Arial" w:hAnsi="Arial" w:cs="Arial"/>
+          <w:color w:val="333333"/>
+        </w:rPr>
+      </w:pPr>
+      <w:r>
+        <w:rPr>
+          <w:rFonts w:ascii="Arial" w:hAnsi="Arial" w:cs="Arial"/>
+          <w:color w:val="333333"/>
+        </w:rPr>
+        <w:t xml:space="preserve">In order to get a tangible representation of the concept, sketches were </w:t>
+      </w:r>
+      <w:r>
+        <w:rPr>
+          <w:rFonts w:ascii="Arial" w:hAnsi="Arial" w:cs="Arial"/>
+          <w:color w:val="333333"/>
+        </w:rPr>
+        <w:t>drawn initially to get a feel for the design and layout</w:t>
+      </w:r>
+      <w:r>
+        <w:rPr>
+          <w:rFonts w:ascii="Arial" w:hAnsi="Arial" w:cs="Arial"/>
+          <w:color w:val="333333"/>
+        </w:rPr>
+        <w:t>;</w:t>
+      </w:r>
+      <w:r>
+        <w:rPr>
+          <w:rFonts w:ascii="Arial" w:hAnsi="Arial" w:cs="Arial"/>
+          <w:color w:val="333333"/>
+        </w:rPr>
+        <w:t xml:space="preserve"> </w:t>
+      </w:r>
+      <w:r>
+        <w:rPr>
+          <w:rFonts w:ascii="Arial" w:hAnsi="Arial" w:cs="Arial"/>
+          <w:color w:val="333333"/>
+        </w:rPr>
+        <w:t>describing the proposed look of the proposed system to improve the existing system. It is characterised with low technology implementation, with materials like sheet of papers and ruler and pen. Figure ….. are the initial sketches of the proposed system, it describe the basic layout and content of proposed system’s login page, all users Home page with accessible menus, broadsheet result, student in</w:t>
+      </w:r>
+      <w:r>
+        <w:rPr>
+          <w:rFonts w:ascii="Arial" w:hAnsi="Arial" w:cs="Arial"/>
+          <w:color w:val="333333"/>
+        </w:rPr>
+        <w:t>dividual result, analysis page.</w:t>
+      </w:r>
+    </w:p>
+    <w:p>
+      <w:pPr>
+        <w:jc w:val="both"/>
+        <w:rPr>
+          <w:rFonts w:ascii="Arial" w:hAnsi="Arial" w:cs="Arial"/>
+          <w:color w:val="333333"/>
+        </w:rPr>
+      </w:pPr>
+      <w:r>
+        <w:rPr>
+          <w:rFonts w:ascii="Arial" w:hAnsi="Arial" w:cs="Arial"/>
+          <w:color w:val="333333"/>
+        </w:rPr>
+        <w:t xml:space="preserve">4.3 High Fidelity – </w:t>
+      </w:r>
+      <w:r>
+        <w:rPr>
+          <w:rFonts w:ascii="Arial" w:hAnsi="Arial" w:cs="Arial"/>
+          <w:color w:val="333333"/>
+        </w:rPr>
+        <w:t>Indigo studio</w:t>
+      </w:r>
+      <w:r>
+        <w:rPr>
+          <w:rFonts w:ascii="Arial" w:hAnsi="Arial" w:cs="Arial"/>
+          <w:color w:val="333333"/>
+        </w:rPr>
+        <w:t xml:space="preserve">  </w:t>
+      </w:r>
+    </w:p>
+    <w:p>
+      <w:pPr>
+        <w:jc w:val="both"/>
+        <w:rPr>
+          <w:rFonts w:ascii="Arial" w:hAnsi="Arial" w:cs="Arial"/>
+          <w:color w:val="333333"/>
+        </w:rPr>
+      </w:pPr>
+      <w:r>
+        <w:rPr>
+          <w:rFonts w:ascii="Arial" w:hAnsi="Arial" w:cs="Arial"/>
+          <w:color w:val="333333"/>
+        </w:rPr>
+        <w:t xml:space="preserve">To create a higher tech visual representation of the website we uses a high fidelity prototyping tool called indigo studio, this prototyping software was adopted as it is suitable of producing a fully functional prototype of the proposed system, including interaction and dynamic features like hyperlinks and buttons.  </w:t>
+      </w:r>
+      <w:r>
+        <w:rPr>
+          <w:rFonts w:ascii="Arial" w:hAnsi="Arial" w:cs="Arial"/>
+          <w:color w:val="333333"/>
+        </w:rPr>
+        <w:t xml:space="preserve">Figure 5 shows the </w:t>
+      </w:r>
+      <w:r>
+        <w:rPr>
+          <w:rFonts w:ascii="Arial" w:hAnsi="Arial" w:cs="Arial"/>
+          <w:color w:val="333333"/>
+        </w:rPr>
+        <w:t xml:space="preserve">Indigo studio </w:t>
+      </w:r>
+      <w:r>
+        <w:rPr>
+          <w:rFonts w:ascii="Arial" w:hAnsi="Arial" w:cs="Arial"/>
+          <w:color w:val="333333"/>
+        </w:rPr>
+        <w:t xml:space="preserve">software interface with an example of the prototype of the </w:t>
+      </w:r>
+      <w:r>
+        <w:rPr>
+          <w:rFonts w:ascii="Arial" w:hAnsi="Arial" w:cs="Arial"/>
+          <w:color w:val="333333"/>
+        </w:rPr>
+        <w:t>login</w:t>
+      </w:r>
+      <w:r>
+        <w:rPr>
+          <w:rFonts w:ascii="Arial" w:hAnsi="Arial" w:cs="Arial"/>
+          <w:color w:val="333333"/>
+        </w:rPr>
+        <w:t xml:space="preserve"> page</w:t>
+      </w:r>
+      <w:r>
+        <w:rPr>
+          <w:rFonts w:ascii="Arial" w:hAnsi="Arial" w:cs="Arial"/>
+          <w:color w:val="333333"/>
+        </w:rPr>
+        <w:t>.</w:t>
+      </w:r>
+    </w:p>
+    <w:p>
+      <w:pPr>
+        <w:jc w:val="both"/>
+        <w:rPr>
+          <w:rFonts w:ascii="Arial" w:hAnsi="Arial" w:cs="Arial"/>
+          <w:color w:val="333333"/>
+        </w:rPr>
+      </w:pPr>
+      <w:r>
+        <w:rPr>
+          <w:rFonts w:ascii="Arial" w:hAnsi="Arial" w:cs="Arial"/>
+          <w:color w:val="333333"/>
+        </w:rPr>
+        <w:t>Indigo Studio makes it easy for anyone to rapidly design functional, UI prototypes that maximize usability and appeal. It promotes design process best practices and enables developers to stay focused on the end users and their stories.</w:t>
+      </w:r>
+    </w:p>
+    <w:p>
+      <w:pPr>
+        <w:jc w:val="both"/>
+        <w:rPr>
+          <w:rFonts w:ascii="Helvetica" w:hAnsi="Helvetica"/>
+          <w:color w:val="333333"/>
+          <w:sz w:val="20"/>
+          <w:szCs w:val="20"/>
+        </w:rPr>
+      </w:pPr>
+      <w:hyperlink r:id="rId12" w:history="1">
+        <w:r>
+          <w:rPr>
+            <w:rStyle w:val="Hyperlink"/>
+            <w:rFonts w:ascii="Helvetica" w:hAnsi="Helvetica"/>
+            <w:i/>
+            <w:iCs/>
+            <w:sz w:val="20"/>
+            <w:szCs w:val="20"/>
+          </w:rPr>
+          <w:t>https://www.i-programmer.info/news/146/5149.html</w:t>
+        </w:r>
+      </w:hyperlink>
+      <w:r>
+        <w:rPr>
+          <w:rFonts w:ascii="Helvetica" w:hAnsi="Helvetica"/>
+          <w:color w:val="333333"/>
+          <w:sz w:val="20"/>
+          <w:szCs w:val="20"/>
+        </w:rPr>
+        <w:t xml:space="preserve"> Copyright © 2009-2019 i-programmer.info.</w:t>
+      </w:r>
+      <w:r>
+        <w:rPr>
+          <w:rFonts w:ascii="Helvetica" w:hAnsi="Helvetica"/>
+          <w:color w:val="333333"/>
+          <w:sz w:val="20"/>
+          <w:szCs w:val="20"/>
+        </w:rPr>
+        <w:t xml:space="preserve"> By David </w:t>
+      </w:r>
+      <w:proofErr w:type="spellStart"/>
+      <w:r>
+        <w:rPr>
+          <w:rFonts w:ascii="Helvetica" w:hAnsi="Helvetica"/>
+          <w:color w:val="333333"/>
+          <w:sz w:val="20"/>
+          <w:szCs w:val="20"/>
+        </w:rPr>
+        <w:t>Conard</w:t>
+      </w:r>
+      <w:proofErr w:type="spellEnd"/>
+      <w:r>
+        <w:rPr>
+          <w:rFonts w:ascii="Helvetica" w:hAnsi="Helvetica"/>
+          <w:color w:val="333333"/>
+          <w:sz w:val="20"/>
+          <w:szCs w:val="20"/>
+        </w:rPr>
+        <w:t>, November 2012</w:t>
+      </w:r>
+    </w:p>
+    <w:p>
+      <w:pPr>
+        <w:jc w:val="both"/>
+        <w:rPr>
+          <w:rFonts w:ascii="Arial" w:hAnsi="Arial" w:cs="Arial"/>
+          <w:color w:val="333333"/>
+        </w:rPr>
+      </w:pPr>
+      <w:r>
+        <w:rPr>
+          <w:rFonts w:ascii="Arial" w:hAnsi="Arial" w:cs="Arial"/>
+          <w:color w:val="333333"/>
+        </w:rPr>
+        <w:t>4.4 Evaluation</w:t>
+      </w:r>
+      <w:r>
+        <w:rPr>
+          <w:rFonts w:ascii="Arial" w:hAnsi="Arial" w:cs="Arial"/>
+          <w:color w:val="333333"/>
+        </w:rPr>
+        <w:t xml:space="preserve"> of High Fidelity Prototype </w:t>
+      </w:r>
+    </w:p>
+    <w:p>
+      <w:pPr>
+        <w:jc w:val="both"/>
+        <w:rPr>
+          <w:rFonts w:ascii="Arial" w:hAnsi="Arial" w:cs="Arial"/>
+          <w:color w:val="333333"/>
+        </w:rPr>
+      </w:pPr>
+      <w:r>
+        <w:rPr>
+          <w:rFonts w:ascii="Arial" w:hAnsi="Arial" w:cs="Arial"/>
+          <w:color w:val="333333"/>
+        </w:rPr>
+        <w:t xml:space="preserve"> 4.4.1 Participants</w:t>
+      </w:r>
+    </w:p>
+    <w:p>
+      <w:pPr>
+        <w:jc w:val="both"/>
+        <w:rPr>
+          <w:rFonts w:ascii="Arial" w:hAnsi="Arial" w:cs="Arial"/>
+          <w:color w:val="333333"/>
+        </w:rPr>
+      </w:pPr>
+      <w:r>
+        <w:rPr>
+          <w:rFonts w:ascii="Arial" w:hAnsi="Arial" w:cs="Arial"/>
+          <w:color w:val="333333"/>
+        </w:rPr>
+        <w:t>In total 11 participants were invited, only 6 were able to turn up, they were given the porotype to interact with</w:t>
+      </w:r>
+      <w:r>
+        <w:rPr>
+          <w:rFonts w:ascii="Arial" w:hAnsi="Arial" w:cs="Arial"/>
+          <w:color w:val="333333"/>
+        </w:rPr>
+        <w:t xml:space="preserve"> and give their feedback and opinions. </w:t>
+      </w:r>
+      <w:r>
+        <w:rPr>
+          <w:rFonts w:ascii="Arial" w:hAnsi="Arial" w:cs="Arial"/>
+          <w:color w:val="333333"/>
+        </w:rPr>
+        <w:t>E</w:t>
+      </w:r>
+      <w:r>
+        <w:rPr>
+          <w:rFonts w:ascii="Arial" w:hAnsi="Arial" w:cs="Arial"/>
+          <w:color w:val="333333"/>
+        </w:rPr>
+        <w:t xml:space="preserve">ach participant </w:t>
+      </w:r>
+      <w:r>
+        <w:rPr>
+          <w:rFonts w:ascii="Arial" w:hAnsi="Arial" w:cs="Arial"/>
+          <w:color w:val="333333"/>
+        </w:rPr>
+        <w:t xml:space="preserve">is asked </w:t>
+      </w:r>
+      <w:r>
+        <w:rPr>
+          <w:rFonts w:ascii="Arial" w:hAnsi="Arial" w:cs="Arial"/>
+          <w:color w:val="333333"/>
+        </w:rPr>
+        <w:t xml:space="preserve">to read </w:t>
+      </w:r>
+      <w:r>
+        <w:rPr>
+          <w:rFonts w:ascii="Arial" w:hAnsi="Arial" w:cs="Arial"/>
+          <w:color w:val="333333"/>
+        </w:rPr>
+        <w:t>participant</w:t>
+      </w:r>
+      <w:r>
+        <w:rPr>
+          <w:rFonts w:ascii="Arial" w:hAnsi="Arial" w:cs="Arial"/>
+          <w:color w:val="333333"/>
+        </w:rPr>
+        <w:t xml:space="preserve"> information sheet (Appendix 4) </w:t>
+      </w:r>
+      <w:r>
+        <w:rPr>
+          <w:rFonts w:ascii="Arial" w:hAnsi="Arial" w:cs="Arial"/>
+          <w:color w:val="333333"/>
+        </w:rPr>
+        <w:t xml:space="preserve">defining </w:t>
+      </w:r>
+      <w:r>
+        <w:rPr>
+          <w:rFonts w:ascii="Arial" w:hAnsi="Arial" w:cs="Arial"/>
+          <w:color w:val="333333"/>
+        </w:rPr>
+        <w:t xml:space="preserve">the nature of the task and then sign a consent form (Appendix 5) </w:t>
+      </w:r>
+      <w:r>
+        <w:rPr>
+          <w:rFonts w:ascii="Arial" w:hAnsi="Arial" w:cs="Arial"/>
+          <w:color w:val="333333"/>
+        </w:rPr>
+        <w:t xml:space="preserve">indicating that they have </w:t>
+      </w:r>
+      <w:r>
+        <w:rPr>
+          <w:rFonts w:ascii="Arial" w:hAnsi="Arial" w:cs="Arial"/>
+          <w:color w:val="333333"/>
+        </w:rPr>
+        <w:t>agree</w:t>
+      </w:r>
+      <w:r>
+        <w:rPr>
+          <w:rFonts w:ascii="Arial" w:hAnsi="Arial" w:cs="Arial"/>
+          <w:color w:val="333333"/>
+        </w:rPr>
+        <w:t xml:space="preserve">d to </w:t>
+      </w:r>
+      <w:r>
+        <w:rPr>
+          <w:rFonts w:ascii="Arial" w:hAnsi="Arial" w:cs="Arial"/>
+          <w:color w:val="333333"/>
+        </w:rPr>
+        <w:t xml:space="preserve">participate in the study.  Each participant was asked to </w:t>
+      </w:r>
+      <w:r>
+        <w:rPr>
+          <w:rFonts w:ascii="Arial" w:hAnsi="Arial" w:cs="Arial"/>
+          <w:color w:val="333333"/>
+        </w:rPr>
+        <w:t>respond to evaluation questions/survey</w:t>
+      </w:r>
+      <w:r>
+        <w:rPr>
+          <w:rFonts w:ascii="Arial" w:hAnsi="Arial" w:cs="Arial"/>
+          <w:color w:val="333333"/>
+        </w:rPr>
+        <w:t xml:space="preserve"> (Appendix 6) based on the</w:t>
+      </w:r>
+      <w:r>
+        <w:rPr>
+          <w:rFonts w:ascii="Arial" w:hAnsi="Arial" w:cs="Arial"/>
+          <w:color w:val="333333"/>
+        </w:rPr>
+        <w:t xml:space="preserve">ir infarction with </w:t>
+      </w:r>
+      <w:r>
+        <w:rPr>
+          <w:rFonts w:ascii="Arial" w:hAnsi="Arial" w:cs="Arial"/>
+          <w:color w:val="333333"/>
+        </w:rPr>
+        <w:t xml:space="preserve">the prototype as </w:t>
+      </w:r>
+      <w:r>
+        <w:rPr>
+          <w:rFonts w:ascii="Arial" w:hAnsi="Arial" w:cs="Arial"/>
+          <w:color w:val="333333"/>
+        </w:rPr>
+        <w:t>shown</w:t>
+      </w:r>
+      <w:r>
+        <w:rPr>
+          <w:rFonts w:ascii="Arial" w:hAnsi="Arial" w:cs="Arial"/>
+          <w:color w:val="333333"/>
+        </w:rPr>
+        <w:t xml:space="preserve"> in Figure 6</w:t>
+      </w:r>
+      <w:r>
+        <w:rPr>
+          <w:rFonts w:ascii="Arial" w:hAnsi="Arial" w:cs="Arial"/>
+          <w:color w:val="333333"/>
+        </w:rPr>
+        <w:t xml:space="preserve"> above</w:t>
+      </w:r>
+      <w:r>
+        <w:rPr>
+          <w:rFonts w:ascii="Arial" w:hAnsi="Arial" w:cs="Arial"/>
+          <w:color w:val="333333"/>
+        </w:rPr>
+        <w:t xml:space="preserve">. The survey includes a </w:t>
+      </w:r>
+      <w:r>
+        <w:rPr>
+          <w:rFonts w:ascii="Arial" w:hAnsi="Arial" w:cs="Arial"/>
+          <w:color w:val="333333"/>
+        </w:rPr>
+        <w:t xml:space="preserve">number of questions and statements, where </w:t>
+      </w:r>
+      <w:r>
+        <w:rPr>
+          <w:rFonts w:ascii="Arial" w:hAnsi="Arial" w:cs="Arial"/>
+          <w:color w:val="333333"/>
+        </w:rPr>
+        <w:t xml:space="preserve">each participant uses a </w:t>
+      </w:r>
+      <w:r>
+        <w:rPr>
+          <w:rFonts w:ascii="Arial" w:hAnsi="Arial" w:cs="Arial"/>
+          <w:color w:val="333333"/>
+          <w:highlight w:val="yellow"/>
+        </w:rPr>
+        <w:t>five-point Likert Scale (1 for strongly agree to 5 for strongly disagree) or multiple-choice questions with options to select any choice of their opinions on each question or statement.</w:t>
+      </w:r>
+    </w:p>
+    <w:p>
+      <w:pPr>
+        <w:jc w:val="both"/>
+        <w:rPr>
+          <w:rFonts w:ascii="Arial" w:hAnsi="Arial" w:cs="Arial"/>
+          <w:color w:val="333333"/>
+        </w:rPr>
+      </w:pPr>
+      <w:r>
+        <w:rPr>
+          <w:rFonts w:ascii="Arial" w:hAnsi="Arial" w:cs="Arial"/>
+          <w:color w:val="333333"/>
+        </w:rPr>
+        <w:t>The survey first asks their opinion on the aesthetics of the website. They were then asked to go through each of the main web pages of the prototype and were asked how much they agreed with each statement using the Likert Scale</w:t>
+      </w:r>
+      <w:r>
+        <w:rPr>
+          <w:rFonts w:ascii="Arial" w:hAnsi="Arial" w:cs="Arial"/>
+          <w:color w:val="333333"/>
+        </w:rPr>
+        <w:t xml:space="preserve"> or multi choice options</w:t>
+      </w:r>
+      <w:r>
+        <w:rPr>
+          <w:rFonts w:ascii="Arial" w:hAnsi="Arial" w:cs="Arial"/>
+          <w:color w:val="333333"/>
+        </w:rPr>
+        <w:t xml:space="preserve">. Participants were </w:t>
+      </w:r>
+      <w:r>
+        <w:rPr>
+          <w:rFonts w:ascii="Arial" w:hAnsi="Arial" w:cs="Arial"/>
+          <w:color w:val="333333"/>
+        </w:rPr>
+        <w:lastRenderedPageBreak/>
+        <w:t>given the option to provide any additional feedback at the end of the survey which was not covered anywhere else.</w:t>
+      </w:r>
+    </w:p>
+    <w:p>
+      <w:pPr>
+        <w:shd w:val="clear" w:color="auto" w:fill="FFFFFF"/>
+        <w:spacing w:line="240" w:lineRule="auto"/>
+        <w:rPr>
+          <w:rFonts w:ascii="Arial" w:hAnsi="Arial" w:cs="Arial"/>
+          <w:color w:val="333333"/>
+        </w:rPr>
+      </w:pPr>
+      <w:r>
+        <w:rPr>
+          <w:rFonts w:ascii="Arial" w:hAnsi="Arial" w:cs="Arial"/>
+          <w:color w:val="333333"/>
         </w:rPr>
         <w:t>Database design</w:t>
       </w:r>
@@ -7780,139 +9485,2919 @@
       <w:pPr>
         <w:shd w:val="clear" w:color="auto" w:fill="FFFFFF"/>
         <w:spacing w:after="0" w:line="240" w:lineRule="auto"/>
-        <w:ind w:left="720"/>
-        <w:rPr>
-          <w:rFonts w:ascii="inherit" w:eastAsia="Times New Roman" w:hAnsi="inherit" w:cs="Arial"/>
-          <w:color w:val="000000"/>
-          <w:sz w:val="20"/>
-          <w:szCs w:val="20"/>
-          <w:lang w:eastAsia="en-GB"/>
-        </w:rPr>
-      </w:pPr>
-      <w:r>
-        <w:rPr>
-          <w:rFonts w:ascii="inherit" w:eastAsia="Times New Roman" w:hAnsi="inherit" w:cs="Arial"/>
-          <w:color w:val="000000"/>
-          <w:sz w:val="20"/>
-          <w:szCs w:val="20"/>
-          <w:lang w:eastAsia="en-GB"/>
-        </w:rPr>
-        <w:tab/>
-        <w:t xml:space="preserve">ER diagram </w:t>
-      </w:r>
-    </w:p>
-    <w:p>
-      <w:pPr>
-        <w:shd w:val="clear" w:color="auto" w:fill="FFFFFF"/>
-        <w:spacing w:after="0" w:line="240" w:lineRule="auto"/>
-        <w:ind w:left="720"/>
-        <w:rPr>
-          <w:rFonts w:ascii="inherit" w:eastAsia="Times New Roman" w:hAnsi="inherit" w:cs="Arial"/>
-          <w:color w:val="000000"/>
-          <w:sz w:val="20"/>
-          <w:szCs w:val="20"/>
-          <w:lang w:eastAsia="en-GB"/>
-        </w:rPr>
-      </w:pPr>
-    </w:p>
-    <w:p>
-      <w:pPr>
-        <w:shd w:val="clear" w:color="auto" w:fill="FFFFFF"/>
-        <w:spacing w:after="0" w:line="240" w:lineRule="auto"/>
-        <w:rPr>
-          <w:rFonts w:ascii="inherit" w:eastAsia="Times New Roman" w:hAnsi="inherit" w:cs="Arial"/>
-          <w:color w:val="000000"/>
-          <w:sz w:val="20"/>
-          <w:szCs w:val="20"/>
-          <w:lang w:eastAsia="en-GB"/>
-        </w:rPr>
-      </w:pPr>
-      <w:r>
-        <w:rPr>
-          <w:rFonts w:ascii="inherit" w:eastAsia="Times New Roman" w:hAnsi="inherit" w:cs="Arial"/>
-          <w:color w:val="000000"/>
-          <w:sz w:val="20"/>
-          <w:szCs w:val="20"/>
-          <w:lang w:eastAsia="en-GB"/>
-        </w:rPr>
-        <w:t xml:space="preserve">Design process </w:t>
-      </w:r>
-    </w:p>
-    <w:p>
-      <w:pPr>
-        <w:shd w:val="clear" w:color="auto" w:fill="FFFFFF"/>
-        <w:spacing w:after="0" w:line="240" w:lineRule="auto"/>
-        <w:rPr>
-          <w:rFonts w:ascii="inherit" w:eastAsia="Times New Roman" w:hAnsi="inherit" w:cs="Arial"/>
-          <w:color w:val="000000"/>
-          <w:sz w:val="20"/>
-          <w:szCs w:val="20"/>
-          <w:lang w:eastAsia="en-GB"/>
-        </w:rPr>
-      </w:pPr>
-    </w:p>
-    <w:p>
-      <w:pPr>
-        <w:shd w:val="clear" w:color="auto" w:fill="FFFFFF"/>
-        <w:spacing w:after="0" w:line="240" w:lineRule="auto"/>
-        <w:ind w:firstLine="720"/>
-        <w:rPr>
-          <w:rFonts w:ascii="inherit" w:eastAsia="Times New Roman" w:hAnsi="inherit" w:cs="Arial"/>
-          <w:color w:val="000000"/>
-          <w:sz w:val="20"/>
-          <w:szCs w:val="20"/>
-          <w:lang w:eastAsia="en-GB"/>
-        </w:rPr>
-      </w:pPr>
-      <w:r>
-        <w:rPr>
-          <w:rFonts w:ascii="inherit" w:eastAsia="Times New Roman" w:hAnsi="inherit" w:cs="Arial"/>
-          <w:color w:val="000000"/>
-          <w:sz w:val="20"/>
-          <w:szCs w:val="20"/>
-          <w:lang w:eastAsia="en-GB"/>
-        </w:rPr>
-        <w:t>Agile process (Product backlog</w:t>
-      </w:r>
-      <w:r>
-        <w:rPr>
-          <w:rFonts w:ascii="inherit" w:eastAsia="Times New Roman" w:hAnsi="inherit" w:cs="Arial"/>
-          <w:color w:val="000000"/>
-          <w:sz w:val="20"/>
-          <w:szCs w:val="20"/>
-          <w:lang w:eastAsia="en-GB"/>
-        </w:rPr>
-        <w:t xml:space="preserve"> and </w:t>
-      </w:r>
-      <w:r>
-        <w:rPr>
-          <w:rFonts w:ascii="inherit" w:eastAsia="Times New Roman" w:hAnsi="inherit" w:cs="Arial"/>
-          <w:color w:val="000000"/>
-          <w:sz w:val="20"/>
-          <w:szCs w:val="20"/>
-          <w:lang w:eastAsia="en-GB"/>
-        </w:rPr>
-        <w:t xml:space="preserve">Sprint </w:t>
-      </w:r>
-      <w:r>
-        <w:rPr>
-          <w:rFonts w:ascii="inherit" w:eastAsia="Times New Roman" w:hAnsi="inherit" w:cs="Arial"/>
-          <w:color w:val="000000"/>
-          <w:sz w:val="20"/>
-          <w:szCs w:val="20"/>
-          <w:lang w:eastAsia="en-GB"/>
-        </w:rPr>
-        <w:t>backlogs</w:t>
-      </w:r>
-      <w:r>
-        <w:rPr>
-          <w:rFonts w:ascii="inherit" w:eastAsia="Times New Roman" w:hAnsi="inherit" w:cs="Arial"/>
-          <w:color w:val="000000"/>
-          <w:sz w:val="20"/>
-          <w:szCs w:val="20"/>
-          <w:lang w:eastAsia="en-GB"/>
-        </w:rPr>
-        <w:t>)</w:t>
+        <w:jc w:val="both"/>
+        <w:rPr>
+          <w:rFonts w:ascii="Arial" w:hAnsi="Arial" w:cs="Arial"/>
+          <w:color w:val="222222"/>
+          <w:sz w:val="21"/>
+          <w:szCs w:val="21"/>
+          <w:shd w:val="clear" w:color="auto" w:fill="FFFFFF"/>
+        </w:rPr>
+      </w:pPr>
+      <w:r>
+        <w:rPr>
+          <w:rFonts w:ascii="Arial" w:hAnsi="Arial" w:cs="Arial"/>
+          <w:bCs/>
+          <w:color w:val="222222"/>
+          <w:sz w:val="21"/>
+          <w:szCs w:val="21"/>
+          <w:shd w:val="clear" w:color="auto" w:fill="FFFFFF"/>
+        </w:rPr>
+        <w:t>Database design</w:t>
+      </w:r>
+      <w:r>
+        <w:rPr>
+          <w:rFonts w:ascii="Arial" w:hAnsi="Arial" w:cs="Arial"/>
+          <w:color w:val="222222"/>
+          <w:sz w:val="21"/>
+          <w:szCs w:val="21"/>
+          <w:shd w:val="clear" w:color="auto" w:fill="FFFFFF"/>
+        </w:rPr>
+        <w:t> is the organisation of data according to a </w:t>
+      </w:r>
+      <w:r>
+        <w:rPr>
+          <w:rFonts w:ascii="Arial" w:hAnsi="Arial" w:cs="Arial"/>
+          <w:sz w:val="21"/>
+          <w:szCs w:val="21"/>
+          <w:shd w:val="clear" w:color="auto" w:fill="FFFFFF"/>
+        </w:rPr>
+        <w:t>database model</w:t>
+      </w:r>
+      <w:r>
+        <w:rPr>
+          <w:rFonts w:ascii="Arial" w:hAnsi="Arial" w:cs="Arial"/>
+          <w:color w:val="222222"/>
+          <w:sz w:val="21"/>
+          <w:szCs w:val="21"/>
+          <w:shd w:val="clear" w:color="auto" w:fill="FFFFFF"/>
+        </w:rPr>
+        <w:t>. The designer determines what data must be stored and how the data elements interrelate. With this information, they can begin to fit the data to the database model.</w:t>
+      </w:r>
+    </w:p>
+    <w:p>
+      <w:pPr>
+        <w:shd w:val="clear" w:color="auto" w:fill="FFFFFF"/>
+        <w:spacing w:after="0" w:line="240" w:lineRule="auto"/>
+        <w:rPr>
+          <w:rStyle w:val="reference-text"/>
+          <w:rFonts w:ascii="Arial" w:hAnsi="Arial" w:cs="Arial"/>
+          <w:i/>
+          <w:color w:val="222222"/>
+          <w:sz w:val="19"/>
+          <w:szCs w:val="19"/>
+        </w:rPr>
+      </w:pPr>
+      <w:proofErr w:type="spellStart"/>
+      <w:r>
+        <w:rPr>
+          <w:rStyle w:val="reference-text"/>
+          <w:rFonts w:ascii="Arial" w:hAnsi="Arial" w:cs="Arial"/>
+          <w:i/>
+          <w:color w:val="222222"/>
+          <w:sz w:val="19"/>
+          <w:szCs w:val="19"/>
+        </w:rPr>
+        <w:t>Teorey</w:t>
+      </w:r>
+      <w:proofErr w:type="spellEnd"/>
+      <w:r>
+        <w:rPr>
+          <w:rStyle w:val="reference-text"/>
+          <w:rFonts w:ascii="Arial" w:hAnsi="Arial" w:cs="Arial"/>
+          <w:i/>
+          <w:color w:val="222222"/>
+          <w:sz w:val="19"/>
+          <w:szCs w:val="19"/>
+        </w:rPr>
+        <w:t xml:space="preserve">, T.J., </w:t>
+      </w:r>
+      <w:proofErr w:type="spellStart"/>
+      <w:r>
+        <w:rPr>
+          <w:rStyle w:val="reference-text"/>
+          <w:rFonts w:ascii="Arial" w:hAnsi="Arial" w:cs="Arial"/>
+          <w:i/>
+          <w:color w:val="222222"/>
+          <w:sz w:val="19"/>
+          <w:szCs w:val="19"/>
+        </w:rPr>
+        <w:t>Lightstone</w:t>
+      </w:r>
+      <w:proofErr w:type="spellEnd"/>
+      <w:r>
+        <w:rPr>
+          <w:rStyle w:val="reference-text"/>
+          <w:rFonts w:ascii="Arial" w:hAnsi="Arial" w:cs="Arial"/>
+          <w:i/>
+          <w:color w:val="222222"/>
+          <w:sz w:val="19"/>
+          <w:szCs w:val="19"/>
+        </w:rPr>
+        <w:t>, S.S., et al., (2009). Database Design: Know it all.1st ed. Burlington, MA: Morgan Kaufmann Publishers</w:t>
+      </w:r>
+    </w:p>
+    <w:p>
+      <w:pPr>
+        <w:shd w:val="clear" w:color="auto" w:fill="FFFFFF"/>
+        <w:spacing w:after="0" w:line="240" w:lineRule="auto"/>
+        <w:jc w:val="both"/>
+        <w:rPr>
+          <w:rFonts w:ascii="Arial" w:hAnsi="Arial" w:cs="Arial"/>
+          <w:color w:val="595959"/>
+          <w:shd w:val="clear" w:color="auto" w:fill="FFFFFF"/>
+        </w:rPr>
+      </w:pPr>
+    </w:p>
+    <w:p>
+      <w:pPr>
+        <w:shd w:val="clear" w:color="auto" w:fill="FFFFFF"/>
+        <w:spacing w:after="0" w:line="240" w:lineRule="auto"/>
+        <w:jc w:val="both"/>
+        <w:rPr>
+          <w:rFonts w:ascii="Arial" w:hAnsi="Arial" w:cs="Arial"/>
+          <w:color w:val="595959"/>
+          <w:shd w:val="clear" w:color="auto" w:fill="FFFFFF"/>
+        </w:rPr>
+      </w:pPr>
+      <w:r>
+        <w:rPr>
+          <w:rFonts w:ascii="Arial" w:hAnsi="Arial" w:cs="Arial"/>
+          <w:color w:val="595959"/>
+          <w:shd w:val="clear" w:color="auto" w:fill="FFFFFF"/>
+        </w:rPr>
+        <w:t>The proposed system was developed with a database</w:t>
+      </w:r>
+      <w:r>
+        <w:rPr>
+          <w:rFonts w:ascii="Arial" w:hAnsi="Arial" w:cs="Arial"/>
+          <w:color w:val="595959"/>
+          <w:shd w:val="clear" w:color="auto" w:fill="FFFFFF"/>
+        </w:rPr>
+        <w:t xml:space="preserve"> as back end</w:t>
+      </w:r>
+      <w:r>
+        <w:rPr>
+          <w:rFonts w:ascii="Arial" w:hAnsi="Arial" w:cs="Arial"/>
+          <w:color w:val="595959"/>
+          <w:shd w:val="clear" w:color="auto" w:fill="FFFFFF"/>
+        </w:rPr>
+        <w:t xml:space="preserve"> such that all the data working with the system are retained</w:t>
+      </w:r>
+      <w:r>
+        <w:rPr>
+          <w:rFonts w:ascii="Arial" w:hAnsi="Arial" w:cs="Arial"/>
+          <w:color w:val="595959"/>
+          <w:shd w:val="clear" w:color="auto" w:fill="FFFFFF"/>
+        </w:rPr>
+        <w:t>,</w:t>
+      </w:r>
+      <w:r>
+        <w:rPr>
+          <w:rFonts w:ascii="Arial" w:hAnsi="Arial" w:cs="Arial"/>
+          <w:color w:val="595959"/>
+          <w:shd w:val="clear" w:color="auto" w:fill="FFFFFF"/>
+        </w:rPr>
+        <w:t xml:space="preserve"> </w:t>
+      </w:r>
+      <w:r>
+        <w:rPr>
+          <w:rFonts w:ascii="Arial" w:hAnsi="Arial" w:cs="Arial"/>
+          <w:color w:val="595959"/>
+          <w:shd w:val="clear" w:color="auto" w:fill="FFFFFF"/>
+        </w:rPr>
+        <w:t>resulting</w:t>
+      </w:r>
+      <w:r>
+        <w:rPr>
+          <w:rFonts w:ascii="Arial" w:hAnsi="Arial" w:cs="Arial"/>
+          <w:color w:val="595959"/>
+          <w:shd w:val="clear" w:color="auto" w:fill="FFFFFF"/>
+        </w:rPr>
+        <w:t xml:space="preserve"> to information and knowledge. In order to access and ma</w:t>
+      </w:r>
+      <w:r>
+        <w:rPr>
+          <w:rFonts w:ascii="Arial" w:hAnsi="Arial" w:cs="Arial"/>
+          <w:color w:val="595959"/>
+          <w:shd w:val="clear" w:color="auto" w:fill="FFFFFF"/>
+        </w:rPr>
+        <w:t>nipulate the database a structured, standard and organised</w:t>
+      </w:r>
+      <w:r>
+        <w:rPr>
+          <w:rFonts w:ascii="Arial" w:hAnsi="Arial" w:cs="Arial"/>
+          <w:color w:val="595959"/>
+          <w:shd w:val="clear" w:color="auto" w:fill="FFFFFF"/>
+        </w:rPr>
+        <w:t xml:space="preserve"> compu</w:t>
+      </w:r>
+      <w:r>
+        <w:rPr>
+          <w:rFonts w:ascii="Arial" w:hAnsi="Arial" w:cs="Arial"/>
+          <w:color w:val="595959"/>
+          <w:shd w:val="clear" w:color="auto" w:fill="FFFFFF"/>
+        </w:rPr>
+        <w:t xml:space="preserve">ter language, </w:t>
+      </w:r>
+      <w:r>
+        <w:rPr>
+          <w:rFonts w:ascii="Arial" w:hAnsi="Arial" w:cs="Arial"/>
+          <w:color w:val="595959"/>
+          <w:shd w:val="clear" w:color="auto" w:fill="FFFFFF"/>
+        </w:rPr>
+        <w:t>(</w:t>
+      </w:r>
+      <w:r>
+        <w:rPr>
+          <w:rFonts w:ascii="Arial" w:hAnsi="Arial" w:cs="Arial"/>
+          <w:color w:val="595959"/>
+          <w:shd w:val="clear" w:color="auto" w:fill="FFFFFF"/>
+        </w:rPr>
+        <w:t>Structured Query Language</w:t>
+      </w:r>
+      <w:r>
+        <w:rPr>
+          <w:rFonts w:ascii="Arial" w:hAnsi="Arial" w:cs="Arial"/>
+          <w:color w:val="595959"/>
+          <w:shd w:val="clear" w:color="auto" w:fill="FFFFFF"/>
+        </w:rPr>
+        <w:t xml:space="preserve"> (SQL))</w:t>
+      </w:r>
+      <w:r>
+        <w:rPr>
+          <w:rFonts w:ascii="Arial" w:hAnsi="Arial" w:cs="Arial"/>
+          <w:color w:val="595959"/>
+          <w:shd w:val="clear" w:color="auto" w:fill="FFFFFF"/>
+        </w:rPr>
+        <w:t xml:space="preserve"> was used. Using SQL is nearly the only choice available when developing the database.</w:t>
+      </w:r>
+    </w:p>
+    <w:p>
+      <w:pPr>
+        <w:shd w:val="clear" w:color="auto" w:fill="FFFFFF"/>
+        <w:spacing w:after="0" w:line="240" w:lineRule="auto"/>
+        <w:jc w:val="both"/>
+        <w:rPr>
+          <w:rFonts w:ascii="Arial" w:hAnsi="Arial" w:cs="Arial"/>
+          <w:color w:val="595959"/>
+          <w:shd w:val="clear" w:color="auto" w:fill="FFFFFF"/>
+        </w:rPr>
+      </w:pPr>
+    </w:p>
+    <w:p>
+      <w:pPr>
+        <w:shd w:val="clear" w:color="auto" w:fill="FFFFFF"/>
+        <w:spacing w:after="0" w:line="240" w:lineRule="auto"/>
+        <w:jc w:val="both"/>
+        <w:rPr>
+          <w:rFonts w:ascii="Arial" w:hAnsi="Arial" w:cs="Arial"/>
+          <w:color w:val="595959"/>
+          <w:shd w:val="clear" w:color="auto" w:fill="FFFFFF"/>
+        </w:rPr>
+      </w:pPr>
+      <w:r>
+        <w:rPr>
+          <w:rFonts w:ascii="Arial" w:hAnsi="Arial" w:cs="Arial"/>
+          <w:color w:val="595959"/>
+          <w:shd w:val="clear" w:color="auto" w:fill="FFFFFF"/>
+        </w:rPr>
+        <w:t xml:space="preserve">The development of the database was successful following the </w:t>
+      </w:r>
+      <w:r>
+        <w:rPr>
+          <w:rFonts w:ascii="Arial" w:hAnsi="Arial" w:cs="Arial"/>
+          <w:color w:val="595959"/>
+          <w:shd w:val="clear" w:color="auto" w:fill="FFFFFF"/>
+        </w:rPr>
+        <w:t xml:space="preserve">steps </w:t>
+      </w:r>
+      <w:r>
+        <w:rPr>
+          <w:rFonts w:ascii="Arial" w:hAnsi="Arial" w:cs="Arial"/>
+          <w:color w:val="595959"/>
+          <w:shd w:val="clear" w:color="auto" w:fill="FFFFFF"/>
+        </w:rPr>
+        <w:t xml:space="preserve">of </w:t>
+      </w:r>
+      <w:r>
+        <w:rPr>
+          <w:rFonts w:ascii="Arial" w:hAnsi="Arial" w:cs="Arial"/>
+          <w:color w:val="595959"/>
+          <w:shd w:val="clear" w:color="auto" w:fill="FFFFFF"/>
+        </w:rPr>
+        <w:t>modelling</w:t>
+      </w:r>
+      <w:r>
+        <w:rPr>
+          <w:rFonts w:ascii="Arial" w:hAnsi="Arial" w:cs="Arial"/>
+          <w:color w:val="595959"/>
+          <w:shd w:val="clear" w:color="auto" w:fill="FFFFFF"/>
+        </w:rPr>
+        <w:t xml:space="preserve"> data in a domain</w:t>
+      </w:r>
+      <w:r>
+        <w:rPr>
+          <w:rFonts w:ascii="Arial" w:hAnsi="Arial" w:cs="Arial"/>
+          <w:color w:val="595959"/>
+          <w:shd w:val="clear" w:color="auto" w:fill="FFFFFF"/>
+        </w:rPr>
+        <w:t>;</w:t>
+      </w:r>
+      <w:r>
+        <w:rPr>
+          <w:rFonts w:ascii="Arial" w:hAnsi="Arial" w:cs="Arial"/>
+          <w:color w:val="595959"/>
+          <w:shd w:val="clear" w:color="auto" w:fill="FFFFFF"/>
+        </w:rPr>
+        <w:t xml:space="preserve"> starting with the </w:t>
+      </w:r>
+      <w:r>
+        <w:rPr>
+          <w:rFonts w:ascii="Arial" w:hAnsi="Arial" w:cs="Arial"/>
+          <w:color w:val="595959"/>
+          <w:shd w:val="clear" w:color="auto" w:fill="FFFFFF"/>
+        </w:rPr>
+        <w:t xml:space="preserve">requirement analysis, </w:t>
+      </w:r>
+      <w:r>
+        <w:rPr>
+          <w:rFonts w:ascii="Arial" w:hAnsi="Arial" w:cs="Arial"/>
+          <w:color w:val="595959"/>
+          <w:shd w:val="clear" w:color="auto" w:fill="FFFFFF"/>
+        </w:rPr>
+        <w:t xml:space="preserve">conceptual, logical </w:t>
+      </w:r>
+      <w:r>
+        <w:rPr>
+          <w:rFonts w:ascii="Arial" w:hAnsi="Arial" w:cs="Arial"/>
+          <w:color w:val="595959"/>
+          <w:shd w:val="clear" w:color="auto" w:fill="FFFFFF"/>
+        </w:rPr>
+        <w:t>then</w:t>
+      </w:r>
+      <w:r>
+        <w:rPr>
+          <w:rFonts w:ascii="Arial" w:hAnsi="Arial" w:cs="Arial"/>
+          <w:color w:val="595959"/>
+          <w:shd w:val="clear" w:color="auto" w:fill="FFFFFF"/>
+        </w:rPr>
+        <w:t xml:space="preserve"> physical data </w:t>
+      </w:r>
+      <w:r>
+        <w:rPr>
+          <w:rFonts w:ascii="Arial" w:hAnsi="Arial" w:cs="Arial"/>
+          <w:color w:val="595959"/>
+          <w:shd w:val="clear" w:color="auto" w:fill="FFFFFF"/>
+        </w:rPr>
+        <w:t>modelling</w:t>
+      </w:r>
+      <w:r>
+        <w:rPr>
+          <w:rFonts w:ascii="Arial" w:hAnsi="Arial" w:cs="Arial"/>
+          <w:color w:val="595959"/>
+          <w:shd w:val="clear" w:color="auto" w:fill="FFFFFF"/>
+        </w:rPr>
+        <w:t>.</w:t>
+      </w:r>
+    </w:p>
+    <w:p>
+      <w:pPr>
+        <w:shd w:val="clear" w:color="auto" w:fill="FFFFFF"/>
+        <w:spacing w:after="0" w:line="240" w:lineRule="auto"/>
+        <w:rPr>
+          <w:rFonts w:ascii="Arial" w:hAnsi="Arial" w:cs="Arial"/>
+          <w:color w:val="595959"/>
+          <w:shd w:val="clear" w:color="auto" w:fill="FFFFFF"/>
+        </w:rPr>
+      </w:pPr>
+    </w:p>
+    <w:p>
+      <w:pPr>
+        <w:shd w:val="clear" w:color="auto" w:fill="FFFFFF"/>
+        <w:spacing w:line="240" w:lineRule="auto"/>
+        <w:jc w:val="both"/>
+        <w:rPr>
+          <w:rFonts w:ascii="Arial" w:hAnsi="Arial" w:cs="Arial"/>
+          <w:color w:val="222222"/>
+          <w:sz w:val="21"/>
+          <w:szCs w:val="21"/>
+          <w:shd w:val="clear" w:color="auto" w:fill="FFFFFF"/>
+        </w:rPr>
+      </w:pPr>
+      <w:r>
+        <w:rPr>
+          <w:rFonts w:ascii="Arial" w:hAnsi="Arial" w:cs="Arial"/>
+          <w:color w:val="222222"/>
+          <w:sz w:val="21"/>
+          <w:szCs w:val="21"/>
+          <w:shd w:val="clear" w:color="auto" w:fill="FFFFFF"/>
+        </w:rPr>
+        <w:t>Requirement analysis</w:t>
+      </w:r>
+    </w:p>
+    <w:p>
+      <w:pPr>
+        <w:shd w:val="clear" w:color="auto" w:fill="FFFFFF"/>
+        <w:spacing w:after="0" w:line="240" w:lineRule="auto"/>
+        <w:jc w:val="both"/>
+        <w:rPr>
+          <w:rFonts w:ascii="Arial" w:hAnsi="Arial" w:cs="Arial"/>
+          <w:color w:val="222222"/>
+          <w:sz w:val="21"/>
+          <w:szCs w:val="21"/>
+          <w:shd w:val="clear" w:color="auto" w:fill="FFFFFF"/>
+        </w:rPr>
+      </w:pPr>
+      <w:r>
+        <w:rPr>
+          <w:rFonts w:ascii="Arial" w:hAnsi="Arial" w:cs="Arial"/>
+          <w:color w:val="222222"/>
+          <w:sz w:val="21"/>
+          <w:szCs w:val="21"/>
+          <w:shd w:val="clear" w:color="auto" w:fill="FFFFFF"/>
+        </w:rPr>
+        <w:t>F</w:t>
+      </w:r>
+      <w:r>
+        <w:rPr>
+          <w:rFonts w:ascii="Arial" w:hAnsi="Arial" w:cs="Arial"/>
+          <w:color w:val="222222"/>
+          <w:sz w:val="21"/>
+          <w:szCs w:val="21"/>
+          <w:shd w:val="clear" w:color="auto" w:fill="FFFFFF"/>
+        </w:rPr>
+        <w:t xml:space="preserve">rom the requirements gathered in the earlier chapter, we were able to deduce what data </w:t>
+      </w:r>
+      <w:r>
+        <w:rPr>
+          <w:rFonts w:ascii="Arial" w:hAnsi="Arial" w:cs="Arial"/>
+          <w:color w:val="222222"/>
+          <w:sz w:val="21"/>
+          <w:szCs w:val="21"/>
+          <w:shd w:val="clear" w:color="auto" w:fill="FFFFFF"/>
+        </w:rPr>
+        <w:t>to store</w:t>
+      </w:r>
+      <w:r>
+        <w:rPr>
+          <w:rFonts w:ascii="Arial" w:hAnsi="Arial" w:cs="Arial"/>
+          <w:color w:val="222222"/>
+          <w:sz w:val="21"/>
+          <w:szCs w:val="21"/>
+          <w:shd w:val="clear" w:color="auto" w:fill="FFFFFF"/>
+        </w:rPr>
+        <w:t xml:space="preserve">, what </w:t>
+      </w:r>
+      <w:r>
+        <w:rPr>
+          <w:rFonts w:ascii="Arial" w:hAnsi="Arial" w:cs="Arial"/>
+          <w:color w:val="222222"/>
+          <w:sz w:val="21"/>
+          <w:szCs w:val="21"/>
+          <w:shd w:val="clear" w:color="auto" w:fill="FFFFFF"/>
+        </w:rPr>
+        <w:t xml:space="preserve">data/information </w:t>
+      </w:r>
+      <w:r>
+        <w:rPr>
+          <w:rFonts w:ascii="Arial" w:hAnsi="Arial" w:cs="Arial"/>
+          <w:color w:val="222222"/>
+          <w:sz w:val="21"/>
+          <w:szCs w:val="21"/>
+          <w:shd w:val="clear" w:color="auto" w:fill="FFFFFF"/>
+        </w:rPr>
+        <w:t xml:space="preserve">to retrieve, </w:t>
+      </w:r>
+      <w:r>
+        <w:rPr>
+          <w:rFonts w:ascii="Arial" w:hAnsi="Arial" w:cs="Arial"/>
+          <w:color w:val="222222"/>
+          <w:sz w:val="21"/>
+          <w:szCs w:val="21"/>
+          <w:shd w:val="clear" w:color="auto" w:fill="FFFFFF"/>
+        </w:rPr>
+        <w:t>how to retrieve it</w:t>
+      </w:r>
+      <w:r>
+        <w:rPr>
+          <w:rFonts w:ascii="Arial" w:hAnsi="Arial" w:cs="Arial"/>
+          <w:color w:val="222222"/>
+          <w:sz w:val="21"/>
+          <w:szCs w:val="21"/>
+          <w:shd w:val="clear" w:color="auto" w:fill="FFFFFF"/>
+        </w:rPr>
+        <w:t xml:space="preserve">, </w:t>
+      </w:r>
+      <w:r>
+        <w:rPr>
+          <w:rFonts w:ascii="Arial" w:hAnsi="Arial" w:cs="Arial"/>
+          <w:color w:val="222222"/>
+          <w:sz w:val="21"/>
+          <w:szCs w:val="21"/>
+          <w:shd w:val="clear" w:color="auto" w:fill="FFFFFF"/>
+        </w:rPr>
+        <w:t xml:space="preserve">how the data </w:t>
+      </w:r>
+      <w:r>
+        <w:rPr>
+          <w:rFonts w:ascii="Arial" w:hAnsi="Arial" w:cs="Arial"/>
+          <w:color w:val="222222"/>
+          <w:sz w:val="21"/>
+          <w:szCs w:val="21"/>
+          <w:shd w:val="clear" w:color="auto" w:fill="FFFFFF"/>
+        </w:rPr>
+        <w:t xml:space="preserve">would be </w:t>
+      </w:r>
+      <w:r>
+        <w:rPr>
+          <w:rFonts w:ascii="Arial" w:hAnsi="Arial" w:cs="Arial"/>
+          <w:color w:val="222222"/>
+          <w:sz w:val="21"/>
+          <w:szCs w:val="21"/>
+          <w:shd w:val="clear" w:color="auto" w:fill="FFFFFF"/>
+        </w:rPr>
+        <w:t>displayed</w:t>
+      </w:r>
+      <w:r>
+        <w:rPr>
+          <w:rFonts w:ascii="Arial" w:hAnsi="Arial" w:cs="Arial"/>
+          <w:color w:val="222222"/>
+          <w:sz w:val="21"/>
+          <w:szCs w:val="21"/>
+          <w:shd w:val="clear" w:color="auto" w:fill="FFFFFF"/>
+        </w:rPr>
+        <w:t xml:space="preserve">, the </w:t>
+      </w:r>
+      <w:r>
+        <w:rPr>
+          <w:rFonts w:ascii="Arial" w:hAnsi="Arial" w:cs="Arial"/>
+          <w:color w:val="222222"/>
+          <w:sz w:val="21"/>
+          <w:szCs w:val="21"/>
+          <w:shd w:val="clear" w:color="auto" w:fill="FFFFFF"/>
+        </w:rPr>
+        <w:t xml:space="preserve">constraints </w:t>
+      </w:r>
+      <w:r>
+        <w:rPr>
+          <w:rFonts w:ascii="Arial" w:hAnsi="Arial" w:cs="Arial"/>
+          <w:i/>
+          <w:iCs/>
+          <w:color w:val="222222"/>
+          <w:sz w:val="21"/>
+          <w:szCs w:val="21"/>
+          <w:shd w:val="clear" w:color="auto" w:fill="FFFFFF"/>
+        </w:rPr>
+        <w:t>on</w:t>
+      </w:r>
+      <w:r>
+        <w:rPr>
+          <w:rFonts w:ascii="Arial" w:hAnsi="Arial" w:cs="Arial"/>
+          <w:color w:val="222222"/>
+          <w:sz w:val="21"/>
+          <w:szCs w:val="21"/>
+          <w:shd w:val="clear" w:color="auto" w:fill="FFFFFF"/>
+        </w:rPr>
+        <w:t xml:space="preserve"> or </w:t>
+      </w:r>
+      <w:r>
+        <w:rPr>
+          <w:rFonts w:ascii="Arial" w:hAnsi="Arial" w:cs="Arial"/>
+          <w:i/>
+          <w:iCs/>
+          <w:color w:val="222222"/>
+          <w:sz w:val="21"/>
+          <w:szCs w:val="21"/>
+          <w:shd w:val="clear" w:color="auto" w:fill="FFFFFF"/>
+        </w:rPr>
+        <w:t>between</w:t>
+      </w:r>
+      <w:r>
+        <w:rPr>
+          <w:rFonts w:ascii="Arial" w:hAnsi="Arial" w:cs="Arial"/>
+          <w:color w:val="222222"/>
+          <w:sz w:val="21"/>
+          <w:szCs w:val="21"/>
+          <w:shd w:val="clear" w:color="auto" w:fill="FFFFFF"/>
+        </w:rPr>
+        <w:t xml:space="preserve"> data items</w:t>
+      </w:r>
+      <w:r>
+        <w:rPr>
+          <w:rFonts w:ascii="Arial" w:hAnsi="Arial" w:cs="Arial"/>
+          <w:color w:val="222222"/>
+          <w:sz w:val="21"/>
+          <w:szCs w:val="21"/>
+          <w:shd w:val="clear" w:color="auto" w:fill="FFFFFF"/>
+        </w:rPr>
+        <w:t xml:space="preserve">, </w:t>
+      </w:r>
+      <w:r>
+        <w:rPr>
+          <w:rFonts w:ascii="Arial" w:hAnsi="Arial" w:cs="Arial"/>
+          <w:color w:val="222222"/>
+          <w:sz w:val="21"/>
+          <w:szCs w:val="21"/>
+          <w:shd w:val="clear" w:color="auto" w:fill="FFFFFF"/>
+        </w:rPr>
+        <w:t>an</w:t>
+      </w:r>
+      <w:r>
+        <w:rPr>
+          <w:rFonts w:ascii="Arial" w:hAnsi="Arial" w:cs="Arial"/>
+          <w:color w:val="222222"/>
+          <w:sz w:val="21"/>
+          <w:szCs w:val="21"/>
+          <w:shd w:val="clear" w:color="auto" w:fill="FFFFFF"/>
+        </w:rPr>
+        <w:t>d</w:t>
+      </w:r>
+      <w:r>
+        <w:rPr>
+          <w:rFonts w:ascii="Arial" w:hAnsi="Arial" w:cs="Arial"/>
+          <w:color w:val="222222"/>
+          <w:sz w:val="21"/>
+          <w:szCs w:val="21"/>
+          <w:shd w:val="clear" w:color="auto" w:fill="FFFFFF"/>
+        </w:rPr>
+        <w:t xml:space="preserve"> other requirements </w:t>
+      </w:r>
+      <w:r>
+        <w:rPr>
+          <w:rFonts w:ascii="Arial" w:hAnsi="Arial" w:cs="Arial"/>
+          <w:color w:val="222222"/>
+          <w:sz w:val="21"/>
+          <w:szCs w:val="21"/>
+          <w:shd w:val="clear" w:color="auto" w:fill="FFFFFF"/>
+        </w:rPr>
+        <w:t xml:space="preserve">like </w:t>
+      </w:r>
+      <w:r>
+        <w:rPr>
+          <w:rFonts w:ascii="Arial" w:hAnsi="Arial" w:cs="Arial"/>
+          <w:i/>
+          <w:iCs/>
+          <w:color w:val="222222"/>
+          <w:sz w:val="21"/>
+          <w:szCs w:val="21"/>
+          <w:shd w:val="clear" w:color="auto" w:fill="FFFFFF"/>
+        </w:rPr>
+        <w:t>speed</w:t>
+      </w:r>
+    </w:p>
+    <w:p>
+      <w:pPr>
+        <w:shd w:val="clear" w:color="auto" w:fill="FFFFFF"/>
+        <w:spacing w:after="0" w:line="240" w:lineRule="auto"/>
+        <w:jc w:val="both"/>
+        <w:rPr>
+          <w:rFonts w:ascii="Arial" w:hAnsi="Arial" w:cs="Arial"/>
+          <w:color w:val="222222"/>
+          <w:sz w:val="21"/>
+          <w:szCs w:val="21"/>
+          <w:shd w:val="clear" w:color="auto" w:fill="FFFFFF"/>
+        </w:rPr>
+      </w:pPr>
+    </w:p>
+    <w:p>
+      <w:pPr>
+        <w:shd w:val="clear" w:color="auto" w:fill="FFFFFF"/>
+        <w:spacing w:line="240" w:lineRule="auto"/>
+        <w:jc w:val="both"/>
+        <w:rPr>
+          <w:rFonts w:ascii="Arial" w:hAnsi="Arial" w:cs="Arial"/>
+          <w:color w:val="222222"/>
+          <w:sz w:val="21"/>
+          <w:szCs w:val="21"/>
+          <w:shd w:val="clear" w:color="auto" w:fill="FFFFFF"/>
+        </w:rPr>
+      </w:pPr>
+      <w:r>
+        <w:rPr>
+          <w:rFonts w:ascii="Arial" w:hAnsi="Arial" w:cs="Arial"/>
+          <w:color w:val="222222"/>
+          <w:sz w:val="21"/>
+          <w:szCs w:val="21"/>
+          <w:shd w:val="clear" w:color="auto" w:fill="FFFFFF"/>
+        </w:rPr>
+        <w:t>Conceptual Mode</w:t>
+      </w:r>
+      <w:r>
+        <w:rPr>
+          <w:rFonts w:ascii="Arial" w:hAnsi="Arial" w:cs="Arial"/>
+          <w:color w:val="222222"/>
+          <w:sz w:val="21"/>
+          <w:szCs w:val="21"/>
+          <w:shd w:val="clear" w:color="auto" w:fill="FFFFFF"/>
+        </w:rPr>
+        <w:t>l</w:t>
+      </w:r>
+      <w:r>
+        <w:rPr>
+          <w:rFonts w:ascii="Arial" w:hAnsi="Arial" w:cs="Arial"/>
+          <w:color w:val="222222"/>
+          <w:sz w:val="21"/>
+          <w:szCs w:val="21"/>
+          <w:shd w:val="clear" w:color="auto" w:fill="FFFFFF"/>
+        </w:rPr>
+        <w:t>l</w:t>
+      </w:r>
+      <w:r>
+        <w:rPr>
+          <w:rFonts w:ascii="Arial" w:hAnsi="Arial" w:cs="Arial"/>
+          <w:color w:val="222222"/>
+          <w:sz w:val="21"/>
+          <w:szCs w:val="21"/>
+          <w:shd w:val="clear" w:color="auto" w:fill="FFFFFF"/>
+        </w:rPr>
+        <w:t>ing</w:t>
+      </w:r>
+    </w:p>
+    <w:p>
+      <w:pPr>
+        <w:shd w:val="clear" w:color="auto" w:fill="FFFFFF"/>
+        <w:spacing w:after="0" w:line="240" w:lineRule="auto"/>
+        <w:jc w:val="both"/>
+        <w:rPr>
+          <w:rFonts w:ascii="Arial" w:hAnsi="Arial" w:cs="Arial"/>
+          <w:color w:val="222222"/>
+          <w:sz w:val="21"/>
+          <w:szCs w:val="21"/>
+          <w:shd w:val="clear" w:color="auto" w:fill="FFFFFF"/>
+        </w:rPr>
+      </w:pPr>
+      <w:r>
+        <w:rPr>
+          <w:rFonts w:ascii="Arial" w:hAnsi="Arial" w:cs="Arial"/>
+          <w:color w:val="222222"/>
+          <w:sz w:val="21"/>
+          <w:szCs w:val="21"/>
+          <w:shd w:val="clear" w:color="auto" w:fill="FFFFFF"/>
+        </w:rPr>
+        <w:t>F</w:t>
+      </w:r>
+      <w:r>
+        <w:rPr>
+          <w:rFonts w:ascii="Arial" w:hAnsi="Arial" w:cs="Arial"/>
+          <w:color w:val="222222"/>
+          <w:sz w:val="21"/>
+          <w:szCs w:val="21"/>
+          <w:shd w:val="clear" w:color="auto" w:fill="FFFFFF"/>
+        </w:rPr>
+        <w:t>rom what was deduce</w:t>
+      </w:r>
+      <w:r>
+        <w:rPr>
+          <w:rFonts w:ascii="Arial" w:hAnsi="Arial" w:cs="Arial"/>
+          <w:color w:val="222222"/>
+          <w:sz w:val="21"/>
+          <w:szCs w:val="21"/>
+          <w:shd w:val="clear" w:color="auto" w:fill="FFFFFF"/>
+        </w:rPr>
+        <w:t>d</w:t>
+      </w:r>
+      <w:r>
+        <w:rPr>
+          <w:rFonts w:ascii="Arial" w:hAnsi="Arial" w:cs="Arial"/>
+          <w:color w:val="222222"/>
+          <w:sz w:val="21"/>
+          <w:szCs w:val="21"/>
+          <w:shd w:val="clear" w:color="auto" w:fill="FFFFFF"/>
+        </w:rPr>
+        <w:t xml:space="preserve"> in the requirement stage, we were able to produce a conceptual model containing all of the major elements.</w:t>
+      </w:r>
+      <w:r>
+        <w:rPr>
+          <w:rFonts w:ascii="Arial" w:hAnsi="Arial" w:cs="Arial"/>
+          <w:color w:val="222222"/>
+          <w:sz w:val="21"/>
+          <w:szCs w:val="21"/>
+          <w:shd w:val="clear" w:color="auto" w:fill="FFFFFF"/>
+        </w:rPr>
+        <w:t xml:space="preserve"> </w:t>
+      </w:r>
+      <w:r>
+        <w:rPr>
+          <w:rFonts w:ascii="Arial" w:hAnsi="Arial" w:cs="Arial"/>
+          <w:color w:val="222222"/>
+          <w:sz w:val="21"/>
+          <w:szCs w:val="21"/>
+          <w:shd w:val="clear" w:color="auto" w:fill="FFFFFF"/>
+        </w:rPr>
+        <w:t>Conceptual Model</w:t>
+      </w:r>
+      <w:r>
+        <w:rPr>
+          <w:rFonts w:ascii="Arial" w:hAnsi="Arial" w:cs="Arial"/>
+          <w:color w:val="222222"/>
+          <w:sz w:val="21"/>
+          <w:szCs w:val="21"/>
+          <w:shd w:val="clear" w:color="auto" w:fill="FFFFFF"/>
+        </w:rPr>
+        <w:t xml:space="preserve"> was created in such a way that it can be understood by the product owner. </w:t>
+      </w:r>
+      <w:r>
+        <w:rPr>
+          <w:rFonts w:ascii="Arial" w:hAnsi="Arial" w:cs="Arial"/>
+          <w:color w:val="222222"/>
+          <w:sz w:val="21"/>
+          <w:szCs w:val="21"/>
+          <w:shd w:val="clear" w:color="auto" w:fill="FFFFFF"/>
+        </w:rPr>
+        <w:t>It</w:t>
+      </w:r>
+      <w:r>
+        <w:rPr>
+          <w:rFonts w:ascii="Arial" w:hAnsi="Arial" w:cs="Arial"/>
+          <w:color w:val="222222"/>
+          <w:sz w:val="21"/>
+          <w:szCs w:val="21"/>
+          <w:shd w:val="clear" w:color="auto" w:fill="FFFFFF"/>
+        </w:rPr>
+        <w:t xml:space="preserve"> is a framework that describe</w:t>
+      </w:r>
+      <w:r>
+        <w:rPr>
+          <w:rFonts w:ascii="Arial" w:hAnsi="Arial" w:cs="Arial"/>
+          <w:color w:val="222222"/>
+          <w:sz w:val="21"/>
+          <w:szCs w:val="21"/>
+          <w:shd w:val="clear" w:color="auto" w:fill="FFFFFF"/>
+        </w:rPr>
+        <w:t>s</w:t>
+      </w:r>
+      <w:r>
+        <w:rPr>
+          <w:rFonts w:ascii="Arial" w:hAnsi="Arial" w:cs="Arial"/>
+          <w:color w:val="222222"/>
+          <w:sz w:val="21"/>
+          <w:szCs w:val="21"/>
+          <w:shd w:val="clear" w:color="auto" w:fill="FFFFFF"/>
+        </w:rPr>
+        <w:t xml:space="preserve"> the problem space and </w:t>
+      </w:r>
+      <w:r>
+        <w:rPr>
+          <w:rFonts w:ascii="Arial" w:hAnsi="Arial" w:cs="Arial"/>
+          <w:color w:val="222222"/>
+          <w:sz w:val="21"/>
+          <w:szCs w:val="21"/>
+          <w:shd w:val="clear" w:color="auto" w:fill="FFFFFF"/>
+        </w:rPr>
+        <w:t>demonstrates correct interpretation of concepts between client and designer</w:t>
+      </w:r>
+      <w:r>
+        <w:rPr>
+          <w:rFonts w:ascii="Arial" w:hAnsi="Arial" w:cs="Arial"/>
+          <w:color w:val="222222"/>
+          <w:sz w:val="21"/>
+          <w:szCs w:val="21"/>
+          <w:shd w:val="clear" w:color="auto" w:fill="FFFFFF"/>
+        </w:rPr>
+        <w:t xml:space="preserve">. </w:t>
+      </w:r>
+      <w:r>
+        <w:rPr>
+          <w:rFonts w:ascii="Arial" w:hAnsi="Arial" w:cs="Arial"/>
+          <w:color w:val="222222"/>
+          <w:sz w:val="21"/>
+          <w:szCs w:val="21"/>
+          <w:shd w:val="clear" w:color="auto" w:fill="FFFFFF"/>
+        </w:rPr>
+        <w:t>It</w:t>
+      </w:r>
+      <w:r>
+        <w:rPr>
+          <w:rFonts w:ascii="Arial" w:hAnsi="Arial" w:cs="Arial"/>
+          <w:color w:val="222222"/>
+          <w:sz w:val="21"/>
+          <w:szCs w:val="21"/>
+          <w:shd w:val="clear" w:color="auto" w:fill="FFFFFF"/>
+        </w:rPr>
+        <w:t xml:space="preserve"> </w:t>
+      </w:r>
+      <w:r>
+        <w:rPr>
+          <w:rFonts w:ascii="Arial" w:hAnsi="Arial" w:cs="Arial"/>
+          <w:color w:val="222222"/>
+          <w:sz w:val="21"/>
+          <w:szCs w:val="21"/>
+          <w:shd w:val="clear" w:color="auto" w:fill="FFFFFF"/>
+        </w:rPr>
+        <w:t>is</w:t>
+      </w:r>
+      <w:r>
+        <w:rPr>
+          <w:rFonts w:ascii="Arial" w:hAnsi="Arial" w:cs="Arial"/>
+          <w:color w:val="222222"/>
+          <w:sz w:val="21"/>
+          <w:szCs w:val="21"/>
+          <w:shd w:val="clear" w:color="auto" w:fill="FFFFFF"/>
+        </w:rPr>
+        <w:t xml:space="preserve"> represented with an Entity Relationship (ER) diagram comprising the main data objects (entities), properties of the entities (attributes), links between entities (relationships)</w:t>
+      </w:r>
+      <w:r>
+        <w:rPr>
+          <w:rFonts w:ascii="Arial" w:hAnsi="Arial" w:cs="Arial"/>
+          <w:color w:val="222222"/>
+          <w:sz w:val="21"/>
+          <w:szCs w:val="21"/>
+          <w:shd w:val="clear" w:color="auto" w:fill="FFFFFF"/>
+        </w:rPr>
+        <w:t xml:space="preserve">. In this stage </w:t>
+      </w:r>
+      <w:r>
+        <w:rPr>
+          <w:rFonts w:ascii="Arial" w:hAnsi="Arial" w:cs="Arial"/>
+          <w:color w:val="222222"/>
+          <w:sz w:val="21"/>
+          <w:szCs w:val="21"/>
+          <w:shd w:val="clear" w:color="auto" w:fill="FFFFFF"/>
+        </w:rPr>
+        <w:t xml:space="preserve">no consideration </w:t>
+      </w:r>
+      <w:r>
+        <w:rPr>
+          <w:rFonts w:ascii="Arial" w:hAnsi="Arial" w:cs="Arial"/>
+          <w:color w:val="222222"/>
+          <w:sz w:val="21"/>
+          <w:szCs w:val="21"/>
+          <w:shd w:val="clear" w:color="auto" w:fill="FFFFFF"/>
+        </w:rPr>
+        <w:t>was</w:t>
+      </w:r>
+      <w:r>
+        <w:rPr>
+          <w:rFonts w:ascii="Arial" w:hAnsi="Arial" w:cs="Arial"/>
+          <w:color w:val="222222"/>
+          <w:sz w:val="21"/>
+          <w:szCs w:val="21"/>
+          <w:shd w:val="clear" w:color="auto" w:fill="FFFFFF"/>
+        </w:rPr>
+        <w:t xml:space="preserve"> made to satisfy any database design</w:t>
+      </w:r>
+      <w:r>
+        <w:rPr>
+          <w:rFonts w:ascii="Arial" w:hAnsi="Arial" w:cs="Arial"/>
+          <w:color w:val="222222"/>
+          <w:sz w:val="21"/>
+          <w:szCs w:val="21"/>
+          <w:shd w:val="clear" w:color="auto" w:fill="FFFFFF"/>
+        </w:rPr>
+        <w:t>, because conceptual model is valid for implementation in any database type.</w:t>
+      </w:r>
+      <w:r>
+        <w:rPr>
+          <w:rFonts w:ascii="Arial" w:hAnsi="Arial" w:cs="Arial"/>
+          <w:color w:val="222222"/>
+          <w:sz w:val="21"/>
+          <w:szCs w:val="21"/>
+          <w:shd w:val="clear" w:color="auto" w:fill="FFFFFF"/>
+        </w:rPr>
+        <w:t xml:space="preserve"> </w:t>
+      </w:r>
+    </w:p>
+    <w:p>
+      <w:pPr>
+        <w:shd w:val="clear" w:color="auto" w:fill="FFFFFF"/>
+        <w:spacing w:after="0" w:line="240" w:lineRule="auto"/>
+        <w:jc w:val="both"/>
+        <w:rPr>
+          <w:rFonts w:ascii="Arial" w:hAnsi="Arial" w:cs="Arial"/>
+          <w:color w:val="222222"/>
+          <w:sz w:val="21"/>
+          <w:szCs w:val="21"/>
+          <w:shd w:val="clear" w:color="auto" w:fill="FFFFFF"/>
+        </w:rPr>
+      </w:pPr>
+    </w:p>
+    <w:p>
+      <w:pPr>
+        <w:shd w:val="clear" w:color="auto" w:fill="FFFFFF"/>
+        <w:spacing w:line="240" w:lineRule="auto"/>
+        <w:jc w:val="both"/>
+        <w:rPr>
+          <w:rFonts w:ascii="Arial" w:hAnsi="Arial" w:cs="Arial"/>
+          <w:color w:val="222222"/>
+          <w:sz w:val="21"/>
+          <w:szCs w:val="21"/>
+          <w:shd w:val="clear" w:color="auto" w:fill="FFFFFF"/>
+        </w:rPr>
+      </w:pPr>
+      <w:r>
+        <w:rPr>
+          <w:rFonts w:ascii="Arial" w:hAnsi="Arial" w:cs="Arial"/>
+          <w:color w:val="222222"/>
+          <w:sz w:val="21"/>
+          <w:szCs w:val="21"/>
+          <w:shd w:val="clear" w:color="auto" w:fill="FFFFFF"/>
+        </w:rPr>
+        <w:t>Logical model</w:t>
+      </w:r>
+      <w:r>
+        <w:rPr>
+          <w:rFonts w:ascii="Arial" w:hAnsi="Arial" w:cs="Arial"/>
+          <w:color w:val="222222"/>
+          <w:sz w:val="21"/>
+          <w:szCs w:val="21"/>
+          <w:shd w:val="clear" w:color="auto" w:fill="FFFFFF"/>
+        </w:rPr>
+        <w:t>ling</w:t>
+      </w:r>
+    </w:p>
+    <w:p>
+      <w:pPr>
+        <w:shd w:val="clear" w:color="auto" w:fill="FFFFFF"/>
+        <w:spacing w:after="0" w:line="240" w:lineRule="auto"/>
+        <w:jc w:val="both"/>
+        <w:rPr>
+          <w:rFonts w:ascii="Arial" w:hAnsi="Arial" w:cs="Arial"/>
+          <w:color w:val="222222"/>
+          <w:sz w:val="21"/>
+          <w:szCs w:val="21"/>
+          <w:shd w:val="clear" w:color="auto" w:fill="FFFFFF"/>
+        </w:rPr>
+      </w:pPr>
+      <w:r>
+        <w:rPr>
+          <w:rFonts w:ascii="Arial" w:hAnsi="Arial" w:cs="Arial"/>
+          <w:color w:val="222222"/>
+          <w:sz w:val="21"/>
+          <w:szCs w:val="21"/>
+          <w:shd w:val="clear" w:color="auto" w:fill="FFFFFF"/>
+        </w:rPr>
+        <w:t>I</w:t>
+      </w:r>
+      <w:r>
+        <w:rPr>
+          <w:rFonts w:ascii="Arial" w:hAnsi="Arial" w:cs="Arial"/>
+          <w:color w:val="222222"/>
+          <w:sz w:val="21"/>
+          <w:szCs w:val="21"/>
+          <w:shd w:val="clear" w:color="auto" w:fill="FFFFFF"/>
+        </w:rPr>
+        <w:t>n this stage we start by considering the type of database, taking account of the architecture of the database</w:t>
+      </w:r>
+      <w:r>
+        <w:rPr>
+          <w:rFonts w:ascii="Arial" w:hAnsi="Arial" w:cs="Arial"/>
+          <w:color w:val="222222"/>
+          <w:sz w:val="21"/>
+          <w:szCs w:val="21"/>
+          <w:shd w:val="clear" w:color="auto" w:fill="FFFFFF"/>
+        </w:rPr>
+        <w:t>.</w:t>
+      </w:r>
+      <w:r>
+        <w:rPr>
+          <w:rFonts w:ascii="Arial" w:hAnsi="Arial" w:cs="Arial"/>
+          <w:color w:val="222222"/>
+          <w:sz w:val="21"/>
+          <w:szCs w:val="21"/>
+          <w:shd w:val="clear" w:color="auto" w:fill="FFFFFF"/>
+        </w:rPr>
+        <w:t xml:space="preserve"> </w:t>
+      </w:r>
+      <w:r>
+        <w:rPr>
+          <w:rFonts w:ascii="Arial" w:hAnsi="Arial" w:cs="Arial"/>
+          <w:color w:val="222222"/>
+          <w:sz w:val="21"/>
+          <w:szCs w:val="21"/>
+          <w:shd w:val="clear" w:color="auto" w:fill="FFFFFF"/>
+        </w:rPr>
+        <w:t>Relational database was the choice of database type made</w:t>
+      </w:r>
+      <w:r>
+        <w:rPr>
+          <w:rFonts w:ascii="Arial" w:hAnsi="Arial" w:cs="Arial"/>
+          <w:color w:val="222222"/>
+          <w:sz w:val="21"/>
+          <w:szCs w:val="21"/>
+          <w:shd w:val="clear" w:color="auto" w:fill="FFFFFF"/>
+        </w:rPr>
+        <w:t>.</w:t>
+      </w:r>
+    </w:p>
+    <w:p>
+      <w:pPr>
+        <w:shd w:val="clear" w:color="auto" w:fill="FFFFFF"/>
+        <w:spacing w:after="0" w:line="240" w:lineRule="auto"/>
+        <w:jc w:val="both"/>
+        <w:rPr>
+          <w:rFonts w:ascii="Arial" w:hAnsi="Arial" w:cs="Arial"/>
+          <w:color w:val="222222"/>
+          <w:sz w:val="21"/>
+          <w:szCs w:val="21"/>
+          <w:shd w:val="clear" w:color="auto" w:fill="FFFFFF"/>
+        </w:rPr>
+      </w:pPr>
+      <w:r>
+        <w:rPr>
+          <w:rFonts w:ascii="Arial" w:hAnsi="Arial" w:cs="Arial"/>
+          <w:color w:val="222222"/>
+          <w:sz w:val="21"/>
+          <w:szCs w:val="21"/>
+          <w:shd w:val="clear" w:color="auto" w:fill="FFFFFF"/>
+        </w:rPr>
+        <w:t>In this model</w:t>
+      </w:r>
+      <w:r>
+        <w:rPr>
+          <w:rFonts w:ascii="Arial" w:hAnsi="Arial" w:cs="Arial"/>
+          <w:color w:val="222222"/>
+          <w:sz w:val="21"/>
+          <w:szCs w:val="21"/>
+          <w:shd w:val="clear" w:color="auto" w:fill="FFFFFF"/>
+        </w:rPr>
+        <w:t xml:space="preserve">, </w:t>
+      </w:r>
+      <w:r>
+        <w:rPr>
+          <w:rFonts w:ascii="Arial" w:hAnsi="Arial" w:cs="Arial"/>
+          <w:color w:val="222222"/>
+          <w:sz w:val="21"/>
+          <w:szCs w:val="21"/>
+          <w:shd w:val="clear" w:color="auto" w:fill="FFFFFF"/>
+        </w:rPr>
+        <w:t xml:space="preserve">detail of the tables, attributes, </w:t>
+      </w:r>
+      <w:r>
+        <w:rPr>
+          <w:rFonts w:ascii="Arial" w:hAnsi="Arial" w:cs="Arial"/>
+          <w:color w:val="222222"/>
+          <w:sz w:val="21"/>
+          <w:szCs w:val="21"/>
+          <w:shd w:val="clear" w:color="auto" w:fill="FFFFFF"/>
+        </w:rPr>
+        <w:t>p</w:t>
+      </w:r>
+      <w:r>
+        <w:rPr>
+          <w:rFonts w:ascii="Arial" w:hAnsi="Arial" w:cs="Arial"/>
+          <w:color w:val="222222"/>
+          <w:sz w:val="21"/>
+          <w:szCs w:val="21"/>
+          <w:shd w:val="clear" w:color="auto" w:fill="FFFFFF"/>
+        </w:rPr>
+        <w:t>rimary and foreign keys, linking tables and normalisation</w:t>
+      </w:r>
+      <w:r>
+        <w:rPr>
+          <w:rFonts w:ascii="Arial" w:hAnsi="Arial" w:cs="Arial"/>
+          <w:color w:val="222222"/>
+          <w:sz w:val="21"/>
+          <w:szCs w:val="21"/>
+          <w:shd w:val="clear" w:color="auto" w:fill="FFFFFF"/>
+        </w:rPr>
+        <w:t xml:space="preserve"> is </w:t>
+      </w:r>
+      <w:r>
+        <w:rPr>
+          <w:rFonts w:ascii="Arial" w:hAnsi="Arial" w:cs="Arial"/>
+          <w:color w:val="222222"/>
+          <w:sz w:val="21"/>
+          <w:szCs w:val="21"/>
+          <w:shd w:val="clear" w:color="auto" w:fill="FFFFFF"/>
+        </w:rPr>
+        <w:t>described</w:t>
+      </w:r>
+      <w:r>
+        <w:rPr>
+          <w:rFonts w:ascii="Arial" w:hAnsi="Arial" w:cs="Arial"/>
+          <w:color w:val="222222"/>
+          <w:sz w:val="21"/>
+          <w:szCs w:val="21"/>
+          <w:shd w:val="clear" w:color="auto" w:fill="FFFFFF"/>
+        </w:rPr>
+        <w:t xml:space="preserve">. </w:t>
+      </w:r>
+      <w:r>
+        <w:rPr>
+          <w:rFonts w:ascii="Arial" w:hAnsi="Arial" w:cs="Arial"/>
+          <w:color w:val="222222"/>
+          <w:sz w:val="21"/>
+          <w:szCs w:val="21"/>
+          <w:shd w:val="clear" w:color="auto" w:fill="FFFFFF"/>
+        </w:rPr>
+        <w:t xml:space="preserve">This </w:t>
+      </w:r>
+      <w:r>
+        <w:rPr>
+          <w:rFonts w:ascii="Arial" w:hAnsi="Arial" w:cs="Arial"/>
+          <w:color w:val="222222"/>
+          <w:sz w:val="21"/>
+          <w:szCs w:val="21"/>
+          <w:shd w:val="clear" w:color="auto" w:fill="FFFFFF"/>
+        </w:rPr>
+        <w:t>phase of modelling</w:t>
+      </w:r>
+      <w:r>
+        <w:rPr>
+          <w:rFonts w:ascii="Arial" w:hAnsi="Arial" w:cs="Arial"/>
+          <w:color w:val="222222"/>
+          <w:sz w:val="21"/>
+          <w:szCs w:val="21"/>
+          <w:shd w:val="clear" w:color="auto" w:fill="FFFFFF"/>
+        </w:rPr>
+        <w:t xml:space="preserve"> was</w:t>
+      </w:r>
+      <w:r>
+        <w:rPr>
+          <w:rFonts w:ascii="Arial" w:hAnsi="Arial" w:cs="Arial"/>
+          <w:color w:val="222222"/>
+          <w:sz w:val="21"/>
+          <w:szCs w:val="21"/>
+          <w:shd w:val="clear" w:color="auto" w:fill="FFFFFF"/>
+        </w:rPr>
+        <w:t xml:space="preserve"> more complex than the </w:t>
+      </w:r>
+      <w:r>
+        <w:rPr>
+          <w:rFonts w:ascii="Arial" w:hAnsi="Arial" w:cs="Arial"/>
+          <w:color w:val="222222"/>
+          <w:sz w:val="21"/>
+          <w:szCs w:val="21"/>
+          <w:shd w:val="clear" w:color="auto" w:fill="FFFFFF"/>
+        </w:rPr>
+        <w:t xml:space="preserve">conceptual model. </w:t>
+      </w:r>
+      <w:r>
+        <w:rPr>
+          <w:rFonts w:ascii="Arial" w:hAnsi="Arial" w:cs="Arial"/>
+          <w:color w:val="222222"/>
+          <w:sz w:val="21"/>
+          <w:szCs w:val="21"/>
+          <w:shd w:val="clear" w:color="auto" w:fill="FFFFFF"/>
+        </w:rPr>
+        <w:t>It is</w:t>
+      </w:r>
+      <w:r>
+        <w:rPr>
+          <w:rFonts w:ascii="Arial" w:hAnsi="Arial" w:cs="Arial"/>
+          <w:color w:val="222222"/>
+          <w:sz w:val="21"/>
+          <w:szCs w:val="21"/>
+          <w:shd w:val="clear" w:color="auto" w:fill="FFFFFF"/>
+        </w:rPr>
+        <w:t xml:space="preserve"> also represented with an ER diagram.</w:t>
+      </w:r>
+    </w:p>
+    <w:p>
+      <w:pPr>
+        <w:shd w:val="clear" w:color="auto" w:fill="FFFFFF"/>
+        <w:spacing w:after="0" w:line="240" w:lineRule="auto"/>
+        <w:jc w:val="both"/>
+        <w:rPr>
+          <w:rFonts w:ascii="Arial" w:hAnsi="Arial" w:cs="Arial"/>
+          <w:color w:val="222222"/>
+          <w:sz w:val="21"/>
+          <w:szCs w:val="21"/>
+          <w:shd w:val="clear" w:color="auto" w:fill="FFFFFF"/>
+        </w:rPr>
+      </w:pPr>
+    </w:p>
+    <w:p>
+      <w:pPr>
+        <w:shd w:val="clear" w:color="auto" w:fill="FFFFFF"/>
+        <w:spacing w:line="240" w:lineRule="auto"/>
+        <w:jc w:val="both"/>
+        <w:rPr>
+          <w:rFonts w:ascii="Arial" w:hAnsi="Arial" w:cs="Arial"/>
+          <w:color w:val="222222"/>
+          <w:sz w:val="21"/>
+          <w:szCs w:val="21"/>
+          <w:shd w:val="clear" w:color="auto" w:fill="FFFFFF"/>
+        </w:rPr>
+      </w:pPr>
+      <w:r>
+        <w:rPr>
+          <w:rFonts w:ascii="Arial" w:hAnsi="Arial" w:cs="Arial"/>
+          <w:color w:val="222222"/>
+          <w:sz w:val="21"/>
+          <w:szCs w:val="21"/>
+          <w:shd w:val="clear" w:color="auto" w:fill="FFFFFF"/>
+        </w:rPr>
+        <w:t>Physical model</w:t>
+      </w:r>
+      <w:r>
+        <w:rPr>
+          <w:rFonts w:ascii="Arial" w:hAnsi="Arial" w:cs="Arial"/>
+          <w:color w:val="222222"/>
+          <w:sz w:val="21"/>
+          <w:szCs w:val="21"/>
+          <w:shd w:val="clear" w:color="auto" w:fill="FFFFFF"/>
+        </w:rPr>
+        <w:t>ling</w:t>
+      </w:r>
+    </w:p>
+    <w:p>
+      <w:pPr>
+        <w:shd w:val="clear" w:color="auto" w:fill="FFFFFF"/>
+        <w:spacing w:after="0" w:line="240" w:lineRule="auto"/>
+        <w:jc w:val="both"/>
+        <w:rPr>
+          <w:rFonts w:ascii="Arial" w:hAnsi="Arial" w:cs="Arial"/>
+          <w:color w:val="222222"/>
+          <w:sz w:val="21"/>
+          <w:szCs w:val="21"/>
+          <w:shd w:val="clear" w:color="auto" w:fill="FFFFFF"/>
+        </w:rPr>
+      </w:pPr>
+      <w:r>
+        <w:rPr>
+          <w:rFonts w:ascii="Arial" w:hAnsi="Arial" w:cs="Arial"/>
+          <w:color w:val="222222"/>
+          <w:sz w:val="21"/>
+          <w:szCs w:val="21"/>
+          <w:shd w:val="clear" w:color="auto" w:fill="FFFFFF"/>
+        </w:rPr>
+        <w:t>T</w:t>
+      </w:r>
+      <w:r>
+        <w:rPr>
+          <w:rFonts w:ascii="Arial" w:hAnsi="Arial" w:cs="Arial"/>
+          <w:color w:val="222222"/>
+          <w:sz w:val="21"/>
+          <w:szCs w:val="21"/>
+          <w:shd w:val="clear" w:color="auto" w:fill="FFFFFF"/>
+        </w:rPr>
+        <w:t xml:space="preserve">his is final and actual </w:t>
+      </w:r>
+      <w:r>
+        <w:rPr>
+          <w:rFonts w:ascii="Arial" w:hAnsi="Arial" w:cs="Arial"/>
+          <w:color w:val="222222"/>
+          <w:sz w:val="21"/>
+          <w:szCs w:val="21"/>
+          <w:shd w:val="clear" w:color="auto" w:fill="FFFFFF"/>
+        </w:rPr>
+        <w:t xml:space="preserve">blue print of the database, the actual database (Relational Database) is specified, this phase represent how data were related and structured in a specific Database Management System (DBMS). This made it important considering to the convention and restriction of the DBMS used during the design of the physical ER diagram, accurate  use of data names, data type, of an entity and the use of reserved words </w:t>
+      </w:r>
+      <w:r>
+        <w:rPr>
+          <w:rFonts w:ascii="Arial" w:hAnsi="Arial" w:cs="Arial"/>
+          <w:color w:val="222222"/>
+          <w:sz w:val="21"/>
+          <w:szCs w:val="21"/>
+          <w:shd w:val="clear" w:color="auto" w:fill="FFFFFF"/>
+        </w:rPr>
+        <w:t>were</w:t>
+      </w:r>
+      <w:r>
+        <w:rPr>
+          <w:rFonts w:ascii="Arial" w:hAnsi="Arial" w:cs="Arial"/>
+          <w:color w:val="222222"/>
+          <w:sz w:val="21"/>
+          <w:szCs w:val="21"/>
+          <w:shd w:val="clear" w:color="auto" w:fill="FFFFFF"/>
+        </w:rPr>
+        <w:t xml:space="preserve"> avoided</w:t>
+      </w:r>
+      <w:r>
+        <w:rPr>
+          <w:rFonts w:ascii="Arial" w:hAnsi="Arial" w:cs="Arial"/>
+          <w:color w:val="222222"/>
+          <w:sz w:val="21"/>
+          <w:szCs w:val="21"/>
+          <w:shd w:val="clear" w:color="auto" w:fill="FFFFFF"/>
+        </w:rPr>
+        <w:t>, including additional constraint and integrity like primary keys, foreign keys</w:t>
+      </w:r>
+      <w:r>
+        <w:rPr>
+          <w:rFonts w:ascii="Arial" w:hAnsi="Arial" w:cs="Arial"/>
+          <w:color w:val="222222"/>
+          <w:sz w:val="21"/>
+          <w:szCs w:val="21"/>
+          <w:shd w:val="clear" w:color="auto" w:fill="FFFFFF"/>
+        </w:rPr>
+        <w:t xml:space="preserve"> </w:t>
+      </w:r>
+      <w:r>
+        <w:rPr>
+          <w:rFonts w:ascii="Arial" w:hAnsi="Arial" w:cs="Arial"/>
+          <w:color w:val="222222"/>
+          <w:sz w:val="21"/>
+          <w:szCs w:val="21"/>
+          <w:shd w:val="clear" w:color="auto" w:fill="FFFFFF"/>
+        </w:rPr>
+        <w:t>were</w:t>
+      </w:r>
+      <w:r>
+        <w:rPr>
+          <w:rFonts w:ascii="Arial" w:hAnsi="Arial" w:cs="Arial"/>
+          <w:color w:val="222222"/>
+          <w:sz w:val="21"/>
+          <w:szCs w:val="21"/>
+          <w:shd w:val="clear" w:color="auto" w:fill="FFFFFF"/>
+        </w:rPr>
+        <w:t xml:space="preserve"> </w:t>
+      </w:r>
+      <w:r>
+        <w:rPr>
+          <w:rFonts w:ascii="Arial" w:hAnsi="Arial" w:cs="Arial"/>
+          <w:color w:val="222222"/>
+          <w:sz w:val="21"/>
+          <w:szCs w:val="21"/>
+          <w:shd w:val="clear" w:color="auto" w:fill="FFFFFF"/>
+        </w:rPr>
+        <w:t xml:space="preserve">also </w:t>
+      </w:r>
+      <w:r>
+        <w:rPr>
+          <w:rFonts w:ascii="Arial" w:hAnsi="Arial" w:cs="Arial"/>
+          <w:color w:val="222222"/>
+          <w:sz w:val="21"/>
+          <w:szCs w:val="21"/>
+          <w:shd w:val="clear" w:color="auto" w:fill="FFFFFF"/>
+        </w:rPr>
+        <w:t xml:space="preserve">specified. </w:t>
+      </w:r>
+    </w:p>
+    <w:p>
+      <w:pPr>
+        <w:shd w:val="clear" w:color="auto" w:fill="FFFFFF"/>
+        <w:spacing w:after="0" w:line="240" w:lineRule="auto"/>
+        <w:jc w:val="both"/>
+        <w:rPr>
+          <w:rFonts w:ascii="Arial" w:hAnsi="Arial" w:cs="Arial"/>
+          <w:color w:val="222222"/>
+          <w:sz w:val="21"/>
+          <w:szCs w:val="21"/>
+          <w:shd w:val="clear" w:color="auto" w:fill="FFFFFF"/>
+        </w:rPr>
+      </w:pPr>
+      <w:r>
+        <w:rPr>
+          <w:rFonts w:ascii="Arial" w:hAnsi="Arial" w:cs="Arial"/>
+          <w:color w:val="222222"/>
+          <w:sz w:val="21"/>
+          <w:szCs w:val="21"/>
+          <w:shd w:val="clear" w:color="auto" w:fill="FFFFFF"/>
+        </w:rPr>
+        <w:t>Visual paradigm was used as tool to create the ER diagram</w:t>
+      </w:r>
+      <w:r>
+        <w:rPr>
+          <w:rFonts w:ascii="Arial" w:hAnsi="Arial" w:cs="Arial"/>
+          <w:color w:val="222222"/>
+          <w:sz w:val="21"/>
+          <w:szCs w:val="21"/>
+          <w:shd w:val="clear" w:color="auto" w:fill="FFFFFF"/>
+        </w:rPr>
+        <w:t xml:space="preserve">, this tool is customised to make it easy in creating the physical database. </w:t>
+      </w:r>
+      <w:r>
+        <w:rPr>
+          <w:rFonts w:ascii="Arial" w:hAnsi="Arial" w:cs="Arial"/>
+          <w:color w:val="222222"/>
+          <w:sz w:val="21"/>
+          <w:szCs w:val="21"/>
+          <w:shd w:val="clear" w:color="auto" w:fill="FFFFFF"/>
+        </w:rPr>
+        <w:t xml:space="preserve">See the ER diagram </w:t>
+      </w:r>
+      <w:r>
+        <w:rPr>
+          <w:rFonts w:ascii="Arial" w:hAnsi="Arial" w:cs="Arial"/>
+          <w:color w:val="222222"/>
+          <w:sz w:val="21"/>
+          <w:szCs w:val="21"/>
+          <w:shd w:val="clear" w:color="auto" w:fill="FFFFFF"/>
+        </w:rPr>
+        <w:t xml:space="preserve">in </w:t>
+      </w:r>
+      <w:r>
+        <w:rPr>
+          <w:rFonts w:ascii="Arial" w:hAnsi="Arial" w:cs="Arial"/>
+          <w:color w:val="222222"/>
+          <w:sz w:val="21"/>
+          <w:szCs w:val="21"/>
+          <w:highlight w:val="yellow"/>
+          <w:shd w:val="clear" w:color="auto" w:fill="FFFFFF"/>
+        </w:rPr>
+        <w:t>appendix</w:t>
+      </w:r>
+      <w:r>
+        <w:rPr>
+          <w:rFonts w:ascii="Arial" w:hAnsi="Arial" w:cs="Arial"/>
+          <w:color w:val="222222"/>
+          <w:sz w:val="21"/>
+          <w:szCs w:val="21"/>
+          <w:shd w:val="clear" w:color="auto" w:fill="FFFFFF"/>
+        </w:rPr>
+        <w:t>.</w:t>
+      </w:r>
+    </w:p>
+    <w:p>
+      <w:pPr>
+        <w:shd w:val="clear" w:color="auto" w:fill="FFFFFF"/>
+        <w:spacing w:after="0" w:line="240" w:lineRule="auto"/>
+        <w:jc w:val="both"/>
+        <w:rPr>
+          <w:rFonts w:ascii="Arial" w:hAnsi="Arial" w:cs="Arial"/>
+          <w:color w:val="222222"/>
+          <w:sz w:val="21"/>
+          <w:szCs w:val="21"/>
+          <w:shd w:val="clear" w:color="auto" w:fill="FFFFFF"/>
+        </w:rPr>
+      </w:pPr>
+      <w:r>
+        <w:rPr>
+          <w:rFonts w:ascii="Arial" w:hAnsi="Arial" w:cs="Arial"/>
+          <w:color w:val="222222"/>
+          <w:sz w:val="21"/>
+          <w:szCs w:val="21"/>
+          <w:shd w:val="clear" w:color="auto" w:fill="FFFFFF"/>
+        </w:rPr>
+        <w:t xml:space="preserve">The database was created finally on </w:t>
+      </w:r>
+      <w:r>
+        <w:rPr>
+          <w:rFonts w:ascii="Arial" w:hAnsi="Arial" w:cs="Arial"/>
+          <w:color w:val="222222"/>
+          <w:sz w:val="21"/>
+          <w:szCs w:val="21"/>
+          <w:shd w:val="clear" w:color="auto" w:fill="FFFFFF"/>
+        </w:rPr>
+        <w:t xml:space="preserve">localhost </w:t>
+      </w:r>
+      <w:proofErr w:type="spellStart"/>
+      <w:r>
+        <w:rPr>
+          <w:rFonts w:ascii="Arial" w:hAnsi="Arial" w:cs="Arial"/>
+          <w:color w:val="222222"/>
+          <w:sz w:val="21"/>
+          <w:szCs w:val="21"/>
+          <w:shd w:val="clear" w:color="auto" w:fill="FFFFFF"/>
+        </w:rPr>
+        <w:t>Wampserver</w:t>
+      </w:r>
+      <w:proofErr w:type="spellEnd"/>
+      <w:r>
+        <w:rPr>
+          <w:rFonts w:ascii="Arial" w:hAnsi="Arial" w:cs="Arial"/>
+          <w:color w:val="222222"/>
+          <w:sz w:val="21"/>
+          <w:szCs w:val="21"/>
+          <w:shd w:val="clear" w:color="auto" w:fill="FFFFFF"/>
+        </w:rPr>
+        <w:t xml:space="preserve"> from </w:t>
+      </w:r>
+      <w:proofErr w:type="spellStart"/>
+      <w:r>
+        <w:rPr>
+          <w:rFonts w:ascii="Arial" w:hAnsi="Arial" w:cs="Arial"/>
+          <w:color w:val="222222"/>
+          <w:sz w:val="21"/>
+          <w:szCs w:val="21"/>
+          <w:shd w:val="clear" w:color="auto" w:fill="FFFFFF"/>
+        </w:rPr>
+        <w:t>Phpmyadmin</w:t>
+      </w:r>
+      <w:proofErr w:type="spellEnd"/>
+      <w:r>
+        <w:rPr>
+          <w:rFonts w:ascii="Arial" w:hAnsi="Arial" w:cs="Arial"/>
+          <w:color w:val="222222"/>
+          <w:sz w:val="21"/>
+          <w:szCs w:val="21"/>
+          <w:shd w:val="clear" w:color="auto" w:fill="FFFFFF"/>
+        </w:rPr>
+        <w:t xml:space="preserve"> </w:t>
+      </w:r>
+      <w:r>
+        <w:rPr>
+          <w:rFonts w:ascii="Arial" w:hAnsi="Arial" w:cs="Arial"/>
+          <w:color w:val="222222"/>
+          <w:sz w:val="21"/>
+          <w:szCs w:val="21"/>
+          <w:shd w:val="clear" w:color="auto" w:fill="FFFFFF"/>
+        </w:rPr>
+        <w:t>on my PC</w:t>
+      </w:r>
+      <w:r>
+        <w:rPr>
+          <w:rFonts w:ascii="Arial" w:hAnsi="Arial" w:cs="Arial"/>
+          <w:color w:val="222222"/>
+          <w:sz w:val="21"/>
+          <w:szCs w:val="21"/>
+          <w:shd w:val="clear" w:color="auto" w:fill="FFFFFF"/>
+        </w:rPr>
+        <w:t>.</w:t>
+      </w:r>
+      <w:r>
+        <w:rPr>
+          <w:rFonts w:ascii="Arial" w:hAnsi="Arial" w:cs="Arial"/>
+          <w:color w:val="222222"/>
+          <w:sz w:val="21"/>
+          <w:szCs w:val="21"/>
+          <w:shd w:val="clear" w:color="auto" w:fill="FFFFFF"/>
+        </w:rPr>
+        <w:t xml:space="preserve"> </w:t>
+      </w:r>
+      <w:r>
+        <w:rPr>
+          <w:rFonts w:ascii="Arial" w:hAnsi="Arial" w:cs="Arial"/>
+          <w:color w:val="222222"/>
+          <w:sz w:val="21"/>
+          <w:szCs w:val="21"/>
+          <w:shd w:val="clear" w:color="auto" w:fill="FFFFFF"/>
+        </w:rPr>
+        <w:t xml:space="preserve">After installing </w:t>
+      </w:r>
+      <w:proofErr w:type="spellStart"/>
+      <w:r>
+        <w:rPr>
+          <w:rFonts w:ascii="Arial" w:hAnsi="Arial" w:cs="Arial"/>
+          <w:color w:val="222222"/>
+          <w:sz w:val="21"/>
+          <w:szCs w:val="21"/>
+          <w:shd w:val="clear" w:color="auto" w:fill="FFFFFF"/>
+        </w:rPr>
+        <w:t>Wamp</w:t>
+      </w:r>
+      <w:proofErr w:type="spellEnd"/>
+      <w:r>
+        <w:rPr>
+          <w:rFonts w:ascii="Arial" w:hAnsi="Arial" w:cs="Arial"/>
+          <w:color w:val="222222"/>
+          <w:sz w:val="21"/>
+          <w:szCs w:val="21"/>
+          <w:shd w:val="clear" w:color="auto" w:fill="FFFFFF"/>
+        </w:rPr>
+        <w:t xml:space="preserve"> server</w:t>
+      </w:r>
+      <w:r>
+        <w:rPr>
+          <w:rFonts w:ascii="Arial" w:hAnsi="Arial" w:cs="Arial"/>
+          <w:color w:val="222222"/>
+          <w:sz w:val="21"/>
+          <w:szCs w:val="21"/>
+          <w:shd w:val="clear" w:color="auto" w:fill="FFFFFF"/>
+        </w:rPr>
+        <w:t xml:space="preserve">. </w:t>
+      </w:r>
+      <w:r>
+        <w:rPr>
+          <w:rFonts w:ascii="Arial" w:hAnsi="Arial" w:cs="Arial"/>
+          <w:color w:val="222222"/>
+          <w:sz w:val="21"/>
+          <w:szCs w:val="21"/>
+          <w:highlight w:val="yellow"/>
+          <w:shd w:val="clear" w:color="auto" w:fill="FFFFFF"/>
+        </w:rPr>
+        <w:t>See appendix …</w:t>
+      </w:r>
+      <w:r>
+        <w:rPr>
+          <w:rFonts w:ascii="Arial" w:hAnsi="Arial" w:cs="Arial"/>
+          <w:color w:val="222222"/>
+          <w:sz w:val="21"/>
+          <w:szCs w:val="21"/>
+          <w:shd w:val="clear" w:color="auto" w:fill="FFFFFF"/>
+        </w:rPr>
+        <w:t xml:space="preserve"> </w:t>
+      </w:r>
+      <w:r>
+        <w:rPr>
+          <w:rFonts w:ascii="Arial" w:hAnsi="Arial" w:cs="Arial"/>
+          <w:color w:val="222222"/>
+          <w:sz w:val="21"/>
+          <w:szCs w:val="21"/>
+          <w:shd w:val="clear" w:color="auto" w:fill="FFFFFF"/>
+        </w:rPr>
+        <w:t>on how to do the installation.</w:t>
+      </w:r>
+      <w:r>
+        <w:rPr>
+          <w:rFonts w:ascii="Arial" w:hAnsi="Arial" w:cs="Arial"/>
+          <w:color w:val="222222"/>
+          <w:sz w:val="21"/>
+          <w:szCs w:val="21"/>
+          <w:shd w:val="clear" w:color="auto" w:fill="FFFFFF"/>
+        </w:rPr>
+        <w:t xml:space="preserve"> We followed the following steps to </w:t>
+      </w:r>
+      <w:r>
+        <w:rPr>
+          <w:rFonts w:ascii="Arial" w:hAnsi="Arial" w:cs="Arial"/>
+          <w:color w:val="222222"/>
+          <w:sz w:val="21"/>
+          <w:szCs w:val="21"/>
+          <w:shd w:val="clear" w:color="auto" w:fill="FFFFFF"/>
+        </w:rPr>
+        <w:t xml:space="preserve">create </w:t>
+      </w:r>
+      <w:r>
+        <w:rPr>
+          <w:rFonts w:ascii="Arial" w:hAnsi="Arial" w:cs="Arial"/>
+          <w:color w:val="222222"/>
+          <w:sz w:val="21"/>
+          <w:szCs w:val="21"/>
+          <w:shd w:val="clear" w:color="auto" w:fill="FFFFFF"/>
+        </w:rPr>
+        <w:t xml:space="preserve">database </w:t>
+      </w:r>
+      <w:r>
+        <w:rPr>
+          <w:rFonts w:ascii="Arial" w:hAnsi="Arial" w:cs="Arial"/>
+          <w:color w:val="222222"/>
+          <w:sz w:val="21"/>
+          <w:szCs w:val="21"/>
+          <w:shd w:val="clear" w:color="auto" w:fill="FFFFFF"/>
+        </w:rPr>
+        <w:t xml:space="preserve">on localhost </w:t>
+      </w:r>
+      <w:proofErr w:type="spellStart"/>
+      <w:r>
+        <w:rPr>
+          <w:rFonts w:ascii="Arial" w:hAnsi="Arial" w:cs="Arial"/>
+          <w:color w:val="222222"/>
+          <w:sz w:val="21"/>
+          <w:szCs w:val="21"/>
+          <w:shd w:val="clear" w:color="auto" w:fill="FFFFFF"/>
+        </w:rPr>
+        <w:t>Wamp</w:t>
+      </w:r>
+      <w:proofErr w:type="spellEnd"/>
+      <w:r>
+        <w:rPr>
+          <w:rFonts w:ascii="Arial" w:hAnsi="Arial" w:cs="Arial"/>
+          <w:color w:val="222222"/>
+          <w:sz w:val="21"/>
+          <w:szCs w:val="21"/>
+          <w:shd w:val="clear" w:color="auto" w:fill="FFFFFF"/>
+        </w:rPr>
+        <w:t>.</w:t>
+      </w:r>
+    </w:p>
+    <w:p>
+      <w:pPr>
+        <w:shd w:val="clear" w:color="auto" w:fill="FFFFFF"/>
+        <w:spacing w:after="0" w:line="240" w:lineRule="auto"/>
+        <w:jc w:val="both"/>
+        <w:rPr>
+          <w:rFonts w:ascii="Arial" w:hAnsi="Arial" w:cs="Arial"/>
+          <w:color w:val="222222"/>
+          <w:sz w:val="21"/>
+          <w:szCs w:val="21"/>
+          <w:shd w:val="clear" w:color="auto" w:fill="FFFFFF"/>
+        </w:rPr>
+      </w:pPr>
+    </w:p>
+    <w:p>
+      <w:pPr>
+        <w:pStyle w:val="ListParagraph"/>
+        <w:numPr>
+          <w:ilvl w:val="0"/>
+          <w:numId w:val="2"/>
+        </w:numPr>
+        <w:shd w:val="clear" w:color="auto" w:fill="FFFFFF"/>
+        <w:spacing w:after="0" w:line="240" w:lineRule="auto"/>
+        <w:jc w:val="both"/>
+        <w:rPr>
+          <w:rFonts w:ascii="Arial" w:hAnsi="Arial" w:cs="Arial"/>
+          <w:color w:val="222222"/>
+          <w:sz w:val="21"/>
+          <w:szCs w:val="21"/>
+          <w:shd w:val="clear" w:color="auto" w:fill="FFFFFF"/>
+        </w:rPr>
+      </w:pPr>
+      <w:r>
+        <w:rPr>
+          <w:rFonts w:ascii="Arial" w:hAnsi="Arial" w:cs="Arial"/>
+          <w:color w:val="222222"/>
+          <w:sz w:val="21"/>
+          <w:szCs w:val="21"/>
+          <w:shd w:val="clear" w:color="auto" w:fill="FFFFFF"/>
+        </w:rPr>
+        <w:t xml:space="preserve">First run the </w:t>
+      </w:r>
+      <w:proofErr w:type="spellStart"/>
+      <w:r>
+        <w:rPr>
+          <w:rFonts w:ascii="Arial" w:hAnsi="Arial" w:cs="Arial"/>
+          <w:color w:val="222222"/>
+          <w:sz w:val="21"/>
+          <w:szCs w:val="21"/>
+          <w:shd w:val="clear" w:color="auto" w:fill="FFFFFF"/>
+        </w:rPr>
+        <w:t>Wamp</w:t>
+      </w:r>
+      <w:proofErr w:type="spellEnd"/>
+      <w:r>
+        <w:rPr>
+          <w:rFonts w:ascii="Arial" w:hAnsi="Arial" w:cs="Arial"/>
+          <w:color w:val="222222"/>
+          <w:sz w:val="21"/>
+          <w:szCs w:val="21"/>
+          <w:shd w:val="clear" w:color="auto" w:fill="FFFFFF"/>
+        </w:rPr>
+        <w:t xml:space="preserve"> Server</w:t>
+      </w:r>
+      <w:r>
+        <w:rPr>
+          <w:rFonts w:ascii="Arial" w:hAnsi="Arial" w:cs="Arial"/>
+          <w:color w:val="222222"/>
+          <w:sz w:val="21"/>
+          <w:szCs w:val="21"/>
+          <w:shd w:val="clear" w:color="auto" w:fill="FFFFFF"/>
+        </w:rPr>
+        <w:t xml:space="preserve">, as the </w:t>
+      </w:r>
+      <w:proofErr w:type="spellStart"/>
+      <w:r>
+        <w:rPr>
+          <w:rFonts w:ascii="Arial" w:hAnsi="Arial" w:cs="Arial"/>
+          <w:color w:val="222222"/>
+          <w:sz w:val="21"/>
+          <w:szCs w:val="21"/>
+          <w:shd w:val="clear" w:color="auto" w:fill="FFFFFF"/>
+        </w:rPr>
+        <w:t>Wamp</w:t>
+      </w:r>
+      <w:proofErr w:type="spellEnd"/>
+      <w:r>
+        <w:rPr>
+          <w:rFonts w:ascii="Arial" w:hAnsi="Arial" w:cs="Arial"/>
+          <w:color w:val="222222"/>
+          <w:sz w:val="21"/>
+          <w:szCs w:val="21"/>
+          <w:shd w:val="clear" w:color="auto" w:fill="FFFFFF"/>
+        </w:rPr>
+        <w:t xml:space="preserve"> </w:t>
+      </w:r>
+      <w:r>
+        <w:rPr>
+          <w:rFonts w:ascii="Arial" w:hAnsi="Arial" w:cs="Arial"/>
+          <w:color w:val="222222"/>
+          <w:sz w:val="21"/>
+          <w:szCs w:val="21"/>
+          <w:shd w:val="clear" w:color="auto" w:fill="FFFFFF"/>
+        </w:rPr>
+        <w:t>S</w:t>
+      </w:r>
+      <w:r>
+        <w:rPr>
+          <w:rFonts w:ascii="Arial" w:hAnsi="Arial" w:cs="Arial"/>
+          <w:color w:val="222222"/>
+          <w:sz w:val="21"/>
+          <w:szCs w:val="21"/>
+          <w:shd w:val="clear" w:color="auto" w:fill="FFFFFF"/>
+        </w:rPr>
+        <w:t xml:space="preserve">erver icon turns green in the task bar </w:t>
+      </w:r>
+      <w:r>
+        <w:rPr>
+          <w:rFonts w:ascii="Arial" w:hAnsi="Arial" w:cs="Arial"/>
+          <w:color w:val="222222"/>
+          <w:sz w:val="21"/>
+          <w:szCs w:val="21"/>
+          <w:shd w:val="clear" w:color="auto" w:fill="FFFFFF"/>
+        </w:rPr>
+        <w:t>menus, then</w:t>
+      </w:r>
+    </w:p>
+    <w:p>
+      <w:pPr>
+        <w:pStyle w:val="ListParagraph"/>
+        <w:numPr>
+          <w:ilvl w:val="0"/>
+          <w:numId w:val="2"/>
+        </w:numPr>
+        <w:shd w:val="clear" w:color="auto" w:fill="FFFFFF"/>
+        <w:spacing w:after="0" w:line="240" w:lineRule="auto"/>
+        <w:jc w:val="both"/>
+        <w:rPr>
+          <w:rFonts w:ascii="Arial" w:hAnsi="Arial" w:cs="Arial"/>
+          <w:color w:val="222222"/>
+          <w:sz w:val="21"/>
+          <w:szCs w:val="21"/>
+          <w:shd w:val="clear" w:color="auto" w:fill="FFFFFF"/>
+        </w:rPr>
+      </w:pPr>
+      <w:r>
+        <w:rPr>
+          <w:rFonts w:ascii="Arial" w:hAnsi="Arial" w:cs="Arial"/>
+          <w:color w:val="222222"/>
+          <w:sz w:val="21"/>
+          <w:szCs w:val="21"/>
+          <w:shd w:val="clear" w:color="auto" w:fill="FFFFFF"/>
+        </w:rPr>
+        <w:t xml:space="preserve">Open the browser and </w:t>
+      </w:r>
+      <w:r>
+        <w:rPr>
+          <w:rFonts w:ascii="Arial" w:hAnsi="Arial" w:cs="Arial"/>
+          <w:color w:val="222222"/>
+          <w:sz w:val="21"/>
+          <w:szCs w:val="21"/>
+          <w:shd w:val="clear" w:color="auto" w:fill="FFFFFF"/>
+        </w:rPr>
+        <w:t>typ</w:t>
+      </w:r>
+      <w:r>
+        <w:rPr>
+          <w:rFonts w:ascii="Arial" w:hAnsi="Arial" w:cs="Arial"/>
+          <w:color w:val="222222"/>
+          <w:sz w:val="21"/>
+          <w:szCs w:val="21"/>
+          <w:shd w:val="clear" w:color="auto" w:fill="FFFFFF"/>
+        </w:rPr>
+        <w:t>e</w:t>
+      </w:r>
+      <w:r>
+        <w:rPr>
+          <w:rFonts w:ascii="Arial" w:hAnsi="Arial" w:cs="Arial"/>
+          <w:color w:val="222222"/>
+          <w:sz w:val="21"/>
+          <w:szCs w:val="21"/>
+          <w:shd w:val="clear" w:color="auto" w:fill="FFFFFF"/>
+        </w:rPr>
+        <w:t xml:space="preserve"> http://localhost/phpmyadmin </w:t>
+      </w:r>
+    </w:p>
+    <w:p>
+      <w:pPr>
+        <w:pStyle w:val="ListParagraph"/>
+        <w:numPr>
+          <w:ilvl w:val="0"/>
+          <w:numId w:val="2"/>
+        </w:numPr>
+        <w:shd w:val="clear" w:color="auto" w:fill="FFFFFF"/>
+        <w:spacing w:after="0" w:line="240" w:lineRule="auto"/>
+        <w:jc w:val="both"/>
+        <w:rPr>
+          <w:rFonts w:ascii="Arial" w:hAnsi="Arial" w:cs="Arial"/>
+          <w:color w:val="222222"/>
+          <w:sz w:val="21"/>
+          <w:szCs w:val="21"/>
+          <w:shd w:val="clear" w:color="auto" w:fill="FFFFFF"/>
+        </w:rPr>
+      </w:pPr>
+      <w:r>
+        <w:rPr>
+          <w:rFonts w:ascii="Arial" w:hAnsi="Arial" w:cs="Arial"/>
+          <w:color w:val="222222"/>
+          <w:sz w:val="21"/>
+          <w:szCs w:val="21"/>
+          <w:shd w:val="clear" w:color="auto" w:fill="FFFFFF"/>
+        </w:rPr>
+        <w:t>Select the database menu as marked in the figure below</w:t>
+      </w:r>
+    </w:p>
+    <w:p>
+      <w:pPr>
+        <w:pStyle w:val="ListParagraph"/>
+        <w:numPr>
+          <w:ilvl w:val="0"/>
+          <w:numId w:val="2"/>
+        </w:numPr>
+        <w:shd w:val="clear" w:color="auto" w:fill="FFFFFF"/>
+        <w:spacing w:after="0" w:line="240" w:lineRule="auto"/>
+        <w:jc w:val="both"/>
+        <w:rPr>
+          <w:rFonts w:ascii="Arial" w:hAnsi="Arial" w:cs="Arial"/>
+          <w:color w:val="222222"/>
+          <w:sz w:val="21"/>
+          <w:szCs w:val="21"/>
+          <w:shd w:val="clear" w:color="auto" w:fill="FFFFFF"/>
+        </w:rPr>
+      </w:pPr>
+      <w:r>
+        <w:rPr>
+          <w:rFonts w:ascii="Arial" w:hAnsi="Arial" w:cs="Arial"/>
+          <w:color w:val="222222"/>
+          <w:sz w:val="21"/>
+          <w:szCs w:val="21"/>
+          <w:shd w:val="clear" w:color="auto" w:fill="FFFFFF"/>
+        </w:rPr>
+        <w:t>Type the database name</w:t>
+      </w:r>
+      <w:r>
+        <w:rPr>
+          <w:rFonts w:ascii="Arial" w:hAnsi="Arial" w:cs="Arial"/>
+          <w:color w:val="222222"/>
+          <w:sz w:val="21"/>
+          <w:szCs w:val="21"/>
+          <w:shd w:val="clear" w:color="auto" w:fill="FFFFFF"/>
+        </w:rPr>
+        <w:t xml:space="preserve"> </w:t>
+      </w:r>
+      <w:r>
+        <w:rPr>
+          <w:rFonts w:ascii="Arial" w:hAnsi="Arial" w:cs="Arial"/>
+          <w:color w:val="222222"/>
+          <w:sz w:val="21"/>
+          <w:szCs w:val="21"/>
+          <w:shd w:val="clear" w:color="auto" w:fill="FFFFFF"/>
+        </w:rPr>
+        <w:t>‘</w:t>
+      </w:r>
+      <w:proofErr w:type="spellStart"/>
+      <w:r>
+        <w:rPr>
+          <w:rFonts w:ascii="Arial" w:hAnsi="Arial" w:cs="Arial"/>
+          <w:color w:val="222222"/>
+          <w:sz w:val="21"/>
+          <w:szCs w:val="21"/>
+          <w:shd w:val="clear" w:color="auto" w:fill="FFFFFF"/>
+        </w:rPr>
+        <w:t>nipoly_consultdbsnw</w:t>
+      </w:r>
+      <w:proofErr w:type="spellEnd"/>
+      <w:r>
+        <w:rPr>
+          <w:rFonts w:ascii="Arial" w:hAnsi="Arial" w:cs="Arial"/>
+          <w:color w:val="222222"/>
+          <w:sz w:val="21"/>
+          <w:szCs w:val="21"/>
+          <w:shd w:val="clear" w:color="auto" w:fill="FFFFFF"/>
+        </w:rPr>
+        <w:t>’</w:t>
+      </w:r>
+      <w:r>
+        <w:rPr>
+          <w:rFonts w:ascii="Arial" w:hAnsi="Arial" w:cs="Arial"/>
+          <w:color w:val="222222"/>
+          <w:sz w:val="21"/>
+          <w:szCs w:val="21"/>
+          <w:shd w:val="clear" w:color="auto" w:fill="FFFFFF"/>
+        </w:rPr>
+        <w:t xml:space="preserve">, then click ‘create’ button  </w:t>
+      </w:r>
+      <w:r>
+        <w:rPr>
+          <w:rFonts w:ascii="Arial" w:hAnsi="Arial" w:cs="Arial"/>
+          <w:color w:val="222222"/>
+          <w:sz w:val="21"/>
+          <w:szCs w:val="21"/>
+          <w:shd w:val="clear" w:color="auto" w:fill="FFFFFF"/>
+        </w:rPr>
+        <w:t>(by click on the button database is created)</w:t>
+      </w:r>
+    </w:p>
+    <w:p>
+      <w:pPr>
+        <w:shd w:val="clear" w:color="auto" w:fill="FFFFFF"/>
+        <w:spacing w:after="0" w:line="240" w:lineRule="auto"/>
+        <w:jc w:val="both"/>
+        <w:rPr>
+          <w:rFonts w:ascii="Arial" w:hAnsi="Arial" w:cs="Arial"/>
+          <w:color w:val="222222"/>
+          <w:sz w:val="21"/>
+          <w:szCs w:val="21"/>
+          <w:shd w:val="clear" w:color="auto" w:fill="FFFFFF"/>
+        </w:rPr>
+      </w:pPr>
+      <w:r>
+        <w:rPr>
+          <w:rFonts w:ascii="Arial" w:hAnsi="Arial" w:cs="Arial"/>
+          <w:color w:val="222222"/>
+          <w:sz w:val="21"/>
+          <w:szCs w:val="21"/>
+          <w:shd w:val="clear" w:color="auto" w:fill="FFFFFF"/>
+        </w:rPr>
+        <w:t xml:space="preserve">On the left side you can </w:t>
+      </w:r>
+      <w:r>
+        <w:rPr>
+          <w:rFonts w:ascii="Arial" w:hAnsi="Arial" w:cs="Arial"/>
+          <w:color w:val="222222"/>
+          <w:sz w:val="21"/>
+          <w:szCs w:val="21"/>
+          <w:shd w:val="clear" w:color="auto" w:fill="FFFFFF"/>
+        </w:rPr>
+        <w:t>find the newly created database. To create table of database</w:t>
+      </w:r>
+      <w:r>
+        <w:rPr>
+          <w:rFonts w:ascii="Arial" w:hAnsi="Arial" w:cs="Arial"/>
+          <w:color w:val="222222"/>
+          <w:sz w:val="21"/>
+          <w:szCs w:val="21"/>
+          <w:shd w:val="clear" w:color="auto" w:fill="FFFFFF"/>
+        </w:rPr>
+        <w:t xml:space="preserve"> ‘</w:t>
+      </w:r>
+      <w:proofErr w:type="spellStart"/>
+      <w:r>
+        <w:rPr>
+          <w:rFonts w:ascii="Arial" w:hAnsi="Arial" w:cs="Arial"/>
+          <w:color w:val="222222"/>
+          <w:sz w:val="21"/>
+          <w:szCs w:val="21"/>
+          <w:shd w:val="clear" w:color="auto" w:fill="FFFFFF"/>
+        </w:rPr>
+        <w:t>nipoly_consultdbsnw</w:t>
+      </w:r>
+      <w:proofErr w:type="spellEnd"/>
+      <w:r>
+        <w:rPr>
+          <w:rFonts w:ascii="Arial" w:hAnsi="Arial" w:cs="Arial"/>
+          <w:color w:val="222222"/>
+          <w:sz w:val="21"/>
+          <w:szCs w:val="21"/>
+          <w:shd w:val="clear" w:color="auto" w:fill="FFFFFF"/>
+        </w:rPr>
+        <w:t xml:space="preserve">’ </w:t>
+      </w:r>
+      <w:r>
+        <w:rPr>
+          <w:rFonts w:ascii="Arial" w:hAnsi="Arial" w:cs="Arial"/>
+          <w:color w:val="222222"/>
+          <w:sz w:val="21"/>
+          <w:szCs w:val="21"/>
+          <w:shd w:val="clear" w:color="auto" w:fill="FFFFFF"/>
+        </w:rPr>
+        <w:t xml:space="preserve">we import query. </w:t>
+      </w:r>
+      <w:r>
+        <w:rPr>
+          <w:rFonts w:ascii="Arial" w:hAnsi="Arial" w:cs="Arial"/>
+          <w:color w:val="222222"/>
+          <w:sz w:val="21"/>
+          <w:szCs w:val="21"/>
+          <w:highlight w:val="yellow"/>
+          <w:shd w:val="clear" w:color="auto" w:fill="FFFFFF"/>
+        </w:rPr>
+        <w:t>See appendix</w:t>
+      </w:r>
+      <w:r>
+        <w:rPr>
+          <w:rFonts w:ascii="Arial" w:hAnsi="Arial" w:cs="Arial"/>
+          <w:color w:val="222222"/>
+          <w:sz w:val="21"/>
+          <w:szCs w:val="21"/>
+          <w:shd w:val="clear" w:color="auto" w:fill="FFFFFF"/>
+        </w:rPr>
+        <w:t xml:space="preserve"> ….. </w:t>
+      </w:r>
+      <w:proofErr w:type="gramStart"/>
+      <w:r>
+        <w:rPr>
+          <w:rFonts w:ascii="Arial" w:hAnsi="Arial" w:cs="Arial"/>
+          <w:color w:val="222222"/>
+          <w:sz w:val="21"/>
+          <w:szCs w:val="21"/>
+          <w:shd w:val="clear" w:color="auto" w:fill="FFFFFF"/>
+        </w:rPr>
+        <w:t>to</w:t>
+      </w:r>
+      <w:proofErr w:type="gramEnd"/>
+      <w:r>
+        <w:rPr>
+          <w:rFonts w:ascii="Arial" w:hAnsi="Arial" w:cs="Arial"/>
+          <w:color w:val="222222"/>
+          <w:sz w:val="21"/>
+          <w:szCs w:val="21"/>
+          <w:shd w:val="clear" w:color="auto" w:fill="FFFFFF"/>
+        </w:rPr>
+        <w:t xml:space="preserve"> view </w:t>
+      </w:r>
+      <w:r>
+        <w:rPr>
+          <w:rFonts w:ascii="Arial" w:hAnsi="Arial" w:cs="Arial"/>
+          <w:color w:val="222222"/>
+          <w:sz w:val="21"/>
+          <w:szCs w:val="21"/>
+          <w:shd w:val="clear" w:color="auto" w:fill="FFFFFF"/>
+        </w:rPr>
+        <w:t>the</w:t>
+      </w:r>
+      <w:r>
+        <w:rPr>
+          <w:rFonts w:ascii="Arial" w:hAnsi="Arial" w:cs="Arial"/>
+          <w:color w:val="222222"/>
+          <w:sz w:val="21"/>
+          <w:szCs w:val="21"/>
+          <w:shd w:val="clear" w:color="auto" w:fill="FFFFFF"/>
+        </w:rPr>
+        <w:t xml:space="preserve"> SQL statement </w:t>
+      </w:r>
+      <w:r>
+        <w:rPr>
+          <w:rFonts w:ascii="Arial" w:hAnsi="Arial" w:cs="Arial"/>
+          <w:color w:val="222222"/>
+          <w:sz w:val="21"/>
+          <w:szCs w:val="21"/>
+          <w:shd w:val="clear" w:color="auto" w:fill="FFFFFF"/>
+        </w:rPr>
+        <w:t>used to</w:t>
+      </w:r>
+      <w:r>
+        <w:rPr>
+          <w:rFonts w:ascii="Arial" w:hAnsi="Arial" w:cs="Arial"/>
+          <w:color w:val="222222"/>
+          <w:sz w:val="21"/>
+          <w:szCs w:val="21"/>
+          <w:shd w:val="clear" w:color="auto" w:fill="FFFFFF"/>
+        </w:rPr>
+        <w:t xml:space="preserve"> create </w:t>
+      </w:r>
+      <w:r>
+        <w:rPr>
+          <w:rFonts w:ascii="Arial" w:hAnsi="Arial" w:cs="Arial"/>
+          <w:color w:val="222222"/>
+          <w:sz w:val="21"/>
+          <w:szCs w:val="21"/>
+          <w:shd w:val="clear" w:color="auto" w:fill="FFFFFF"/>
+        </w:rPr>
+        <w:t xml:space="preserve">the following tables </w:t>
+      </w:r>
+      <w:r>
+        <w:rPr>
+          <w:rFonts w:ascii="Arial" w:hAnsi="Arial" w:cs="Arial"/>
+          <w:color w:val="222222"/>
+          <w:sz w:val="21"/>
+          <w:szCs w:val="21"/>
+          <w:shd w:val="clear" w:color="auto" w:fill="FFFFFF"/>
+        </w:rPr>
+        <w:t>in the database.</w:t>
+      </w:r>
+    </w:p>
+    <w:p>
+      <w:pPr>
+        <w:shd w:val="clear" w:color="auto" w:fill="FFFFFF"/>
+        <w:spacing w:after="0" w:line="240" w:lineRule="auto"/>
+        <w:jc w:val="both"/>
+        <w:rPr>
+          <w:rFonts w:ascii="Arial" w:hAnsi="Arial" w:cs="Arial"/>
+          <w:color w:val="222222"/>
+          <w:sz w:val="21"/>
+          <w:szCs w:val="21"/>
+          <w:shd w:val="clear" w:color="auto" w:fill="FFFFFF"/>
+        </w:rPr>
+      </w:pPr>
+    </w:p>
+    <w:p>
+      <w:pPr>
+        <w:shd w:val="clear" w:color="auto" w:fill="FFFFFF"/>
+        <w:spacing w:after="0" w:line="240" w:lineRule="auto"/>
+        <w:jc w:val="both"/>
+        <w:rPr>
+          <w:rFonts w:ascii="Arial" w:hAnsi="Arial" w:cs="Arial"/>
+          <w:color w:val="222222"/>
+          <w:sz w:val="21"/>
+          <w:szCs w:val="21"/>
+          <w:shd w:val="clear" w:color="auto" w:fill="FFFFFF"/>
+        </w:rPr>
+      </w:pPr>
+    </w:p>
+    <w:p>
+      <w:pPr>
+        <w:shd w:val="clear" w:color="auto" w:fill="FFFFFF"/>
+        <w:spacing w:after="0" w:line="240" w:lineRule="auto"/>
+        <w:jc w:val="both"/>
+        <w:rPr>
+          <w:rFonts w:ascii="Arial" w:hAnsi="Arial" w:cs="Arial"/>
+          <w:color w:val="222222"/>
+          <w:sz w:val="21"/>
+          <w:szCs w:val="21"/>
+          <w:shd w:val="clear" w:color="auto" w:fill="FFFFFF"/>
+        </w:rPr>
+      </w:pPr>
+    </w:p>
+    <w:p>
+      <w:pPr>
+        <w:shd w:val="clear" w:color="auto" w:fill="FFFFFF"/>
+        <w:spacing w:after="0" w:line="240" w:lineRule="auto"/>
+        <w:jc w:val="both"/>
+        <w:rPr>
+          <w:rFonts w:ascii="Arial" w:hAnsi="Arial" w:cs="Arial"/>
+          <w:color w:val="222222"/>
+          <w:sz w:val="21"/>
+          <w:szCs w:val="21"/>
+          <w:shd w:val="clear" w:color="auto" w:fill="FFFFFF"/>
+        </w:rPr>
+      </w:pPr>
+    </w:p>
+    <w:p>
+      <w:pPr>
+        <w:shd w:val="clear" w:color="auto" w:fill="FFFFFF"/>
+        <w:spacing w:after="0" w:line="240" w:lineRule="auto"/>
+        <w:jc w:val="both"/>
+        <w:rPr>
+          <w:rFonts w:ascii="Arial" w:hAnsi="Arial" w:cs="Arial"/>
+          <w:color w:val="222222"/>
+          <w:sz w:val="21"/>
+          <w:szCs w:val="21"/>
+          <w:shd w:val="clear" w:color="auto" w:fill="FFFFFF"/>
+        </w:rPr>
+      </w:pPr>
+    </w:p>
+    <w:p>
+      <w:pPr>
+        <w:shd w:val="clear" w:color="auto" w:fill="FFFFFF"/>
+        <w:spacing w:after="0" w:line="240" w:lineRule="auto"/>
+        <w:jc w:val="both"/>
+        <w:rPr>
+          <w:rFonts w:ascii="Arial" w:hAnsi="Arial" w:cs="Arial"/>
+          <w:color w:val="222222"/>
+          <w:sz w:val="21"/>
+          <w:szCs w:val="21"/>
+          <w:highlight w:val="yellow"/>
+          <w:shd w:val="clear" w:color="auto" w:fill="FFFFFF"/>
+        </w:rPr>
+      </w:pPr>
+    </w:p>
+    <w:p>
+      <w:pPr>
+        <w:rPr>
+          <w:rFonts w:ascii="Arial" w:hAnsi="Arial" w:cs="Arial"/>
+          <w:color w:val="222222"/>
+          <w:sz w:val="21"/>
+          <w:szCs w:val="21"/>
+          <w:highlight w:val="yellow"/>
+          <w:shd w:val="clear" w:color="auto" w:fill="FFFFFF"/>
+        </w:rPr>
+      </w:pPr>
+      <w:r>
+        <w:rPr>
+          <w:rFonts w:ascii="Arial" w:hAnsi="Arial" w:cs="Arial"/>
+          <w:color w:val="222222"/>
+          <w:sz w:val="21"/>
+          <w:szCs w:val="21"/>
+          <w:highlight w:val="yellow"/>
+          <w:shd w:val="clear" w:color="auto" w:fill="FFFFFF"/>
+        </w:rPr>
+        <w:br w:type="page"/>
+      </w:r>
+    </w:p>
+    <w:p>
+      <w:pPr>
+        <w:shd w:val="clear" w:color="auto" w:fill="FFFFFF"/>
+        <w:spacing w:after="0" w:line="240" w:lineRule="auto"/>
+        <w:jc w:val="both"/>
+        <w:rPr>
+          <w:rFonts w:ascii="Arial" w:hAnsi="Arial" w:cs="Arial"/>
+          <w:color w:val="222222"/>
+          <w:sz w:val="21"/>
+          <w:szCs w:val="21"/>
+          <w:shd w:val="clear" w:color="auto" w:fill="FFFFFF"/>
+        </w:rPr>
+      </w:pPr>
+    </w:p>
+    <w:p>
+      <w:pPr>
+        <w:shd w:val="clear" w:color="auto" w:fill="FFFFFF"/>
+        <w:spacing w:line="240" w:lineRule="auto"/>
+        <w:rPr>
+          <w:rFonts w:ascii="Arial" w:hAnsi="Arial" w:cs="Arial"/>
+          <w:color w:val="333333"/>
+        </w:rPr>
+      </w:pPr>
+      <w:r>
+        <w:rPr>
+          <w:rFonts w:ascii="Arial" w:hAnsi="Arial" w:cs="Arial"/>
+          <w:color w:val="333333"/>
+        </w:rPr>
+        <w:t>Design process</w:t>
+      </w:r>
+    </w:p>
+    <w:p>
+      <w:pPr>
+        <w:shd w:val="clear" w:color="auto" w:fill="FFFFFF"/>
+        <w:spacing w:after="0" w:line="240" w:lineRule="auto"/>
+        <w:jc w:val="both"/>
+        <w:rPr>
+          <w:rFonts w:ascii="inherit" w:eastAsia="Times New Roman" w:hAnsi="inherit" w:cs="Arial"/>
+          <w:color w:val="000000"/>
+          <w:sz w:val="20"/>
+          <w:szCs w:val="20"/>
+          <w:lang w:eastAsia="en-GB"/>
+        </w:rPr>
+      </w:pPr>
+      <w:r>
+        <w:rPr>
+          <w:rFonts w:ascii="inherit" w:eastAsia="Times New Roman" w:hAnsi="inherit" w:cs="Arial"/>
+          <w:color w:val="000000"/>
+          <w:sz w:val="20"/>
+          <w:szCs w:val="20"/>
+          <w:lang w:eastAsia="en-GB"/>
+        </w:rPr>
+        <w:t xml:space="preserve">The design process follows an agile approach as mentioned earlier in </w:t>
+      </w:r>
+      <w:r>
+        <w:rPr>
+          <w:rFonts w:ascii="inherit" w:eastAsia="Times New Roman" w:hAnsi="inherit" w:cs="Arial"/>
+          <w:color w:val="000000"/>
+          <w:sz w:val="20"/>
+          <w:szCs w:val="20"/>
+          <w:lang w:eastAsia="en-GB"/>
+        </w:rPr>
+        <w:t xml:space="preserve">the </w:t>
+      </w:r>
+      <w:r>
+        <w:rPr>
+          <w:rFonts w:ascii="inherit" w:eastAsia="Times New Roman" w:hAnsi="inherit" w:cs="Arial"/>
+          <w:color w:val="000000"/>
+          <w:sz w:val="20"/>
+          <w:szCs w:val="20"/>
+          <w:lang w:eastAsia="en-GB"/>
+        </w:rPr>
+        <w:t xml:space="preserve">report. </w:t>
+      </w:r>
+      <w:r>
+        <w:rPr>
+          <w:rFonts w:ascii="inherit" w:eastAsia="Times New Roman" w:hAnsi="inherit" w:cs="Arial"/>
+          <w:color w:val="000000"/>
+          <w:sz w:val="20"/>
+          <w:szCs w:val="20"/>
+          <w:lang w:eastAsia="en-GB"/>
+        </w:rPr>
+        <w:t xml:space="preserve">These </w:t>
+      </w:r>
+      <w:r>
+        <w:rPr>
+          <w:rFonts w:ascii="inherit" w:eastAsia="Times New Roman" w:hAnsi="inherit" w:cs="Arial"/>
+          <w:color w:val="000000"/>
+          <w:sz w:val="20"/>
+          <w:szCs w:val="20"/>
+          <w:lang w:eastAsia="en-GB"/>
+        </w:rPr>
+        <w:t xml:space="preserve">processes lead to interpreting the </w:t>
+      </w:r>
+      <w:r>
+        <w:rPr>
+          <w:rFonts w:ascii="inherit" w:eastAsia="Times New Roman" w:hAnsi="inherit" w:cs="Arial"/>
+          <w:color w:val="000000"/>
+          <w:sz w:val="20"/>
+          <w:szCs w:val="20"/>
+          <w:lang w:eastAsia="en-GB"/>
+        </w:rPr>
+        <w:t xml:space="preserve">requirements </w:t>
+      </w:r>
+      <w:r>
+        <w:rPr>
+          <w:rFonts w:ascii="inherit" w:eastAsia="Times New Roman" w:hAnsi="inherit" w:cs="Arial"/>
+          <w:color w:val="000000"/>
+          <w:sz w:val="20"/>
+          <w:szCs w:val="20"/>
+          <w:lang w:eastAsia="en-GB"/>
+        </w:rPr>
+        <w:t xml:space="preserve">as </w:t>
+      </w:r>
+      <w:r>
+        <w:rPr>
+          <w:rFonts w:ascii="inherit" w:eastAsia="Times New Roman" w:hAnsi="inherit" w:cs="Arial"/>
+          <w:color w:val="000000"/>
+          <w:sz w:val="20"/>
+          <w:szCs w:val="20"/>
+          <w:lang w:eastAsia="en-GB"/>
+        </w:rPr>
+        <w:t xml:space="preserve">list of </w:t>
+      </w:r>
+      <w:r>
+        <w:rPr>
+          <w:rFonts w:ascii="inherit" w:eastAsia="Times New Roman" w:hAnsi="inherit" w:cs="Arial"/>
+          <w:color w:val="000000"/>
+          <w:sz w:val="20"/>
+          <w:szCs w:val="20"/>
+          <w:lang w:eastAsia="en-GB"/>
+        </w:rPr>
+        <w:t>stories</w:t>
+      </w:r>
+      <w:r>
+        <w:rPr>
+          <w:rStyle w:val="FootnoteReference"/>
+          <w:rFonts w:ascii="inherit" w:eastAsia="Times New Roman" w:hAnsi="inherit" w:cs="Arial"/>
+          <w:color w:val="000000"/>
+          <w:sz w:val="20"/>
+          <w:szCs w:val="20"/>
+          <w:lang w:eastAsia="en-GB"/>
+        </w:rPr>
+        <w:footnoteReference w:id="7"/>
+      </w:r>
+      <w:r>
+        <w:rPr>
+          <w:rFonts w:ascii="inherit" w:eastAsia="Times New Roman" w:hAnsi="inherit" w:cs="Arial"/>
+          <w:color w:val="000000"/>
+          <w:sz w:val="20"/>
+          <w:szCs w:val="20"/>
+          <w:lang w:eastAsia="en-GB"/>
+        </w:rPr>
+        <w:t xml:space="preserve"> </w:t>
+      </w:r>
+      <w:r>
+        <w:rPr>
+          <w:rFonts w:ascii="inherit" w:eastAsia="Times New Roman" w:hAnsi="inherit" w:cs="Arial"/>
+          <w:color w:val="000000"/>
+          <w:sz w:val="20"/>
+          <w:szCs w:val="20"/>
+          <w:lang w:eastAsia="en-GB"/>
+        </w:rPr>
+        <w:t xml:space="preserve">prioritised </w:t>
+      </w:r>
+      <w:r>
+        <w:rPr>
+          <w:rFonts w:ascii="inherit" w:eastAsia="Times New Roman" w:hAnsi="inherit" w:cs="Arial"/>
+          <w:color w:val="000000"/>
+          <w:sz w:val="20"/>
+          <w:szCs w:val="20"/>
+          <w:lang w:eastAsia="en-GB"/>
+        </w:rPr>
+        <w:t>in product backlog</w:t>
+      </w:r>
+      <w:r>
+        <w:rPr>
+          <w:rFonts w:ascii="inherit" w:eastAsia="Times New Roman" w:hAnsi="inherit" w:cs="Arial"/>
+          <w:color w:val="000000"/>
+          <w:sz w:val="20"/>
+          <w:szCs w:val="20"/>
+          <w:lang w:eastAsia="en-GB"/>
+        </w:rPr>
+        <w:t>, then pick from the product back</w:t>
+      </w:r>
+      <w:r>
+        <w:rPr>
+          <w:rFonts w:ascii="inherit" w:eastAsia="Times New Roman" w:hAnsi="inherit" w:cs="Arial"/>
+          <w:color w:val="000000"/>
+          <w:sz w:val="20"/>
+          <w:szCs w:val="20"/>
+          <w:lang w:eastAsia="en-GB"/>
+        </w:rPr>
+        <w:t>log</w:t>
+      </w:r>
+      <w:r>
+        <w:rPr>
+          <w:rFonts w:ascii="inherit" w:eastAsia="Times New Roman" w:hAnsi="inherit" w:cs="Arial"/>
+          <w:color w:val="000000"/>
+          <w:sz w:val="20"/>
+          <w:szCs w:val="20"/>
+          <w:lang w:eastAsia="en-GB"/>
+        </w:rPr>
+        <w:t xml:space="preserve"> the stories with the highest priority into the sprint backlogs for implementation</w:t>
+      </w:r>
+      <w:r>
+        <w:rPr>
+          <w:rFonts w:ascii="inherit" w:eastAsia="Times New Roman" w:hAnsi="inherit" w:cs="Arial"/>
+          <w:color w:val="000000"/>
+          <w:sz w:val="20"/>
+          <w:szCs w:val="20"/>
+          <w:lang w:eastAsia="en-GB"/>
+        </w:rPr>
+        <w:t>.</w:t>
+      </w:r>
+      <w:r>
+        <w:rPr>
+          <w:rFonts w:ascii="inherit" w:eastAsia="Times New Roman" w:hAnsi="inherit" w:cs="Arial"/>
+          <w:color w:val="000000"/>
+          <w:sz w:val="20"/>
+          <w:szCs w:val="20"/>
+          <w:lang w:eastAsia="en-GB"/>
+        </w:rPr>
+        <w:t xml:space="preserve"> </w:t>
+      </w:r>
+      <w:r>
+        <w:rPr>
+          <w:rFonts w:ascii="inherit" w:eastAsia="Times New Roman" w:hAnsi="inherit" w:cs="Arial"/>
+          <w:color w:val="000000"/>
+          <w:sz w:val="20"/>
+          <w:szCs w:val="20"/>
+          <w:lang w:eastAsia="en-GB"/>
+        </w:rPr>
+        <w:t>A</w:t>
+      </w:r>
+      <w:r>
+        <w:rPr>
+          <w:rFonts w:ascii="inherit" w:eastAsia="Times New Roman" w:hAnsi="inherit" w:cs="Arial"/>
+          <w:color w:val="000000"/>
+          <w:sz w:val="20"/>
+          <w:szCs w:val="20"/>
+          <w:lang w:eastAsia="en-GB"/>
+        </w:rPr>
+        <w:t>n artefact of scrum</w:t>
+      </w:r>
+      <w:r>
+        <w:rPr>
+          <w:rStyle w:val="FootnoteReference"/>
+          <w:rFonts w:ascii="inherit" w:eastAsia="Times New Roman" w:hAnsi="inherit" w:cs="Arial"/>
+          <w:color w:val="000000"/>
+          <w:sz w:val="20"/>
+          <w:szCs w:val="20"/>
+          <w:lang w:eastAsia="en-GB"/>
+        </w:rPr>
+        <w:footnoteReference w:id="8"/>
+      </w:r>
+      <w:r>
+        <w:rPr>
+          <w:rFonts w:ascii="inherit" w:eastAsia="Times New Roman" w:hAnsi="inherit" w:cs="Arial"/>
+          <w:color w:val="000000"/>
+          <w:sz w:val="20"/>
+          <w:szCs w:val="20"/>
+          <w:lang w:eastAsia="en-GB"/>
+        </w:rPr>
+        <w:t xml:space="preserve"> </w:t>
+      </w:r>
+      <w:r>
+        <w:rPr>
+          <w:rFonts w:ascii="inherit" w:eastAsia="Times New Roman" w:hAnsi="inherit" w:cs="Arial"/>
+          <w:color w:val="000000"/>
+          <w:sz w:val="20"/>
+          <w:szCs w:val="20"/>
+          <w:lang w:eastAsia="en-GB"/>
+        </w:rPr>
+        <w:t xml:space="preserve">known as </w:t>
+      </w:r>
+      <w:r>
+        <w:rPr>
+          <w:rFonts w:ascii="inherit" w:eastAsia="Times New Roman" w:hAnsi="inherit" w:cs="Arial"/>
+          <w:color w:val="000000"/>
+          <w:sz w:val="20"/>
+          <w:szCs w:val="20"/>
+          <w:lang w:eastAsia="en-GB"/>
+        </w:rPr>
+        <w:t>product backlog and sprint backlog</w:t>
+      </w:r>
+      <w:r>
+        <w:rPr>
+          <w:rFonts w:ascii="inherit" w:eastAsia="Times New Roman" w:hAnsi="inherit" w:cs="Arial"/>
+          <w:color w:val="000000"/>
+          <w:sz w:val="20"/>
+          <w:szCs w:val="20"/>
+          <w:lang w:eastAsia="en-GB"/>
+        </w:rPr>
+        <w:t xml:space="preserve"> from sprint planning</w:t>
+      </w:r>
+      <w:r>
+        <w:rPr>
+          <w:rStyle w:val="FootnoteReference"/>
+          <w:rFonts w:ascii="inherit" w:eastAsia="Times New Roman" w:hAnsi="inherit" w:cs="Arial"/>
+          <w:color w:val="000000"/>
+          <w:sz w:val="20"/>
+          <w:szCs w:val="20"/>
+          <w:lang w:eastAsia="en-GB"/>
+        </w:rPr>
+        <w:footnoteReference w:id="9"/>
+      </w:r>
+      <w:r>
+        <w:rPr>
+          <w:rFonts w:ascii="inherit" w:eastAsia="Times New Roman" w:hAnsi="inherit" w:cs="Arial"/>
+          <w:color w:val="000000"/>
+          <w:sz w:val="20"/>
+          <w:szCs w:val="20"/>
+          <w:lang w:eastAsia="en-GB"/>
+        </w:rPr>
+        <w:t xml:space="preserve"> is </w:t>
+      </w:r>
+      <w:r>
+        <w:rPr>
+          <w:rFonts w:ascii="inherit" w:eastAsia="Times New Roman" w:hAnsi="inherit" w:cs="Arial"/>
+          <w:color w:val="000000"/>
+          <w:sz w:val="20"/>
+          <w:szCs w:val="20"/>
+          <w:lang w:eastAsia="en-GB"/>
+        </w:rPr>
+        <w:t>adopted</w:t>
+      </w:r>
+      <w:r>
+        <w:rPr>
+          <w:rFonts w:ascii="inherit" w:eastAsia="Times New Roman" w:hAnsi="inherit" w:cs="Arial"/>
+          <w:color w:val="000000"/>
+          <w:sz w:val="20"/>
+          <w:szCs w:val="20"/>
+          <w:lang w:eastAsia="en-GB"/>
+        </w:rPr>
+        <w:t>,</w:t>
+      </w:r>
+      <w:r>
+        <w:rPr>
+          <w:rFonts w:ascii="inherit" w:eastAsia="Times New Roman" w:hAnsi="inherit" w:cs="Arial"/>
+          <w:color w:val="000000"/>
+          <w:sz w:val="20"/>
+          <w:szCs w:val="20"/>
+          <w:lang w:eastAsia="en-GB"/>
+        </w:rPr>
+        <w:t xml:space="preserve"> though we are not up to the required number to form a scrum team. We adopted these artefacts because of it benefit and important in the development process of software. </w:t>
+      </w:r>
+      <w:r>
+        <w:rPr>
+          <w:rFonts w:ascii="inherit" w:eastAsia="Times New Roman" w:hAnsi="inherit" w:cs="Arial"/>
+          <w:color w:val="000000"/>
+          <w:sz w:val="20"/>
+          <w:szCs w:val="20"/>
+          <w:lang w:eastAsia="en-GB"/>
+        </w:rPr>
+        <w:t>Product backlog</w:t>
+      </w:r>
+      <w:r>
+        <w:rPr>
+          <w:rFonts w:ascii="inherit" w:eastAsia="Times New Roman" w:hAnsi="inherit" w:cs="Arial"/>
+          <w:color w:val="000000"/>
+          <w:sz w:val="20"/>
+          <w:szCs w:val="20"/>
+          <w:lang w:eastAsia="en-GB"/>
+        </w:rPr>
+        <w:t xml:space="preserve"> consist of </w:t>
+      </w:r>
+      <w:r>
+        <w:t>l</w:t>
+      </w:r>
+      <w:r>
+        <w:t>ist of all things that need to be done within the project (“to do” list)</w:t>
+      </w:r>
+      <w:r>
+        <w:t xml:space="preserve">, </w:t>
+      </w:r>
+      <w:r>
+        <w:t>it is c</w:t>
+      </w:r>
+      <w:r>
+        <w:t xml:space="preserve">reated from the </w:t>
+      </w:r>
+      <w:r>
+        <w:t xml:space="preserve">user story </w:t>
+      </w:r>
+      <w:r>
+        <w:t>descriptions</w:t>
+      </w:r>
+      <w:r>
+        <w:t xml:space="preserve"> derived from requirements.</w:t>
+      </w:r>
+      <w:r>
+        <w:t xml:space="preserve"> </w:t>
+      </w:r>
+      <w:r>
+        <w:rPr>
+          <w:rFonts w:ascii="inherit" w:eastAsia="Times New Roman" w:hAnsi="inherit" w:cs="Arial"/>
+          <w:color w:val="000000"/>
+          <w:sz w:val="20"/>
+          <w:szCs w:val="20"/>
+          <w:lang w:eastAsia="en-GB"/>
+        </w:rPr>
+        <w:t>S</w:t>
+      </w:r>
+      <w:r>
+        <w:rPr>
+          <w:rFonts w:ascii="inherit" w:eastAsia="Times New Roman" w:hAnsi="inherit" w:cs="Arial"/>
+          <w:color w:val="000000"/>
+          <w:sz w:val="20"/>
+          <w:szCs w:val="20"/>
+          <w:lang w:eastAsia="en-GB"/>
+        </w:rPr>
+        <w:t>print backlog</w:t>
+      </w:r>
+      <w:bookmarkStart w:id="0" w:name="_GoBack"/>
+      <w:bookmarkEnd w:id="0"/>
+    </w:p>
+    <w:p>
+      <w:pPr>
+        <w:shd w:val="clear" w:color="auto" w:fill="FFFFFF"/>
+        <w:spacing w:after="0" w:line="240" w:lineRule="auto"/>
+        <w:rPr>
+          <w:rFonts w:ascii="inherit" w:eastAsia="Times New Roman" w:hAnsi="inherit" w:cs="Arial"/>
+          <w:color w:val="000000"/>
+          <w:sz w:val="20"/>
+          <w:szCs w:val="20"/>
+          <w:lang w:eastAsia="en-GB"/>
+        </w:rPr>
+      </w:pPr>
+    </w:p>
+    <w:p>
+      <w:pPr>
+        <w:shd w:val="clear" w:color="auto" w:fill="FFFFFF"/>
+        <w:spacing w:after="0" w:line="240" w:lineRule="auto"/>
+        <w:rPr>
+          <w:rFonts w:ascii="inherit" w:eastAsia="Times New Roman" w:hAnsi="inherit" w:cs="Arial"/>
+          <w:color w:val="000000"/>
+          <w:sz w:val="20"/>
+          <w:szCs w:val="20"/>
+          <w:lang w:eastAsia="en-GB"/>
+        </w:rPr>
+      </w:pPr>
+    </w:p>
+    <w:p>
+      <w:pPr>
+        <w:shd w:val="clear" w:color="auto" w:fill="FFFFFF"/>
+        <w:spacing w:after="0" w:line="240" w:lineRule="auto"/>
+        <w:jc w:val="both"/>
+        <w:rPr>
+          <w:rFonts w:ascii="inherit" w:eastAsia="Times New Roman" w:hAnsi="inherit" w:cs="Arial"/>
+          <w:color w:val="000000"/>
+          <w:sz w:val="20"/>
+          <w:szCs w:val="20"/>
+          <w:lang w:eastAsia="en-GB"/>
+        </w:rPr>
+      </w:pPr>
+      <w:r>
+        <w:rPr>
+          <w:rFonts w:ascii="inherit" w:eastAsia="Times New Roman" w:hAnsi="inherit" w:cs="Arial"/>
+          <w:color w:val="000000"/>
+          <w:sz w:val="20"/>
+          <w:szCs w:val="20"/>
+          <w:lang w:eastAsia="en-GB"/>
+        </w:rPr>
+        <w:t xml:space="preserve">The total number of sprint in this project was 5, in each sprint we made different sprint backlogs until all the stories in the product backlog </w:t>
+      </w:r>
+      <w:r>
+        <w:rPr>
+          <w:rFonts w:ascii="inherit" w:eastAsia="Times New Roman" w:hAnsi="inherit" w:cs="Arial"/>
+          <w:color w:val="000000"/>
+          <w:sz w:val="20"/>
+          <w:szCs w:val="20"/>
+          <w:lang w:eastAsia="en-GB"/>
+        </w:rPr>
+        <w:t>were</w:t>
+      </w:r>
+      <w:r>
+        <w:rPr>
+          <w:rFonts w:ascii="inherit" w:eastAsia="Times New Roman" w:hAnsi="inherit" w:cs="Arial"/>
+          <w:color w:val="000000"/>
+          <w:sz w:val="20"/>
+          <w:szCs w:val="20"/>
+          <w:lang w:eastAsia="en-GB"/>
+        </w:rPr>
+        <w:t xml:space="preserve"> exhausted. Though due to some unforeseen challenges some of the stories that we could not complete in any sprint is moved into the next sprint </w:t>
+      </w:r>
+      <w:r>
+        <w:rPr>
+          <w:rFonts w:ascii="inherit" w:eastAsia="Times New Roman" w:hAnsi="inherit" w:cs="Arial"/>
+          <w:color w:val="000000"/>
+          <w:sz w:val="20"/>
+          <w:szCs w:val="20"/>
+          <w:lang w:eastAsia="en-GB"/>
+        </w:rPr>
+        <w:t>making have</w:t>
+      </w:r>
+      <w:r>
+        <w:rPr>
+          <w:rFonts w:ascii="inherit" w:eastAsia="Times New Roman" w:hAnsi="inherit" w:cs="Arial"/>
+          <w:color w:val="000000"/>
+          <w:sz w:val="20"/>
+          <w:szCs w:val="20"/>
+          <w:lang w:eastAsia="en-GB"/>
+        </w:rPr>
+        <w:t xml:space="preserve"> the highest priority.</w:t>
+      </w:r>
+      <w:r>
+        <w:rPr>
+          <w:rFonts w:ascii="inherit" w:eastAsia="Times New Roman" w:hAnsi="inherit" w:cs="Arial"/>
+          <w:color w:val="000000"/>
+          <w:sz w:val="20"/>
+          <w:szCs w:val="20"/>
+          <w:lang w:eastAsia="en-GB"/>
+        </w:rPr>
+        <w:t xml:space="preserve"> Every sprint last for 1 week and at the end of </w:t>
+      </w:r>
+      <w:r>
+        <w:rPr>
+          <w:rFonts w:ascii="inherit" w:eastAsia="Times New Roman" w:hAnsi="inherit" w:cs="Arial"/>
+          <w:color w:val="000000"/>
+          <w:sz w:val="20"/>
+          <w:szCs w:val="20"/>
+          <w:lang w:eastAsia="en-GB"/>
+        </w:rPr>
+        <w:t xml:space="preserve">every sprint we </w:t>
+      </w:r>
+      <w:r>
+        <w:rPr>
+          <w:rFonts w:ascii="inherit" w:eastAsia="Times New Roman" w:hAnsi="inherit" w:cs="Arial"/>
+          <w:color w:val="000000"/>
+          <w:sz w:val="20"/>
+          <w:szCs w:val="20"/>
+          <w:lang w:eastAsia="en-GB"/>
+        </w:rPr>
+        <w:t xml:space="preserve">do retrospective and sprint review together with my supervisor to answer the 3w questions, what went well? What went wrong? What should be done next? </w:t>
+      </w:r>
+    </w:p>
+    <w:p>
+      <w:pPr>
+        <w:shd w:val="clear" w:color="auto" w:fill="FFFFFF"/>
+        <w:spacing w:after="0" w:line="240" w:lineRule="auto"/>
+        <w:rPr>
+          <w:rFonts w:ascii="inherit" w:eastAsia="Times New Roman" w:hAnsi="inherit" w:cs="Arial"/>
+          <w:color w:val="000000"/>
+          <w:sz w:val="20"/>
+          <w:szCs w:val="20"/>
+          <w:lang w:eastAsia="en-GB"/>
+        </w:rPr>
+      </w:pPr>
+    </w:p>
+    <w:p>
+      <w:pPr>
+        <w:shd w:val="clear" w:color="auto" w:fill="FFFFFF"/>
+        <w:spacing w:after="0" w:line="240" w:lineRule="auto"/>
+        <w:rPr>
+          <w:rFonts w:ascii="inherit" w:eastAsia="Times New Roman" w:hAnsi="inherit" w:cs="Arial"/>
+          <w:color w:val="000000"/>
+          <w:sz w:val="20"/>
+          <w:szCs w:val="20"/>
+          <w:lang w:eastAsia="en-GB"/>
+        </w:rPr>
+      </w:pPr>
+      <w:r>
+        <w:rPr>
+          <w:rFonts w:ascii="inherit" w:eastAsia="Times New Roman" w:hAnsi="inherit" w:cs="Arial"/>
+          <w:color w:val="000000"/>
+          <w:sz w:val="20"/>
+          <w:szCs w:val="20"/>
+          <w:lang w:eastAsia="en-GB"/>
+        </w:rPr>
+        <w:t>Agile process (Product backlog and Sprint backlogs)</w:t>
       </w:r>
     </w:p>
     <w:p>
@@ -8419,10 +12904,7 @@
         </w:rPr>
       </w:pPr>
     </w:p>
-    <w:p>
-      <w:bookmarkStart w:id="0" w:name="_GoBack"/>
-      <w:bookmarkEnd w:id="0"/>
-    </w:p>
+    <w:p/>
     <w:sectPr>
       <w:pgSz w:w="11906" w:h="16838"/>
       <w:pgMar w:top="1440" w:right="1440" w:bottom="1440" w:left="1440" w:header="708" w:footer="708" w:gutter="0"/>
@@ -8431,6 +12913,311 @@
     </w:sectPr>
   </w:body>
 </w:document>
+</file>
+
+<file path=word/endnotes.xml><?xml version="1.0" encoding="utf-8"?>
+<w:endnotes xmlns:wpc="http://schemas.microsoft.com/office/word/2010/wordprocessingCanvas" xmlns:cx="http://schemas.microsoft.com/office/drawing/2014/chartex" xmlns:cx1="http://schemas.microsoft.com/office/drawing/2015/9/8/chartex" xmlns:mc="http://schemas.openxmlformats.org/markup-compatibility/2006" xmlns:o="urn:schemas-microsoft-com:office:office" xmlns:r="http://schemas.openxmlformats.org/officeDocument/2006/relationships" xmlns:m="http://schemas.openxmlformats.org/officeDocument/2006/math" xmlns:v="urn:schemas-microsoft-com:vml" xmlns:wp14="http://schemas.microsoft.com/office/word/2010/wordprocessingDrawing" xmlns:wp="http://schemas.openxmlformats.org/drawingml/2006/wordprocessingDrawing" xmlns:w10="urn:schemas-microsoft-com:office:word" xmlns:w="http://schemas.openxmlformats.org/wordprocessingml/2006/main" xmlns:w14="http://schemas.microsoft.com/office/word/2010/wordml" xmlns:w15="http://schemas.microsoft.com/office/word/2012/wordml" xmlns:w16se="http://schemas.microsoft.com/office/word/2015/wordml/symex" xmlns:wpg="http://schemas.microsoft.com/office/word/2010/wordprocessingGroup" xmlns:wpi="http://schemas.microsoft.com/office/word/2010/wordprocessingInk" xmlns:wne="http://schemas.microsoft.com/office/word/2006/wordml" xmlns:wps="http://schemas.microsoft.com/office/word/2010/wordprocessingShape" mc:Ignorable="w14 w15 w16se wp14">
+  <w:endnote w:type="separator" w:id="-1">
+    <w:p>
+      <w:pPr>
+        <w:spacing w:after="0" w:line="240" w:lineRule="auto"/>
+      </w:pPr>
+      <w:r>
+        <w:separator/>
+      </w:r>
+    </w:p>
+  </w:endnote>
+  <w:endnote w:type="continuationSeparator" w:id="0">
+    <w:p>
+      <w:pPr>
+        <w:spacing w:after="0" w:line="240" w:lineRule="auto"/>
+      </w:pPr>
+      <w:r>
+        <w:continuationSeparator/>
+      </w:r>
+    </w:p>
+  </w:endnote>
+</w:endnotes>
+</file>
+
+<file path=word/footnotes.xml><?xml version="1.0" encoding="utf-8"?>
+<w:footnotes xmlns:wpc="http://schemas.microsoft.com/office/word/2010/wordprocessingCanvas" xmlns:cx="http://schemas.microsoft.com/office/drawing/2014/chartex" xmlns:cx1="http://schemas.microsoft.com/office/drawing/2015/9/8/chartex" xmlns:mc="http://schemas.openxmlformats.org/markup-compatibility/2006" xmlns:o="urn:schemas-microsoft-com:office:office" xmlns:r="http://schemas.openxmlformats.org/officeDocument/2006/relationships" xmlns:m="http://schemas.openxmlformats.org/officeDocument/2006/math" xmlns:v="urn:schemas-microsoft-com:vml" xmlns:wp14="http://schemas.microsoft.com/office/word/2010/wordprocessingDrawing" xmlns:wp="http://schemas.openxmlformats.org/drawingml/2006/wordprocessingDrawing" xmlns:w10="urn:schemas-microsoft-com:office:word" xmlns:w="http://schemas.openxmlformats.org/wordprocessingml/2006/main" xmlns:w14="http://schemas.microsoft.com/office/word/2010/wordml" xmlns:w15="http://schemas.microsoft.com/office/word/2012/wordml" xmlns:w16se="http://schemas.microsoft.com/office/word/2015/wordml/symex" xmlns:wpg="http://schemas.microsoft.com/office/word/2010/wordprocessingGroup" xmlns:wpi="http://schemas.microsoft.com/office/word/2010/wordprocessingInk" xmlns:wne="http://schemas.microsoft.com/office/word/2006/wordml" xmlns:wps="http://schemas.microsoft.com/office/word/2010/wordprocessingShape" mc:Ignorable="w14 w15 w16se wp14">
+  <w:footnote w:type="separator" w:id="-1">
+    <w:p>
+      <w:pPr>
+        <w:spacing w:after="0" w:line="240" w:lineRule="auto"/>
+      </w:pPr>
+      <w:r>
+        <w:separator/>
+      </w:r>
+    </w:p>
+  </w:footnote>
+  <w:footnote w:type="continuationSeparator" w:id="0">
+    <w:p>
+      <w:pPr>
+        <w:spacing w:after="0" w:line="240" w:lineRule="auto"/>
+      </w:pPr>
+      <w:r>
+        <w:continuationSeparator/>
+      </w:r>
+    </w:p>
+  </w:footnote>
+  <w:footnote w:id="1">
+    <w:p>
+      <w:pPr>
+        <w:pStyle w:val="FootnoteText"/>
+      </w:pPr>
+      <w:r>
+        <w:rPr>
+          <w:rStyle w:val="FootnoteReference"/>
+        </w:rPr>
+        <w:footnoteRef/>
+      </w:r>
+      <w:r>
+        <w:t xml:space="preserve"> </w:t>
+      </w:r>
+      <w:r>
+        <w:t>UML is a way of visualizing a software program using a collection of diagrams.</w:t>
+      </w:r>
+    </w:p>
+  </w:footnote>
+  <w:footnote w:id="2">
+    <w:p>
+      <w:pPr>
+        <w:pStyle w:val="FootnoteText"/>
+      </w:pPr>
+      <w:r>
+        <w:rPr>
+          <w:rStyle w:val="FootnoteReference"/>
+        </w:rPr>
+        <w:footnoteRef/>
+      </w:r>
+      <w:r>
+        <w:t xml:space="preserve"> </w:t>
+      </w:r>
+      <w:r>
+        <w:t>system</w:t>
+      </w:r>
+      <w:r>
+        <w:t xml:space="preserve"> is something being developed or operated, such as a web site</w:t>
+      </w:r>
+    </w:p>
+  </w:footnote>
+  <w:footnote w:id="3">
+    <w:p>
+      <w:pPr>
+        <w:pStyle w:val="FootnoteText"/>
+      </w:pPr>
+      <w:r>
+        <w:rPr>
+          <w:rStyle w:val="FootnoteReference"/>
+        </w:rPr>
+        <w:footnoteRef/>
+      </w:r>
+      <w:r>
+        <w:t xml:space="preserve"> </w:t>
+      </w:r>
+      <w:r>
+        <w:t>Use cases are a set of actions, services, and functions that the system needs to perform.</w:t>
+      </w:r>
+    </w:p>
+  </w:footnote>
+  <w:footnote w:id="4">
+    <w:p>
+      <w:pPr>
+        <w:pStyle w:val="FootnoteText"/>
+      </w:pPr>
+      <w:r>
+        <w:rPr>
+          <w:rStyle w:val="FootnoteReference"/>
+        </w:rPr>
+        <w:footnoteRef/>
+      </w:r>
+      <w:r>
+        <w:t xml:space="preserve"> Actors are people or entities operating under defined roles within the system</w:t>
+      </w:r>
+    </w:p>
+  </w:footnote>
+  <w:footnote w:id="5">
+    <w:p>
+      <w:pPr>
+        <w:spacing w:after="0" w:line="240" w:lineRule="auto"/>
+        <w:rPr>
+          <w:sz w:val="20"/>
+          <w:szCs w:val="20"/>
+        </w:rPr>
+      </w:pPr>
+      <w:r>
+        <w:rPr>
+          <w:vertAlign w:val="superscript"/>
+        </w:rPr>
+        <w:t>[</w:t>
+      </w:r>
+      <w:r>
+        <w:rPr>
+          <w:rStyle w:val="FootnoteReference"/>
+        </w:rPr>
+        <w:footnoteRef/>
+      </w:r>
+      <w:r>
+        <w:rPr>
+          <w:vertAlign w:val="superscript"/>
+        </w:rPr>
+        <w:t>]</w:t>
+      </w:r>
+      <w:r>
+        <w:t xml:space="preserve"> </w:t>
+      </w:r>
+      <w:hyperlink r:id="rId1" w:history="1">
+        <w:r>
+          <w:rPr>
+            <w:sz w:val="20"/>
+            <w:szCs w:val="20"/>
+          </w:rPr>
+          <w:t>https://www.smartdraw.com/use-case-diagram/</w:t>
+        </w:r>
+      </w:hyperlink>
+      <w:r>
+        <w:rPr>
+          <w:sz w:val="20"/>
+          <w:szCs w:val="20"/>
+        </w:rPr>
+        <w:t xml:space="preserve"> ©1994-2019 </w:t>
+      </w:r>
+      <w:proofErr w:type="spellStart"/>
+      <w:r>
+        <w:rPr>
+          <w:sz w:val="20"/>
+          <w:szCs w:val="20"/>
+        </w:rPr>
+        <w:t>SmartDraw</w:t>
+      </w:r>
+      <w:proofErr w:type="spellEnd"/>
+      <w:r>
+        <w:rPr>
+          <w:sz w:val="20"/>
+          <w:szCs w:val="20"/>
+        </w:rPr>
+        <w:t>, LLC</w:t>
+      </w:r>
+    </w:p>
+  </w:footnote>
+  <w:footnote w:id="6">
+    <w:p>
+      <w:pPr>
+        <w:pStyle w:val="FootnoteText"/>
+      </w:pPr>
+      <w:r>
+        <w:rPr>
+          <w:rStyle w:val="FootnoteReference"/>
+        </w:rPr>
+        <w:footnoteRef/>
+      </w:r>
+      <w:r>
+        <w:rPr>
+          <w:rStyle w:val="FootnoteReference"/>
+        </w:rPr>
+        <w:t xml:space="preserve"> </w:t>
+      </w:r>
+      <w:r>
+        <w:t>The term Misuse Case or </w:t>
+      </w:r>
+      <w:proofErr w:type="spellStart"/>
+      <w:r>
+        <w:t>mis</w:t>
+      </w:r>
+      <w:proofErr w:type="spellEnd"/>
+      <w:r>
+        <w:t>-use case is derived from and is the inverse of </w:t>
+      </w:r>
+      <w:hyperlink r:id="rId2" w:tooltip="Use case" w:history="1">
+        <w:r>
+          <w:t>use case</w:t>
+        </w:r>
+      </w:hyperlink>
+      <w:r>
+        <w:t>.</w:t>
+      </w:r>
+    </w:p>
+  </w:footnote>
+  <w:footnote w:id="7">
+    <w:p>
+      <w:pPr>
+        <w:pStyle w:val="FootnoteText"/>
+      </w:pPr>
+      <w:r>
+        <w:rPr>
+          <w:rStyle w:val="FootnoteReference"/>
+        </w:rPr>
+        <w:footnoteRef/>
+      </w:r>
+      <w:r>
+        <w:t xml:space="preserve"> </w:t>
+      </w:r>
+      <w:r>
+        <w:t>Descriptions of discrete functionality</w:t>
+      </w:r>
+      <w:r>
+        <w:t>, it used to described user goals.</w:t>
+      </w:r>
+    </w:p>
+  </w:footnote>
+  <w:footnote w:id="8">
+    <w:p>
+      <w:pPr>
+        <w:pStyle w:val="FootnoteText"/>
+      </w:pPr>
+      <w:r>
+        <w:rPr>
+          <w:rStyle w:val="FootnoteReference"/>
+        </w:rPr>
+        <w:footnoteRef/>
+      </w:r>
+      <w:r>
+        <w:t xml:space="preserve"> </w:t>
+      </w:r>
+      <w:r>
+        <w:t>Scrum is a framework for developing and sustaining complex products</w:t>
+      </w:r>
+      <w:r>
+        <w:t>,</w:t>
+      </w:r>
+      <w:r>
+        <w:t xml:space="preserve"> </w:t>
+      </w:r>
+      <w:r>
+        <w:t>a collaborative…team that is delivering business value in a tightly coordinated fashion</w:t>
+      </w:r>
+    </w:p>
+  </w:footnote>
+  <w:footnote w:id="9">
+    <w:p>
+      <w:pPr>
+        <w:pStyle w:val="FootnoteText"/>
+      </w:pPr>
+      <w:r>
+        <w:rPr>
+          <w:rStyle w:val="FootnoteReference"/>
+        </w:rPr>
+        <w:footnoteRef/>
+      </w:r>
+      <w:r>
+        <w:t xml:space="preserve"> </w:t>
+      </w:r>
+      <w:r>
+        <w:rPr>
+          <w:rFonts w:ascii="inherit" w:eastAsia="Times New Roman" w:hAnsi="inherit" w:cs="Arial"/>
+          <w:color w:val="000000"/>
+          <w:lang w:eastAsia="en-GB"/>
+        </w:rPr>
+        <w:t xml:space="preserve">Sprint </w:t>
+      </w:r>
+      <w:r>
+        <w:t>is one time-boxed iteration of a continuous development cycle. Within a Sprint, planned amount of work has to be completed by the team and made ready for review. The term is mainly used in Scrum Agile methodology.</w:t>
+      </w:r>
+    </w:p>
+  </w:footnote>
+</w:footnotes>
 </file>
 
 <file path=word/numbering.xml><?xml version="1.0" encoding="utf-8"?>
@@ -8526,6 +13313,347 @@
     </w:lvl>
   </w:abstractNum>
   <w:abstractNum w:abstractNumId="1" w15:restartNumberingAfterBreak="0">
+    <w:nsid w:val="23D26874"/>
+    <w:multiLevelType w:val="hybridMultilevel"/>
+    <w:tmpl w:val="F6D60ECA"/>
+    <w:lvl w:ilvl="0" w:tplc="AB4E656A">
+      <w:numFmt w:val="bullet"/>
+      <w:lvlText w:val=""/>
+      <w:lvlJc w:val="left"/>
+      <w:pPr>
+        <w:ind w:left="720" w:hanging="360"/>
+      </w:pPr>
+      <w:rPr>
+        <w:rFonts w:ascii="Symbol" w:eastAsiaTheme="minorHAnsi" w:hAnsi="Symbol" w:cstheme="minorBidi" w:hint="default"/>
+      </w:rPr>
+    </w:lvl>
+    <w:lvl w:ilvl="1" w:tplc="08090003" w:tentative="1">
+      <w:start w:val="1"/>
+      <w:numFmt w:val="bullet"/>
+      <w:lvlText w:val="o"/>
+      <w:lvlJc w:val="left"/>
+      <w:pPr>
+        <w:ind w:left="1440" w:hanging="360"/>
+      </w:pPr>
+      <w:rPr>
+        <w:rFonts w:ascii="Courier New" w:hAnsi="Courier New" w:cs="Courier New" w:hint="default"/>
+      </w:rPr>
+    </w:lvl>
+    <w:lvl w:ilvl="2" w:tplc="08090005" w:tentative="1">
+      <w:start w:val="1"/>
+      <w:numFmt w:val="bullet"/>
+      <w:lvlText w:val=""/>
+      <w:lvlJc w:val="left"/>
+      <w:pPr>
+        <w:ind w:left="2160" w:hanging="360"/>
+      </w:pPr>
+      <w:rPr>
+        <w:rFonts w:ascii="Wingdings" w:hAnsi="Wingdings" w:hint="default"/>
+      </w:rPr>
+    </w:lvl>
+    <w:lvl w:ilvl="3" w:tplc="08090001" w:tentative="1">
+      <w:start w:val="1"/>
+      <w:numFmt w:val="bullet"/>
+      <w:lvlText w:val=""/>
+      <w:lvlJc w:val="left"/>
+      <w:pPr>
+        <w:ind w:left="2880" w:hanging="360"/>
+      </w:pPr>
+      <w:rPr>
+        <w:rFonts w:ascii="Symbol" w:hAnsi="Symbol" w:hint="default"/>
+      </w:rPr>
+    </w:lvl>
+    <w:lvl w:ilvl="4" w:tplc="08090003" w:tentative="1">
+      <w:start w:val="1"/>
+      <w:numFmt w:val="bullet"/>
+      <w:lvlText w:val="o"/>
+      <w:lvlJc w:val="left"/>
+      <w:pPr>
+        <w:ind w:left="3600" w:hanging="360"/>
+      </w:pPr>
+      <w:rPr>
+        <w:rFonts w:ascii="Courier New" w:hAnsi="Courier New" w:cs="Courier New" w:hint="default"/>
+      </w:rPr>
+    </w:lvl>
+    <w:lvl w:ilvl="5" w:tplc="08090005" w:tentative="1">
+      <w:start w:val="1"/>
+      <w:numFmt w:val="bullet"/>
+      <w:lvlText w:val=""/>
+      <w:lvlJc w:val="left"/>
+      <w:pPr>
+        <w:ind w:left="4320" w:hanging="360"/>
+      </w:pPr>
+      <w:rPr>
+        <w:rFonts w:ascii="Wingdings" w:hAnsi="Wingdings" w:hint="default"/>
+      </w:rPr>
+    </w:lvl>
+    <w:lvl w:ilvl="6" w:tplc="08090001" w:tentative="1">
+      <w:start w:val="1"/>
+      <w:numFmt w:val="bullet"/>
+      <w:lvlText w:val=""/>
+      <w:lvlJc w:val="left"/>
+      <w:pPr>
+        <w:ind w:left="5040" w:hanging="360"/>
+      </w:pPr>
+      <w:rPr>
+        <w:rFonts w:ascii="Symbol" w:hAnsi="Symbol" w:hint="default"/>
+      </w:rPr>
+    </w:lvl>
+    <w:lvl w:ilvl="7" w:tplc="08090003" w:tentative="1">
+      <w:start w:val="1"/>
+      <w:numFmt w:val="bullet"/>
+      <w:lvlText w:val="o"/>
+      <w:lvlJc w:val="left"/>
+      <w:pPr>
+        <w:ind w:left="5760" w:hanging="360"/>
+      </w:pPr>
+      <w:rPr>
+        <w:rFonts w:ascii="Courier New" w:hAnsi="Courier New" w:cs="Courier New" w:hint="default"/>
+      </w:rPr>
+    </w:lvl>
+    <w:lvl w:ilvl="8" w:tplc="08090005" w:tentative="1">
+      <w:start w:val="1"/>
+      <w:numFmt w:val="bullet"/>
+      <w:lvlText w:val=""/>
+      <w:lvlJc w:val="left"/>
+      <w:pPr>
+        <w:ind w:left="6480" w:hanging="360"/>
+      </w:pPr>
+      <w:rPr>
+        <w:rFonts w:ascii="Wingdings" w:hAnsi="Wingdings" w:hint="default"/>
+      </w:rPr>
+    </w:lvl>
+  </w:abstractNum>
+  <w:abstractNum w:abstractNumId="2" w15:restartNumberingAfterBreak="0">
+    <w:nsid w:val="3ABC0C80"/>
+    <w:multiLevelType w:val="hybridMultilevel"/>
+    <w:tmpl w:val="6EB21EE6"/>
+    <w:lvl w:ilvl="0" w:tplc="654A252C">
+      <w:start w:val="1"/>
+      <w:numFmt w:val="decimal"/>
+      <w:lvlText w:val="%1."/>
+      <w:lvlJc w:val="left"/>
+      <w:pPr>
+        <w:ind w:left="720" w:hanging="360"/>
+      </w:pPr>
+      <w:rPr>
+        <w:rFonts w:hint="default"/>
+      </w:rPr>
+    </w:lvl>
+    <w:lvl w:ilvl="1" w:tplc="08090019" w:tentative="1">
+      <w:start w:val="1"/>
+      <w:numFmt w:val="lowerLetter"/>
+      <w:lvlText w:val="%2."/>
+      <w:lvlJc w:val="left"/>
+      <w:pPr>
+        <w:ind w:left="1440" w:hanging="360"/>
+      </w:pPr>
+    </w:lvl>
+    <w:lvl w:ilvl="2" w:tplc="0809001B" w:tentative="1">
+      <w:start w:val="1"/>
+      <w:numFmt w:val="lowerRoman"/>
+      <w:lvlText w:val="%3."/>
+      <w:lvlJc w:val="right"/>
+      <w:pPr>
+        <w:ind w:left="2160" w:hanging="180"/>
+      </w:pPr>
+    </w:lvl>
+    <w:lvl w:ilvl="3" w:tplc="0809000F" w:tentative="1">
+      <w:start w:val="1"/>
+      <w:numFmt w:val="decimal"/>
+      <w:lvlText w:val="%4."/>
+      <w:lvlJc w:val="left"/>
+      <w:pPr>
+        <w:ind w:left="2880" w:hanging="360"/>
+      </w:pPr>
+    </w:lvl>
+    <w:lvl w:ilvl="4" w:tplc="08090019" w:tentative="1">
+      <w:start w:val="1"/>
+      <w:numFmt w:val="lowerLetter"/>
+      <w:lvlText w:val="%5."/>
+      <w:lvlJc w:val="left"/>
+      <w:pPr>
+        <w:ind w:left="3600" w:hanging="360"/>
+      </w:pPr>
+    </w:lvl>
+    <w:lvl w:ilvl="5" w:tplc="0809001B" w:tentative="1">
+      <w:start w:val="1"/>
+      <w:numFmt w:val="lowerRoman"/>
+      <w:lvlText w:val="%6."/>
+      <w:lvlJc w:val="right"/>
+      <w:pPr>
+        <w:ind w:left="4320" w:hanging="180"/>
+      </w:pPr>
+    </w:lvl>
+    <w:lvl w:ilvl="6" w:tplc="0809000F" w:tentative="1">
+      <w:start w:val="1"/>
+      <w:numFmt w:val="decimal"/>
+      <w:lvlText w:val="%7."/>
+      <w:lvlJc w:val="left"/>
+      <w:pPr>
+        <w:ind w:left="5040" w:hanging="360"/>
+      </w:pPr>
+    </w:lvl>
+    <w:lvl w:ilvl="7" w:tplc="08090019" w:tentative="1">
+      <w:start w:val="1"/>
+      <w:numFmt w:val="lowerLetter"/>
+      <w:lvlText w:val="%8."/>
+      <w:lvlJc w:val="left"/>
+      <w:pPr>
+        <w:ind w:left="5760" w:hanging="360"/>
+      </w:pPr>
+    </w:lvl>
+    <w:lvl w:ilvl="8" w:tplc="0809001B" w:tentative="1">
+      <w:start w:val="1"/>
+      <w:numFmt w:val="lowerRoman"/>
+      <w:lvlText w:val="%9."/>
+      <w:lvlJc w:val="right"/>
+      <w:pPr>
+        <w:ind w:left="6480" w:hanging="180"/>
+      </w:pPr>
+    </w:lvl>
+  </w:abstractNum>
+  <w:abstractNum w:abstractNumId="3" w15:restartNumberingAfterBreak="0">
+    <w:nsid w:val="40F36B58"/>
+    <w:multiLevelType w:val="hybridMultilevel"/>
+    <w:tmpl w:val="DFD82412"/>
+    <w:lvl w:ilvl="0" w:tplc="07769BB0">
+      <w:start w:val="1"/>
+      <w:numFmt w:val="bullet"/>
+      <w:lvlText w:val="→"/>
+      <w:lvlJc w:val="left"/>
+      <w:pPr>
+        <w:tabs>
+          <w:tab w:val="num" w:pos="720"/>
+        </w:tabs>
+        <w:ind w:left="720" w:hanging="360"/>
+      </w:pPr>
+      <w:rPr>
+        <w:rFonts w:ascii="Calibri" w:hAnsi="Calibri" w:hint="default"/>
+      </w:rPr>
+    </w:lvl>
+    <w:lvl w:ilvl="1" w:tplc="3B686AD6">
+      <w:start w:val="1"/>
+      <w:numFmt w:val="bullet"/>
+      <w:lvlText w:val="→"/>
+      <w:lvlJc w:val="left"/>
+      <w:pPr>
+        <w:tabs>
+          <w:tab w:val="num" w:pos="1440"/>
+        </w:tabs>
+        <w:ind w:left="1440" w:hanging="360"/>
+      </w:pPr>
+      <w:rPr>
+        <w:rFonts w:ascii="Calibri" w:hAnsi="Calibri" w:hint="default"/>
+      </w:rPr>
+    </w:lvl>
+    <w:lvl w:ilvl="2" w:tplc="35B242A2" w:tentative="1">
+      <w:start w:val="1"/>
+      <w:numFmt w:val="bullet"/>
+      <w:lvlText w:val="→"/>
+      <w:lvlJc w:val="left"/>
+      <w:pPr>
+        <w:tabs>
+          <w:tab w:val="num" w:pos="2160"/>
+        </w:tabs>
+        <w:ind w:left="2160" w:hanging="360"/>
+      </w:pPr>
+      <w:rPr>
+        <w:rFonts w:ascii="Calibri" w:hAnsi="Calibri" w:hint="default"/>
+      </w:rPr>
+    </w:lvl>
+    <w:lvl w:ilvl="3" w:tplc="C7BC217A" w:tentative="1">
+      <w:start w:val="1"/>
+      <w:numFmt w:val="bullet"/>
+      <w:lvlText w:val="→"/>
+      <w:lvlJc w:val="left"/>
+      <w:pPr>
+        <w:tabs>
+          <w:tab w:val="num" w:pos="2880"/>
+        </w:tabs>
+        <w:ind w:left="2880" w:hanging="360"/>
+      </w:pPr>
+      <w:rPr>
+        <w:rFonts w:ascii="Calibri" w:hAnsi="Calibri" w:hint="default"/>
+      </w:rPr>
+    </w:lvl>
+    <w:lvl w:ilvl="4" w:tplc="9EB623DA" w:tentative="1">
+      <w:start w:val="1"/>
+      <w:numFmt w:val="bullet"/>
+      <w:lvlText w:val="→"/>
+      <w:lvlJc w:val="left"/>
+      <w:pPr>
+        <w:tabs>
+          <w:tab w:val="num" w:pos="3600"/>
+        </w:tabs>
+        <w:ind w:left="3600" w:hanging="360"/>
+      </w:pPr>
+      <w:rPr>
+        <w:rFonts w:ascii="Calibri" w:hAnsi="Calibri" w:hint="default"/>
+      </w:rPr>
+    </w:lvl>
+    <w:lvl w:ilvl="5" w:tplc="D6DA2516" w:tentative="1">
+      <w:start w:val="1"/>
+      <w:numFmt w:val="bullet"/>
+      <w:lvlText w:val="→"/>
+      <w:lvlJc w:val="left"/>
+      <w:pPr>
+        <w:tabs>
+          <w:tab w:val="num" w:pos="4320"/>
+        </w:tabs>
+        <w:ind w:left="4320" w:hanging="360"/>
+      </w:pPr>
+      <w:rPr>
+        <w:rFonts w:ascii="Calibri" w:hAnsi="Calibri" w:hint="default"/>
+      </w:rPr>
+    </w:lvl>
+    <w:lvl w:ilvl="6" w:tplc="0AC6C046" w:tentative="1">
+      <w:start w:val="1"/>
+      <w:numFmt w:val="bullet"/>
+      <w:lvlText w:val="→"/>
+      <w:lvlJc w:val="left"/>
+      <w:pPr>
+        <w:tabs>
+          <w:tab w:val="num" w:pos="5040"/>
+        </w:tabs>
+        <w:ind w:left="5040" w:hanging="360"/>
+      </w:pPr>
+      <w:rPr>
+        <w:rFonts w:ascii="Calibri" w:hAnsi="Calibri" w:hint="default"/>
+      </w:rPr>
+    </w:lvl>
+    <w:lvl w:ilvl="7" w:tplc="D4A2ECA0" w:tentative="1">
+      <w:start w:val="1"/>
+      <w:numFmt w:val="bullet"/>
+      <w:lvlText w:val="→"/>
+      <w:lvlJc w:val="left"/>
+      <w:pPr>
+        <w:tabs>
+          <w:tab w:val="num" w:pos="5760"/>
+        </w:tabs>
+        <w:ind w:left="5760" w:hanging="360"/>
+      </w:pPr>
+      <w:rPr>
+        <w:rFonts w:ascii="Calibri" w:hAnsi="Calibri" w:hint="default"/>
+      </w:rPr>
+    </w:lvl>
+    <w:lvl w:ilvl="8" w:tplc="3C62FFBC" w:tentative="1">
+      <w:start w:val="1"/>
+      <w:numFmt w:val="bullet"/>
+      <w:lvlText w:val="→"/>
+      <w:lvlJc w:val="left"/>
+      <w:pPr>
+        <w:tabs>
+          <w:tab w:val="num" w:pos="6480"/>
+        </w:tabs>
+        <w:ind w:left="6480" w:hanging="360"/>
+      </w:pPr>
+      <w:rPr>
+        <w:rFonts w:ascii="Calibri" w:hAnsi="Calibri" w:hint="default"/>
+      </w:rPr>
+    </w:lvl>
+  </w:abstractNum>
+  <w:abstractNum w:abstractNumId="4" w15:restartNumberingAfterBreak="0">
     <w:nsid w:val="5C6A2AB2"/>
     <w:multiLevelType w:val="hybridMultilevel"/>
     <w:tmpl w:val="2E84D158"/>
@@ -8637,7 +13765,156 @@
       </w:rPr>
     </w:lvl>
   </w:abstractNum>
-  <w:abstractNum w:abstractNumId="2" w15:restartNumberingAfterBreak="0">
+  <w:abstractNum w:abstractNumId="5" w15:restartNumberingAfterBreak="0">
+    <w:nsid w:val="68426A51"/>
+    <w:multiLevelType w:val="multilevel"/>
+    <w:tmpl w:val="F91C64EA"/>
+    <w:lvl w:ilvl="0">
+      <w:start w:val="1"/>
+      <w:numFmt w:val="bullet"/>
+      <w:lvlText w:val=""/>
+      <w:lvlJc w:val="left"/>
+      <w:pPr>
+        <w:tabs>
+          <w:tab w:val="num" w:pos="720"/>
+        </w:tabs>
+        <w:ind w:left="720" w:hanging="360"/>
+      </w:pPr>
+      <w:rPr>
+        <w:rFonts w:ascii="Symbol" w:hAnsi="Symbol" w:hint="default"/>
+        <w:sz w:val="20"/>
+      </w:rPr>
+    </w:lvl>
+    <w:lvl w:ilvl="1" w:tentative="1">
+      <w:start w:val="1"/>
+      <w:numFmt w:val="bullet"/>
+      <w:lvlText w:val="o"/>
+      <w:lvlJc w:val="left"/>
+      <w:pPr>
+        <w:tabs>
+          <w:tab w:val="num" w:pos="1440"/>
+        </w:tabs>
+        <w:ind w:left="1440" w:hanging="360"/>
+      </w:pPr>
+      <w:rPr>
+        <w:rFonts w:ascii="Courier New" w:hAnsi="Courier New" w:hint="default"/>
+        <w:sz w:val="20"/>
+      </w:rPr>
+    </w:lvl>
+    <w:lvl w:ilvl="2" w:tentative="1">
+      <w:start w:val="1"/>
+      <w:numFmt w:val="bullet"/>
+      <w:lvlText w:val=""/>
+      <w:lvlJc w:val="left"/>
+      <w:pPr>
+        <w:tabs>
+          <w:tab w:val="num" w:pos="2160"/>
+        </w:tabs>
+        <w:ind w:left="2160" w:hanging="360"/>
+      </w:pPr>
+      <w:rPr>
+        <w:rFonts w:ascii="Wingdings" w:hAnsi="Wingdings" w:hint="default"/>
+        <w:sz w:val="20"/>
+      </w:rPr>
+    </w:lvl>
+    <w:lvl w:ilvl="3" w:tentative="1">
+      <w:start w:val="1"/>
+      <w:numFmt w:val="bullet"/>
+      <w:lvlText w:val=""/>
+      <w:lvlJc w:val="left"/>
+      <w:pPr>
+        <w:tabs>
+          <w:tab w:val="num" w:pos="2880"/>
+        </w:tabs>
+        <w:ind w:left="2880" w:hanging="360"/>
+      </w:pPr>
+      <w:rPr>
+        <w:rFonts w:ascii="Wingdings" w:hAnsi="Wingdings" w:hint="default"/>
+        <w:sz w:val="20"/>
+      </w:rPr>
+    </w:lvl>
+    <w:lvl w:ilvl="4" w:tentative="1">
+      <w:start w:val="1"/>
+      <w:numFmt w:val="bullet"/>
+      <w:lvlText w:val=""/>
+      <w:lvlJc w:val="left"/>
+      <w:pPr>
+        <w:tabs>
+          <w:tab w:val="num" w:pos="3600"/>
+        </w:tabs>
+        <w:ind w:left="3600" w:hanging="360"/>
+      </w:pPr>
+      <w:rPr>
+        <w:rFonts w:ascii="Wingdings" w:hAnsi="Wingdings" w:hint="default"/>
+        <w:sz w:val="20"/>
+      </w:rPr>
+    </w:lvl>
+    <w:lvl w:ilvl="5" w:tentative="1">
+      <w:start w:val="1"/>
+      <w:numFmt w:val="bullet"/>
+      <w:lvlText w:val=""/>
+      <w:lvlJc w:val="left"/>
+      <w:pPr>
+        <w:tabs>
+          <w:tab w:val="num" w:pos="4320"/>
+        </w:tabs>
+        <w:ind w:left="4320" w:hanging="360"/>
+      </w:pPr>
+      <w:rPr>
+        <w:rFonts w:ascii="Wingdings" w:hAnsi="Wingdings" w:hint="default"/>
+        <w:sz w:val="20"/>
+      </w:rPr>
+    </w:lvl>
+    <w:lvl w:ilvl="6" w:tentative="1">
+      <w:start w:val="1"/>
+      <w:numFmt w:val="bullet"/>
+      <w:lvlText w:val=""/>
+      <w:lvlJc w:val="left"/>
+      <w:pPr>
+        <w:tabs>
+          <w:tab w:val="num" w:pos="5040"/>
+        </w:tabs>
+        <w:ind w:left="5040" w:hanging="360"/>
+      </w:pPr>
+      <w:rPr>
+        <w:rFonts w:ascii="Wingdings" w:hAnsi="Wingdings" w:hint="default"/>
+        <w:sz w:val="20"/>
+      </w:rPr>
+    </w:lvl>
+    <w:lvl w:ilvl="7" w:tentative="1">
+      <w:start w:val="1"/>
+      <w:numFmt w:val="bullet"/>
+      <w:lvlText w:val=""/>
+      <w:lvlJc w:val="left"/>
+      <w:pPr>
+        <w:tabs>
+          <w:tab w:val="num" w:pos="5760"/>
+        </w:tabs>
+        <w:ind w:left="5760" w:hanging="360"/>
+      </w:pPr>
+      <w:rPr>
+        <w:rFonts w:ascii="Wingdings" w:hAnsi="Wingdings" w:hint="default"/>
+        <w:sz w:val="20"/>
+      </w:rPr>
+    </w:lvl>
+    <w:lvl w:ilvl="8" w:tentative="1">
+      <w:start w:val="1"/>
+      <w:numFmt w:val="bullet"/>
+      <w:lvlText w:val=""/>
+      <w:lvlJc w:val="left"/>
+      <w:pPr>
+        <w:tabs>
+          <w:tab w:val="num" w:pos="6480"/>
+        </w:tabs>
+        <w:ind w:left="6480" w:hanging="360"/>
+      </w:pPr>
+      <w:rPr>
+        <w:rFonts w:ascii="Wingdings" w:hAnsi="Wingdings" w:hint="default"/>
+        <w:sz w:val="20"/>
+      </w:rPr>
+    </w:lvl>
+  </w:abstractNum>
+  <w:abstractNum w:abstractNumId="6" w15:restartNumberingAfterBreak="0">
     <w:nsid w:val="6CBA5B3B"/>
     <w:multiLevelType w:val="multilevel"/>
     <w:tmpl w:val="63F0566E"/>
@@ -8786,7 +14063,7 @@
       </w:rPr>
     </w:lvl>
   </w:abstractNum>
-  <w:abstractNum w:abstractNumId="3" w15:restartNumberingAfterBreak="0">
+  <w:abstractNum w:abstractNumId="7" w15:restartNumberingAfterBreak="0">
     <w:nsid w:val="786638DD"/>
     <w:multiLevelType w:val="multilevel"/>
     <w:tmpl w:val="61B86128"/>
@@ -8935,7 +14212,7 @@
       </w:rPr>
     </w:lvl>
   </w:abstractNum>
-  <w:abstractNum w:abstractNumId="4" w15:restartNumberingAfterBreak="0">
+  <w:abstractNum w:abstractNumId="8" w15:restartNumberingAfterBreak="0">
     <w:nsid w:val="7A0F66EC"/>
     <w:multiLevelType w:val="hybridMultilevel"/>
     <w:tmpl w:val="10ACF5BA"/>
@@ -9048,7 +14325,7 @@
       </w:rPr>
     </w:lvl>
   </w:abstractNum>
-  <w:abstractNum w:abstractNumId="5" w15:restartNumberingAfterBreak="0">
+  <w:abstractNum w:abstractNumId="9" w15:restartNumberingAfterBreak="0">
     <w:nsid w:val="7CAF18E9"/>
     <w:multiLevelType w:val="multilevel"/>
     <w:tmpl w:val="C24212D8"/>
@@ -9162,22 +14439,34 @@
     </w:lvl>
   </w:abstractNum>
   <w:num w:numId="1">
-    <w:abstractNumId w:val="2"/>
+    <w:abstractNumId w:val="6"/>
   </w:num>
   <w:num w:numId="2">
-    <w:abstractNumId w:val="1"/>
+    <w:abstractNumId w:val="4"/>
   </w:num>
   <w:num w:numId="3">
-    <w:abstractNumId w:val="4"/>
+    <w:abstractNumId w:val="8"/>
   </w:num>
   <w:num w:numId="4">
     <w:abstractNumId w:val="0"/>
   </w:num>
   <w:num w:numId="5">
+    <w:abstractNumId w:val="9"/>
+  </w:num>
+  <w:num w:numId="6">
+    <w:abstractNumId w:val="7"/>
+  </w:num>
+  <w:num w:numId="7">
+    <w:abstractNumId w:val="1"/>
+  </w:num>
+  <w:num w:numId="8">
     <w:abstractNumId w:val="5"/>
   </w:num>
-  <w:num w:numId="6">
+  <w:num w:numId="9">
     <w:abstractNumId w:val="3"/>
+  </w:num>
+  <w:num w:numId="10">
+    <w:abstractNumId w:val="2"/>
   </w:num>
 </w:numbering>
 </file>
@@ -9600,7 +14889,6 @@
   <w:style w:type="character" w:default="1" w:styleId="DefaultParagraphFont">
     <w:name w:val="Default Paragraph Font"/>
     <w:uiPriority w:val="1"/>
-    <w:semiHidden/>
     <w:unhideWhenUsed/>
   </w:style>
   <w:style w:type="table" w:default="1" w:styleId="TableNormal">
@@ -9728,6 +15016,94 @@
     <w:rPr>
       <w:b/>
       <w:bCs/>
+    </w:rPr>
+  </w:style>
+  <w:style w:type="character" w:customStyle="1" w:styleId="reference-text">
+    <w:name w:val="reference-text"/>
+    <w:basedOn w:val="DefaultParagraphFont"/>
+    <w:rsid w:val="00E4705D"/>
+  </w:style>
+  <w:style w:type="paragraph" w:styleId="Header">
+    <w:name w:val="header"/>
+    <w:basedOn w:val="Normal"/>
+    <w:link w:val="HeaderChar"/>
+    <w:uiPriority w:val="99"/>
+    <w:unhideWhenUsed/>
+    <w:rsid w:val="00951CFB"/>
+    <w:pPr>
+      <w:tabs>
+        <w:tab w:val="center" w:pos="4513"/>
+        <w:tab w:val="right" w:pos="9026"/>
+      </w:tabs>
+      <w:spacing w:after="0" w:line="240" w:lineRule="auto"/>
+    </w:pPr>
+  </w:style>
+  <w:style w:type="character" w:customStyle="1" w:styleId="HeaderChar">
+    <w:name w:val="Header Char"/>
+    <w:basedOn w:val="DefaultParagraphFont"/>
+    <w:link w:val="Header"/>
+    <w:uiPriority w:val="99"/>
+    <w:rsid w:val="00951CFB"/>
+  </w:style>
+  <w:style w:type="paragraph" w:styleId="Footer">
+    <w:name w:val="footer"/>
+    <w:basedOn w:val="Normal"/>
+    <w:link w:val="FooterChar"/>
+    <w:uiPriority w:val="99"/>
+    <w:unhideWhenUsed/>
+    <w:rsid w:val="00951CFB"/>
+    <w:pPr>
+      <w:tabs>
+        <w:tab w:val="center" w:pos="4513"/>
+        <w:tab w:val="right" w:pos="9026"/>
+      </w:tabs>
+      <w:spacing w:after="0" w:line="240" w:lineRule="auto"/>
+    </w:pPr>
+  </w:style>
+  <w:style w:type="character" w:customStyle="1" w:styleId="FooterChar">
+    <w:name w:val="Footer Char"/>
+    <w:basedOn w:val="DefaultParagraphFont"/>
+    <w:link w:val="Footer"/>
+    <w:uiPriority w:val="99"/>
+    <w:rsid w:val="00951CFB"/>
+  </w:style>
+  <w:style w:type="paragraph" w:styleId="FootnoteText">
+    <w:name w:val="footnote text"/>
+    <w:basedOn w:val="Normal"/>
+    <w:link w:val="FootnoteTextChar"/>
+    <w:uiPriority w:val="99"/>
+    <w:semiHidden/>
+    <w:unhideWhenUsed/>
+    <w:rsid w:val="00951CFB"/>
+    <w:pPr>
+      <w:spacing w:after="0" w:line="240" w:lineRule="auto"/>
+    </w:pPr>
+    <w:rPr>
+      <w:sz w:val="20"/>
+      <w:szCs w:val="20"/>
+    </w:rPr>
+  </w:style>
+  <w:style w:type="character" w:customStyle="1" w:styleId="FootnoteTextChar">
+    <w:name w:val="Footnote Text Char"/>
+    <w:basedOn w:val="DefaultParagraphFont"/>
+    <w:link w:val="FootnoteText"/>
+    <w:uiPriority w:val="99"/>
+    <w:semiHidden/>
+    <w:rsid w:val="00951CFB"/>
+    <w:rPr>
+      <w:sz w:val="20"/>
+      <w:szCs w:val="20"/>
+    </w:rPr>
+  </w:style>
+  <w:style w:type="character" w:styleId="FootnoteReference">
+    <w:name w:val="footnote reference"/>
+    <w:basedOn w:val="DefaultParagraphFont"/>
+    <w:uiPriority w:val="99"/>
+    <w:semiHidden/>
+    <w:unhideWhenUsed/>
+    <w:rsid w:val="00951CFB"/>
+    <w:rPr>
+      <w:vertAlign w:val="superscript"/>
     </w:rPr>
   </w:style>
 </w:styles>

--- a/MSc Work/MSC_Project/project Report.docx
+++ b/MSc Work/MSC_Project/project Report.docx
@@ -69,7 +69,105 @@
           <w:color w:val="000000"/>
           <w:lang w:eastAsia="en-GB"/>
         </w:rPr>
-        <w:t>Niger state polytechnic, Zungeru is a tertiary institution with 2 colleges (college of Science and Technology (CST) and College of Administrative and Business Studies (CABS)) each college has 3 schools (Environmental studies (SES), Engineering Technology (SET), Administrative Studies (SAS), General Studies (SGS), Business Studies (SBS), and Natural and Applied Sciences (SNAS)) each school has various departments and about 35 programmes form 17 departments in total. Result computation starts from departmental level, the department collect the approved list of students and courses from the Academic Planning Unit, all exams scores are submitted to the departmental coordinators by various course lecturers, then the scores are computed against each student and the responding courses they offered. After computation the result is submitted to the exams and records unit in broad sheet format ready to be presented to the academic board, the broad sheet comprises analysis showing all courses offered, code, unit, grades, total, mean, standard deviation and percentage pass, it also include the result summary, showing total number of students in class, number of students that passed, number of students with Carry Over, Number of students absent with Excuse, and number of students advise to withdraw</w:t>
+        <w:t xml:space="preserve">Niger state polytechnic, </w:t>
+      </w:r>
+      <w:proofErr w:type="spellStart"/>
+      <w:r>
+        <w:rPr>
+          <w:rFonts w:ascii="Times New Roman" w:eastAsia="Times New Roman" w:hAnsi="Times New Roman" w:cs="Times New Roman"/>
+          <w:color w:val="000000"/>
+          <w:lang w:eastAsia="en-GB"/>
+        </w:rPr>
+        <w:t>Zungeru</w:t>
+      </w:r>
+      <w:proofErr w:type="spellEnd"/>
+      <w:r>
+        <w:rPr>
+          <w:rFonts w:ascii="Times New Roman" w:eastAsia="Times New Roman" w:hAnsi="Times New Roman" w:cs="Times New Roman"/>
+          <w:color w:val="000000"/>
+          <w:lang w:eastAsia="en-GB"/>
+        </w:rPr>
+        <w:t xml:space="preserve"> is a tertiary institution with 2 colleges (college of Science and Technology (CST) and College of Administrative and Business S</w:t>
+      </w:r>
+      <w:r>
+        <w:rPr>
+          <w:rFonts w:ascii="Times New Roman" w:eastAsia="Times New Roman" w:hAnsi="Times New Roman" w:cs="Times New Roman"/>
+          <w:color w:val="000000"/>
+          <w:lang w:eastAsia="en-GB"/>
+        </w:rPr>
+        <w:t>tudies (CABS</w:t>
+      </w:r>
+      <w:r>
+        <w:rPr>
+          <w:rFonts w:ascii="Times New Roman" w:eastAsia="Times New Roman" w:hAnsi="Times New Roman" w:cs="Times New Roman"/>
+          <w:color w:val="000000"/>
+          <w:lang w:eastAsia="en-GB"/>
+        </w:rPr>
+        <w:t>) each college has 3 schools (Environmental studies (SES), Engineering Technology (SET), Administrative Studies (SAS), General Studies (SGS), Business Studies (SBS), and Natural and Applied Sciences (SNAS)) each school has various departments and about 35 programmes form 17 departments in total. Result computation starts from departmental level, the department collect the approved list of students and courses from the Academic Planning Unit, all exams scores are submitted to the departmental coordinators by various course lecturers, then the scores are computed against each student and the responding courses they offered. After computation</w:t>
+      </w:r>
+      <w:r>
+        <w:rPr>
+          <w:rFonts w:ascii="Times New Roman" w:eastAsia="Times New Roman" w:hAnsi="Times New Roman" w:cs="Times New Roman"/>
+          <w:color w:val="000000"/>
+          <w:lang w:eastAsia="en-GB"/>
+        </w:rPr>
+        <w:t>,</w:t>
+      </w:r>
+      <w:r>
+        <w:rPr>
+          <w:rFonts w:ascii="Times New Roman" w:eastAsia="Times New Roman" w:hAnsi="Times New Roman" w:cs="Times New Roman"/>
+          <w:color w:val="000000"/>
+          <w:lang w:eastAsia="en-GB"/>
+        </w:rPr>
+        <w:t xml:space="preserve"> the result is submitted to the exams and records unit in broad sheet format ready to be presented to the academic board, the broad sheet comprises </w:t>
+      </w:r>
+      <w:r>
+        <w:rPr>
+          <w:rFonts w:ascii="Times New Roman" w:eastAsia="Times New Roman" w:hAnsi="Times New Roman" w:cs="Times New Roman"/>
+          <w:color w:val="000000"/>
+          <w:lang w:eastAsia="en-GB"/>
+        </w:rPr>
+        <w:t xml:space="preserve">of </w:t>
+      </w:r>
+      <w:r>
+        <w:rPr>
+          <w:rFonts w:ascii="Times New Roman" w:eastAsia="Times New Roman" w:hAnsi="Times New Roman" w:cs="Times New Roman"/>
+          <w:color w:val="000000"/>
+          <w:lang w:eastAsia="en-GB"/>
+        </w:rPr>
+        <w:t xml:space="preserve">analysis showing all courses offered, </w:t>
+      </w:r>
+      <w:r>
+        <w:rPr>
+          <w:rFonts w:ascii="Times New Roman" w:eastAsia="Times New Roman" w:hAnsi="Times New Roman" w:cs="Times New Roman"/>
+          <w:color w:val="000000"/>
+          <w:lang w:eastAsia="en-GB"/>
+        </w:rPr>
+        <w:t xml:space="preserve">course </w:t>
+      </w:r>
+      <w:r>
+        <w:rPr>
+          <w:rFonts w:ascii="Times New Roman" w:eastAsia="Times New Roman" w:hAnsi="Times New Roman" w:cs="Times New Roman"/>
+          <w:color w:val="000000"/>
+          <w:lang w:eastAsia="en-GB"/>
+        </w:rPr>
+        <w:t>code, unit, grades, total, mean, standard deviation and percentage pass, it also include the result summary, showing total number of students in class, number of students that passed, numbe</w:t>
+      </w:r>
+      <w:r>
+        <w:rPr>
+          <w:rFonts w:ascii="Times New Roman" w:eastAsia="Times New Roman" w:hAnsi="Times New Roman" w:cs="Times New Roman"/>
+          <w:color w:val="000000"/>
+          <w:lang w:eastAsia="en-GB"/>
+        </w:rPr>
+        <w:t>r of students with Carry Over, n</w:t>
+      </w:r>
+      <w:r>
+        <w:rPr>
+          <w:rFonts w:ascii="Times New Roman" w:eastAsia="Times New Roman" w:hAnsi="Times New Roman" w:cs="Times New Roman"/>
+          <w:color w:val="000000"/>
+          <w:lang w:eastAsia="en-GB"/>
+        </w:rPr>
+        <w:t>umber of students absent with Excuse, and number of students advise to withdraw</w:t>
       </w:r>
       <w:r>
         <w:rPr>
@@ -123,7 +221,39 @@
           <w:color w:val="000000"/>
           <w:lang w:eastAsia="en-GB"/>
         </w:rPr>
-        <w:t>In view of the above new (automated) system will comprise of five user access role as:</w:t>
+        <w:t>In view of the above</w:t>
+      </w:r>
+      <w:r>
+        <w:rPr>
+          <w:rFonts w:ascii="Times New Roman" w:eastAsia="Times New Roman" w:hAnsi="Times New Roman" w:cs="Times New Roman"/>
+          <w:color w:val="000000"/>
+          <w:lang w:eastAsia="en-GB"/>
+        </w:rPr>
+        <w:t>,</w:t>
+      </w:r>
+      <w:r>
+        <w:rPr>
+          <w:rFonts w:ascii="Times New Roman" w:eastAsia="Times New Roman" w:hAnsi="Times New Roman" w:cs="Times New Roman"/>
+          <w:color w:val="000000"/>
+          <w:lang w:eastAsia="en-GB"/>
+        </w:rPr>
+        <w:t xml:space="preserve"> </w:t>
+      </w:r>
+      <w:r>
+        <w:rPr>
+          <w:rFonts w:ascii="Times New Roman" w:eastAsia="Times New Roman" w:hAnsi="Times New Roman" w:cs="Times New Roman"/>
+          <w:color w:val="000000"/>
+          <w:lang w:eastAsia="en-GB"/>
+        </w:rPr>
+        <w:t xml:space="preserve">the </w:t>
+      </w:r>
+      <w:r>
+        <w:rPr>
+          <w:rFonts w:ascii="Times New Roman" w:eastAsia="Times New Roman" w:hAnsi="Times New Roman" w:cs="Times New Roman"/>
+          <w:color w:val="000000"/>
+          <w:lang w:eastAsia="en-GB"/>
+        </w:rPr>
+        <w:t>new (automated) system will comprise of five user access role as:</w:t>
       </w:r>
     </w:p>
     <w:p>
@@ -195,7 +325,23 @@
           <w:color w:val="000000"/>
           <w:lang w:eastAsia="en-GB"/>
         </w:rPr>
-        <w:t>Student: This user will only have access to view their individual result as a whole or in in semester basis.</w:t>
+        <w:t>Student: This user will only have access to view their ind</w:t>
+      </w:r>
+      <w:r>
+        <w:rPr>
+          <w:rFonts w:ascii="Times New Roman" w:eastAsia="Times New Roman" w:hAnsi="Times New Roman" w:cs="Times New Roman"/>
+          <w:color w:val="000000"/>
+          <w:lang w:eastAsia="en-GB"/>
+        </w:rPr>
+        <w:t>ividual result as a whole or o</w:t>
+      </w:r>
+      <w:r>
+        <w:rPr>
+          <w:rFonts w:ascii="Times New Roman" w:eastAsia="Times New Roman" w:hAnsi="Times New Roman" w:cs="Times New Roman"/>
+          <w:color w:val="000000"/>
+          <w:lang w:eastAsia="en-GB"/>
+        </w:rPr>
+        <w:t>n semester basis.</w:t>
       </w:r>
     </w:p>
     <w:p>
@@ -300,7 +446,23 @@
           <w:color w:val="000000"/>
           <w:lang w:eastAsia="en-GB"/>
         </w:rPr>
-        <w:t>The aim of the project is to develop a web-based system as an automation to the existing manual process of computing students’ examination results in Niger state Polytechnic, as the existing system is prone to errors and waste of time and resources like paper. The objectives are as follows:</w:t>
+        <w:t xml:space="preserve">The aim of the project is to develop a web-based system as an automation to the existing manual process of computing students’ examination </w:t>
+      </w:r>
+      <w:r>
+        <w:rPr>
+          <w:rFonts w:ascii="inherit" w:eastAsia="Times New Roman" w:hAnsi="inherit" w:cs="Arial"/>
+          <w:color w:val="000000"/>
+          <w:lang w:eastAsia="en-GB"/>
+        </w:rPr>
+        <w:t>scores</w:t>
+      </w:r>
+      <w:r>
+        <w:rPr>
+          <w:rFonts w:ascii="inherit" w:eastAsia="Times New Roman" w:hAnsi="inherit" w:cs="Arial"/>
+          <w:color w:val="000000"/>
+          <w:lang w:eastAsia="en-GB"/>
+        </w:rPr>
+        <w:t xml:space="preserve"> in Niger state Polytechnic, as the existing system is prone to errors and waste of time and resources like paper. The objectives are as follows:</w:t>
       </w:r>
     </w:p>
     <w:p>
@@ -509,203 +671,268 @@
     <w:p>
       <w:pPr>
         <w:shd w:val="clear" w:color="auto" w:fill="FFFFFF"/>
-        <w:spacing w:before="240" w:after="0" w:line="240" w:lineRule="auto"/>
-        <w:jc w:val="both"/>
-        <w:rPr>
-          <w:rFonts w:ascii="inherit" w:eastAsia="Times New Roman" w:hAnsi="inherit" w:cs="Arial"/>
-          <w:color w:val="000000"/>
-          <w:highlight w:val="yellow"/>
-          <w:lang w:eastAsia="en-GB"/>
-        </w:rPr>
-      </w:pPr>
-      <w:r>
-        <w:rPr>
-          <w:rFonts w:ascii="inherit" w:eastAsia="Times New Roman" w:hAnsi="inherit" w:cs="Arial"/>
-          <w:color w:val="000000"/>
-          <w:highlight w:val="yellow"/>
-          <w:lang w:eastAsia="en-GB"/>
-        </w:rPr>
-        <w:t xml:space="preserve">In this report the development of online </w:t>
-      </w:r>
-      <w:r>
-        <w:rPr>
-          <w:rFonts w:ascii="inherit" w:eastAsia="Times New Roman" w:hAnsi="inherit" w:cs="Arial"/>
-          <w:color w:val="000000"/>
-          <w:highlight w:val="yellow"/>
-          <w:lang w:eastAsia="en-GB"/>
-        </w:rPr>
-        <w:t xml:space="preserve">result computation system </w:t>
-      </w:r>
-      <w:r>
-        <w:rPr>
-          <w:rFonts w:ascii="inherit" w:eastAsia="Times New Roman" w:hAnsi="inherit" w:cs="Arial"/>
-          <w:color w:val="000000"/>
-          <w:highlight w:val="yellow"/>
-          <w:lang w:eastAsia="en-GB"/>
-        </w:rPr>
-        <w:t xml:space="preserve">is firstly </w:t>
-      </w:r>
-      <w:r>
-        <w:rPr>
-          <w:rFonts w:ascii="inherit" w:eastAsia="Times New Roman" w:hAnsi="inherit" w:cs="Arial"/>
-          <w:color w:val="000000"/>
-          <w:highlight w:val="yellow"/>
-          <w:lang w:eastAsia="en-GB"/>
-        </w:rPr>
-        <w:t>introduce</w:t>
-      </w:r>
-      <w:r>
-        <w:rPr>
-          <w:rFonts w:ascii="inherit" w:eastAsia="Times New Roman" w:hAnsi="inherit" w:cs="Arial"/>
-          <w:color w:val="000000"/>
-          <w:highlight w:val="yellow"/>
-          <w:lang w:eastAsia="en-GB"/>
-        </w:rPr>
-        <w:t xml:space="preserve"> (Section 2). Then the methodology is stated and justified (Section 3).  In the next sections the parts of the methodology are analysed. The section 4 contains all the means that helped gathering the requirements.</w:t>
-      </w:r>
-      <w:r>
-        <w:rPr>
-          <w:rFonts w:ascii="inherit" w:eastAsia="Times New Roman" w:hAnsi="inherit" w:cs="Arial"/>
-          <w:color w:val="000000"/>
-          <w:highlight w:val="yellow"/>
+        <w:spacing w:after="0" w:line="240" w:lineRule="auto"/>
+        <w:jc w:val="both"/>
+        <w:rPr>
+          <w:rFonts w:ascii="Times New Roman" w:eastAsia="Times New Roman" w:hAnsi="Times New Roman" w:cs="Times New Roman"/>
+          <w:color w:val="000000"/>
+          <w:lang w:eastAsia="en-GB"/>
+        </w:rPr>
+      </w:pPr>
+      <w:r>
+        <w:rPr>
+          <w:rFonts w:ascii="Times New Roman" w:eastAsia="Times New Roman" w:hAnsi="Times New Roman" w:cs="Times New Roman"/>
+          <w:color w:val="000000"/>
+          <w:lang w:eastAsia="en-GB"/>
+        </w:rPr>
+        <w:t xml:space="preserve">This reports start by introducing the online result computation system </w:t>
+      </w:r>
+      <w:r>
+        <w:rPr>
+          <w:rFonts w:ascii="Times New Roman" w:eastAsia="Times New Roman" w:hAnsi="Times New Roman" w:cs="Times New Roman"/>
+          <w:color w:val="000000"/>
+          <w:lang w:eastAsia="en-GB"/>
+        </w:rPr>
+        <w:t>in section 1, a</w:t>
+      </w:r>
+      <w:r>
+        <w:rPr>
+          <w:rFonts w:ascii="Times New Roman" w:eastAsia="Times New Roman" w:hAnsi="Times New Roman" w:cs="Times New Roman"/>
+          <w:color w:val="000000"/>
+          <w:lang w:eastAsia="en-GB"/>
+        </w:rPr>
+        <w:t xml:space="preserve"> brief review of relevant literature and products to establish the context of the project</w:t>
+      </w:r>
+      <w:r>
+        <w:rPr>
+          <w:rFonts w:ascii="Times New Roman" w:eastAsia="Times New Roman" w:hAnsi="Times New Roman" w:cs="Times New Roman"/>
+          <w:color w:val="000000"/>
+          <w:lang w:eastAsia="en-GB"/>
+        </w:rPr>
+        <w:t xml:space="preserve"> in section 2</w:t>
+      </w:r>
+      <w:r>
+        <w:rPr>
+          <w:rFonts w:ascii="Times New Roman" w:eastAsia="Times New Roman" w:hAnsi="Times New Roman" w:cs="Times New Roman"/>
+          <w:color w:val="000000"/>
+          <w:lang w:eastAsia="en-GB"/>
+        </w:rPr>
+        <w:t>. A</w:t>
+      </w:r>
+      <w:r>
+        <w:rPr>
+          <w:rFonts w:ascii="Times New Roman" w:eastAsia="Times New Roman" w:hAnsi="Times New Roman" w:cs="Times New Roman"/>
+          <w:color w:val="000000"/>
+          <w:lang w:eastAsia="en-GB"/>
+        </w:rPr>
+        <w:t xml:space="preserve"> specification of the problem and an explanation of how the student arrived at this specification. An initial work schedule </w:t>
+      </w:r>
+      <w:r>
+        <w:rPr>
+          <w:rFonts w:ascii="Times New Roman" w:eastAsia="Times New Roman" w:hAnsi="Times New Roman" w:cs="Times New Roman"/>
+          <w:color w:val="000000"/>
+          <w:lang w:eastAsia="en-GB"/>
+        </w:rPr>
+        <w:lastRenderedPageBreak/>
+        <w:t>including an overall project plan with time-scales, deliverables and resources</w:t>
+      </w:r>
+      <w:r>
+        <w:rPr>
+          <w:rFonts w:ascii="Times New Roman" w:eastAsia="Times New Roman" w:hAnsi="Times New Roman" w:cs="Times New Roman"/>
+          <w:color w:val="000000"/>
+          <w:lang w:eastAsia="en-GB"/>
+        </w:rPr>
+        <w:t xml:space="preserve"> in section 3. Next is the Design,</w:t>
+      </w:r>
+      <w:r>
+        <w:rPr>
+          <w:rFonts w:ascii="Times New Roman" w:eastAsia="Times New Roman" w:hAnsi="Times New Roman" w:cs="Times New Roman"/>
+          <w:color w:val="000000"/>
+          <w:lang w:eastAsia="en-GB"/>
+        </w:rPr>
+        <w:t xml:space="preserve"> include the design method, design process </w:t>
+      </w:r>
+      <w:r>
+        <w:rPr>
+          <w:rFonts w:ascii="Times New Roman" w:eastAsia="Times New Roman" w:hAnsi="Times New Roman" w:cs="Times New Roman"/>
+          <w:color w:val="000000"/>
+          <w:lang w:eastAsia="en-GB"/>
+        </w:rPr>
+        <w:t>&amp;</w:t>
+      </w:r>
+      <w:r>
+        <w:rPr>
+          <w:rFonts w:ascii="Times New Roman" w:eastAsia="Times New Roman" w:hAnsi="Times New Roman" w:cs="Times New Roman"/>
+          <w:color w:val="000000"/>
+          <w:lang w:eastAsia="en-GB"/>
+        </w:rPr>
+        <w:t xml:space="preserve"> outcome</w:t>
+      </w:r>
+      <w:r>
+        <w:rPr>
+          <w:rFonts w:ascii="Times New Roman" w:eastAsia="Times New Roman" w:hAnsi="Times New Roman" w:cs="Times New Roman"/>
+          <w:color w:val="000000"/>
+          <w:lang w:eastAsia="en-GB"/>
+        </w:rPr>
+        <w:t xml:space="preserve"> and </w:t>
+      </w:r>
+      <w:r>
+        <w:rPr>
+          <w:rFonts w:ascii="Times New Roman" w:eastAsia="Times New Roman" w:hAnsi="Times New Roman" w:cs="Times New Roman"/>
+          <w:color w:val="000000"/>
+          <w:lang w:eastAsia="en-GB"/>
+        </w:rPr>
+        <w:t xml:space="preserve">Design decisions </w:t>
+      </w:r>
+      <w:r>
+        <w:rPr>
+          <w:rFonts w:ascii="Times New Roman" w:eastAsia="Times New Roman" w:hAnsi="Times New Roman" w:cs="Times New Roman"/>
+          <w:color w:val="000000"/>
+          <w:lang w:eastAsia="en-GB"/>
+        </w:rPr>
+        <w:t>are</w:t>
+      </w:r>
+      <w:r>
+        <w:rPr>
+          <w:rFonts w:ascii="Times New Roman" w:eastAsia="Times New Roman" w:hAnsi="Times New Roman" w:cs="Times New Roman"/>
+          <w:color w:val="000000"/>
+          <w:lang w:eastAsia="en-GB"/>
+        </w:rPr>
+        <w:t xml:space="preserve"> described in section 4. </w:t>
+      </w:r>
+      <w:r>
+        <w:rPr>
+          <w:rFonts w:ascii="Times New Roman" w:eastAsia="Times New Roman" w:hAnsi="Times New Roman" w:cs="Times New Roman"/>
+          <w:color w:val="000000"/>
+          <w:lang w:eastAsia="en-GB"/>
+        </w:rPr>
+        <w:t>Implementation</w:t>
+      </w:r>
+      <w:r>
+        <w:rPr>
+          <w:rFonts w:ascii="Times New Roman" w:eastAsia="Times New Roman" w:hAnsi="Times New Roman" w:cs="Times New Roman"/>
+          <w:color w:val="000000"/>
+          <w:lang w:eastAsia="en-GB"/>
+        </w:rPr>
+        <w:t>,</w:t>
+      </w:r>
+      <w:r>
+        <w:rPr>
+          <w:rFonts w:ascii="Times New Roman" w:eastAsia="Times New Roman" w:hAnsi="Times New Roman" w:cs="Times New Roman"/>
+          <w:color w:val="000000"/>
           <w:lang w:eastAsia="en-GB"/>
         </w:rPr>
         <w:t xml:space="preserve"> </w:t>
       </w:r>
-    </w:p>
-    <w:p>
-      <w:pPr>
-        <w:shd w:val="clear" w:color="auto" w:fill="FFFFFF"/>
-        <w:spacing w:after="0" w:line="240" w:lineRule="auto"/>
-        <w:rPr>
-          <w:rFonts w:ascii="inherit" w:eastAsia="Times New Roman" w:hAnsi="inherit" w:cs="Arial"/>
-          <w:color w:val="000000"/>
-          <w:highlight w:val="yellow"/>
-          <w:lang w:eastAsia="en-GB"/>
-        </w:rPr>
-      </w:pPr>
-      <w:r>
-        <w:rPr>
-          <w:rFonts w:ascii="inherit" w:eastAsia="Times New Roman" w:hAnsi="inherit" w:cs="Arial"/>
-          <w:color w:val="000000"/>
-          <w:highlight w:val="yellow"/>
-          <w:lang w:eastAsia="en-GB"/>
-        </w:rPr>
-        <w:lastRenderedPageBreak/>
-        <w:t xml:space="preserve"> </w:t>
-      </w:r>
-    </w:p>
-    <w:p>
-      <w:pPr>
-        <w:shd w:val="clear" w:color="auto" w:fill="FFFFFF"/>
-        <w:spacing w:after="0" w:line="240" w:lineRule="auto"/>
-        <w:jc w:val="both"/>
-        <w:rPr>
-          <w:rFonts w:ascii="inherit" w:eastAsia="Times New Roman" w:hAnsi="inherit" w:cs="Arial"/>
-          <w:color w:val="000000"/>
-          <w:highlight w:val="yellow"/>
-          <w:lang w:eastAsia="en-GB"/>
-        </w:rPr>
-      </w:pPr>
-      <w:r>
-        <w:rPr>
-          <w:rFonts w:ascii="inherit" w:eastAsia="Times New Roman" w:hAnsi="inherit" w:cs="Arial"/>
-          <w:color w:val="000000"/>
-          <w:highlight w:val="yellow"/>
-          <w:lang w:eastAsia="en-GB"/>
-        </w:rPr>
-        <w:t xml:space="preserve">Next, the initial design process is described and evaluated (section 5). Then the implementation of the product and the technologies which were used are analysed (section 6), as well as the testing results. After that, the final product is described (section 7) and evaluated (section 8). </w:t>
-      </w:r>
-    </w:p>
-    <w:p>
-      <w:pPr>
-        <w:shd w:val="clear" w:color="auto" w:fill="FFFFFF"/>
-        <w:spacing w:after="0" w:line="240" w:lineRule="auto"/>
-        <w:rPr>
-          <w:rFonts w:ascii="inherit" w:eastAsia="Times New Roman" w:hAnsi="inherit" w:cs="Arial"/>
-          <w:color w:val="000000"/>
-          <w:highlight w:val="yellow"/>
-          <w:lang w:eastAsia="en-GB"/>
-        </w:rPr>
-      </w:pPr>
-      <w:r>
-        <w:rPr>
-          <w:rFonts w:ascii="inherit" w:eastAsia="Times New Roman" w:hAnsi="inherit" w:cs="Arial"/>
-          <w:color w:val="000000"/>
-          <w:highlight w:val="yellow"/>
-          <w:lang w:eastAsia="en-GB"/>
-        </w:rPr>
-        <w:t xml:space="preserve"> </w:t>
-      </w:r>
-    </w:p>
-    <w:p>
-      <w:pPr>
-        <w:shd w:val="clear" w:color="auto" w:fill="FFFFFF"/>
-        <w:spacing w:after="0" w:line="240" w:lineRule="auto"/>
-        <w:jc w:val="both"/>
-        <w:rPr>
-          <w:rFonts w:ascii="inherit" w:eastAsia="Times New Roman" w:hAnsi="inherit" w:cs="Arial"/>
-          <w:color w:val="000000"/>
-          <w:lang w:eastAsia="en-GB"/>
-        </w:rPr>
-      </w:pPr>
-      <w:r>
-        <w:rPr>
-          <w:rFonts w:ascii="inherit" w:eastAsia="Times New Roman" w:hAnsi="inherit" w:cs="Arial"/>
-          <w:color w:val="000000"/>
-          <w:highlight w:val="yellow"/>
-          <w:lang w:eastAsia="en-GB"/>
-        </w:rPr>
-        <w:t>Finally, we summarise the project and identify further dir</w:t>
-      </w:r>
-      <w:r>
-        <w:rPr>
-          <w:rFonts w:ascii="inherit" w:eastAsia="Times New Roman" w:hAnsi="inherit" w:cs="Arial"/>
-          <w:color w:val="000000"/>
-          <w:highlight w:val="yellow"/>
-          <w:lang w:eastAsia="en-GB"/>
-        </w:rPr>
-        <w:t>ections it could take (</w:t>
-      </w:r>
-      <w:r>
-        <w:rPr>
-          <w:rFonts w:ascii="inherit" w:eastAsia="Times New Roman" w:hAnsi="inherit" w:cs="Arial"/>
-          <w:color w:val="000000"/>
-          <w:highlight w:val="yellow"/>
-          <w:lang w:eastAsia="en-GB"/>
-        </w:rPr>
-        <w:t>Section</w:t>
-      </w:r>
-      <w:r>
-        <w:rPr>
-          <w:rFonts w:ascii="inherit" w:eastAsia="Times New Roman" w:hAnsi="inherit" w:cs="Arial"/>
-          <w:color w:val="000000"/>
-          <w:highlight w:val="yellow"/>
-          <w:lang w:eastAsia="en-GB"/>
-        </w:rPr>
-        <w:t>)</w:t>
-      </w:r>
-      <w:r>
-        <w:rPr>
-          <w:rFonts w:ascii="inherit" w:eastAsia="Times New Roman" w:hAnsi="inherit" w:cs="Arial"/>
-          <w:color w:val="000000"/>
-          <w:highlight w:val="yellow"/>
-          <w:lang w:eastAsia="en-GB"/>
-        </w:rPr>
-        <w:t>.</w:t>
-      </w:r>
-    </w:p>
-    <w:p>
-      <w:pPr>
-        <w:rPr>
-          <w:rFonts w:ascii="inherit" w:eastAsia="Times New Roman" w:hAnsi="inherit" w:cs="Arial"/>
-          <w:color w:val="000000"/>
-          <w:lang w:eastAsia="en-GB"/>
-        </w:rPr>
-      </w:pPr>
-      <w:r>
-        <w:rPr>
-          <w:rFonts w:ascii="inherit" w:eastAsia="Times New Roman" w:hAnsi="inherit" w:cs="Arial"/>
+      <w:r>
+        <w:rPr>
+          <w:rFonts w:ascii="Times New Roman" w:eastAsia="Times New Roman" w:hAnsi="Times New Roman" w:cs="Times New Roman"/>
+          <w:color w:val="000000"/>
+          <w:lang w:eastAsia="en-GB"/>
+        </w:rPr>
+        <w:t>t</w:t>
+      </w:r>
+      <w:r>
+        <w:rPr>
+          <w:rFonts w:ascii="Times New Roman" w:eastAsia="Times New Roman" w:hAnsi="Times New Roman" w:cs="Times New Roman"/>
+          <w:color w:val="000000"/>
+          <w:lang w:eastAsia="en-GB"/>
+        </w:rPr>
+        <w:t>esting</w:t>
+      </w:r>
+      <w:r>
+        <w:rPr>
+          <w:rFonts w:ascii="Times New Roman" w:eastAsia="Times New Roman" w:hAnsi="Times New Roman" w:cs="Times New Roman"/>
+          <w:color w:val="000000"/>
+          <w:lang w:eastAsia="en-GB"/>
+        </w:rPr>
+        <w:t>, final evaluation and</w:t>
+      </w:r>
+      <w:r>
+        <w:rPr>
+          <w:rFonts w:ascii="Times New Roman" w:eastAsia="Times New Roman" w:hAnsi="Times New Roman" w:cs="Times New Roman"/>
+          <w:color w:val="000000"/>
+          <w:lang w:eastAsia="en-GB"/>
+        </w:rPr>
+        <w:t xml:space="preserve"> description of the functionality and int</w:t>
+      </w:r>
+      <w:r>
+        <w:rPr>
+          <w:rFonts w:ascii="Times New Roman" w:eastAsia="Times New Roman" w:hAnsi="Times New Roman" w:cs="Times New Roman"/>
+          <w:color w:val="000000"/>
+          <w:lang w:eastAsia="en-GB"/>
+        </w:rPr>
+        <w:t xml:space="preserve">erfaces of the completed system comprising; the </w:t>
+      </w:r>
+      <w:r>
+        <w:rPr>
+          <w:rFonts w:ascii="Times New Roman" w:eastAsia="Times New Roman" w:hAnsi="Times New Roman" w:cs="Times New Roman"/>
+          <w:color w:val="000000"/>
+          <w:lang w:eastAsia="en-GB"/>
+        </w:rPr>
+        <w:t>description of production, testing and debugging</w:t>
+      </w:r>
+      <w:r>
+        <w:rPr>
+          <w:rFonts w:ascii="Times New Roman" w:eastAsia="Times New Roman" w:hAnsi="Times New Roman" w:cs="Times New Roman"/>
+          <w:color w:val="000000"/>
+          <w:lang w:eastAsia="en-GB"/>
+        </w:rPr>
+        <w:t xml:space="preserve"> and </w:t>
+      </w:r>
+      <w:r>
+        <w:rPr>
+          <w:rFonts w:ascii="Times New Roman" w:eastAsia="Times New Roman" w:hAnsi="Times New Roman" w:cs="Times New Roman"/>
+          <w:color w:val="000000"/>
+          <w:lang w:eastAsia="en-GB"/>
+        </w:rPr>
+        <w:t xml:space="preserve">demonstration that the specification has been </w:t>
+      </w:r>
+      <w:r>
+        <w:rPr>
+          <w:rFonts w:ascii="Times New Roman" w:eastAsia="Times New Roman" w:hAnsi="Times New Roman" w:cs="Times New Roman"/>
+          <w:color w:val="000000"/>
+          <w:lang w:eastAsia="en-GB"/>
+        </w:rPr>
+        <w:t xml:space="preserve">satisfied using </w:t>
+      </w:r>
+      <w:r>
+        <w:rPr>
+          <w:rFonts w:ascii="Times New Roman" w:eastAsia="Times New Roman" w:hAnsi="Times New Roman" w:cs="Times New Roman"/>
+          <w:color w:val="000000"/>
+          <w:lang w:eastAsia="en-GB"/>
+        </w:rPr>
+        <w:t xml:space="preserve">formal </w:t>
+      </w:r>
+      <w:r>
+        <w:rPr>
+          <w:rFonts w:ascii="Times New Roman" w:eastAsia="Times New Roman" w:hAnsi="Times New Roman" w:cs="Times New Roman"/>
+          <w:color w:val="000000"/>
+          <w:lang w:eastAsia="en-GB"/>
+        </w:rPr>
+        <w:t xml:space="preserve">user evaluations and reports in section </w:t>
+      </w:r>
+      <w:r>
+        <w:rPr>
+          <w:rFonts w:ascii="Times New Roman" w:eastAsia="Times New Roman" w:hAnsi="Times New Roman" w:cs="Times New Roman"/>
+          <w:color w:val="000000"/>
+          <w:lang w:eastAsia="en-GB"/>
+        </w:rPr>
+        <w:t>5. Finally summary, conclusion and recommendation in section 6.</w:t>
+      </w:r>
+    </w:p>
+    <w:p>
+      <w:pPr>
+        <w:jc w:val="both"/>
+        <w:rPr>
+          <w:rFonts w:ascii="Times New Roman" w:eastAsia="Times New Roman" w:hAnsi="Times New Roman" w:cs="Times New Roman"/>
+          <w:color w:val="000000"/>
+          <w:lang w:eastAsia="en-GB"/>
+        </w:rPr>
+      </w:pPr>
+      <w:r>
+        <w:rPr>
+          <w:rFonts w:ascii="Times New Roman" w:eastAsia="Times New Roman" w:hAnsi="Times New Roman" w:cs="Times New Roman"/>
           <w:color w:val="000000"/>
           <w:lang w:eastAsia="en-GB"/>
         </w:rPr>
@@ -743,8 +970,7 @@
     </w:p>
     <w:p>
       <w:pPr>
-        <w:shd w:val="clear" w:color="auto" w:fill="FFFFFF"/>
-        <w:spacing w:before="240" w:after="0" w:line="240" w:lineRule="auto"/>
+        <w:jc w:val="both"/>
         <w:rPr>
           <w:rFonts w:ascii="inherit" w:eastAsia="Times New Roman" w:hAnsi="inherit" w:cs="Arial"/>
           <w:color w:val="000000"/>
@@ -757,7 +983,99 @@
           <w:color w:val="000000"/>
           <w:lang w:eastAsia="en-GB"/>
         </w:rPr>
-        <w:t xml:space="preserve">2. Background </w:t>
+        <w:t xml:space="preserve">Nigerian tertiary institutions follows the trend in Information and Communication Technologies in transforming their record keeping and information management operations. </w:t>
+      </w:r>
+      <w:r>
+        <w:rPr>
+          <w:rFonts w:ascii="inherit" w:eastAsia="Times New Roman" w:hAnsi="inherit" w:cs="Arial"/>
+          <w:color w:val="000000"/>
+          <w:lang w:eastAsia="en-GB"/>
+        </w:rPr>
+        <w:t>RMS</w:t>
+      </w:r>
+      <w:r>
+        <w:rPr>
+          <w:rFonts w:ascii="inherit" w:eastAsia="Times New Roman" w:hAnsi="inherit" w:cs="Arial"/>
+          <w:color w:val="000000"/>
+          <w:lang w:eastAsia="en-GB"/>
+        </w:rPr>
+        <w:t xml:space="preserve"> is currently an information systems that readily attracts the attention of many tertiary institutions in Nigeria. </w:t>
+      </w:r>
+    </w:p>
+    <w:p>
+      <w:pPr>
+        <w:jc w:val="both"/>
+        <w:rPr>
+          <w:rFonts w:ascii="inherit" w:eastAsia="Times New Roman" w:hAnsi="inherit" w:cs="Arial"/>
+          <w:color w:val="000000"/>
+          <w:lang w:eastAsia="en-GB"/>
+        </w:rPr>
+      </w:pPr>
+      <w:r>
+        <w:rPr>
+          <w:rFonts w:ascii="inherit" w:eastAsia="Times New Roman" w:hAnsi="inherit" w:cs="Arial"/>
+          <w:color w:val="000000"/>
+          <w:lang w:eastAsia="en-GB"/>
+        </w:rPr>
+        <w:t>The review of relevant and related web applications (result computation system) is an important process to achieve a successful design and implementation of an exclusive result computation system.</w:t>
+      </w:r>
+    </w:p>
+    <w:p>
+      <w:pPr>
+        <w:jc w:val="both"/>
+        <w:rPr>
+          <w:rFonts w:ascii="inherit" w:eastAsia="Times New Roman" w:hAnsi="inherit" w:cs="Arial"/>
+          <w:color w:val="000000"/>
+          <w:lang w:eastAsia="en-GB"/>
+        </w:rPr>
+      </w:pPr>
+      <w:r>
+        <w:rPr>
+          <w:rFonts w:ascii="inherit" w:eastAsia="Times New Roman" w:hAnsi="inherit" w:cs="Arial"/>
+          <w:color w:val="000000"/>
+          <w:lang w:eastAsia="en-GB"/>
+        </w:rPr>
+        <w:t xml:space="preserve">Base on the research it is obvious that majority of the product didn’t have the combination of student profile, </w:t>
+      </w:r>
+      <w:r>
+        <w:rPr>
+          <w:rFonts w:ascii="inherit" w:eastAsia="Times New Roman" w:hAnsi="inherit" w:cs="Arial"/>
+          <w:color w:val="000000"/>
+          <w:lang w:eastAsia="en-GB"/>
+        </w:rPr>
+        <w:t xml:space="preserve">graphical and visual </w:t>
+      </w:r>
+      <w:r>
+        <w:rPr>
+          <w:rFonts w:ascii="inherit" w:eastAsia="Times New Roman" w:hAnsi="inherit" w:cs="Arial"/>
+          <w:color w:val="000000"/>
+          <w:lang w:eastAsia="en-GB"/>
+        </w:rPr>
+        <w:t xml:space="preserve">result analysis, and broad sheet generation as a whole. However, some of the system have the combination of two out of these functionalities. Though, many only generate broad sheets, which is one of the major component of the system required by tertiary institutions. More also, only a few of them allow importation of scores from file e.g. excel (.csv) format. Finally, only few has more than two user access roles. </w:t>
+      </w:r>
+      <w:r>
+        <w:rPr>
+          <w:rFonts w:ascii="inherit" w:eastAsia="Times New Roman" w:hAnsi="inherit" w:cs="Arial"/>
+          <w:color w:val="000000"/>
+          <w:lang w:eastAsia="en-GB"/>
+        </w:rPr>
+        <w:t xml:space="preserve">Some related literatures are reviewed </w:t>
+      </w:r>
+      <w:r>
+        <w:rPr>
+          <w:rFonts w:ascii="inherit" w:eastAsia="Times New Roman" w:hAnsi="inherit" w:cs="Arial"/>
+          <w:color w:val="000000"/>
+          <w:lang w:eastAsia="en-GB"/>
+        </w:rPr>
+        <w:t>bellow.</w:t>
+      </w:r>
+      <w:r>
+        <w:rPr>
+          <w:rFonts w:ascii="inherit" w:eastAsia="Times New Roman" w:hAnsi="inherit" w:cs="Arial"/>
+          <w:color w:val="000000"/>
+          <w:lang w:eastAsia="en-GB"/>
+        </w:rPr>
+        <w:t xml:space="preserve"> </w:t>
       </w:r>
     </w:p>
     <w:p>
@@ -766,6 +1084,7 @@
         <w:jc w:val="both"/>
         <w:rPr>
           <w:rFonts w:ascii="inherit" w:eastAsia="Times New Roman" w:hAnsi="inherit" w:cs="Arial"/>
+          <w:b/>
           <w:color w:val="000000"/>
           <w:lang w:eastAsia="en-GB"/>
         </w:rPr>
@@ -773,18 +1092,124 @@
       <w:r>
         <w:rPr>
           <w:rFonts w:ascii="inherit" w:eastAsia="Times New Roman" w:hAnsi="inherit" w:cs="Arial"/>
-          <w:color w:val="000000"/>
-          <w:lang w:eastAsia="en-GB"/>
-        </w:rPr>
-        <w:t xml:space="preserve">The use of computers systems to process information is imperative and desirable as it would enable computing of </w:t>
+          <w:b/>
+          <w:color w:val="000000"/>
+          <w:lang w:eastAsia="en-GB"/>
+        </w:rPr>
+        <w:t xml:space="preserve">2.1 </w:t>
       </w:r>
       <w:r>
         <w:rPr>
           <w:rFonts w:ascii="inherit" w:eastAsia="Times New Roman" w:hAnsi="inherit" w:cs="Arial"/>
-          <w:color w:val="000000"/>
-          <w:lang w:eastAsia="en-GB"/>
-        </w:rPr>
-        <w:t>students</w:t>
+          <w:b/>
+          <w:color w:val="000000"/>
+          <w:lang w:eastAsia="en-GB"/>
+        </w:rPr>
+        <w:t xml:space="preserve">Review of relevant </w:t>
+      </w:r>
+      <w:r>
+        <w:rPr>
+          <w:rFonts w:ascii="inherit" w:eastAsia="Times New Roman" w:hAnsi="inherit" w:cs="Arial"/>
+          <w:b/>
+          <w:color w:val="000000"/>
+          <w:lang w:eastAsia="en-GB"/>
+        </w:rPr>
+        <w:t xml:space="preserve">and related </w:t>
+      </w:r>
+      <w:r>
+        <w:rPr>
+          <w:rFonts w:ascii="inherit" w:eastAsia="Times New Roman" w:hAnsi="inherit" w:cs="Arial"/>
+          <w:b/>
+          <w:color w:val="000000"/>
+          <w:lang w:eastAsia="en-GB"/>
+        </w:rPr>
+        <w:t>literatures</w:t>
+      </w:r>
+      <w:r>
+        <w:rPr>
+          <w:rFonts w:ascii="inherit" w:eastAsia="Times New Roman" w:hAnsi="inherit" w:cs="Arial"/>
+          <w:b/>
+          <w:color w:val="000000"/>
+          <w:lang w:eastAsia="en-GB"/>
+        </w:rPr>
+        <w:t xml:space="preserve"> </w:t>
+      </w:r>
+    </w:p>
+    <w:p>
+      <w:pPr>
+        <w:spacing w:before="240"/>
+        <w:jc w:val="both"/>
+        <w:rPr>
+          <w:rFonts w:ascii="inherit" w:eastAsia="Times New Roman" w:hAnsi="inherit" w:cs="Arial"/>
+          <w:color w:val="000000"/>
+          <w:lang w:eastAsia="en-GB"/>
+        </w:rPr>
+      </w:pPr>
+      <w:r>
+        <w:rPr>
+          <w:rFonts w:ascii="inherit" w:eastAsia="Times New Roman" w:hAnsi="inherit" w:cs="Arial"/>
+          <w:color w:val="000000"/>
+          <w:lang w:eastAsia="en-GB"/>
+        </w:rPr>
+        <w:t>Creating and organizing information in a useful manner is known as data processing. (</w:t>
+      </w:r>
+      <w:proofErr w:type="spellStart"/>
+      <w:r>
+        <w:rPr>
+          <w:rFonts w:ascii="inherit" w:eastAsia="Times New Roman" w:hAnsi="inherit" w:cs="Arial"/>
+          <w:color w:val="000000"/>
+          <w:lang w:eastAsia="en-GB"/>
+        </w:rPr>
+        <w:t>Udeze</w:t>
+      </w:r>
+      <w:proofErr w:type="spellEnd"/>
+      <w:r>
+        <w:rPr>
+          <w:rFonts w:ascii="inherit" w:eastAsia="Times New Roman" w:hAnsi="inherit" w:cs="Arial"/>
+          <w:color w:val="000000"/>
+          <w:lang w:eastAsia="en-GB"/>
+        </w:rPr>
+        <w:t>, 2017) Explain how the manual method of computing students result prompt to lots of errors in most tertiary institutions in Nigeria</w:t>
+      </w:r>
+      <w:r>
+        <w:rPr>
+          <w:rFonts w:ascii="inherit" w:eastAsia="Times New Roman" w:hAnsi="inherit" w:cs="Arial"/>
+          <w:color w:val="000000"/>
+          <w:lang w:eastAsia="en-GB"/>
+        </w:rPr>
+        <w:t>, therefore, the</w:t>
+      </w:r>
+      <w:r>
+        <w:rPr>
+          <w:rFonts w:ascii="inherit" w:eastAsia="Times New Roman" w:hAnsi="inherit" w:cs="Arial"/>
+          <w:color w:val="000000"/>
+          <w:lang w:eastAsia="en-GB"/>
+        </w:rPr>
+        <w:t xml:space="preserve"> use of computer</w:t>
+      </w:r>
+      <w:r>
+        <w:rPr>
+          <w:rFonts w:ascii="inherit" w:eastAsia="Times New Roman" w:hAnsi="inherit" w:cs="Arial"/>
+          <w:color w:val="000000"/>
+          <w:lang w:eastAsia="en-GB"/>
+        </w:rPr>
+        <w:t xml:space="preserve"> systems to process information is imperative and desira</w:t>
+      </w:r>
+      <w:r>
+        <w:rPr>
+          <w:rFonts w:ascii="inherit" w:eastAsia="Times New Roman" w:hAnsi="inherit" w:cs="Arial"/>
+          <w:color w:val="000000"/>
+          <w:lang w:eastAsia="en-GB"/>
+        </w:rPr>
+        <w:t xml:space="preserve">ble as it would enable computation </w:t>
+      </w:r>
+      <w:r>
+        <w:rPr>
+          <w:rFonts w:ascii="inherit" w:eastAsia="Times New Roman" w:hAnsi="inherit" w:cs="Arial"/>
+          <w:color w:val="000000"/>
+          <w:lang w:eastAsia="en-GB"/>
+        </w:rPr>
+        <w:t>of students</w:t>
       </w:r>
       <w:r>
         <w:rPr>
@@ -800,7 +1225,39 @@
           <w:color w:val="000000"/>
           <w:lang w:eastAsia="en-GB"/>
         </w:rPr>
-        <w:t xml:space="preserve"> progress, better access to students' records (personal, and courses), updating student records keeping track of passed and failed courses (performance).  The support of storing course information (course codes, course title, course credit units and grade points for the purpose of computing GPA with automation is required</w:t>
+        <w:t xml:space="preserve"> progress, better access to students' records (personal, and courses), updating student records</w:t>
+      </w:r>
+      <w:r>
+        <w:rPr>
+          <w:rFonts w:ascii="inherit" w:eastAsia="Times New Roman" w:hAnsi="inherit" w:cs="Arial"/>
+          <w:color w:val="000000"/>
+          <w:lang w:eastAsia="en-GB"/>
+        </w:rPr>
+        <w:t>,</w:t>
+      </w:r>
+      <w:r>
+        <w:rPr>
+          <w:rFonts w:ascii="inherit" w:eastAsia="Times New Roman" w:hAnsi="inherit" w:cs="Arial"/>
+          <w:color w:val="000000"/>
+          <w:lang w:eastAsia="en-GB"/>
+        </w:rPr>
+        <w:t xml:space="preserve"> keeping track of passed and failed courses (performance). </w:t>
+      </w:r>
+      <w:r>
+        <w:rPr>
+          <w:rFonts w:ascii="inherit" w:eastAsia="Times New Roman" w:hAnsi="inherit" w:cs="Arial"/>
+          <w:color w:val="000000"/>
+          <w:lang w:eastAsia="en-GB"/>
+        </w:rPr>
+        <w:t>The traditional method suffers lots of setbacks; it takes a lot of time and prone to errors, leading to late publishing of examination result, sometimes with inaccurate grades and GPAs generated from scores computed, these errors could lead to wrong decision in awarding students</w:t>
+      </w:r>
+      <w:r>
+        <w:rPr>
+          <w:rFonts w:ascii="inherit" w:eastAsia="Times New Roman" w:hAnsi="inherit" w:cs="Arial"/>
+          <w:color w:val="000000"/>
+          <w:lang w:eastAsia="en-GB"/>
+        </w:rPr>
+        <w:t xml:space="preserve"> </w:t>
       </w:r>
       <w:r>
         <w:rPr>
@@ -837,370 +1294,295 @@
         </w:rPr>
         <w:t>.</w:t>
       </w:r>
-    </w:p>
-    <w:p>
-      <w:pPr>
-        <w:shd w:val="clear" w:color="auto" w:fill="FFFFFF"/>
-        <w:spacing w:before="240" w:after="0" w:line="240" w:lineRule="auto"/>
+      <w:r>
         <w:rPr>
           <w:rFonts w:ascii="inherit" w:eastAsia="Times New Roman" w:hAnsi="inherit" w:cs="Arial"/>
           <w:color w:val="000000"/>
           <w:lang w:eastAsia="en-GB"/>
         </w:rPr>
-      </w:pPr>
+        <w:t xml:space="preserve"> </w:t>
+      </w:r>
       <w:r>
         <w:rPr>
           <w:rFonts w:ascii="inherit" w:eastAsia="Times New Roman" w:hAnsi="inherit" w:cs="Arial"/>
           <w:color w:val="000000"/>
           <w:lang w:eastAsia="en-GB"/>
         </w:rPr>
-        <w:t xml:space="preserve">Creating and organizing information in a useful manner is known as data processing. (Udeze, 2017) Explain how the manual method of computing students result prompt to lots of errors in most tertiary institutions in Nigeria. </w:t>
-      </w:r>
-    </w:p>
-    <w:p>
-      <w:pPr>
-        <w:spacing w:before="240"/>
-        <w:jc w:val="both"/>
+        <w:t xml:space="preserve"> </w:t>
+      </w:r>
+      <w:r>
         <w:rPr>
           <w:rFonts w:ascii="inherit" w:eastAsia="Times New Roman" w:hAnsi="inherit" w:cs="Arial"/>
-          <w:b/>
-          <w:color w:val="000000"/>
-          <w:lang w:eastAsia="en-GB"/>
-        </w:rPr>
-      </w:pPr>
+          <w:color w:val="000000"/>
+          <w:lang w:eastAsia="en-GB"/>
+        </w:rPr>
+        <w:t>(</w:t>
+      </w:r>
+      <w:proofErr w:type="spellStart"/>
+      <w:r>
+        <w:rPr>
+          <w:rFonts w:ascii="Times New Roman" w:hAnsi="Times New Roman" w:cs="Times New Roman"/>
+        </w:rPr>
+        <w:t>Akpasam</w:t>
+      </w:r>
+      <w:proofErr w:type="spellEnd"/>
+      <w:r>
+        <w:rPr>
+          <w:rFonts w:ascii="Times New Roman" w:hAnsi="Times New Roman" w:cs="Times New Roman"/>
+        </w:rPr>
+        <w:t>, 2017)</w:t>
+      </w:r>
+      <w:r>
+        <w:rPr>
+          <w:rFonts w:asciiTheme="majorHAnsi" w:hAnsiTheme="majorHAnsi" w:cstheme="majorHAnsi"/>
+        </w:rPr>
+        <w:t xml:space="preserve"> </w:t>
+      </w:r>
+      <w:r>
+        <w:rPr>
+          <w:rFonts w:ascii="Times New Roman" w:hAnsi="Times New Roman" w:cs="Times New Roman"/>
+        </w:rPr>
+        <w:t>says that</w:t>
+      </w:r>
       <w:r>
         <w:rPr>
           <w:rFonts w:ascii="inherit" w:eastAsia="Times New Roman" w:hAnsi="inherit" w:cs="Arial"/>
-          <w:b/>
-          <w:color w:val="000000"/>
-          <w:lang w:eastAsia="en-GB"/>
-        </w:rPr>
-        <w:t xml:space="preserve">2.1 Similar work/application  </w:t>
-      </w:r>
-    </w:p>
-    <w:p>
-      <w:pPr>
-        <w:jc w:val="both"/>
+          <w:color w:val="000000"/>
+          <w:lang w:eastAsia="en-GB"/>
+        </w:rPr>
+        <w:t xml:space="preserve"> </w:t>
+      </w:r>
+      <w:r>
         <w:rPr>
           <w:rFonts w:ascii="inherit" w:eastAsia="Times New Roman" w:hAnsi="inherit" w:cs="Arial"/>
           <w:color w:val="000000"/>
           <w:lang w:eastAsia="en-GB"/>
         </w:rPr>
-      </w:pPr>
+        <w:t xml:space="preserve">Most of the Students’ </w:t>
+      </w:r>
       <w:r>
         <w:rPr>
           <w:rFonts w:ascii="inherit" w:eastAsia="Times New Roman" w:hAnsi="inherit" w:cs="Arial"/>
           <w:color w:val="000000"/>
-          <w:highlight w:val="yellow"/>
-          <w:lang w:eastAsia="en-GB"/>
-        </w:rPr>
-        <w:t xml:space="preserve">It’s an important process to investigate a similar web application (result computation system) </w:t>
+          <w:lang w:eastAsia="en-GB"/>
+        </w:rPr>
+        <w:t>RMS</w:t>
       </w:r>
       <w:r>
         <w:rPr>
           <w:rFonts w:ascii="inherit" w:eastAsia="Times New Roman" w:hAnsi="inherit" w:cs="Arial"/>
           <w:color w:val="000000"/>
-          <w:highlight w:val="yellow"/>
-          <w:lang w:eastAsia="en-GB"/>
-        </w:rPr>
-        <w:t xml:space="preserve">to achieve a successful </w:t>
+          <w:lang w:eastAsia="en-GB"/>
+        </w:rPr>
+        <w:t xml:space="preserve"> are traditional and standalone </w:t>
       </w:r>
       <w:r>
         <w:rPr>
           <w:rFonts w:ascii="inherit" w:eastAsia="Times New Roman" w:hAnsi="inherit" w:cs="Arial"/>
           <w:color w:val="000000"/>
-          <w:highlight w:val="yellow"/>
-          <w:lang w:eastAsia="en-GB"/>
-        </w:rPr>
-        <w:t xml:space="preserve">design and </w:t>
+          <w:lang w:eastAsia="en-GB"/>
+        </w:rPr>
+        <w:t xml:space="preserve">with </w:t>
       </w:r>
       <w:r>
         <w:rPr>
           <w:rFonts w:ascii="inherit" w:eastAsia="Times New Roman" w:hAnsi="inherit" w:cs="Arial"/>
           <w:color w:val="000000"/>
-          <w:highlight w:val="yellow"/>
-          <w:lang w:eastAsia="en-GB"/>
-        </w:rPr>
-        <w:t xml:space="preserve">implementation of </w:t>
+          <w:lang w:eastAsia="en-GB"/>
+        </w:rPr>
+        <w:t xml:space="preserve">few or basic elements of a standard Result </w:t>
       </w:r>
       <w:r>
         <w:rPr>
           <w:rFonts w:ascii="inherit" w:eastAsia="Times New Roman" w:hAnsi="inherit" w:cs="Arial"/>
           <w:color w:val="000000"/>
-          <w:highlight w:val="yellow"/>
-          <w:lang w:eastAsia="en-GB"/>
-        </w:rPr>
-        <w:t xml:space="preserve">an </w:t>
+          <w:lang w:eastAsia="en-GB"/>
+        </w:rPr>
+        <w:t>Management</w:t>
       </w:r>
       <w:r>
         <w:rPr>
           <w:rFonts w:ascii="inherit" w:eastAsia="Times New Roman" w:hAnsi="inherit" w:cs="Arial"/>
           <w:color w:val="000000"/>
-          <w:highlight w:val="yellow"/>
-          <w:lang w:eastAsia="en-GB"/>
-        </w:rPr>
-        <w:t xml:space="preserve">exclusive </w:t>
+          <w:lang w:eastAsia="en-GB"/>
+        </w:rPr>
+        <w:t xml:space="preserve"> System </w:t>
       </w:r>
       <w:r>
         <w:rPr>
           <w:rFonts w:ascii="inherit" w:eastAsia="Times New Roman" w:hAnsi="inherit" w:cs="Arial"/>
           <w:color w:val="000000"/>
-          <w:highlight w:val="yellow"/>
-          <w:lang w:eastAsia="en-GB"/>
-        </w:rPr>
-        <w:t>result computation system.</w:t>
-      </w:r>
-    </w:p>
-    <w:p>
-      <w:pPr>
-        <w:jc w:val="both"/>
+          <w:lang w:eastAsia="en-GB"/>
+        </w:rPr>
+        <w:t>(</w:t>
+      </w:r>
+      <w:r>
         <w:rPr>
           <w:rFonts w:ascii="inherit" w:eastAsia="Times New Roman" w:hAnsi="inherit" w:cs="Arial"/>
           <w:color w:val="000000"/>
-          <w:highlight w:val="yellow"/>
-          <w:lang w:eastAsia="en-GB"/>
-        </w:rPr>
-      </w:pPr>
+          <w:lang w:eastAsia="en-GB"/>
+        </w:rPr>
+        <w:t>RMS</w:t>
+      </w:r>
       <w:r>
         <w:rPr>
           <w:rFonts w:ascii="inherit" w:eastAsia="Times New Roman" w:hAnsi="inherit" w:cs="Arial"/>
           <w:color w:val="000000"/>
-          <w:highlight w:val="yellow"/>
-          <w:lang w:eastAsia="en-GB"/>
-        </w:rPr>
-        <w:t xml:space="preserve">Base on the research it is obvious that majority of the product </w:t>
+          <w:lang w:eastAsia="en-GB"/>
+        </w:rPr>
+        <w:t>)</w:t>
       </w:r>
       <w:r>
         <w:rPr>
           <w:rFonts w:ascii="inherit" w:eastAsia="Times New Roman" w:hAnsi="inherit" w:cs="Arial"/>
           <w:color w:val="000000"/>
-          <w:highlight w:val="yellow"/>
-          <w:lang w:eastAsia="en-GB"/>
-        </w:rPr>
-        <w:t xml:space="preserve">didn’t have </w:t>
+          <w:lang w:eastAsia="en-GB"/>
+        </w:rPr>
+        <w:t xml:space="preserve">. Most of the students RMS are not web based and others do not integrate well with </w:t>
       </w:r>
       <w:r>
         <w:rPr>
           <w:rFonts w:ascii="inherit" w:eastAsia="Times New Roman" w:hAnsi="inherit" w:cs="Arial"/>
           <w:color w:val="000000"/>
-          <w:highlight w:val="yellow"/>
-          <w:lang w:eastAsia="en-GB"/>
-        </w:rPr>
-        <w:t xml:space="preserve">the combination of student profile, result analysis, and broad sheet generation as </w:t>
+          <w:lang w:eastAsia="en-GB"/>
+        </w:rPr>
+        <w:t xml:space="preserve">other information system in their </w:t>
       </w:r>
       <w:r>
         <w:rPr>
           <w:rFonts w:ascii="inherit" w:eastAsia="Times New Roman" w:hAnsi="inherit" w:cs="Arial"/>
           <w:color w:val="000000"/>
-          <w:highlight w:val="yellow"/>
-          <w:lang w:eastAsia="en-GB"/>
-        </w:rPr>
-        <w:t xml:space="preserve">a </w:t>
+          <w:lang w:eastAsia="en-GB"/>
+        </w:rPr>
+        <w:t>institutions</w:t>
       </w:r>
       <w:r>
         <w:rPr>
           <w:rFonts w:ascii="inherit" w:eastAsia="Times New Roman" w:hAnsi="inherit" w:cs="Arial"/>
           <w:color w:val="000000"/>
-          <w:highlight w:val="yellow"/>
-          <w:lang w:eastAsia="en-GB"/>
-        </w:rPr>
-        <w:t>whole</w:t>
+          <w:lang w:eastAsia="en-GB"/>
+        </w:rPr>
+        <w:t>.</w:t>
       </w:r>
       <w:r>
         <w:rPr>
           <w:rFonts w:ascii="inherit" w:eastAsia="Times New Roman" w:hAnsi="inherit" w:cs="Arial"/>
           <w:color w:val="000000"/>
-          <w:highlight w:val="yellow"/>
-          <w:lang w:eastAsia="en-GB"/>
-        </w:rPr>
-        <w:t>. However, some of</w:t>
+          <w:lang w:eastAsia="en-GB"/>
+        </w:rPr>
+        <w:t xml:space="preserve"> </w:t>
       </w:r>
       <w:r>
         <w:rPr>
           <w:rFonts w:ascii="inherit" w:eastAsia="Times New Roman" w:hAnsi="inherit" w:cs="Arial"/>
           <w:color w:val="000000"/>
-          <w:highlight w:val="yellow"/>
-          <w:lang w:eastAsia="en-GB"/>
-        </w:rPr>
-        <w:t xml:space="preserve"> the system have the combination of two out of the three functionalities</w:t>
+          <w:lang w:eastAsia="en-GB"/>
+        </w:rPr>
+        <w:t>T</w:t>
       </w:r>
       <w:r>
         <w:rPr>
           <w:rFonts w:ascii="inherit" w:eastAsia="Times New Roman" w:hAnsi="inherit" w:cs="Arial"/>
           <w:color w:val="000000"/>
-          <w:highlight w:val="yellow"/>
-          <w:lang w:eastAsia="en-GB"/>
-        </w:rPr>
-        <w:t xml:space="preserve">. </w:t>
+          <w:lang w:eastAsia="en-GB"/>
+        </w:rPr>
+        <w:t>herefore, t</w:t>
       </w:r>
       <w:r>
         <w:rPr>
           <w:rFonts w:ascii="inherit" w:eastAsia="Times New Roman" w:hAnsi="inherit" w:cs="Arial"/>
           <w:color w:val="000000"/>
-          <w:highlight w:val="yellow"/>
-          <w:lang w:eastAsia="en-GB"/>
-        </w:rPr>
-        <w:t>Though, many only generate broad sheet</w:t>
+          <w:lang w:eastAsia="en-GB"/>
+        </w:rPr>
+        <w:t xml:space="preserve">he support </w:t>
       </w:r>
       <w:r>
         <w:rPr>
           <w:rFonts w:ascii="inherit" w:eastAsia="Times New Roman" w:hAnsi="inherit" w:cs="Arial"/>
           <w:color w:val="000000"/>
-          <w:highlight w:val="yellow"/>
-          <w:lang w:eastAsia="en-GB"/>
-        </w:rPr>
-        <w:t xml:space="preserve">s, which is </w:t>
+          <w:lang w:eastAsia="en-GB"/>
+        </w:rPr>
+        <w:t xml:space="preserve">for </w:t>
       </w:r>
       <w:r>
         <w:rPr>
           <w:rFonts w:ascii="inherit" w:eastAsia="Times New Roman" w:hAnsi="inherit" w:cs="Arial"/>
           <w:color w:val="000000"/>
-          <w:highlight w:val="yellow"/>
-          <w:lang w:eastAsia="en-GB"/>
-        </w:rPr>
-        <w:t>one of the major component of the system required by tertiary institutions</w:t>
+          <w:lang w:eastAsia="en-GB"/>
+        </w:rPr>
+        <w:t>R</w:t>
       </w:r>
       <w:r>
         <w:rPr>
           <w:rFonts w:ascii="inherit" w:eastAsia="Times New Roman" w:hAnsi="inherit" w:cs="Arial"/>
           <w:color w:val="000000"/>
-          <w:highlight w:val="yellow"/>
-          <w:lang w:eastAsia="en-GB"/>
-        </w:rPr>
-        <w:t>.</w:t>
+          <w:lang w:eastAsia="en-GB"/>
+        </w:rPr>
+        <w:t>M</w:t>
       </w:r>
       <w:r>
         <w:rPr>
           <w:rFonts w:ascii="inherit" w:eastAsia="Times New Roman" w:hAnsi="inherit" w:cs="Arial"/>
           <w:color w:val="000000"/>
-          <w:highlight w:val="yellow"/>
-          <w:lang w:eastAsia="en-GB"/>
-        </w:rPr>
-        <w:t xml:space="preserve"> More also, </w:t>
+          <w:lang w:eastAsia="en-GB"/>
+        </w:rPr>
+        <w:t>S</w:t>
       </w:r>
       <w:r>
         <w:rPr>
           <w:rFonts w:ascii="inherit" w:eastAsia="Times New Roman" w:hAnsi="inherit" w:cs="Arial"/>
           <w:color w:val="000000"/>
-          <w:highlight w:val="yellow"/>
-          <w:lang w:eastAsia="en-GB"/>
-        </w:rPr>
-        <w:t xml:space="preserve">only a few of them </w:t>
+          <w:lang w:eastAsia="en-GB"/>
+        </w:rPr>
+        <w:t xml:space="preserve"> </w:t>
       </w:r>
       <w:r>
         <w:rPr>
           <w:rFonts w:ascii="inherit" w:eastAsia="Times New Roman" w:hAnsi="inherit" w:cs="Arial"/>
           <w:color w:val="000000"/>
-          <w:highlight w:val="yellow"/>
-          <w:lang w:eastAsia="en-GB"/>
-        </w:rPr>
-        <w:t>allow importation of scores from file e.g. excel (.csv) format</w:t>
+          <w:lang w:eastAsia="en-GB"/>
+        </w:rPr>
+        <w:t>with</w:t>
       </w:r>
       <w:r>
         <w:rPr>
           <w:rFonts w:ascii="inherit" w:eastAsia="Times New Roman" w:hAnsi="inherit" w:cs="Arial"/>
           <w:color w:val="000000"/>
-          <w:highlight w:val="yellow"/>
-          <w:lang w:eastAsia="en-GB"/>
-        </w:rPr>
-        <w:t xml:space="preserve">. </w:t>
+          <w:lang w:eastAsia="en-GB"/>
+        </w:rPr>
+        <w:t xml:space="preserve"> an automated platform </w:t>
       </w:r>
       <w:r>
         <w:rPr>
           <w:rFonts w:ascii="inherit" w:eastAsia="Times New Roman" w:hAnsi="inherit" w:cs="Arial"/>
           <w:color w:val="000000"/>
-          <w:highlight w:val="yellow"/>
-          <w:lang w:eastAsia="en-GB"/>
-        </w:rPr>
-        <w:t xml:space="preserve">Finally, only few has more than two user access roles. </w:t>
-      </w:r>
-    </w:p>
-    <w:p>
-      <w:pPr>
-        <w:jc w:val="both"/>
+          <w:lang w:eastAsia="en-GB"/>
+        </w:rPr>
+        <w:t>to</w:t>
+      </w:r>
+      <w:r>
         <w:rPr>
           <w:rFonts w:ascii="inherit" w:eastAsia="Times New Roman" w:hAnsi="inherit" w:cs="Arial"/>
           <w:color w:val="000000"/>
           <w:lang w:eastAsia="en-GB"/>
         </w:rPr>
-      </w:pPr>
+        <w:t xml:space="preserve"> managing result for all categories of students in a friendly and interactive manner</w:t>
+      </w:r>
       <w:r>
         <w:rPr>
           <w:rFonts w:ascii="inherit" w:eastAsia="Times New Roman" w:hAnsi="inherit" w:cs="Arial"/>
           <w:color w:val="000000"/>
-          <w:highlight w:val="yellow"/>
-          <w:lang w:eastAsia="en-GB"/>
-        </w:rPr>
-        <w:t xml:space="preserve">Two </w:t>
+          <w:lang w:eastAsia="en-GB"/>
+        </w:rPr>
+        <w:t xml:space="preserve"> </w:t>
       </w:r>
       <w:r>
         <w:rPr>
           <w:rFonts w:ascii="inherit" w:eastAsia="Times New Roman" w:hAnsi="inherit" w:cs="Arial"/>
           <w:color w:val="000000"/>
-          <w:highlight w:val="yellow"/>
-          <w:lang w:eastAsia="en-GB"/>
-        </w:rPr>
-        <w:t>of these web applications will be briefly analysed bellow.</w:t>
-      </w:r>
-      <w:r>
-        <w:rPr>
-          <w:rFonts w:ascii="inherit" w:eastAsia="Times New Roman" w:hAnsi="inherit" w:cs="Arial"/>
-          <w:color w:val="000000"/>
-          <w:lang w:eastAsia="en-GB"/>
-        </w:rPr>
-        <w:t xml:space="preserve"> </w:t>
-      </w:r>
-    </w:p>
-    <w:p>
-      <w:pPr>
-        <w:jc w:val="both"/>
-        <w:rPr>
-          <w:rFonts w:ascii="inherit" w:eastAsia="Times New Roman" w:hAnsi="inherit" w:cs="Arial"/>
-          <w:color w:val="000000"/>
-          <w:lang w:eastAsia="en-GB"/>
-        </w:rPr>
-      </w:pPr>
-      <w:r>
-        <w:rPr>
-          <w:rFonts w:ascii="inherit" w:eastAsia="Times New Roman" w:hAnsi="inherit" w:cs="Arial"/>
-          <w:color w:val="000000"/>
-          <w:lang w:eastAsia="en-GB"/>
-        </w:rPr>
-        <w:t xml:space="preserve">2.1.1 </w:t>
-      </w:r>
-      <w:r>
-        <w:rPr>
-          <w:rFonts w:ascii="inherit" w:eastAsia="Times New Roman" w:hAnsi="inherit" w:cs="Arial"/>
-          <w:color w:val="000000"/>
-          <w:lang w:eastAsia="en-GB"/>
-        </w:rPr>
-        <w:t>Result Computation System (RCS)</w:t>
-      </w:r>
-    </w:p>
-    <w:p>
-      <w:pPr>
-        <w:jc w:val="both"/>
-        <w:rPr>
-          <w:rFonts w:ascii="inherit" w:eastAsia="Times New Roman" w:hAnsi="inherit" w:cs="Arial"/>
-          <w:color w:val="000000"/>
-          <w:lang w:eastAsia="en-GB"/>
-        </w:rPr>
-      </w:pPr>
-      <w:r>
-        <w:rPr>
-          <w:rFonts w:ascii="inherit" w:eastAsia="Times New Roman" w:hAnsi="inherit" w:cs="Arial"/>
-          <w:color w:val="000000"/>
-          <w:lang w:eastAsia="en-GB"/>
-        </w:rPr>
-        <w:t xml:space="preserve">Result Computation System (RCS) is an automated platform used in managing result for all categories of students in a friendly and interactive manner. Nigerian tertiary institutions follows the trend in Information and Communication Technologies in transforming their record keeping and information management operations. RCS is currently an information systems that readily attracts the attention of many tertiary institutions in Nigeria. Most of the Students’ RCS are traditional and standalone which has few or basic elements of a standard RMS. Most of the students RMS are not web based and others do not integrate well with the other information system in the </w:t>
-      </w:r>
-      <w:r>
-        <w:rPr>
-          <w:rFonts w:ascii="inherit" w:eastAsia="Times New Roman" w:hAnsi="inherit" w:cs="Arial"/>
-          <w:color w:val="000000"/>
-          <w:lang w:eastAsia="en-GB"/>
-        </w:rPr>
-        <w:t>Universities</w:t>
+          <w:lang w:eastAsia="en-GB"/>
+        </w:rPr>
+        <w:t>required</w:t>
       </w:r>
       <w:r>
         <w:rPr>
@@ -1247,13 +1629,45 @@
           <w:lang w:eastAsia="en-GB"/>
         </w:rPr>
       </w:pPr>
+      <w:proofErr w:type="spellStart"/>
+      <w:r>
+        <w:rPr>
+          <w:rFonts w:ascii="Times New Roman" w:hAnsi="Times New Roman" w:cs="Times New Roman"/>
+        </w:rPr>
+        <w:t>Ashwin</w:t>
+      </w:r>
+      <w:proofErr w:type="spellEnd"/>
+      <w:r>
+        <w:rPr>
+          <w:rFonts w:ascii="Times New Roman" w:hAnsi="Times New Roman" w:cs="Times New Roman"/>
+        </w:rPr>
+        <w:t xml:space="preserve"> </w:t>
+      </w:r>
+      <w:r>
+        <w:rPr>
+          <w:rFonts w:ascii="Times New Roman" w:hAnsi="Times New Roman" w:cs="Times New Roman"/>
+        </w:rPr>
+        <w:t>(2017)</w:t>
+      </w:r>
+      <w:r>
+        <w:rPr>
+          <w:rFonts w:ascii="Times New Roman" w:hAnsi="Times New Roman" w:cs="Times New Roman"/>
+        </w:rPr>
+        <w:t xml:space="preserve"> </w:t>
+      </w:r>
+      <w:r>
+        <w:rPr>
+          <w:rFonts w:ascii="Times New Roman" w:hAnsi="Times New Roman" w:cs="Times New Roman"/>
+        </w:rPr>
+        <w:t>describe s</w:t>
+      </w:r>
       <w:r>
         <w:rPr>
           <w:rFonts w:ascii="inherit" w:eastAsia="Times New Roman" w:hAnsi="inherit" w:cs="Arial"/>
           <w:color w:val="000000"/>
           <w:lang w:eastAsia="en-GB"/>
         </w:rPr>
-        <w:t xml:space="preserve">2.1.2. </w:t>
+        <w:t xml:space="preserve">tudent result analysis </w:t>
       </w:r>
       <w:r>
         <w:rPr>
@@ -1261,7 +1675,7 @@
           <w:color w:val="000000"/>
           <w:lang w:eastAsia="en-GB"/>
         </w:rPr>
-        <w:t xml:space="preserve">Student result analysis </w:t>
+        <w:t>as</w:t>
       </w:r>
       <w:r>
         <w:rPr>
@@ -1269,25 +1683,23 @@
           <w:color w:val="000000"/>
           <w:lang w:eastAsia="en-GB"/>
         </w:rPr>
-        <w:t xml:space="preserve">system </w:t>
-      </w:r>
-    </w:p>
-    <w:p>
-      <w:pPr>
-        <w:jc w:val="both"/>
+        <w:t xml:space="preserve"> an online application used to analyse, store and keep track of student data and compute the mark analysis process in an educational institution, it enable the view of individual student’s result, automated computation of results from various departments. The use of computation systems that has it capabilities beyond result computation is not so much in use.  Tertiary institutions today compute student result analysis manually which consume lots of time and effort. </w:t>
+      </w:r>
+      <w:r>
         <w:rPr>
           <w:rFonts w:ascii="inherit" w:eastAsia="Times New Roman" w:hAnsi="inherit" w:cs="Arial"/>
           <w:color w:val="000000"/>
           <w:lang w:eastAsia="en-GB"/>
         </w:rPr>
-      </w:pPr>
+        <w:t>S</w:t>
+      </w:r>
       <w:r>
         <w:rPr>
           <w:rFonts w:ascii="inherit" w:eastAsia="Times New Roman" w:hAnsi="inherit" w:cs="Arial"/>
           <w:color w:val="000000"/>
           <w:lang w:eastAsia="en-GB"/>
         </w:rPr>
-        <w:t xml:space="preserve">Student result analysis is an online application used to analyse, store and keep track of student data and compute the mark analysis process in an educational institution, it enable the view of individual student’s result, automated computation of results from various departments. The use of computation systems that has it capabilities beyond result computation which is not so much in use.  Tertiary institutions today compute student result analysis manually which consume lots of time and effort. A </w:t>
+        <w:t xml:space="preserve">ystem that does analysis of student result is required as it will aid decision-making and taking in tertiary </w:t>
       </w:r>
       <w:r>
         <w:rPr>
@@ -1295,8 +1707,7 @@
           <w:color w:val="000000"/>
           <w:lang w:eastAsia="en-GB"/>
         </w:rPr>
-        <w:lastRenderedPageBreak/>
-        <w:t xml:space="preserve">system that does analysis of student result is required as it will aid decision-making and taking in tertiary </w:t>
+        <w:t>institutions</w:t>
       </w:r>
       <w:r>
         <w:rPr>
@@ -1304,7 +1715,7 @@
           <w:color w:val="000000"/>
           <w:lang w:eastAsia="en-GB"/>
         </w:rPr>
-        <w:t>institutions</w:t>
+        <w:t xml:space="preserve"> </w:t>
       </w:r>
       <w:r>
         <w:rPr>
@@ -1313,7 +1724,7 @@
           <w:vertAlign w:val="superscript"/>
           <w:lang w:eastAsia="en-GB"/>
         </w:rPr>
-        <w:t xml:space="preserve"> [</w:t>
+        <w:t>[</w:t>
       </w:r>
       <w:r>
         <w:rPr>
@@ -1353,6 +1764,7 @@
           <w:szCs w:val="22"/>
         </w:rPr>
       </w:pPr>
+      <w:proofErr w:type="spellStart"/>
       <w:r>
         <w:rPr>
           <w:rFonts w:ascii="inherit" w:hAnsi="inherit" w:cs="Arial"/>
@@ -1360,7 +1772,562 @@
           <w:sz w:val="22"/>
           <w:szCs w:val="22"/>
         </w:rPr>
-        <w:t>In view of the above related work it is clear that the requirement to have an online Result computation system in Niger state Polytechnic, Zungeru, Nigeria is important. In the institution, Students result are computed every semester from the summation of CA and Exam score of each course taken by students, given each student grades, GP, CGPA and remark. This is presented as broadsheet with analysis. The computation of result is completely manual.</w:t>
+        <w:t>Eludire</w:t>
+      </w:r>
+      <w:proofErr w:type="spellEnd"/>
+      <w:r>
+        <w:rPr>
+          <w:rFonts w:ascii="inherit" w:hAnsi="inherit" w:cs="Arial"/>
+          <w:color w:val="000000"/>
+          <w:sz w:val="22"/>
+          <w:szCs w:val="22"/>
+        </w:rPr>
+        <w:t xml:space="preserve"> (2011) observed that a number of problems associated with student academic record management include improper course registration, late release of student results, inaccuracy due to manual and tedious calculation and retrieval difficulties/inefficiency. According to him, the development of database concept is the answer to these problems, where the amount of redundant data is reduced and the possibility that data contained on a file might be inaccurate because they were never </w:t>
+      </w:r>
+      <w:r>
+        <w:rPr>
+          <w:rFonts w:ascii="inherit" w:hAnsi="inherit" w:cs="Arial"/>
+          <w:color w:val="000000"/>
+          <w:sz w:val="22"/>
+          <w:szCs w:val="22"/>
+        </w:rPr>
+        <w:lastRenderedPageBreak/>
+        <w:t>updated</w:t>
+      </w:r>
+      <w:r>
+        <w:rPr>
+          <w:rFonts w:ascii="inherit" w:hAnsi="inherit" w:cs="Arial"/>
+          <w:color w:val="000000"/>
+          <w:sz w:val="22"/>
+          <w:szCs w:val="22"/>
+          <w:vertAlign w:val="superscript"/>
+        </w:rPr>
+        <w:t>[</w:t>
+      </w:r>
+      <w:r>
+        <w:rPr>
+          <w:rStyle w:val="FootnoteReference"/>
+          <w:rFonts w:ascii="inherit" w:hAnsi="inherit" w:cs="Arial"/>
+          <w:color w:val="000000"/>
+          <w:sz w:val="22"/>
+          <w:szCs w:val="22"/>
+        </w:rPr>
+        <w:footnoteReference w:id="5"/>
+      </w:r>
+      <w:r>
+        <w:rPr>
+          <w:rFonts w:ascii="inherit" w:hAnsi="inherit" w:cs="Arial"/>
+          <w:color w:val="000000"/>
+          <w:sz w:val="22"/>
+          <w:szCs w:val="22"/>
+          <w:vertAlign w:val="superscript"/>
+        </w:rPr>
+        <w:t>]</w:t>
+      </w:r>
+      <w:r>
+        <w:rPr>
+          <w:rFonts w:ascii="inherit" w:hAnsi="inherit" w:cs="Arial"/>
+          <w:color w:val="000000"/>
+          <w:sz w:val="22"/>
+          <w:szCs w:val="22"/>
+        </w:rPr>
+        <w:t xml:space="preserve">. </w:t>
+      </w:r>
+      <w:r>
+        <w:rPr>
+          <w:rFonts w:ascii="inherit" w:hAnsi="inherit" w:cs="Arial"/>
+          <w:color w:val="000000"/>
+          <w:sz w:val="22"/>
+          <w:szCs w:val="22"/>
+        </w:rPr>
+        <w:t>Amar,</w:t>
+      </w:r>
+      <w:r>
+        <w:rPr>
+          <w:rFonts w:ascii="inherit" w:hAnsi="inherit" w:cs="Arial"/>
+          <w:color w:val="000000"/>
+          <w:sz w:val="22"/>
+          <w:szCs w:val="22"/>
+        </w:rPr>
+        <w:t xml:space="preserve"> (2009)</w:t>
+      </w:r>
+      <w:r>
+        <w:rPr>
+          <w:rFonts w:ascii="inherit" w:hAnsi="inherit" w:cs="Arial"/>
+          <w:color w:val="000000"/>
+          <w:sz w:val="22"/>
+          <w:szCs w:val="22"/>
+        </w:rPr>
+        <w:t xml:space="preserve"> </w:t>
+      </w:r>
+      <w:r>
+        <w:rPr>
+          <w:rFonts w:ascii="inherit" w:hAnsi="inherit" w:cs="Arial"/>
+          <w:color w:val="000000"/>
+          <w:sz w:val="22"/>
+          <w:szCs w:val="22"/>
+        </w:rPr>
+        <w:t xml:space="preserve">indicated that publication of students’ results in the manual system takes a very long time resulting in the students remaining idle for long. Sometimes the delay in declaration of result causes heavy losses to the students as generally they cannot join further studies, or appear in competitive exams and jobs because of the </w:t>
+      </w:r>
+      <w:r>
+        <w:rPr>
+          <w:rFonts w:ascii="inherit" w:hAnsi="inherit" w:cs="Arial"/>
+          <w:color w:val="000000"/>
+          <w:sz w:val="22"/>
+          <w:szCs w:val="22"/>
+        </w:rPr>
+        <w:t>un</w:t>
+      </w:r>
+      <w:r>
+        <w:rPr>
+          <w:rFonts w:ascii="inherit" w:hAnsi="inherit" w:cs="Arial"/>
+          <w:color w:val="000000"/>
+          <w:sz w:val="22"/>
+          <w:szCs w:val="22"/>
+        </w:rPr>
+        <w:t>availability of certificates on time</w:t>
+      </w:r>
+      <w:r>
+        <w:rPr>
+          <w:rFonts w:ascii="inherit" w:hAnsi="inherit" w:cs="Arial"/>
+          <w:color w:val="000000"/>
+          <w:sz w:val="22"/>
+          <w:szCs w:val="22"/>
+        </w:rPr>
+        <w:t xml:space="preserve"> </w:t>
+      </w:r>
+      <w:r>
+        <w:rPr>
+          <w:rFonts w:ascii="inherit" w:hAnsi="inherit" w:cs="Arial"/>
+          <w:color w:val="000000"/>
+          <w:sz w:val="22"/>
+          <w:szCs w:val="22"/>
+          <w:vertAlign w:val="superscript"/>
+        </w:rPr>
+        <w:t>[</w:t>
+      </w:r>
+      <w:r>
+        <w:rPr>
+          <w:rStyle w:val="FootnoteReference"/>
+          <w:rFonts w:ascii="inherit" w:hAnsi="inherit" w:cs="Arial"/>
+          <w:color w:val="000000"/>
+          <w:sz w:val="22"/>
+          <w:szCs w:val="22"/>
+        </w:rPr>
+        <w:footnoteReference w:id="6"/>
+      </w:r>
+      <w:r>
+        <w:rPr>
+          <w:rFonts w:ascii="inherit" w:hAnsi="inherit" w:cs="Arial"/>
+          <w:color w:val="000000"/>
+          <w:sz w:val="22"/>
+          <w:szCs w:val="22"/>
+          <w:vertAlign w:val="superscript"/>
+        </w:rPr>
+        <w:t>]</w:t>
+      </w:r>
+      <w:r>
+        <w:rPr>
+          <w:rFonts w:ascii="inherit" w:hAnsi="inherit" w:cs="Arial"/>
+          <w:color w:val="000000"/>
+          <w:sz w:val="22"/>
+          <w:szCs w:val="22"/>
+        </w:rPr>
+        <w:t>.</w:t>
+      </w:r>
+    </w:p>
+    <w:p>
+      <w:pPr>
+        <w:pStyle w:val="NormalWeb"/>
+        <w:jc w:val="both"/>
+        <w:rPr>
+          <w:rFonts w:ascii="inherit" w:hAnsi="inherit" w:cs="Arial"/>
+          <w:color w:val="000000"/>
+          <w:sz w:val="22"/>
+          <w:szCs w:val="22"/>
+        </w:rPr>
+      </w:pPr>
+      <w:r>
+        <w:rPr>
+          <w:rFonts w:ascii="inherit" w:hAnsi="inherit" w:cs="Arial"/>
+          <w:color w:val="000000"/>
+          <w:sz w:val="22"/>
+          <w:szCs w:val="22"/>
+        </w:rPr>
+        <w:t xml:space="preserve">According to E. O. </w:t>
+      </w:r>
+      <w:proofErr w:type="spellStart"/>
+      <w:r>
+        <w:rPr>
+          <w:rFonts w:ascii="inherit" w:hAnsi="inherit" w:cs="Arial"/>
+          <w:color w:val="000000"/>
+          <w:sz w:val="22"/>
+          <w:szCs w:val="22"/>
+        </w:rPr>
+        <w:t>Ukem</w:t>
+      </w:r>
+      <w:proofErr w:type="spellEnd"/>
+      <w:r>
+        <w:rPr>
+          <w:rFonts w:ascii="inherit" w:hAnsi="inherit" w:cs="Arial"/>
+          <w:color w:val="000000"/>
+          <w:sz w:val="22"/>
+          <w:szCs w:val="22"/>
+        </w:rPr>
+        <w:t xml:space="preserve"> et al (2012), result systems can be improved upon by using back-up policies and audit trails. Although his solution was built with java and </w:t>
+      </w:r>
+      <w:proofErr w:type="spellStart"/>
+      <w:r>
+        <w:rPr>
+          <w:rFonts w:ascii="inherit" w:hAnsi="inherit" w:cs="Arial"/>
+          <w:color w:val="000000"/>
+          <w:sz w:val="22"/>
+          <w:szCs w:val="22"/>
+        </w:rPr>
+        <w:t>MySql</w:t>
+      </w:r>
+      <w:proofErr w:type="spellEnd"/>
+      <w:r>
+        <w:rPr>
+          <w:rFonts w:ascii="inherit" w:hAnsi="inherit" w:cs="Arial"/>
+          <w:color w:val="000000"/>
+          <w:sz w:val="22"/>
+          <w:szCs w:val="22"/>
+        </w:rPr>
+        <w:t xml:space="preserve"> database, it did not establish any evidence for processing results batched in files to increase data integrity and mitigate fraud. The research could not also address what happens to a student after s/he is on suspension, deferment of studies, medical treatment, supplementary exams or related cases. We have </w:t>
+      </w:r>
+      <w:r>
+        <w:rPr>
+          <w:rFonts w:ascii="inherit" w:hAnsi="inherit" w:cs="Arial"/>
+          <w:color w:val="000000"/>
+          <w:sz w:val="22"/>
+          <w:szCs w:val="22"/>
+        </w:rPr>
+        <w:t>analysed</w:t>
+      </w:r>
+      <w:r>
+        <w:rPr>
+          <w:rFonts w:ascii="inherit" w:hAnsi="inherit" w:cs="Arial"/>
+          <w:color w:val="000000"/>
+          <w:sz w:val="22"/>
+          <w:szCs w:val="22"/>
+        </w:rPr>
+        <w:t xml:space="preserve"> these scenarios and developed an audit trail for references</w:t>
+      </w:r>
+      <w:r>
+        <w:rPr>
+          <w:rFonts w:ascii="inherit" w:hAnsi="inherit" w:cs="Arial"/>
+          <w:color w:val="000000"/>
+          <w:sz w:val="22"/>
+          <w:szCs w:val="22"/>
+        </w:rPr>
+        <w:t xml:space="preserve"> </w:t>
+      </w:r>
+      <w:r>
+        <w:rPr>
+          <w:rFonts w:ascii="inherit" w:hAnsi="inherit" w:cs="Arial"/>
+          <w:color w:val="000000"/>
+          <w:sz w:val="22"/>
+          <w:szCs w:val="22"/>
+          <w:vertAlign w:val="superscript"/>
+        </w:rPr>
+        <w:t>[</w:t>
+      </w:r>
+      <w:r>
+        <w:rPr>
+          <w:rStyle w:val="FootnoteReference"/>
+          <w:rFonts w:ascii="inherit" w:hAnsi="inherit" w:cs="Arial"/>
+          <w:color w:val="000000"/>
+          <w:sz w:val="22"/>
+          <w:szCs w:val="22"/>
+        </w:rPr>
+        <w:footnoteReference w:id="7"/>
+      </w:r>
+      <w:r>
+        <w:rPr>
+          <w:rFonts w:ascii="inherit" w:hAnsi="inherit" w:cs="Arial"/>
+          <w:color w:val="000000"/>
+          <w:sz w:val="22"/>
+          <w:szCs w:val="22"/>
+          <w:vertAlign w:val="superscript"/>
+        </w:rPr>
+        <w:t>]</w:t>
+      </w:r>
+      <w:r>
+        <w:rPr>
+          <w:rFonts w:ascii="inherit" w:hAnsi="inherit" w:cs="Arial"/>
+          <w:color w:val="000000"/>
+          <w:sz w:val="22"/>
+          <w:szCs w:val="22"/>
+        </w:rPr>
+        <w:t>.</w:t>
+      </w:r>
+      <w:r>
+        <w:rPr>
+          <w:rFonts w:ascii="inherit" w:hAnsi="inherit" w:cs="Arial"/>
+          <w:color w:val="000000"/>
+          <w:sz w:val="22"/>
+          <w:szCs w:val="22"/>
+        </w:rPr>
+        <w:t xml:space="preserve"> </w:t>
+      </w:r>
+    </w:p>
+    <w:p>
+      <w:pPr>
+        <w:pStyle w:val="NormalWeb"/>
+        <w:jc w:val="both"/>
+        <w:rPr>
+          <w:rFonts w:ascii="inherit" w:hAnsi="inherit" w:cs="Arial"/>
+          <w:color w:val="000000"/>
+          <w:sz w:val="22"/>
+          <w:szCs w:val="22"/>
+        </w:rPr>
+      </w:pPr>
+      <w:r>
+        <w:rPr>
+          <w:rFonts w:ascii="inherit" w:hAnsi="inherit" w:cs="Arial"/>
+          <w:color w:val="000000"/>
+          <w:sz w:val="22"/>
+          <w:szCs w:val="22"/>
+        </w:rPr>
+        <w:t>Just like</w:t>
+      </w:r>
+      <w:r>
+        <w:rPr>
+          <w:rFonts w:ascii="inherit" w:hAnsi="inherit" w:cs="Arial"/>
+          <w:color w:val="000000"/>
+          <w:sz w:val="22"/>
+          <w:szCs w:val="22"/>
+        </w:rPr>
+        <w:t xml:space="preserve"> the solution by </w:t>
+      </w:r>
+      <w:proofErr w:type="spellStart"/>
+      <w:r>
+        <w:rPr>
+          <w:rFonts w:ascii="inherit" w:hAnsi="inherit" w:cs="Arial"/>
+          <w:color w:val="000000"/>
+          <w:sz w:val="22"/>
+          <w:szCs w:val="22"/>
+        </w:rPr>
+        <w:t>Akinmosin</w:t>
+      </w:r>
+      <w:proofErr w:type="spellEnd"/>
+      <w:r>
+        <w:rPr>
+          <w:rFonts w:ascii="inherit" w:hAnsi="inherit" w:cs="Arial"/>
+          <w:color w:val="000000"/>
+          <w:sz w:val="22"/>
+          <w:szCs w:val="22"/>
+        </w:rPr>
+        <w:t xml:space="preserve">  (2014) in his study titled “</w:t>
+      </w:r>
+      <w:r>
+        <w:rPr>
+          <w:color w:val="000000"/>
+          <w:sz w:val="18"/>
+          <w:szCs w:val="18"/>
+          <w:shd w:val="clear" w:color="auto" w:fill="FFFFFF"/>
+        </w:rPr>
+        <w:t>The Architectural Design of an Inte</w:t>
+      </w:r>
+      <w:r>
+        <w:rPr>
+          <w:color w:val="000000"/>
+          <w:sz w:val="18"/>
+          <w:szCs w:val="18"/>
+          <w:shd w:val="clear" w:color="auto" w:fill="FFFFFF"/>
+        </w:rPr>
+        <w:t>grated Virtual Classroom System”</w:t>
+      </w:r>
+      <w:r>
+        <w:rPr>
+          <w:rFonts w:ascii="inherit" w:hAnsi="inherit" w:cs="Arial"/>
+          <w:color w:val="000000"/>
+          <w:sz w:val="22"/>
+          <w:szCs w:val="22"/>
+        </w:rPr>
+        <w:t xml:space="preserve"> the software has a login form for authentication of users and Student Registration forms for registering students every semester after payment of dues, before results are uploaded using internet browsers. His solution was built with the Oracle Procedural Language/ Structured Query Language (PL/SQL) and adopts forms and reports for its implementation. However, the interface widely uses “Grades form for inputting student grade and Grades Edit form for editing erroneously entered grades.” This is a security threat and a loophole in the design that could aid intruders in accessing the database. It’s a weakness that may not properly check the mutilation of grades by users who find a way to access those forms</w:t>
+      </w:r>
+      <w:r>
+        <w:rPr>
+          <w:rFonts w:ascii="inherit" w:hAnsi="inherit" w:cs="Arial"/>
+          <w:color w:val="000000"/>
+          <w:sz w:val="22"/>
+          <w:szCs w:val="22"/>
+        </w:rPr>
+        <w:t xml:space="preserve"> </w:t>
+      </w:r>
+      <w:r>
+        <w:rPr>
+          <w:rFonts w:ascii="inherit" w:hAnsi="inherit" w:cs="Arial"/>
+          <w:color w:val="000000"/>
+          <w:sz w:val="22"/>
+          <w:szCs w:val="22"/>
+          <w:vertAlign w:val="superscript"/>
+        </w:rPr>
+        <w:t>[</w:t>
+      </w:r>
+      <w:r>
+        <w:rPr>
+          <w:rStyle w:val="FootnoteReference"/>
+          <w:rFonts w:ascii="inherit" w:hAnsi="inherit" w:cs="Arial"/>
+          <w:color w:val="000000"/>
+          <w:sz w:val="22"/>
+          <w:szCs w:val="22"/>
+        </w:rPr>
+        <w:footnoteReference w:id="8"/>
+      </w:r>
+      <w:r>
+        <w:rPr>
+          <w:rFonts w:ascii="inherit" w:hAnsi="inherit" w:cs="Arial"/>
+          <w:color w:val="000000"/>
+          <w:sz w:val="22"/>
+          <w:szCs w:val="22"/>
+          <w:vertAlign w:val="superscript"/>
+        </w:rPr>
+        <w:t>]</w:t>
+      </w:r>
+      <w:r>
+        <w:rPr>
+          <w:rFonts w:ascii="inherit" w:hAnsi="inherit" w:cs="Arial"/>
+          <w:color w:val="000000"/>
+          <w:sz w:val="22"/>
+          <w:szCs w:val="22"/>
+        </w:rPr>
+        <w:t>.</w:t>
+      </w:r>
+    </w:p>
+    <w:p>
+      <w:pPr>
+        <w:pStyle w:val="NormalWeb"/>
+        <w:jc w:val="both"/>
+        <w:rPr>
+          <w:rFonts w:ascii="inherit" w:hAnsi="inherit" w:cs="Arial"/>
+          <w:color w:val="000000"/>
+          <w:sz w:val="22"/>
+          <w:szCs w:val="22"/>
+        </w:rPr>
+      </w:pPr>
+      <w:r>
+        <w:rPr>
+          <w:rFonts w:ascii="inherit" w:hAnsi="inherit" w:cs="Arial"/>
+          <w:color w:val="000000"/>
+          <w:sz w:val="22"/>
+          <w:szCs w:val="22"/>
+        </w:rPr>
+        <w:t>Bhatt et al (2016) proposed a Credit-based Grading Scheme (CBGS) in India. It is simply a PHP-MYSQL solution that can compile results of students. The reports of the system are generated in either excel or PDF format depending on the usage. Although the grading scheme differed from that of the Nigerian system, the formula for computing the Grade Point Average (GPA) is similar: the summation of the product of the credit hours and grade points divided by the summation of the credit hours. One major advantage of such automated systems over the manual procedure is the ease of searching and list generation</w:t>
+      </w:r>
+      <w:r>
+        <w:rPr>
+          <w:rFonts w:ascii="inherit" w:hAnsi="inherit" w:cs="Arial"/>
+          <w:color w:val="000000"/>
+          <w:sz w:val="22"/>
+          <w:szCs w:val="22"/>
+        </w:rPr>
+        <w:t xml:space="preserve"> </w:t>
+      </w:r>
+      <w:r>
+        <w:rPr>
+          <w:rFonts w:ascii="inherit" w:hAnsi="inherit" w:cs="Arial"/>
+          <w:color w:val="000000"/>
+          <w:sz w:val="22"/>
+          <w:szCs w:val="22"/>
+          <w:vertAlign w:val="superscript"/>
+        </w:rPr>
+        <w:t>[</w:t>
+      </w:r>
+      <w:r>
+        <w:rPr>
+          <w:rStyle w:val="FootnoteReference"/>
+          <w:rFonts w:ascii="inherit" w:hAnsi="inherit" w:cs="Arial"/>
+          <w:color w:val="000000"/>
+          <w:sz w:val="22"/>
+          <w:szCs w:val="22"/>
+        </w:rPr>
+        <w:footnoteReference w:id="9"/>
+      </w:r>
+      <w:r>
+        <w:rPr>
+          <w:rFonts w:ascii="inherit" w:hAnsi="inherit" w:cs="Arial"/>
+          <w:color w:val="000000"/>
+          <w:sz w:val="22"/>
+          <w:szCs w:val="22"/>
+          <w:vertAlign w:val="superscript"/>
+        </w:rPr>
+        <w:t>]</w:t>
+      </w:r>
+      <w:r>
+        <w:rPr>
+          <w:rFonts w:ascii="inherit" w:hAnsi="inherit" w:cs="Arial"/>
+          <w:color w:val="000000"/>
+          <w:sz w:val="22"/>
+          <w:szCs w:val="22"/>
+        </w:rPr>
+        <w:t>.</w:t>
+      </w:r>
+    </w:p>
+    <w:p>
+      <w:pPr>
+        <w:pStyle w:val="NormalWeb"/>
+        <w:jc w:val="both"/>
+        <w:rPr>
+          <w:rFonts w:ascii="inherit" w:hAnsi="inherit" w:cs="Arial"/>
+          <w:color w:val="000000"/>
+          <w:sz w:val="22"/>
+          <w:szCs w:val="22"/>
+        </w:rPr>
+      </w:pPr>
+      <w:r>
+        <w:rPr>
+          <w:rFonts w:ascii="inherit" w:hAnsi="inherit" w:cs="Arial"/>
+          <w:color w:val="000000"/>
+          <w:sz w:val="22"/>
+          <w:szCs w:val="22"/>
+        </w:rPr>
+        <w:t xml:space="preserve">In view of the above related work it is clear that the requirement to have an online Result computation system in Niger state Polytechnic, </w:t>
+      </w:r>
+      <w:proofErr w:type="spellStart"/>
+      <w:r>
+        <w:rPr>
+          <w:rFonts w:ascii="inherit" w:hAnsi="inherit" w:cs="Arial"/>
+          <w:color w:val="000000"/>
+          <w:sz w:val="22"/>
+          <w:szCs w:val="22"/>
+        </w:rPr>
+        <w:t>Zungeru</w:t>
+      </w:r>
+      <w:proofErr w:type="spellEnd"/>
+      <w:r>
+        <w:rPr>
+          <w:rFonts w:ascii="inherit" w:hAnsi="inherit" w:cs="Arial"/>
+          <w:color w:val="000000"/>
+          <w:sz w:val="22"/>
+          <w:szCs w:val="22"/>
+        </w:rPr>
+        <w:t xml:space="preserve">, Nigeria is important. In the institution, Students result are computed every semester from the summation of CA and Exam score of each course taken by students, given each student grades, GP, CGPA and remark. This is presented as broadsheet with analysis. The computation </w:t>
+      </w:r>
+      <w:r>
+        <w:rPr>
+          <w:rFonts w:ascii="inherit" w:hAnsi="inherit" w:cs="Arial"/>
+          <w:color w:val="000000"/>
+          <w:sz w:val="22"/>
+          <w:szCs w:val="22"/>
+        </w:rPr>
+        <w:t>of result is completely manual.</w:t>
+      </w:r>
+      <w:r>
+        <w:rPr>
+          <w:rFonts w:ascii="inherit" w:hAnsi="inherit" w:cs="Arial"/>
+          <w:color w:val="000000"/>
+        </w:rPr>
+        <w:t xml:space="preserve"> </w:t>
+      </w:r>
+      <w:r>
+        <w:rPr>
+          <w:rFonts w:ascii="inherit" w:hAnsi="inherit" w:cs="Arial"/>
+          <w:color w:val="000000"/>
+        </w:rPr>
+        <w:t xml:space="preserve"> </w:t>
       </w:r>
     </w:p>
     <w:p>
@@ -1379,25 +2346,23 @@
           <w:color w:val="000000"/>
           <w:lang w:eastAsia="en-GB"/>
         </w:rPr>
-        <w:t>This project is to create a web-based Result Computation System that would allow teachers submit/input/import students Exam score, the system will compute the scores, generate a broadsheet and provide analysis of the results on a semester basis. The students would be able to view their result through their profiles.</w:t>
-      </w:r>
-    </w:p>
-    <w:p>
-      <w:pPr>
-        <w:jc w:val="both"/>
+        <w:t>This project is to create a web-based Result Computation System that would allow teacher</w:t>
+      </w:r>
+      <w:r>
         <w:rPr>
           <w:rFonts w:ascii="inherit" w:eastAsia="Times New Roman" w:hAnsi="inherit" w:cs="Arial"/>
           <w:color w:val="000000"/>
           <w:lang w:eastAsia="en-GB"/>
         </w:rPr>
-      </w:pPr>
+        <w:t>s submit/input/import students e</w:t>
+      </w:r>
       <w:r>
         <w:rPr>
           <w:rFonts w:ascii="inherit" w:eastAsia="Times New Roman" w:hAnsi="inherit" w:cs="Arial"/>
           <w:color w:val="000000"/>
           <w:lang w:eastAsia="en-GB"/>
         </w:rPr>
-        <w:t>This project will considered security as an utmost priority, providing a login form for authentication of users and registration form to register student and courses offered.</w:t>
+        <w:t>xam</w:t>
       </w:r>
       <w:r>
         <w:rPr>
@@ -1405,16 +2370,54 @@
           <w:color w:val="000000"/>
           <w:lang w:eastAsia="en-GB"/>
         </w:rPr>
-        <w:t xml:space="preserve"> It will also keep backups of record in case of loss.</w:t>
-      </w:r>
-      <w:bookmarkStart w:id="0" w:name="_GoBack"/>
-      <w:bookmarkEnd w:id="0"/>
+        <w:t>ination</w:t>
+      </w:r>
       <w:r>
         <w:rPr>
           <w:rFonts w:ascii="inherit" w:eastAsia="Times New Roman" w:hAnsi="inherit" w:cs="Arial"/>
           <w:color w:val="000000"/>
           <w:lang w:eastAsia="en-GB"/>
         </w:rPr>
+        <w:t xml:space="preserve"> score</w:t>
+      </w:r>
+      <w:r>
+        <w:rPr>
+          <w:rFonts w:ascii="inherit" w:eastAsia="Times New Roman" w:hAnsi="inherit" w:cs="Arial"/>
+          <w:color w:val="000000"/>
+          <w:lang w:eastAsia="en-GB"/>
+        </w:rPr>
+        <w:t>s</w:t>
+      </w:r>
+      <w:r>
+        <w:rPr>
+          <w:rFonts w:ascii="inherit" w:eastAsia="Times New Roman" w:hAnsi="inherit" w:cs="Arial"/>
+          <w:color w:val="000000"/>
+          <w:lang w:eastAsia="en-GB"/>
+        </w:rPr>
+        <w:t xml:space="preserve">, the system compute the scores, generate a broadsheet and provide </w:t>
+      </w:r>
+      <w:r>
+        <w:rPr>
+          <w:rFonts w:ascii="inherit" w:eastAsia="Times New Roman" w:hAnsi="inherit" w:cs="Arial"/>
+          <w:color w:val="000000"/>
+          <w:lang w:eastAsia="en-GB"/>
+        </w:rPr>
+        <w:t xml:space="preserve">a graphical/visual </w:t>
+      </w:r>
+      <w:r>
+        <w:rPr>
+          <w:rFonts w:ascii="inherit" w:eastAsia="Times New Roman" w:hAnsi="inherit" w:cs="Arial"/>
+          <w:color w:val="000000"/>
+          <w:lang w:eastAsia="en-GB"/>
+        </w:rPr>
+        <w:t>analysis of the results on a semester basis. The students would be able to view their result through their profiles.</w:t>
+      </w:r>
+      <w:r>
+        <w:rPr>
+          <w:rFonts w:ascii="inherit" w:eastAsia="Times New Roman" w:hAnsi="inherit" w:cs="Arial"/>
+          <w:color w:val="000000"/>
+          <w:lang w:eastAsia="en-GB"/>
+        </w:rPr>
         <w:t xml:space="preserve"> </w:t>
       </w:r>
       <w:r>
@@ -1423,35 +2426,71 @@
           <w:color w:val="000000"/>
           <w:lang w:eastAsia="en-GB"/>
         </w:rPr>
+        <w:t xml:space="preserve">Hence, in this </w:t>
+      </w:r>
+      <w:r>
+        <w:rPr>
+          <w:rFonts w:ascii="inherit" w:eastAsia="Times New Roman" w:hAnsi="inherit" w:cs="Arial"/>
+          <w:color w:val="000000"/>
+          <w:lang w:eastAsia="en-GB"/>
+        </w:rPr>
+        <w:t>project</w:t>
+      </w:r>
+      <w:r>
+        <w:rPr>
+          <w:rFonts w:ascii="inherit" w:eastAsia="Times New Roman" w:hAnsi="inherit" w:cs="Arial"/>
+          <w:color w:val="000000"/>
+          <w:lang w:eastAsia="en-GB"/>
+        </w:rPr>
+        <w:t xml:space="preserve">, we considered issues of security breaches </w:t>
+      </w:r>
+      <w:r>
+        <w:rPr>
+          <w:rFonts w:ascii="inherit" w:eastAsia="Times New Roman" w:hAnsi="inherit" w:cs="Arial"/>
+          <w:color w:val="000000"/>
+          <w:lang w:eastAsia="en-GB"/>
+        </w:rPr>
+        <w:t xml:space="preserve">as utmost priority </w:t>
+      </w:r>
+      <w:r>
+        <w:rPr>
+          <w:rFonts w:ascii="inherit" w:eastAsia="Times New Roman" w:hAnsi="inherit" w:cs="Arial"/>
+          <w:color w:val="000000"/>
+          <w:lang w:eastAsia="en-GB"/>
+        </w:rPr>
+        <w:t xml:space="preserve">and have </w:t>
+      </w:r>
+      <w:r>
+        <w:rPr>
+          <w:rFonts w:ascii="inherit" w:eastAsia="Times New Roman" w:hAnsi="inherit" w:cs="Arial"/>
+          <w:color w:val="000000"/>
+          <w:lang w:eastAsia="en-GB"/>
+        </w:rPr>
+        <w:t xml:space="preserve">incorporated a log file </w:t>
+      </w:r>
+      <w:r>
+        <w:rPr>
+          <w:rFonts w:ascii="inherit" w:eastAsia="Times New Roman" w:hAnsi="inherit" w:cs="Arial"/>
+          <w:color w:val="000000"/>
+          <w:lang w:eastAsia="en-GB"/>
+        </w:rPr>
+        <w:t>to help monitor activities that go on in the database. This will make the system more credible and enable the management account for changes made at any time by a particular user.</w:t>
+      </w:r>
+      <w:r>
+        <w:rPr>
+          <w:rFonts w:ascii="inherit" w:eastAsia="Times New Roman" w:hAnsi="inherit" w:cs="Arial"/>
+          <w:color w:val="000000"/>
+          <w:lang w:eastAsia="en-GB"/>
+        </w:rPr>
         <w:t xml:space="preserve"> </w:t>
       </w:r>
-    </w:p>
-    <w:p>
-      <w:pPr>
-        <w:shd w:val="clear" w:color="auto" w:fill="FFFFFF"/>
-        <w:spacing w:after="0" w:line="240" w:lineRule="auto"/>
+      <w:r>
         <w:rPr>
           <w:rFonts w:ascii="inherit" w:eastAsia="Times New Roman" w:hAnsi="inherit" w:cs="Arial"/>
           <w:color w:val="000000"/>
           <w:lang w:eastAsia="en-GB"/>
         </w:rPr>
-      </w:pPr>
-    </w:p>
-    <w:p>
-      <w:pPr>
-        <w:rPr>
-          <w:rFonts w:ascii="inherit" w:eastAsia="Times New Roman" w:hAnsi="inherit" w:cs="Arial"/>
-          <w:color w:val="000000"/>
-          <w:lang w:eastAsia="en-GB"/>
-        </w:rPr>
-      </w:pPr>
-      <w:r>
-        <w:rPr>
-          <w:rFonts w:ascii="inherit" w:eastAsia="Times New Roman" w:hAnsi="inherit" w:cs="Arial"/>
-          <w:color w:val="000000"/>
-          <w:lang w:eastAsia="en-GB"/>
-        </w:rPr>
-        <w:br w:type="page"/>
+        <w:t>It also keep backups of record in case of loss.</w:t>
       </w:r>
     </w:p>
     <w:p>
@@ -1463,6 +2502,7 @@
         <w:shd w:val="clear" w:color="auto" w:fill="FFFFFF"/>
         <w:spacing w:after="0" w:line="240" w:lineRule="auto"/>
         <w:ind w:left="0"/>
+        <w:jc w:val="both"/>
         <w:rPr>
           <w:rFonts w:ascii="inherit" w:eastAsia="Times New Roman" w:hAnsi="inherit" w:cs="Arial"/>
           <w:b/>
@@ -1517,9 +2557,7 @@
         <w:spacing w:after="0" w:line="240" w:lineRule="auto"/>
         <w:jc w:val="both"/>
         <w:rPr>
-          <w:rFonts w:ascii="Times New Roman" w:eastAsia="Times New Roman" w:hAnsi="Times New Roman" w:cs="Times New Roman"/>
-          <w:color w:val="000000"/>
-          <w:lang w:eastAsia="en-GB"/>
+          <w:rFonts w:ascii="Times New Roman" w:hAnsi="Times New Roman" w:cs="Times New Roman"/>
         </w:rPr>
       </w:pPr>
       <w:r>
@@ -1529,7 +2567,7 @@
           <w:highlight w:val="yellow"/>
           <w:lang w:eastAsia="en-GB"/>
         </w:rPr>
-        <w:t xml:space="preserve">Before any development can commence, it is important for any project to consider the requirements of the end users. This is to ensure the finished project will function the way users expect it to. Therefore, requirement specifications have been </w:t>
+        <w:t xml:space="preserve">Before any development can commence, it is important for any project to consider the requirements of the end users. This is to ensure </w:t>
       </w:r>
       <w:r>
         <w:rPr>
@@ -1538,6 +2576,42 @@
           <w:highlight w:val="yellow"/>
           <w:lang w:eastAsia="en-GB"/>
         </w:rPr>
+        <w:t xml:space="preserve">that </w:t>
+      </w:r>
+      <w:r>
+        <w:rPr>
+          <w:rFonts w:ascii="Times New Roman" w:eastAsia="Times New Roman" w:hAnsi="Times New Roman" w:cs="Times New Roman"/>
+          <w:color w:val="000000"/>
+          <w:highlight w:val="yellow"/>
+          <w:lang w:eastAsia="en-GB"/>
+        </w:rPr>
+        <w:t xml:space="preserve">the </w:t>
+      </w:r>
+      <w:r>
+        <w:rPr>
+          <w:rFonts w:ascii="Times New Roman" w:eastAsia="Times New Roman" w:hAnsi="Times New Roman" w:cs="Times New Roman"/>
+          <w:color w:val="000000"/>
+          <w:highlight w:val="yellow"/>
+          <w:lang w:eastAsia="en-GB"/>
+        </w:rPr>
+        <w:t xml:space="preserve">proposed system </w:t>
+      </w:r>
+      <w:r>
+        <w:rPr>
+          <w:rFonts w:ascii="Times New Roman" w:eastAsia="Times New Roman" w:hAnsi="Times New Roman" w:cs="Times New Roman"/>
+          <w:color w:val="000000"/>
+          <w:highlight w:val="yellow"/>
+          <w:lang w:eastAsia="en-GB"/>
+        </w:rPr>
+        <w:t xml:space="preserve">will function the way users expect it to. Therefore, requirement specifications have been </w:t>
+      </w:r>
+      <w:r>
+        <w:rPr>
+          <w:rFonts w:ascii="Times New Roman" w:eastAsia="Times New Roman" w:hAnsi="Times New Roman" w:cs="Times New Roman"/>
+          <w:color w:val="000000"/>
+          <w:highlight w:val="yellow"/>
+          <w:lang w:eastAsia="en-GB"/>
+        </w:rPr>
         <w:t>gathered from sources as will be described later in this chapter</w:t>
       </w:r>
       <w:r>
@@ -1557,27 +2631,6 @@
         </w:rPr>
         <w:t xml:space="preserve"> </w:t>
       </w:r>
-    </w:p>
-    <w:p>
-      <w:pPr>
-        <w:shd w:val="clear" w:color="auto" w:fill="FFFFFF"/>
-        <w:spacing w:after="0" w:line="240" w:lineRule="auto"/>
-        <w:jc w:val="both"/>
-        <w:rPr>
-          <w:rFonts w:ascii="Times New Roman" w:eastAsia="Times New Roman" w:hAnsi="Times New Roman" w:cs="Times New Roman"/>
-          <w:color w:val="000000"/>
-          <w:lang w:eastAsia="en-GB"/>
-        </w:rPr>
-      </w:pPr>
-    </w:p>
-    <w:p>
-      <w:pPr>
-        <w:spacing w:line="240" w:lineRule="auto"/>
-        <w:jc w:val="both"/>
-        <w:rPr>
-          <w:rFonts w:ascii="Times New Roman" w:hAnsi="Times New Roman" w:cs="Times New Roman"/>
-        </w:rPr>
-      </w:pPr>
       <w:r>
         <w:rPr>
           <w:rFonts w:ascii="Times New Roman" w:hAnsi="Times New Roman" w:cs="Times New Roman"/>
@@ -1590,106 +2643,6 @@
           <w:rFonts w:ascii="Times New Roman" w:hAnsi="Times New Roman" w:cs="Times New Roman"/>
         </w:rPr>
         <w:t>.</w:t>
-      </w:r>
-    </w:p>
-    <w:p>
-      <w:pPr>
-        <w:shd w:val="clear" w:color="auto" w:fill="FFFFFF"/>
-        <w:spacing w:after="0" w:line="240" w:lineRule="auto"/>
-        <w:jc w:val="both"/>
-        <w:rPr>
-          <w:rFonts w:ascii="Times New Roman" w:eastAsia="Times New Roman" w:hAnsi="Times New Roman" w:cs="Times New Roman"/>
-          <w:color w:val="000000"/>
-          <w:lang w:eastAsia="en-GB"/>
-        </w:rPr>
-      </w:pPr>
-      <w:r>
-        <w:rPr>
-          <w:rFonts w:ascii="Times New Roman" w:eastAsia="Times New Roman" w:hAnsi="Times New Roman" w:cs="Times New Roman"/>
-          <w:color w:val="000000"/>
-          <w:lang w:eastAsia="en-GB"/>
-        </w:rPr>
-        <w:t xml:space="preserve">This phase of the project </w:t>
-      </w:r>
-      <w:r>
-        <w:rPr>
-          <w:rFonts w:ascii="Times New Roman" w:eastAsia="Times New Roman" w:hAnsi="Times New Roman" w:cs="Times New Roman"/>
-          <w:color w:val="000000"/>
-          <w:lang w:eastAsia="en-GB"/>
-        </w:rPr>
-        <w:t>gives an explanation of</w:t>
-      </w:r>
-      <w:r>
-        <w:rPr>
-          <w:rFonts w:ascii="Times New Roman" w:eastAsia="Times New Roman" w:hAnsi="Times New Roman" w:cs="Times New Roman"/>
-          <w:color w:val="000000"/>
-          <w:lang w:eastAsia="en-GB"/>
-        </w:rPr>
-        <w:t xml:space="preserve"> how we arrived at the specification</w:t>
-      </w:r>
-      <w:r>
-        <w:rPr>
-          <w:rFonts w:ascii="Times New Roman" w:eastAsia="Times New Roman" w:hAnsi="Times New Roman" w:cs="Times New Roman"/>
-          <w:color w:val="000000"/>
-          <w:lang w:eastAsia="en-GB"/>
-        </w:rPr>
-        <w:t>s</w:t>
-      </w:r>
-      <w:r>
-        <w:rPr>
-          <w:rFonts w:ascii="Times New Roman" w:eastAsia="Times New Roman" w:hAnsi="Times New Roman" w:cs="Times New Roman"/>
-          <w:color w:val="000000"/>
-          <w:lang w:eastAsia="en-GB"/>
-        </w:rPr>
-        <w:t xml:space="preserve">, </w:t>
-      </w:r>
-      <w:r>
-        <w:rPr>
-          <w:rFonts w:ascii="Times New Roman" w:eastAsia="Times New Roman" w:hAnsi="Times New Roman" w:cs="Times New Roman"/>
-          <w:color w:val="000000"/>
-          <w:lang w:eastAsia="en-GB"/>
-        </w:rPr>
-        <w:t xml:space="preserve">including </w:t>
-      </w:r>
-      <w:r>
-        <w:rPr>
-          <w:rFonts w:ascii="Times New Roman" w:eastAsia="Times New Roman" w:hAnsi="Times New Roman" w:cs="Times New Roman"/>
-          <w:color w:val="000000"/>
-          <w:lang w:eastAsia="en-GB"/>
-        </w:rPr>
-        <w:t>problem specification, methods of gathering requirements, online review, wireframe</w:t>
-      </w:r>
-      <w:r>
-        <w:rPr>
-          <w:rFonts w:ascii="Times New Roman" w:eastAsia="Times New Roman" w:hAnsi="Times New Roman" w:cs="Times New Roman"/>
-          <w:color w:val="000000"/>
-          <w:lang w:eastAsia="en-GB"/>
-        </w:rPr>
-        <w:t xml:space="preserve"> &amp; </w:t>
-      </w:r>
-      <w:r>
-        <w:rPr>
-          <w:rFonts w:ascii="Times New Roman" w:eastAsia="Times New Roman" w:hAnsi="Times New Roman" w:cs="Times New Roman"/>
-          <w:color w:val="000000"/>
-          <w:lang w:eastAsia="en-GB"/>
-        </w:rPr>
-        <w:t xml:space="preserve">prototyping, evaluation of the prototype, implementation, </w:t>
-      </w:r>
-      <w:r>
-        <w:rPr>
-          <w:rFonts w:ascii="Times New Roman" w:eastAsia="Times New Roman" w:hAnsi="Times New Roman" w:cs="Times New Roman"/>
-          <w:color w:val="000000"/>
-          <w:lang w:eastAsia="en-GB"/>
-        </w:rPr>
-        <w:t>and project</w:t>
-      </w:r>
-      <w:r>
-        <w:rPr>
-          <w:rFonts w:ascii="Times New Roman" w:eastAsia="Times New Roman" w:hAnsi="Times New Roman" w:cs="Times New Roman"/>
-          <w:color w:val="000000"/>
-          <w:lang w:eastAsia="en-GB"/>
-        </w:rPr>
-        <w:t xml:space="preserve"> plan.</w:t>
       </w:r>
     </w:p>
     <w:p>
@@ -1709,107 +2662,119 @@
           <w:color w:val="000000"/>
           <w:lang w:eastAsia="en-GB"/>
         </w:rPr>
-        <w:t>3.1 A specification of the problem</w:t>
-      </w:r>
-    </w:p>
-    <w:p>
-      <w:pPr>
-        <w:shd w:val="clear" w:color="auto" w:fill="FFFFFF"/>
-        <w:spacing w:after="0" w:line="240" w:lineRule="auto"/>
-        <w:jc w:val="both"/>
-        <w:rPr>
-          <w:rFonts w:ascii="Times New Roman" w:eastAsia="Times New Roman" w:hAnsi="Times New Roman" w:cs="Times New Roman"/>
-          <w:color w:val="000000"/>
-          <w:lang w:eastAsia="en-GB"/>
-        </w:rPr>
-      </w:pPr>
-      <w:r>
-        <w:rPr>
-          <w:rFonts w:ascii="Times New Roman" w:eastAsia="Times New Roman" w:hAnsi="Times New Roman" w:cs="Times New Roman"/>
-          <w:color w:val="000000"/>
-          <w:lang w:eastAsia="en-GB"/>
-        </w:rPr>
-        <w:t>With the current trend in technology, Niger state polytechnic as a tertiary institution should have an automated means of computing student results, to enable it meet certain educational standard and requirements, an automation is required to eliminates errors in computation and reduce miss-use of resources and bring ease.</w:t>
-      </w:r>
-    </w:p>
-    <w:p>
-      <w:pPr>
-        <w:shd w:val="clear" w:color="auto" w:fill="FFFFFF"/>
-        <w:spacing w:after="0" w:line="240" w:lineRule="auto"/>
-        <w:jc w:val="both"/>
-        <w:rPr>
-          <w:rFonts w:ascii="Times New Roman" w:eastAsia="Times New Roman" w:hAnsi="Times New Roman" w:cs="Times New Roman"/>
-          <w:color w:val="000000"/>
-          <w:lang w:eastAsia="en-GB"/>
-        </w:rPr>
-      </w:pPr>
-      <w:r>
-        <w:rPr>
-          <w:rFonts w:ascii="Times New Roman" w:eastAsia="Times New Roman" w:hAnsi="Times New Roman" w:cs="Times New Roman"/>
-          <w:color w:val="000000"/>
-          <w:lang w:eastAsia="en-GB"/>
-        </w:rPr>
-        <w:t xml:space="preserve">Currently the school is operating a manual system, every department computes students result in different formats in an un-centralised manner, some departments uses format such as excel sheet while some are completely paper based. </w:t>
-      </w:r>
-    </w:p>
-    <w:p>
-      <w:pPr>
-        <w:shd w:val="clear" w:color="auto" w:fill="FFFFFF"/>
-        <w:spacing w:after="0" w:line="240" w:lineRule="auto"/>
-        <w:jc w:val="both"/>
-        <w:rPr>
-          <w:rFonts w:ascii="Times New Roman" w:eastAsia="Times New Roman" w:hAnsi="Times New Roman" w:cs="Times New Roman"/>
-          <w:color w:val="000000"/>
-          <w:lang w:eastAsia="en-GB"/>
-        </w:rPr>
-      </w:pPr>
-      <w:r>
-        <w:rPr>
-          <w:rFonts w:ascii="Times New Roman" w:eastAsia="Times New Roman" w:hAnsi="Times New Roman" w:cs="Times New Roman"/>
-          <w:color w:val="000000"/>
-          <w:lang w:eastAsia="en-GB"/>
-        </w:rPr>
-        <w:t>In previous years, a partial automated system of result computation has been introduced by the school authority to various departments  that was used as a standalone system to enable departmental coordinators enter exam scores in text file then use the command line environment to manipulate the text files to generate a computed result, the system was not friendly, requires memorising commands  and it takes a lot of time to arrange the scores in a text file and does not support editing, it is developed using Fortran. Yet with the introduction of the so called automated system every operation still seems manual, errors recorded are even more compared to the use of excel files, which has led to many departmental coordinators to dump it. Even after result is generated still analysis is done manually, given inaccurate results. It take the coordinator so many days to compute a single class, they become stressed up and sometimes frustrated as so many time is required. This problems lead to delay in producing result for student and also delay in taking and making decision.</w:t>
-      </w:r>
-    </w:p>
-    <w:p>
-      <w:pPr>
-        <w:shd w:val="clear" w:color="auto" w:fill="FFFFFF"/>
-        <w:spacing w:after="0" w:line="240" w:lineRule="auto"/>
-        <w:jc w:val="both"/>
-        <w:rPr>
-          <w:rFonts w:ascii="Times New Roman" w:eastAsia="Times New Roman" w:hAnsi="Times New Roman" w:cs="Times New Roman"/>
-          <w:color w:val="000000"/>
-          <w:lang w:eastAsia="en-GB"/>
-        </w:rPr>
-      </w:pPr>
-      <w:r>
-        <w:rPr>
-          <w:rFonts w:ascii="Times New Roman" w:eastAsia="Times New Roman" w:hAnsi="Times New Roman" w:cs="Times New Roman"/>
-          <w:color w:val="000000"/>
-          <w:lang w:eastAsia="en-GB"/>
-        </w:rPr>
-        <w:t xml:space="preserve">If this problems are not taking care of it would lead to an educational degradation and inconsistent result generated continuously, although many institutions have similar issues or problems but they have often used different methods to solve the problems, but I feel developing a web based system that will be used by all department in a centralised manner, enabling result computation, adding and editing student exams score, generating broad sheet result with analysis, allowing individual student see their result on time from the comfort of their homes and also enable timely decision taking and making will make more significant difference from the methods previously used. </w:t>
-      </w:r>
-    </w:p>
-    <w:p>
-      <w:pPr>
-        <w:shd w:val="clear" w:color="auto" w:fill="FFFFFF"/>
-        <w:spacing w:after="0" w:line="240" w:lineRule="auto"/>
-        <w:jc w:val="both"/>
-        <w:rPr>
-          <w:rFonts w:ascii="Times New Roman" w:eastAsia="Times New Roman" w:hAnsi="Times New Roman" w:cs="Times New Roman"/>
-          <w:color w:val="000000"/>
-          <w:lang w:eastAsia="en-GB"/>
-        </w:rPr>
-      </w:pPr>
-      <w:r>
-        <w:rPr>
-          <w:rFonts w:ascii="Times New Roman" w:eastAsia="Times New Roman" w:hAnsi="Times New Roman" w:cs="Times New Roman"/>
-          <w:color w:val="000000"/>
-          <w:lang w:eastAsia="en-GB"/>
-        </w:rPr>
-        <w:t>Finally I decided to develop the proposed system based on the problem statements stated above, leading to the requirement stated below.</w:t>
+        <w:t xml:space="preserve">This phase of the project </w:t>
+      </w:r>
+      <w:r>
+        <w:rPr>
+          <w:rFonts w:ascii="Times New Roman" w:eastAsia="Times New Roman" w:hAnsi="Times New Roman" w:cs="Times New Roman"/>
+          <w:color w:val="000000"/>
+          <w:lang w:eastAsia="en-GB"/>
+        </w:rPr>
+        <w:t>gives an explanation of</w:t>
+      </w:r>
+      <w:r>
+        <w:rPr>
+          <w:rFonts w:ascii="Times New Roman" w:eastAsia="Times New Roman" w:hAnsi="Times New Roman" w:cs="Times New Roman"/>
+          <w:color w:val="000000"/>
+          <w:lang w:eastAsia="en-GB"/>
+        </w:rPr>
+        <w:t xml:space="preserve"> how we arrived at the specification</w:t>
+      </w:r>
+      <w:r>
+        <w:rPr>
+          <w:rFonts w:ascii="Times New Roman" w:eastAsia="Times New Roman" w:hAnsi="Times New Roman" w:cs="Times New Roman"/>
+          <w:color w:val="000000"/>
+          <w:lang w:eastAsia="en-GB"/>
+        </w:rPr>
+        <w:t>s</w:t>
+      </w:r>
+      <w:r>
+        <w:rPr>
+          <w:rFonts w:ascii="Times New Roman" w:eastAsia="Times New Roman" w:hAnsi="Times New Roman" w:cs="Times New Roman"/>
+          <w:color w:val="000000"/>
+          <w:lang w:eastAsia="en-GB"/>
+        </w:rPr>
+        <w:t xml:space="preserve">, </w:t>
+      </w:r>
+      <w:r>
+        <w:rPr>
+          <w:rFonts w:ascii="Times New Roman" w:eastAsia="Times New Roman" w:hAnsi="Times New Roman" w:cs="Times New Roman"/>
+          <w:color w:val="000000"/>
+          <w:lang w:eastAsia="en-GB"/>
+        </w:rPr>
+        <w:t xml:space="preserve">including </w:t>
+      </w:r>
+      <w:r>
+        <w:rPr>
+          <w:rFonts w:ascii="Times New Roman" w:eastAsia="Times New Roman" w:hAnsi="Times New Roman" w:cs="Times New Roman"/>
+          <w:color w:val="000000"/>
+          <w:lang w:eastAsia="en-GB"/>
+        </w:rPr>
+        <w:t>problem specification, methods of gathering requirements, online review, wireframe</w:t>
+      </w:r>
+      <w:r>
+        <w:rPr>
+          <w:rFonts w:ascii="Times New Roman" w:eastAsia="Times New Roman" w:hAnsi="Times New Roman" w:cs="Times New Roman"/>
+          <w:color w:val="000000"/>
+          <w:lang w:eastAsia="en-GB"/>
+        </w:rPr>
+        <w:t xml:space="preserve"> &amp; </w:t>
+      </w:r>
+      <w:r>
+        <w:rPr>
+          <w:rFonts w:ascii="Times New Roman" w:eastAsia="Times New Roman" w:hAnsi="Times New Roman" w:cs="Times New Roman"/>
+          <w:color w:val="000000"/>
+          <w:lang w:eastAsia="en-GB"/>
+        </w:rPr>
+        <w:t xml:space="preserve">prototyping, </w:t>
+      </w:r>
+      <w:r>
+        <w:rPr>
+          <w:rFonts w:ascii="Times New Roman" w:eastAsia="Times New Roman" w:hAnsi="Times New Roman" w:cs="Times New Roman"/>
+          <w:color w:val="000000"/>
+          <w:lang w:eastAsia="en-GB"/>
+        </w:rPr>
+        <w:t xml:space="preserve">initial </w:t>
+      </w:r>
+      <w:r>
+        <w:rPr>
+          <w:rFonts w:ascii="Times New Roman" w:eastAsia="Times New Roman" w:hAnsi="Times New Roman" w:cs="Times New Roman"/>
+          <w:color w:val="000000"/>
+          <w:lang w:eastAsia="en-GB"/>
+        </w:rPr>
+        <w:t xml:space="preserve">evaluation of the prototype, </w:t>
+      </w:r>
+      <w:r>
+        <w:rPr>
+          <w:rFonts w:ascii="Times New Roman" w:eastAsia="Times New Roman" w:hAnsi="Times New Roman" w:cs="Times New Roman"/>
+          <w:color w:val="000000"/>
+          <w:lang w:eastAsia="en-GB"/>
+        </w:rPr>
+        <w:t>i</w:t>
+      </w:r>
+      <w:r>
+        <w:rPr>
+          <w:rFonts w:ascii="Times New Roman" w:eastAsia="Times New Roman" w:hAnsi="Times New Roman" w:cs="Times New Roman"/>
+          <w:color w:val="000000"/>
+          <w:lang w:eastAsia="en-GB"/>
+        </w:rPr>
+        <w:t xml:space="preserve">mplementation, </w:t>
+      </w:r>
+      <w:r>
+        <w:rPr>
+          <w:rFonts w:ascii="Times New Roman" w:eastAsia="Times New Roman" w:hAnsi="Times New Roman" w:cs="Times New Roman"/>
+          <w:color w:val="000000"/>
+          <w:lang w:eastAsia="en-GB"/>
+        </w:rPr>
+        <w:t>and project</w:t>
+      </w:r>
+      <w:r>
+        <w:rPr>
+          <w:rFonts w:ascii="Times New Roman" w:eastAsia="Times New Roman" w:hAnsi="Times New Roman" w:cs="Times New Roman"/>
+          <w:color w:val="000000"/>
+          <w:lang w:eastAsia="en-GB"/>
+        </w:rPr>
+        <w:t xml:space="preserve"> plan.</w:t>
       </w:r>
     </w:p>
     <w:p>
@@ -1829,7 +2794,7 @@
           <w:color w:val="000000"/>
           <w:lang w:eastAsia="en-GB"/>
         </w:rPr>
-        <w:t xml:space="preserve">3.2. Gathering Requirements </w:t>
+        <w:t>3.1 A specification of the problem</w:t>
       </w:r>
     </w:p>
     <w:p>
@@ -1849,7 +2814,103 @@
           <w:color w:val="000000"/>
           <w:lang w:eastAsia="en-GB"/>
         </w:rPr>
-        <w:t>In order to gather the requirements for the web application a heuristic evaluation was conducted on a similar web application.</w:t>
+        <w:t>With the current trend in technology, Niger state polytechnic as a tertiary institution should have an automated means of computing student results, to enable it meet certain educational standard and requirements, an automation is required to eliminates errors in computation and reduce miss-use of resources and bring ease.</w:t>
+      </w:r>
+    </w:p>
+    <w:p>
+      <w:pPr>
+        <w:shd w:val="clear" w:color="auto" w:fill="FFFFFF"/>
+        <w:spacing w:after="0" w:line="240" w:lineRule="auto"/>
+        <w:jc w:val="both"/>
+        <w:rPr>
+          <w:rFonts w:ascii="Times New Roman" w:eastAsia="Times New Roman" w:hAnsi="Times New Roman" w:cs="Times New Roman"/>
+          <w:color w:val="000000"/>
+          <w:lang w:eastAsia="en-GB"/>
+        </w:rPr>
+      </w:pPr>
+      <w:r>
+        <w:rPr>
+          <w:rFonts w:ascii="Times New Roman" w:eastAsia="Times New Roman" w:hAnsi="Times New Roman" w:cs="Times New Roman"/>
+          <w:color w:val="000000"/>
+          <w:lang w:eastAsia="en-GB"/>
+        </w:rPr>
+        <w:t xml:space="preserve">Currently the school is operating a manual system, every department computes students result in different formats in an un-centralised manner, some departments uses format such as excel sheet while some are completely paper based. </w:t>
+      </w:r>
+    </w:p>
+    <w:p>
+      <w:pPr>
+        <w:shd w:val="clear" w:color="auto" w:fill="FFFFFF"/>
+        <w:spacing w:after="0" w:line="240" w:lineRule="auto"/>
+        <w:jc w:val="both"/>
+        <w:rPr>
+          <w:rFonts w:ascii="Times New Roman" w:eastAsia="Times New Roman" w:hAnsi="Times New Roman" w:cs="Times New Roman"/>
+          <w:color w:val="000000"/>
+          <w:lang w:eastAsia="en-GB"/>
+        </w:rPr>
+      </w:pPr>
+      <w:r>
+        <w:rPr>
+          <w:rFonts w:ascii="Times New Roman" w:eastAsia="Times New Roman" w:hAnsi="Times New Roman" w:cs="Times New Roman"/>
+          <w:color w:val="000000"/>
+          <w:lang w:eastAsia="en-GB"/>
+        </w:rPr>
+        <w:t>In previous years, a partial automated system of result computation has been introduced by the school authority to various departments  that was used as a standalone system to enable departmental coordinators enter exam scores in text file then use the command line environment to manipulate the text files to generate a computed result, the system was not friendly, requires memorising commands  and it takes a lot of time to arrange the scores in a text file and does not support editing, it is developed using Fortran. Yet with the introduction of the so called automated system every operation still seems manual, errors recorded are even more compared to the use of excel files, which has led to many departmental coordinators to dump it. Even after result is generated still analysis is done manually, given inaccurate results. It take the coordinator so many days to compute a single class, they become stressed up and</w:t>
+      </w:r>
+      <w:r>
+        <w:rPr>
+          <w:rFonts w:ascii="Times New Roman" w:eastAsia="Times New Roman" w:hAnsi="Times New Roman" w:cs="Times New Roman"/>
+          <w:color w:val="000000"/>
+          <w:lang w:eastAsia="en-GB"/>
+        </w:rPr>
+        <w:t xml:space="preserve"> sometimes frustrated as so much time is required. This problem</w:t>
+      </w:r>
+      <w:r>
+        <w:rPr>
+          <w:rFonts w:ascii="Times New Roman" w:eastAsia="Times New Roman" w:hAnsi="Times New Roman" w:cs="Times New Roman"/>
+          <w:color w:val="000000"/>
+          <w:lang w:eastAsia="en-GB"/>
+        </w:rPr>
+        <w:t xml:space="preserve"> lead to delay in producing result for student and also delay in taking and making decision.</w:t>
+      </w:r>
+    </w:p>
+    <w:p>
+      <w:pPr>
+        <w:shd w:val="clear" w:color="auto" w:fill="FFFFFF"/>
+        <w:spacing w:after="0" w:line="240" w:lineRule="auto"/>
+        <w:jc w:val="both"/>
+        <w:rPr>
+          <w:rFonts w:ascii="Times New Roman" w:eastAsia="Times New Roman" w:hAnsi="Times New Roman" w:cs="Times New Roman"/>
+          <w:color w:val="000000"/>
+          <w:lang w:eastAsia="en-GB"/>
+        </w:rPr>
+      </w:pPr>
+      <w:r>
+        <w:rPr>
+          <w:rFonts w:ascii="Times New Roman" w:eastAsia="Times New Roman" w:hAnsi="Times New Roman" w:cs="Times New Roman"/>
+          <w:color w:val="000000"/>
+          <w:lang w:eastAsia="en-GB"/>
+        </w:rPr>
+        <w:t xml:space="preserve">If this problems are not taking care of it would lead to an educational degradation and inconsistent result generated continuously, although many institutions have similar issues or problems but they have often used different methods to solve the problems, but I feel developing a web based system that will be used by all department in a centralised manner, enabling result computation, adding and editing student exams score, generating broad sheet result with analysis, allowing individual student see their result on time from the comfort of their homes and also enable timely decision taking and making will make more significant difference from the methods previously used. </w:t>
+      </w:r>
+    </w:p>
+    <w:p>
+      <w:pPr>
+        <w:shd w:val="clear" w:color="auto" w:fill="FFFFFF"/>
+        <w:spacing w:after="0" w:line="240" w:lineRule="auto"/>
+        <w:jc w:val="both"/>
+        <w:rPr>
+          <w:rFonts w:ascii="Times New Roman" w:eastAsia="Times New Roman" w:hAnsi="Times New Roman" w:cs="Times New Roman"/>
+          <w:color w:val="000000"/>
+          <w:lang w:eastAsia="en-GB"/>
+        </w:rPr>
+      </w:pPr>
+      <w:r>
+        <w:rPr>
+          <w:rFonts w:ascii="Times New Roman" w:eastAsia="Times New Roman" w:hAnsi="Times New Roman" w:cs="Times New Roman"/>
+          <w:color w:val="000000"/>
+          <w:lang w:eastAsia="en-GB"/>
+        </w:rPr>
+        <w:t>Finally I decided to develop the proposed system based on the problem statements stated above, leading to the requirement stated below.</w:t>
       </w:r>
     </w:p>
     <w:p>
@@ -1858,6 +2919,46 @@
         <w:spacing w:before="240" w:after="0" w:line="240" w:lineRule="auto"/>
         <w:jc w:val="both"/>
         <w:rPr>
+          <w:rFonts w:ascii="Times New Roman" w:eastAsia="Times New Roman" w:hAnsi="Times New Roman" w:cs="Times New Roman"/>
+          <w:color w:val="000000"/>
+          <w:lang w:eastAsia="en-GB"/>
+        </w:rPr>
+      </w:pPr>
+      <w:r>
+        <w:rPr>
+          <w:rFonts w:ascii="Times New Roman" w:eastAsia="Times New Roman" w:hAnsi="Times New Roman" w:cs="Times New Roman"/>
+          <w:color w:val="000000"/>
+          <w:lang w:eastAsia="en-GB"/>
+        </w:rPr>
+        <w:t xml:space="preserve">3.2. Gathering Requirements </w:t>
+      </w:r>
+    </w:p>
+    <w:p>
+      <w:pPr>
+        <w:shd w:val="clear" w:color="auto" w:fill="FFFFFF"/>
+        <w:spacing w:after="0" w:line="240" w:lineRule="auto"/>
+        <w:jc w:val="both"/>
+        <w:rPr>
+          <w:rFonts w:ascii="Times New Roman" w:eastAsia="Times New Roman" w:hAnsi="Times New Roman" w:cs="Times New Roman"/>
+          <w:color w:val="000000"/>
+          <w:lang w:eastAsia="en-GB"/>
+        </w:rPr>
+      </w:pPr>
+      <w:r>
+        <w:rPr>
+          <w:rFonts w:ascii="Times New Roman" w:eastAsia="Times New Roman" w:hAnsi="Times New Roman" w:cs="Times New Roman"/>
+          <w:color w:val="000000"/>
+          <w:lang w:eastAsia="en-GB"/>
+        </w:rPr>
+        <w:t>In order to gather the requirements for the web application a heuristic evaluation was conducted on a similar web application.</w:t>
+      </w:r>
+    </w:p>
+    <w:p>
+      <w:pPr>
+        <w:shd w:val="clear" w:color="auto" w:fill="FFFFFF"/>
+        <w:spacing w:before="240" w:after="0" w:line="240" w:lineRule="auto"/>
+        <w:jc w:val="both"/>
+        <w:rPr>
           <w:rFonts w:ascii="Times New Roman" w:hAnsi="Times New Roman" w:cs="Times New Roman"/>
           <w:color w:val="00B050"/>
         </w:rPr>
@@ -1872,64 +2973,58 @@
         <w:rPr>
           <w:rFonts w:ascii="Times New Roman" w:hAnsi="Times New Roman" w:cs="Times New Roman"/>
         </w:rPr>
-        <w:t xml:space="preserve"> in the process of computing student results makes it easy to investigate the existing system and to obtain detailed about the application area to be designed. During our findings, several effective methods of information gathering, or data collection were employed which include: evaluation and inspection of relevant documents such as result broad sheet, raw score samples, and transcript </w:t>
-      </w:r>
+        <w:t xml:space="preserve"> in the process of computing student results makes it easy to investigate the existing system and to obtain detailed about the application area to be designed. During our findings, several effective methods of information gathering, or data collection were employed which include: evaluation and inspection of relevant documents such as result broad sheet, raw score samples, and transcript formats</w:t>
+      </w:r>
+      <w:r>
+        <w:rPr>
+          <w:rFonts w:ascii="Times New Roman" w:hAnsi="Times New Roman" w:cs="Times New Roman"/>
+        </w:rPr>
+        <w:t xml:space="preserve">. </w:t>
+      </w:r>
+      <w:r>
+        <w:rPr>
+          <w:rFonts w:ascii="Times New Roman" w:hAnsi="Times New Roman" w:cs="Times New Roman"/>
+        </w:rPr>
+        <w:t xml:space="preserve">The data required for the development of the proposed system </w:t>
+      </w:r>
+      <w:r>
+        <w:rPr>
+          <w:rFonts w:ascii="Times New Roman" w:hAnsi="Times New Roman" w:cs="Times New Roman"/>
+        </w:rPr>
+        <w:t>were</w:t>
+      </w:r>
+      <w:r>
+        <w:rPr>
+          <w:rFonts w:ascii="Times New Roman" w:hAnsi="Times New Roman" w:cs="Times New Roman"/>
+        </w:rPr>
+        <w:t xml:space="preserve"> from primary and secondary sources, using a survey/questionnaire and searching from the internet</w:t>
+      </w:r>
+      <w:r>
+        <w:rPr>
+          <w:rFonts w:ascii="Times New Roman" w:hAnsi="Times New Roman" w:cs="Times New Roman"/>
+        </w:rPr>
+        <w:t xml:space="preserve"> respectively</w:t>
+      </w:r>
+      <w:r>
+        <w:rPr>
+          <w:rFonts w:ascii="Times New Roman" w:hAnsi="Times New Roman" w:cs="Times New Roman"/>
+        </w:rPr>
+        <w:t xml:space="preserve">. </w:t>
+      </w:r>
+    </w:p>
+    <w:p>
+      <w:pPr>
+        <w:spacing w:line="240" w:lineRule="auto"/>
+        <w:jc w:val="both"/>
+        <w:rPr>
+          <w:rFonts w:ascii="Times New Roman" w:hAnsi="Times New Roman" w:cs="Times New Roman"/>
+        </w:rPr>
+      </w:pPr>
       <w:r>
         <w:rPr>
           <w:rFonts w:ascii="Times New Roman" w:hAnsi="Times New Roman" w:cs="Times New Roman"/>
         </w:rPr>
         <w:lastRenderedPageBreak/>
-        <w:t>formats</w:t>
-      </w:r>
-      <w:r>
-        <w:rPr>
-          <w:rFonts w:ascii="Times New Roman" w:hAnsi="Times New Roman" w:cs="Times New Roman"/>
-        </w:rPr>
-        <w:t xml:space="preserve">. </w:t>
-      </w:r>
-      <w:r>
-        <w:rPr>
-          <w:rFonts w:ascii="Times New Roman" w:hAnsi="Times New Roman" w:cs="Times New Roman"/>
-        </w:rPr>
-        <w:t xml:space="preserve">The data required for the development of the proposed system </w:t>
-      </w:r>
-      <w:r>
-        <w:rPr>
-          <w:rFonts w:ascii="Times New Roman" w:hAnsi="Times New Roman" w:cs="Times New Roman"/>
-        </w:rPr>
-        <w:t>were</w:t>
-      </w:r>
-      <w:r>
-        <w:rPr>
-          <w:rFonts w:ascii="Times New Roman" w:hAnsi="Times New Roman" w:cs="Times New Roman"/>
-        </w:rPr>
-        <w:t xml:space="preserve"> from primary and secondary sources, using a survey/questionnaire and searching from the internet</w:t>
-      </w:r>
-      <w:r>
-        <w:rPr>
-          <w:rFonts w:ascii="Times New Roman" w:hAnsi="Times New Roman" w:cs="Times New Roman"/>
-        </w:rPr>
-        <w:t xml:space="preserve"> respectively</w:t>
-      </w:r>
-      <w:r>
-        <w:rPr>
-          <w:rFonts w:ascii="Times New Roman" w:hAnsi="Times New Roman" w:cs="Times New Roman"/>
-        </w:rPr>
-        <w:t xml:space="preserve">. </w:t>
-      </w:r>
-    </w:p>
-    <w:p>
-      <w:pPr>
-        <w:spacing w:line="240" w:lineRule="auto"/>
-        <w:jc w:val="both"/>
-        <w:rPr>
-          <w:rFonts w:ascii="Times New Roman" w:hAnsi="Times New Roman" w:cs="Times New Roman"/>
-        </w:rPr>
-      </w:pPr>
-      <w:r>
-        <w:rPr>
-          <w:rFonts w:ascii="Times New Roman" w:hAnsi="Times New Roman" w:cs="Times New Roman"/>
-        </w:rPr>
         <w:t xml:space="preserve">With the detail idea on how the existing system work, most of the data/information required to build the proposed system is known and acquired through </w:t>
       </w:r>
       <w:r>
@@ -2443,7 +3538,15 @@
           <w:color w:val="000000"/>
           <w:lang w:eastAsia="en-GB"/>
         </w:rPr>
-        <w:t xml:space="preserve">It’s </w:t>
+        <w:t>It i</w:t>
+      </w:r>
+      <w:r>
+        <w:rPr>
+          <w:rFonts w:ascii="Times New Roman" w:eastAsia="Times New Roman" w:hAnsi="Times New Roman" w:cs="Times New Roman"/>
+          <w:color w:val="000000"/>
+          <w:lang w:eastAsia="en-GB"/>
+        </w:rPr>
+        <w:t xml:space="preserve">s </w:t>
       </w:r>
       <w:r>
         <w:rPr>
@@ -2541,7 +3644,7 @@
           <w:color w:val="000000"/>
           <w:lang w:eastAsia="en-GB"/>
         </w:rPr>
-        <w:footnoteReference w:id="5"/>
+        <w:footnoteReference w:id="10"/>
       </w:r>
       <w:r>
         <w:rPr>
@@ -2590,15 +3693,55 @@
           <w:color w:val="000000"/>
           <w:lang w:eastAsia="en-GB"/>
         </w:rPr>
-        <w:t xml:space="preserve">We choose to use persona because </w:t>
-      </w:r>
-      <w:r>
-        <w:rPr>
-          <w:rFonts w:ascii="Times New Roman" w:eastAsia="Times New Roman" w:hAnsi="Times New Roman" w:cs="Times New Roman"/>
-          <w:color w:val="000000"/>
-          <w:lang w:eastAsia="en-GB"/>
-        </w:rPr>
-        <w:t xml:space="preserve">of it benefit and </w:t>
+        <w:t xml:space="preserve">The </w:t>
+      </w:r>
+      <w:r>
+        <w:rPr>
+          <w:rFonts w:ascii="Times New Roman" w:eastAsia="Times New Roman" w:hAnsi="Times New Roman" w:cs="Times New Roman"/>
+          <w:color w:val="000000"/>
+          <w:lang w:eastAsia="en-GB"/>
+        </w:rPr>
+        <w:t>use persona</w:t>
+      </w:r>
+      <w:r>
+        <w:rPr>
+          <w:rFonts w:ascii="Times New Roman" w:eastAsia="Times New Roman" w:hAnsi="Times New Roman" w:cs="Times New Roman"/>
+          <w:color w:val="000000"/>
+          <w:lang w:eastAsia="en-GB"/>
+        </w:rPr>
+        <w:t xml:space="preserve"> in the study was</w:t>
+      </w:r>
+      <w:r>
+        <w:rPr>
+          <w:rFonts w:ascii="Times New Roman" w:eastAsia="Times New Roman" w:hAnsi="Times New Roman" w:cs="Times New Roman"/>
+          <w:color w:val="000000"/>
+          <w:lang w:eastAsia="en-GB"/>
+        </w:rPr>
+        <w:t xml:space="preserve"> because </w:t>
+      </w:r>
+      <w:r>
+        <w:rPr>
+          <w:rFonts w:ascii="Times New Roman" w:eastAsia="Times New Roman" w:hAnsi="Times New Roman" w:cs="Times New Roman"/>
+          <w:color w:val="000000"/>
+          <w:lang w:eastAsia="en-GB"/>
+        </w:rPr>
+        <w:t>of it</w:t>
+      </w:r>
+      <w:r>
+        <w:rPr>
+          <w:rFonts w:ascii="Times New Roman" w:eastAsia="Times New Roman" w:hAnsi="Times New Roman" w:cs="Times New Roman"/>
+          <w:color w:val="000000"/>
+          <w:lang w:eastAsia="en-GB"/>
+        </w:rPr>
+        <w:t>s</w:t>
+      </w:r>
+      <w:r>
+        <w:rPr>
+          <w:rFonts w:ascii="Times New Roman" w:eastAsia="Times New Roman" w:hAnsi="Times New Roman" w:cs="Times New Roman"/>
+          <w:color w:val="000000"/>
+          <w:lang w:eastAsia="en-GB"/>
+        </w:rPr>
+        <w:t xml:space="preserve"> benefit and </w:t>
       </w:r>
       <w:r>
         <w:rPr>
@@ -2614,6 +3757,14 @@
           <w:color w:val="000000"/>
           <w:lang w:eastAsia="en-GB"/>
         </w:rPr>
+        <w:t xml:space="preserve"> nature</w:t>
+      </w:r>
+      <w:r>
+        <w:rPr>
+          <w:rFonts w:ascii="Times New Roman" w:eastAsia="Times New Roman" w:hAnsi="Times New Roman" w:cs="Times New Roman"/>
+          <w:color w:val="000000"/>
+          <w:lang w:eastAsia="en-GB"/>
+        </w:rPr>
         <w:t xml:space="preserve">; </w:t>
       </w:r>
       <w:r>
@@ -2728,7 +3879,7 @@
           <w:color w:val="000000"/>
           <w:lang w:eastAsia="en-GB"/>
         </w:rPr>
-        <w:footnoteReference w:id="6"/>
+        <w:footnoteReference w:id="11"/>
       </w:r>
       <w:r>
         <w:rPr>
@@ -2947,7 +4098,25 @@
           <w:color w:val="000000"/>
           <w:lang w:eastAsia="en-GB"/>
         </w:rPr>
-        <w:t xml:space="preserve"> interaction design tool from Infragistics that enables you to explore and create functional, animated </w:t>
+        <w:t xml:space="preserve"> interaction design tool from </w:t>
+      </w:r>
+      <w:proofErr w:type="spellStart"/>
+      <w:r>
+        <w:rPr>
+          <w:rFonts w:ascii="Times New Roman" w:eastAsia="Times New Roman" w:hAnsi="Times New Roman" w:cs="Times New Roman"/>
+          <w:color w:val="000000"/>
+          <w:lang w:eastAsia="en-GB"/>
+        </w:rPr>
+        <w:t>Infragistics</w:t>
+      </w:r>
+      <w:proofErr w:type="spellEnd"/>
+      <w:r>
+        <w:rPr>
+          <w:rFonts w:ascii="Times New Roman" w:eastAsia="Times New Roman" w:hAnsi="Times New Roman" w:cs="Times New Roman"/>
+          <w:color w:val="000000"/>
+          <w:lang w:eastAsia="en-GB"/>
+        </w:rPr>
+        <w:t xml:space="preserve"> that enables you to explore and create functional, animated </w:t>
       </w:r>
       <w:r>
         <w:rPr>
@@ -3198,7 +4367,23 @@
           <w:color w:val="000000"/>
           <w:lang w:eastAsia="en-GB"/>
         </w:rPr>
-        <w:t>To answer the question</w:t>
+        <w:t>To answer the</w:t>
+      </w:r>
+      <w:r>
+        <w:rPr>
+          <w:rFonts w:ascii="Times New Roman" w:eastAsia="Times New Roman" w:hAnsi="Times New Roman" w:cs="Times New Roman"/>
+          <w:color w:val="000000"/>
+          <w:lang w:eastAsia="en-GB"/>
+        </w:rPr>
+        <w:t>se</w:t>
+      </w:r>
+      <w:r>
+        <w:rPr>
+          <w:rFonts w:ascii="Times New Roman" w:eastAsia="Times New Roman" w:hAnsi="Times New Roman" w:cs="Times New Roman"/>
+          <w:color w:val="000000"/>
+          <w:lang w:eastAsia="en-GB"/>
+        </w:rPr>
+        <w:t xml:space="preserve"> question</w:t>
       </w:r>
       <w:r>
         <w:rPr>
@@ -3594,7 +4779,6 @@
         <w:rPr>
           <w:rFonts w:ascii="Times New Roman" w:eastAsia="Times New Roman" w:hAnsi="Times New Roman" w:cs="Times New Roman"/>
           <w:color w:val="000000"/>
-          <w:highlight w:val="yellow"/>
           <w:lang w:eastAsia="en-GB"/>
         </w:rPr>
         <w:t>systematically</w:t>
@@ -3635,36 +4819,6 @@
           <w:lang w:eastAsia="en-GB"/>
         </w:rPr>
       </w:pPr>
-    </w:p>
-    <w:p>
-      <w:pPr>
-        <w:shd w:val="clear" w:color="auto" w:fill="FFFFFF"/>
-        <w:spacing w:after="0" w:line="240" w:lineRule="auto"/>
-        <w:jc w:val="both"/>
-        <w:rPr>
-          <w:rFonts w:ascii="Times New Roman" w:eastAsia="Times New Roman" w:hAnsi="Times New Roman" w:cs="Times New Roman"/>
-          <w:color w:val="000000"/>
-          <w:lang w:eastAsia="en-GB"/>
-        </w:rPr>
-      </w:pPr>
-      <w:r>
-        <w:rPr>
-          <w:rFonts w:ascii="Times New Roman" w:eastAsia="Times New Roman" w:hAnsi="Times New Roman" w:cs="Times New Roman"/>
-          <w:color w:val="000000"/>
-          <w:highlight w:val="yellow"/>
-          <w:lang w:eastAsia="en-GB"/>
-        </w:rPr>
-        <w:t>Content analysis is define in various ways</w:t>
-      </w:r>
-      <w:r>
-        <w:rPr>
-          <w:rFonts w:ascii="Times New Roman" w:eastAsia="Times New Roman" w:hAnsi="Times New Roman" w:cs="Times New Roman"/>
-          <w:color w:val="000000"/>
-          <w:highlight w:val="yellow"/>
-          <w:lang w:eastAsia="en-GB"/>
-        </w:rPr>
-        <w:t>, Stemler (2001) stated that it is a “systematic, replicable technique for compressing many words of text into fewer content categories based on explicit rules of coding”. Also, Holsti (1969) said that content analysis is “any technique for making inferences by objectively and systematically identifying specified characteristics of messages” (Lazar, Feng &amp; Hochheiser).</w:t>
-      </w:r>
     </w:p>
     <w:p>
       <w:pPr>
@@ -3856,7 +5010,23 @@
           <w:rFonts w:ascii="Times New Roman" w:hAnsi="Times New Roman" w:cs="Times New Roman"/>
           <w:color w:val="373737"/>
         </w:rPr>
-        <w:t>Two are the most popular methodologies for the web development; the Agile method and the Waterfall (Plan Driven). Both of them were studied in order to choose the most appropriate for the project. In a few words, Waterfall is a linear approach for the development, which means that there is a specific order of the procedure that they have to be strictly followed.</w:t>
+        <w:t xml:space="preserve">Two are the most popular methodologies for the web development; the </w:t>
+      </w:r>
+      <w:proofErr w:type="gramStart"/>
+      <w:r>
+        <w:rPr>
+          <w:rFonts w:ascii="Times New Roman" w:hAnsi="Times New Roman" w:cs="Times New Roman"/>
+          <w:color w:val="373737"/>
+        </w:rPr>
+        <w:t>Agile</w:t>
+      </w:r>
+      <w:proofErr w:type="gramEnd"/>
+      <w:r>
+        <w:rPr>
+          <w:rFonts w:ascii="Times New Roman" w:hAnsi="Times New Roman" w:cs="Times New Roman"/>
+          <w:color w:val="373737"/>
+        </w:rPr>
+        <w:t xml:space="preserve"> method and the Waterfall (Plan Driven). Both of them were studied in order to choose the most appropriate for the project. In a few words, Waterfall is a linear approach for the development, which means that there is a specific order of the procedure that they have to be strictly followed.</w:t>
       </w:r>
     </w:p>
     <w:p>
@@ -3949,22 +5119,45 @@
           <w:rFonts w:ascii="Times New Roman" w:hAnsi="Times New Roman" w:cs="Times New Roman"/>
           <w:color w:val="333333"/>
         </w:rPr>
+        <w:t>Waterfall basically is a sequential model where software development is seg</w:t>
+      </w:r>
+      <w:r>
+        <w:rPr>
+          <w:rFonts w:ascii="Times New Roman" w:hAnsi="Times New Roman" w:cs="Times New Roman"/>
+          <w:color w:val="333333"/>
+        </w:rPr>
+        <w:t>regated into a sequence of predefined phases</w:t>
+      </w:r>
+      <w:r>
+        <w:rPr>
+          <w:rFonts w:ascii="Times New Roman" w:hAnsi="Times New Roman" w:cs="Times New Roman"/>
+          <w:color w:val="333333"/>
+        </w:rPr>
+        <w:t xml:space="preserve"> including feasibility, planning, design, build, test, production, and support. On the </w:t>
+      </w:r>
+      <w:r>
+        <w:rPr>
+          <w:rFonts w:ascii="Times New Roman" w:hAnsi="Times New Roman" w:cs="Times New Roman"/>
+          <w:color w:val="333333"/>
+        </w:rPr>
         <w:lastRenderedPageBreak/>
-        <w:t>Waterfall basically is a sequential model where software development is seg</w:t>
-      </w:r>
+        <w:t xml:space="preserve">other hand, </w:t>
+      </w:r>
+      <w:proofErr w:type="gramStart"/>
       <w:r>
         <w:rPr>
           <w:rFonts w:ascii="Times New Roman" w:hAnsi="Times New Roman" w:cs="Times New Roman"/>
           <w:color w:val="333333"/>
         </w:rPr>
-        <w:t>regated into a sequence of predefined phases</w:t>
-      </w:r>
+        <w:t>Agile</w:t>
+      </w:r>
+      <w:proofErr w:type="gramEnd"/>
       <w:r>
         <w:rPr>
           <w:rFonts w:ascii="Times New Roman" w:hAnsi="Times New Roman" w:cs="Times New Roman"/>
           <w:color w:val="333333"/>
         </w:rPr>
-        <w:t xml:space="preserve"> including feasibility, planning, design, build, test, production, and support. On the other hand, Agile development methodology follows a linear sequential approach while providing flexibility for changing project requirements, as they occur</w:t>
+        <w:t xml:space="preserve"> development methodology follows a linear sequential approach while providing flexibility for changing project requirements, as they occur</w:t>
       </w:r>
       <w:r>
         <w:rPr>
@@ -3987,7 +5180,7 @@
           <w:rFonts w:ascii="Times New Roman" w:hAnsi="Times New Roman" w:cs="Times New Roman"/>
           <w:color w:val="333333"/>
         </w:rPr>
-        <w:footnoteReference w:id="7"/>
+        <w:footnoteReference w:id="12"/>
       </w:r>
       <w:r>
         <w:rPr>
@@ -4008,18 +5201,7 @@
     <w:p>
       <w:pPr>
         <w:shd w:val="clear" w:color="auto" w:fill="FFFFFF"/>
-        <w:spacing w:after="0" w:line="240" w:lineRule="auto"/>
-        <w:jc w:val="both"/>
-        <w:rPr>
-          <w:rFonts w:ascii="Times New Roman" w:hAnsi="Times New Roman" w:cs="Times New Roman"/>
-          <w:color w:val="333333"/>
-        </w:rPr>
-      </w:pPr>
-    </w:p>
-    <w:p>
-      <w:pPr>
-        <w:shd w:val="clear" w:color="auto" w:fill="FFFFFF"/>
-        <w:spacing w:after="0" w:line="240" w:lineRule="auto"/>
+        <w:spacing w:before="240" w:after="0" w:line="240" w:lineRule="auto"/>
         <w:jc w:val="both"/>
         <w:rPr>
           <w:rFonts w:ascii="Times New Roman" w:hAnsi="Times New Roman" w:cs="Times New Roman"/>
@@ -4054,7 +5236,7 @@
           <w:rFonts w:ascii="Times New Roman" w:hAnsi="Times New Roman" w:cs="Times New Roman"/>
           <w:color w:val="373737"/>
         </w:rPr>
-        <w:footnoteReference w:id="8"/>
+        <w:footnoteReference w:id="13"/>
       </w:r>
       <w:r>
         <w:rPr>
@@ -4081,14 +5263,55 @@
     </w:p>
     <w:p>
       <w:pPr>
-        <w:shd w:val="clear" w:color="auto" w:fill="FFFFFF"/>
-        <w:spacing w:after="0" w:line="240" w:lineRule="auto"/>
+        <w:spacing w:before="240" w:after="300" w:line="240" w:lineRule="auto"/>
         <w:jc w:val="both"/>
         <w:rPr>
           <w:rFonts w:ascii="Times New Roman" w:hAnsi="Times New Roman" w:cs="Times New Roman"/>
           <w:color w:val="373737"/>
         </w:rPr>
       </w:pPr>
+      <w:r>
+        <w:rPr>
+          <w:rFonts w:ascii="Times New Roman" w:hAnsi="Times New Roman" w:cs="Times New Roman"/>
+          <w:color w:val="373737"/>
+        </w:rPr>
+        <w:t>In 2001, Agile codified several lightweight theories under one umbrella</w:t>
+      </w:r>
+      <w:r>
+        <w:rPr>
+          <w:rFonts w:ascii="Times New Roman" w:hAnsi="Times New Roman" w:cs="Times New Roman"/>
+          <w:color w:val="373737"/>
+        </w:rPr>
+        <w:t>,</w:t>
+      </w:r>
+      <w:r>
+        <w:rPr>
+          <w:rFonts w:ascii="Times New Roman" w:hAnsi="Times New Roman" w:cs="Times New Roman"/>
+          <w:color w:val="373737"/>
+        </w:rPr>
+        <w:t xml:space="preserve"> </w:t>
+      </w:r>
+      <w:r>
+        <w:rPr>
+          <w:rFonts w:ascii="Times New Roman" w:hAnsi="Times New Roman" w:cs="Times New Roman"/>
+          <w:color w:val="373737"/>
+        </w:rPr>
+        <w:t xml:space="preserve">which revolve around short, iterative changes and frequent builds in order to make the development process responsive and adaptive to changing requirements. Agile developers believe that making the customer/business happy is more </w:t>
+      </w:r>
+      <w:r>
+        <w:rPr>
+          <w:rFonts w:ascii="Times New Roman" w:hAnsi="Times New Roman" w:cs="Times New Roman"/>
+          <w:color w:val="373737"/>
+        </w:rPr>
+        <w:t xml:space="preserve">important than executing a long </w:t>
+      </w:r>
+      <w:r>
+        <w:rPr>
+          <w:rFonts w:ascii="Times New Roman" w:hAnsi="Times New Roman" w:cs="Times New Roman"/>
+          <w:color w:val="373737"/>
+        </w:rPr>
+        <w:t>range plan.</w:t>
+      </w:r>
     </w:p>
     <w:p>
       <w:pPr>
@@ -4104,100 +5327,48 @@
           <w:rFonts w:ascii="Times New Roman" w:hAnsi="Times New Roman" w:cs="Times New Roman"/>
           <w:color w:val="373737"/>
         </w:rPr>
-        <w:t>In 2001, Agile codified several lightweight theories under one umbrella</w:t>
+        <w:t xml:space="preserve">In view of the above differences between the two methodologies, we choose to implement the proposed system based on the agile method to fully </w:t>
       </w:r>
       <w:r>
         <w:rPr>
           <w:rFonts w:ascii="Times New Roman" w:hAnsi="Times New Roman" w:cs="Times New Roman"/>
           <w:color w:val="373737"/>
         </w:rPr>
-        <w:t>,</w:t>
+        <w:t>le</w:t>
       </w:r>
       <w:r>
         <w:rPr>
           <w:rFonts w:ascii="Times New Roman" w:hAnsi="Times New Roman" w:cs="Times New Roman"/>
           <w:color w:val="373737"/>
         </w:rPr>
-        <w:t xml:space="preserve"> </w:t>
-      </w:r>
-      <w:r>
-        <w:rPr>
-          <w:rFonts w:ascii="Times New Roman" w:hAnsi="Times New Roman" w:cs="Times New Roman"/>
+        <w:t>verage it advantages.</w:t>
+      </w:r>
+    </w:p>
+    <w:p>
+      <w:pPr>
+        <w:spacing w:after="300" w:line="240" w:lineRule="auto"/>
+        <w:jc w:val="both"/>
+        <w:rPr>
+          <w:rFonts w:ascii="Times New Roman" w:hAnsi="Times New Roman" w:cs="Times New Roman"/>
+          <w:b/>
           <w:color w:val="373737"/>
         </w:rPr>
-        <w:t xml:space="preserve">which revolve around short, iterative changes and frequent builds in order to make the development process responsive and adaptive to changing requirements. Agile developers believe that making the customer/business happy is more </w:t>
-      </w:r>
-      <w:r>
-        <w:rPr>
-          <w:rFonts w:ascii="Times New Roman" w:hAnsi="Times New Roman" w:cs="Times New Roman"/>
+      </w:pPr>
+      <w:r>
+        <w:rPr>
+          <w:rFonts w:ascii="Times New Roman" w:hAnsi="Times New Roman" w:cs="Times New Roman"/>
+          <w:b/>
           <w:color w:val="373737"/>
         </w:rPr>
-        <w:t xml:space="preserve">important than executing a long </w:t>
-      </w:r>
-      <w:r>
-        <w:rPr>
-          <w:rFonts w:ascii="Times New Roman" w:hAnsi="Times New Roman" w:cs="Times New Roman"/>
+        <w:t xml:space="preserve">3.3 </w:t>
+      </w:r>
+      <w:r>
+        <w:rPr>
+          <w:rFonts w:ascii="Times New Roman" w:hAnsi="Times New Roman" w:cs="Times New Roman"/>
+          <w:b/>
           <w:color w:val="373737"/>
         </w:rPr>
-        <w:t>range plan.</w:t>
-      </w:r>
-    </w:p>
-    <w:p>
-      <w:pPr>
-        <w:spacing w:after="300" w:line="240" w:lineRule="auto"/>
-        <w:jc w:val="both"/>
-        <w:rPr>
-          <w:rFonts w:ascii="Times New Roman" w:hAnsi="Times New Roman" w:cs="Times New Roman"/>
-          <w:color w:val="373737"/>
-        </w:rPr>
-      </w:pPr>
-      <w:r>
-        <w:rPr>
-          <w:rFonts w:ascii="Times New Roman" w:hAnsi="Times New Roman" w:cs="Times New Roman"/>
-          <w:color w:val="373737"/>
-        </w:rPr>
-        <w:t xml:space="preserve">In view of the above differences between the two methodologies, we choose to implement the proposed system based on the agile method to fully </w:t>
-      </w:r>
-      <w:r>
-        <w:rPr>
-          <w:rFonts w:ascii="Times New Roman" w:hAnsi="Times New Roman" w:cs="Times New Roman"/>
-          <w:color w:val="373737"/>
-        </w:rPr>
-        <w:t>le</w:t>
-      </w:r>
-      <w:r>
-        <w:rPr>
-          <w:rFonts w:ascii="Times New Roman" w:hAnsi="Times New Roman" w:cs="Times New Roman"/>
-          <w:color w:val="373737"/>
-        </w:rPr>
-        <w:t>verage it advantages.</w:t>
-      </w:r>
-    </w:p>
-    <w:p>
-      <w:pPr>
-        <w:spacing w:after="300" w:line="240" w:lineRule="auto"/>
-        <w:jc w:val="both"/>
-        <w:rPr>
-          <w:rFonts w:ascii="Times New Roman" w:hAnsi="Times New Roman" w:cs="Times New Roman"/>
-          <w:b/>
-          <w:color w:val="373737"/>
-        </w:rPr>
-      </w:pPr>
-      <w:r>
-        <w:rPr>
-          <w:rFonts w:ascii="Times New Roman" w:hAnsi="Times New Roman" w:cs="Times New Roman"/>
-          <w:b/>
-          <w:color w:val="373737"/>
-        </w:rPr>
-        <w:t xml:space="preserve">3.3 </w:t>
-      </w:r>
-      <w:r>
-        <w:rPr>
-          <w:rFonts w:ascii="Times New Roman" w:hAnsi="Times New Roman" w:cs="Times New Roman"/>
-          <w:b/>
-          <w:color w:val="373737"/>
-        </w:rPr>
-        <w:t>Requirements</w:t>
+        <w:t>System Requirement Analysis and Specification</w:t>
       </w:r>
     </w:p>
     <w:p>
@@ -4281,6 +5452,7 @@
     <w:p>
       <w:pPr>
         <w:pStyle w:val="Default"/>
+        <w:spacing w:before="240"/>
         <w:jc w:val="both"/>
         <w:rPr>
           <w:sz w:val="22"/>
@@ -4439,7 +5611,6 @@
           <w:sz w:val="22"/>
           <w:szCs w:val="22"/>
         </w:rPr>
-        <w:lastRenderedPageBreak/>
         <w:t xml:space="preserve">Problematic student </w:t>
       </w:r>
     </w:p>
@@ -4460,12 +5631,14 @@
           <w:sz w:val="22"/>
           <w:szCs w:val="22"/>
         </w:rPr>
+        <w:lastRenderedPageBreak/>
         <w:t xml:space="preserve">Exam Malpractice and Related Offenses </w:t>
       </w:r>
     </w:p>
     <w:p>
       <w:pPr>
         <w:pStyle w:val="Default"/>
+        <w:spacing w:before="240"/>
         <w:jc w:val="both"/>
         <w:rPr>
           <w:sz w:val="22"/>
@@ -4500,6 +5673,7 @@
     <w:p>
       <w:pPr>
         <w:pStyle w:val="Default"/>
+        <w:spacing w:before="240"/>
         <w:jc w:val="both"/>
         <w:rPr>
           <w:sz w:val="22"/>
@@ -4519,6 +5693,7 @@
     <w:p>
       <w:pPr>
         <w:pStyle w:val="Default"/>
+        <w:spacing w:before="240"/>
         <w:jc w:val="both"/>
         <w:rPr>
           <w:sz w:val="22"/>
@@ -4556,6 +5731,7 @@
     <w:p>
       <w:pPr>
         <w:pStyle w:val="Default"/>
+        <w:spacing w:before="240"/>
         <w:jc w:val="both"/>
         <w:rPr>
           <w:sz w:val="22"/>
@@ -4903,6 +6079,7 @@
           <w:sz w:val="22"/>
           <w:szCs w:val="22"/>
         </w:rPr>
+        <w:lastRenderedPageBreak/>
         <w:t xml:space="preserve">The system allow Exams and records unit to have access to the result broad sheet and </w:t>
       </w:r>
       <w:r>
@@ -4953,7 +6130,6 @@
           <w:sz w:val="22"/>
           <w:szCs w:val="22"/>
         </w:rPr>
-        <w:lastRenderedPageBreak/>
         <w:t>Treatment of Special Students' Cases</w:t>
       </w:r>
     </w:p>
@@ -5225,21 +6401,19 @@
         <w:tblLook w:val="04A0" w:firstRow="1" w:lastRow="0" w:firstColumn="1" w:lastColumn="0" w:noHBand="0" w:noVBand="1"/>
       </w:tblPr>
       <w:tblGrid>
-        <w:gridCol w:w="4508"/>
-        <w:gridCol w:w="4508"/>
+        <w:gridCol w:w="6658"/>
+        <w:gridCol w:w="2358"/>
       </w:tblGrid>
       <w:tr>
         <w:tc>
           <w:tcPr>
-            <w:tcW w:w="4508" w:type="dxa"/>
+            <w:tcW w:w="6658" w:type="dxa"/>
           </w:tcPr>
           <w:p>
             <w:pPr>
               <w:rPr>
                 <w:rFonts w:ascii="inherit" w:eastAsia="Times New Roman" w:hAnsi="inherit" w:cs="Arial"/>
                 <w:color w:val="000000"/>
-                <w:sz w:val="20"/>
-                <w:szCs w:val="20"/>
                 <w:lang w:eastAsia="en-GB"/>
               </w:rPr>
             </w:pPr>
@@ -5247,8 +6421,6 @@
               <w:rPr>
                 <w:rFonts w:ascii="inherit" w:eastAsia="Times New Roman" w:hAnsi="inherit" w:cs="Arial"/>
                 <w:color w:val="000000"/>
-                <w:sz w:val="20"/>
-                <w:szCs w:val="20"/>
                 <w:lang w:eastAsia="en-GB"/>
               </w:rPr>
               <w:t xml:space="preserve">Activities </w:t>
@@ -5257,15 +6429,13 @@
         </w:tc>
         <w:tc>
           <w:tcPr>
-            <w:tcW w:w="4508" w:type="dxa"/>
+            <w:tcW w:w="2358" w:type="dxa"/>
           </w:tcPr>
           <w:p>
             <w:pPr>
               <w:rPr>
                 <w:rFonts w:ascii="inherit" w:eastAsia="Times New Roman" w:hAnsi="inherit" w:cs="Arial"/>
                 <w:color w:val="000000"/>
-                <w:sz w:val="20"/>
-                <w:szCs w:val="20"/>
                 <w:lang w:eastAsia="en-GB"/>
               </w:rPr>
             </w:pPr>
@@ -5273,8 +6443,6 @@
               <w:rPr>
                 <w:rFonts w:ascii="inherit" w:eastAsia="Times New Roman" w:hAnsi="inherit" w:cs="Arial"/>
                 <w:color w:val="000000"/>
-                <w:sz w:val="20"/>
-                <w:szCs w:val="20"/>
                 <w:lang w:eastAsia="en-GB"/>
               </w:rPr>
               <w:t>Time (Duration)</w:t>
@@ -5285,15 +6453,13 @@
       <w:tr>
         <w:tc>
           <w:tcPr>
-            <w:tcW w:w="4508" w:type="dxa"/>
+            <w:tcW w:w="6658" w:type="dxa"/>
           </w:tcPr>
           <w:p>
             <w:pPr>
               <w:rPr>
                 <w:rFonts w:ascii="inherit" w:eastAsia="Times New Roman" w:hAnsi="inherit" w:cs="Arial"/>
                 <w:color w:val="000000"/>
-                <w:sz w:val="20"/>
-                <w:szCs w:val="20"/>
                 <w:lang w:eastAsia="en-GB"/>
               </w:rPr>
             </w:pPr>
@@ -5301,8 +6467,6 @@
               <w:rPr>
                 <w:rFonts w:ascii="inherit" w:eastAsia="Times New Roman" w:hAnsi="inherit" w:cs="Arial"/>
                 <w:color w:val="000000"/>
-                <w:sz w:val="20"/>
-                <w:szCs w:val="20"/>
                 <w:lang w:eastAsia="en-GB"/>
               </w:rPr>
               <w:t xml:space="preserve">Defining the goals and collecting necessary information about the requirements </w:t>
@@ -5311,15 +6475,13 @@
         </w:tc>
         <w:tc>
           <w:tcPr>
-            <w:tcW w:w="4508" w:type="dxa"/>
+            <w:tcW w:w="2358" w:type="dxa"/>
           </w:tcPr>
           <w:p>
             <w:pPr>
               <w:rPr>
                 <w:rFonts w:ascii="inherit" w:eastAsia="Times New Roman" w:hAnsi="inherit" w:cs="Arial"/>
                 <w:color w:val="000000"/>
-                <w:sz w:val="20"/>
-                <w:szCs w:val="20"/>
                 <w:lang w:eastAsia="en-GB"/>
               </w:rPr>
             </w:pPr>
@@ -5327,8 +6489,6 @@
               <w:rPr>
                 <w:rFonts w:ascii="inherit" w:eastAsia="Times New Roman" w:hAnsi="inherit" w:cs="Arial"/>
                 <w:color w:val="000000"/>
-                <w:sz w:val="20"/>
-                <w:szCs w:val="20"/>
                 <w:lang w:eastAsia="en-GB"/>
               </w:rPr>
               <w:t xml:space="preserve">2 weeks </w:t>
@@ -5339,15 +6499,13 @@
       <w:tr>
         <w:tc>
           <w:tcPr>
-            <w:tcW w:w="4508" w:type="dxa"/>
+            <w:tcW w:w="6658" w:type="dxa"/>
           </w:tcPr>
           <w:p>
             <w:pPr>
               <w:rPr>
                 <w:rFonts w:ascii="inherit" w:eastAsia="Times New Roman" w:hAnsi="inherit" w:cs="Arial"/>
                 <w:color w:val="000000"/>
-                <w:sz w:val="20"/>
-                <w:szCs w:val="20"/>
                 <w:lang w:eastAsia="en-GB"/>
               </w:rPr>
             </w:pPr>
@@ -5355,8 +6513,6 @@
               <w:rPr>
                 <w:rFonts w:ascii="inherit" w:eastAsia="Times New Roman" w:hAnsi="inherit" w:cs="Arial"/>
                 <w:color w:val="000000"/>
-                <w:sz w:val="20"/>
-                <w:szCs w:val="20"/>
                 <w:lang w:eastAsia="en-GB"/>
               </w:rPr>
               <w:t>Prepare records and apply for ethical approval</w:t>
@@ -5365,15 +6521,13 @@
         </w:tc>
         <w:tc>
           <w:tcPr>
-            <w:tcW w:w="4508" w:type="dxa"/>
+            <w:tcW w:w="2358" w:type="dxa"/>
           </w:tcPr>
           <w:p>
             <w:pPr>
               <w:rPr>
                 <w:rFonts w:ascii="inherit" w:eastAsia="Times New Roman" w:hAnsi="inherit" w:cs="Arial"/>
                 <w:color w:val="000000"/>
-                <w:sz w:val="20"/>
-                <w:szCs w:val="20"/>
                 <w:lang w:eastAsia="en-GB"/>
               </w:rPr>
             </w:pPr>
@@ -5381,8 +6535,6 @@
               <w:rPr>
                 <w:rFonts w:ascii="inherit" w:eastAsia="Times New Roman" w:hAnsi="inherit" w:cs="Arial"/>
                 <w:color w:val="000000"/>
-                <w:sz w:val="20"/>
-                <w:szCs w:val="20"/>
                 <w:lang w:eastAsia="en-GB"/>
               </w:rPr>
               <w:t>3 weeks</w:t>
@@ -5393,15 +6545,13 @@
       <w:tr>
         <w:tc>
           <w:tcPr>
-            <w:tcW w:w="4508" w:type="dxa"/>
+            <w:tcW w:w="6658" w:type="dxa"/>
           </w:tcPr>
           <w:p>
             <w:pPr>
               <w:rPr>
                 <w:rFonts w:ascii="inherit" w:eastAsia="Times New Roman" w:hAnsi="inherit" w:cs="Arial"/>
                 <w:color w:val="000000"/>
-                <w:sz w:val="20"/>
-                <w:szCs w:val="20"/>
                 <w:lang w:eastAsia="en-GB"/>
               </w:rPr>
             </w:pPr>
@@ -5409,8 +6559,6 @@
               <w:rPr>
                 <w:rFonts w:ascii="inherit" w:eastAsia="Times New Roman" w:hAnsi="inherit" w:cs="Arial"/>
                 <w:color w:val="000000"/>
-                <w:sz w:val="20"/>
-                <w:szCs w:val="20"/>
                 <w:lang w:eastAsia="en-GB"/>
               </w:rPr>
               <w:t xml:space="preserve">Create wireframe and prototype for the web application </w:t>
@@ -5419,15 +6567,13 @@
         </w:tc>
         <w:tc>
           <w:tcPr>
-            <w:tcW w:w="4508" w:type="dxa"/>
+            <w:tcW w:w="2358" w:type="dxa"/>
           </w:tcPr>
           <w:p>
             <w:pPr>
               <w:rPr>
                 <w:rFonts w:ascii="inherit" w:eastAsia="Times New Roman" w:hAnsi="inherit" w:cs="Arial"/>
                 <w:color w:val="000000"/>
-                <w:sz w:val="20"/>
-                <w:szCs w:val="20"/>
                 <w:lang w:eastAsia="en-GB"/>
               </w:rPr>
             </w:pPr>
@@ -5435,8 +6581,6 @@
               <w:rPr>
                 <w:rFonts w:ascii="inherit" w:eastAsia="Times New Roman" w:hAnsi="inherit" w:cs="Arial"/>
                 <w:color w:val="000000"/>
-                <w:sz w:val="20"/>
-                <w:szCs w:val="20"/>
                 <w:lang w:eastAsia="en-GB"/>
               </w:rPr>
               <w:t>1 week</w:t>
@@ -5447,15 +6591,13 @@
       <w:tr>
         <w:tc>
           <w:tcPr>
-            <w:tcW w:w="4508" w:type="dxa"/>
+            <w:tcW w:w="6658" w:type="dxa"/>
           </w:tcPr>
           <w:p>
             <w:pPr>
               <w:rPr>
                 <w:rFonts w:ascii="inherit" w:eastAsia="Times New Roman" w:hAnsi="inherit" w:cs="Arial"/>
                 <w:color w:val="000000"/>
-                <w:sz w:val="20"/>
-                <w:szCs w:val="20"/>
                 <w:lang w:eastAsia="en-GB"/>
               </w:rPr>
             </w:pPr>
@@ -5463,8 +6605,6 @@
               <w:rPr>
                 <w:rFonts w:ascii="inherit" w:eastAsia="Times New Roman" w:hAnsi="inherit" w:cs="Arial"/>
                 <w:color w:val="000000"/>
-                <w:sz w:val="20"/>
-                <w:szCs w:val="20"/>
                 <w:lang w:eastAsia="en-GB"/>
               </w:rPr>
               <w:t xml:space="preserve">Wait for the approval from ethics committee </w:t>
@@ -5473,15 +6613,13 @@
         </w:tc>
         <w:tc>
           <w:tcPr>
-            <w:tcW w:w="4508" w:type="dxa"/>
+            <w:tcW w:w="2358" w:type="dxa"/>
           </w:tcPr>
           <w:p>
             <w:pPr>
               <w:rPr>
                 <w:rFonts w:ascii="inherit" w:eastAsia="Times New Roman" w:hAnsi="inherit" w:cs="Arial"/>
                 <w:color w:val="000000"/>
-                <w:sz w:val="20"/>
-                <w:szCs w:val="20"/>
                 <w:lang w:eastAsia="en-GB"/>
               </w:rPr>
             </w:pPr>
@@ -5489,8 +6627,6 @@
               <w:rPr>
                 <w:rFonts w:ascii="inherit" w:eastAsia="Times New Roman" w:hAnsi="inherit" w:cs="Arial"/>
                 <w:color w:val="000000"/>
-                <w:sz w:val="20"/>
-                <w:szCs w:val="20"/>
                 <w:lang w:eastAsia="en-GB"/>
               </w:rPr>
               <w:t>2 weeks</w:t>
@@ -5501,15 +6637,13 @@
       <w:tr>
         <w:tc>
           <w:tcPr>
-            <w:tcW w:w="4508" w:type="dxa"/>
+            <w:tcW w:w="6658" w:type="dxa"/>
           </w:tcPr>
           <w:p>
             <w:pPr>
               <w:rPr>
                 <w:rFonts w:ascii="inherit" w:eastAsia="Times New Roman" w:hAnsi="inherit" w:cs="Arial"/>
                 <w:color w:val="000000"/>
-                <w:sz w:val="20"/>
-                <w:szCs w:val="20"/>
                 <w:lang w:eastAsia="en-GB"/>
               </w:rPr>
             </w:pPr>
@@ -5517,8 +6651,6 @@
               <w:rPr>
                 <w:rFonts w:ascii="inherit" w:eastAsia="Times New Roman" w:hAnsi="inherit" w:cs="Arial"/>
                 <w:color w:val="000000"/>
-                <w:sz w:val="20"/>
-                <w:szCs w:val="20"/>
                 <w:lang w:eastAsia="en-GB"/>
               </w:rPr>
               <w:t>Planning the evaluation process</w:t>
@@ -5534,8 +6666,6 @@
               <w:rPr>
                 <w:rFonts w:ascii="inherit" w:eastAsia="Times New Roman" w:hAnsi="inherit" w:cs="Arial"/>
                 <w:color w:val="000000"/>
-                <w:sz w:val="20"/>
-                <w:szCs w:val="20"/>
                 <w:lang w:eastAsia="en-GB"/>
               </w:rPr>
             </w:pPr>
@@ -5543,8 +6673,6 @@
               <w:rPr>
                 <w:rFonts w:ascii="inherit" w:eastAsia="Times New Roman" w:hAnsi="inherit" w:cs="Arial"/>
                 <w:color w:val="000000"/>
-                <w:sz w:val="20"/>
-                <w:szCs w:val="20"/>
                 <w:lang w:eastAsia="en-GB"/>
               </w:rPr>
               <w:t>Meet with participant (consent forms)</w:t>
@@ -5560,8 +6688,6 @@
               <w:rPr>
                 <w:rFonts w:ascii="inherit" w:eastAsia="Times New Roman" w:hAnsi="inherit" w:cs="Arial"/>
                 <w:color w:val="000000"/>
-                <w:sz w:val="20"/>
-                <w:szCs w:val="20"/>
                 <w:lang w:eastAsia="en-GB"/>
               </w:rPr>
             </w:pPr>
@@ -5569,8 +6695,6 @@
               <w:rPr>
                 <w:rFonts w:ascii="inherit" w:eastAsia="Times New Roman" w:hAnsi="inherit" w:cs="Arial"/>
                 <w:color w:val="000000"/>
-                <w:sz w:val="20"/>
-                <w:szCs w:val="20"/>
                 <w:lang w:eastAsia="en-GB"/>
               </w:rPr>
               <w:t>Ask them to respond to the evaluation questions</w:t>
@@ -5579,8 +6703,6 @@
               <w:rPr>
                 <w:rFonts w:ascii="inherit" w:eastAsia="Times New Roman" w:hAnsi="inherit" w:cs="Arial"/>
                 <w:color w:val="000000"/>
-                <w:sz w:val="20"/>
-                <w:szCs w:val="20"/>
                 <w:lang w:eastAsia="en-GB"/>
               </w:rPr>
               <w:t>,</w:t>
@@ -5589,8 +6711,6 @@
               <w:rPr>
                 <w:rFonts w:ascii="inherit" w:eastAsia="Times New Roman" w:hAnsi="inherit" w:cs="Arial"/>
                 <w:color w:val="000000"/>
-                <w:sz w:val="20"/>
-                <w:szCs w:val="20"/>
                 <w:lang w:eastAsia="en-GB"/>
               </w:rPr>
               <w:t xml:space="preserve"> </w:t>
@@ -5599,8 +6719,6 @@
               <w:rPr>
                 <w:rFonts w:ascii="inherit" w:eastAsia="Times New Roman" w:hAnsi="inherit" w:cs="Arial"/>
                 <w:color w:val="000000"/>
-                <w:sz w:val="20"/>
-                <w:szCs w:val="20"/>
                 <w:lang w:eastAsia="en-GB"/>
               </w:rPr>
               <w:t>and observe them interact with the</w:t>
@@ -5609,8 +6727,6 @@
               <w:rPr>
                 <w:rFonts w:ascii="inherit" w:eastAsia="Times New Roman" w:hAnsi="inherit" w:cs="Arial"/>
                 <w:color w:val="000000"/>
-                <w:sz w:val="20"/>
-                <w:szCs w:val="20"/>
                 <w:lang w:eastAsia="en-GB"/>
               </w:rPr>
               <w:t xml:space="preserve"> prototype</w:t>
@@ -5619,15 +6735,13 @@
         </w:tc>
         <w:tc>
           <w:tcPr>
-            <w:tcW w:w="4508" w:type="dxa"/>
+            <w:tcW w:w="2358" w:type="dxa"/>
           </w:tcPr>
           <w:p>
             <w:pPr>
               <w:rPr>
                 <w:rFonts w:ascii="inherit" w:eastAsia="Times New Roman" w:hAnsi="inherit" w:cs="Arial"/>
                 <w:color w:val="000000"/>
-                <w:sz w:val="20"/>
-                <w:szCs w:val="20"/>
                 <w:lang w:eastAsia="en-GB"/>
               </w:rPr>
             </w:pPr>
@@ -5635,8 +6749,6 @@
               <w:rPr>
                 <w:rFonts w:ascii="inherit" w:eastAsia="Times New Roman" w:hAnsi="inherit" w:cs="Arial"/>
                 <w:color w:val="000000"/>
-                <w:sz w:val="20"/>
-                <w:szCs w:val="20"/>
                 <w:lang w:eastAsia="en-GB"/>
               </w:rPr>
               <w:t>2 weeks</w:t>
@@ -5647,15 +6759,13 @@
       <w:tr>
         <w:tc>
           <w:tcPr>
-            <w:tcW w:w="4508" w:type="dxa"/>
+            <w:tcW w:w="6658" w:type="dxa"/>
           </w:tcPr>
           <w:p>
             <w:pPr>
               <w:rPr>
                 <w:rFonts w:ascii="inherit" w:eastAsia="Times New Roman" w:hAnsi="inherit" w:cs="Arial"/>
                 <w:color w:val="000000"/>
-                <w:sz w:val="20"/>
-                <w:szCs w:val="20"/>
                 <w:lang w:eastAsia="en-GB"/>
               </w:rPr>
             </w:pPr>
@@ -5663,8 +6773,6 @@
               <w:rPr>
                 <w:rFonts w:ascii="inherit" w:eastAsia="Times New Roman" w:hAnsi="inherit" w:cs="Arial"/>
                 <w:color w:val="000000"/>
-                <w:sz w:val="20"/>
-                <w:szCs w:val="20"/>
                 <w:lang w:eastAsia="en-GB"/>
               </w:rPr>
               <w:t>Proposed database structure</w:t>
@@ -5680,8 +6788,6 @@
               <w:rPr>
                 <w:rFonts w:ascii="inherit" w:eastAsia="Times New Roman" w:hAnsi="inherit" w:cs="Arial"/>
                 <w:color w:val="000000"/>
-                <w:sz w:val="20"/>
-                <w:szCs w:val="20"/>
                 <w:lang w:eastAsia="en-GB"/>
               </w:rPr>
             </w:pPr>
@@ -5689,8 +6795,6 @@
               <w:rPr>
                 <w:rFonts w:ascii="inherit" w:eastAsia="Times New Roman" w:hAnsi="inherit" w:cs="Arial"/>
                 <w:color w:val="000000"/>
-                <w:sz w:val="20"/>
-                <w:szCs w:val="20"/>
                 <w:lang w:eastAsia="en-GB"/>
               </w:rPr>
               <w:t xml:space="preserve">Draw an ER diagram </w:t>
@@ -5706,8 +6810,6 @@
               <w:rPr>
                 <w:rFonts w:ascii="inherit" w:eastAsia="Times New Roman" w:hAnsi="inherit" w:cs="Arial"/>
                 <w:color w:val="000000"/>
-                <w:sz w:val="20"/>
-                <w:szCs w:val="20"/>
                 <w:lang w:eastAsia="en-GB"/>
               </w:rPr>
             </w:pPr>
@@ -5715,11 +6817,27 @@
               <w:rPr>
                 <w:rFonts w:ascii="inherit" w:eastAsia="Times New Roman" w:hAnsi="inherit" w:cs="Arial"/>
                 <w:color w:val="000000"/>
-                <w:sz w:val="20"/>
-                <w:szCs w:val="20"/>
                 <w:lang w:eastAsia="en-GB"/>
               </w:rPr>
-              <w:t>Set up a localhost server (Wamp server)</w:t>
+              <w:t>Set up a localhost server (</w:t>
+            </w:r>
+            <w:proofErr w:type="spellStart"/>
+            <w:r>
+              <w:rPr>
+                <w:rFonts w:ascii="inherit" w:eastAsia="Times New Roman" w:hAnsi="inherit" w:cs="Arial"/>
+                <w:color w:val="000000"/>
+                <w:lang w:eastAsia="en-GB"/>
+              </w:rPr>
+              <w:t>Wamp</w:t>
+            </w:r>
+            <w:proofErr w:type="spellEnd"/>
+            <w:r>
+              <w:rPr>
+                <w:rFonts w:ascii="inherit" w:eastAsia="Times New Roman" w:hAnsi="inherit" w:cs="Arial"/>
+                <w:color w:val="000000"/>
+                <w:lang w:eastAsia="en-GB"/>
+              </w:rPr>
+              <w:t xml:space="preserve"> server)</w:t>
             </w:r>
           </w:p>
           <w:p>
@@ -5732,8 +6850,6 @@
               <w:rPr>
                 <w:rFonts w:ascii="inherit" w:eastAsia="Times New Roman" w:hAnsi="inherit" w:cs="Arial"/>
                 <w:color w:val="000000"/>
-                <w:sz w:val="20"/>
-                <w:szCs w:val="20"/>
                 <w:lang w:eastAsia="en-GB"/>
               </w:rPr>
             </w:pPr>
@@ -5741,8 +6857,6 @@
               <w:rPr>
                 <w:rFonts w:ascii="inherit" w:eastAsia="Times New Roman" w:hAnsi="inherit" w:cs="Arial"/>
                 <w:color w:val="000000"/>
-                <w:sz w:val="20"/>
-                <w:szCs w:val="20"/>
                 <w:lang w:eastAsia="en-GB"/>
               </w:rPr>
               <w:t>Use the ER diagram to define the database schema on the server</w:t>
@@ -5751,15 +6865,13 @@
         </w:tc>
         <w:tc>
           <w:tcPr>
-            <w:tcW w:w="4508" w:type="dxa"/>
+            <w:tcW w:w="2358" w:type="dxa"/>
           </w:tcPr>
           <w:p>
             <w:pPr>
               <w:rPr>
                 <w:rFonts w:ascii="inherit" w:eastAsia="Times New Roman" w:hAnsi="inherit" w:cs="Arial"/>
                 <w:color w:val="000000"/>
-                <w:sz w:val="20"/>
-                <w:szCs w:val="20"/>
                 <w:lang w:eastAsia="en-GB"/>
               </w:rPr>
             </w:pPr>
@@ -5767,8 +6879,6 @@
               <w:rPr>
                 <w:rFonts w:ascii="inherit" w:eastAsia="Times New Roman" w:hAnsi="inherit" w:cs="Arial"/>
                 <w:color w:val="000000"/>
-                <w:sz w:val="20"/>
-                <w:szCs w:val="20"/>
                 <w:lang w:eastAsia="en-GB"/>
               </w:rPr>
               <w:t>1 week</w:t>
@@ -5779,15 +6889,13 @@
       <w:tr>
         <w:tc>
           <w:tcPr>
-            <w:tcW w:w="4508" w:type="dxa"/>
+            <w:tcW w:w="6658" w:type="dxa"/>
           </w:tcPr>
           <w:p>
             <w:pPr>
               <w:rPr>
                 <w:rFonts w:ascii="inherit" w:eastAsia="Times New Roman" w:hAnsi="inherit" w:cs="Arial"/>
                 <w:color w:val="000000"/>
-                <w:sz w:val="20"/>
-                <w:szCs w:val="20"/>
                 <w:lang w:eastAsia="en-GB"/>
               </w:rPr>
             </w:pPr>
@@ -5795,8 +6903,6 @@
               <w:rPr>
                 <w:rFonts w:ascii="inherit" w:eastAsia="Times New Roman" w:hAnsi="inherit" w:cs="Arial"/>
                 <w:color w:val="000000"/>
-                <w:sz w:val="20"/>
-                <w:szCs w:val="20"/>
                 <w:lang w:eastAsia="en-GB"/>
               </w:rPr>
               <w:t>Adopt a template  (User interface design)</w:t>
@@ -5812,8 +6918,6 @@
               <w:rPr>
                 <w:rFonts w:ascii="inherit" w:eastAsia="Times New Roman" w:hAnsi="inherit" w:cs="Arial"/>
                 <w:color w:val="000000"/>
-                <w:sz w:val="20"/>
-                <w:szCs w:val="20"/>
                 <w:lang w:eastAsia="en-GB"/>
               </w:rPr>
             </w:pPr>
@@ -5821,8 +6925,6 @@
               <w:rPr>
                 <w:rFonts w:ascii="inherit" w:eastAsia="Times New Roman" w:hAnsi="inherit" w:cs="Arial"/>
                 <w:color w:val="000000"/>
-                <w:sz w:val="20"/>
-                <w:szCs w:val="20"/>
                 <w:lang w:eastAsia="en-GB"/>
               </w:rPr>
               <w:t xml:space="preserve">Setting up GitHub </w:t>
@@ -5838,8 +6940,6 @@
               <w:rPr>
                 <w:rFonts w:ascii="inherit" w:eastAsia="Times New Roman" w:hAnsi="inherit" w:cs="Arial"/>
                 <w:color w:val="000000"/>
-                <w:sz w:val="20"/>
-                <w:szCs w:val="20"/>
                 <w:lang w:eastAsia="en-GB"/>
               </w:rPr>
             </w:pPr>
@@ -5847,8 +6947,6 @@
               <w:rPr>
                 <w:rFonts w:ascii="inherit" w:eastAsia="Times New Roman" w:hAnsi="inherit" w:cs="Arial"/>
                 <w:color w:val="000000"/>
-                <w:sz w:val="20"/>
-                <w:szCs w:val="20"/>
                 <w:lang w:eastAsia="en-GB"/>
               </w:rPr>
               <w:t xml:space="preserve">Refine the template to suit the proposed system </w:t>
@@ -5857,15 +6955,13 @@
         </w:tc>
         <w:tc>
           <w:tcPr>
-            <w:tcW w:w="4508" w:type="dxa"/>
+            <w:tcW w:w="2358" w:type="dxa"/>
           </w:tcPr>
           <w:p>
             <w:pPr>
               <w:rPr>
                 <w:rFonts w:ascii="inherit" w:eastAsia="Times New Roman" w:hAnsi="inherit" w:cs="Arial"/>
                 <w:color w:val="000000"/>
-                <w:sz w:val="20"/>
-                <w:szCs w:val="20"/>
                 <w:lang w:eastAsia="en-GB"/>
               </w:rPr>
             </w:pPr>
@@ -5873,8 +6969,6 @@
               <w:rPr>
                 <w:rFonts w:ascii="inherit" w:eastAsia="Times New Roman" w:hAnsi="inherit" w:cs="Arial"/>
                 <w:color w:val="000000"/>
-                <w:sz w:val="20"/>
-                <w:szCs w:val="20"/>
                 <w:lang w:eastAsia="en-GB"/>
               </w:rPr>
               <w:t>1 week</w:t>
@@ -5885,15 +6979,13 @@
       <w:tr>
         <w:tc>
           <w:tcPr>
-            <w:tcW w:w="4508" w:type="dxa"/>
+            <w:tcW w:w="6658" w:type="dxa"/>
           </w:tcPr>
           <w:p>
             <w:pPr>
               <w:rPr>
                 <w:rFonts w:ascii="inherit" w:eastAsia="Times New Roman" w:hAnsi="inherit" w:cs="Arial"/>
                 <w:color w:val="000000"/>
-                <w:sz w:val="20"/>
-                <w:szCs w:val="20"/>
                 <w:lang w:eastAsia="en-GB"/>
               </w:rPr>
             </w:pPr>
@@ -5901,8 +6993,6 @@
               <w:rPr>
                 <w:rFonts w:ascii="inherit" w:eastAsia="Times New Roman" w:hAnsi="inherit" w:cs="Arial"/>
                 <w:color w:val="000000"/>
-                <w:sz w:val="20"/>
-                <w:szCs w:val="20"/>
                 <w:lang w:eastAsia="en-GB"/>
               </w:rPr>
               <w:t xml:space="preserve">Create personas </w:t>
@@ -5913,8 +7003,6 @@
               <w:rPr>
                 <w:rFonts w:ascii="inherit" w:eastAsia="Times New Roman" w:hAnsi="inherit" w:cs="Arial"/>
                 <w:color w:val="000000"/>
-                <w:sz w:val="20"/>
-                <w:szCs w:val="20"/>
                 <w:lang w:eastAsia="en-GB"/>
               </w:rPr>
             </w:pPr>
@@ -5922,8 +7010,6 @@
               <w:rPr>
                 <w:rFonts w:ascii="inherit" w:eastAsia="Times New Roman" w:hAnsi="inherit" w:cs="Arial"/>
                 <w:color w:val="000000"/>
-                <w:sz w:val="20"/>
-                <w:szCs w:val="20"/>
                 <w:lang w:eastAsia="en-GB"/>
               </w:rPr>
               <w:t>Create use case diagram</w:t>
@@ -5932,15 +7018,13 @@
         </w:tc>
         <w:tc>
           <w:tcPr>
-            <w:tcW w:w="4508" w:type="dxa"/>
+            <w:tcW w:w="2358" w:type="dxa"/>
           </w:tcPr>
           <w:p>
             <w:pPr>
               <w:rPr>
                 <w:rFonts w:ascii="inherit" w:eastAsia="Times New Roman" w:hAnsi="inherit" w:cs="Arial"/>
                 <w:color w:val="000000"/>
-                <w:sz w:val="20"/>
-                <w:szCs w:val="20"/>
                 <w:lang w:eastAsia="en-GB"/>
               </w:rPr>
             </w:pPr>
@@ -5948,8 +7032,6 @@
               <w:rPr>
                 <w:rFonts w:ascii="inherit" w:eastAsia="Times New Roman" w:hAnsi="inherit" w:cs="Arial"/>
                 <w:color w:val="000000"/>
-                <w:sz w:val="20"/>
-                <w:szCs w:val="20"/>
                 <w:lang w:eastAsia="en-GB"/>
               </w:rPr>
               <w:t>1 week</w:t>
@@ -5960,15 +7042,13 @@
       <w:tr>
         <w:tc>
           <w:tcPr>
-            <w:tcW w:w="4508" w:type="dxa"/>
+            <w:tcW w:w="6658" w:type="dxa"/>
           </w:tcPr>
           <w:p>
             <w:pPr>
               <w:rPr>
                 <w:rFonts w:ascii="inherit" w:eastAsia="Times New Roman" w:hAnsi="inherit" w:cs="Arial"/>
                 <w:color w:val="000000"/>
-                <w:sz w:val="20"/>
-                <w:szCs w:val="20"/>
                 <w:lang w:eastAsia="en-GB"/>
               </w:rPr>
             </w:pPr>
@@ -5976,8 +7056,6 @@
               <w:rPr>
                 <w:rFonts w:ascii="inherit" w:eastAsia="Times New Roman" w:hAnsi="inherit" w:cs="Arial"/>
                 <w:color w:val="000000"/>
-                <w:sz w:val="20"/>
-                <w:szCs w:val="20"/>
                 <w:lang w:eastAsia="en-GB"/>
               </w:rPr>
               <w:t xml:space="preserve">Implementation using agile method </w:t>
@@ -5993,8 +7071,6 @@
               <w:rPr>
                 <w:rFonts w:ascii="inherit" w:eastAsia="Times New Roman" w:hAnsi="inherit" w:cs="Arial"/>
                 <w:color w:val="000000"/>
-                <w:sz w:val="20"/>
-                <w:szCs w:val="20"/>
                 <w:lang w:eastAsia="en-GB"/>
               </w:rPr>
             </w:pPr>
@@ -6002,8 +7078,6 @@
               <w:rPr>
                 <w:rFonts w:ascii="inherit" w:eastAsia="Times New Roman" w:hAnsi="inherit" w:cs="Arial"/>
                 <w:color w:val="000000"/>
-                <w:sz w:val="20"/>
-                <w:szCs w:val="20"/>
                 <w:lang w:eastAsia="en-GB"/>
               </w:rPr>
               <w:t>Create the product backlog</w:t>
@@ -6019,8 +7093,6 @@
               <w:rPr>
                 <w:rFonts w:ascii="inherit" w:eastAsia="Times New Roman" w:hAnsi="inherit" w:cs="Arial"/>
                 <w:color w:val="000000"/>
-                <w:sz w:val="20"/>
-                <w:szCs w:val="20"/>
                 <w:lang w:eastAsia="en-GB"/>
               </w:rPr>
             </w:pPr>
@@ -6028,8 +7100,6 @@
               <w:rPr>
                 <w:rFonts w:ascii="inherit" w:eastAsia="Times New Roman" w:hAnsi="inherit" w:cs="Arial"/>
                 <w:color w:val="000000"/>
-                <w:sz w:val="20"/>
-                <w:szCs w:val="20"/>
                 <w:lang w:eastAsia="en-GB"/>
               </w:rPr>
               <w:t>Create first sprint backlog</w:t>
@@ -6038,15 +7108,13 @@
         </w:tc>
         <w:tc>
           <w:tcPr>
-            <w:tcW w:w="4508" w:type="dxa"/>
+            <w:tcW w:w="2358" w:type="dxa"/>
           </w:tcPr>
           <w:p>
             <w:pPr>
               <w:rPr>
                 <w:rFonts w:ascii="inherit" w:eastAsia="Times New Roman" w:hAnsi="inherit" w:cs="Arial"/>
                 <w:color w:val="000000"/>
-                <w:sz w:val="20"/>
-                <w:szCs w:val="20"/>
                 <w:lang w:eastAsia="en-GB"/>
               </w:rPr>
             </w:pPr>
@@ -6054,8 +7122,6 @@
               <w:rPr>
                 <w:rFonts w:ascii="inherit" w:eastAsia="Times New Roman" w:hAnsi="inherit" w:cs="Arial"/>
                 <w:color w:val="000000"/>
-                <w:sz w:val="20"/>
-                <w:szCs w:val="20"/>
                 <w:lang w:eastAsia="en-GB"/>
               </w:rPr>
               <w:t>1 week</w:t>
@@ -6066,15 +7132,13 @@
       <w:tr>
         <w:tc>
           <w:tcPr>
-            <w:tcW w:w="4508" w:type="dxa"/>
+            <w:tcW w:w="6658" w:type="dxa"/>
           </w:tcPr>
           <w:p>
             <w:pPr>
               <w:rPr>
                 <w:rFonts w:ascii="inherit" w:eastAsia="Times New Roman" w:hAnsi="inherit" w:cs="Arial"/>
                 <w:color w:val="000000"/>
-                <w:sz w:val="20"/>
-                <w:szCs w:val="20"/>
                 <w:lang w:eastAsia="en-GB"/>
               </w:rPr>
             </w:pPr>
@@ -6082,8 +7146,6 @@
               <w:rPr>
                 <w:rFonts w:ascii="inherit" w:eastAsia="Times New Roman" w:hAnsi="inherit" w:cs="Arial"/>
                 <w:color w:val="000000"/>
-                <w:sz w:val="20"/>
-                <w:szCs w:val="20"/>
                 <w:lang w:eastAsia="en-GB"/>
               </w:rPr>
               <w:t>Start development (using PHP, HTML, CSS and JS)</w:t>
@@ -6099,8 +7161,6 @@
               <w:rPr>
                 <w:rFonts w:ascii="inherit" w:eastAsia="Times New Roman" w:hAnsi="inherit" w:cs="Arial"/>
                 <w:color w:val="000000"/>
-                <w:sz w:val="20"/>
-                <w:szCs w:val="20"/>
                 <w:lang w:eastAsia="en-GB"/>
               </w:rPr>
             </w:pPr>
@@ -6108,8 +7168,6 @@
               <w:rPr>
                 <w:rFonts w:ascii="inherit" w:eastAsia="Times New Roman" w:hAnsi="inherit" w:cs="Arial"/>
                 <w:color w:val="000000"/>
-                <w:sz w:val="20"/>
-                <w:szCs w:val="20"/>
                 <w:lang w:eastAsia="en-GB"/>
               </w:rPr>
               <w:t xml:space="preserve">Test code </w:t>
@@ -6125,8 +7183,6 @@
               <w:rPr>
                 <w:rFonts w:ascii="inherit" w:eastAsia="Times New Roman" w:hAnsi="inherit" w:cs="Arial"/>
                 <w:color w:val="000000"/>
-                <w:sz w:val="20"/>
-                <w:szCs w:val="20"/>
                 <w:lang w:eastAsia="en-GB"/>
               </w:rPr>
             </w:pPr>
@@ -6134,8 +7190,6 @@
               <w:rPr>
                 <w:rFonts w:ascii="inherit" w:eastAsia="Times New Roman" w:hAnsi="inherit" w:cs="Arial"/>
                 <w:color w:val="000000"/>
-                <w:sz w:val="20"/>
-                <w:szCs w:val="20"/>
                 <w:lang w:eastAsia="en-GB"/>
               </w:rPr>
               <w:t>Create second sprint backlog</w:t>
@@ -6146,8 +7200,6 @@
               <w:rPr>
                 <w:rFonts w:ascii="inherit" w:eastAsia="Times New Roman" w:hAnsi="inherit" w:cs="Arial"/>
                 <w:color w:val="000000"/>
-                <w:sz w:val="20"/>
-                <w:szCs w:val="20"/>
                 <w:lang w:eastAsia="en-GB"/>
               </w:rPr>
             </w:pPr>
@@ -6155,15 +7207,13 @@
         </w:tc>
         <w:tc>
           <w:tcPr>
-            <w:tcW w:w="4508" w:type="dxa"/>
+            <w:tcW w:w="2358" w:type="dxa"/>
           </w:tcPr>
           <w:p>
             <w:pPr>
               <w:rPr>
                 <w:rFonts w:ascii="inherit" w:eastAsia="Times New Roman" w:hAnsi="inherit" w:cs="Arial"/>
                 <w:color w:val="000000"/>
-                <w:sz w:val="20"/>
-                <w:szCs w:val="20"/>
                 <w:lang w:eastAsia="en-GB"/>
               </w:rPr>
             </w:pPr>
@@ -6171,8 +7221,6 @@
               <w:rPr>
                 <w:rFonts w:ascii="inherit" w:eastAsia="Times New Roman" w:hAnsi="inherit" w:cs="Arial"/>
                 <w:color w:val="000000"/>
-                <w:sz w:val="20"/>
-                <w:szCs w:val="20"/>
                 <w:lang w:eastAsia="en-GB"/>
               </w:rPr>
               <w:t xml:space="preserve">1 week </w:t>
@@ -6183,15 +7231,13 @@
       <w:tr>
         <w:tc>
           <w:tcPr>
-            <w:tcW w:w="4508" w:type="dxa"/>
+            <w:tcW w:w="6658" w:type="dxa"/>
           </w:tcPr>
           <w:p>
             <w:pPr>
               <w:rPr>
                 <w:rFonts w:ascii="inherit" w:eastAsia="Times New Roman" w:hAnsi="inherit" w:cs="Arial"/>
                 <w:color w:val="000000"/>
-                <w:sz w:val="20"/>
-                <w:szCs w:val="20"/>
                 <w:lang w:eastAsia="en-GB"/>
               </w:rPr>
             </w:pPr>
@@ -6199,8 +7245,6 @@
               <w:rPr>
                 <w:rFonts w:ascii="inherit" w:eastAsia="Times New Roman" w:hAnsi="inherit" w:cs="Arial"/>
                 <w:color w:val="000000"/>
-                <w:sz w:val="20"/>
-                <w:szCs w:val="20"/>
                 <w:lang w:eastAsia="en-GB"/>
               </w:rPr>
               <w:t>Continue development and testing code</w:t>
@@ -6216,8 +7260,6 @@
               <w:rPr>
                 <w:rFonts w:ascii="inherit" w:eastAsia="Times New Roman" w:hAnsi="inherit" w:cs="Arial"/>
                 <w:color w:val="000000"/>
-                <w:sz w:val="20"/>
-                <w:szCs w:val="20"/>
                 <w:lang w:eastAsia="en-GB"/>
               </w:rPr>
             </w:pPr>
@@ -6225,8 +7267,6 @@
               <w:rPr>
                 <w:rFonts w:ascii="inherit" w:eastAsia="Times New Roman" w:hAnsi="inherit" w:cs="Arial"/>
                 <w:color w:val="000000"/>
-                <w:sz w:val="20"/>
-                <w:szCs w:val="20"/>
                 <w:lang w:eastAsia="en-GB"/>
               </w:rPr>
               <w:t>Create 3</w:t>
@@ -6235,8 +7275,6 @@
               <w:rPr>
                 <w:rFonts w:ascii="inherit" w:eastAsia="Times New Roman" w:hAnsi="inherit" w:cs="Arial"/>
                 <w:color w:val="000000"/>
-                <w:sz w:val="20"/>
-                <w:szCs w:val="20"/>
                 <w:vertAlign w:val="superscript"/>
                 <w:lang w:eastAsia="en-GB"/>
               </w:rPr>
@@ -6246,8 +7284,6 @@
               <w:rPr>
                 <w:rFonts w:ascii="inherit" w:eastAsia="Times New Roman" w:hAnsi="inherit" w:cs="Arial"/>
                 <w:color w:val="000000"/>
-                <w:sz w:val="20"/>
-                <w:szCs w:val="20"/>
                 <w:lang w:eastAsia="en-GB"/>
               </w:rPr>
               <w:t xml:space="preserve"> sprint backlog </w:t>
@@ -6256,15 +7292,13 @@
         </w:tc>
         <w:tc>
           <w:tcPr>
-            <w:tcW w:w="4508" w:type="dxa"/>
+            <w:tcW w:w="2358" w:type="dxa"/>
           </w:tcPr>
           <w:p>
             <w:pPr>
               <w:rPr>
                 <w:rFonts w:ascii="inherit" w:eastAsia="Times New Roman" w:hAnsi="inherit" w:cs="Arial"/>
                 <w:color w:val="000000"/>
-                <w:sz w:val="20"/>
-                <w:szCs w:val="20"/>
                 <w:lang w:eastAsia="en-GB"/>
               </w:rPr>
             </w:pPr>
@@ -6272,8 +7306,6 @@
               <w:rPr>
                 <w:rFonts w:ascii="inherit" w:eastAsia="Times New Roman" w:hAnsi="inherit" w:cs="Arial"/>
                 <w:color w:val="000000"/>
-                <w:sz w:val="20"/>
-                <w:szCs w:val="20"/>
                 <w:lang w:eastAsia="en-GB"/>
               </w:rPr>
               <w:t xml:space="preserve">1 week </w:t>
@@ -6284,15 +7316,13 @@
       <w:tr>
         <w:tc>
           <w:tcPr>
-            <w:tcW w:w="4508" w:type="dxa"/>
+            <w:tcW w:w="6658" w:type="dxa"/>
           </w:tcPr>
           <w:p>
             <w:pPr>
               <w:rPr>
                 <w:rFonts w:ascii="inherit" w:eastAsia="Times New Roman" w:hAnsi="inherit" w:cs="Arial"/>
                 <w:color w:val="000000"/>
-                <w:sz w:val="20"/>
-                <w:szCs w:val="20"/>
                 <w:lang w:eastAsia="en-GB"/>
               </w:rPr>
             </w:pPr>
@@ -6300,8 +7330,6 @@
               <w:rPr>
                 <w:rFonts w:ascii="inherit" w:eastAsia="Times New Roman" w:hAnsi="inherit" w:cs="Arial"/>
                 <w:color w:val="000000"/>
-                <w:sz w:val="20"/>
-                <w:szCs w:val="20"/>
                 <w:lang w:eastAsia="en-GB"/>
               </w:rPr>
               <w:t>Continue development and testing code</w:t>
@@ -6317,8 +7345,6 @@
               <w:rPr>
                 <w:rFonts w:ascii="inherit" w:eastAsia="Times New Roman" w:hAnsi="inherit" w:cs="Arial"/>
                 <w:color w:val="000000"/>
-                <w:sz w:val="20"/>
-                <w:szCs w:val="20"/>
                 <w:lang w:eastAsia="en-GB"/>
               </w:rPr>
             </w:pPr>
@@ -6326,8 +7352,6 @@
               <w:rPr>
                 <w:rFonts w:ascii="inherit" w:eastAsia="Times New Roman" w:hAnsi="inherit" w:cs="Arial"/>
                 <w:color w:val="000000"/>
-                <w:sz w:val="20"/>
-                <w:szCs w:val="20"/>
                 <w:lang w:eastAsia="en-GB"/>
               </w:rPr>
               <w:t>Create 4</w:t>
@@ -6336,8 +7360,6 @@
               <w:rPr>
                 <w:rFonts w:ascii="inherit" w:eastAsia="Times New Roman" w:hAnsi="inherit" w:cs="Arial"/>
                 <w:color w:val="000000"/>
-                <w:sz w:val="20"/>
-                <w:szCs w:val="20"/>
                 <w:vertAlign w:val="superscript"/>
                 <w:lang w:eastAsia="en-GB"/>
               </w:rPr>
@@ -6347,8 +7369,6 @@
               <w:rPr>
                 <w:rFonts w:ascii="inherit" w:eastAsia="Times New Roman" w:hAnsi="inherit" w:cs="Arial"/>
                 <w:color w:val="000000"/>
-                <w:sz w:val="20"/>
-                <w:szCs w:val="20"/>
                 <w:lang w:eastAsia="en-GB"/>
               </w:rPr>
               <w:t xml:space="preserve"> sprint backlog </w:t>
@@ -6357,15 +7377,13 @@
         </w:tc>
         <w:tc>
           <w:tcPr>
-            <w:tcW w:w="4508" w:type="dxa"/>
+            <w:tcW w:w="2358" w:type="dxa"/>
           </w:tcPr>
           <w:p>
             <w:pPr>
               <w:rPr>
                 <w:rFonts w:ascii="inherit" w:eastAsia="Times New Roman" w:hAnsi="inherit" w:cs="Arial"/>
                 <w:color w:val="000000"/>
-                <w:sz w:val="20"/>
-                <w:szCs w:val="20"/>
                 <w:lang w:eastAsia="en-GB"/>
               </w:rPr>
             </w:pPr>
@@ -6373,8 +7391,6 @@
               <w:rPr>
                 <w:rFonts w:ascii="inherit" w:eastAsia="Times New Roman" w:hAnsi="inherit" w:cs="Arial"/>
                 <w:color w:val="000000"/>
-                <w:sz w:val="20"/>
-                <w:szCs w:val="20"/>
                 <w:lang w:eastAsia="en-GB"/>
               </w:rPr>
               <w:t xml:space="preserve">1 week </w:t>
@@ -6385,15 +7401,13 @@
       <w:tr>
         <w:tc>
           <w:tcPr>
-            <w:tcW w:w="4508" w:type="dxa"/>
+            <w:tcW w:w="6658" w:type="dxa"/>
           </w:tcPr>
           <w:p>
             <w:pPr>
               <w:rPr>
                 <w:rFonts w:ascii="inherit" w:eastAsia="Times New Roman" w:hAnsi="inherit" w:cs="Arial"/>
                 <w:color w:val="000000"/>
-                <w:sz w:val="20"/>
-                <w:szCs w:val="20"/>
                 <w:lang w:eastAsia="en-GB"/>
               </w:rPr>
             </w:pPr>
@@ -6401,8 +7415,6 @@
               <w:rPr>
                 <w:rFonts w:ascii="inherit" w:eastAsia="Times New Roman" w:hAnsi="inherit" w:cs="Arial"/>
                 <w:color w:val="000000"/>
-                <w:sz w:val="20"/>
-                <w:szCs w:val="20"/>
                 <w:lang w:eastAsia="en-GB"/>
               </w:rPr>
               <w:t xml:space="preserve">Final Sprint review and retrospective </w:t>
@@ -6411,15 +7423,13 @@
         </w:tc>
         <w:tc>
           <w:tcPr>
-            <w:tcW w:w="4508" w:type="dxa"/>
+            <w:tcW w:w="2358" w:type="dxa"/>
           </w:tcPr>
           <w:p>
             <w:pPr>
               <w:rPr>
                 <w:rFonts w:ascii="inherit" w:eastAsia="Times New Roman" w:hAnsi="inherit" w:cs="Arial"/>
                 <w:color w:val="000000"/>
-                <w:sz w:val="20"/>
-                <w:szCs w:val="20"/>
                 <w:lang w:eastAsia="en-GB"/>
               </w:rPr>
             </w:pPr>
@@ -6427,8 +7437,6 @@
               <w:rPr>
                 <w:rFonts w:ascii="inherit" w:eastAsia="Times New Roman" w:hAnsi="inherit" w:cs="Arial"/>
                 <w:color w:val="000000"/>
-                <w:sz w:val="20"/>
-                <w:szCs w:val="20"/>
                 <w:lang w:eastAsia="en-GB"/>
               </w:rPr>
               <w:t>1 week</w:t>
@@ -6439,15 +7447,13 @@
       <w:tr>
         <w:tc>
           <w:tcPr>
-            <w:tcW w:w="4508" w:type="dxa"/>
+            <w:tcW w:w="6658" w:type="dxa"/>
           </w:tcPr>
           <w:p>
             <w:pPr>
               <w:rPr>
                 <w:rFonts w:ascii="inherit" w:eastAsia="Times New Roman" w:hAnsi="inherit" w:cs="Arial"/>
                 <w:color w:val="000000"/>
-                <w:sz w:val="20"/>
-                <w:szCs w:val="20"/>
                 <w:lang w:eastAsia="en-GB"/>
               </w:rPr>
             </w:pPr>
@@ -6455,8 +7461,6 @@
               <w:rPr>
                 <w:rFonts w:ascii="inherit" w:eastAsia="Times New Roman" w:hAnsi="inherit" w:cs="Arial"/>
                 <w:color w:val="000000"/>
-                <w:sz w:val="20"/>
-                <w:szCs w:val="20"/>
                 <w:lang w:eastAsia="en-GB"/>
               </w:rPr>
               <w:t xml:space="preserve">Final evaluation of the developed system </w:t>
@@ -6465,15 +7469,13 @@
         </w:tc>
         <w:tc>
           <w:tcPr>
-            <w:tcW w:w="4508" w:type="dxa"/>
+            <w:tcW w:w="2358" w:type="dxa"/>
           </w:tcPr>
           <w:p>
             <w:pPr>
               <w:rPr>
                 <w:rFonts w:ascii="inherit" w:eastAsia="Times New Roman" w:hAnsi="inherit" w:cs="Arial"/>
                 <w:color w:val="000000"/>
-                <w:sz w:val="20"/>
-                <w:szCs w:val="20"/>
                 <w:lang w:eastAsia="en-GB"/>
               </w:rPr>
             </w:pPr>
@@ -6481,8 +7483,6 @@
               <w:rPr>
                 <w:rFonts w:ascii="inherit" w:eastAsia="Times New Roman" w:hAnsi="inherit" w:cs="Arial"/>
                 <w:color w:val="000000"/>
-                <w:sz w:val="20"/>
-                <w:szCs w:val="20"/>
                 <w:lang w:eastAsia="en-GB"/>
               </w:rPr>
               <w:t>1 week</w:t>
@@ -6493,15 +7493,13 @@
       <w:tr>
         <w:tc>
           <w:tcPr>
-            <w:tcW w:w="4508" w:type="dxa"/>
+            <w:tcW w:w="6658" w:type="dxa"/>
           </w:tcPr>
           <w:p>
             <w:pPr>
               <w:rPr>
                 <w:rFonts w:ascii="inherit" w:eastAsia="Times New Roman" w:hAnsi="inherit" w:cs="Arial"/>
                 <w:color w:val="000000"/>
-                <w:sz w:val="20"/>
-                <w:szCs w:val="20"/>
                 <w:lang w:eastAsia="en-GB"/>
               </w:rPr>
             </w:pPr>
@@ -6509,8 +7507,6 @@
               <w:rPr>
                 <w:rFonts w:ascii="inherit" w:eastAsia="Times New Roman" w:hAnsi="inherit" w:cs="Arial"/>
                 <w:color w:val="000000"/>
-                <w:sz w:val="20"/>
-                <w:szCs w:val="20"/>
                 <w:lang w:eastAsia="en-GB"/>
               </w:rPr>
               <w:t>Writing report</w:t>
@@ -6519,15 +7515,13 @@
         </w:tc>
         <w:tc>
           <w:tcPr>
-            <w:tcW w:w="4508" w:type="dxa"/>
+            <w:tcW w:w="2358" w:type="dxa"/>
           </w:tcPr>
           <w:p>
             <w:pPr>
               <w:rPr>
                 <w:rFonts w:ascii="inherit" w:eastAsia="Times New Roman" w:hAnsi="inherit" w:cs="Arial"/>
                 <w:color w:val="000000"/>
-                <w:sz w:val="20"/>
-                <w:szCs w:val="20"/>
                 <w:lang w:eastAsia="en-GB"/>
               </w:rPr>
             </w:pPr>
@@ -6535,8 +7529,6 @@
               <w:rPr>
                 <w:rFonts w:ascii="inherit" w:eastAsia="Times New Roman" w:hAnsi="inherit" w:cs="Arial"/>
                 <w:color w:val="000000"/>
-                <w:sz w:val="20"/>
-                <w:szCs w:val="20"/>
                 <w:lang w:eastAsia="en-GB"/>
               </w:rPr>
               <w:t>2</w:t>
@@ -6545,8 +7537,6 @@
               <w:rPr>
                 <w:rFonts w:ascii="inherit" w:eastAsia="Times New Roman" w:hAnsi="inherit" w:cs="Arial"/>
                 <w:color w:val="000000"/>
-                <w:sz w:val="20"/>
-                <w:szCs w:val="20"/>
                 <w:lang w:eastAsia="en-GB"/>
               </w:rPr>
               <w:t xml:space="preserve"> weeks</w:t>
@@ -6773,7 +7763,21 @@
         <w:rPr>
           <w:rFonts w:ascii="Times New Roman" w:hAnsi="Times New Roman" w:cs="Times New Roman"/>
         </w:rPr>
-        <w:t xml:space="preserve">Fictional Name: Shehu Hassan Kano </w:t>
+        <w:t xml:space="preserve">Fictional Name: </w:t>
+      </w:r>
+      <w:proofErr w:type="spellStart"/>
+      <w:r>
+        <w:rPr>
+          <w:rFonts w:ascii="Times New Roman" w:hAnsi="Times New Roman" w:cs="Times New Roman"/>
+        </w:rPr>
+        <w:t>Shehu</w:t>
+      </w:r>
+      <w:proofErr w:type="spellEnd"/>
+      <w:r>
+        <w:rPr>
+          <w:rFonts w:ascii="Times New Roman" w:hAnsi="Times New Roman" w:cs="Times New Roman"/>
+        </w:rPr>
+        <w:t xml:space="preserve"> Hassan Kano </w:t>
       </w:r>
     </w:p>
     <w:p>
@@ -6888,7 +7892,19 @@
         <w:rPr>
           <w:rFonts w:ascii="Times New Roman" w:hAnsi="Times New Roman" w:cs="Times New Roman"/>
         </w:rPr>
-        <w:t xml:space="preserve"> Technology: Uses his phone for Facebook and Twitter, because she is an active member on many groups for vegans.  </w:t>
+        <w:t xml:space="preserve"> Technology: Uses his phone for</w:t>
+      </w:r>
+      <w:r>
+        <w:rPr>
+          <w:rFonts w:ascii="Times New Roman" w:hAnsi="Times New Roman" w:cs="Times New Roman"/>
+        </w:rPr>
+        <w:t xml:space="preserve"> Facebook and Twitter, because </w:t>
+      </w:r>
+      <w:r>
+        <w:rPr>
+          <w:rFonts w:ascii="Times New Roman" w:hAnsi="Times New Roman" w:cs="Times New Roman"/>
+        </w:rPr>
+        <w:t xml:space="preserve">he is an active member on many groups for vegans.  </w:t>
       </w:r>
     </w:p>
     <w:p>
@@ -6905,17 +7921,63 @@
         </w:rPr>
         <w:t xml:space="preserve">Background: </w:t>
       </w:r>
-      <w:r>
-        <w:rPr>
-          <w:rFonts w:ascii="Times New Roman" w:hAnsi="Times New Roman" w:cs="Times New Roman"/>
-        </w:rPr>
-        <w:t xml:space="preserve">Shehu </w:t>
-      </w:r>
-      <w:r>
-        <w:rPr>
-          <w:rFonts w:ascii="Times New Roman" w:hAnsi="Times New Roman" w:cs="Times New Roman"/>
-        </w:rPr>
-        <w:t xml:space="preserve">is a student of School of natural and applied sciences, department of computer science in Zungeru. He is a good student performing averagely as he is always punctual and take his studies with all seriousness. She spends a lot of time studying for his HND award. But, it’s difficult for him to access his results as at the end of every semester when result is released. However, he access his result on the notice board or form the department examination office. </w:t>
+      <w:proofErr w:type="spellStart"/>
+      <w:r>
+        <w:rPr>
+          <w:rFonts w:ascii="Times New Roman" w:hAnsi="Times New Roman" w:cs="Times New Roman"/>
+        </w:rPr>
+        <w:t>Shehu</w:t>
+      </w:r>
+      <w:proofErr w:type="spellEnd"/>
+      <w:r>
+        <w:rPr>
+          <w:rFonts w:ascii="Times New Roman" w:hAnsi="Times New Roman" w:cs="Times New Roman"/>
+        </w:rPr>
+        <w:t xml:space="preserve"> </w:t>
+      </w:r>
+      <w:r>
+        <w:rPr>
+          <w:rFonts w:ascii="Times New Roman" w:hAnsi="Times New Roman" w:cs="Times New Roman"/>
+        </w:rPr>
+        <w:t xml:space="preserve">is a student of School of natural and applied sciences, department of computer science in </w:t>
+      </w:r>
+      <w:proofErr w:type="spellStart"/>
+      <w:r>
+        <w:rPr>
+          <w:rFonts w:ascii="Times New Roman" w:hAnsi="Times New Roman" w:cs="Times New Roman"/>
+        </w:rPr>
+        <w:t>Zungeru</w:t>
+      </w:r>
+      <w:proofErr w:type="spellEnd"/>
+      <w:r>
+        <w:rPr>
+          <w:rFonts w:ascii="Times New Roman" w:hAnsi="Times New Roman" w:cs="Times New Roman"/>
+        </w:rPr>
+        <w:t>. He is a good student performing averagely as he is always punctual and take his</w:t>
+      </w:r>
+      <w:r>
+        <w:rPr>
+          <w:rFonts w:ascii="Times New Roman" w:hAnsi="Times New Roman" w:cs="Times New Roman"/>
+        </w:rPr>
+        <w:t xml:space="preserve"> studies with all seriousness. H</w:t>
+      </w:r>
+      <w:r>
+        <w:rPr>
+          <w:rFonts w:ascii="Times New Roman" w:hAnsi="Times New Roman" w:cs="Times New Roman"/>
+        </w:rPr>
+        <w:t>e spends a lot of time stud</w:t>
+      </w:r>
+      <w:r>
+        <w:rPr>
+          <w:rFonts w:ascii="Times New Roman" w:hAnsi="Times New Roman" w:cs="Times New Roman"/>
+        </w:rPr>
+        <w:t>ying for his HND award. But, it i</w:t>
+      </w:r>
+      <w:r>
+        <w:rPr>
+          <w:rFonts w:ascii="Times New Roman" w:hAnsi="Times New Roman" w:cs="Times New Roman"/>
+        </w:rPr>
+        <w:t xml:space="preserve">s difficult for him to access his results as at the end of every semester when result is released. However, he access his result on the notice board or form the department examination office. </w:t>
       </w:r>
     </w:p>
     <w:p>
@@ -7075,8 +8137,16 @@
         <w:rPr>
           <w:rFonts w:ascii="Times New Roman" w:hAnsi="Times New Roman" w:cs="Times New Roman"/>
         </w:rPr>
-        <w:t>Fictional Name: Ali Nuhu</w:t>
-      </w:r>
+        <w:t xml:space="preserve">Fictional Name: Ali </w:t>
+      </w:r>
+      <w:proofErr w:type="spellStart"/>
+      <w:r>
+        <w:rPr>
+          <w:rFonts w:ascii="Times New Roman" w:hAnsi="Times New Roman" w:cs="Times New Roman"/>
+        </w:rPr>
+        <w:t>Nuhu</w:t>
+      </w:r>
+      <w:proofErr w:type="spellEnd"/>
     </w:p>
     <w:p>
       <w:pPr>
@@ -7238,7 +8308,58 @@
         <w:rPr>
           <w:rFonts w:ascii="Times New Roman" w:hAnsi="Times New Roman" w:cs="Times New Roman"/>
         </w:rPr>
-        <w:t>is a teacher staff of School of natural and applied sciences, department of computer science in Zungeru. He is up and doing as a teacher and the examination officer of the department. She spends a lot of time studying to teach. But, he doesn’t find it easy to import and an input and analyse student result as he has to it manually at the end of every semester when student exam score are generated. However.</w:t>
+        <w:t>is a teaching</w:t>
+      </w:r>
+      <w:r>
+        <w:rPr>
+          <w:rFonts w:ascii="Times New Roman" w:hAnsi="Times New Roman" w:cs="Times New Roman"/>
+        </w:rPr>
+        <w:t xml:space="preserve"> staff of School of natural and applied sciences, department of computer science in </w:t>
+      </w:r>
+      <w:proofErr w:type="spellStart"/>
+      <w:r>
+        <w:rPr>
+          <w:rFonts w:ascii="Times New Roman" w:hAnsi="Times New Roman" w:cs="Times New Roman"/>
+        </w:rPr>
+        <w:t>Zungeru</w:t>
+      </w:r>
+      <w:proofErr w:type="spellEnd"/>
+      <w:r>
+        <w:rPr>
+          <w:rFonts w:ascii="Times New Roman" w:hAnsi="Times New Roman" w:cs="Times New Roman"/>
+        </w:rPr>
+        <w:t>. He is up and doing as a teacher and the examinat</w:t>
+      </w:r>
+      <w:r>
+        <w:rPr>
+          <w:rFonts w:ascii="Times New Roman" w:hAnsi="Times New Roman" w:cs="Times New Roman"/>
+        </w:rPr>
+        <w:t>ion officer of the department. H</w:t>
+      </w:r>
+      <w:r>
+        <w:rPr>
+          <w:rFonts w:ascii="Times New Roman" w:hAnsi="Times New Roman" w:cs="Times New Roman"/>
+        </w:rPr>
+        <w:t>e spends a lot of time studying to teach. But, he doesn’t find it easy to import and an input and analyse student result as he has to it manually at the end of every semester when student exam score are generate</w:t>
+      </w:r>
+      <w:r>
+        <w:rPr>
+          <w:rFonts w:ascii="Times New Roman" w:hAnsi="Times New Roman" w:cs="Times New Roman"/>
+        </w:rPr>
+        <w:t>d</w:t>
+      </w:r>
+      <w:r>
+        <w:rPr>
+          <w:rFonts w:ascii="Times New Roman" w:hAnsi="Times New Roman" w:cs="Times New Roman"/>
+          <w:highlight w:val="yellow"/>
+        </w:rPr>
+        <w:t>. However,</w:t>
+      </w:r>
+      <w:r>
+        <w:rPr>
+          <w:rFonts w:ascii="Times New Roman" w:hAnsi="Times New Roman" w:cs="Times New Roman"/>
+        </w:rPr>
+        <w:t xml:space="preserve"> </w:t>
       </w:r>
     </w:p>
     <w:p>
@@ -7398,7 +8519,35 @@
         <w:rPr>
           <w:rFonts w:ascii="Times New Roman" w:hAnsi="Times New Roman" w:cs="Times New Roman"/>
         </w:rPr>
-        <w:t xml:space="preserve">Fictional Name: Aminu Saira </w:t>
+        <w:t xml:space="preserve">Fictional Name: </w:t>
+      </w:r>
+      <w:proofErr w:type="spellStart"/>
+      <w:r>
+        <w:rPr>
+          <w:rFonts w:ascii="Times New Roman" w:hAnsi="Times New Roman" w:cs="Times New Roman"/>
+        </w:rPr>
+        <w:t>Aminu</w:t>
+      </w:r>
+      <w:proofErr w:type="spellEnd"/>
+      <w:r>
+        <w:rPr>
+          <w:rFonts w:ascii="Times New Roman" w:hAnsi="Times New Roman" w:cs="Times New Roman"/>
+        </w:rPr>
+        <w:t xml:space="preserve"> </w:t>
+      </w:r>
+      <w:proofErr w:type="spellStart"/>
+      <w:r>
+        <w:rPr>
+          <w:rFonts w:ascii="Times New Roman" w:hAnsi="Times New Roman" w:cs="Times New Roman"/>
+        </w:rPr>
+        <w:t>Saira</w:t>
+      </w:r>
+      <w:proofErr w:type="spellEnd"/>
+      <w:r>
+        <w:rPr>
+          <w:rFonts w:ascii="Times New Roman" w:hAnsi="Times New Roman" w:cs="Times New Roman"/>
+        </w:rPr>
+        <w:t xml:space="preserve"> </w:t>
       </w:r>
     </w:p>
     <w:p>
@@ -7530,17 +8679,45 @@
         </w:rPr>
         <w:t xml:space="preserve">Background: </w:t>
       </w:r>
-      <w:r>
-        <w:rPr>
-          <w:rFonts w:ascii="Times New Roman" w:hAnsi="Times New Roman" w:cs="Times New Roman"/>
-        </w:rPr>
-        <w:t xml:space="preserve">Aminu </w:t>
-      </w:r>
-      <w:r>
-        <w:rPr>
-          <w:rFonts w:ascii="Times New Roman" w:hAnsi="Times New Roman" w:cs="Times New Roman"/>
-        </w:rPr>
-        <w:t>is a non-academic staff of the polytechnic, a deputy registrar in exams and record unit of Zungeru. He is efficient in his duties and he prepare the result of the grandaunts after confirming the eligibility of grandaunt. He present broad sheet result to the Academic board for consideration.</w:t>
+      <w:proofErr w:type="spellStart"/>
+      <w:r>
+        <w:rPr>
+          <w:rFonts w:ascii="Times New Roman" w:hAnsi="Times New Roman" w:cs="Times New Roman"/>
+        </w:rPr>
+        <w:t>Aminu</w:t>
+      </w:r>
+      <w:proofErr w:type="spellEnd"/>
+      <w:r>
+        <w:rPr>
+          <w:rFonts w:ascii="Times New Roman" w:hAnsi="Times New Roman" w:cs="Times New Roman"/>
+        </w:rPr>
+        <w:t xml:space="preserve"> </w:t>
+      </w:r>
+      <w:r>
+        <w:rPr>
+          <w:rFonts w:ascii="Times New Roman" w:hAnsi="Times New Roman" w:cs="Times New Roman"/>
+        </w:rPr>
+        <w:t>is a non-teaching</w:t>
+      </w:r>
+      <w:r>
+        <w:rPr>
+          <w:rFonts w:ascii="Times New Roman" w:hAnsi="Times New Roman" w:cs="Times New Roman"/>
+        </w:rPr>
+        <w:t xml:space="preserve"> staff of the polytechnic, a deputy registrar in exams and record unit of </w:t>
+      </w:r>
+      <w:proofErr w:type="spellStart"/>
+      <w:r>
+        <w:rPr>
+          <w:rFonts w:ascii="Times New Roman" w:hAnsi="Times New Roman" w:cs="Times New Roman"/>
+        </w:rPr>
+        <w:t>Zungeru</w:t>
+      </w:r>
+      <w:proofErr w:type="spellEnd"/>
+      <w:r>
+        <w:rPr>
+          <w:rFonts w:ascii="Times New Roman" w:hAnsi="Times New Roman" w:cs="Times New Roman"/>
+        </w:rPr>
+        <w:t>. He is efficient in his duties and he prepare the result of the grandaunts after confirming the eligibility of grandaunt. He present broad sheet result to the Academic board for consideration.</w:t>
       </w:r>
     </w:p>
     <w:p>
@@ -7978,6 +9155,8 @@
         </w:rPr>
         <w:t>Persona 5</w:t>
       </w:r>
+      <w:bookmarkStart w:id="0" w:name="_GoBack"/>
+      <w:bookmarkEnd w:id="0"/>
     </w:p>
     <w:p>
       <w:pPr>
@@ -7991,8 +9170,22 @@
         <w:rPr>
           <w:rFonts w:ascii="Times New Roman" w:hAnsi="Times New Roman" w:cs="Times New Roman"/>
         </w:rPr>
-        <w:t>Fictional Name: John Adams</w:t>
-      </w:r>
+        <w:t xml:space="preserve">Fictional Name: </w:t>
+      </w:r>
+      <w:r>
+        <w:rPr>
+          <w:rFonts w:ascii="Times New Roman" w:hAnsi="Times New Roman" w:cs="Times New Roman"/>
+        </w:rPr>
+        <w:t xml:space="preserve">Sani </w:t>
+      </w:r>
+      <w:proofErr w:type="spellStart"/>
+      <w:r>
+        <w:rPr>
+          <w:rFonts w:ascii="Times New Roman" w:hAnsi="Times New Roman" w:cs="Times New Roman"/>
+        </w:rPr>
+        <w:t>Kuta</w:t>
+      </w:r>
+      <w:proofErr w:type="spellEnd"/>
     </w:p>
     <w:p>
       <w:pPr>
@@ -8122,7 +9315,27 @@
           <w:rFonts w:ascii="Times New Roman" w:hAnsi="Times New Roman" w:cs="Times New Roman"/>
         </w:rPr>
         <w:lastRenderedPageBreak/>
-        <w:t xml:space="preserve">Background: Adams is an academic staff of the polytechnic, serving as course lecturer in the department of Business Administration, he has two courses allocated to him, meaning he teaches two courses to different classes in the department, set exam for the students and mark the exams. </w:t>
+        <w:t xml:space="preserve">Background: </w:t>
+      </w:r>
+      <w:proofErr w:type="spellStart"/>
+      <w:r>
+        <w:rPr>
+          <w:rFonts w:ascii="Times New Roman" w:hAnsi="Times New Roman" w:cs="Times New Roman"/>
+        </w:rPr>
+        <w:t>Kuta</w:t>
+      </w:r>
+      <w:proofErr w:type="spellEnd"/>
+      <w:r>
+        <w:rPr>
+          <w:rFonts w:ascii="Times New Roman" w:hAnsi="Times New Roman" w:cs="Times New Roman"/>
+        </w:rPr>
+        <w:t xml:space="preserve"> </w:t>
+      </w:r>
+      <w:r>
+        <w:rPr>
+          <w:rFonts w:ascii="Times New Roman" w:hAnsi="Times New Roman" w:cs="Times New Roman"/>
+        </w:rPr>
+        <w:t xml:space="preserve">is an academic staff of the polytechnic, serving as course lecturer in the department of Business Administration, he has two courses allocated to him, meaning he teaches two courses to different classes in the department, set exam for the students and mark the exams. </w:t>
       </w:r>
     </w:p>
     <w:p>
@@ -8290,7 +9503,7 @@
           <w:rFonts w:ascii="Times New Roman" w:hAnsi="Times New Roman" w:cs="Times New Roman"/>
           <w:vertAlign w:val="superscript"/>
         </w:rPr>
-        <w:footnoteReference w:id="9"/>
+        <w:footnoteReference w:id="14"/>
       </w:r>
       <w:r>
         <w:rPr>
@@ -8303,7 +9516,7 @@
           <w:rFonts w:ascii="Times New Roman" w:hAnsi="Times New Roman" w:cs="Times New Roman"/>
           <w:vertAlign w:val="superscript"/>
         </w:rPr>
-        <w:footnoteReference w:id="10"/>
+        <w:footnoteReference w:id="15"/>
       </w:r>
       <w:r>
         <w:rPr>
@@ -8322,7 +9535,7 @@
           <w:rFonts w:ascii="Times New Roman" w:hAnsi="Times New Roman" w:cs="Times New Roman"/>
           <w:vertAlign w:val="superscript"/>
         </w:rPr>
-        <w:footnoteReference w:id="11"/>
+        <w:footnoteReference w:id="16"/>
       </w:r>
       <w:r>
         <w:rPr>
@@ -8335,7 +9548,7 @@
           <w:rFonts w:ascii="Times New Roman" w:hAnsi="Times New Roman" w:cs="Times New Roman"/>
           <w:vertAlign w:val="superscript"/>
         </w:rPr>
-        <w:footnoteReference w:id="12"/>
+        <w:footnoteReference w:id="17"/>
       </w:r>
       <w:r>
         <w:rPr>
@@ -8385,7 +9598,7 @@
           <w:rStyle w:val="FootnoteReference"/>
           <w:rFonts w:ascii="Times New Roman" w:hAnsi="Times New Roman" w:cs="Times New Roman"/>
         </w:rPr>
-        <w:footnoteReference w:id="13"/>
+        <w:footnoteReference w:id="18"/>
       </w:r>
       <w:r>
         <w:rPr>
@@ -8447,7 +9660,7 @@
           <w:color w:val="000000"/>
           <w:lang w:eastAsia="en-GB"/>
         </w:rPr>
-        <w:footnoteReference w:id="14"/>
+        <w:footnoteReference w:id="19"/>
       </w:r>
       <w:r>
         <w:rPr>
@@ -8542,7 +9755,21 @@
         <w:rPr>
           <w:rFonts w:ascii="Times New Roman" w:hAnsi="Times New Roman" w:cs="Times New Roman"/>
         </w:rPr>
-        <w:t xml:space="preserve">. shows the use and miss use case diagram of the proposed system.  </w:t>
+        <w:t xml:space="preserve">. </w:t>
+      </w:r>
+      <w:proofErr w:type="gramStart"/>
+      <w:r>
+        <w:rPr>
+          <w:rFonts w:ascii="Times New Roman" w:hAnsi="Times New Roman" w:cs="Times New Roman"/>
+        </w:rPr>
+        <w:t>shows</w:t>
+      </w:r>
+      <w:proofErr w:type="gramEnd"/>
+      <w:r>
+        <w:rPr>
+          <w:rFonts w:ascii="Times New Roman" w:hAnsi="Times New Roman" w:cs="Times New Roman"/>
+        </w:rPr>
+        <w:t xml:space="preserve"> the use and miss use case diagram of the proposed system.  </w:t>
       </w:r>
       <w:hyperlink r:id="rId11" w:history="1">
         <w:r>
@@ -9020,7 +10247,7 @@
           <w:rFonts w:ascii="Times New Roman" w:hAnsi="Times New Roman" w:cs="Times New Roman"/>
           <w:vertAlign w:val="superscript"/>
         </w:rPr>
-        <w:footnoteReference w:id="15"/>
+        <w:footnoteReference w:id="20"/>
       </w:r>
       <w:r>
         <w:rPr>
@@ -9284,7 +10511,7 @@
           <w:rFonts w:ascii="Times New Roman" w:hAnsi="Times New Roman" w:cs="Times New Roman"/>
           <w:vertAlign w:val="superscript"/>
         </w:rPr>
-        <w:footnoteReference w:id="16"/>
+        <w:footnoteReference w:id="21"/>
       </w:r>
       <w:r>
         <w:rPr>
@@ -9467,7 +10694,7 @@
           <w:rStyle w:val="FootnoteReference"/>
           <w:rFonts w:ascii="Times New Roman" w:hAnsi="Times New Roman" w:cs="Times New Roman"/>
         </w:rPr>
-        <w:footnoteReference w:id="17"/>
+        <w:footnoteReference w:id="22"/>
       </w:r>
       <w:r>
         <w:rPr>
@@ -9863,13 +11090,7 @@
         <w:rPr>
           <w:rFonts w:ascii="Times New Roman" w:hAnsi="Times New Roman" w:cs="Times New Roman"/>
         </w:rPr>
-        <w:t>4.5.</w:t>
-      </w:r>
-      <w:r>
-        <w:rPr>
-          <w:rFonts w:ascii="Times New Roman" w:hAnsi="Times New Roman" w:cs="Times New Roman"/>
-        </w:rPr>
-        <w:t xml:space="preserve">2 </w:t>
+        <w:t xml:space="preserve">4.5.2 </w:t>
       </w:r>
       <w:r>
         <w:rPr>
@@ -10049,13 +11270,7 @@
         <w:rPr>
           <w:rFonts w:ascii="Times New Roman" w:hAnsi="Times New Roman" w:cs="Times New Roman"/>
         </w:rPr>
-        <w:t>4.5.</w:t>
-      </w:r>
-      <w:r>
-        <w:rPr>
-          <w:rFonts w:ascii="Times New Roman" w:hAnsi="Times New Roman" w:cs="Times New Roman"/>
-        </w:rPr>
-        <w:t xml:space="preserve">3 </w:t>
+        <w:t xml:space="preserve">4.5.3 </w:t>
       </w:r>
       <w:r>
         <w:rPr>
@@ -10233,13 +11448,7 @@
         <w:rPr>
           <w:rFonts w:ascii="Times New Roman" w:hAnsi="Times New Roman" w:cs="Times New Roman"/>
         </w:rPr>
-        <w:t>4.5.</w:t>
-      </w:r>
-      <w:r>
-        <w:rPr>
-          <w:rFonts w:ascii="Times New Roman" w:hAnsi="Times New Roman" w:cs="Times New Roman"/>
-        </w:rPr>
-        <w:t xml:space="preserve">4 </w:t>
+        <w:t xml:space="preserve">4.5.4 </w:t>
       </w:r>
       <w:r>
         <w:rPr>
@@ -10403,11 +11612,33 @@
         </w:rPr>
         <w:t xml:space="preserve">localhost </w:t>
       </w:r>
-      <w:r>
-        <w:rPr>
-          <w:rFonts w:ascii="Times New Roman" w:hAnsi="Times New Roman" w:cs="Times New Roman"/>
-        </w:rPr>
-        <w:t xml:space="preserve">Wampserver from Phpmyadmin </w:t>
+      <w:proofErr w:type="spellStart"/>
+      <w:r>
+        <w:rPr>
+          <w:rFonts w:ascii="Times New Roman" w:hAnsi="Times New Roman" w:cs="Times New Roman"/>
+        </w:rPr>
+        <w:t>Wampserver</w:t>
+      </w:r>
+      <w:proofErr w:type="spellEnd"/>
+      <w:r>
+        <w:rPr>
+          <w:rFonts w:ascii="Times New Roman" w:hAnsi="Times New Roman" w:cs="Times New Roman"/>
+        </w:rPr>
+        <w:t xml:space="preserve"> from </w:t>
+      </w:r>
+      <w:proofErr w:type="spellStart"/>
+      <w:r>
+        <w:rPr>
+          <w:rFonts w:ascii="Times New Roman" w:hAnsi="Times New Roman" w:cs="Times New Roman"/>
+        </w:rPr>
+        <w:t>Phpmyadmin</w:t>
+      </w:r>
+      <w:proofErr w:type="spellEnd"/>
+      <w:r>
+        <w:rPr>
+          <w:rFonts w:ascii="Times New Roman" w:hAnsi="Times New Roman" w:cs="Times New Roman"/>
+        </w:rPr>
+        <w:t xml:space="preserve"> </w:t>
       </w:r>
       <w:r>
         <w:rPr>
@@ -10433,11 +11664,19 @@
         </w:rPr>
         <w:t xml:space="preserve">After installing </w:t>
       </w:r>
-      <w:r>
-        <w:rPr>
-          <w:rFonts w:ascii="Times New Roman" w:hAnsi="Times New Roman" w:cs="Times New Roman"/>
-        </w:rPr>
-        <w:t>Wamp server</w:t>
+      <w:proofErr w:type="spellStart"/>
+      <w:r>
+        <w:rPr>
+          <w:rFonts w:ascii="Times New Roman" w:hAnsi="Times New Roman" w:cs="Times New Roman"/>
+        </w:rPr>
+        <w:t>Wamp</w:t>
+      </w:r>
+      <w:proofErr w:type="spellEnd"/>
+      <w:r>
+        <w:rPr>
+          <w:rFonts w:ascii="Times New Roman" w:hAnsi="Times New Roman" w:cs="Times New Roman"/>
+        </w:rPr>
+        <w:t xml:space="preserve"> server</w:t>
       </w:r>
       <w:r>
         <w:rPr>
@@ -10494,8 +11733,16 @@
         <w:rPr>
           <w:rFonts w:ascii="Times New Roman" w:hAnsi="Times New Roman" w:cs="Times New Roman"/>
         </w:rPr>
-        <w:t>on localhost Wamp</w:t>
-      </w:r>
+        <w:t xml:space="preserve">on localhost </w:t>
+      </w:r>
+      <w:proofErr w:type="spellStart"/>
+      <w:r>
+        <w:rPr>
+          <w:rFonts w:ascii="Times New Roman" w:hAnsi="Times New Roman" w:cs="Times New Roman"/>
+        </w:rPr>
+        <w:t>Wamp</w:t>
+      </w:r>
+      <w:proofErr w:type="spellEnd"/>
       <w:r>
         <w:rPr>
           <w:rFonts w:ascii="Times New Roman" w:hAnsi="Times New Roman" w:cs="Times New Roman"/>
@@ -10533,11 +11780,19 @@
         </w:rPr>
         <w:t xml:space="preserve">First run the </w:t>
       </w:r>
-      <w:r>
-        <w:rPr>
-          <w:rFonts w:ascii="Times New Roman" w:hAnsi="Times New Roman" w:cs="Times New Roman"/>
-        </w:rPr>
-        <w:t>Wamp Server</w:t>
+      <w:proofErr w:type="spellStart"/>
+      <w:r>
+        <w:rPr>
+          <w:rFonts w:ascii="Times New Roman" w:hAnsi="Times New Roman" w:cs="Times New Roman"/>
+        </w:rPr>
+        <w:t>Wamp</w:t>
+      </w:r>
+      <w:proofErr w:type="spellEnd"/>
+      <w:r>
+        <w:rPr>
+          <w:rFonts w:ascii="Times New Roman" w:hAnsi="Times New Roman" w:cs="Times New Roman"/>
+        </w:rPr>
+        <w:t xml:space="preserve"> Server</w:t>
       </w:r>
       <w:r>
         <w:rPr>
@@ -10545,11 +11800,19 @@
         </w:rPr>
         <w:t xml:space="preserve">, as the </w:t>
       </w:r>
-      <w:r>
-        <w:rPr>
-          <w:rFonts w:ascii="Times New Roman" w:hAnsi="Times New Roman" w:cs="Times New Roman"/>
-        </w:rPr>
-        <w:t xml:space="preserve">Wamp </w:t>
+      <w:proofErr w:type="spellStart"/>
+      <w:r>
+        <w:rPr>
+          <w:rFonts w:ascii="Times New Roman" w:hAnsi="Times New Roman" w:cs="Times New Roman"/>
+        </w:rPr>
+        <w:t>Wamp</w:t>
+      </w:r>
+      <w:proofErr w:type="spellEnd"/>
+      <w:r>
+        <w:rPr>
+          <w:rFonts w:ascii="Times New Roman" w:hAnsi="Times New Roman" w:cs="Times New Roman"/>
+        </w:rPr>
+        <w:t xml:space="preserve"> </w:t>
       </w:r>
       <w:r>
         <w:rPr>
@@ -10654,7 +11917,21 @@
         <w:rPr>
           <w:rFonts w:ascii="Times New Roman" w:hAnsi="Times New Roman" w:cs="Times New Roman"/>
         </w:rPr>
-        <w:t xml:space="preserve"> ‘nipoly_consultdbsnw’</w:t>
+        <w:t xml:space="preserve"> ‘</w:t>
+      </w:r>
+      <w:proofErr w:type="spellStart"/>
+      <w:r>
+        <w:rPr>
+          <w:rFonts w:ascii="Times New Roman" w:hAnsi="Times New Roman" w:cs="Times New Roman"/>
+        </w:rPr>
+        <w:t>nipoly_consultdbsnw</w:t>
+      </w:r>
+      <w:proofErr w:type="spellEnd"/>
+      <w:r>
+        <w:rPr>
+          <w:rFonts w:ascii="Times New Roman" w:hAnsi="Times New Roman" w:cs="Times New Roman"/>
+        </w:rPr>
+        <w:t>’</w:t>
       </w:r>
       <w:r>
         <w:rPr>
@@ -10688,7 +11965,21 @@
         <w:rPr>
           <w:rFonts w:ascii="Times New Roman" w:hAnsi="Times New Roman" w:cs="Times New Roman"/>
         </w:rPr>
-        <w:t xml:space="preserve"> ‘nipoly_consultdbsnw’ </w:t>
+        <w:t xml:space="preserve"> ‘</w:t>
+      </w:r>
+      <w:proofErr w:type="spellStart"/>
+      <w:r>
+        <w:rPr>
+          <w:rFonts w:ascii="Times New Roman" w:hAnsi="Times New Roman" w:cs="Times New Roman"/>
+        </w:rPr>
+        <w:t>nipoly_consultdbsnw</w:t>
+      </w:r>
+      <w:proofErr w:type="spellEnd"/>
+      <w:r>
+        <w:rPr>
+          <w:rFonts w:ascii="Times New Roman" w:hAnsi="Times New Roman" w:cs="Times New Roman"/>
+        </w:rPr>
+        <w:t xml:space="preserve">’ </w:t>
       </w:r>
       <w:r>
         <w:rPr>
@@ -10863,7 +12154,7 @@
           <w:rFonts w:ascii="Times New Roman" w:hAnsi="Times New Roman" w:cs="Times New Roman"/>
           <w:vertAlign w:val="superscript"/>
         </w:rPr>
-        <w:footnoteReference w:id="18"/>
+        <w:footnoteReference w:id="23"/>
       </w:r>
       <w:r>
         <w:rPr>
@@ -10930,7 +12221,7 @@
           <w:rFonts w:ascii="Times New Roman" w:hAnsi="Times New Roman" w:cs="Times New Roman"/>
           <w:vertAlign w:val="superscript"/>
         </w:rPr>
-        <w:footnoteReference w:id="19"/>
+        <w:footnoteReference w:id="24"/>
       </w:r>
       <w:r>
         <w:rPr>
@@ -10949,7 +12240,7 @@
           <w:rFonts w:ascii="Times New Roman" w:hAnsi="Times New Roman" w:cs="Times New Roman"/>
           <w:vertAlign w:val="superscript"/>
         </w:rPr>
-        <w:footnoteReference w:id="20"/>
+        <w:footnoteReference w:id="25"/>
       </w:r>
       <w:r>
         <w:rPr>
@@ -15949,13 +17240,15 @@
         <w:footnoteRef/>
       </w:r>
       <w:r>
-        <w:t xml:space="preserve"> Niger State Polytechnic, Zungeru, Student and Staff Handbook (</w:t>
-      </w:r>
-      <w:r>
-        <w:t>2018/2019</w:t>
-      </w:r>
-      <w:r>
-        <w:t>)</w:t>
+        <w:t xml:space="preserve"> Niger State Polytechnic, </w:t>
+      </w:r>
+      <w:proofErr w:type="spellStart"/>
+      <w:r>
+        <w:t>Zungeru</w:t>
+      </w:r>
+      <w:proofErr w:type="spellEnd"/>
+      <w:r>
+        <w:t>, Student and Staff Handbook (2018/2019)</w:t>
       </w:r>
     </w:p>
   </w:footnote>
@@ -15965,10 +17258,10 @@
         <w:shd w:val="clear" w:color="auto" w:fill="FFFFFF"/>
         <w:spacing w:after="0" w:line="240" w:lineRule="auto"/>
         <w:rPr>
-          <w:rFonts w:ascii="inherit" w:eastAsia="Times New Roman" w:hAnsi="inherit" w:cs="Arial"/>
-          <w:color w:val="000000"/>
-          <w:sz w:val="20"/>
-          <w:szCs w:val="20"/>
+          <w:rFonts w:ascii="Times New Roman" w:eastAsia="Times New Roman" w:hAnsi="Times New Roman" w:cs="Times New Roman"/>
+          <w:color w:val="000000"/>
+          <w:sz w:val="18"/>
+          <w:szCs w:val="18"/>
           <w:lang w:eastAsia="en-GB"/>
         </w:rPr>
       </w:pPr>
@@ -15983,10 +17276,10 @@
       </w:r>
       <w:r>
         <w:rPr>
-          <w:rFonts w:asciiTheme="majorHAnsi" w:hAnsiTheme="majorHAnsi" w:cstheme="majorHAnsi"/>
+          <w:rFonts w:ascii="Times New Roman" w:hAnsi="Times New Roman" w:cs="Times New Roman"/>
           <w:i/>
-          <w:sz w:val="20"/>
-          <w:szCs w:val="20"/>
+          <w:sz w:val="18"/>
+          <w:szCs w:val="18"/>
         </w:rPr>
         <w:t>UDEZE, C. L.,  UMOREN, P. U., OHERI, H. E., &amp; ATTAH H. H. (2017) Automated Students' Results Management Information System (SRMIS), Journal of Multidisciplinary Engineering Science and Technology (JMEST) Vol. 4, ISSN: 2458-9403,</w:t>
       </w:r>
@@ -15996,22 +17289,97 @@
     <w:p>
       <w:pPr>
         <w:pStyle w:val="FootnoteText"/>
+        <w:rPr>
+          <w:rFonts w:ascii="Times New Roman" w:hAnsi="Times New Roman" w:cs="Times New Roman"/>
+          <w:sz w:val="18"/>
+          <w:szCs w:val="18"/>
+        </w:rPr>
       </w:pPr>
       <w:r>
         <w:rPr>
           <w:rStyle w:val="FootnoteReference"/>
+          <w:rFonts w:ascii="Times New Roman" w:hAnsi="Times New Roman" w:cs="Times New Roman"/>
+          <w:sz w:val="18"/>
+          <w:szCs w:val="18"/>
         </w:rPr>
         <w:footnoteRef/>
       </w:r>
       <w:r>
+        <w:rPr>
+          <w:rFonts w:ascii="Times New Roman" w:hAnsi="Times New Roman" w:cs="Times New Roman"/>
+          <w:sz w:val="18"/>
+          <w:szCs w:val="18"/>
+        </w:rPr>
         <w:t xml:space="preserve"> </w:t>
       </w:r>
       <w:r>
         <w:rPr>
-          <w:rFonts w:asciiTheme="majorHAnsi" w:hAnsiTheme="majorHAnsi" w:cstheme="majorHAnsi"/>
+          <w:rFonts w:ascii="Times New Roman" w:hAnsi="Times New Roman" w:cs="Times New Roman"/>
           <w:i/>
-        </w:rPr>
-        <w:t>. Akpasam J. E., Simeon O., Afolayan J. J. (2017). Development of Students Result Management System: A case study of University of Uyo. Mathematical and Software Engineering, Vol. 3, No. 1, 26-42</w:t>
+          <w:sz w:val="18"/>
+          <w:szCs w:val="18"/>
+        </w:rPr>
+        <w:t xml:space="preserve">. </w:t>
+      </w:r>
+      <w:proofErr w:type="spellStart"/>
+      <w:r>
+        <w:rPr>
+          <w:rFonts w:ascii="Times New Roman" w:hAnsi="Times New Roman" w:cs="Times New Roman"/>
+          <w:i/>
+          <w:sz w:val="18"/>
+          <w:szCs w:val="18"/>
+        </w:rPr>
+        <w:t>Akpasam</w:t>
+      </w:r>
+      <w:proofErr w:type="spellEnd"/>
+      <w:r>
+        <w:rPr>
+          <w:rFonts w:ascii="Times New Roman" w:hAnsi="Times New Roman" w:cs="Times New Roman"/>
+          <w:i/>
+          <w:sz w:val="18"/>
+          <w:szCs w:val="18"/>
+        </w:rPr>
+        <w:t xml:space="preserve"> J. E., Simeon O., </w:t>
+      </w:r>
+      <w:proofErr w:type="spellStart"/>
+      <w:r>
+        <w:rPr>
+          <w:rFonts w:ascii="Times New Roman" w:hAnsi="Times New Roman" w:cs="Times New Roman"/>
+          <w:i/>
+          <w:sz w:val="18"/>
+          <w:szCs w:val="18"/>
+        </w:rPr>
+        <w:t>Afolayan</w:t>
+      </w:r>
+      <w:proofErr w:type="spellEnd"/>
+      <w:r>
+        <w:rPr>
+          <w:rFonts w:ascii="Times New Roman" w:hAnsi="Times New Roman" w:cs="Times New Roman"/>
+          <w:i/>
+          <w:sz w:val="18"/>
+          <w:szCs w:val="18"/>
+        </w:rPr>
+        <w:t xml:space="preserve"> J. J. (2017). Development of Students Result Management System: A case study of University of </w:t>
+      </w:r>
+      <w:proofErr w:type="spellStart"/>
+      <w:r>
+        <w:rPr>
+          <w:rFonts w:ascii="Times New Roman" w:hAnsi="Times New Roman" w:cs="Times New Roman"/>
+          <w:i/>
+          <w:sz w:val="18"/>
+          <w:szCs w:val="18"/>
+        </w:rPr>
+        <w:t>Uyo</w:t>
+      </w:r>
+      <w:proofErr w:type="spellEnd"/>
+      <w:r>
+        <w:rPr>
+          <w:rFonts w:ascii="Times New Roman" w:hAnsi="Times New Roman" w:cs="Times New Roman"/>
+          <w:i/>
+          <w:sz w:val="18"/>
+          <w:szCs w:val="18"/>
+        </w:rPr>
+        <w:t>. Mathematical and Software Engineering, Vol. 3, No. 1, 26-42</w:t>
       </w:r>
     </w:p>
   </w:footnote>
@@ -16028,27 +17396,68 @@
       <w:r>
         <w:rPr>
           <w:rStyle w:val="FootnoteReference"/>
+          <w:rFonts w:ascii="Times New Roman" w:hAnsi="Times New Roman" w:cs="Times New Roman"/>
+          <w:sz w:val="18"/>
+          <w:szCs w:val="18"/>
         </w:rPr>
         <w:footnoteRef/>
       </w:r>
       <w:r>
+        <w:rPr>
+          <w:rFonts w:ascii="Times New Roman" w:hAnsi="Times New Roman" w:cs="Times New Roman"/>
+          <w:sz w:val="18"/>
+          <w:szCs w:val="18"/>
+        </w:rPr>
         <w:t xml:space="preserve"> </w:t>
       </w:r>
       <w:r>
         <w:rPr>
-          <w:rFonts w:asciiTheme="majorHAnsi" w:hAnsiTheme="majorHAnsi" w:cstheme="majorHAnsi"/>
+          <w:rFonts w:ascii="Times New Roman" w:hAnsi="Times New Roman" w:cs="Times New Roman"/>
           <w:i/>
+          <w:sz w:val="18"/>
+          <w:szCs w:val="18"/>
         </w:rPr>
         <w:t xml:space="preserve">. </w:t>
       </w:r>
-      <w:r>
-        <w:rPr>
-          <w:rFonts w:asciiTheme="majorHAnsi" w:hAnsiTheme="majorHAnsi" w:cstheme="majorHAnsi"/>
+      <w:proofErr w:type="spellStart"/>
+      <w:r>
+        <w:rPr>
+          <w:rFonts w:ascii="Times New Roman" w:hAnsi="Times New Roman" w:cs="Times New Roman"/>
           <w:i/>
-          <w:sz w:val="20"/>
-          <w:szCs w:val="20"/>
-        </w:rPr>
-        <w:t>Ashwin M., Jugal P., Aditya M. (2018). Student Result Analysis System. International Research Journal of Engineering and Technology (IRJET), vol.5, e-ISSN: 2895 -0056</w:t>
+          <w:sz w:val="18"/>
+          <w:szCs w:val="18"/>
+        </w:rPr>
+        <w:t>Ashwin</w:t>
+      </w:r>
+      <w:proofErr w:type="spellEnd"/>
+      <w:r>
+        <w:rPr>
+          <w:rFonts w:ascii="Times New Roman" w:hAnsi="Times New Roman" w:cs="Times New Roman"/>
+          <w:i/>
+          <w:sz w:val="18"/>
+          <w:szCs w:val="18"/>
+        </w:rPr>
+        <w:t xml:space="preserve"> M., </w:t>
+      </w:r>
+      <w:proofErr w:type="spellStart"/>
+      <w:r>
+        <w:rPr>
+          <w:rFonts w:ascii="Times New Roman" w:hAnsi="Times New Roman" w:cs="Times New Roman"/>
+          <w:i/>
+          <w:sz w:val="18"/>
+          <w:szCs w:val="18"/>
+        </w:rPr>
+        <w:t>Jugal</w:t>
+      </w:r>
+      <w:proofErr w:type="spellEnd"/>
+      <w:r>
+        <w:rPr>
+          <w:rFonts w:ascii="Times New Roman" w:hAnsi="Times New Roman" w:cs="Times New Roman"/>
+          <w:i/>
+          <w:sz w:val="18"/>
+          <w:szCs w:val="18"/>
+        </w:rPr>
+        <w:t xml:space="preserve"> P., Aditya M. (2018). Student Result Analysis System. International Research Journal of Engineering and Technology (IRJET), vol.5, e-ISSN: 2895 -0056</w:t>
       </w:r>
       <w:r>
         <w:rPr>
@@ -16061,6 +17470,323 @@
     </w:p>
   </w:footnote>
   <w:footnote w:id="5">
+    <w:p>
+      <w:pPr>
+        <w:pStyle w:val="FootnoteText"/>
+        <w:rPr>
+          <w:rFonts w:ascii="Times New Roman" w:hAnsi="Times New Roman" w:cs="Times New Roman"/>
+          <w:sz w:val="18"/>
+          <w:szCs w:val="18"/>
+        </w:rPr>
+      </w:pPr>
+      <w:r>
+        <w:rPr>
+          <w:rStyle w:val="FootnoteReference"/>
+          <w:rFonts w:ascii="Times New Roman" w:hAnsi="Times New Roman" w:cs="Times New Roman"/>
+        </w:rPr>
+        <w:footnoteRef/>
+      </w:r>
+      <w:r>
+        <w:rPr>
+          <w:rFonts w:ascii="Times New Roman" w:hAnsi="Times New Roman" w:cs="Times New Roman"/>
+        </w:rPr>
+        <w:t xml:space="preserve"> </w:t>
+      </w:r>
+      <w:proofErr w:type="spellStart"/>
+      <w:r>
+        <w:rPr>
+          <w:rFonts w:ascii="Times New Roman" w:hAnsi="Times New Roman" w:cs="Times New Roman"/>
+          <w:color w:val="000000"/>
+          <w:sz w:val="18"/>
+          <w:szCs w:val="18"/>
+          <w:shd w:val="clear" w:color="auto" w:fill="FFFFFF"/>
+        </w:rPr>
+        <w:t>Obasa</w:t>
+      </w:r>
+      <w:proofErr w:type="spellEnd"/>
+      <w:r>
+        <w:rPr>
+          <w:rFonts w:ascii="Times New Roman" w:hAnsi="Times New Roman" w:cs="Times New Roman"/>
+          <w:color w:val="000000"/>
+          <w:sz w:val="18"/>
+          <w:szCs w:val="18"/>
+          <w:shd w:val="clear" w:color="auto" w:fill="FFFFFF"/>
+        </w:rPr>
+        <w:t xml:space="preserve">, A.I., </w:t>
+      </w:r>
+      <w:proofErr w:type="spellStart"/>
+      <w:r>
+        <w:rPr>
+          <w:rFonts w:ascii="Times New Roman" w:hAnsi="Times New Roman" w:cs="Times New Roman"/>
+          <w:color w:val="000000"/>
+          <w:sz w:val="18"/>
+          <w:szCs w:val="18"/>
+          <w:shd w:val="clear" w:color="auto" w:fill="FFFFFF"/>
+        </w:rPr>
+        <w:t>Eludire</w:t>
+      </w:r>
+      <w:proofErr w:type="spellEnd"/>
+      <w:r>
+        <w:rPr>
+          <w:rFonts w:ascii="Times New Roman" w:hAnsi="Times New Roman" w:cs="Times New Roman"/>
+          <w:color w:val="000000"/>
+          <w:sz w:val="18"/>
+          <w:szCs w:val="18"/>
+          <w:shd w:val="clear" w:color="auto" w:fill="FFFFFF"/>
+        </w:rPr>
+        <w:t>, A.A. and Isaac, M. (2011) The Architectural Design of an Integrated Virtual Classroom System. Research Journal of Information Technology, 3, 43-48.</w:t>
+      </w:r>
+    </w:p>
+  </w:footnote>
+  <w:footnote w:id="6">
+    <w:p>
+      <w:pPr>
+        <w:pStyle w:val="FootnoteText"/>
+        <w:rPr>
+          <w:rFonts w:ascii="Times New Roman" w:hAnsi="Times New Roman" w:cs="Times New Roman"/>
+          <w:sz w:val="18"/>
+          <w:szCs w:val="18"/>
+        </w:rPr>
+      </w:pPr>
+      <w:r>
+        <w:rPr>
+          <w:rStyle w:val="FootnoteReference"/>
+          <w:rFonts w:ascii="Times New Roman" w:hAnsi="Times New Roman" w:cs="Times New Roman"/>
+          <w:sz w:val="18"/>
+          <w:szCs w:val="18"/>
+        </w:rPr>
+        <w:footnoteRef/>
+      </w:r>
+      <w:r>
+        <w:rPr>
+          <w:rFonts w:ascii="Times New Roman" w:hAnsi="Times New Roman" w:cs="Times New Roman"/>
+          <w:sz w:val="18"/>
+          <w:szCs w:val="18"/>
+        </w:rPr>
+        <w:t xml:space="preserve"> </w:t>
+      </w:r>
+      <w:r>
+        <w:rPr>
+          <w:rFonts w:ascii="Times New Roman" w:hAnsi="Times New Roman" w:cs="Times New Roman"/>
+          <w:color w:val="000000"/>
+          <w:sz w:val="18"/>
+          <w:szCs w:val="18"/>
+        </w:rPr>
+        <w:t xml:space="preserve">Amar, E. and </w:t>
+      </w:r>
+      <w:proofErr w:type="spellStart"/>
+      <w:r>
+        <w:rPr>
+          <w:rFonts w:ascii="Times New Roman" w:hAnsi="Times New Roman" w:cs="Times New Roman"/>
+          <w:color w:val="000000"/>
+          <w:sz w:val="18"/>
+          <w:szCs w:val="18"/>
+        </w:rPr>
+        <w:t>Mohini</w:t>
+      </w:r>
+      <w:proofErr w:type="spellEnd"/>
+      <w:r>
+        <w:rPr>
+          <w:rFonts w:ascii="Times New Roman" w:hAnsi="Times New Roman" w:cs="Times New Roman"/>
+          <w:color w:val="000000"/>
+          <w:sz w:val="18"/>
+          <w:szCs w:val="18"/>
+        </w:rPr>
+        <w:t xml:space="preserve"> (2009). Single portal for integrated examination system, emerging technologies in e-governance, E-Governance, pages 287-293</w:t>
+      </w:r>
+    </w:p>
+  </w:footnote>
+  <w:footnote w:id="7">
+    <w:p>
+      <w:pPr>
+        <w:pStyle w:val="FootnoteText"/>
+        <w:rPr>
+          <w:rFonts w:ascii="Times New Roman" w:hAnsi="Times New Roman" w:cs="Times New Roman"/>
+          <w:sz w:val="18"/>
+          <w:szCs w:val="18"/>
+        </w:rPr>
+      </w:pPr>
+      <w:r>
+        <w:rPr>
+          <w:rStyle w:val="FootnoteReference"/>
+          <w:rFonts w:ascii="Times New Roman" w:hAnsi="Times New Roman" w:cs="Times New Roman"/>
+          <w:sz w:val="18"/>
+          <w:szCs w:val="18"/>
+        </w:rPr>
+        <w:footnoteRef/>
+      </w:r>
+      <w:r>
+        <w:rPr>
+          <w:rFonts w:ascii="Times New Roman" w:hAnsi="Times New Roman" w:cs="Times New Roman"/>
+          <w:sz w:val="18"/>
+          <w:szCs w:val="18"/>
+        </w:rPr>
+        <w:t xml:space="preserve"> </w:t>
+      </w:r>
+      <w:proofErr w:type="spellStart"/>
+      <w:r>
+        <w:rPr>
+          <w:rFonts w:ascii="Times New Roman" w:hAnsi="Times New Roman" w:cs="Times New Roman"/>
+          <w:sz w:val="18"/>
+          <w:szCs w:val="18"/>
+        </w:rPr>
+        <w:t>Ukem</w:t>
+      </w:r>
+      <w:proofErr w:type="spellEnd"/>
+      <w:r>
+        <w:rPr>
+          <w:rFonts w:ascii="Times New Roman" w:hAnsi="Times New Roman" w:cs="Times New Roman"/>
+          <w:sz w:val="18"/>
+          <w:szCs w:val="18"/>
+        </w:rPr>
+        <w:t>, E. O.-I. (2011). A Software Application For The</w:t>
+      </w:r>
+      <w:r>
+        <w:rPr>
+          <w:rFonts w:ascii="Times New Roman" w:hAnsi="Times New Roman" w:cs="Times New Roman"/>
+          <w:sz w:val="18"/>
+          <w:szCs w:val="18"/>
+        </w:rPr>
+        <w:t xml:space="preserve"> Processing Of Students Results</w:t>
+      </w:r>
+      <w:r>
+        <w:rPr>
+          <w:rFonts w:ascii="Times New Roman" w:hAnsi="Times New Roman" w:cs="Times New Roman"/>
+          <w:sz w:val="18"/>
+          <w:szCs w:val="18"/>
+        </w:rPr>
+        <w:t>. Global Journal of Pure and Applied Sciences, Volume 17 No. 4</w:t>
+      </w:r>
+    </w:p>
+  </w:footnote>
+  <w:footnote w:id="8">
+    <w:p>
+      <w:pPr>
+        <w:pStyle w:val="FootnoteText"/>
+        <w:rPr>
+          <w:rFonts w:ascii="Times New Roman" w:hAnsi="Times New Roman" w:cs="Times New Roman"/>
+          <w:sz w:val="18"/>
+          <w:szCs w:val="18"/>
+        </w:rPr>
+      </w:pPr>
+      <w:r>
+        <w:rPr>
+          <w:rStyle w:val="FootnoteReference"/>
+          <w:rFonts w:ascii="Times New Roman" w:hAnsi="Times New Roman" w:cs="Times New Roman"/>
+          <w:sz w:val="18"/>
+          <w:szCs w:val="18"/>
+        </w:rPr>
+        <w:footnoteRef/>
+      </w:r>
+      <w:r>
+        <w:rPr>
+          <w:rFonts w:ascii="Times New Roman" w:hAnsi="Times New Roman" w:cs="Times New Roman"/>
+          <w:sz w:val="18"/>
+          <w:szCs w:val="18"/>
+        </w:rPr>
+        <w:t xml:space="preserve"> </w:t>
+      </w:r>
+      <w:proofErr w:type="spellStart"/>
+      <w:r>
+        <w:rPr>
+          <w:rFonts w:ascii="Times New Roman" w:hAnsi="Times New Roman" w:cs="Times New Roman"/>
+          <w:color w:val="000000"/>
+          <w:sz w:val="18"/>
+          <w:szCs w:val="18"/>
+        </w:rPr>
+        <w:t>Akinmosin</w:t>
+      </w:r>
+      <w:proofErr w:type="spellEnd"/>
+      <w:r>
+        <w:rPr>
+          <w:rFonts w:ascii="Times New Roman" w:hAnsi="Times New Roman" w:cs="Times New Roman"/>
+          <w:color w:val="000000"/>
+          <w:sz w:val="18"/>
+          <w:szCs w:val="18"/>
+        </w:rPr>
+        <w:t>, J. (2014). Automated Student Result Management System using Oracle Database, Forms and Reports, Journal of information Engineering and Application Vol.4, ISSN 2225-0506(online)</w:t>
+      </w:r>
+    </w:p>
+  </w:footnote>
+  <w:footnote w:id="9">
+    <w:p>
+      <w:pPr>
+        <w:pStyle w:val="NormalWeb"/>
+        <w:spacing w:before="0" w:beforeAutospacing="0" w:after="0" w:afterAutospacing="0"/>
+        <w:jc w:val="both"/>
+        <w:rPr>
+          <w:color w:val="000000"/>
+          <w:sz w:val="18"/>
+          <w:szCs w:val="18"/>
+        </w:rPr>
+      </w:pPr>
+      <w:r>
+        <w:rPr>
+          <w:rStyle w:val="FootnoteReference"/>
+          <w:sz w:val="18"/>
+          <w:szCs w:val="18"/>
+        </w:rPr>
+        <w:footnoteRef/>
+      </w:r>
+      <w:r>
+        <w:rPr>
+          <w:sz w:val="18"/>
+          <w:szCs w:val="18"/>
+        </w:rPr>
+        <w:t xml:space="preserve"> </w:t>
+      </w:r>
+      <w:r>
+        <w:rPr>
+          <w:color w:val="000000"/>
+          <w:sz w:val="18"/>
+          <w:szCs w:val="18"/>
+        </w:rPr>
+        <w:t xml:space="preserve">Bhatt J., Jain R., </w:t>
+      </w:r>
+      <w:proofErr w:type="spellStart"/>
+      <w:r>
+        <w:rPr>
+          <w:color w:val="000000"/>
+          <w:sz w:val="18"/>
+          <w:szCs w:val="18"/>
+        </w:rPr>
+        <w:t>Kadge</w:t>
+      </w:r>
+      <w:proofErr w:type="spellEnd"/>
+      <w:r>
+        <w:rPr>
+          <w:color w:val="000000"/>
+          <w:sz w:val="18"/>
+          <w:szCs w:val="18"/>
+        </w:rPr>
+        <w:t xml:space="preserve"> S. and </w:t>
+      </w:r>
+      <w:proofErr w:type="spellStart"/>
+      <w:r>
+        <w:rPr>
+          <w:color w:val="000000"/>
+          <w:sz w:val="18"/>
+          <w:szCs w:val="18"/>
+        </w:rPr>
+        <w:t>Parate</w:t>
+      </w:r>
+      <w:proofErr w:type="spellEnd"/>
+      <w:r>
+        <w:rPr>
+          <w:color w:val="000000"/>
+          <w:sz w:val="18"/>
+          <w:szCs w:val="18"/>
+        </w:rPr>
+        <w:t xml:space="preserve"> P. (2016). Result Generation System for CBGS Scheme in Educational Organization. International Journal of Research in Engineering and Technology (IJRET), Vol. 5, Issue 2 from http://www.ijret.org</w:t>
+      </w:r>
+    </w:p>
+    <w:p>
+      <w:pPr>
+        <w:pStyle w:val="FootnoteText"/>
+      </w:pPr>
+    </w:p>
+  </w:footnote>
+  <w:footnote w:id="10">
     <w:p>
       <w:pPr>
         <w:shd w:val="clear" w:color="auto" w:fill="FFFFFF"/>
@@ -16142,7 +17868,7 @@
       </w:r>
     </w:p>
   </w:footnote>
-  <w:footnote w:id="6">
+  <w:footnote w:id="11">
     <w:p>
       <w:pPr>
         <w:shd w:val="clear" w:color="auto" w:fill="FFFFFF"/>
@@ -16170,7 +17896,19 @@
           <w:rPr>
             <w:rStyle w:val="Hyperlink"/>
           </w:rPr>
-          <w:t>http://www.agilemodeling.com/artifacts/personas.htm</w:t>
+          <w:t>http://www.agilemodeling.com/artifacts</w:t>
+        </w:r>
+        <w:r>
+          <w:rPr>
+            <w:rStyle w:val="Hyperlink"/>
+          </w:rPr>
+          <w:t>/</w:t>
+        </w:r>
+        <w:r>
+          <w:rPr>
+            <w:rStyle w:val="Hyperlink"/>
+          </w:rPr>
+          <w:t>personas.htm</w:t>
         </w:r>
       </w:hyperlink>
       <w:r>
@@ -16219,7 +17957,7 @@
       </w:pPr>
     </w:p>
   </w:footnote>
-  <w:footnote w:id="7">
+  <w:footnote w:id="12">
     <w:p>
       <w:pPr>
         <w:shd w:val="clear" w:color="auto" w:fill="FFFFFF"/>
@@ -16245,7 +17983,7 @@
             <w:rStyle w:val="Hyperlink"/>
             <w:rFonts w:ascii="Times New Roman" w:hAnsi="Times New Roman" w:cs="Times New Roman"/>
           </w:rPr>
-          <w:t>https://blog.flatworldsolutions.com/10-differences-agile-waterfall-methodology/</w:t>
+          <w:t>https://flatworldsolutions.com/10-differences-agile-waterfall-methodology/</w:t>
         </w:r>
       </w:hyperlink>
       <w:r>
@@ -16260,11 +17998,50 @@
           <w:rFonts w:ascii="Times New Roman" w:hAnsi="Times New Roman" w:cs="Times New Roman"/>
           <w:color w:val="333333"/>
         </w:rPr>
-        <w:t>© 2019 Flatworld Solutions Pvt. Ltd. All Rights Reserved.</w:t>
+        <w:t>©</w:t>
+      </w:r>
+      <w:r>
+        <w:rPr>
+          <w:rFonts w:ascii="Times New Roman" w:hAnsi="Times New Roman" w:cs="Times New Roman"/>
+          <w:color w:val="333333"/>
+        </w:rPr>
+        <w:t xml:space="preserve">2019 </w:t>
+      </w:r>
+      <w:proofErr w:type="spellStart"/>
+      <w:r>
+        <w:rPr>
+          <w:rFonts w:ascii="Times New Roman" w:hAnsi="Times New Roman" w:cs="Times New Roman"/>
+          <w:color w:val="333333"/>
+        </w:rPr>
+        <w:t>Flatworld</w:t>
+      </w:r>
+      <w:proofErr w:type="spellEnd"/>
+      <w:r>
+        <w:rPr>
+          <w:rFonts w:ascii="Times New Roman" w:hAnsi="Times New Roman" w:cs="Times New Roman"/>
+          <w:color w:val="333333"/>
+        </w:rPr>
+        <w:t xml:space="preserve"> Solutions </w:t>
+      </w:r>
+      <w:proofErr w:type="spellStart"/>
+      <w:r>
+        <w:rPr>
+          <w:rFonts w:ascii="Times New Roman" w:hAnsi="Times New Roman" w:cs="Times New Roman"/>
+          <w:color w:val="333333"/>
+        </w:rPr>
+        <w:t>Pvt.</w:t>
+      </w:r>
+      <w:proofErr w:type="spellEnd"/>
+      <w:r>
+        <w:rPr>
+          <w:rFonts w:ascii="Times New Roman" w:hAnsi="Times New Roman" w:cs="Times New Roman"/>
+          <w:color w:val="333333"/>
+        </w:rPr>
+        <w:t xml:space="preserve"> Ltd. All Rights Reserved.</w:t>
       </w:r>
     </w:p>
   </w:footnote>
-  <w:footnote w:id="8">
+  <w:footnote w:id="13">
     <w:p>
       <w:pPr>
         <w:shd w:val="clear" w:color="auto" w:fill="FFFFFF"/>
@@ -16304,11 +18081,27 @@
           <w:rFonts w:ascii="Times New Roman" w:hAnsi="Times New Roman" w:cs="Times New Roman"/>
           <w:color w:val="333333"/>
         </w:rPr>
-        <w:t>© 2019 Informatica All Rights Reserved</w:t>
+        <w:t xml:space="preserve">© 2019 </w:t>
+      </w:r>
+      <w:proofErr w:type="spellStart"/>
+      <w:r>
+        <w:rPr>
+          <w:rFonts w:ascii="Times New Roman" w:hAnsi="Times New Roman" w:cs="Times New Roman"/>
+          <w:color w:val="333333"/>
+        </w:rPr>
+        <w:t>Informatica</w:t>
+      </w:r>
+      <w:proofErr w:type="spellEnd"/>
+      <w:r>
+        <w:rPr>
+          <w:rFonts w:ascii="Times New Roman" w:hAnsi="Times New Roman" w:cs="Times New Roman"/>
+          <w:color w:val="333333"/>
+        </w:rPr>
+        <w:t xml:space="preserve"> All Rights Reserved</w:t>
       </w:r>
     </w:p>
   </w:footnote>
-  <w:footnote w:id="9">
+  <w:footnote w:id="14">
     <w:p>
       <w:pPr>
         <w:pStyle w:val="FootnoteText"/>
@@ -16327,7 +18120,7 @@
       </w:r>
     </w:p>
   </w:footnote>
-  <w:footnote w:id="10">
+  <w:footnote w:id="15">
     <w:p>
       <w:pPr>
         <w:pStyle w:val="FootnoteText"/>
@@ -16346,7 +18139,7 @@
       </w:r>
     </w:p>
   </w:footnote>
-  <w:footnote w:id="11">
+  <w:footnote w:id="16">
     <w:p>
       <w:pPr>
         <w:pStyle w:val="FootnoteText"/>
@@ -16365,7 +18158,7 @@
       </w:r>
     </w:p>
   </w:footnote>
-  <w:footnote w:id="12">
+  <w:footnote w:id="17">
     <w:p>
       <w:pPr>
         <w:pStyle w:val="FootnoteText"/>
@@ -16381,7 +18174,7 @@
       </w:r>
     </w:p>
   </w:footnote>
-  <w:footnote w:id="13">
+  <w:footnote w:id="18">
     <w:p>
       <w:pPr>
         <w:spacing w:after="0" w:line="240" w:lineRule="auto"/>
@@ -16425,11 +18218,27 @@
           <w:sz w:val="20"/>
           <w:szCs w:val="20"/>
         </w:rPr>
-        <w:t xml:space="preserve"> ©1994-2019 SmartDraw, LLC</w:t>
+        <w:t xml:space="preserve"> ©1994-2019 </w:t>
+      </w:r>
+      <w:proofErr w:type="spellStart"/>
+      <w:r>
+        <w:rPr>
+          <w:sz w:val="20"/>
+          <w:szCs w:val="20"/>
+        </w:rPr>
+        <w:t>SmartDraw</w:t>
+      </w:r>
+      <w:proofErr w:type="spellEnd"/>
+      <w:r>
+        <w:rPr>
+          <w:sz w:val="20"/>
+          <w:szCs w:val="20"/>
+        </w:rPr>
+        <w:t>, LLC</w:t>
       </w:r>
     </w:p>
   </w:footnote>
-  <w:footnote w:id="14">
+  <w:footnote w:id="19">
     <w:p>
       <w:pPr>
         <w:pStyle w:val="FootnoteText"/>
@@ -16447,7 +18256,15 @@
         <w:t xml:space="preserve"> </w:t>
       </w:r>
       <w:r>
-        <w:t>The term Misuse Case or mis-use case is derived from and is the inverse of </w:t>
+        <w:t>The term Misuse Case or </w:t>
+      </w:r>
+      <w:proofErr w:type="spellStart"/>
+      <w:r>
+        <w:t>mis</w:t>
+      </w:r>
+      <w:proofErr w:type="spellEnd"/>
+      <w:r>
+        <w:t>-use case is derived from and is the inverse of </w:t>
       </w:r>
       <w:hyperlink r:id="rId7" w:tooltip="Use case" w:history="1">
         <w:r>
@@ -16459,7 +18276,7 @@
       </w:r>
     </w:p>
   </w:footnote>
-  <w:footnote w:id="15">
+  <w:footnote w:id="20">
     <w:p>
       <w:pPr>
         <w:pStyle w:val="FootnoteText"/>
@@ -16478,18 +18295,50 @@
           <w:rFonts w:ascii="Arial" w:hAnsi="Arial" w:cs="Arial"/>
           <w:color w:val="999999"/>
         </w:rPr>
-        <w:t xml:space="preserve">https://www.techopedia.com/definition/13136/prototyping </w:t>
-      </w:r>
+        <w:t>https://www.techopedia.com/definition/13136/</w:t>
+      </w:r>
+      <w:proofErr w:type="gramStart"/>
       <w:r>
         <w:rPr>
           <w:rFonts w:ascii="Arial" w:hAnsi="Arial" w:cs="Arial"/>
           <w:color w:val="999999"/>
         </w:rPr>
-        <w:t>, Copyright © 2019 Techopedia Inc.</w:t>
+        <w:t xml:space="preserve">prototyping </w:t>
+      </w:r>
+      <w:r>
+        <w:rPr>
+          <w:rFonts w:ascii="Arial" w:hAnsi="Arial" w:cs="Arial"/>
+          <w:color w:val="999999"/>
+        </w:rPr>
+        <w:t>,</w:t>
+      </w:r>
+      <w:proofErr w:type="gramEnd"/>
+      <w:r>
+        <w:rPr>
+          <w:rFonts w:ascii="Arial" w:hAnsi="Arial" w:cs="Arial"/>
+          <w:color w:val="999999"/>
+        </w:rPr>
+        <w:t xml:space="preserve"> Copyright © 2019 </w:t>
+      </w:r>
+      <w:proofErr w:type="spellStart"/>
+      <w:r>
+        <w:rPr>
+          <w:rFonts w:ascii="Arial" w:hAnsi="Arial" w:cs="Arial"/>
+          <w:color w:val="999999"/>
+        </w:rPr>
+        <w:t>Techopedia</w:t>
+      </w:r>
+      <w:proofErr w:type="spellEnd"/>
+      <w:r>
+        <w:rPr>
+          <w:rFonts w:ascii="Arial" w:hAnsi="Arial" w:cs="Arial"/>
+          <w:color w:val="999999"/>
+        </w:rPr>
+        <w:t xml:space="preserve"> Inc.</w:t>
       </w:r>
     </w:p>
   </w:footnote>
-  <w:footnote w:id="16">
+  <w:footnote w:id="21">
     <w:p>
       <w:pPr>
         <w:jc w:val="both"/>
@@ -16529,7 +18378,27 @@
           <w:sz w:val="20"/>
           <w:szCs w:val="20"/>
         </w:rPr>
-        <w:t xml:space="preserve"> Copyright © 2009-2019 i-programmer.info. By David Conard, November 2012</w:t>
+        <w:t xml:space="preserve"> Copyright © 2009-2019 i-programmer.info. By David </w:t>
+      </w:r>
+      <w:proofErr w:type="spellStart"/>
+      <w:r>
+        <w:rPr>
+          <w:rFonts w:ascii="Helvetica" w:hAnsi="Helvetica"/>
+          <w:color w:val="333333"/>
+          <w:sz w:val="20"/>
+          <w:szCs w:val="20"/>
+        </w:rPr>
+        <w:t>Conard</w:t>
+      </w:r>
+      <w:proofErr w:type="spellEnd"/>
+      <w:r>
+        <w:rPr>
+          <w:rFonts w:ascii="Helvetica" w:hAnsi="Helvetica"/>
+          <w:color w:val="333333"/>
+          <w:sz w:val="20"/>
+          <w:szCs w:val="20"/>
+        </w:rPr>
+        <w:t>, November 2012</w:t>
       </w:r>
     </w:p>
     <w:p>
@@ -16538,7 +18407,7 @@
       </w:pPr>
     </w:p>
   </w:footnote>
-  <w:footnote w:id="17">
+  <w:footnote w:id="22">
     <w:p>
       <w:pPr>
         <w:shd w:val="clear" w:color="auto" w:fill="FFFFFF"/>
@@ -16556,11 +18425,33 @@
       <w:r>
         <w:t xml:space="preserve"> </w:t>
       </w:r>
-      <w:r>
-        <w:rPr>
-          <w:rFonts w:ascii="Times New Roman" w:hAnsi="Times New Roman" w:cs="Times New Roman"/>
-        </w:rPr>
-        <w:t>Teorey, T.J., Lightstone, S.S., et al., (2009). Database Design: Know it all.1st ed. Burlington, MA: Morgan Kaufmann Publishers</w:t>
+      <w:proofErr w:type="spellStart"/>
+      <w:r>
+        <w:rPr>
+          <w:rFonts w:ascii="Times New Roman" w:hAnsi="Times New Roman" w:cs="Times New Roman"/>
+        </w:rPr>
+        <w:t>Teorey</w:t>
+      </w:r>
+      <w:proofErr w:type="spellEnd"/>
+      <w:r>
+        <w:rPr>
+          <w:rFonts w:ascii="Times New Roman" w:hAnsi="Times New Roman" w:cs="Times New Roman"/>
+        </w:rPr>
+        <w:t xml:space="preserve">, T.J., </w:t>
+      </w:r>
+      <w:proofErr w:type="spellStart"/>
+      <w:r>
+        <w:rPr>
+          <w:rFonts w:ascii="Times New Roman" w:hAnsi="Times New Roman" w:cs="Times New Roman"/>
+        </w:rPr>
+        <w:t>Lightstone</w:t>
+      </w:r>
+      <w:proofErr w:type="spellEnd"/>
+      <w:r>
+        <w:rPr>
+          <w:rFonts w:ascii="Times New Roman" w:hAnsi="Times New Roman" w:cs="Times New Roman"/>
+        </w:rPr>
+        <w:t>, S.S., et al., (2009). Database Design: Know it all.1st ed. Burlington, MA: Morgan Kaufmann Publishers</w:t>
       </w:r>
     </w:p>
     <w:p>
@@ -16569,7 +18460,7 @@
       </w:pPr>
     </w:p>
   </w:footnote>
-  <w:footnote w:id="18">
+  <w:footnote w:id="23">
     <w:p>
       <w:pPr>
         <w:pStyle w:val="FootnoteText"/>
@@ -16585,7 +18476,7 @@
       </w:r>
     </w:p>
   </w:footnote>
-  <w:footnote w:id="19">
+  <w:footnote w:id="24">
     <w:p>
       <w:pPr>
         <w:pStyle w:val="FootnoteText"/>
@@ -16613,7 +18504,7 @@
       </w:r>
     </w:p>
   </w:footnote>
-  <w:footnote w:id="20">
+  <w:footnote w:id="25">
     <w:p>
       <w:pPr>
         <w:pStyle w:val="FootnoteText"/>
@@ -18635,6 +20526,18 @@
       <w:szCs w:val="24"/>
     </w:rPr>
   </w:style>
+  <w:style w:type="character" w:styleId="FollowedHyperlink">
+    <w:name w:val="FollowedHyperlink"/>
+    <w:basedOn w:val="DefaultParagraphFont"/>
+    <w:uiPriority w:val="99"/>
+    <w:semiHidden/>
+    <w:unhideWhenUsed/>
+    <w:rsid w:val="0055768E"/>
+    <w:rPr>
+      <w:color w:val="954F72" w:themeColor="followedHyperlink"/>
+      <w:u w:val="single"/>
+    </w:rPr>
+  </w:style>
 </w:styles>
 </file>
 

--- a/MSc Work/MSC_Project/project Report.docx
+++ b/MSc Work/MSC_Project/project Report.docx
@@ -693,23 +693,7 @@
           <w:color w:val="000000"/>
           <w:lang w:eastAsia="en-GB"/>
         </w:rPr>
-        <w:t>in section 1, a</w:t>
-      </w:r>
-      <w:r>
-        <w:rPr>
-          <w:rFonts w:ascii="Times New Roman" w:eastAsia="Times New Roman" w:hAnsi="Times New Roman" w:cs="Times New Roman"/>
-          <w:color w:val="000000"/>
-          <w:lang w:eastAsia="en-GB"/>
-        </w:rPr>
-        <w:t xml:space="preserve"> brief review of relevant literature and products to establish the context of the project</w:t>
-      </w:r>
-      <w:r>
-        <w:rPr>
-          <w:rFonts w:ascii="Times New Roman" w:eastAsia="Times New Roman" w:hAnsi="Times New Roman" w:cs="Times New Roman"/>
-          <w:color w:val="000000"/>
-          <w:lang w:eastAsia="en-GB"/>
-        </w:rPr>
-        <w:t xml:space="preserve"> in section 2</w:t>
+        <w:t>in section 1, a brief review of relevant literature and products to establish the context of the project in section 2</w:t>
       </w:r>
       <w:r>
         <w:rPr>
@@ -734,63 +718,7 @@
           <w:lang w:eastAsia="en-GB"/>
         </w:rPr>
         <w:lastRenderedPageBreak/>
-        <w:t>including an overall project plan with time-scales, deliverables and resources</w:t>
-      </w:r>
-      <w:r>
-        <w:rPr>
-          <w:rFonts w:ascii="Times New Roman" w:eastAsia="Times New Roman" w:hAnsi="Times New Roman" w:cs="Times New Roman"/>
-          <w:color w:val="000000"/>
-          <w:lang w:eastAsia="en-GB"/>
-        </w:rPr>
-        <w:t xml:space="preserve"> in section 3. Next is the Design,</w:t>
-      </w:r>
-      <w:r>
-        <w:rPr>
-          <w:rFonts w:ascii="Times New Roman" w:eastAsia="Times New Roman" w:hAnsi="Times New Roman" w:cs="Times New Roman"/>
-          <w:color w:val="000000"/>
-          <w:lang w:eastAsia="en-GB"/>
-        </w:rPr>
-        <w:t xml:space="preserve"> include the design method, design process </w:t>
-      </w:r>
-      <w:r>
-        <w:rPr>
-          <w:rFonts w:ascii="Times New Roman" w:eastAsia="Times New Roman" w:hAnsi="Times New Roman" w:cs="Times New Roman"/>
-          <w:color w:val="000000"/>
-          <w:lang w:eastAsia="en-GB"/>
-        </w:rPr>
-        <w:t>&amp;</w:t>
-      </w:r>
-      <w:r>
-        <w:rPr>
-          <w:rFonts w:ascii="Times New Roman" w:eastAsia="Times New Roman" w:hAnsi="Times New Roman" w:cs="Times New Roman"/>
-          <w:color w:val="000000"/>
-          <w:lang w:eastAsia="en-GB"/>
-        </w:rPr>
-        <w:t xml:space="preserve"> outcome</w:t>
-      </w:r>
-      <w:r>
-        <w:rPr>
-          <w:rFonts w:ascii="Times New Roman" w:eastAsia="Times New Roman" w:hAnsi="Times New Roman" w:cs="Times New Roman"/>
-          <w:color w:val="000000"/>
-          <w:lang w:eastAsia="en-GB"/>
-        </w:rPr>
-        <w:t xml:space="preserve"> and </w:t>
-      </w:r>
-      <w:r>
-        <w:rPr>
-          <w:rFonts w:ascii="Times New Roman" w:eastAsia="Times New Roman" w:hAnsi="Times New Roman" w:cs="Times New Roman"/>
-          <w:color w:val="000000"/>
-          <w:lang w:eastAsia="en-GB"/>
-        </w:rPr>
-        <w:t xml:space="preserve">Design decisions </w:t>
-      </w:r>
-      <w:r>
-        <w:rPr>
-          <w:rFonts w:ascii="Times New Roman" w:eastAsia="Times New Roman" w:hAnsi="Times New Roman" w:cs="Times New Roman"/>
-          <w:color w:val="000000"/>
-          <w:lang w:eastAsia="en-GB"/>
-        </w:rPr>
-        <w:t>are</w:t>
+        <w:t>including an overall project plan with time-scales, deliverables and resources in section 3. Next is the Design, include the design method, design process &amp; outcome and Design decisions are</w:t>
       </w:r>
       <w:r>
         <w:rPr>
@@ -806,111 +734,7 @@
           <w:color w:val="000000"/>
           <w:lang w:eastAsia="en-GB"/>
         </w:rPr>
-        <w:t>Implementation</w:t>
-      </w:r>
-      <w:r>
-        <w:rPr>
-          <w:rFonts w:ascii="Times New Roman" w:eastAsia="Times New Roman" w:hAnsi="Times New Roman" w:cs="Times New Roman"/>
-          <w:color w:val="000000"/>
-          <w:lang w:eastAsia="en-GB"/>
-        </w:rPr>
-        <w:t>,</w:t>
-      </w:r>
-      <w:r>
-        <w:rPr>
-          <w:rFonts w:ascii="Times New Roman" w:eastAsia="Times New Roman" w:hAnsi="Times New Roman" w:cs="Times New Roman"/>
-          <w:color w:val="000000"/>
-          <w:lang w:eastAsia="en-GB"/>
-        </w:rPr>
-        <w:t xml:space="preserve"> </w:t>
-      </w:r>
-      <w:r>
-        <w:rPr>
-          <w:rFonts w:ascii="Times New Roman" w:eastAsia="Times New Roman" w:hAnsi="Times New Roman" w:cs="Times New Roman"/>
-          <w:color w:val="000000"/>
-          <w:lang w:eastAsia="en-GB"/>
-        </w:rPr>
-        <w:t>t</w:t>
-      </w:r>
-      <w:r>
-        <w:rPr>
-          <w:rFonts w:ascii="Times New Roman" w:eastAsia="Times New Roman" w:hAnsi="Times New Roman" w:cs="Times New Roman"/>
-          <w:color w:val="000000"/>
-          <w:lang w:eastAsia="en-GB"/>
-        </w:rPr>
-        <w:t>esting</w:t>
-      </w:r>
-      <w:r>
-        <w:rPr>
-          <w:rFonts w:ascii="Times New Roman" w:eastAsia="Times New Roman" w:hAnsi="Times New Roman" w:cs="Times New Roman"/>
-          <w:color w:val="000000"/>
-          <w:lang w:eastAsia="en-GB"/>
-        </w:rPr>
-        <w:t>, final evaluation and</w:t>
-      </w:r>
-      <w:r>
-        <w:rPr>
-          <w:rFonts w:ascii="Times New Roman" w:eastAsia="Times New Roman" w:hAnsi="Times New Roman" w:cs="Times New Roman"/>
-          <w:color w:val="000000"/>
-          <w:lang w:eastAsia="en-GB"/>
-        </w:rPr>
-        <w:t xml:space="preserve"> description of the functionality and int</w:t>
-      </w:r>
-      <w:r>
-        <w:rPr>
-          <w:rFonts w:ascii="Times New Roman" w:eastAsia="Times New Roman" w:hAnsi="Times New Roman" w:cs="Times New Roman"/>
-          <w:color w:val="000000"/>
-          <w:lang w:eastAsia="en-GB"/>
-        </w:rPr>
-        <w:t xml:space="preserve">erfaces of the completed system comprising; the </w:t>
-      </w:r>
-      <w:r>
-        <w:rPr>
-          <w:rFonts w:ascii="Times New Roman" w:eastAsia="Times New Roman" w:hAnsi="Times New Roman" w:cs="Times New Roman"/>
-          <w:color w:val="000000"/>
-          <w:lang w:eastAsia="en-GB"/>
-        </w:rPr>
-        <w:t>description of production, testing and debugging</w:t>
-      </w:r>
-      <w:r>
-        <w:rPr>
-          <w:rFonts w:ascii="Times New Roman" w:eastAsia="Times New Roman" w:hAnsi="Times New Roman" w:cs="Times New Roman"/>
-          <w:color w:val="000000"/>
-          <w:lang w:eastAsia="en-GB"/>
-        </w:rPr>
-        <w:t xml:space="preserve"> and </w:t>
-      </w:r>
-      <w:r>
-        <w:rPr>
-          <w:rFonts w:ascii="Times New Roman" w:eastAsia="Times New Roman" w:hAnsi="Times New Roman" w:cs="Times New Roman"/>
-          <w:color w:val="000000"/>
-          <w:lang w:eastAsia="en-GB"/>
-        </w:rPr>
-        <w:t xml:space="preserve">demonstration that the specification has been </w:t>
-      </w:r>
-      <w:r>
-        <w:rPr>
-          <w:rFonts w:ascii="Times New Roman" w:eastAsia="Times New Roman" w:hAnsi="Times New Roman" w:cs="Times New Roman"/>
-          <w:color w:val="000000"/>
-          <w:lang w:eastAsia="en-GB"/>
-        </w:rPr>
-        <w:t xml:space="preserve">satisfied using </w:t>
-      </w:r>
-      <w:r>
-        <w:rPr>
-          <w:rFonts w:ascii="Times New Roman" w:eastAsia="Times New Roman" w:hAnsi="Times New Roman" w:cs="Times New Roman"/>
-          <w:color w:val="000000"/>
-          <w:lang w:eastAsia="en-GB"/>
-        </w:rPr>
-        <w:t xml:space="preserve">formal </w:t>
-      </w:r>
-      <w:r>
-        <w:rPr>
-          <w:rFonts w:ascii="Times New Roman" w:eastAsia="Times New Roman" w:hAnsi="Times New Roman" w:cs="Times New Roman"/>
-          <w:color w:val="000000"/>
-          <w:lang w:eastAsia="en-GB"/>
-        </w:rPr>
-        <w:t xml:space="preserve">user evaluations and reports in section </w:t>
+        <w:t xml:space="preserve">Implementation, testing, final evaluation and description of the functionality and interfaces of the completed system comprising; the description of production, testing and debugging and demonstration that the specification has been satisfied using formal user evaluations and reports in section </w:t>
       </w:r>
       <w:r>
         <w:rPr>
@@ -1641,13 +1465,7 @@
         <w:rPr>
           <w:rFonts w:ascii="Times New Roman" w:hAnsi="Times New Roman" w:cs="Times New Roman"/>
         </w:rPr>
-        <w:t xml:space="preserve"> </w:t>
-      </w:r>
-      <w:r>
-        <w:rPr>
-          <w:rFonts w:ascii="Times New Roman" w:hAnsi="Times New Roman" w:cs="Times New Roman"/>
-        </w:rPr>
-        <w:t>(2017)</w:t>
+        <w:t xml:space="preserve"> (2017)</w:t>
       </w:r>
       <w:r>
         <w:rPr>
@@ -2482,15 +2300,7 @@
           <w:color w:val="000000"/>
           <w:lang w:eastAsia="en-GB"/>
         </w:rPr>
-        <w:t xml:space="preserve"> </w:t>
-      </w:r>
-      <w:r>
-        <w:rPr>
-          <w:rFonts w:ascii="inherit" w:eastAsia="Times New Roman" w:hAnsi="inherit" w:cs="Arial"/>
-          <w:color w:val="000000"/>
-          <w:lang w:eastAsia="en-GB"/>
-        </w:rPr>
-        <w:t>It also keep backups of record in case of loss.</w:t>
+        <w:t xml:space="preserve"> It also keep backups of record in case of loss.</w:t>
       </w:r>
     </w:p>
     <w:p>
@@ -4110,6 +3920,15 @@
         <w:t>Infragistics</w:t>
       </w:r>
       <w:proofErr w:type="spellEnd"/>
+      <w:r>
+        <w:rPr>
+          <w:rStyle w:val="FootnoteReference"/>
+          <w:rFonts w:ascii="Times New Roman" w:eastAsia="Times New Roman" w:hAnsi="Times New Roman" w:cs="Times New Roman"/>
+          <w:color w:val="000000"/>
+          <w:lang w:eastAsia="en-GB"/>
+        </w:rPr>
+        <w:footnoteReference w:id="12"/>
+      </w:r>
       <w:r>
         <w:rPr>
           <w:rFonts w:ascii="Times New Roman" w:eastAsia="Times New Roman" w:hAnsi="Times New Roman" w:cs="Times New Roman"/>
@@ -4810,18 +4629,6 @@
     </w:p>
     <w:p>
       <w:pPr>
-        <w:shd w:val="clear" w:color="auto" w:fill="FFFFFF"/>
-        <w:spacing w:after="0" w:line="240" w:lineRule="auto"/>
-        <w:jc w:val="both"/>
-        <w:rPr>
-          <w:rFonts w:ascii="Times New Roman" w:eastAsia="Times New Roman" w:hAnsi="Times New Roman" w:cs="Times New Roman"/>
-          <w:color w:val="000000"/>
-          <w:lang w:eastAsia="en-GB"/>
-        </w:rPr>
-      </w:pPr>
-    </w:p>
-    <w:p>
-      <w:pPr>
         <w:spacing w:before="100" w:beforeAutospacing="1" w:after="150" w:line="240" w:lineRule="auto"/>
         <w:jc w:val="both"/>
         <w:rPr>
@@ -5133,15 +4940,7 @@
           <w:rFonts w:ascii="Times New Roman" w:hAnsi="Times New Roman" w:cs="Times New Roman"/>
           <w:color w:val="333333"/>
         </w:rPr>
-        <w:t xml:space="preserve"> including feasibility, planning, design, build, test, production, and support. On the </w:t>
-      </w:r>
-      <w:r>
-        <w:rPr>
-          <w:rFonts w:ascii="Times New Roman" w:hAnsi="Times New Roman" w:cs="Times New Roman"/>
-          <w:color w:val="333333"/>
-        </w:rPr>
-        <w:lastRenderedPageBreak/>
-        <w:t xml:space="preserve">other hand, </w:t>
+        <w:t xml:space="preserve"> including feasibility, planning, design, build, test, production, and support. On the other hand, </w:t>
       </w:r>
       <w:proofErr w:type="gramStart"/>
       <w:r>
@@ -5180,7 +4979,7 @@
           <w:rFonts w:ascii="Times New Roman" w:hAnsi="Times New Roman" w:cs="Times New Roman"/>
           <w:color w:val="333333"/>
         </w:rPr>
-        <w:footnoteReference w:id="12"/>
+        <w:footnoteReference w:id="13"/>
       </w:r>
       <w:r>
         <w:rPr>
@@ -5213,6 +5012,7 @@
           <w:rFonts w:ascii="Times New Roman" w:hAnsi="Times New Roman" w:cs="Times New Roman"/>
           <w:color w:val="373737"/>
         </w:rPr>
+        <w:lastRenderedPageBreak/>
         <w:t>Agile principles arose in the 1990s, in part, to address perceived weaknesses of the traditional waterfall development process. Agile methodology has steadily gained credibility and adherence over the last two decades</w:t>
       </w:r>
       <w:r>
@@ -5236,7 +5036,7 @@
           <w:rFonts w:ascii="Times New Roman" w:hAnsi="Times New Roman" w:cs="Times New Roman"/>
           <w:color w:val="373737"/>
         </w:rPr>
-        <w:footnoteReference w:id="13"/>
+        <w:footnoteReference w:id="14"/>
       </w:r>
       <w:r>
         <w:rPr>
@@ -5631,7 +5431,6 @@
           <w:sz w:val="22"/>
           <w:szCs w:val="22"/>
         </w:rPr>
-        <w:lastRenderedPageBreak/>
         <w:t xml:space="preserve">Exam Malpractice and Related Offenses </w:t>
       </w:r>
     </w:p>
@@ -5667,6 +5466,7 @@
           <w:sz w:val="22"/>
           <w:szCs w:val="22"/>
         </w:rPr>
+        <w:lastRenderedPageBreak/>
         <w:t>A student whose session has been nullified or rusticated for a session should automatically join a like class, courses before rustication on return after rustication.</w:t>
       </w:r>
     </w:p>
@@ -6079,7 +5879,6 @@
           <w:sz w:val="22"/>
           <w:szCs w:val="22"/>
         </w:rPr>
-        <w:lastRenderedPageBreak/>
         <w:t xml:space="preserve">The system allow Exams and records unit to have access to the result broad sheet and </w:t>
       </w:r>
       <w:r>
@@ -6150,6 +5949,7 @@
           <w:sz w:val="22"/>
           <w:szCs w:val="22"/>
         </w:rPr>
+        <w:lastRenderedPageBreak/>
         <w:t>A. Offenses/Malpractice</w:t>
       </w:r>
       <w:r>
@@ -9155,8 +8955,6 @@
         </w:rPr>
         <w:t>Persona 5</w:t>
       </w:r>
-      <w:bookmarkStart w:id="0" w:name="_GoBack"/>
-      <w:bookmarkEnd w:id="0"/>
     </w:p>
     <w:p>
       <w:pPr>
@@ -9503,7 +9301,7 @@
           <w:rFonts w:ascii="Times New Roman" w:hAnsi="Times New Roman" w:cs="Times New Roman"/>
           <w:vertAlign w:val="superscript"/>
         </w:rPr>
-        <w:footnoteReference w:id="14"/>
+        <w:footnoteReference w:id="15"/>
       </w:r>
       <w:r>
         <w:rPr>
@@ -9516,7 +9314,7 @@
           <w:rFonts w:ascii="Times New Roman" w:hAnsi="Times New Roman" w:cs="Times New Roman"/>
           <w:vertAlign w:val="superscript"/>
         </w:rPr>
-        <w:footnoteReference w:id="15"/>
+        <w:footnoteReference w:id="16"/>
       </w:r>
       <w:r>
         <w:rPr>
@@ -9535,7 +9333,7 @@
           <w:rFonts w:ascii="Times New Roman" w:hAnsi="Times New Roman" w:cs="Times New Roman"/>
           <w:vertAlign w:val="superscript"/>
         </w:rPr>
-        <w:footnoteReference w:id="16"/>
+        <w:footnoteReference w:id="17"/>
       </w:r>
       <w:r>
         <w:rPr>
@@ -9548,7 +9346,7 @@
           <w:rFonts w:ascii="Times New Roman" w:hAnsi="Times New Roman" w:cs="Times New Roman"/>
           <w:vertAlign w:val="superscript"/>
         </w:rPr>
-        <w:footnoteReference w:id="17"/>
+        <w:footnoteReference w:id="18"/>
       </w:r>
       <w:r>
         <w:rPr>
@@ -9598,7 +9396,7 @@
           <w:rStyle w:val="FootnoteReference"/>
           <w:rFonts w:ascii="Times New Roman" w:hAnsi="Times New Roman" w:cs="Times New Roman"/>
         </w:rPr>
-        <w:footnoteReference w:id="18"/>
+        <w:footnoteReference w:id="19"/>
       </w:r>
       <w:r>
         <w:rPr>
@@ -9660,7 +9458,7 @@
           <w:color w:val="000000"/>
           <w:lang w:eastAsia="en-GB"/>
         </w:rPr>
-        <w:footnoteReference w:id="19"/>
+        <w:footnoteReference w:id="20"/>
       </w:r>
       <w:r>
         <w:rPr>
@@ -10247,7 +10045,7 @@
           <w:rFonts w:ascii="Times New Roman" w:hAnsi="Times New Roman" w:cs="Times New Roman"/>
           <w:vertAlign w:val="superscript"/>
         </w:rPr>
-        <w:footnoteReference w:id="20"/>
+        <w:footnoteReference w:id="21"/>
       </w:r>
       <w:r>
         <w:rPr>
@@ -10511,7 +10309,7 @@
           <w:rFonts w:ascii="Times New Roman" w:hAnsi="Times New Roman" w:cs="Times New Roman"/>
           <w:vertAlign w:val="superscript"/>
         </w:rPr>
-        <w:footnoteReference w:id="21"/>
+        <w:footnoteReference w:id="22"/>
       </w:r>
       <w:r>
         <w:rPr>
@@ -10613,28 +10411,96 @@
         <w:rPr>
           <w:rFonts w:ascii="Times New Roman" w:hAnsi="Times New Roman" w:cs="Times New Roman"/>
         </w:rPr>
-        <w:t xml:space="preserve">In total 11 participants were invited, only 6 were able to turn up, they were given the porotype to interact with and give their feedback and opinions. Each participant is asked to read participant information sheet (Appendix 4) defining the nature of the task and then sign a consent form (Appendix 5) indicating that they have agreed to participate in the study.  Each participant was asked to respond to evaluation </w:t>
+        <w:t>In total 1</w:t>
+      </w:r>
+      <w:r>
+        <w:rPr>
+          <w:rFonts w:ascii="Times New Roman" w:hAnsi="Times New Roman" w:cs="Times New Roman"/>
+        </w:rPr>
+        <w:t>5</w:t>
+      </w:r>
+      <w:r>
+        <w:rPr>
+          <w:rFonts w:ascii="Times New Roman" w:hAnsi="Times New Roman" w:cs="Times New Roman"/>
+        </w:rPr>
+        <w:t xml:space="preserve"> participants were invited, only </w:t>
+      </w:r>
+      <w:r>
+        <w:rPr>
+          <w:rFonts w:ascii="Times New Roman" w:hAnsi="Times New Roman" w:cs="Times New Roman"/>
+        </w:rPr>
+        <w:t>10</w:t>
+      </w:r>
+      <w:r>
+        <w:rPr>
+          <w:rFonts w:ascii="Times New Roman" w:hAnsi="Times New Roman" w:cs="Times New Roman"/>
+        </w:rPr>
+        <w:t xml:space="preserve"> were able to turn up, they were given the porotype to interact with and give their feedback and opinions. Each participant is asked to read participant information sheet (Appendix 4) defining the nature of the task and then sign a consent form (Appendix 5) indicating that they have agreed to participate in the study.  Each participant was asked to respond to </w:t>
       </w:r>
       <w:r>
         <w:rPr>
           <w:rFonts w:ascii="Times New Roman" w:hAnsi="Times New Roman" w:cs="Times New Roman"/>
         </w:rPr>
         <w:lastRenderedPageBreak/>
-        <w:t>questions/survey (Appendix 6) based on their infarction with the prototype as shown in Figure 6 above. The survey includes a number of questions and statements, where each participant uses a five-point Likert Scale (1 for strongly agree to 5 for strongly disagree) or multiple-choice questions with options to select any choice of their opinions on each question or statement.</w:t>
-      </w:r>
-    </w:p>
-    <w:p>
-      <w:pPr>
-        <w:jc w:val="both"/>
-        <w:rPr>
-          <w:rFonts w:ascii="Times New Roman" w:hAnsi="Times New Roman" w:cs="Times New Roman"/>
-        </w:rPr>
-      </w:pPr>
-      <w:r>
-        <w:rPr>
-          <w:rFonts w:ascii="Times New Roman" w:hAnsi="Times New Roman" w:cs="Times New Roman"/>
-        </w:rPr>
-        <w:t>The survey first asks their opinion on the aesthetics of the website. They were then asked to go through each of the main web pages of the prototype and were asked how much they agreed with each statement using the Likert Scale or multi choice options. Participants were given the option to provide any additional feedback at the end of the survey which was not covered anywhere else.</w:t>
+        <w:t xml:space="preserve">evaluation questions/survey (Appendix 6) based on their </w:t>
+      </w:r>
+      <w:r>
+        <w:rPr>
+          <w:rFonts w:ascii="Times New Roman" w:hAnsi="Times New Roman" w:cs="Times New Roman"/>
+        </w:rPr>
+        <w:t>interaction</w:t>
+      </w:r>
+      <w:r>
+        <w:rPr>
+          <w:rFonts w:ascii="Times New Roman" w:hAnsi="Times New Roman" w:cs="Times New Roman"/>
+        </w:rPr>
+        <w:t xml:space="preserve"> with the prototype as shown in Figure 6 above. The survey includes a number of questions and statements, where each participant uses a five-point Likert Scale or multiple-choice questions with options to select any choice of their opinions on each question or statement</w:t>
+      </w:r>
+      <w:r>
+        <w:rPr>
+          <w:rFonts w:ascii="Times New Roman" w:hAnsi="Times New Roman" w:cs="Times New Roman"/>
+        </w:rPr>
+        <w:t xml:space="preserve"> and open ended question to describe based on their </w:t>
+      </w:r>
+      <w:r>
+        <w:rPr>
+          <w:rFonts w:ascii="Times New Roman" w:hAnsi="Times New Roman" w:cs="Times New Roman"/>
+        </w:rPr>
+        <w:t>opinion</w:t>
+      </w:r>
+      <w:bookmarkStart w:id="0" w:name="_GoBack"/>
+      <w:bookmarkEnd w:id="0"/>
+      <w:r>
+        <w:rPr>
+          <w:rFonts w:ascii="Times New Roman" w:hAnsi="Times New Roman" w:cs="Times New Roman"/>
+        </w:rPr>
+        <w:t>.</w:t>
+      </w:r>
+    </w:p>
+    <w:p>
+      <w:pPr>
+        <w:jc w:val="both"/>
+        <w:rPr>
+          <w:rFonts w:ascii="Times New Roman" w:hAnsi="Times New Roman" w:cs="Times New Roman"/>
+        </w:rPr>
+      </w:pPr>
+      <w:r>
+        <w:rPr>
+          <w:rFonts w:ascii="Times New Roman" w:hAnsi="Times New Roman" w:cs="Times New Roman"/>
+        </w:rPr>
+        <w:t>The survey first asks their opinion on the aesthetics of the website. They were then asked to go through each of the main web pages of the prototy</w:t>
+      </w:r>
+      <w:r>
+        <w:rPr>
+          <w:rFonts w:ascii="Times New Roman" w:hAnsi="Times New Roman" w:cs="Times New Roman"/>
+        </w:rPr>
+        <w:t xml:space="preserve">pe and were asked how reliable, easy and satisfied they are </w:t>
+      </w:r>
+      <w:r>
+        <w:rPr>
+          <w:rFonts w:ascii="Times New Roman" w:hAnsi="Times New Roman" w:cs="Times New Roman"/>
+        </w:rPr>
+        <w:t>with each statement using the Likert Scale or multi choice options. Participants were given the option to provide any additional feedback at the end of the survey.</w:t>
       </w:r>
     </w:p>
     <w:p>
@@ -10694,7 +10560,7 @@
           <w:rStyle w:val="FootnoteReference"/>
           <w:rFonts w:ascii="Times New Roman" w:hAnsi="Times New Roman" w:cs="Times New Roman"/>
         </w:rPr>
-        <w:footnoteReference w:id="22"/>
+        <w:footnoteReference w:id="23"/>
       </w:r>
       <w:r>
         <w:rPr>
@@ -12154,7 +12020,7 @@
           <w:rFonts w:ascii="Times New Roman" w:hAnsi="Times New Roman" w:cs="Times New Roman"/>
           <w:vertAlign w:val="superscript"/>
         </w:rPr>
-        <w:footnoteReference w:id="23"/>
+        <w:footnoteReference w:id="24"/>
       </w:r>
       <w:r>
         <w:rPr>
@@ -12221,7 +12087,7 @@
           <w:rFonts w:ascii="Times New Roman" w:hAnsi="Times New Roman" w:cs="Times New Roman"/>
           <w:vertAlign w:val="superscript"/>
         </w:rPr>
-        <w:footnoteReference w:id="24"/>
+        <w:footnoteReference w:id="25"/>
       </w:r>
       <w:r>
         <w:rPr>
@@ -12240,7 +12106,7 @@
           <w:rFonts w:ascii="Times New Roman" w:hAnsi="Times New Roman" w:cs="Times New Roman"/>
           <w:vertAlign w:val="superscript"/>
         </w:rPr>
-        <w:footnoteReference w:id="25"/>
+        <w:footnoteReference w:id="26"/>
       </w:r>
       <w:r>
         <w:rPr>
@@ -17896,19 +17762,7 @@
           <w:rPr>
             <w:rStyle w:val="Hyperlink"/>
           </w:rPr>
-          <w:t>http://www.agilemodeling.com/artifacts</w:t>
-        </w:r>
-        <w:r>
-          <w:rPr>
-            <w:rStyle w:val="Hyperlink"/>
-          </w:rPr>
-          <w:t>/</w:t>
-        </w:r>
-        <w:r>
-          <w:rPr>
-            <w:rStyle w:val="Hyperlink"/>
-          </w:rPr>
-          <w:t>personas.htm</w:t>
+          <w:t>http://www.agilemodeling.com/artifacts/personas.htm</w:t>
         </w:r>
       </w:hyperlink>
       <w:r>
@@ -17951,15 +17805,94 @@
         <w:t>,</w:t>
       </w:r>
     </w:p>
-    <w:p>
-      <w:pPr>
-        <w:pStyle w:val="FootnoteText"/>
-      </w:pPr>
-    </w:p>
   </w:footnote>
   <w:footnote w:id="12">
     <w:p>
       <w:pPr>
+        <w:pStyle w:val="FootnoteText"/>
+        <w:jc w:val="both"/>
+      </w:pPr>
+      <w:r>
+        <w:rPr>
+          <w:rStyle w:val="FootnoteReference"/>
+        </w:rPr>
+        <w:footnoteRef/>
+      </w:r>
+      <w:r>
+        <w:t xml:space="preserve"> </w:t>
+      </w:r>
+      <w:proofErr w:type="spellStart"/>
+      <w:r>
+        <w:rPr>
+          <w:rFonts w:ascii="Arial" w:hAnsi="Arial" w:cs="Arial"/>
+          <w:color w:val="222222"/>
+          <w:sz w:val="18"/>
+          <w:shd w:val="clear" w:color="auto" w:fill="FFFFFF"/>
+        </w:rPr>
+        <w:t>Infragistics</w:t>
+      </w:r>
+      <w:proofErr w:type="spellEnd"/>
+      <w:r>
+        <w:rPr>
+          <w:rFonts w:ascii="Arial" w:hAnsi="Arial" w:cs="Arial"/>
+          <w:color w:val="222222"/>
+          <w:sz w:val="18"/>
+          <w:shd w:val="clear" w:color="auto" w:fill="FFFFFF"/>
+        </w:rPr>
+        <w:t xml:space="preserve"> </w:t>
+      </w:r>
+      <w:r>
+        <w:rPr>
+          <w:rFonts w:ascii="Arial" w:hAnsi="Arial" w:cs="Arial"/>
+          <w:color w:val="222222"/>
+          <w:sz w:val="18"/>
+          <w:shd w:val="clear" w:color="auto" w:fill="FFFFFF"/>
+        </w:rPr>
+        <w:t>“</w:t>
+      </w:r>
+      <w:r>
+        <w:rPr>
+          <w:rFonts w:ascii="Arial" w:hAnsi="Arial" w:cs="Arial"/>
+          <w:color w:val="222222"/>
+          <w:sz w:val="18"/>
+          <w:shd w:val="clear" w:color="auto" w:fill="FFFFFF"/>
+        </w:rPr>
+        <w:t>is a global software company, founded in 1989, that publishes user interface development tools and components for a range of developer applications, across all platforms. The company is also a provider of developer support, testing tools, and UI and User Experience training and consulting services</w:t>
+      </w:r>
+      <w:r>
+        <w:rPr>
+          <w:rFonts w:ascii="Arial" w:hAnsi="Arial" w:cs="Arial"/>
+          <w:color w:val="222222"/>
+          <w:sz w:val="18"/>
+          <w:shd w:val="clear" w:color="auto" w:fill="FFFFFF"/>
+        </w:rPr>
+        <w:t>”</w:t>
+      </w:r>
+      <w:r>
+        <w:rPr>
+          <w:rFonts w:ascii="Arial" w:hAnsi="Arial" w:cs="Arial"/>
+          <w:color w:val="222222"/>
+          <w:sz w:val="18"/>
+          <w:shd w:val="clear" w:color="auto" w:fill="FFFFFF"/>
+        </w:rPr>
+        <w:t>. </w:t>
+      </w:r>
+      <w:hyperlink r:id="rId4" w:history="1">
+        <w:r>
+          <w:rPr>
+            <w:rStyle w:val="Hyperlink"/>
+            <w:rFonts w:ascii="Arial" w:hAnsi="Arial" w:cs="Arial"/>
+            <w:color w:val="1A0DAB"/>
+            <w:shd w:val="clear" w:color="auto" w:fill="FFFFFF"/>
+          </w:rPr>
+          <w:t>Wikipedia</w:t>
+        </w:r>
+      </w:hyperlink>
+    </w:p>
+  </w:footnote>
+  <w:footnote w:id="13">
+    <w:p>
+      <w:pPr>
         <w:shd w:val="clear" w:color="auto" w:fill="FFFFFF"/>
         <w:spacing w:after="0" w:line="240" w:lineRule="auto"/>
         <w:jc w:val="both"/>
@@ -17977,7 +17910,7 @@
       <w:r>
         <w:t xml:space="preserve"> </w:t>
       </w:r>
-      <w:hyperlink r:id="rId4" w:history="1">
+      <w:hyperlink r:id="rId5" w:history="1">
         <w:r>
           <w:rPr>
             <w:rStyle w:val="Hyperlink"/>
@@ -18041,7 +17974,7 @@
       </w:r>
     </w:p>
   </w:footnote>
-  <w:footnote w:id="13">
+  <w:footnote w:id="14">
     <w:p>
       <w:pPr>
         <w:shd w:val="clear" w:color="auto" w:fill="FFFFFF"/>
@@ -18060,7 +17993,7 @@
         </w:rPr>
         <w:t>.</w:t>
       </w:r>
-      <w:hyperlink r:id="rId5" w:anchor="fbid=w-gCxvCHf2g" w:history="1">
+      <w:hyperlink r:id="rId6" w:anchor="fbid=w-gCxvCHf2g" w:history="1">
         <w:r>
           <w:rPr>
             <w:rStyle w:val="Hyperlink"/>
@@ -18101,7 +18034,7 @@
       </w:r>
     </w:p>
   </w:footnote>
-  <w:footnote w:id="14">
+  <w:footnote w:id="15">
     <w:p>
       <w:pPr>
         <w:pStyle w:val="FootnoteText"/>
@@ -18117,25 +18050,6 @@
       </w:r>
       <w:r>
         <w:t>UML is a way of visualizing a software program using a collection of diagrams.</w:t>
-      </w:r>
-    </w:p>
-  </w:footnote>
-  <w:footnote w:id="15">
-    <w:p>
-      <w:pPr>
-        <w:pStyle w:val="FootnoteText"/>
-      </w:pPr>
-      <w:r>
-        <w:rPr>
-          <w:rStyle w:val="FootnoteReference"/>
-        </w:rPr>
-        <w:footnoteRef/>
-      </w:r>
-      <w:r>
-        <w:t xml:space="preserve"> </w:t>
-      </w:r>
-      <w:r>
-        <w:t>system is something being developed or operated, such as a web site</w:t>
       </w:r>
     </w:p>
   </w:footnote>
@@ -18154,7 +18068,7 @@
         <w:t xml:space="preserve"> </w:t>
       </w:r>
       <w:r>
-        <w:t>Use cases are a set of actions, services, and functions that the system needs to perform.</w:t>
+        <w:t>system is something being developed or operated, such as a web site</w:t>
       </w:r>
     </w:p>
   </w:footnote>
@@ -18170,13 +18084,32 @@
         <w:footnoteRef/>
       </w:r>
       <w:r>
-        <w:t xml:space="preserve"> Actors are people or entities operating under defined roles within the system</w:t>
+        <w:t xml:space="preserve"> </w:t>
+      </w:r>
+      <w:r>
+        <w:t>Use cases are a set of actions, services, and functions that the system needs to perform.</w:t>
       </w:r>
     </w:p>
   </w:footnote>
   <w:footnote w:id="18">
     <w:p>
       <w:pPr>
+        <w:pStyle w:val="FootnoteText"/>
+      </w:pPr>
+      <w:r>
+        <w:rPr>
+          <w:rStyle w:val="FootnoteReference"/>
+        </w:rPr>
+        <w:footnoteRef/>
+      </w:r>
+      <w:r>
+        <w:t xml:space="preserve"> Actors are people or entities operating under defined roles within the system</w:t>
+      </w:r>
+    </w:p>
+  </w:footnote>
+  <w:footnote w:id="19">
+    <w:p>
+      <w:pPr>
         <w:spacing w:after="0" w:line="240" w:lineRule="auto"/>
         <w:rPr>
           <w:sz w:val="20"/>
@@ -18204,7 +18137,7 @@
       <w:r>
         <w:t xml:space="preserve"> </w:t>
       </w:r>
-      <w:hyperlink r:id="rId6" w:history="1">
+      <w:hyperlink r:id="rId7" w:history="1">
         <w:r>
           <w:rPr>
             <w:sz w:val="20"/>
@@ -18238,7 +18171,7 @@
       </w:r>
     </w:p>
   </w:footnote>
-  <w:footnote w:id="19">
+  <w:footnote w:id="20">
     <w:p>
       <w:pPr>
         <w:pStyle w:val="FootnoteText"/>
@@ -18266,7 +18199,7 @@
       <w:r>
         <w:t>-use case is derived from and is the inverse of </w:t>
       </w:r>
-      <w:hyperlink r:id="rId7" w:tooltip="Use case" w:history="1">
+      <w:hyperlink r:id="rId8" w:tooltip="Use case" w:history="1">
         <w:r>
           <w:t>use case</w:t>
         </w:r>
@@ -18276,7 +18209,7 @@
       </w:r>
     </w:p>
   </w:footnote>
-  <w:footnote w:id="20">
+  <w:footnote w:id="21">
     <w:p>
       <w:pPr>
         <w:pStyle w:val="FootnoteText"/>
@@ -18338,7 +18271,7 @@
       </w:r>
     </w:p>
   </w:footnote>
-  <w:footnote w:id="21">
+  <w:footnote w:id="22">
     <w:p>
       <w:pPr>
         <w:jc w:val="both"/>
@@ -18358,7 +18291,7 @@
       <w:r>
         <w:t xml:space="preserve"> </w:t>
       </w:r>
-      <w:hyperlink r:id="rId8" w:history="1">
+      <w:hyperlink r:id="rId9" w:history="1">
         <w:r>
           <w:rPr>
             <w:rStyle w:val="Hyperlink"/>
@@ -18407,7 +18340,7 @@
       </w:pPr>
     </w:p>
   </w:footnote>
-  <w:footnote w:id="22">
+  <w:footnote w:id="23">
     <w:p>
       <w:pPr>
         <w:shd w:val="clear" w:color="auto" w:fill="FFFFFF"/>
@@ -18458,22 +18391,6 @@
       <w:pPr>
         <w:pStyle w:val="FootnoteText"/>
       </w:pPr>
-    </w:p>
-  </w:footnote>
-  <w:footnote w:id="23">
-    <w:p>
-      <w:pPr>
-        <w:pStyle w:val="FootnoteText"/>
-      </w:pPr>
-      <w:r>
-        <w:rPr>
-          <w:rStyle w:val="FootnoteReference"/>
-        </w:rPr>
-        <w:footnoteRef/>
-      </w:r>
-      <w:r>
-        <w:t xml:space="preserve"> Descriptions of discrete functionality, it used to described user goals.</w:t>
-      </w:r>
     </w:p>
   </w:footnote>
   <w:footnote w:id="24">
@@ -18488,23 +18405,39 @@
         <w:footnoteRef/>
       </w:r>
       <w:r>
-        <w:t xml:space="preserve"> </w:t>
-      </w:r>
-      <w:r>
-        <w:t>Scrum is a framework for developing and sustaining complex products</w:t>
-      </w:r>
-      <w:r>
-        <w:t>,</w:t>
-      </w:r>
-      <w:r>
-        <w:t xml:space="preserve"> </w:t>
-      </w:r>
-      <w:r>
-        <w:t>a collaborative…team that is delivering business value in a tightly coordinated fashion</w:t>
+        <w:t xml:space="preserve"> Descriptions of discrete functionality, it used to described user goals.</w:t>
       </w:r>
     </w:p>
   </w:footnote>
   <w:footnote w:id="25">
+    <w:p>
+      <w:pPr>
+        <w:pStyle w:val="FootnoteText"/>
+      </w:pPr>
+      <w:r>
+        <w:rPr>
+          <w:rStyle w:val="FootnoteReference"/>
+        </w:rPr>
+        <w:footnoteRef/>
+      </w:r>
+      <w:r>
+        <w:t xml:space="preserve"> </w:t>
+      </w:r>
+      <w:r>
+        <w:t>Scrum is a framework for developing and sustaining complex products</w:t>
+      </w:r>
+      <w:r>
+        <w:t>,</w:t>
+      </w:r>
+      <w:r>
+        <w:t xml:space="preserve"> </w:t>
+      </w:r>
+      <w:r>
+        <w:t>a collaborative…team that is delivering business value in a tightly coordinated fashion</w:t>
+      </w:r>
+    </w:p>
+  </w:footnote>
+  <w:footnote w:id="26">
     <w:p>
       <w:pPr>
         <w:pStyle w:val="FootnoteText"/>
